--- a/Dokumentation/3D-Mouse_Doku.docx
+++ b/Dokumentation/3D-Mouse_Doku.docx
@@ -56,7 +56,7 @@
           <w:lang w:eastAsia="de-AT"/>
         </w:rPr>
         <w:drawing>
-          <wp:anchor distT="0" distB="0" distL="114300" distR="114300" simplePos="0" relativeHeight="251659264" behindDoc="0" locked="0" layoutInCell="1" allowOverlap="1" wp14:anchorId="581BCDB3" wp14:editId="3DAF2006">
+          <wp:anchor distT="0" distB="0" distL="114300" distR="114300" simplePos="0" relativeHeight="251659264" behindDoc="0" locked="0" layoutInCell="1" allowOverlap="1" wp14:anchorId="2261A3EA" wp14:editId="16DA0D18">
             <wp:simplePos x="0" y="0"/>
             <wp:positionH relativeFrom="margin">
               <wp:align>center</wp:align>
@@ -349,7 +349,7 @@
         <mc:AlternateContent>
           <mc:Choice Requires="wps">
             <w:drawing>
-              <wp:anchor distT="45720" distB="45720" distL="114300" distR="114300" simplePos="0" relativeHeight="251664384" behindDoc="1" locked="0" layoutInCell="1" allowOverlap="1" wp14:anchorId="54B9BA4C" wp14:editId="742CE7CC">
+              <wp:anchor distT="45720" distB="45720" distL="114300" distR="114300" simplePos="0" relativeHeight="251664384" behindDoc="1" locked="0" layoutInCell="1" allowOverlap="1" wp14:anchorId="46351754" wp14:editId="7DCCC189">
                 <wp:simplePos x="0" y="0"/>
                 <wp:positionH relativeFrom="margin">
                   <wp:align>center</wp:align>
@@ -453,7 +453,7 @@
           </mc:Choice>
           <mc:Fallback>
             <w:pict>
-              <v:shapetype w14:anchorId="54B9BA4C" id="_x0000_t202" coordsize="21600,21600" o:spt="202" path="m,l,21600r21600,l21600,xe">
+              <v:shapetype w14:anchorId="46351754" id="_x0000_t202" coordsize="21600,21600" o:spt="202" path="m,l,21600r21600,l21600,xe">
                 <v:stroke joinstyle="miter"/>
                 <v:path gradientshapeok="t" o:connecttype="rect"/>
               </v:shapetype>
@@ -525,7 +525,7 @@
         <mc:AlternateContent>
           <mc:Choice Requires="wps">
             <w:drawing>
-              <wp:anchor distT="45720" distB="45720" distL="114300" distR="114300" simplePos="0" relativeHeight="251666432" behindDoc="1" locked="0" layoutInCell="1" allowOverlap="1" wp14:anchorId="510A4819" wp14:editId="127CB4B6">
+              <wp:anchor distT="45720" distB="45720" distL="114300" distR="114300" simplePos="0" relativeHeight="251666432" behindDoc="1" locked="0" layoutInCell="1" allowOverlap="1" wp14:anchorId="3329A4AC" wp14:editId="5F9F36B8">
                 <wp:simplePos x="0" y="0"/>
                 <wp:positionH relativeFrom="margin">
                   <wp:align>right</wp:align>
@@ -651,7 +651,7 @@
           </mc:Choice>
           <mc:Fallback>
             <w:pict>
-              <v:shape w14:anchorId="510A4819" id="_x0000_s1027" type="#_x0000_t202" style="position:absolute;left:0;text-align:left;margin-left:47.05pt;margin-top:30.35pt;width:98.25pt;height:25.5pt;z-index:-251650048;visibility:visible;mso-wrap-style:square;mso-width-percent:0;mso-height-percent:0;mso-wrap-distance-left:9pt;mso-wrap-distance-top:3.6pt;mso-wrap-distance-right:9pt;mso-wrap-distance-bottom:3.6pt;mso-position-horizontal:right;mso-position-horizontal-relative:margin;mso-position-vertical:absolute;mso-position-vertical-relative:text;mso-width-percent:0;mso-height-percent:0;mso-width-relative:margin;mso-height-relative:margin;v-text-anchor:top" o:gfxdata="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" stroked="f">
+              <v:shape w14:anchorId="3329A4AC" id="_x0000_s1027" type="#_x0000_t202" style="position:absolute;left:0;text-align:left;margin-left:47.05pt;margin-top:30.35pt;width:98.25pt;height:25.5pt;z-index:-251650048;visibility:visible;mso-wrap-style:square;mso-width-percent:0;mso-height-percent:0;mso-wrap-distance-left:9pt;mso-wrap-distance-top:3.6pt;mso-wrap-distance-right:9pt;mso-wrap-distance-bottom:3.6pt;mso-position-horizontal:right;mso-position-horizontal-relative:margin;mso-position-vertical:absolute;mso-position-vertical-relative:text;mso-width-percent:0;mso-height-percent:0;mso-width-relative:margin;mso-height-relative:margin;v-text-anchor:top" o:gfxdata="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" stroked="f">
                 <v:textbox>
                   <w:txbxContent>
                     <w:p>
@@ -741,7 +741,7 @@
         <mc:AlternateContent>
           <mc:Choice Requires="wps">
             <w:drawing>
-              <wp:anchor distT="45720" distB="45720" distL="114300" distR="114300" simplePos="0" relativeHeight="251661312" behindDoc="1" locked="0" layoutInCell="1" allowOverlap="1" wp14:anchorId="0C91766D" wp14:editId="4378F144">
+              <wp:anchor distT="45720" distB="45720" distL="114300" distR="114300" simplePos="0" relativeHeight="251661312" behindDoc="1" locked="0" layoutInCell="1" allowOverlap="1" wp14:anchorId="7A0321AF" wp14:editId="6530258B">
                 <wp:simplePos x="0" y="0"/>
                 <wp:positionH relativeFrom="margin">
                   <wp:align>left</wp:align>
@@ -820,7 +820,7 @@
           </mc:Choice>
           <mc:Fallback>
             <w:pict>
-              <v:shape w14:anchorId="0C91766D" id="_x0000_s1028" type="#_x0000_t202" style="position:absolute;left:0;text-align:left;margin-left:0;margin-top:30.65pt;width:127.5pt;height:25.5pt;z-index:-251655168;visibility:visible;mso-wrap-style:square;mso-width-percent:0;mso-height-percent:0;mso-wrap-distance-left:9pt;mso-wrap-distance-top:3.6pt;mso-wrap-distance-right:9pt;mso-wrap-distance-bottom:3.6pt;mso-position-horizontal:left;mso-position-horizontal-relative:margin;mso-position-vertical:absolute;mso-position-vertical-relative:text;mso-width-percent:0;mso-height-percent:0;mso-width-relative:margin;mso-height-relative:margin;v-text-anchor:top" o:gfxdata="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" stroked="f">
+              <v:shape w14:anchorId="7A0321AF" id="_x0000_s1028" type="#_x0000_t202" style="position:absolute;left:0;text-align:left;margin-left:0;margin-top:30.65pt;width:127.5pt;height:25.5pt;z-index:-251655168;visibility:visible;mso-wrap-style:square;mso-width-percent:0;mso-height-percent:0;mso-wrap-distance-left:9pt;mso-wrap-distance-top:3.6pt;mso-wrap-distance-right:9pt;mso-wrap-distance-bottom:3.6pt;mso-position-horizontal:left;mso-position-horizontal-relative:margin;mso-position-vertical:absolute;mso-position-vertical-relative:text;mso-width-percent:0;mso-height-percent:0;mso-width-relative:margin;mso-height-relative:margin;v-text-anchor:top" o:gfxdata="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" stroked="f">
                 <v:textbox>
                   <w:txbxContent>
                     <w:p>
@@ -873,7 +873,7 @@
         <mc:AlternateContent>
           <mc:Choice Requires="wps">
             <w:drawing>
-              <wp:anchor distT="0" distB="0" distL="114300" distR="114300" simplePos="0" relativeHeight="251662336" behindDoc="0" locked="0" layoutInCell="1" allowOverlap="1" wp14:anchorId="0A0DC09C" wp14:editId="4CA2D100">
+              <wp:anchor distT="0" distB="0" distL="114300" distR="114300" simplePos="0" relativeHeight="251662336" behindDoc="0" locked="0" layoutInCell="1" allowOverlap="1" wp14:anchorId="031D1FCA" wp14:editId="0F593724">
                 <wp:simplePos x="0" y="0"/>
                 <wp:positionH relativeFrom="margin">
                   <wp:align>right</wp:align>
@@ -990,7 +990,7 @@
             <w:rPr>
               <w:rFonts w:eastAsiaTheme="minorEastAsia"/>
               <w:noProof/>
-              <w:lang w:eastAsia="de-AT"/>
+              <w:lang w:val="de-DE" w:eastAsia="de-DE"/>
             </w:rPr>
           </w:pPr>
           <w:r>
@@ -1002,19 +1002,152 @@
           <w:r>
             <w:fldChar w:fldCharType="separate"/>
           </w:r>
-          <w:hyperlink w:anchor="_Toc512005293" w:history="1">
+          <w:bookmarkStart w:id="1" w:name="_GoBack"/>
+          <w:bookmarkEnd w:id="1"/>
+          <w:r>
+            <w:rPr>
+              <w:rStyle w:val="Hyperlink"/>
+              <w:noProof/>
+            </w:rPr>
+            <w:fldChar w:fldCharType="begin"/>
+          </w:r>
+          <w:r>
+            <w:rPr>
+              <w:rStyle w:val="Hyperlink"/>
+              <w:noProof/>
+            </w:rPr>
+            <w:instrText xml:space="preserve"> </w:instrText>
+          </w:r>
+          <w:r>
+            <w:rPr>
+              <w:noProof/>
+            </w:rPr>
+            <w:instrText>HYPERLINK \l "_Toc513562396"</w:instrText>
+          </w:r>
+          <w:r>
+            <w:rPr>
+              <w:rStyle w:val="Hyperlink"/>
+              <w:noProof/>
+            </w:rPr>
+            <w:instrText xml:space="preserve"> </w:instrText>
+          </w:r>
+          <w:r>
+            <w:rPr>
+              <w:rStyle w:val="Hyperlink"/>
+              <w:noProof/>
+            </w:rPr>
+          </w:r>
+          <w:r>
+            <w:rPr>
+              <w:rStyle w:val="Hyperlink"/>
+              <w:noProof/>
+            </w:rPr>
+            <w:fldChar w:fldCharType="separate"/>
+          </w:r>
+          <w:r>
+            <w:rPr>
+              <w:rStyle w:val="Hyperlink"/>
+              <w:noProof/>
+            </w:rPr>
+            <w:t>1.</w:t>
+          </w:r>
+          <w:r>
+            <w:rPr>
+              <w:rFonts w:eastAsiaTheme="minorEastAsia"/>
+              <w:noProof/>
+              <w:lang w:val="de-DE" w:eastAsia="de-DE"/>
+            </w:rPr>
+            <w:tab/>
+          </w:r>
+          <w:r>
+            <w:rPr>
+              <w:rStyle w:val="Hyperlink"/>
+              <w:noProof/>
+            </w:rPr>
+            <w:t>Aufgabenstellung</w:t>
+          </w:r>
+          <w:r>
+            <w:rPr>
+              <w:noProof/>
+              <w:webHidden/>
+            </w:rPr>
+            <w:tab/>
+          </w:r>
+          <w:r>
+            <w:rPr>
+              <w:noProof/>
+              <w:webHidden/>
+            </w:rPr>
+            <w:fldChar w:fldCharType="begin"/>
+          </w:r>
+          <w:r>
+            <w:rPr>
+              <w:noProof/>
+              <w:webHidden/>
+            </w:rPr>
+            <w:instrText xml:space="preserve"> PAGEREF _Toc513562396 \h </w:instrText>
+          </w:r>
+          <w:r>
+            <w:rPr>
+              <w:noProof/>
+              <w:webHidden/>
+            </w:rPr>
+          </w:r>
+          <w:r>
+            <w:rPr>
+              <w:noProof/>
+              <w:webHidden/>
+            </w:rPr>
+            <w:fldChar w:fldCharType="separate"/>
+          </w:r>
+          <w:r>
+            <w:rPr>
+              <w:noProof/>
+              <w:webHidden/>
+            </w:rPr>
+            <w:t>3</w:t>
+          </w:r>
+          <w:r>
+            <w:rPr>
+              <w:noProof/>
+              <w:webHidden/>
+            </w:rPr>
+            <w:fldChar w:fldCharType="end"/>
+          </w:r>
+          <w:r>
+            <w:rPr>
+              <w:rStyle w:val="Hyperlink"/>
+              <w:noProof/>
+            </w:rPr>
+            <w:fldChar w:fldCharType="end"/>
+          </w:r>
+        </w:p>
+        <w:p>
+          <w:pPr>
+            <w:pStyle w:val="TOC2"/>
+            <w:tabs>
+              <w:tab w:val="left" w:pos="880"/>
+              <w:tab w:val="right" w:leader="dot" w:pos="9062"/>
+            </w:tabs>
+            <w:rPr>
+              <w:rFonts w:eastAsiaTheme="minorEastAsia"/>
+              <w:noProof/>
+              <w:lang w:val="de-DE" w:eastAsia="de-DE"/>
+            </w:rPr>
+          </w:pPr>
+          <w:hyperlink w:anchor="_Toc513562397" w:history="1">
             <w:r>
               <w:rPr>
                 <w:rStyle w:val="Hyperlink"/>
                 <w:noProof/>
               </w:rPr>
-              <w:t>1.</w:t>
+              <w:t>1.1.</w:t>
             </w:r>
             <w:r>
               <w:rPr>
                 <w:rFonts w:eastAsiaTheme="minorEastAsia"/>
                 <w:noProof/>
-                <w:lang w:eastAsia="de-AT"/>
+                <w:lang w:val="de-DE" w:eastAsia="de-DE"/>
               </w:rPr>
               <w:tab/>
             </w:r>
@@ -1023,7 +1156,7 @@
                 <w:rStyle w:val="Hyperlink"/>
                 <w:noProof/>
               </w:rPr>
-              <w:t>Projektbeschreibung</w:t>
+              <w:t>Ziel des Projekts</w:t>
             </w:r>
             <w:r>
               <w:rPr>
@@ -1044,7 +1177,7 @@
                 <w:noProof/>
                 <w:webHidden/>
               </w:rPr>
-              <w:instrText xml:space="preserve"> PAGEREF _Toc512005293 \h </w:instrText>
+              <w:instrText xml:space="preserve"> PAGEREF _Toc513562397 \h </w:instrText>
             </w:r>
             <w:r>
               <w:rPr>
@@ -1085,22 +1218,22 @@
             <w:rPr>
               <w:rFonts w:eastAsiaTheme="minorEastAsia"/>
               <w:noProof/>
-              <w:lang w:eastAsia="de-AT"/>
+              <w:lang w:val="de-DE" w:eastAsia="de-DE"/>
             </w:rPr>
           </w:pPr>
-          <w:hyperlink w:anchor="_Toc512005294" w:history="1">
+          <w:hyperlink w:anchor="_Toc513562398" w:history="1">
             <w:r>
               <w:rPr>
                 <w:rStyle w:val="Hyperlink"/>
                 <w:noProof/>
               </w:rPr>
-              <w:t>1.1.</w:t>
+              <w:t>1.2.</w:t>
             </w:r>
             <w:r>
               <w:rPr>
                 <w:rFonts w:eastAsiaTheme="minorEastAsia"/>
                 <w:noProof/>
-                <w:lang w:eastAsia="de-AT"/>
+                <w:lang w:val="de-DE" w:eastAsia="de-DE"/>
               </w:rPr>
               <w:tab/>
             </w:r>
@@ -1109,7 +1242,7 @@
                 <w:rStyle w:val="Hyperlink"/>
                 <w:noProof/>
               </w:rPr>
-              <w:t>Ziel des Projekts</w:t>
+              <w:t>Detaillierte Funktionsbeschreibung</w:t>
             </w:r>
             <w:r>
               <w:rPr>
@@ -1130,7 +1263,93 @@
                 <w:noProof/>
                 <w:webHidden/>
               </w:rPr>
-              <w:instrText xml:space="preserve"> PAGEREF _Toc512005294 \h </w:instrText>
+              <w:instrText xml:space="preserve"> PAGEREF _Toc513562398 \h </w:instrText>
+            </w:r>
+            <w:r>
+              <w:rPr>
+                <w:noProof/>
+                <w:webHidden/>
+              </w:rPr>
+            </w:r>
+            <w:r>
+              <w:rPr>
+                <w:noProof/>
+                <w:webHidden/>
+              </w:rPr>
+              <w:fldChar w:fldCharType="separate"/>
+            </w:r>
+            <w:r>
+              <w:rPr>
+                <w:noProof/>
+                <w:webHidden/>
+              </w:rPr>
+              <w:t>3</w:t>
+            </w:r>
+            <w:r>
+              <w:rPr>
+                <w:noProof/>
+                <w:webHidden/>
+              </w:rPr>
+              <w:fldChar w:fldCharType="end"/>
+            </w:r>
+          </w:hyperlink>
+        </w:p>
+        <w:p>
+          <w:pPr>
+            <w:pStyle w:val="TOC2"/>
+            <w:tabs>
+              <w:tab w:val="left" w:pos="880"/>
+              <w:tab w:val="right" w:leader="dot" w:pos="9062"/>
+            </w:tabs>
+            <w:rPr>
+              <w:rFonts w:eastAsiaTheme="minorEastAsia"/>
+              <w:noProof/>
+              <w:lang w:val="de-DE" w:eastAsia="de-DE"/>
+            </w:rPr>
+          </w:pPr>
+          <w:hyperlink w:anchor="_Toc513562399" w:history="1">
+            <w:r>
+              <w:rPr>
+                <w:rStyle w:val="Hyperlink"/>
+                <w:noProof/>
+              </w:rPr>
+              <w:t>1.3.</w:t>
+            </w:r>
+            <w:r>
+              <w:rPr>
+                <w:rFonts w:eastAsiaTheme="minorEastAsia"/>
+                <w:noProof/>
+                <w:lang w:val="de-DE" w:eastAsia="de-DE"/>
+              </w:rPr>
+              <w:tab/>
+            </w:r>
+            <w:r>
+              <w:rPr>
+                <w:rStyle w:val="Hyperlink"/>
+                <w:noProof/>
+              </w:rPr>
+              <w:t>Blockschaltbild</w:t>
+            </w:r>
+            <w:r>
+              <w:rPr>
+                <w:noProof/>
+                <w:webHidden/>
+              </w:rPr>
+              <w:tab/>
+            </w:r>
+            <w:r>
+              <w:rPr>
+                <w:noProof/>
+                <w:webHidden/>
+              </w:rPr>
+              <w:fldChar w:fldCharType="begin"/>
+            </w:r>
+            <w:r>
+              <w:rPr>
+                <w:noProof/>
+                <w:webHidden/>
+              </w:rPr>
+              <w:instrText xml:space="preserve"> PAGEREF _Toc513562399 \h </w:instrText>
             </w:r>
             <w:r>
               <w:rPr>
@@ -1171,10 +1390,10 @@
             <w:rPr>
               <w:rFonts w:eastAsiaTheme="minorEastAsia"/>
               <w:noProof/>
-              <w:lang w:eastAsia="de-AT"/>
+              <w:lang w:val="de-DE" w:eastAsia="de-DE"/>
             </w:rPr>
           </w:pPr>
-          <w:hyperlink w:anchor="_Toc512005295" w:history="1">
+          <w:hyperlink w:anchor="_Toc513562400" w:history="1">
             <w:r>
               <w:rPr>
                 <w:rStyle w:val="Hyperlink"/>
@@ -1186,7 +1405,7 @@
               <w:rPr>
                 <w:rFonts w:eastAsiaTheme="minorEastAsia"/>
                 <w:noProof/>
-                <w:lang w:eastAsia="de-AT"/>
+                <w:lang w:val="de-DE" w:eastAsia="de-DE"/>
               </w:rPr>
               <w:tab/>
             </w:r>
@@ -1195,7 +1414,7 @@
                 <w:rStyle w:val="Hyperlink"/>
                 <w:noProof/>
               </w:rPr>
-              <w:t>Ideenfindung</w:t>
+              <w:t>Entwurf</w:t>
             </w:r>
             <w:r>
               <w:rPr>
@@ -1216,7 +1435,7 @@
                 <w:noProof/>
                 <w:webHidden/>
               </w:rPr>
-              <w:instrText xml:space="preserve"> PAGEREF _Toc512005295 \h </w:instrText>
+              <w:instrText xml:space="preserve"> PAGEREF _Toc513562400 \h </w:instrText>
             </w:r>
             <w:r>
               <w:rPr>
@@ -1236,7 +1455,7 @@
                 <w:noProof/>
                 <w:webHidden/>
               </w:rPr>
-              <w:t>3</w:t>
+              <w:t>4</w:t>
             </w:r>
             <w:r>
               <w:rPr>
@@ -1257,10 +1476,10 @@
             <w:rPr>
               <w:rFonts w:eastAsiaTheme="minorEastAsia"/>
               <w:noProof/>
-              <w:lang w:eastAsia="de-AT"/>
+              <w:lang w:val="de-DE" w:eastAsia="de-DE"/>
             </w:rPr>
           </w:pPr>
-          <w:hyperlink w:anchor="_Toc512005296" w:history="1">
+          <w:hyperlink w:anchor="_Toc513562401" w:history="1">
             <w:r>
               <w:rPr>
                 <w:rStyle w:val="Hyperlink"/>
@@ -1272,7 +1491,7 @@
               <w:rPr>
                 <w:rFonts w:eastAsiaTheme="minorEastAsia"/>
                 <w:noProof/>
-                <w:lang w:eastAsia="de-AT"/>
+                <w:lang w:val="de-DE" w:eastAsia="de-DE"/>
               </w:rPr>
               <w:tab/>
             </w:r>
@@ -1281,7 +1500,7 @@
                 <w:rStyle w:val="Hyperlink"/>
                 <w:noProof/>
               </w:rPr>
-              <w:t>Brainstorming</w:t>
+              <w:t>Berechnungen</w:t>
             </w:r>
             <w:r>
               <w:rPr>
@@ -1302,7 +1521,7 @@
                 <w:noProof/>
                 <w:webHidden/>
               </w:rPr>
-              <w:instrText xml:space="preserve"> PAGEREF _Toc512005296 \h </w:instrText>
+              <w:instrText xml:space="preserve"> PAGEREF _Toc513562401 \h </w:instrText>
             </w:r>
             <w:r>
               <w:rPr>
@@ -1322,7 +1541,7 @@
                 <w:noProof/>
                 <w:webHidden/>
               </w:rPr>
-              <w:t>3</w:t>
+              <w:t>4</w:t>
             </w:r>
             <w:r>
               <w:rPr>
@@ -1343,10 +1562,10 @@
             <w:rPr>
               <w:rFonts w:eastAsiaTheme="minorEastAsia"/>
               <w:noProof/>
-              <w:lang w:eastAsia="de-AT"/>
+              <w:lang w:val="de-DE" w:eastAsia="de-DE"/>
             </w:rPr>
           </w:pPr>
-          <w:hyperlink w:anchor="_Toc512005297" w:history="1">
+          <w:hyperlink w:anchor="_Toc513562402" w:history="1">
             <w:r>
               <w:rPr>
                 <w:rStyle w:val="Hyperlink"/>
@@ -1358,7 +1577,7 @@
               <w:rPr>
                 <w:rFonts w:eastAsiaTheme="minorEastAsia"/>
                 <w:noProof/>
-                <w:lang w:eastAsia="de-AT"/>
+                <w:lang w:val="de-DE" w:eastAsia="de-DE"/>
               </w:rPr>
               <w:tab/>
             </w:r>
@@ -1367,7 +1586,7 @@
                 <w:rStyle w:val="Hyperlink"/>
                 <w:noProof/>
               </w:rPr>
-              <w:t>Projektidee</w:t>
+              <w:t>Simulationen</w:t>
             </w:r>
             <w:r>
               <w:rPr>
@@ -1388,7 +1607,7 @@
                 <w:noProof/>
                 <w:webHidden/>
               </w:rPr>
-              <w:instrText xml:space="preserve"> PAGEREF _Toc512005297 \h </w:instrText>
+              <w:instrText xml:space="preserve"> PAGEREF _Toc513562402 \h </w:instrText>
             </w:r>
             <w:r>
               <w:rPr>
@@ -1408,7 +1627,7 @@
                 <w:noProof/>
                 <w:webHidden/>
               </w:rPr>
-              <w:t>3</w:t>
+              <w:t>4</w:t>
             </w:r>
             <w:r>
               <w:rPr>
@@ -1429,10 +1648,10 @@
             <w:rPr>
               <w:rFonts w:eastAsiaTheme="minorEastAsia"/>
               <w:noProof/>
-              <w:lang w:eastAsia="de-AT"/>
+              <w:lang w:val="de-DE" w:eastAsia="de-DE"/>
             </w:rPr>
           </w:pPr>
-          <w:hyperlink w:anchor="_Toc512005298" w:history="1">
+          <w:hyperlink w:anchor="_Toc513562403" w:history="1">
             <w:r>
               <w:rPr>
                 <w:rStyle w:val="Hyperlink"/>
@@ -1444,7 +1663,7 @@
               <w:rPr>
                 <w:rFonts w:eastAsiaTheme="minorEastAsia"/>
                 <w:noProof/>
-                <w:lang w:eastAsia="de-AT"/>
+                <w:lang w:val="de-DE" w:eastAsia="de-DE"/>
               </w:rPr>
               <w:tab/>
             </w:r>
@@ -1453,7 +1672,7 @@
                 <w:rStyle w:val="Hyperlink"/>
                 <w:noProof/>
               </w:rPr>
-              <w:t>Grober Umsetzungsplan</w:t>
+              <w:t>Sourcecode</w:t>
             </w:r>
             <w:r>
               <w:rPr>
@@ -1474,7 +1693,7 @@
                 <w:noProof/>
                 <w:webHidden/>
               </w:rPr>
-              <w:instrText xml:space="preserve"> PAGEREF _Toc512005298 \h </w:instrText>
+              <w:instrText xml:space="preserve"> PAGEREF _Toc513562403 \h </w:instrText>
             </w:r>
             <w:r>
               <w:rPr>
@@ -1494,7 +1713,7 @@
                 <w:noProof/>
                 <w:webHidden/>
               </w:rPr>
-              <w:t>3</w:t>
+              <w:t>4</w:t>
             </w:r>
             <w:r>
               <w:rPr>
@@ -1515,10 +1734,10 @@
             <w:rPr>
               <w:rFonts w:eastAsiaTheme="minorEastAsia"/>
               <w:noProof/>
-              <w:lang w:eastAsia="de-AT"/>
+              <w:lang w:val="de-DE" w:eastAsia="de-DE"/>
             </w:rPr>
           </w:pPr>
-          <w:hyperlink w:anchor="_Toc512005299" w:history="1">
+          <w:hyperlink w:anchor="_Toc513562404" w:history="1">
             <w:r>
               <w:rPr>
                 <w:rStyle w:val="Hyperlink"/>
@@ -1530,7 +1749,7 @@
               <w:rPr>
                 <w:rFonts w:eastAsiaTheme="minorEastAsia"/>
                 <w:noProof/>
-                <w:lang w:eastAsia="de-AT"/>
+                <w:lang w:val="de-DE" w:eastAsia="de-DE"/>
               </w:rPr>
               <w:tab/>
             </w:r>
@@ -1539,7 +1758,7 @@
                 <w:rStyle w:val="Hyperlink"/>
                 <w:noProof/>
               </w:rPr>
-              <w:t>Genauer Umsetzungsplan</w:t>
+              <w:t>Fertigungsunterlagen</w:t>
             </w:r>
             <w:r>
               <w:rPr>
@@ -1560,7 +1779,7 @@
                 <w:noProof/>
                 <w:webHidden/>
               </w:rPr>
-              <w:instrText xml:space="preserve"> PAGEREF _Toc512005299 \h </w:instrText>
+              <w:instrText xml:space="preserve"> PAGEREF _Toc513562404 \h </w:instrText>
             </w:r>
             <w:r>
               <w:rPr>
@@ -1580,7 +1799,7 @@
                 <w:noProof/>
                 <w:webHidden/>
               </w:rPr>
-              <w:t>4</w:t>
+              <w:t>5</w:t>
             </w:r>
             <w:r>
               <w:rPr>
@@ -1601,10 +1820,10 @@
             <w:rPr>
               <w:rFonts w:eastAsiaTheme="minorEastAsia"/>
               <w:noProof/>
-              <w:lang w:eastAsia="de-AT"/>
+              <w:lang w:val="de-DE" w:eastAsia="de-DE"/>
             </w:rPr>
           </w:pPr>
-          <w:hyperlink w:anchor="_Toc512005300" w:history="1">
+          <w:hyperlink w:anchor="_Toc513562405" w:history="1">
             <w:r>
               <w:rPr>
                 <w:rStyle w:val="Hyperlink"/>
@@ -1616,7 +1835,7 @@
               <w:rPr>
                 <w:rFonts w:eastAsiaTheme="minorEastAsia"/>
                 <w:noProof/>
-                <w:lang w:eastAsia="de-AT"/>
+                <w:lang w:val="de-DE" w:eastAsia="de-DE"/>
               </w:rPr>
               <w:tab/>
             </w:r>
@@ -1625,7 +1844,7 @@
                 <w:rStyle w:val="Hyperlink"/>
                 <w:noProof/>
               </w:rPr>
-              <w:t>Steckdosensteuerung</w:t>
+              <w:t>Schaltungen</w:t>
             </w:r>
             <w:r>
               <w:rPr>
@@ -1646,7 +1865,7 @@
                 <w:noProof/>
                 <w:webHidden/>
               </w:rPr>
-              <w:instrText xml:space="preserve"> PAGEREF _Toc512005300 \h </w:instrText>
+              <w:instrText xml:space="preserve"> PAGEREF _Toc513562405 \h </w:instrText>
             </w:r>
             <w:r>
               <w:rPr>
@@ -1666,7 +1885,7 @@
                 <w:noProof/>
                 <w:webHidden/>
               </w:rPr>
-              <w:t>4</w:t>
+              <w:t>5</w:t>
             </w:r>
             <w:r>
               <w:rPr>
@@ -1687,10 +1906,10 @@
             <w:rPr>
               <w:rFonts w:eastAsiaTheme="minorEastAsia"/>
               <w:noProof/>
-              <w:lang w:eastAsia="de-AT"/>
+              <w:lang w:val="de-DE" w:eastAsia="de-DE"/>
             </w:rPr>
           </w:pPr>
-          <w:hyperlink w:anchor="_Toc512005301" w:history="1">
+          <w:hyperlink w:anchor="_Toc513562406" w:history="1">
             <w:r>
               <w:rPr>
                 <w:rStyle w:val="Hyperlink"/>
@@ -1702,7 +1921,7 @@
               <w:rPr>
                 <w:rFonts w:eastAsiaTheme="minorEastAsia"/>
                 <w:noProof/>
-                <w:lang w:eastAsia="de-AT"/>
+                <w:lang w:val="de-DE" w:eastAsia="de-DE"/>
               </w:rPr>
               <w:tab/>
             </w:r>
@@ -1711,7 +1930,7 @@
                 <w:rStyle w:val="Hyperlink"/>
                 <w:noProof/>
               </w:rPr>
-              <w:t>Spannungsregler Schaltung</w:t>
+              <w:t>Layout</w:t>
             </w:r>
             <w:r>
               <w:rPr>
@@ -1732,7 +1951,7 @@
                 <w:noProof/>
                 <w:webHidden/>
               </w:rPr>
-              <w:instrText xml:space="preserve"> PAGEREF _Toc512005301 \h </w:instrText>
+              <w:instrText xml:space="preserve"> PAGEREF _Toc513562406 \h </w:instrText>
             </w:r>
             <w:r>
               <w:rPr>
@@ -1752,7 +1971,7 @@
                 <w:noProof/>
                 <w:webHidden/>
               </w:rPr>
-              <w:t>4</w:t>
+              <w:t>5</w:t>
             </w:r>
             <w:r>
               <w:rPr>
@@ -1773,10 +1992,10 @@
             <w:rPr>
               <w:rFonts w:eastAsiaTheme="minorEastAsia"/>
               <w:noProof/>
-              <w:lang w:eastAsia="de-AT"/>
+              <w:lang w:val="de-DE" w:eastAsia="de-DE"/>
             </w:rPr>
           </w:pPr>
-          <w:hyperlink w:anchor="_Toc512005302" w:history="1">
+          <w:hyperlink w:anchor="_Toc513562407" w:history="1">
             <w:r>
               <w:rPr>
                 <w:rStyle w:val="Hyperlink"/>
@@ -1788,7 +2007,7 @@
               <w:rPr>
                 <w:rFonts w:eastAsiaTheme="minorEastAsia"/>
                 <w:noProof/>
-                <w:lang w:eastAsia="de-AT"/>
+                <w:lang w:val="de-DE" w:eastAsia="de-DE"/>
               </w:rPr>
               <w:tab/>
             </w:r>
@@ -1797,7 +2016,7 @@
                 <w:rStyle w:val="Hyperlink"/>
                 <w:noProof/>
               </w:rPr>
-              <w:t>ATtiny Software</w:t>
+              <w:t>Bauteilliste</w:t>
             </w:r>
             <w:r>
               <w:rPr>
@@ -1818,7 +2037,7 @@
                 <w:noProof/>
                 <w:webHidden/>
               </w:rPr>
-              <w:instrText xml:space="preserve"> PAGEREF _Toc512005302 \h </w:instrText>
+              <w:instrText xml:space="preserve"> PAGEREF _Toc513562407 \h </w:instrText>
             </w:r>
             <w:r>
               <w:rPr>
@@ -1859,10 +2078,10 @@
             <w:rPr>
               <w:rFonts w:eastAsiaTheme="minorEastAsia"/>
               <w:noProof/>
-              <w:lang w:eastAsia="de-AT"/>
+              <w:lang w:val="de-DE" w:eastAsia="de-DE"/>
             </w:rPr>
           </w:pPr>
-          <w:hyperlink w:anchor="_Toc512005303" w:history="1">
+          <w:hyperlink w:anchor="_Toc513562408" w:history="1">
             <w:r>
               <w:rPr>
                 <w:rStyle w:val="Hyperlink"/>
@@ -1874,7 +2093,7 @@
               <w:rPr>
                 <w:rFonts w:eastAsiaTheme="minorEastAsia"/>
                 <w:noProof/>
-                <w:lang w:eastAsia="de-AT"/>
+                <w:lang w:val="de-DE" w:eastAsia="de-DE"/>
               </w:rPr>
               <w:tab/>
             </w:r>
@@ -1883,7 +2102,7 @@
                 <w:rStyle w:val="Hyperlink"/>
                 <w:noProof/>
               </w:rPr>
-              <w:t>Arbeitsablauf</w:t>
+              <w:t>Inbetriebnahme und Testergebnisse</w:t>
             </w:r>
             <w:r>
               <w:rPr>
@@ -1904,7 +2123,7 @@
                 <w:noProof/>
                 <w:webHidden/>
               </w:rPr>
-              <w:instrText xml:space="preserve"> PAGEREF _Toc512005303 \h </w:instrText>
+              <w:instrText xml:space="preserve"> PAGEREF _Toc513562408 \h </w:instrText>
             </w:r>
             <w:r>
               <w:rPr>
@@ -1945,10 +2164,10 @@
             <w:rPr>
               <w:rFonts w:eastAsiaTheme="minorEastAsia"/>
               <w:noProof/>
-              <w:lang w:eastAsia="de-AT"/>
+              <w:lang w:val="de-DE" w:eastAsia="de-DE"/>
             </w:rPr>
           </w:pPr>
-          <w:hyperlink w:anchor="_Toc512005304" w:history="1">
+          <w:hyperlink w:anchor="_Toc513562409" w:history="1">
             <w:r>
               <w:rPr>
                 <w:rStyle w:val="Hyperlink"/>
@@ -1960,7 +2179,7 @@
               <w:rPr>
                 <w:rFonts w:eastAsiaTheme="minorEastAsia"/>
                 <w:noProof/>
-                <w:lang w:eastAsia="de-AT"/>
+                <w:lang w:val="de-DE" w:eastAsia="de-DE"/>
               </w:rPr>
               <w:tab/>
             </w:r>
@@ -1969,7 +2188,7 @@
                 <w:rStyle w:val="Hyperlink"/>
                 <w:noProof/>
               </w:rPr>
-              <w:t>Schaltungsaufbau</w:t>
+              <w:t>Überschrift</w:t>
             </w:r>
             <w:r>
               <w:rPr>
@@ -1990,7 +2209,7 @@
                 <w:noProof/>
                 <w:webHidden/>
               </w:rPr>
-              <w:instrText xml:space="preserve"> PAGEREF _Toc512005304 \h </w:instrText>
+              <w:instrText xml:space="preserve"> PAGEREF _Toc513562409 \h </w:instrText>
             </w:r>
             <w:r>
               <w:rPr>
@@ -2011,6 +2230,92 @@
                 <w:webHidden/>
               </w:rPr>
               <w:t>6</w:t>
+            </w:r>
+            <w:r>
+              <w:rPr>
+                <w:noProof/>
+                <w:webHidden/>
+              </w:rPr>
+              <w:fldChar w:fldCharType="end"/>
+            </w:r>
+          </w:hyperlink>
+        </w:p>
+        <w:p>
+          <w:pPr>
+            <w:pStyle w:val="TOC1"/>
+            <w:tabs>
+              <w:tab w:val="left" w:pos="440"/>
+              <w:tab w:val="right" w:leader="dot" w:pos="9062"/>
+            </w:tabs>
+            <w:rPr>
+              <w:rFonts w:eastAsiaTheme="minorEastAsia"/>
+              <w:noProof/>
+              <w:lang w:val="de-DE" w:eastAsia="de-DE"/>
+            </w:rPr>
+          </w:pPr>
+          <w:hyperlink w:anchor="_Toc513562410" w:history="1">
+            <w:r>
+              <w:rPr>
+                <w:rStyle w:val="Hyperlink"/>
+                <w:noProof/>
+              </w:rPr>
+              <w:t>5.</w:t>
+            </w:r>
+            <w:r>
+              <w:rPr>
+                <w:rFonts w:eastAsiaTheme="minorEastAsia"/>
+                <w:noProof/>
+                <w:lang w:val="de-DE" w:eastAsia="de-DE"/>
+              </w:rPr>
+              <w:tab/>
+            </w:r>
+            <w:r>
+              <w:rPr>
+                <w:rStyle w:val="Hyperlink"/>
+                <w:noProof/>
+              </w:rPr>
+              <w:t>Projektmanagement</w:t>
+            </w:r>
+            <w:r>
+              <w:rPr>
+                <w:noProof/>
+                <w:webHidden/>
+              </w:rPr>
+              <w:tab/>
+            </w:r>
+            <w:r>
+              <w:rPr>
+                <w:noProof/>
+                <w:webHidden/>
+              </w:rPr>
+              <w:fldChar w:fldCharType="begin"/>
+            </w:r>
+            <w:r>
+              <w:rPr>
+                <w:noProof/>
+                <w:webHidden/>
+              </w:rPr>
+              <w:instrText xml:space="preserve"> PAGEREF _Toc513562410 \h </w:instrText>
+            </w:r>
+            <w:r>
+              <w:rPr>
+                <w:noProof/>
+                <w:webHidden/>
+              </w:rPr>
+            </w:r>
+            <w:r>
+              <w:rPr>
+                <w:noProof/>
+                <w:webHidden/>
+              </w:rPr>
+              <w:fldChar w:fldCharType="separate"/>
+            </w:r>
+            <w:r>
+              <w:rPr>
+                <w:noProof/>
+                <w:webHidden/>
+              </w:rPr>
+              <w:t>7</w:t>
             </w:r>
             <w:r>
               <w:rPr>
@@ -2031,22 +2336,22 @@
             <w:rPr>
               <w:rFonts w:eastAsiaTheme="minorEastAsia"/>
               <w:noProof/>
-              <w:lang w:eastAsia="de-AT"/>
+              <w:lang w:val="de-DE" w:eastAsia="de-DE"/>
             </w:rPr>
           </w:pPr>
-          <w:hyperlink w:anchor="_Toc512005305" w:history="1">
+          <w:hyperlink w:anchor="_Toc513562411" w:history="1">
             <w:r>
               <w:rPr>
                 <w:rStyle w:val="Hyperlink"/>
                 <w:noProof/>
               </w:rPr>
-              <w:t>4.2.</w:t>
+              <w:t>5.1.</w:t>
             </w:r>
             <w:r>
               <w:rPr>
                 <w:rFonts w:eastAsiaTheme="minorEastAsia"/>
                 <w:noProof/>
-                <w:lang w:eastAsia="de-AT"/>
+                <w:lang w:val="de-DE" w:eastAsia="de-DE"/>
               </w:rPr>
               <w:tab/>
             </w:r>
@@ -2055,7 +2360,7 @@
                 <w:rStyle w:val="Hyperlink"/>
                 <w:noProof/>
               </w:rPr>
-              <w:t>Vorbereitung des Gehäuses</w:t>
+              <w:t>Produktstrukturplan</w:t>
             </w:r>
             <w:r>
               <w:rPr>
@@ -2076,7 +2381,7 @@
                 <w:noProof/>
                 <w:webHidden/>
               </w:rPr>
-              <w:instrText xml:space="preserve"> PAGEREF _Toc512005305 \h </w:instrText>
+              <w:instrText xml:space="preserve"> PAGEREF _Toc513562411 \h </w:instrText>
             </w:r>
             <w:r>
               <w:rPr>
@@ -2096,7 +2401,7 @@
                 <w:noProof/>
                 <w:webHidden/>
               </w:rPr>
-              <w:t>6</w:t>
+              <w:t>7</w:t>
             </w:r>
             <w:r>
               <w:rPr>
@@ -2117,22 +2422,22 @@
             <w:rPr>
               <w:rFonts w:eastAsiaTheme="minorEastAsia"/>
               <w:noProof/>
-              <w:lang w:eastAsia="de-AT"/>
+              <w:lang w:val="de-DE" w:eastAsia="de-DE"/>
             </w:rPr>
           </w:pPr>
-          <w:hyperlink w:anchor="_Toc512005306" w:history="1">
+          <w:hyperlink w:anchor="_Toc513562412" w:history="1">
             <w:r>
               <w:rPr>
                 <w:rStyle w:val="Hyperlink"/>
                 <w:noProof/>
               </w:rPr>
-              <w:t>4.3.</w:t>
+              <w:t>5.2.</w:t>
             </w:r>
             <w:r>
               <w:rPr>
                 <w:rFonts w:eastAsiaTheme="minorEastAsia"/>
                 <w:noProof/>
-                <w:lang w:eastAsia="de-AT"/>
+                <w:lang w:val="de-DE" w:eastAsia="de-DE"/>
               </w:rPr>
               <w:tab/>
             </w:r>
@@ -2141,7 +2446,7 @@
                 <w:rStyle w:val="Hyperlink"/>
                 <w:noProof/>
               </w:rPr>
-              <w:t>Zusammenbau</w:t>
+              <w:t>Projektstrukturplan</w:t>
             </w:r>
             <w:r>
               <w:rPr>
@@ -2162,7 +2467,7 @@
                 <w:noProof/>
                 <w:webHidden/>
               </w:rPr>
-              <w:instrText xml:space="preserve"> PAGEREF _Toc512005306 \h </w:instrText>
+              <w:instrText xml:space="preserve"> PAGEREF _Toc513562412 \h </w:instrText>
             </w:r>
             <w:r>
               <w:rPr>
@@ -2182,93 +2487,7 @@
                 <w:noProof/>
                 <w:webHidden/>
               </w:rPr>
-              <w:t>6</w:t>
-            </w:r>
-            <w:r>
-              <w:rPr>
-                <w:noProof/>
-                <w:webHidden/>
-              </w:rPr>
-              <w:fldChar w:fldCharType="end"/>
-            </w:r>
-          </w:hyperlink>
-        </w:p>
-        <w:p>
-          <w:pPr>
-            <w:pStyle w:val="TOC1"/>
-            <w:tabs>
-              <w:tab w:val="left" w:pos="440"/>
-              <w:tab w:val="right" w:leader="dot" w:pos="9062"/>
-            </w:tabs>
-            <w:rPr>
-              <w:rFonts w:eastAsiaTheme="minorEastAsia"/>
-              <w:noProof/>
-              <w:lang w:eastAsia="de-AT"/>
-            </w:rPr>
-          </w:pPr>
-          <w:hyperlink w:anchor="_Toc512005307" w:history="1">
-            <w:r>
-              <w:rPr>
-                <w:rStyle w:val="Hyperlink"/>
-                <w:noProof/>
-              </w:rPr>
-              <w:t>5.</w:t>
-            </w:r>
-            <w:r>
-              <w:rPr>
-                <w:rFonts w:eastAsiaTheme="minorEastAsia"/>
-                <w:noProof/>
-                <w:lang w:eastAsia="de-AT"/>
-              </w:rPr>
-              <w:tab/>
-            </w:r>
-            <w:r>
-              <w:rPr>
-                <w:rStyle w:val="Hyperlink"/>
-                <w:noProof/>
-              </w:rPr>
-              <w:t>Erweiterungspläne</w:t>
-            </w:r>
-            <w:r>
-              <w:rPr>
-                <w:noProof/>
-                <w:webHidden/>
-              </w:rPr>
-              <w:tab/>
-            </w:r>
-            <w:r>
-              <w:rPr>
-                <w:noProof/>
-                <w:webHidden/>
-              </w:rPr>
-              <w:fldChar w:fldCharType="begin"/>
-            </w:r>
-            <w:r>
-              <w:rPr>
-                <w:noProof/>
-                <w:webHidden/>
-              </w:rPr>
-              <w:instrText xml:space="preserve"> PAGEREF _Toc512005307 \h </w:instrText>
-            </w:r>
-            <w:r>
-              <w:rPr>
-                <w:noProof/>
-                <w:webHidden/>
-              </w:rPr>
-            </w:r>
-            <w:r>
-              <w:rPr>
-                <w:noProof/>
-                <w:webHidden/>
-              </w:rPr>
-              <w:fldChar w:fldCharType="separate"/>
-            </w:r>
-            <w:r>
-              <w:rPr>
-                <w:noProof/>
-                <w:webHidden/>
-              </w:rPr>
-              <w:t>8</w:t>
+              <w:t>7</w:t>
             </w:r>
             <w:r>
               <w:rPr>
@@ -2289,22 +2508,22 @@
             <w:rPr>
               <w:rFonts w:eastAsiaTheme="minorEastAsia"/>
               <w:noProof/>
-              <w:lang w:eastAsia="de-AT"/>
+              <w:lang w:val="de-DE" w:eastAsia="de-DE"/>
             </w:rPr>
           </w:pPr>
-          <w:hyperlink w:anchor="_Toc512005308" w:history="1">
+          <w:hyperlink w:anchor="_Toc513562413" w:history="1">
             <w:r>
               <w:rPr>
                 <w:rStyle w:val="Hyperlink"/>
                 <w:noProof/>
               </w:rPr>
-              <w:t>5.1.</w:t>
+              <w:t>5.3.</w:t>
             </w:r>
             <w:r>
               <w:rPr>
                 <w:rFonts w:eastAsiaTheme="minorEastAsia"/>
                 <w:noProof/>
-                <w:lang w:eastAsia="de-AT"/>
+                <w:lang w:val="de-DE" w:eastAsia="de-DE"/>
               </w:rPr>
               <w:tab/>
             </w:r>
@@ -2313,7 +2532,7 @@
                 <w:rStyle w:val="Hyperlink"/>
                 <w:noProof/>
               </w:rPr>
-              <w:t>Fähigkeiten des USB Anschlusses verbessern</w:t>
+              <w:t>Ganttdiagramm</w:t>
             </w:r>
             <w:r>
               <w:rPr>
@@ -2334,7 +2553,7 @@
                 <w:noProof/>
                 <w:webHidden/>
               </w:rPr>
-              <w:instrText xml:space="preserve"> PAGEREF _Toc512005308 \h </w:instrText>
+              <w:instrText xml:space="preserve"> PAGEREF _Toc513562413 \h </w:instrText>
             </w:r>
             <w:r>
               <w:rPr>
@@ -2375,22 +2594,22 @@
             <w:rPr>
               <w:rFonts w:eastAsiaTheme="minorEastAsia"/>
               <w:noProof/>
-              <w:lang w:eastAsia="de-AT"/>
+              <w:lang w:val="de-DE" w:eastAsia="de-DE"/>
             </w:rPr>
           </w:pPr>
-          <w:hyperlink w:anchor="_Toc512005309" w:history="1">
+          <w:hyperlink w:anchor="_Toc513562414" w:history="1">
             <w:r>
               <w:rPr>
                 <w:rStyle w:val="Hyperlink"/>
                 <w:noProof/>
               </w:rPr>
-              <w:t>5.2.</w:t>
+              <w:t>5.4.</w:t>
             </w:r>
             <w:r>
               <w:rPr>
                 <w:rFonts w:eastAsiaTheme="minorEastAsia"/>
                 <w:noProof/>
-                <w:lang w:eastAsia="de-AT"/>
+                <w:lang w:val="de-DE" w:eastAsia="de-DE"/>
               </w:rPr>
               <w:tab/>
             </w:r>
@@ -2399,7 +2618,7 @@
                 <w:rStyle w:val="Hyperlink"/>
                 <w:noProof/>
               </w:rPr>
-              <w:t>Eigene Platine entwickeln und Status LED hinzufügen</w:t>
+              <w:t>Arbeitspakete</w:t>
             </w:r>
             <w:r>
               <w:rPr>
@@ -2420,179 +2639,7 @@
                 <w:noProof/>
                 <w:webHidden/>
               </w:rPr>
-              <w:instrText xml:space="preserve"> PAGEREF _Toc512005309 \h </w:instrText>
-            </w:r>
-            <w:r>
-              <w:rPr>
-                <w:noProof/>
-                <w:webHidden/>
-              </w:rPr>
-            </w:r>
-            <w:r>
-              <w:rPr>
-                <w:noProof/>
-                <w:webHidden/>
-              </w:rPr>
-              <w:fldChar w:fldCharType="separate"/>
-            </w:r>
-            <w:r>
-              <w:rPr>
-                <w:noProof/>
-                <w:webHidden/>
-              </w:rPr>
-              <w:t>8</w:t>
-            </w:r>
-            <w:r>
-              <w:rPr>
-                <w:noProof/>
-                <w:webHidden/>
-              </w:rPr>
-              <w:fldChar w:fldCharType="end"/>
-            </w:r>
-          </w:hyperlink>
-        </w:p>
-        <w:p>
-          <w:pPr>
-            <w:pStyle w:val="TOC2"/>
-            <w:tabs>
-              <w:tab w:val="left" w:pos="880"/>
-              <w:tab w:val="right" w:leader="dot" w:pos="9062"/>
-            </w:tabs>
-            <w:rPr>
-              <w:rFonts w:eastAsiaTheme="minorEastAsia"/>
-              <w:noProof/>
-              <w:lang w:eastAsia="de-AT"/>
-            </w:rPr>
-          </w:pPr>
-          <w:hyperlink w:anchor="_Toc512005310" w:history="1">
-            <w:r>
-              <w:rPr>
-                <w:rStyle w:val="Hyperlink"/>
-                <w:noProof/>
-              </w:rPr>
-              <w:t>5.3.</w:t>
-            </w:r>
-            <w:r>
-              <w:rPr>
-                <w:rFonts w:eastAsiaTheme="minorEastAsia"/>
-                <w:noProof/>
-                <w:lang w:eastAsia="de-AT"/>
-              </w:rPr>
-              <w:tab/>
-            </w:r>
-            <w:r>
-              <w:rPr>
-                <w:rStyle w:val="Hyperlink"/>
-                <w:noProof/>
-              </w:rPr>
-              <w:t>Not-Aus Schalter</w:t>
-            </w:r>
-            <w:r>
-              <w:rPr>
-                <w:noProof/>
-                <w:webHidden/>
-              </w:rPr>
-              <w:tab/>
-            </w:r>
-            <w:r>
-              <w:rPr>
-                <w:noProof/>
-                <w:webHidden/>
-              </w:rPr>
-              <w:fldChar w:fldCharType="begin"/>
-            </w:r>
-            <w:r>
-              <w:rPr>
-                <w:noProof/>
-                <w:webHidden/>
-              </w:rPr>
-              <w:instrText xml:space="preserve"> PAGEREF _Toc512005310 \h </w:instrText>
-            </w:r>
-            <w:r>
-              <w:rPr>
-                <w:noProof/>
-                <w:webHidden/>
-              </w:rPr>
-            </w:r>
-            <w:r>
-              <w:rPr>
-                <w:noProof/>
-                <w:webHidden/>
-              </w:rPr>
-              <w:fldChar w:fldCharType="separate"/>
-            </w:r>
-            <w:r>
-              <w:rPr>
-                <w:noProof/>
-                <w:webHidden/>
-              </w:rPr>
-              <w:t>8</w:t>
-            </w:r>
-            <w:r>
-              <w:rPr>
-                <w:noProof/>
-                <w:webHidden/>
-              </w:rPr>
-              <w:fldChar w:fldCharType="end"/>
-            </w:r>
-          </w:hyperlink>
-        </w:p>
-        <w:p>
-          <w:pPr>
-            <w:pStyle w:val="TOC2"/>
-            <w:tabs>
-              <w:tab w:val="left" w:pos="880"/>
-              <w:tab w:val="right" w:leader="dot" w:pos="9062"/>
-            </w:tabs>
-            <w:rPr>
-              <w:rFonts w:eastAsiaTheme="minorEastAsia"/>
-              <w:noProof/>
-              <w:lang w:eastAsia="de-AT"/>
-            </w:rPr>
-          </w:pPr>
-          <w:hyperlink w:anchor="_Toc512005311" w:history="1">
-            <w:r>
-              <w:rPr>
-                <w:rStyle w:val="Hyperlink"/>
-                <w:noProof/>
-              </w:rPr>
-              <w:t>5.4.</w:t>
-            </w:r>
-            <w:r>
-              <w:rPr>
-                <w:rFonts w:eastAsiaTheme="minorEastAsia"/>
-                <w:noProof/>
-                <w:lang w:eastAsia="de-AT"/>
-              </w:rPr>
-              <w:tab/>
-            </w:r>
-            <w:r>
-              <w:rPr>
-                <w:rStyle w:val="Hyperlink"/>
-                <w:noProof/>
-              </w:rPr>
-              <w:t>Kompatibilität mit Smart-Home Einrichtungen</w:t>
-            </w:r>
-            <w:r>
-              <w:rPr>
-                <w:noProof/>
-                <w:webHidden/>
-              </w:rPr>
-              <w:tab/>
-            </w:r>
-            <w:r>
-              <w:rPr>
-                <w:noProof/>
-                <w:webHidden/>
-              </w:rPr>
-              <w:fldChar w:fldCharType="begin"/>
-            </w:r>
-            <w:r>
-              <w:rPr>
-                <w:noProof/>
-                <w:webHidden/>
-              </w:rPr>
-              <w:instrText xml:space="preserve"> PAGEREF _Toc512005311 \h </w:instrText>
+              <w:instrText xml:space="preserve"> PAGEREF _Toc513562414 \h </w:instrText>
             </w:r>
             <w:r>
               <w:rPr>
@@ -2678,199 +2725,21 @@
       <w:pPr>
         <w:pStyle w:val="Heading1"/>
       </w:pPr>
-      <w:bookmarkStart w:id="1" w:name="_Toc512005293"/>
+      <w:bookmarkStart w:id="2" w:name="_Toc513562396"/>
       <w:r>
         <w:lastRenderedPageBreak/>
-        <w:t>Projekt</w:t>
-      </w:r>
-      <w:r>
-        <w:t>beschreibung</w:t>
-      </w:r>
-      <w:bookmarkEnd w:id="1"/>
+        <w:t>Aufgabenstellung</w:t>
+      </w:r>
+      <w:bookmarkEnd w:id="2"/>
     </w:p>
     <w:p/>
     <w:p>
       <w:pPr>
         <w:pStyle w:val="Heading2"/>
       </w:pPr>
-      <w:bookmarkStart w:id="2" w:name="_Toc512005294"/>
+      <w:bookmarkStart w:id="3" w:name="_Toc513562397"/>
       <w:r>
         <w:t>Ziel des Projekts</w:t>
-      </w:r>
-      <w:bookmarkEnd w:id="2"/>
-    </w:p>
-    <w:p>
-      <w:pPr>
-        <w:rPr>
-          <w:rFonts w:ascii="Arial" w:hAnsi="Arial" w:cs="Arial"/>
-          <w:sz w:val="24"/>
-        </w:rPr>
-      </w:pPr>
-      <w:r>
-        <w:rPr>
-          <w:rFonts w:ascii="Arial" w:hAnsi="Arial" w:cs="Arial"/>
-          <w:sz w:val="24"/>
-        </w:rPr>
-        <w:t xml:space="preserve">Es soll eine grafische Visualisierung eines beweglichen Objektes in Unity erstellt werden. Dazu wird ein Arduino </w:t>
-      </w:r>
-      <w:proofErr w:type="spellStart"/>
-      <w:r>
-        <w:rPr>
-          <w:rFonts w:ascii="Arial" w:hAnsi="Arial" w:cs="Arial"/>
-          <w:sz w:val="24"/>
-        </w:rPr>
-        <w:t>NodeMCU</w:t>
-      </w:r>
-      <w:proofErr w:type="spellEnd"/>
-      <w:r>
-        <w:rPr>
-          <w:rFonts w:ascii="Arial" w:hAnsi="Arial" w:cs="Arial"/>
-          <w:sz w:val="24"/>
-        </w:rPr>
-        <w:t xml:space="preserve"> mit einem Gyrosensor in der realen Welt bewegt, die Neigung sowie Position sollen dann in Unity live wiedergegeben werden.</w:t>
-      </w:r>
-    </w:p>
-    <w:p>
-      <w:pPr>
-        <w:rPr>
-          <w:rFonts w:ascii="Arial" w:hAnsi="Arial" w:cs="Arial"/>
-          <w:sz w:val="24"/>
-        </w:rPr>
-      </w:pPr>
-    </w:p>
-    <w:p>
-      <w:pPr>
-        <w:pStyle w:val="Heading2"/>
-      </w:pPr>
-      <w:r>
-        <w:t>Detaillierte Aufgabenstellung</w:t>
-      </w:r>
-    </w:p>
-    <w:p>
-      <w:pPr>
-        <w:rPr>
-          <w:rFonts w:ascii="Arial" w:hAnsi="Arial" w:cs="Arial"/>
-          <w:sz w:val="24"/>
-        </w:rPr>
-      </w:pPr>
-      <w:r>
-        <w:rPr>
-          <w:rFonts w:ascii="Arial" w:hAnsi="Arial" w:cs="Arial"/>
-          <w:sz w:val="24"/>
-        </w:rPr>
-        <w:t xml:space="preserve">Ein 6-Achsen Gyrosensor (3-Wege Neigung, 3-Wege Beschleunigung) [Bauteil: Grove 6-Axis </w:t>
-      </w:r>
-      <w:proofErr w:type="spellStart"/>
-      <w:r>
-        <w:rPr>
-          <w:rFonts w:ascii="Arial" w:hAnsi="Arial" w:cs="Arial"/>
-          <w:sz w:val="24"/>
-        </w:rPr>
-        <w:t>Accelerometer</w:t>
-      </w:r>
-      <w:proofErr w:type="spellEnd"/>
-      <w:r>
-        <w:rPr>
-          <w:rFonts w:ascii="Arial" w:hAnsi="Arial" w:cs="Arial"/>
-          <w:sz w:val="24"/>
-        </w:rPr>
-        <w:t xml:space="preserve"> &amp; </w:t>
-      </w:r>
-      <w:proofErr w:type="spellStart"/>
-      <w:r>
-        <w:rPr>
-          <w:rFonts w:ascii="Arial" w:hAnsi="Arial" w:cs="Arial"/>
-          <w:sz w:val="24"/>
-        </w:rPr>
-        <w:t>Gyroscope</w:t>
-      </w:r>
-      <w:proofErr w:type="spellEnd"/>
-      <w:r>
-        <w:rPr>
-          <w:rFonts w:ascii="Arial" w:hAnsi="Arial" w:cs="Arial"/>
-          <w:sz w:val="24"/>
-        </w:rPr>
-        <w:t xml:space="preserve"> v1.0] wird mittels I²C-Bus mit einem Wifi fähigem Arduino basierten Mikrocontroller [Bauteil: </w:t>
-      </w:r>
-      <w:proofErr w:type="spellStart"/>
-      <w:r>
-        <w:rPr>
-          <w:rFonts w:ascii="Arial" w:hAnsi="Arial" w:cs="Arial"/>
-          <w:sz w:val="24"/>
-        </w:rPr>
-        <w:t>NodeMCU</w:t>
-      </w:r>
-      <w:proofErr w:type="spellEnd"/>
-      <w:r>
-        <w:rPr>
-          <w:rFonts w:ascii="Arial" w:hAnsi="Arial" w:cs="Arial"/>
-          <w:sz w:val="24"/>
-        </w:rPr>
-        <w:t xml:space="preserve"> mit ESP8266]</w:t>
-      </w:r>
-      <w:r>
-        <w:rPr>
-          <w:rFonts w:ascii="Arial" w:hAnsi="Arial" w:cs="Arial"/>
-          <w:sz w:val="24"/>
-        </w:rPr>
-        <w:t xml:space="preserve"> verbunden. Die Sensordaten werden am Microcontroller ausgewertet und als UDP-Netzwerkpaket an einen Computer gesendet.</w:t>
-      </w:r>
-    </w:p>
-    <w:p>
-      <w:pPr>
-        <w:rPr>
-          <w:rFonts w:ascii="Arial" w:hAnsi="Arial" w:cs="Arial"/>
-          <w:sz w:val="24"/>
-        </w:rPr>
-      </w:pPr>
-      <w:r>
-        <w:rPr>
-          <w:rFonts w:ascii="Arial" w:hAnsi="Arial" w:cs="Arial"/>
-          <w:sz w:val="24"/>
-        </w:rPr>
-        <w:t>Dort wird in einem selbst erstellten Programm [Software: Unity und Visual Studio] ein beliebiges Objekt grafisch dargestellt. Die Bewegung sowie Neigung dieses Objektes soll den empfangenen Daten entsprechen und mit möglichst niedriger Latenz (quasi live) vom Gyrosensor übernommen werden.</w:t>
-      </w:r>
-    </w:p>
-    <w:p>
-      <w:pPr>
-        <w:rPr>
-          <w:rFonts w:ascii="Arial" w:hAnsi="Arial" w:cs="Arial"/>
-          <w:sz w:val="24"/>
-        </w:rPr>
-      </w:pPr>
-    </w:p>
-    <w:p>
-      <w:pPr>
-        <w:pStyle w:val="Heading2"/>
-      </w:pPr>
-      <w:r>
-        <w:t>Blockschaltbild</w:t>
-      </w:r>
-    </w:p>
-    <w:p>
-      <w:pPr>
-        <w:rPr>
-          <w:rFonts w:ascii="Arial" w:hAnsi="Arial" w:cs="Arial"/>
-          <w:sz w:val="24"/>
-        </w:rPr>
-      </w:pPr>
-    </w:p>
-    <w:p>
-      <w:pPr>
-        <w:pStyle w:val="Heading1"/>
-      </w:pPr>
-      <w:r>
-        <w:t>ARBEITEN</w:t>
-      </w:r>
-    </w:p>
-    <w:p/>
-    <w:p>
-      <w:pPr>
-        <w:pStyle w:val="Heading2"/>
-      </w:pPr>
-      <w:bookmarkStart w:id="3" w:name="_Toc512005296"/>
-      <w:r>
-        <w:t>Brainstorming</w:t>
       </w:r>
       <w:bookmarkEnd w:id="3"/>
     </w:p>
@@ -2886,29 +2755,31 @@
           <w:rFonts w:ascii="Arial" w:hAnsi="Arial" w:cs="Arial"/>
           <w:sz w:val="24"/>
         </w:rPr>
-        <w:t xml:space="preserve">Ausdenken einer nach Möglichkeit umsetzbaren Projektidee, welche </w:t>
+        <w:t xml:space="preserve">Es soll eine grafische Visualisierung eines beweglichen Objektes in Unity erstellt werden. Dazu wird </w:t>
       </w:r>
       <w:r>
         <w:rPr>
           <w:rFonts w:ascii="Arial" w:hAnsi="Arial" w:cs="Arial"/>
           <w:sz w:val="24"/>
         </w:rPr>
-        <w:t>innerhalb</w:t>
+        <w:t xml:space="preserve">Gyrosensor, welcher an </w:t>
       </w:r>
       <w:r>
         <w:rPr>
           <w:rFonts w:ascii="Arial" w:hAnsi="Arial" w:cs="Arial"/>
           <w:sz w:val="24"/>
         </w:rPr>
-        <w:t xml:space="preserve"> von </w:t>
-      </w:r>
+        <w:t xml:space="preserve">ein Arduino </w:t>
+      </w:r>
+      <w:proofErr w:type="spellStart"/>
       <w:r>
         <w:rPr>
           <w:rFonts w:ascii="Arial" w:hAnsi="Arial" w:cs="Arial"/>
           <w:sz w:val="24"/>
         </w:rPr>
-        <w:t>ca. 10</w:t>
-      </w:r>
+        <w:t>NodeMCU</w:t>
+      </w:r>
+      <w:proofErr w:type="spellEnd"/>
       <w:r>
         <w:rPr>
           <w:rFonts w:ascii="Arial" w:hAnsi="Arial" w:cs="Arial"/>
@@ -2916,51 +2787,39 @@
         </w:rPr>
         <w:t xml:space="preserve"> </w:t>
       </w:r>
-      <w:proofErr w:type="spellStart"/>
       <w:r>
         <w:rPr>
           <w:rFonts w:ascii="Arial" w:hAnsi="Arial" w:cs="Arial"/>
           <w:sz w:val="24"/>
         </w:rPr>
-        <w:t>Werkstätteneinheiten</w:t>
-      </w:r>
-      <w:proofErr w:type="spellEnd"/>
+        <w:t>angeschlossen ist</w:t>
+      </w:r>
       <w:r>
         <w:rPr>
           <w:rFonts w:ascii="Arial" w:hAnsi="Arial" w:cs="Arial"/>
           <w:sz w:val="24"/>
         </w:rPr>
-        <w:t xml:space="preserve"> realisierbar is</w:t>
-      </w:r>
-      <w:r>
-        <w:rPr>
-          <w:rFonts w:ascii="Arial" w:hAnsi="Arial" w:cs="Arial"/>
-          <w:sz w:val="24"/>
-        </w:rPr>
-        <w:t>t</w:t>
-      </w:r>
-      <w:r>
-        <w:rPr>
-          <w:rFonts w:ascii="Arial" w:hAnsi="Arial" w:cs="Arial"/>
-          <w:sz w:val="24"/>
-        </w:rPr>
-        <w:t xml:space="preserve"> (10 Wochen, 4 Schulstunden pro Woche, 2 Personen also ungefähr 66 Arbeitsstunden)</w:t>
-      </w:r>
-      <w:r>
-        <w:rPr>
-          <w:rFonts w:ascii="Arial" w:hAnsi="Arial" w:cs="Arial"/>
-          <w:sz w:val="24"/>
-        </w:rPr>
-        <w:t>.</w:t>
+        <w:t xml:space="preserve"> in der realen Welt bewegt, die Neigung sowie Position sollen dann in Unity live wiedergegeben werden.</w:t>
       </w:r>
     </w:p>
     <w:p>
       <w:pPr>
+        <w:rPr>
+          <w:rFonts w:ascii="Arial" w:hAnsi="Arial" w:cs="Arial"/>
+          <w:sz w:val="24"/>
+        </w:rPr>
+      </w:pPr>
+    </w:p>
+    <w:p>
+      <w:pPr>
         <w:pStyle w:val="Heading2"/>
       </w:pPr>
-      <w:bookmarkStart w:id="4" w:name="_Toc512005297"/>
-      <w:r>
-        <w:t>Projektidee</w:t>
+      <w:bookmarkStart w:id="4" w:name="_Toc513562398"/>
+      <w:r>
+        <w:t xml:space="preserve">Detaillierte </w:t>
+      </w:r>
+      <w:r>
+        <w:t>Funktionsbeschreibung</w:t>
       </w:r>
       <w:bookmarkEnd w:id="4"/>
     </w:p>
@@ -2971,13 +2830,20 @@
           <w:sz w:val="24"/>
         </w:rPr>
       </w:pPr>
+      <w:r>
+        <w:rPr>
+          <w:rFonts w:ascii="Arial" w:hAnsi="Arial" w:cs="Arial"/>
+          <w:sz w:val="24"/>
+        </w:rPr>
+        <w:t xml:space="preserve">Ein 6-Achsen Gyrosensor (3-Wege Neigung, 3-Wege Beschleunigung) [Bauteil: Grove 6-Axis </w:t>
+      </w:r>
       <w:proofErr w:type="spellStart"/>
       <w:r>
         <w:rPr>
           <w:rFonts w:ascii="Arial" w:hAnsi="Arial" w:cs="Arial"/>
           <w:sz w:val="24"/>
         </w:rPr>
-        <w:t>tsstunden</w:t>
+        <w:t>Accelerometer</w:t>
       </w:r>
       <w:proofErr w:type="spellEnd"/>
       <w:r>
@@ -2985,14 +2851,46 @@
           <w:rFonts w:ascii="Arial" w:hAnsi="Arial" w:cs="Arial"/>
           <w:sz w:val="24"/>
         </w:rPr>
-        <w:t>)</w:t>
-      </w:r>
+        <w:t xml:space="preserve"> &amp; </w:t>
+      </w:r>
+      <w:proofErr w:type="spellStart"/>
       <w:r>
         <w:rPr>
           <w:rFonts w:ascii="Arial" w:hAnsi="Arial" w:cs="Arial"/>
           <w:sz w:val="24"/>
         </w:rPr>
-        <w:t>.</w:t>
+        <w:t>Gyroscope</w:t>
+      </w:r>
+      <w:proofErr w:type="spellEnd"/>
+      <w:r>
+        <w:rPr>
+          <w:rFonts w:ascii="Arial" w:hAnsi="Arial" w:cs="Arial"/>
+          <w:sz w:val="24"/>
+        </w:rPr>
+        <w:t xml:space="preserve"> v1.0] wird mittels I²C-Bus mit einem Wifi fähigem Arduino basierten Mikrocontroller [Bauteil: </w:t>
+      </w:r>
+      <w:proofErr w:type="spellStart"/>
+      <w:r>
+        <w:rPr>
+          <w:rFonts w:ascii="Arial" w:hAnsi="Arial" w:cs="Arial"/>
+          <w:sz w:val="24"/>
+        </w:rPr>
+        <w:t>NodeMCU</w:t>
+      </w:r>
+      <w:proofErr w:type="spellEnd"/>
+      <w:r>
+        <w:rPr>
+          <w:rFonts w:ascii="Arial" w:hAnsi="Arial" w:cs="Arial"/>
+          <w:sz w:val="24"/>
+        </w:rPr>
+        <w:t xml:space="preserve"> mit ESP8266]</w:t>
+      </w:r>
+      <w:r>
+        <w:rPr>
+          <w:rFonts w:ascii="Arial" w:hAnsi="Arial" w:cs="Arial"/>
+          <w:sz w:val="24"/>
+        </w:rPr>
+        <w:t xml:space="preserve"> verbunden. Die Sensordaten werden am Microcontroller ausgewertet und als UDP-Netzwerkpaket an einen Computer gesendet.</w:t>
       </w:r>
     </w:p>
     <w:p>
@@ -3007,50 +2905,91 @@
           <w:rFonts w:ascii="Arial" w:hAnsi="Arial" w:cs="Arial"/>
           <w:sz w:val="24"/>
         </w:rPr>
-        <w:br w:type="page"/>
+        <w:t xml:space="preserve">Dort </w:t>
+      </w:r>
+      <w:r>
+        <w:rPr>
+          <w:rFonts w:ascii="Arial" w:hAnsi="Arial" w:cs="Arial"/>
+          <w:sz w:val="24"/>
+        </w:rPr>
+        <w:t xml:space="preserve">werden diese zunächst empfangen und anschließend </w:t>
+      </w:r>
+      <w:r>
+        <w:rPr>
+          <w:rFonts w:ascii="Arial" w:hAnsi="Arial" w:cs="Arial"/>
+          <w:sz w:val="24"/>
+        </w:rPr>
+        <w:t>in einem selbst erstellten Programm [Software: Unit</w:t>
+      </w:r>
+      <w:r>
+        <w:rPr>
+          <w:rFonts w:ascii="Arial" w:hAnsi="Arial" w:cs="Arial"/>
+          <w:sz w:val="24"/>
+        </w:rPr>
+        <w:t>y</w:t>
+      </w:r>
+      <w:r>
+        <w:rPr>
+          <w:rFonts w:ascii="Arial" w:hAnsi="Arial" w:cs="Arial"/>
+          <w:sz w:val="24"/>
+        </w:rPr>
+        <w:t>] ein beliebiges Objekt grafisch</w:t>
+      </w:r>
+      <w:r>
+        <w:rPr>
+          <w:rFonts w:ascii="Arial" w:hAnsi="Arial" w:cs="Arial"/>
+          <w:sz w:val="24"/>
+        </w:rPr>
+        <w:t xml:space="preserve"> in einem dreidimensionalen Raum</w:t>
+      </w:r>
+      <w:r>
+        <w:rPr>
+          <w:rFonts w:ascii="Arial" w:hAnsi="Arial" w:cs="Arial"/>
+          <w:sz w:val="24"/>
+        </w:rPr>
+        <w:t xml:space="preserve"> dargestellt. Die Bewegung sowie Neigung dieses Objektes soll den </w:t>
+      </w:r>
+      <w:proofErr w:type="spellStart"/>
+      <w:r>
+        <w:rPr>
+          <w:rFonts w:ascii="Arial" w:hAnsi="Arial" w:cs="Arial"/>
+          <w:sz w:val="24"/>
+        </w:rPr>
+        <w:t>Sensordd</w:t>
+      </w:r>
+      <w:r>
+        <w:rPr>
+          <w:rFonts w:ascii="Arial" w:hAnsi="Arial" w:cs="Arial"/>
+          <w:sz w:val="24"/>
+        </w:rPr>
+        <w:t>aten</w:t>
+      </w:r>
+      <w:proofErr w:type="spellEnd"/>
+      <w:r>
+        <w:rPr>
+          <w:rFonts w:ascii="Arial" w:hAnsi="Arial" w:cs="Arial"/>
+          <w:sz w:val="24"/>
+        </w:rPr>
+        <w:t xml:space="preserve"> entsprechen und mit möglichst niedriger Latenz (quasi live) vom Gyrosensor übernommen werden.</w:t>
       </w:r>
     </w:p>
     <w:p>
       <w:pPr>
-        <w:pStyle w:val="Heading1"/>
-      </w:pPr>
-      <w:r>
-        <w:lastRenderedPageBreak/>
-        <w:t>Projektmanagement</w:t>
-      </w:r>
+        <w:rPr>
+          <w:rFonts w:ascii="Arial" w:hAnsi="Arial" w:cs="Arial"/>
+          <w:sz w:val="24"/>
+        </w:rPr>
+      </w:pPr>
     </w:p>
     <w:p>
       <w:pPr>
-        <w:rPr>
-          <w:rFonts w:ascii="Arial" w:hAnsi="Arial" w:cs="Arial"/>
-          <w:sz w:val="24"/>
-        </w:rPr>
-      </w:pPr>
-    </w:p>
-    <w:p>
-      <w:pPr>
         <w:pStyle w:val="Heading2"/>
       </w:pPr>
-      <w:bookmarkStart w:id="5" w:name="_Toc512005300"/>
-      <w:r>
-        <w:t>Produktstrukturplan</w:t>
+      <w:bookmarkStart w:id="5" w:name="_Toc513562399"/>
+      <w:r>
+        <w:t>Blockschaltbild</w:t>
       </w:r>
       <w:bookmarkEnd w:id="5"/>
-    </w:p>
-    <w:p>
-      <w:pPr>
-        <w:rPr>
-          <w:rFonts w:ascii="Arial" w:hAnsi="Arial" w:cs="Arial"/>
-          <w:sz w:val="24"/>
-        </w:rPr>
-      </w:pPr>
-      <w:r>
-        <w:rPr>
-          <w:rFonts w:ascii="Arial" w:hAnsi="Arial" w:cs="Arial"/>
-          <w:sz w:val="24"/>
-        </w:rPr>
-        <w:t>Angefangen wird mit der</w:t>
-      </w:r>
     </w:p>
     <w:tbl>
       <w:tblPr>
@@ -3095,10 +3034,10 @@
                 <w:noProof/>
               </w:rPr>
               <w:drawing>
-                <wp:inline distT="0" distB="0" distL="0" distR="0" wp14:anchorId="58AF07C7" wp14:editId="4DCA3C00">
-                  <wp:extent cx="5892430" cy="2752725"/>
-                  <wp:effectExtent l="0" t="0" r="0" b="0"/>
-                  <wp:docPr id="6" name="Picture 6"/>
+                <wp:inline distT="0" distB="0" distL="0" distR="0" wp14:anchorId="3B913863" wp14:editId="4D2CF2C0">
+                  <wp:extent cx="5652000" cy="1188000"/>
+                  <wp:effectExtent l="0" t="0" r="6350" b="0"/>
+                  <wp:docPr id="22" name="Picture 22"/>
                   <wp:cNvGraphicFramePr>
                     <a:graphicFrameLocks xmlns:a="http://schemas.openxmlformats.org/drawingml/2006/main" noChangeAspect="1"/>
                   </wp:cNvGraphicFramePr>
@@ -3106,26 +3045,26 @@
                     <a:graphicData uri="http://schemas.openxmlformats.org/drawingml/2006/picture">
                       <pic:pic xmlns:pic="http://schemas.openxmlformats.org/drawingml/2006/picture">
                         <pic:nvPicPr>
-                          <pic:cNvPr id="0" name="Picture 1"/>
+                          <pic:cNvPr id="0" name="Picture 3"/>
                           <pic:cNvPicPr>
                             <a:picLocks noChangeAspect="1" noChangeArrowheads="1"/>
                           </pic:cNvPicPr>
                         </pic:nvPicPr>
                         <pic:blipFill rotWithShape="1">
-                          <a:blip r:embed="rId9" cstate="print">
+                          <a:blip r:embed="rId9">
                             <a:extLst>
                               <a:ext uri="{28A0092B-C50C-407E-A947-70E740481C1C}">
                                 <a14:useLocalDpi xmlns:a14="http://schemas.microsoft.com/office/drawing/2010/main" val="0"/>
                               </a:ext>
                             </a:extLst>
                           </a:blip>
-                          <a:srcRect t="9929" b="7019"/>
+                          <a:srcRect l="16013" t="37130" r="19311" b="38704"/>
                           <a:stretch/>
                         </pic:blipFill>
                         <pic:spPr bwMode="auto">
                           <a:xfrm>
                             <a:off x="0" y="0"/>
-                            <a:ext cx="5954216" cy="2781589"/>
+                            <a:ext cx="5652000" cy="1188000"/>
                           </a:xfrm>
                           <a:prstGeom prst="rect">
                             <a:avLst/>
@@ -3191,7 +3130,10 @@
               <w:fldChar w:fldCharType="end"/>
             </w:r>
             <w:r>
-              <w:t>: Spannungsregler Schaltung</w:t>
+              <w:t xml:space="preserve">: </w:t>
+            </w:r>
+            <w:r>
+              <w:t>Blockschaltbild des Projektaufbaus</w:t>
             </w:r>
           </w:p>
         </w:tc>
@@ -3207,16 +3149,43 @@
     </w:p>
     <w:p>
       <w:pPr>
-        <w:pStyle w:val="Heading2"/>
-      </w:pPr>
-      <w:bookmarkStart w:id="6" w:name="_Toc512005301"/>
-      <w:r>
-        <w:t>Projektstrukturplan</w:t>
+        <w:rPr>
+          <w:rFonts w:ascii="Arial" w:hAnsi="Arial" w:cs="Arial"/>
+          <w:sz w:val="24"/>
+        </w:rPr>
+      </w:pPr>
+      <w:r>
+        <w:rPr>
+          <w:rFonts w:ascii="Arial" w:hAnsi="Arial" w:cs="Arial"/>
+          <w:sz w:val="24"/>
+        </w:rPr>
+        <w:br w:type="page"/>
+      </w:r>
+    </w:p>
+    <w:p>
+      <w:pPr>
+        <w:pStyle w:val="Heading1"/>
+      </w:pPr>
+      <w:bookmarkStart w:id="6" w:name="_Toc513562400"/>
+      <w:r>
+        <w:lastRenderedPageBreak/>
+        <w:t>Entwurf</w:t>
       </w:r>
       <w:bookmarkEnd w:id="6"/>
     </w:p>
+    <w:p/>
     <w:p>
       <w:pPr>
+        <w:pStyle w:val="Heading2"/>
+      </w:pPr>
+      <w:bookmarkStart w:id="7" w:name="_Toc513562401"/>
+      <w:r>
+        <w:t>Berechnungen</w:t>
+      </w:r>
+      <w:bookmarkEnd w:id="7"/>
+    </w:p>
+    <w:p>
+      <w:pPr>
         <w:rPr>
           <w:rFonts w:ascii="Arial" w:hAnsi="Arial" w:cs="Arial"/>
           <w:sz w:val="24"/>
@@ -3227,7 +3196,289 @@
           <w:rFonts w:ascii="Arial" w:hAnsi="Arial" w:cs="Arial"/>
           <w:sz w:val="24"/>
         </w:rPr>
-        <w:t>Die 230 V Wechselspannung m</w:t>
+        <w:t>Platzhaltertext</w:t>
+      </w:r>
+    </w:p>
+    <w:p>
+      <w:pPr>
+        <w:rPr>
+          <w:rFonts w:ascii="Arial" w:hAnsi="Arial" w:cs="Arial"/>
+          <w:sz w:val="24"/>
+        </w:rPr>
+      </w:pPr>
+    </w:p>
+    <w:p>
+      <w:pPr>
+        <w:pStyle w:val="Heading2"/>
+      </w:pPr>
+      <w:bookmarkStart w:id="8" w:name="_Toc513562402"/>
+      <w:r>
+        <w:t>Simulationen</w:t>
+      </w:r>
+      <w:bookmarkEnd w:id="8"/>
+    </w:p>
+    <w:p>
+      <w:pPr>
+        <w:rPr>
+          <w:rFonts w:ascii="Arial" w:hAnsi="Arial" w:cs="Arial"/>
+          <w:sz w:val="24"/>
+        </w:rPr>
+      </w:pPr>
+      <w:r>
+        <w:rPr>
+          <w:rFonts w:ascii="Arial" w:hAnsi="Arial" w:cs="Arial"/>
+          <w:sz w:val="24"/>
+        </w:rPr>
+        <w:t>Platzhaltertext</w:t>
+      </w:r>
+    </w:p>
+    <w:p>
+      <w:pPr>
+        <w:rPr>
+          <w:rFonts w:ascii="Arial" w:hAnsi="Arial" w:cs="Arial"/>
+          <w:sz w:val="24"/>
+        </w:rPr>
+      </w:pPr>
+    </w:p>
+    <w:p>
+      <w:pPr>
+        <w:pStyle w:val="Heading2"/>
+      </w:pPr>
+      <w:bookmarkStart w:id="9" w:name="_Toc513562403"/>
+      <w:r>
+        <w:t>Sourcecode</w:t>
+      </w:r>
+      <w:bookmarkEnd w:id="9"/>
+    </w:p>
+    <w:p>
+      <w:pPr>
+        <w:rPr>
+          <w:rFonts w:ascii="Arial" w:hAnsi="Arial" w:cs="Arial"/>
+          <w:sz w:val="24"/>
+        </w:rPr>
+      </w:pPr>
+      <w:r>
+        <w:rPr>
+          <w:rFonts w:ascii="Arial" w:hAnsi="Arial" w:cs="Arial"/>
+          <w:sz w:val="24"/>
+        </w:rPr>
+        <w:t>Platzhaltertext</w:t>
+      </w:r>
+    </w:p>
+    <w:p>
+      <w:pPr>
+        <w:rPr>
+          <w:rFonts w:ascii="Arial" w:hAnsi="Arial" w:cs="Arial"/>
+          <w:sz w:val="24"/>
+        </w:rPr>
+      </w:pPr>
+    </w:p>
+    <w:p>
+      <w:r>
+        <w:br w:type="page"/>
+      </w:r>
+    </w:p>
+    <w:p>
+      <w:pPr>
+        <w:pStyle w:val="Heading1"/>
+      </w:pPr>
+      <w:bookmarkStart w:id="10" w:name="_Toc513562404"/>
+      <w:r>
+        <w:t>Fertigungsunterlagen</w:t>
+      </w:r>
+      <w:bookmarkEnd w:id="10"/>
+    </w:p>
+    <w:p>
+      <w:pPr>
+        <w:rPr>
+          <w:rFonts w:ascii="Arial" w:hAnsi="Arial" w:cs="Arial"/>
+          <w:sz w:val="24"/>
+        </w:rPr>
+      </w:pPr>
+    </w:p>
+    <w:p>
+      <w:pPr>
+        <w:pStyle w:val="Heading2"/>
+      </w:pPr>
+      <w:bookmarkStart w:id="11" w:name="_Toc513562405"/>
+      <w:r>
+        <w:t>Schaltungen</w:t>
+      </w:r>
+      <w:bookmarkEnd w:id="11"/>
+    </w:p>
+    <w:p>
+      <w:pPr>
+        <w:rPr>
+          <w:rFonts w:ascii="Arial" w:hAnsi="Arial" w:cs="Arial"/>
+          <w:sz w:val="24"/>
+        </w:rPr>
+      </w:pPr>
+      <w:r>
+        <w:rPr>
+          <w:rFonts w:ascii="Arial" w:hAnsi="Arial" w:cs="Arial"/>
+          <w:sz w:val="24"/>
+        </w:rPr>
+        <w:t>Platzhaltertext</w:t>
+      </w:r>
+    </w:p>
+    <w:p/>
+    <w:p>
+      <w:pPr>
+        <w:pStyle w:val="Heading2"/>
+      </w:pPr>
+      <w:bookmarkStart w:id="12" w:name="_Toc513562406"/>
+      <w:r>
+        <w:t>Layout</w:t>
+      </w:r>
+      <w:bookmarkEnd w:id="12"/>
+    </w:p>
+    <w:p>
+      <w:pPr>
+        <w:rPr>
+          <w:rFonts w:ascii="Arial" w:hAnsi="Arial" w:cs="Arial"/>
+          <w:sz w:val="24"/>
+        </w:rPr>
+      </w:pPr>
+      <w:r>
+        <w:rPr>
+          <w:rFonts w:ascii="Arial" w:hAnsi="Arial" w:cs="Arial"/>
+          <w:sz w:val="24"/>
+        </w:rPr>
+        <w:t>Platzhaltertext</w:t>
+      </w:r>
+    </w:p>
+    <w:p/>
+    <w:p>
+      <w:pPr>
+        <w:pStyle w:val="Heading2"/>
+      </w:pPr>
+      <w:bookmarkStart w:id="13" w:name="_Toc513562407"/>
+      <w:r>
+        <w:t>Bauteilliste</w:t>
+      </w:r>
+      <w:bookmarkEnd w:id="13"/>
+    </w:p>
+    <w:p>
+      <w:pPr>
+        <w:rPr>
+          <w:rFonts w:ascii="Arial" w:hAnsi="Arial" w:cs="Arial"/>
+          <w:sz w:val="24"/>
+        </w:rPr>
+      </w:pPr>
+      <w:r>
+        <w:rPr>
+          <w:rFonts w:ascii="Arial" w:hAnsi="Arial" w:cs="Arial"/>
+          <w:sz w:val="24"/>
+        </w:rPr>
+        <w:t>Platzhaltertext</w:t>
+      </w:r>
+    </w:p>
+    <w:p>
+      <w:pPr>
+        <w:rPr>
+          <w:rFonts w:ascii="Arial" w:hAnsi="Arial" w:cs="Arial"/>
+          <w:sz w:val="24"/>
+        </w:rPr>
+      </w:pPr>
+    </w:p>
+    <w:p>
+      <w:pPr>
+        <w:rPr>
+          <w:rFonts w:ascii="Arial" w:hAnsi="Arial" w:cs="Arial"/>
+          <w:sz w:val="24"/>
+        </w:rPr>
+      </w:pPr>
+      <w:r>
+        <w:rPr>
+          <w:rFonts w:ascii="Arial" w:hAnsi="Arial" w:cs="Arial"/>
+          <w:sz w:val="24"/>
+        </w:rPr>
+        <w:br w:type="page"/>
+      </w:r>
+    </w:p>
+    <w:p>
+      <w:pPr>
+        <w:pStyle w:val="Heading1"/>
+      </w:pPr>
+      <w:bookmarkStart w:id="14" w:name="_Toc513562408"/>
+      <w:r>
+        <w:t>Inbetriebnahme und Testergebnisse</w:t>
+      </w:r>
+      <w:bookmarkEnd w:id="14"/>
+    </w:p>
+    <w:p/>
+    <w:p>
+      <w:pPr>
+        <w:pStyle w:val="Heading2"/>
+      </w:pPr>
+      <w:bookmarkStart w:id="15" w:name="_Toc513562409"/>
+      <w:r>
+        <w:t>Überschrift</w:t>
+      </w:r>
+      <w:bookmarkEnd w:id="15"/>
+    </w:p>
+    <w:p>
+      <w:pPr>
+        <w:rPr>
+          <w:rFonts w:ascii="Arial" w:hAnsi="Arial" w:cs="Arial"/>
+          <w:sz w:val="24"/>
+        </w:rPr>
+      </w:pPr>
+      <w:r>
+        <w:rPr>
+          <w:rFonts w:ascii="Arial" w:hAnsi="Arial" w:cs="Arial"/>
+          <w:sz w:val="24"/>
+        </w:rPr>
+        <w:t>Platzhaltertext</w:t>
+      </w:r>
+    </w:p>
+    <w:p>
+      <w:pPr>
+        <w:rPr>
+          <w:rFonts w:ascii="Arial" w:hAnsi="Arial" w:cs="Arial"/>
+          <w:sz w:val="24"/>
+        </w:rPr>
+      </w:pPr>
+    </w:p>
+    <w:p>
+      <w:r>
+        <w:br w:type="page"/>
+      </w:r>
+    </w:p>
+    <w:p>
+      <w:pPr>
+        <w:pStyle w:val="Heading1"/>
+      </w:pPr>
+      <w:bookmarkStart w:id="16" w:name="_Toc513562410"/>
+      <w:r>
+        <w:t>Projektmanagement</w:t>
+      </w:r>
+      <w:bookmarkEnd w:id="16"/>
+    </w:p>
+    <w:p/>
+    <w:p>
+      <w:pPr>
+        <w:pStyle w:val="Heading2"/>
+      </w:pPr>
+      <w:bookmarkStart w:id="17" w:name="_Toc513562411"/>
+      <w:r>
+        <w:t>Produktstrukturplan</w:t>
+      </w:r>
+      <w:bookmarkEnd w:id="17"/>
+    </w:p>
+    <w:p>
+      <w:pPr>
+        <w:rPr>
+          <w:rFonts w:ascii="Arial" w:hAnsi="Arial" w:cs="Arial"/>
+          <w:sz w:val="24"/>
+        </w:rPr>
+      </w:pPr>
+      <w:r>
+        <w:rPr>
+          <w:rFonts w:ascii="Arial" w:hAnsi="Arial" w:cs="Arial"/>
+          <w:sz w:val="24"/>
+        </w:rPr>
+        <w:t>Der grobe Plan des fertigen Produktes sieht folgendermaßen aus:</w:t>
       </w:r>
     </w:p>
     <w:tbl>
@@ -3273,10 +3524,10 @@
                 <w:noProof/>
               </w:rPr>
               <w:drawing>
-                <wp:inline distT="0" distB="0" distL="0" distR="0">
-                  <wp:extent cx="6055541" cy="2828925"/>
-                  <wp:effectExtent l="0" t="0" r="2540" b="0"/>
-                  <wp:docPr id="4" name="Picture 4"/>
+                <wp:inline distT="0" distB="0" distL="0" distR="0" wp14:anchorId="33AE027F" wp14:editId="35A28D5E">
+                  <wp:extent cx="5650440" cy="2495550"/>
+                  <wp:effectExtent l="0" t="0" r="7620" b="0"/>
+                  <wp:docPr id="24" name="Picture 24"/>
                   <wp:cNvGraphicFramePr>
                     <a:graphicFrameLocks xmlns:a="http://schemas.openxmlformats.org/drawingml/2006/main" noChangeAspect="1"/>
                   </wp:cNvGraphicFramePr>
@@ -3284,26 +3535,26 @@
                     <a:graphicData uri="http://schemas.openxmlformats.org/drawingml/2006/picture">
                       <pic:pic xmlns:pic="http://schemas.openxmlformats.org/drawingml/2006/picture">
                         <pic:nvPicPr>
-                          <pic:cNvPr id="0" name="Picture 1"/>
+                          <pic:cNvPr id="0" name="Picture 7"/>
                           <pic:cNvPicPr>
                             <a:picLocks noChangeAspect="1" noChangeArrowheads="1"/>
                           </pic:cNvPicPr>
                         </pic:nvPicPr>
                         <pic:blipFill rotWithShape="1">
-                          <a:blip r:embed="rId9" cstate="print">
+                          <a:blip r:embed="rId10">
                             <a:extLst>
                               <a:ext uri="{28A0092B-C50C-407E-A947-70E740481C1C}">
                                 <a14:useLocalDpi xmlns:a14="http://schemas.microsoft.com/office/drawing/2010/main" val="0"/>
                               </a:ext>
                             </a:extLst>
                           </a:blip>
-                          <a:srcRect t="9929" b="7019"/>
+                          <a:srcRect t="7001" b="14383"/>
                           <a:stretch/>
                         </pic:blipFill>
                         <pic:spPr bwMode="auto">
                           <a:xfrm>
                             <a:off x="0" y="0"/>
-                            <a:ext cx="6095357" cy="2847526"/>
+                            <a:ext cx="5652000" cy="2496239"/>
                           </a:xfrm>
                           <a:prstGeom prst="rect">
                             <a:avLst/>
@@ -3360,7 +3611,7 @@
               <w:rPr>
                 <w:noProof/>
               </w:rPr>
-              <w:t>1</w:t>
+              <w:t>2</w:t>
             </w:r>
             <w:r>
               <w:rPr>
@@ -3372,7 +3623,7 @@
               <w:t xml:space="preserve">: </w:t>
             </w:r>
             <w:r>
-              <w:t>Spannungsregler Schaltung</w:t>
+              <w:t>Produktstrukturplan als Mindmap</w:t>
             </w:r>
           </w:p>
         </w:tc>
@@ -3380,44 +3631,21 @@
     </w:tbl>
     <w:p>
       <w:pPr>
-        <w:pStyle w:val="Heading2"/>
-      </w:pPr>
-      <w:r>
-        <w:lastRenderedPageBreak/>
-        <w:t>Arbeitspakete</w:t>
-      </w:r>
+        <w:rPr>
+          <w:rFonts w:ascii="Arial" w:hAnsi="Arial" w:cs="Arial"/>
+          <w:sz w:val="24"/>
+        </w:rPr>
+      </w:pPr>
     </w:p>
     <w:p>
       <w:pPr>
-        <w:rPr>
-          <w:rFonts w:ascii="Arial" w:hAnsi="Arial" w:cs="Arial"/>
-          <w:sz w:val="24"/>
-        </w:rPr>
-      </w:pPr>
-      <w:r>
-        <w:rPr>
-          <w:rFonts w:ascii="Arial" w:hAnsi="Arial" w:cs="Arial"/>
-          <w:sz w:val="24"/>
-        </w:rPr>
-        <w:t>Die Software für den Arduino Baustein gestaltet sich eher einfach. Zur Verwendung des Infrarotempfängers wird eine Library (</w:t>
-      </w:r>
-      <w:proofErr w:type="spellStart"/>
-      <w:r>
-        <w:rPr>
-          <w:rFonts w:ascii="Arial" w:hAnsi="Arial" w:cs="Arial"/>
-          <w:i/>
-          <w:sz w:val="24"/>
-        </w:rPr>
-        <w:t>IRremote</w:t>
-      </w:r>
-      <w:proofErr w:type="spellEnd"/>
-      <w:r>
-        <w:rPr>
-          <w:rFonts w:ascii="Arial" w:hAnsi="Arial" w:cs="Arial"/>
-          <w:sz w:val="24"/>
-        </w:rPr>
-        <w:t>) benötigt, diese lässt sich im Internet sehr einfach finden.</w:t>
-      </w:r>
+        <w:pStyle w:val="Heading2"/>
+      </w:pPr>
+      <w:bookmarkStart w:id="18" w:name="_Toc513562412"/>
+      <w:r>
+        <w:t>Projektstrukturplan</w:t>
+      </w:r>
+      <w:bookmarkEnd w:id="18"/>
     </w:p>
     <w:p>
       <w:pPr>
@@ -3431,72 +3659,21 @@
           <w:rFonts w:ascii="Arial" w:hAnsi="Arial" w:cs="Arial"/>
           <w:sz w:val="24"/>
         </w:rPr>
-        <w:br w:type="page"/>
-      </w:r>
-    </w:p>
-    <w:p>
-      <w:pPr>
+        <w:t xml:space="preserve">Ein Plan der Struktur des Projektes ist in Abbildung </w:t>
+      </w:r>
+      <w:r>
         <w:rPr>
           <w:rFonts w:ascii="Arial" w:hAnsi="Arial" w:cs="Arial"/>
           <w:sz w:val="24"/>
         </w:rPr>
-      </w:pPr>
-    </w:p>
-    <w:p>
-      <w:pPr>
-        <w:pStyle w:val="Heading1"/>
-      </w:pPr>
-      <w:bookmarkStart w:id="7" w:name="_Toc512005303"/>
-      <w:r>
-        <w:t>Arbeitsablauf</w:t>
-      </w:r>
-      <w:bookmarkEnd w:id="7"/>
-    </w:p>
-    <w:p/>
-    <w:p>
-      <w:pPr>
-        <w:pStyle w:val="Heading2"/>
-      </w:pPr>
-      <w:bookmarkStart w:id="8" w:name="_Toc512005304"/>
-      <w:r>
-        <w:t>Schaltungsaufbau</w:t>
-      </w:r>
-      <w:bookmarkEnd w:id="8"/>
-    </w:p>
-    <w:p>
-      <w:pPr>
+        <w:t>3</w:t>
+      </w:r>
+      <w:r>
         <w:rPr>
           <w:rFonts w:ascii="Arial" w:hAnsi="Arial" w:cs="Arial"/>
           <w:sz w:val="24"/>
         </w:rPr>
-      </w:pPr>
-      <w:r>
-        <w:rPr>
-          <w:rFonts w:ascii="Arial" w:hAnsi="Arial" w:cs="Arial"/>
-          <w:sz w:val="24"/>
-        </w:rPr>
-        <w:t>Da leider nicht genügend Zeit vorhanden war, um eine Platine selbst zu gestalten und fertigen zu lassen, wurden die benötigen Schaltungen zur Spannungsregelung sowie zur</w:t>
-      </w:r>
-      <w:r>
-        <w:rPr>
-          <w:rFonts w:ascii="Arial" w:hAnsi="Arial" w:cs="Arial"/>
-          <w:sz w:val="24"/>
-        </w:rPr>
-        <w:t xml:space="preserve"> Steuerung der</w:t>
-      </w:r>
-      <w:r>
-        <w:rPr>
-          <w:rFonts w:ascii="Arial" w:hAnsi="Arial" w:cs="Arial"/>
-          <w:sz w:val="24"/>
-        </w:rPr>
-        <w:t xml:space="preserve"> Funktion der Steckdose auf eine Lochrasterplatine gelötet</w:t>
-      </w:r>
-      <w:r>
-        <w:rPr>
-          <w:rFonts w:ascii="Arial" w:hAnsi="Arial" w:cs="Arial"/>
-          <w:sz w:val="24"/>
-        </w:rPr>
-        <w:t>.</w:t>
+        <w:t xml:space="preserve"> zu sehen.</w:t>
       </w:r>
     </w:p>
     <w:tbl>
@@ -3542,10 +3719,10 @@
                 <w:noProof/>
               </w:rPr>
               <w:drawing>
-                <wp:inline distT="0" distB="0" distL="0" distR="0" wp14:anchorId="5F20FFDD" wp14:editId="1004A0D2">
-                  <wp:extent cx="2403348" cy="3438525"/>
-                  <wp:effectExtent l="0" t="0" r="0" b="0"/>
-                  <wp:docPr id="7" name="Picture 7"/>
+                <wp:inline distT="0" distB="0" distL="0" distR="0" wp14:anchorId="381610B6" wp14:editId="418BED7C">
+                  <wp:extent cx="3465400" cy="3454400"/>
+                  <wp:effectExtent l="0" t="0" r="1905" b="0"/>
+                  <wp:docPr id="25" name="Picture 25"/>
                   <wp:cNvGraphicFramePr>
                     <a:graphicFrameLocks xmlns:a="http://schemas.openxmlformats.org/drawingml/2006/main" noChangeAspect="1"/>
                   </wp:cNvGraphicFramePr>
@@ -3553,23 +3730,36 @@
                     <a:graphicData uri="http://schemas.openxmlformats.org/drawingml/2006/picture">
                       <pic:pic xmlns:pic="http://schemas.openxmlformats.org/drawingml/2006/picture">
                         <pic:nvPicPr>
-                          <pic:cNvPr id="1" name=""/>
-                          <pic:cNvPicPr/>
+                          <pic:cNvPr id="0" name="Picture 9"/>
+                          <pic:cNvPicPr>
+                            <a:picLocks noChangeAspect="1" noChangeArrowheads="1"/>
+                          </pic:cNvPicPr>
                         </pic:nvPicPr>
                         <pic:blipFill>
-                          <a:blip r:embed="rId10"/>
+                          <a:blip r:embed="rId11">
+                            <a:extLst>
+                              <a:ext uri="{28A0092B-C50C-407E-A947-70E740481C1C}">
+                                <a14:useLocalDpi xmlns:a14="http://schemas.microsoft.com/office/drawing/2010/main" val="0"/>
+                              </a:ext>
+                            </a:extLst>
+                          </a:blip>
+                          <a:srcRect/>
                           <a:stretch>
                             <a:fillRect/>
                           </a:stretch>
                         </pic:blipFill>
-                        <pic:spPr>
+                        <pic:spPr bwMode="auto">
                           <a:xfrm>
                             <a:off x="0" y="0"/>
-                            <a:ext cx="2425755" cy="3470583"/>
+                            <a:ext cx="3532995" cy="3521780"/>
                           </a:xfrm>
                           <a:prstGeom prst="rect">
                             <a:avLst/>
                           </a:prstGeom>
+                          <a:noFill/>
+                          <a:ln>
+                            <a:noFill/>
+                          </a:ln>
                         </pic:spPr>
                       </pic:pic>
                     </a:graphicData>
@@ -3613,7 +3803,7 @@
               <w:rPr>
                 <w:noProof/>
               </w:rPr>
-              <w:t>2</w:t>
+              <w:t>3</w:t>
             </w:r>
             <w:r>
               <w:rPr>
@@ -3622,21 +3812,43 @@
               <w:fldChar w:fldCharType="end"/>
             </w:r>
             <w:r>
-              <w:t>: Software</w:t>
-            </w:r>
+              <w:t xml:space="preserve">: </w:t>
+            </w:r>
+            <w:r>
+              <w:t>Projektstrukturplan</w:t>
+            </w:r>
+          </w:p>
+        </w:tc>
+      </w:tr>
+      <w:tr>
+        <w:trPr>
+          <w:cantSplit/>
+          <w:jc w:val="center"/>
+        </w:trPr>
+        <w:tc>
+          <w:tcPr>
+            <w:tcW w:w="7259" w:type="dxa"/>
+            <w:tcMar>
+              <w:bottom w:w="170" w:type="dxa"/>
+            </w:tcMar>
+          </w:tcPr>
+          <w:p>
+            <w:pPr>
+              <w:pStyle w:val="Caption"/>
+            </w:pPr>
           </w:p>
         </w:tc>
       </w:tr>
     </w:tbl>
     <w:p>
       <w:pPr>
-        <w:rPr>
-          <w:rFonts w:ascii="Arial" w:hAnsi="Arial" w:cs="Arial"/>
-          <w:sz w:val="24"/>
-        </w:rPr>
-      </w:pPr>
-      <w:bookmarkStart w:id="9" w:name="_GoBack"/>
-      <w:bookmarkEnd w:id="9"/>
+        <w:pStyle w:val="Heading2"/>
+      </w:pPr>
+      <w:bookmarkStart w:id="19" w:name="_Toc513562413"/>
+      <w:r>
+        <w:t>Ganttdiagramm</w:t>
+      </w:r>
+      <w:bookmarkEnd w:id="19"/>
     </w:p>
     <w:p>
       <w:pPr>
@@ -3645,116 +3857,13 @@
           <w:sz w:val="24"/>
         </w:rPr>
       </w:pPr>
-    </w:p>
-    <w:p>
-      <w:pPr>
-        <w:pStyle w:val="Heading2"/>
-      </w:pPr>
-      <w:bookmarkStart w:id="10" w:name="_Toc512005305"/>
-      <w:r>
-        <w:t>Vorbereitung des Gehäuses</w:t>
-      </w:r>
-      <w:bookmarkEnd w:id="10"/>
-    </w:p>
-    <w:p>
-      <w:pPr>
+      <w:r>
         <w:rPr>
           <w:rFonts w:ascii="Arial" w:hAnsi="Arial" w:cs="Arial"/>
           <w:sz w:val="24"/>
         </w:rPr>
-      </w:pPr>
-      <w:r>
-        <w:rPr>
-          <w:rFonts w:ascii="Arial" w:hAnsi="Arial" w:cs="Arial"/>
-          <w:sz w:val="24"/>
-        </w:rPr>
-        <w:t xml:space="preserve">Der nächste Schritt </w:t>
-      </w:r>
-      <w:r>
-        <w:rPr>
-          <w:rFonts w:ascii="Arial" w:hAnsi="Arial" w:cs="Arial"/>
-          <w:sz w:val="24"/>
-        </w:rPr>
-        <w:t>umfasste</w:t>
-      </w:r>
-      <w:r>
-        <w:rPr>
-          <w:rFonts w:ascii="Arial" w:hAnsi="Arial" w:cs="Arial"/>
-          <w:sz w:val="24"/>
-        </w:rPr>
-        <w:t xml:space="preserve"> diverse Bohrungen am Gehäuse, um eine passende Steckdose einzubauen. Die Steckdose konnte der Warenausgabe unserer Schule entnommen werden. Die ausgewählte Steckdose musste nun vermessen und am Gehäuse eingezeichnet werden. In der Werkstätte nebenan wurde auf einer Standbohrmaschine das entsprechende Bohrloch mit einer Diagonale von 40 Millimeter mit einem Stufenbohrer gebohrt. Dabei wurden gewisse Maßnahmen zur Unfallverhütung beachtet. Der Antrieb, das Getriebe und die damit verbundenen sich drehenden Teile müssen dauerhaft sicher abgedeckt sein. Es sollte eine fest anliegende Kleidung und bei langen Haaren zusätzlich eine geeignete Schutzkleidung, wie beispielsweise Haarnetz oder Kopfschutzhaube getragen </w:t>
-      </w:r>
-      <w:r>
-        <w:rPr>
-          <w:rFonts w:ascii="Arial" w:hAnsi="Arial" w:cs="Arial"/>
-          <w:sz w:val="24"/>
-        </w:rPr>
-        <w:lastRenderedPageBreak/>
-        <w:t>werden. Auch Armbänder, Uhren oder sonstiger Schmuck sollte zuvor abgelegt werden. Beim Bohren generell keine Schutzhandschuhe tragen und die Späne nicht mit der Hand entfernen. Da der Stufenbohrer unserer Lehranstalt nur einen Durchmesser von 30 Millimeter besitzt, mussten die restlichen 10 Millimeter mit einem Bohrer improvisiert entfernt werden, sodass die Steckdose in das jeweilige Gehäuse passte. Anschließend wird ein weiteres Loch für das benötigte Stromkabel mit einem Durchmesser von 7 Millimeter seitlich in das Gehäuse gebohrt. Als Zusatz zur Steckdose wurden noch zwei USB-Ports aus einer anderen Werkstätte besorgt. Das USB-Port kann nun ebenfalls abgemessen und die dazu entsprechenden Bohrungen eingezeichnet werden. Hierbei musste ein Rechteck mit einer Länge von 12 Millimeter und einer Breite von 5 Millimeter ausgeschnitten werden. Um das USB-Port am Gehäuse befestigen zu können, werden zwei kleine Löcher auf der linken Seite, so wie auf der rechten Seite für die Schrauben benötigt. Im Anschluss musste ein letztes Loch im Gehäuse für den Infrarot Empfänger gebohrt werden, damit dieser die Signale des Infrarot Senders empfangen kann. Das letzte Bohrloch wurde in die Kühlplatte für den Transistor gebohrt, um beide mit einer Schraube zusammen zu halten.</w:t>
-      </w:r>
-    </w:p>
-    <w:p>
-      <w:pPr>
-        <w:rPr>
-          <w:rFonts w:ascii="Arial" w:hAnsi="Arial" w:cs="Arial"/>
-          <w:sz w:val="28"/>
-        </w:rPr>
-      </w:pPr>
-    </w:p>
-    <w:p>
-      <w:pPr>
-        <w:pStyle w:val="Heading2"/>
-      </w:pPr>
-      <w:bookmarkStart w:id="11" w:name="_Toc512005306"/>
-      <w:r>
-        <w:t>Zusammenbau</w:t>
-      </w:r>
-      <w:bookmarkEnd w:id="11"/>
-    </w:p>
-    <w:p>
-      <w:pPr>
-        <w:rPr>
-          <w:rFonts w:ascii="Arial" w:hAnsi="Arial" w:cs="Arial"/>
-          <w:sz w:val="24"/>
-        </w:rPr>
-      </w:pPr>
-      <w:r>
-        <w:rPr>
-          <w:rFonts w:ascii="Arial" w:hAnsi="Arial" w:cs="Arial"/>
-          <w:sz w:val="24"/>
-        </w:rPr>
-        <w:t>Nachdem die Schaltungen aufgebaut und das Gehäuse vorbereitet wurden, k</w:t>
-      </w:r>
-      <w:r>
-        <w:rPr>
-          <w:rFonts w:ascii="Arial" w:hAnsi="Arial" w:cs="Arial"/>
-          <w:sz w:val="24"/>
-        </w:rPr>
-        <w:t>önnen die Komponenten ins Gehäuse zusammen</w:t>
-      </w:r>
-      <w:r>
-        <w:rPr>
-          <w:rFonts w:ascii="Arial" w:hAnsi="Arial" w:cs="Arial"/>
-          <w:sz w:val="24"/>
-        </w:rPr>
-        <w:t>gesetzt werden. Zur Befestigung der Bauteile wird noch eine Heißklebepistole verwendet. Das Ergebnis bzw. das fertige Produkt sind in den Abbildungen 3 und 4 zu erkennen.</w:t>
-      </w:r>
-    </w:p>
-    <w:p>
-      <w:pPr>
-        <w:rPr>
-          <w:rFonts w:ascii="Arial" w:hAnsi="Arial" w:cs="Arial"/>
-          <w:sz w:val="24"/>
-        </w:rPr>
-      </w:pPr>
-    </w:p>
-    <w:p>
-      <w:pPr>
-        <w:rPr>
-          <w:rFonts w:ascii="Arial" w:hAnsi="Arial" w:cs="Arial"/>
-          <w:sz w:val="24"/>
-        </w:rPr>
-      </w:pPr>
+        <w:t>Als nächstes folgt eine Grafik des Ganttdiagramms:</w:t>
+      </w:r>
     </w:p>
     <w:tbl>
       <w:tblPr>
@@ -3798,12 +3907,11 @@
               <w:rPr>
                 <w:noProof/>
               </w:rPr>
-              <w:lastRenderedPageBreak/>
               <w:drawing>
-                <wp:inline distT="0" distB="0" distL="0" distR="0">
-                  <wp:extent cx="5652000" cy="3178800"/>
-                  <wp:effectExtent l="0" t="0" r="6350" b="3175"/>
-                  <wp:docPr id="12" name="Picture 12"/>
+                <wp:inline distT="0" distB="0" distL="0" distR="0" wp14:anchorId="30227FF2" wp14:editId="36932ED9">
+                  <wp:extent cx="5652000" cy="1393200"/>
+                  <wp:effectExtent l="0" t="0" r="6350" b="0"/>
+                  <wp:docPr id="29" name="Picture 29"/>
                   <wp:cNvGraphicFramePr>
                     <a:graphicFrameLocks xmlns:a="http://schemas.openxmlformats.org/drawingml/2006/main" noChangeAspect="1"/>
                   </wp:cNvGraphicFramePr>
@@ -3811,13 +3919,13 @@
                     <a:graphicData uri="http://schemas.openxmlformats.org/drawingml/2006/picture">
                       <pic:pic xmlns:pic="http://schemas.openxmlformats.org/drawingml/2006/picture">
                         <pic:nvPicPr>
-                          <pic:cNvPr id="0" name="Picture 3"/>
+                          <pic:cNvPr id="0" name="Picture 15"/>
                           <pic:cNvPicPr>
                             <a:picLocks noChangeAspect="1" noChangeArrowheads="1"/>
                           </pic:cNvPicPr>
                         </pic:nvPicPr>
                         <pic:blipFill>
-                          <a:blip r:embed="rId11" cstate="print">
+                          <a:blip r:embed="rId12" cstate="print">
                             <a:extLst>
                               <a:ext uri="{28A0092B-C50C-407E-A947-70E740481C1C}">
                                 <a14:useLocalDpi xmlns:a14="http://schemas.microsoft.com/office/drawing/2010/main" val="0"/>
@@ -3832,7 +3940,7 @@
                         <pic:spPr bwMode="auto">
                           <a:xfrm>
                             <a:off x="0" y="0"/>
-                            <a:ext cx="5652000" cy="3178800"/>
+                            <a:ext cx="5652000" cy="1393200"/>
                           </a:xfrm>
                           <a:prstGeom prst="rect">
                             <a:avLst/>
@@ -3884,7 +3992,7 @@
               <w:rPr>
                 <w:noProof/>
               </w:rPr>
-              <w:t>3</w:t>
+              <w:t>4</w:t>
             </w:r>
             <w:r>
               <w:rPr>
@@ -3893,13 +4001,63 @@
               <w:fldChar w:fldCharType="end"/>
             </w:r>
             <w:r>
-              <w:t>: Top-Down Bild der fertigen „Smarten Steckdose“</w:t>
+              <w:t xml:space="preserve">: </w:t>
+            </w:r>
+            <w:r>
+              <w:t>Ganttdiagramm</w:t>
             </w:r>
           </w:p>
         </w:tc>
       </w:tr>
     </w:tbl>
-    <w:p/>
+    <w:p>
+      <w:pPr>
+        <w:rPr>
+          <w:rFonts w:ascii="Arial" w:hAnsi="Arial" w:cs="Arial"/>
+          <w:sz w:val="24"/>
+        </w:rPr>
+      </w:pPr>
+      <w:r>
+        <w:rPr>
+          <w:rFonts w:ascii="Arial" w:hAnsi="Arial" w:cs="Arial"/>
+          <w:sz w:val="24"/>
+        </w:rPr>
+        <w:t xml:space="preserve"> </w:t>
+      </w:r>
+    </w:p>
+    <w:p>
+      <w:pPr>
+        <w:pStyle w:val="Heading2"/>
+      </w:pPr>
+      <w:bookmarkStart w:id="20" w:name="_Toc513562414"/>
+      <w:r>
+        <w:t>Arbeitspakete</w:t>
+      </w:r>
+      <w:bookmarkEnd w:id="20"/>
+    </w:p>
+    <w:p>
+      <w:pPr>
+        <w:rPr>
+          <w:rFonts w:ascii="Arial" w:hAnsi="Arial" w:cs="Arial"/>
+          <w:sz w:val="24"/>
+        </w:rPr>
+      </w:pPr>
+      <w:r>
+        <w:rPr>
+          <w:rFonts w:ascii="Arial" w:hAnsi="Arial" w:cs="Arial"/>
+          <w:sz w:val="24"/>
+        </w:rPr>
+        <w:t>Die Arbeitspakete wurden laut der unten ersichtlichen Tabelle aufgeteilt:</w:t>
+      </w:r>
+    </w:p>
+    <w:p>
+      <w:pPr>
+        <w:rPr>
+          <w:rFonts w:ascii="Arial" w:hAnsi="Arial" w:cs="Arial"/>
+          <w:sz w:val="24"/>
+        </w:rPr>
+      </w:pPr>
+    </w:p>
     <w:tbl>
       <w:tblPr>
         <w:tblStyle w:val="TableGrid"/>
@@ -3916,7 +4074,7 @@
         <w:tblLook w:val="04A0" w:firstRow="1" w:lastRow="0" w:firstColumn="1" w:lastColumn="0" w:noHBand="0" w:noVBand="1"/>
       </w:tblPr>
       <w:tblGrid>
-        <w:gridCol w:w="9072"/>
+        <w:gridCol w:w="8895"/>
       </w:tblGrid>
       <w:tr>
         <w:trPr>
@@ -3932,65 +4090,869 @@
             </w:tcMar>
             <w:vAlign w:val="center"/>
           </w:tcPr>
+          <w:tbl>
+            <w:tblPr>
+              <w:tblStyle w:val="TableGrid"/>
+              <w:tblW w:w="8674" w:type="dxa"/>
+              <w:tblInd w:w="5" w:type="dxa"/>
+              <w:tblLook w:val="04A0" w:firstRow="1" w:lastRow="0" w:firstColumn="1" w:lastColumn="0" w:noHBand="0" w:noVBand="1"/>
+            </w:tblPr>
+            <w:tblGrid>
+              <w:gridCol w:w="1651"/>
+              <w:gridCol w:w="4330"/>
+              <w:gridCol w:w="1522"/>
+              <w:gridCol w:w="1171"/>
+            </w:tblGrid>
+            <w:tr>
+              <w:trPr>
+                <w:trHeight w:val="496"/>
+              </w:trPr>
+              <w:tc>
+                <w:tcPr>
+                  <w:tcW w:w="1651" w:type="dxa"/>
+                  <w:tcBorders>
+                    <w:top w:val="nil"/>
+                    <w:left w:val="nil"/>
+                    <w:bottom w:val="single" w:sz="8" w:space="0" w:color="auto"/>
+                    <w:right w:val="single" w:sz="8" w:space="0" w:color="auto"/>
+                  </w:tcBorders>
+                </w:tcPr>
+                <w:p>
+                  <w:pPr>
+                    <w:keepNext/>
+                    <w:keepLines/>
+                    <w:jc w:val="center"/>
+                    <w:rPr>
+                      <w:b/>
+                      <w:sz w:val="24"/>
+                    </w:rPr>
+                  </w:pPr>
+                  <w:r>
+                    <w:rPr>
+                      <w:b/>
+                      <w:sz w:val="24"/>
+                    </w:rPr>
+                    <w:t>Vorgangs</w:t>
+                  </w:r>
+                  <w:r>
+                    <w:rPr>
+                      <w:b/>
+                      <w:sz w:val="24"/>
+                    </w:rPr>
+                    <w:t>-Nr.</w:t>
+                  </w:r>
+                </w:p>
+                <w:p>
+                  <w:pPr>
+                    <w:keepNext/>
+                    <w:keepLines/>
+                    <w:jc w:val="center"/>
+                    <w:rPr>
+                      <w:b/>
+                      <w:sz w:val="24"/>
+                    </w:rPr>
+                  </w:pPr>
+                  <w:r>
+                    <w:rPr>
+                      <w:b/>
+                      <w:sz w:val="24"/>
+                    </w:rPr>
+                    <w:t>(Arbeitspaket)</w:t>
+                  </w:r>
+                </w:p>
+              </w:tc>
+              <w:tc>
+                <w:tcPr>
+                  <w:tcW w:w="4330" w:type="dxa"/>
+                  <w:tcBorders>
+                    <w:top w:val="nil"/>
+                    <w:left w:val="single" w:sz="8" w:space="0" w:color="auto"/>
+                    <w:bottom w:val="single" w:sz="8" w:space="0" w:color="auto"/>
+                    <w:right w:val="single" w:sz="8" w:space="0" w:color="auto"/>
+                  </w:tcBorders>
+                </w:tcPr>
+                <w:p>
+                  <w:pPr>
+                    <w:keepNext/>
+                    <w:keepLines/>
+                    <w:jc w:val="center"/>
+                    <w:rPr>
+                      <w:b/>
+                      <w:sz w:val="24"/>
+                    </w:rPr>
+                  </w:pPr>
+                  <w:r>
+                    <w:rPr>
+                      <w:b/>
+                      <w:sz w:val="24"/>
+                    </w:rPr>
+                    <w:t>Beschreibung, Ziel, Arbeitsinhalt</w:t>
+                  </w:r>
+                </w:p>
+              </w:tc>
+              <w:tc>
+                <w:tcPr>
+                  <w:tcW w:w="1522" w:type="dxa"/>
+                  <w:tcBorders>
+                    <w:top w:val="nil"/>
+                    <w:left w:val="single" w:sz="8" w:space="0" w:color="auto"/>
+                    <w:bottom w:val="single" w:sz="8" w:space="0" w:color="auto"/>
+                    <w:right w:val="single" w:sz="8" w:space="0" w:color="auto"/>
+                  </w:tcBorders>
+                </w:tcPr>
+                <w:p>
+                  <w:pPr>
+                    <w:keepNext/>
+                    <w:keepLines/>
+                    <w:jc w:val="center"/>
+                    <w:rPr>
+                      <w:b/>
+                      <w:sz w:val="24"/>
+                    </w:rPr>
+                  </w:pPr>
+                  <w:r>
+                    <w:rPr>
+                      <w:b/>
+                      <w:sz w:val="24"/>
+                    </w:rPr>
+                    <w:t>Dauer</w:t>
+                  </w:r>
+                </w:p>
+                <w:p>
+                  <w:pPr>
+                    <w:keepNext/>
+                    <w:keepLines/>
+                    <w:jc w:val="center"/>
+                    <w:rPr>
+                      <w:b/>
+                      <w:sz w:val="24"/>
+                    </w:rPr>
+                  </w:pPr>
+                  <w:r>
+                    <w:rPr>
+                      <w:b/>
+                      <w:sz w:val="24"/>
+                    </w:rPr>
+                    <w:t>(in Stunden)</w:t>
+                  </w:r>
+                </w:p>
+              </w:tc>
+              <w:tc>
+                <w:tcPr>
+                  <w:tcW w:w="1171" w:type="dxa"/>
+                  <w:tcBorders>
+                    <w:top w:val="nil"/>
+                    <w:left w:val="single" w:sz="8" w:space="0" w:color="auto"/>
+                    <w:bottom w:val="single" w:sz="8" w:space="0" w:color="auto"/>
+                    <w:right w:val="nil"/>
+                  </w:tcBorders>
+                </w:tcPr>
+                <w:p>
+                  <w:pPr>
+                    <w:keepNext/>
+                    <w:keepLines/>
+                    <w:jc w:val="center"/>
+                    <w:rPr>
+                      <w:b/>
+                      <w:sz w:val="24"/>
+                    </w:rPr>
+                  </w:pPr>
+                  <w:r>
+                    <w:rPr>
+                      <w:b/>
+                      <w:sz w:val="24"/>
+                    </w:rPr>
+                    <w:t>Beteiligte</w:t>
+                  </w:r>
+                </w:p>
+                <w:p>
+                  <w:pPr>
+                    <w:keepNext/>
+                    <w:keepLines/>
+                    <w:jc w:val="center"/>
+                    <w:rPr>
+                      <w:b/>
+                      <w:sz w:val="24"/>
+                    </w:rPr>
+                  </w:pPr>
+                  <w:r>
+                    <w:rPr>
+                      <w:b/>
+                      <w:sz w:val="24"/>
+                    </w:rPr>
+                    <w:t>Schüler</w:t>
+                  </w:r>
+                </w:p>
+              </w:tc>
+            </w:tr>
+            <w:tr>
+              <w:trPr>
+                <w:trHeight w:val="248"/>
+              </w:trPr>
+              <w:tc>
+                <w:tcPr>
+                  <w:tcW w:w="1651" w:type="dxa"/>
+                  <w:tcBorders>
+                    <w:top w:val="single" w:sz="8" w:space="0" w:color="auto"/>
+                    <w:left w:val="nil"/>
+                    <w:right w:val="single" w:sz="8" w:space="0" w:color="auto"/>
+                  </w:tcBorders>
+                </w:tcPr>
+                <w:p>
+                  <w:pPr>
+                    <w:keepNext/>
+                    <w:keepLines/>
+                    <w:jc w:val="center"/>
+                  </w:pPr>
+                  <w:r>
+                    <w:t>1.1.1</w:t>
+                  </w:r>
+                </w:p>
+              </w:tc>
+              <w:tc>
+                <w:tcPr>
+                  <w:tcW w:w="4330" w:type="dxa"/>
+                  <w:tcBorders>
+                    <w:top w:val="single" w:sz="8" w:space="0" w:color="auto"/>
+                    <w:left w:val="single" w:sz="8" w:space="0" w:color="auto"/>
+                    <w:right w:val="single" w:sz="8" w:space="0" w:color="auto"/>
+                  </w:tcBorders>
+                </w:tcPr>
+                <w:p>
+                  <w:pPr>
+                    <w:keepNext/>
+                    <w:keepLines/>
+                    <w:jc w:val="center"/>
+                  </w:pPr>
+                  <w:r>
+                    <w:t>Projektfindung (Einigung auf ein Projekt)</w:t>
+                  </w:r>
+                </w:p>
+              </w:tc>
+              <w:tc>
+                <w:tcPr>
+                  <w:tcW w:w="1522" w:type="dxa"/>
+                  <w:tcBorders>
+                    <w:top w:val="single" w:sz="8" w:space="0" w:color="auto"/>
+                    <w:left w:val="single" w:sz="8" w:space="0" w:color="auto"/>
+                    <w:right w:val="single" w:sz="8" w:space="0" w:color="auto"/>
+                  </w:tcBorders>
+                </w:tcPr>
+                <w:p>
+                  <w:pPr>
+                    <w:keepNext/>
+                    <w:keepLines/>
+                    <w:jc w:val="center"/>
+                  </w:pPr>
+                  <w:r>
+                    <w:t>1</w:t>
+                  </w:r>
+                </w:p>
+              </w:tc>
+              <w:tc>
+                <w:tcPr>
+                  <w:tcW w:w="1171" w:type="dxa"/>
+                  <w:tcBorders>
+                    <w:top w:val="single" w:sz="8" w:space="0" w:color="auto"/>
+                    <w:left w:val="single" w:sz="8" w:space="0" w:color="auto"/>
+                    <w:right w:val="nil"/>
+                  </w:tcBorders>
+                </w:tcPr>
+                <w:p>
+                  <w:pPr>
+                    <w:keepNext/>
+                    <w:keepLines/>
+                    <w:jc w:val="center"/>
+                  </w:pPr>
+                  <w:r>
+                    <w:t>Beide</w:t>
+                  </w:r>
+                </w:p>
+              </w:tc>
+            </w:tr>
+            <w:tr>
+              <w:trPr>
+                <w:trHeight w:val="239"/>
+              </w:trPr>
+              <w:tc>
+                <w:tcPr>
+                  <w:tcW w:w="1651" w:type="dxa"/>
+                  <w:tcBorders>
+                    <w:left w:val="nil"/>
+                    <w:right w:val="single" w:sz="8" w:space="0" w:color="auto"/>
+                  </w:tcBorders>
+                </w:tcPr>
+                <w:p>
+                  <w:pPr>
+                    <w:keepNext/>
+                    <w:keepLines/>
+                    <w:jc w:val="center"/>
+                  </w:pPr>
+                  <w:r>
+                    <w:t>1.1.2</w:t>
+                  </w:r>
+                </w:p>
+              </w:tc>
+              <w:tc>
+                <w:tcPr>
+                  <w:tcW w:w="4330" w:type="dxa"/>
+                  <w:tcBorders>
+                    <w:left w:val="single" w:sz="8" w:space="0" w:color="auto"/>
+                    <w:right w:val="single" w:sz="8" w:space="0" w:color="auto"/>
+                  </w:tcBorders>
+                </w:tcPr>
+                <w:p>
+                  <w:pPr>
+                    <w:keepNext/>
+                    <w:keepLines/>
+                    <w:jc w:val="center"/>
+                  </w:pPr>
+                  <w:r>
+                    <w:t>Projektplanung (Grober Ablauf)</w:t>
+                  </w:r>
+                </w:p>
+              </w:tc>
+              <w:tc>
+                <w:tcPr>
+                  <w:tcW w:w="1522" w:type="dxa"/>
+                  <w:tcBorders>
+                    <w:left w:val="single" w:sz="8" w:space="0" w:color="auto"/>
+                    <w:right w:val="single" w:sz="8" w:space="0" w:color="auto"/>
+                  </w:tcBorders>
+                </w:tcPr>
+                <w:p>
+                  <w:pPr>
+                    <w:keepNext/>
+                    <w:keepLines/>
+                    <w:jc w:val="center"/>
+                  </w:pPr>
+                  <w:r>
+                    <w:t>1</w:t>
+                  </w:r>
+                </w:p>
+              </w:tc>
+              <w:tc>
+                <w:tcPr>
+                  <w:tcW w:w="1171" w:type="dxa"/>
+                  <w:tcBorders>
+                    <w:left w:val="single" w:sz="8" w:space="0" w:color="auto"/>
+                    <w:right w:val="nil"/>
+                  </w:tcBorders>
+                </w:tcPr>
+                <w:p>
+                  <w:pPr>
+                    <w:keepNext/>
+                    <w:keepLines/>
+                    <w:jc w:val="center"/>
+                  </w:pPr>
+                  <w:r>
+                    <w:t>Beide</w:t>
+                  </w:r>
+                </w:p>
+              </w:tc>
+            </w:tr>
+            <w:tr>
+              <w:trPr>
+                <w:trHeight w:val="248"/>
+              </w:trPr>
+              <w:tc>
+                <w:tcPr>
+                  <w:tcW w:w="1651" w:type="dxa"/>
+                  <w:tcBorders>
+                    <w:left w:val="nil"/>
+                    <w:right w:val="single" w:sz="8" w:space="0" w:color="auto"/>
+                  </w:tcBorders>
+                </w:tcPr>
+                <w:p>
+                  <w:pPr>
+                    <w:keepNext/>
+                    <w:keepLines/>
+                    <w:jc w:val="center"/>
+                  </w:pPr>
+                  <w:r>
+                    <w:t>1.1.3</w:t>
+                  </w:r>
+                </w:p>
+              </w:tc>
+              <w:tc>
+                <w:tcPr>
+                  <w:tcW w:w="4330" w:type="dxa"/>
+                  <w:tcBorders>
+                    <w:left w:val="single" w:sz="8" w:space="0" w:color="auto"/>
+                    <w:right w:val="single" w:sz="8" w:space="0" w:color="auto"/>
+                  </w:tcBorders>
+                </w:tcPr>
+                <w:p>
+                  <w:pPr>
+                    <w:keepNext/>
+                    <w:keepLines/>
+                    <w:jc w:val="center"/>
+                  </w:pPr>
+                  <w:r>
+                    <w:t>Start der Projektdokumentation</w:t>
+                  </w:r>
+                </w:p>
+              </w:tc>
+              <w:tc>
+                <w:tcPr>
+                  <w:tcW w:w="1522" w:type="dxa"/>
+                  <w:tcBorders>
+                    <w:left w:val="single" w:sz="8" w:space="0" w:color="auto"/>
+                    <w:right w:val="single" w:sz="8" w:space="0" w:color="auto"/>
+                  </w:tcBorders>
+                </w:tcPr>
+                <w:p>
+                  <w:pPr>
+                    <w:keepNext/>
+                    <w:keepLines/>
+                    <w:jc w:val="center"/>
+                  </w:pPr>
+                  <w:r>
+                    <w:t>1</w:t>
+                  </w:r>
+                </w:p>
+              </w:tc>
+              <w:tc>
+                <w:tcPr>
+                  <w:tcW w:w="1171" w:type="dxa"/>
+                  <w:tcBorders>
+                    <w:left w:val="single" w:sz="8" w:space="0" w:color="auto"/>
+                    <w:right w:val="nil"/>
+                  </w:tcBorders>
+                </w:tcPr>
+                <w:p>
+                  <w:pPr>
+                    <w:keepNext/>
+                    <w:keepLines/>
+                    <w:jc w:val="center"/>
+                  </w:pPr>
+                  <w:r>
+                    <w:t>Beide</w:t>
+                  </w:r>
+                </w:p>
+              </w:tc>
+            </w:tr>
+            <w:tr>
+              <w:trPr>
+                <w:trHeight w:val="248"/>
+              </w:trPr>
+              <w:tc>
+                <w:tcPr>
+                  <w:tcW w:w="1651" w:type="dxa"/>
+                  <w:tcBorders>
+                    <w:left w:val="nil"/>
+                    <w:right w:val="single" w:sz="8" w:space="0" w:color="auto"/>
+                  </w:tcBorders>
+                </w:tcPr>
+                <w:p>
+                  <w:pPr>
+                    <w:keepNext/>
+                    <w:keepLines/>
+                    <w:jc w:val="center"/>
+                  </w:pPr>
+                  <w:r>
+                    <w:t>1.2.1</w:t>
+                  </w:r>
+                </w:p>
+              </w:tc>
+              <w:tc>
+                <w:tcPr>
+                  <w:tcW w:w="4330" w:type="dxa"/>
+                  <w:tcBorders>
+                    <w:left w:val="single" w:sz="8" w:space="0" w:color="auto"/>
+                    <w:right w:val="single" w:sz="8" w:space="0" w:color="auto"/>
+                  </w:tcBorders>
+                </w:tcPr>
+                <w:p>
+                  <w:pPr>
+                    <w:keepNext/>
+                    <w:keepLines/>
+                    <w:jc w:val="center"/>
+                  </w:pPr>
+                  <w:r>
+                    <w:t xml:space="preserve">Verbindung des Gyrosensors mit </w:t>
+                  </w:r>
+                  <w:proofErr w:type="spellStart"/>
+                  <w:r>
+                    <w:t>NodeMCU</w:t>
+                  </w:r>
+                  <w:proofErr w:type="spellEnd"/>
+                </w:p>
+              </w:tc>
+              <w:tc>
+                <w:tcPr>
+                  <w:tcW w:w="1522" w:type="dxa"/>
+                  <w:tcBorders>
+                    <w:left w:val="single" w:sz="8" w:space="0" w:color="auto"/>
+                    <w:right w:val="single" w:sz="8" w:space="0" w:color="auto"/>
+                  </w:tcBorders>
+                </w:tcPr>
+                <w:p>
+                  <w:pPr>
+                    <w:keepNext/>
+                    <w:keepLines/>
+                    <w:jc w:val="center"/>
+                  </w:pPr>
+                  <w:r>
+                    <w:t>2</w:t>
+                  </w:r>
+                </w:p>
+              </w:tc>
+              <w:tc>
+                <w:tcPr>
+                  <w:tcW w:w="1171" w:type="dxa"/>
+                  <w:tcBorders>
+                    <w:left w:val="single" w:sz="8" w:space="0" w:color="auto"/>
+                    <w:right w:val="nil"/>
+                  </w:tcBorders>
+                </w:tcPr>
+                <w:p>
+                  <w:pPr>
+                    <w:keepNext/>
+                    <w:keepLines/>
+                    <w:jc w:val="center"/>
+                  </w:pPr>
+                  <w:r>
+                    <w:t>Rauter</w:t>
+                  </w:r>
+                </w:p>
+              </w:tc>
+            </w:tr>
+            <w:tr>
+              <w:trPr>
+                <w:trHeight w:val="248"/>
+              </w:trPr>
+              <w:tc>
+                <w:tcPr>
+                  <w:tcW w:w="1651" w:type="dxa"/>
+                  <w:tcBorders>
+                    <w:left w:val="nil"/>
+                    <w:right w:val="single" w:sz="8" w:space="0" w:color="auto"/>
+                  </w:tcBorders>
+                </w:tcPr>
+                <w:p>
+                  <w:pPr>
+                    <w:keepNext/>
+                    <w:keepLines/>
+                    <w:jc w:val="center"/>
+                  </w:pPr>
+                  <w:r>
+                    <w:t>1.2.2</w:t>
+                  </w:r>
+                </w:p>
+              </w:tc>
+              <w:tc>
+                <w:tcPr>
+                  <w:tcW w:w="4330" w:type="dxa"/>
+                  <w:tcBorders>
+                    <w:left w:val="single" w:sz="8" w:space="0" w:color="auto"/>
+                    <w:right w:val="single" w:sz="8" w:space="0" w:color="auto"/>
+                  </w:tcBorders>
+                </w:tcPr>
+                <w:p>
+                  <w:pPr>
+                    <w:keepNext/>
+                    <w:keepLines/>
+                    <w:jc w:val="center"/>
+                  </w:pPr>
+                  <w:r>
+                    <w:t>Auswertung der Daten des Gyrosensors</w:t>
+                  </w:r>
+                </w:p>
+              </w:tc>
+              <w:tc>
+                <w:tcPr>
+                  <w:tcW w:w="1522" w:type="dxa"/>
+                  <w:tcBorders>
+                    <w:left w:val="single" w:sz="8" w:space="0" w:color="auto"/>
+                    <w:right w:val="single" w:sz="8" w:space="0" w:color="auto"/>
+                  </w:tcBorders>
+                </w:tcPr>
+                <w:p>
+                  <w:pPr>
+                    <w:keepNext/>
+                    <w:keepLines/>
+                    <w:jc w:val="center"/>
+                  </w:pPr>
+                  <w:r>
+                    <w:t>2</w:t>
+                  </w:r>
+                </w:p>
+              </w:tc>
+              <w:tc>
+                <w:tcPr>
+                  <w:tcW w:w="1171" w:type="dxa"/>
+                  <w:tcBorders>
+                    <w:left w:val="single" w:sz="8" w:space="0" w:color="auto"/>
+                    <w:right w:val="nil"/>
+                  </w:tcBorders>
+                </w:tcPr>
+                <w:p>
+                  <w:pPr>
+                    <w:keepNext/>
+                    <w:keepLines/>
+                    <w:jc w:val="center"/>
+                  </w:pPr>
+                  <w:r>
+                    <w:t>Holz</w:t>
+                  </w:r>
+                </w:p>
+              </w:tc>
+            </w:tr>
+            <w:tr>
+              <w:trPr>
+                <w:trHeight w:val="248"/>
+              </w:trPr>
+              <w:tc>
+                <w:tcPr>
+                  <w:tcW w:w="1651" w:type="dxa"/>
+                  <w:tcBorders>
+                    <w:left w:val="nil"/>
+                    <w:right w:val="single" w:sz="8" w:space="0" w:color="auto"/>
+                  </w:tcBorders>
+                </w:tcPr>
+                <w:p>
+                  <w:pPr>
+                    <w:keepNext/>
+                    <w:keepLines/>
+                    <w:jc w:val="center"/>
+                  </w:pPr>
+                  <w:r>
+                    <w:t>1.2.3</w:t>
+                  </w:r>
+                </w:p>
+              </w:tc>
+              <w:tc>
+                <w:tcPr>
+                  <w:tcW w:w="4330" w:type="dxa"/>
+                  <w:tcBorders>
+                    <w:left w:val="single" w:sz="8" w:space="0" w:color="auto"/>
+                    <w:right w:val="single" w:sz="8" w:space="0" w:color="auto"/>
+                  </w:tcBorders>
+                </w:tcPr>
+                <w:p>
+                  <w:pPr>
+                    <w:keepNext/>
+                    <w:keepLines/>
+                    <w:jc w:val="center"/>
+                  </w:pPr>
+                  <w:r>
+                    <w:t>Weiterleitung der Daten zum Computer</w:t>
+                  </w:r>
+                </w:p>
+              </w:tc>
+              <w:tc>
+                <w:tcPr>
+                  <w:tcW w:w="1522" w:type="dxa"/>
+                  <w:tcBorders>
+                    <w:left w:val="single" w:sz="8" w:space="0" w:color="auto"/>
+                    <w:right w:val="single" w:sz="8" w:space="0" w:color="auto"/>
+                  </w:tcBorders>
+                </w:tcPr>
+                <w:p>
+                  <w:pPr>
+                    <w:keepNext/>
+                    <w:keepLines/>
+                    <w:jc w:val="center"/>
+                  </w:pPr>
+                  <w:r>
+                    <w:t>2</w:t>
+                  </w:r>
+                </w:p>
+              </w:tc>
+              <w:tc>
+                <w:tcPr>
+                  <w:tcW w:w="1171" w:type="dxa"/>
+                  <w:tcBorders>
+                    <w:left w:val="single" w:sz="8" w:space="0" w:color="auto"/>
+                    <w:right w:val="nil"/>
+                  </w:tcBorders>
+                </w:tcPr>
+                <w:p>
+                  <w:pPr>
+                    <w:keepNext/>
+                    <w:keepLines/>
+                    <w:jc w:val="center"/>
+                  </w:pPr>
+                  <w:r>
+                    <w:t>Rauter</w:t>
+                  </w:r>
+                </w:p>
+              </w:tc>
+            </w:tr>
+            <w:tr>
+              <w:trPr>
+                <w:trHeight w:val="248"/>
+              </w:trPr>
+              <w:tc>
+                <w:tcPr>
+                  <w:tcW w:w="1651" w:type="dxa"/>
+                  <w:tcBorders>
+                    <w:left w:val="nil"/>
+                    <w:right w:val="single" w:sz="8" w:space="0" w:color="auto"/>
+                  </w:tcBorders>
+                </w:tcPr>
+                <w:p>
+                  <w:pPr>
+                    <w:keepNext/>
+                    <w:keepLines/>
+                    <w:jc w:val="center"/>
+                  </w:pPr>
+                  <w:r>
+                    <w:t>1.3.1</w:t>
+                  </w:r>
+                </w:p>
+              </w:tc>
+              <w:tc>
+                <w:tcPr>
+                  <w:tcW w:w="4330" w:type="dxa"/>
+                  <w:tcBorders>
+                    <w:left w:val="single" w:sz="8" w:space="0" w:color="auto"/>
+                    <w:right w:val="single" w:sz="8" w:space="0" w:color="auto"/>
+                  </w:tcBorders>
+                </w:tcPr>
+                <w:p>
+                  <w:pPr>
+                    <w:keepNext/>
+                    <w:keepLines/>
+                    <w:jc w:val="center"/>
+                  </w:pPr>
+                  <w:r>
+                    <w:t>Empfang der Gyrosensor-Daten</w:t>
+                  </w:r>
+                </w:p>
+              </w:tc>
+              <w:tc>
+                <w:tcPr>
+                  <w:tcW w:w="1522" w:type="dxa"/>
+                  <w:tcBorders>
+                    <w:left w:val="single" w:sz="8" w:space="0" w:color="auto"/>
+                    <w:right w:val="single" w:sz="8" w:space="0" w:color="auto"/>
+                  </w:tcBorders>
+                </w:tcPr>
+                <w:p>
+                  <w:pPr>
+                    <w:keepNext/>
+                    <w:keepLines/>
+                    <w:jc w:val="center"/>
+                  </w:pPr>
+                  <w:r>
+                    <w:t>2</w:t>
+                  </w:r>
+                </w:p>
+              </w:tc>
+              <w:tc>
+                <w:tcPr>
+                  <w:tcW w:w="1171" w:type="dxa"/>
+                  <w:tcBorders>
+                    <w:left w:val="single" w:sz="8" w:space="0" w:color="auto"/>
+                    <w:right w:val="nil"/>
+                  </w:tcBorders>
+                </w:tcPr>
+                <w:p>
+                  <w:pPr>
+                    <w:keepNext/>
+                    <w:keepLines/>
+                    <w:jc w:val="center"/>
+                  </w:pPr>
+                  <w:r>
+                    <w:t>Holz</w:t>
+                  </w:r>
+                </w:p>
+              </w:tc>
+            </w:tr>
+            <w:tr>
+              <w:trPr>
+                <w:trHeight w:val="248"/>
+              </w:trPr>
+              <w:tc>
+                <w:tcPr>
+                  <w:tcW w:w="1651" w:type="dxa"/>
+                  <w:tcBorders>
+                    <w:left w:val="nil"/>
+                    <w:bottom w:val="nil"/>
+                    <w:right w:val="single" w:sz="8" w:space="0" w:color="auto"/>
+                  </w:tcBorders>
+                </w:tcPr>
+                <w:p>
+                  <w:pPr>
+                    <w:keepNext/>
+                    <w:keepLines/>
+                    <w:jc w:val="center"/>
+                  </w:pPr>
+                  <w:r>
+                    <w:t>1.3.2</w:t>
+                  </w:r>
+                </w:p>
+              </w:tc>
+              <w:tc>
+                <w:tcPr>
+                  <w:tcW w:w="4330" w:type="dxa"/>
+                  <w:tcBorders>
+                    <w:left w:val="single" w:sz="8" w:space="0" w:color="auto"/>
+                    <w:bottom w:val="nil"/>
+                    <w:right w:val="single" w:sz="8" w:space="0" w:color="auto"/>
+                  </w:tcBorders>
+                </w:tcPr>
+                <w:p>
+                  <w:pPr>
+                    <w:keepNext/>
+                    <w:keepLines/>
+                    <w:jc w:val="center"/>
+                  </w:pPr>
+                  <w:r>
+                    <w:t>Grafische Darstellung in Unity</w:t>
+                  </w:r>
+                </w:p>
+              </w:tc>
+              <w:tc>
+                <w:tcPr>
+                  <w:tcW w:w="1522" w:type="dxa"/>
+                  <w:tcBorders>
+                    <w:left w:val="single" w:sz="8" w:space="0" w:color="auto"/>
+                    <w:bottom w:val="nil"/>
+                    <w:right w:val="single" w:sz="8" w:space="0" w:color="auto"/>
+                  </w:tcBorders>
+                </w:tcPr>
+                <w:p>
+                  <w:pPr>
+                    <w:keepNext/>
+                    <w:keepLines/>
+                    <w:jc w:val="center"/>
+                  </w:pPr>
+                  <w:r>
+                    <w:t>4</w:t>
+                  </w:r>
+                </w:p>
+              </w:tc>
+              <w:tc>
+                <w:tcPr>
+                  <w:tcW w:w="1171" w:type="dxa"/>
+                  <w:tcBorders>
+                    <w:left w:val="single" w:sz="8" w:space="0" w:color="auto"/>
+                    <w:bottom w:val="nil"/>
+                    <w:right w:val="nil"/>
+                  </w:tcBorders>
+                </w:tcPr>
+                <w:p>
+                  <w:pPr>
+                    <w:keepNext/>
+                    <w:keepLines/>
+                    <w:jc w:val="center"/>
+                  </w:pPr>
+                  <w:r>
+                    <w:t>Beide</w:t>
+                  </w:r>
+                </w:p>
+              </w:tc>
+            </w:tr>
+          </w:tbl>
           <w:p>
             <w:pPr>
               <w:keepNext/>
               <w:keepLines/>
               <w:jc w:val="center"/>
             </w:pPr>
-            <w:r>
-              <w:rPr>
-                <w:noProof/>
-              </w:rPr>
-              <w:drawing>
-                <wp:inline distT="0" distB="0" distL="0" distR="0">
-                  <wp:extent cx="5652000" cy="3178800"/>
-                  <wp:effectExtent l="0" t="0" r="6350" b="3175"/>
-                  <wp:docPr id="13" name="Picture 13"/>
-                  <wp:cNvGraphicFramePr>
-                    <a:graphicFrameLocks xmlns:a="http://schemas.openxmlformats.org/drawingml/2006/main" noChangeAspect="1"/>
-                  </wp:cNvGraphicFramePr>
-                  <a:graphic xmlns:a="http://schemas.openxmlformats.org/drawingml/2006/main">
-                    <a:graphicData uri="http://schemas.openxmlformats.org/drawingml/2006/picture">
-                      <pic:pic xmlns:pic="http://schemas.openxmlformats.org/drawingml/2006/picture">
-                        <pic:nvPicPr>
-                          <pic:cNvPr id="0" name="Picture 5"/>
-                          <pic:cNvPicPr>
-                            <a:picLocks noChangeAspect="1" noChangeArrowheads="1"/>
-                          </pic:cNvPicPr>
-                        </pic:nvPicPr>
-                        <pic:blipFill>
-                          <a:blip r:embed="rId12" cstate="print">
-                            <a:extLst>
-                              <a:ext uri="{28A0092B-C50C-407E-A947-70E740481C1C}">
-                                <a14:useLocalDpi xmlns:a14="http://schemas.microsoft.com/office/drawing/2010/main" val="0"/>
-                              </a:ext>
-                            </a:extLst>
-                          </a:blip>
-                          <a:srcRect/>
-                          <a:stretch>
-                            <a:fillRect/>
-                          </a:stretch>
-                        </pic:blipFill>
-                        <pic:spPr bwMode="auto">
-                          <a:xfrm>
-                            <a:off x="0" y="0"/>
-                            <a:ext cx="5652000" cy="3178800"/>
-                          </a:xfrm>
-                          <a:prstGeom prst="rect">
-                            <a:avLst/>
-                          </a:prstGeom>
-                          <a:noFill/>
-                          <a:ln>
-                            <a:noFill/>
-                          </a:ln>
-                        </pic:spPr>
-                      </pic:pic>
-                    </a:graphicData>
-                  </a:graphic>
-                </wp:inline>
-              </w:drawing>
-            </w:r>
           </w:p>
         </w:tc>
       </w:tr>
@@ -4012,13 +4974,13 @@
               <w:jc w:val="center"/>
             </w:pPr>
             <w:r>
-              <w:t xml:space="preserve">Abbildung </w:t>
+              <w:t xml:space="preserve">Tabelle </w:t>
             </w:r>
             <w:r>
               <w:fldChar w:fldCharType="begin"/>
             </w:r>
             <w:r>
-              <w:instrText xml:space="preserve"> SEQ Abbildung \* ARABIC </w:instrText>
+              <w:instrText xml:space="preserve"> SEQ Tabelle \* ARABIC </w:instrText>
             </w:r>
             <w:r>
               <w:fldChar w:fldCharType="separate"/>
@@ -4027,7 +4989,7 @@
               <w:rPr>
                 <w:noProof/>
               </w:rPr>
-              <w:t>4</w:t>
+              <w:t>1</w:t>
             </w:r>
             <w:r>
               <w:rPr>
@@ -4036,606 +4998,16 @@
               <w:fldChar w:fldCharType="end"/>
             </w:r>
             <w:r>
-              <w:t>: Seitliches Bild der fertigen „Smarten Steckdose“</w:t>
+              <w:t xml:space="preserve">: </w:t>
+            </w:r>
+            <w:r>
+              <w:t>Arbeitspakete (Dauer und Aufteilung)</w:t>
             </w:r>
           </w:p>
         </w:tc>
       </w:tr>
     </w:tbl>
     <w:p/>
-    <w:p>
-      <w:r>
-        <w:br w:type="page"/>
-      </w:r>
-    </w:p>
-    <w:p>
-      <w:pPr>
-        <w:pStyle w:val="Heading1"/>
-      </w:pPr>
-      <w:bookmarkStart w:id="12" w:name="_Toc512005307"/>
-      <w:r>
-        <w:lastRenderedPageBreak/>
-        <w:t>Erweiterungspläne</w:t>
-      </w:r>
-      <w:bookmarkEnd w:id="12"/>
-    </w:p>
-    <w:p/>
-    <w:p>
-      <w:pPr>
-        <w:pStyle w:val="Heading2"/>
-      </w:pPr>
-      <w:bookmarkStart w:id="13" w:name="_Toc512005308"/>
-      <w:r>
-        <w:t>Fähigkeiten des USB Anschlusses verbessern</w:t>
-      </w:r>
-      <w:bookmarkEnd w:id="13"/>
-    </w:p>
-    <w:p>
-      <w:pPr>
-        <w:rPr>
-          <w:rFonts w:ascii="Arial" w:hAnsi="Arial" w:cs="Arial"/>
-          <w:sz w:val="24"/>
-        </w:rPr>
-      </w:pPr>
-      <w:r>
-        <w:rPr>
-          <w:rFonts w:ascii="Arial" w:hAnsi="Arial" w:cs="Arial"/>
-          <w:sz w:val="24"/>
-        </w:rPr>
-        <w:t xml:space="preserve">Da der momentan verwendete USB Anschluss einer der Generation 2.0 ist, kann er maximal 500 mA Strom liefern. Dies ist genug um Geräte aufzuladen, allerdings nur sehr langsam. </w:t>
-      </w:r>
-      <w:r>
-        <w:rPr>
-          <w:rFonts w:ascii="Arial" w:hAnsi="Arial" w:cs="Arial"/>
-          <w:sz w:val="24"/>
-        </w:rPr>
-        <w:t>Es könnte</w:t>
-      </w:r>
-      <w:r>
-        <w:rPr>
-          <w:rFonts w:ascii="Arial" w:hAnsi="Arial" w:cs="Arial"/>
-          <w:sz w:val="24"/>
-        </w:rPr>
-        <w:t xml:space="preserve"> ein alternativer USB Anschluss mit mehr Ausgangsleistung </w:t>
-      </w:r>
-      <w:r>
-        <w:rPr>
-          <w:rFonts w:ascii="Arial" w:hAnsi="Arial" w:cs="Arial"/>
-          <w:sz w:val="24"/>
-        </w:rPr>
-        <w:t>eingebaut</w:t>
-      </w:r>
-      <w:r>
-        <w:rPr>
-          <w:rFonts w:ascii="Arial" w:hAnsi="Arial" w:cs="Arial"/>
-          <w:sz w:val="24"/>
-        </w:rPr>
-        <w:t xml:space="preserve"> werden.</w:t>
-      </w:r>
-      <w:r>
-        <w:rPr>
-          <w:rFonts w:ascii="Arial" w:hAnsi="Arial" w:cs="Arial"/>
-          <w:sz w:val="24"/>
-        </w:rPr>
-        <w:t xml:space="preserve"> Der Einbau eines zweiten USB Anschlusses wäre ebenfalls noch möglich.</w:t>
-      </w:r>
-    </w:p>
-    <w:p>
-      <w:pPr>
-        <w:rPr>
-          <w:rFonts w:ascii="Arial" w:hAnsi="Arial" w:cs="Arial"/>
-          <w:sz w:val="24"/>
-        </w:rPr>
-      </w:pPr>
-      <w:r>
-        <w:rPr>
-          <w:rFonts w:ascii="Arial" w:hAnsi="Arial" w:cs="Arial"/>
-          <w:sz w:val="24"/>
-        </w:rPr>
-        <w:t xml:space="preserve">Für beide dieser Ideen ist </w:t>
-      </w:r>
-      <w:r>
-        <w:rPr>
-          <w:rFonts w:ascii="Arial" w:hAnsi="Arial" w:cs="Arial"/>
-          <w:sz w:val="24"/>
-        </w:rPr>
-        <w:t>jedoch unausweichlich</w:t>
-      </w:r>
-      <w:r>
-        <w:rPr>
-          <w:rFonts w:ascii="Arial" w:hAnsi="Arial" w:cs="Arial"/>
-          <w:sz w:val="24"/>
-        </w:rPr>
-        <w:t xml:space="preserve"> ein besserer Transformator nötig. Der momentan verwendete kann nur 4,5 Watt Leistung liefern. Dies reicht genau zur Versorgung des 500 mA USB Anschlusses (5 V * 0,5 A = 2,5 W) und des Arduino Bausteins (egal ob</w:t>
-      </w:r>
-      <w:r>
-        <w:rPr>
-          <w:rFonts w:ascii="Arial" w:hAnsi="Arial" w:cs="Arial"/>
-          <w:sz w:val="24"/>
-        </w:rPr>
-        <w:t xml:space="preserve"> dem</w:t>
-      </w:r>
-      <w:r>
-        <w:rPr>
-          <w:rFonts w:ascii="Arial" w:hAnsi="Arial" w:cs="Arial"/>
-          <w:sz w:val="24"/>
-        </w:rPr>
-        <w:t xml:space="preserve"> </w:t>
-      </w:r>
-      <w:proofErr w:type="spellStart"/>
-      <w:r>
-        <w:rPr>
-          <w:rFonts w:ascii="Arial" w:hAnsi="Arial" w:cs="Arial"/>
-          <w:sz w:val="24"/>
-        </w:rPr>
-        <w:t>ATtiny</w:t>
-      </w:r>
-      <w:proofErr w:type="spellEnd"/>
-      <w:r>
-        <w:rPr>
-          <w:rFonts w:ascii="Arial" w:hAnsi="Arial" w:cs="Arial"/>
-          <w:sz w:val="24"/>
-        </w:rPr>
-        <w:t xml:space="preserve"> oder eventuell </w:t>
-      </w:r>
-      <w:r>
-        <w:rPr>
-          <w:rFonts w:ascii="Arial" w:hAnsi="Arial" w:cs="Arial"/>
-          <w:sz w:val="24"/>
-        </w:rPr>
-        <w:t xml:space="preserve">irgendwann einem </w:t>
-      </w:r>
-      <w:proofErr w:type="spellStart"/>
-      <w:r>
-        <w:rPr>
-          <w:rFonts w:ascii="Arial" w:hAnsi="Arial" w:cs="Arial"/>
-          <w:sz w:val="24"/>
-        </w:rPr>
-        <w:t>NodeMCU</w:t>
-      </w:r>
-      <w:proofErr w:type="spellEnd"/>
-      <w:r>
-        <w:rPr>
-          <w:rFonts w:ascii="Arial" w:hAnsi="Arial" w:cs="Arial"/>
-          <w:sz w:val="24"/>
-        </w:rPr>
-        <w:t>), für mehr allerdings nicht.</w:t>
-      </w:r>
-      <w:r>
-        <w:rPr>
-          <w:rFonts w:ascii="Arial" w:hAnsi="Arial" w:cs="Arial"/>
-          <w:sz w:val="24"/>
-        </w:rPr>
-        <w:t xml:space="preserve"> Ein besserer Transformator würde allerdings mit hoher Wahrscheinlichkeit auch ein größeres Gehäuse </w:t>
-      </w:r>
-      <w:proofErr w:type="spellStart"/>
-      <w:r>
-        <w:rPr>
-          <w:rFonts w:ascii="Arial" w:hAnsi="Arial" w:cs="Arial"/>
-          <w:sz w:val="24"/>
-        </w:rPr>
-        <w:t>vorraussetzen</w:t>
-      </w:r>
-      <w:proofErr w:type="spellEnd"/>
-      <w:r>
-        <w:rPr>
-          <w:rFonts w:ascii="Arial" w:hAnsi="Arial" w:cs="Arial"/>
-          <w:sz w:val="24"/>
-        </w:rPr>
-        <w:t>.</w:t>
-      </w:r>
-    </w:p>
-    <w:p>
-      <w:pPr>
-        <w:rPr>
-          <w:rFonts w:ascii="Arial" w:hAnsi="Arial" w:cs="Arial"/>
-          <w:sz w:val="24"/>
-        </w:rPr>
-      </w:pPr>
-    </w:p>
-    <w:p>
-      <w:pPr>
-        <w:pStyle w:val="Heading2"/>
-      </w:pPr>
-      <w:bookmarkStart w:id="14" w:name="_Toc512005309"/>
-      <w:r>
-        <w:t>Eigene Platine entwickeln und Status LED hinzufügen</w:t>
-      </w:r>
-      <w:bookmarkEnd w:id="14"/>
-    </w:p>
-    <w:p>
-      <w:pPr>
-        <w:rPr>
-          <w:rFonts w:ascii="Arial" w:hAnsi="Arial" w:cs="Arial"/>
-          <w:sz w:val="24"/>
-        </w:rPr>
-      </w:pPr>
-      <w:r>
-        <w:rPr>
-          <w:rFonts w:ascii="Arial" w:hAnsi="Arial" w:cs="Arial"/>
-          <w:sz w:val="24"/>
-        </w:rPr>
-        <w:t>Sollten mehrere dieser Geräte gebaut werden, wäre</w:t>
-      </w:r>
-      <w:r>
-        <w:rPr>
-          <w:rFonts w:ascii="Arial" w:hAnsi="Arial" w:cs="Arial"/>
-          <w:sz w:val="24"/>
-        </w:rPr>
-        <w:t xml:space="preserve"> </w:t>
-      </w:r>
-      <w:r>
-        <w:rPr>
-          <w:rFonts w:ascii="Arial" w:hAnsi="Arial" w:cs="Arial"/>
-          <w:sz w:val="24"/>
-        </w:rPr>
-        <w:t xml:space="preserve">es bestimmt vorteilhaft </w:t>
-      </w:r>
-      <w:r>
-        <w:rPr>
-          <w:rFonts w:ascii="Arial" w:hAnsi="Arial" w:cs="Arial"/>
-          <w:sz w:val="24"/>
-        </w:rPr>
-        <w:t>eine</w:t>
-      </w:r>
-      <w:r>
-        <w:rPr>
-          <w:rFonts w:ascii="Arial" w:hAnsi="Arial" w:cs="Arial"/>
-          <w:sz w:val="24"/>
-        </w:rPr>
-        <w:t xml:space="preserve"> eigene</w:t>
-      </w:r>
-      <w:r>
-        <w:rPr>
-          <w:rFonts w:ascii="Arial" w:hAnsi="Arial" w:cs="Arial"/>
-          <w:sz w:val="24"/>
-        </w:rPr>
-        <w:t xml:space="preserve"> Platine für die beiden Schaltungen</w:t>
-      </w:r>
-      <w:r>
-        <w:rPr>
-          <w:rFonts w:ascii="Arial" w:hAnsi="Arial" w:cs="Arial"/>
-          <w:sz w:val="24"/>
-        </w:rPr>
-        <w:t xml:space="preserve"> zu</w:t>
-      </w:r>
-      <w:r>
-        <w:rPr>
-          <w:rFonts w:ascii="Arial" w:hAnsi="Arial" w:cs="Arial"/>
-          <w:sz w:val="24"/>
-        </w:rPr>
-        <w:t xml:space="preserve"> entwickel</w:t>
-      </w:r>
-      <w:r>
-        <w:rPr>
-          <w:rFonts w:ascii="Arial" w:hAnsi="Arial" w:cs="Arial"/>
-          <w:sz w:val="24"/>
-        </w:rPr>
-        <w:t>n</w:t>
-      </w:r>
-      <w:r>
-        <w:rPr>
-          <w:rFonts w:ascii="Arial" w:hAnsi="Arial" w:cs="Arial"/>
-          <w:sz w:val="24"/>
-        </w:rPr>
-        <w:t xml:space="preserve"> und </w:t>
-      </w:r>
-      <w:r>
-        <w:rPr>
-          <w:rFonts w:ascii="Arial" w:hAnsi="Arial" w:cs="Arial"/>
-          <w:sz w:val="24"/>
-        </w:rPr>
-        <w:t>anzufertigen</w:t>
-      </w:r>
-      <w:r>
-        <w:rPr>
-          <w:rFonts w:ascii="Arial" w:hAnsi="Arial" w:cs="Arial"/>
-          <w:sz w:val="24"/>
-        </w:rPr>
-        <w:t xml:space="preserve"> werden. Dies würde das Gerät kompakter machen und gleichzeitig könnte darauf noch eine Status LED verbaut werden, welche in diversen Farben leuchtet um den aktuellen Status der Steckdose oder des USB Anschlusses anzuzeigen. D</w:t>
-      </w:r>
-      <w:r>
-        <w:rPr>
-          <w:rFonts w:ascii="Arial" w:hAnsi="Arial" w:cs="Arial"/>
-          <w:sz w:val="24"/>
-        </w:rPr>
-        <w:t xml:space="preserve">as </w:t>
-      </w:r>
-      <w:proofErr w:type="spellStart"/>
-      <w:r>
-        <w:rPr>
-          <w:rFonts w:ascii="Arial" w:hAnsi="Arial" w:cs="Arial"/>
-          <w:sz w:val="24"/>
-        </w:rPr>
-        <w:t>ATtiny</w:t>
-      </w:r>
-      <w:proofErr w:type="spellEnd"/>
-      <w:r>
-        <w:rPr>
-          <w:rFonts w:ascii="Arial" w:hAnsi="Arial" w:cs="Arial"/>
-          <w:sz w:val="24"/>
-        </w:rPr>
-        <w:t xml:space="preserve"> hätte hierfür ebenso noch </w:t>
-      </w:r>
-      <w:r>
-        <w:rPr>
-          <w:rFonts w:ascii="Arial" w:hAnsi="Arial" w:cs="Arial"/>
-          <w:sz w:val="24"/>
-        </w:rPr>
-        <w:t>einige</w:t>
-      </w:r>
-      <w:r>
-        <w:rPr>
-          <w:rFonts w:ascii="Arial" w:hAnsi="Arial" w:cs="Arial"/>
-          <w:sz w:val="24"/>
-        </w:rPr>
-        <w:t xml:space="preserve"> freie PINs.</w:t>
-      </w:r>
-    </w:p>
-    <w:p/>
-    <w:p>
-      <w:pPr>
-        <w:pStyle w:val="Heading2"/>
-      </w:pPr>
-      <w:bookmarkStart w:id="15" w:name="_Toc512005310"/>
-      <w:r>
-        <w:t>Not-Aus Schalter</w:t>
-      </w:r>
-      <w:bookmarkEnd w:id="15"/>
-    </w:p>
-    <w:p>
-      <w:pPr>
-        <w:rPr>
-          <w:rFonts w:ascii="Arial" w:hAnsi="Arial" w:cs="Arial"/>
-          <w:sz w:val="24"/>
-        </w:rPr>
-      </w:pPr>
-      <w:r>
-        <w:rPr>
-          <w:rFonts w:ascii="Arial" w:hAnsi="Arial" w:cs="Arial"/>
-          <w:sz w:val="24"/>
-        </w:rPr>
-        <w:t>Man könnte</w:t>
-      </w:r>
-      <w:r>
-        <w:rPr>
-          <w:rFonts w:ascii="Arial" w:hAnsi="Arial" w:cs="Arial"/>
-          <w:sz w:val="24"/>
-        </w:rPr>
-        <w:t xml:space="preserve"> noch ein</w:t>
-      </w:r>
-      <w:r>
-        <w:rPr>
-          <w:rFonts w:ascii="Arial" w:hAnsi="Arial" w:cs="Arial"/>
-          <w:sz w:val="24"/>
-        </w:rPr>
-        <w:t>en</w:t>
-      </w:r>
-      <w:r>
-        <w:rPr>
-          <w:rFonts w:ascii="Arial" w:hAnsi="Arial" w:cs="Arial"/>
-          <w:sz w:val="24"/>
-        </w:rPr>
-        <w:t xml:space="preserve"> Not-Aus Schalter </w:t>
-      </w:r>
-      <w:proofErr w:type="spellStart"/>
-      <w:r>
-        <w:rPr>
-          <w:rFonts w:ascii="Arial" w:hAnsi="Arial" w:cs="Arial"/>
-          <w:sz w:val="24"/>
-        </w:rPr>
-        <w:t>hinzugefüg</w:t>
-      </w:r>
-      <w:r>
-        <w:rPr>
-          <w:rFonts w:ascii="Arial" w:hAnsi="Arial" w:cs="Arial"/>
-          <w:sz w:val="24"/>
-        </w:rPr>
-        <w:t>en</w:t>
-      </w:r>
-      <w:proofErr w:type="spellEnd"/>
-      <w:r>
-        <w:rPr>
-          <w:rFonts w:ascii="Arial" w:hAnsi="Arial" w:cs="Arial"/>
-          <w:sz w:val="24"/>
-        </w:rPr>
-        <w:t xml:space="preserve">, welcher einen „ein“ und einen „aus“ Zustand hat und das gesamte Gerät deaktivieren kann, wenn es nicht benötigt wird oder nicht mehr funktioniert (Neustart des </w:t>
-      </w:r>
-      <w:proofErr w:type="spellStart"/>
-      <w:r>
-        <w:rPr>
-          <w:rFonts w:ascii="Arial" w:hAnsi="Arial" w:cs="Arial"/>
-          <w:sz w:val="24"/>
-        </w:rPr>
-        <w:t>ATtiny</w:t>
-      </w:r>
-      <w:proofErr w:type="spellEnd"/>
-      <w:r>
-        <w:rPr>
-          <w:rFonts w:ascii="Arial" w:hAnsi="Arial" w:cs="Arial"/>
-          <w:sz w:val="24"/>
-        </w:rPr>
-        <w:t>).</w:t>
-      </w:r>
-    </w:p>
-    <w:p/>
-    <w:p>
-      <w:pPr>
-        <w:pStyle w:val="Heading2"/>
-      </w:pPr>
-      <w:bookmarkStart w:id="16" w:name="_Toc512005311"/>
-      <w:r>
-        <w:t>Kompatibilität mit Smart-Home Einrichtungen</w:t>
-      </w:r>
-      <w:bookmarkEnd w:id="16"/>
-    </w:p>
-    <w:p>
-      <w:pPr>
-        <w:rPr>
-          <w:rFonts w:ascii="Arial" w:hAnsi="Arial" w:cs="Arial"/>
-          <w:sz w:val="24"/>
-        </w:rPr>
-      </w:pPr>
-      <w:r>
-        <w:rPr>
-          <w:rFonts w:ascii="Arial" w:hAnsi="Arial" w:cs="Arial"/>
-          <w:sz w:val="24"/>
-        </w:rPr>
-        <w:t xml:space="preserve">Die absolute Vernetzung könnte erzielt werden, wenn sich das Gerät nicht mehr nur per Infrarot Fernbedienung, sondern eventuell auch von einem Computer oder sogar Smartphone gesteuert werden kann. Hierfür wäre allerdings ein </w:t>
-      </w:r>
-      <w:r>
-        <w:rPr>
-          <w:rFonts w:ascii="Arial" w:hAnsi="Arial" w:cs="Arial"/>
-          <w:sz w:val="24"/>
-        </w:rPr>
-        <w:t xml:space="preserve">Arduino Baustein mit </w:t>
-      </w:r>
-      <w:r>
-        <w:rPr>
-          <w:rFonts w:ascii="Arial" w:hAnsi="Arial" w:cs="Arial"/>
-          <w:sz w:val="24"/>
-        </w:rPr>
-        <w:t>WLAN</w:t>
-      </w:r>
-      <w:r>
-        <w:rPr>
-          <w:rFonts w:ascii="Arial" w:hAnsi="Arial" w:cs="Arial"/>
-          <w:sz w:val="24"/>
-        </w:rPr>
-        <w:t xml:space="preserve">-Modul (zum Beispiel ein </w:t>
-      </w:r>
-      <w:proofErr w:type="spellStart"/>
-      <w:r>
-        <w:rPr>
-          <w:rFonts w:ascii="Arial" w:hAnsi="Arial" w:cs="Arial"/>
-          <w:sz w:val="24"/>
-        </w:rPr>
-        <w:t>NodeMCU</w:t>
-      </w:r>
-      <w:proofErr w:type="spellEnd"/>
-      <w:r>
-        <w:rPr>
-          <w:rFonts w:ascii="Arial" w:hAnsi="Arial" w:cs="Arial"/>
-          <w:sz w:val="24"/>
-        </w:rPr>
-        <w:t>)</w:t>
-      </w:r>
-      <w:r>
-        <w:rPr>
-          <w:rFonts w:ascii="Arial" w:hAnsi="Arial" w:cs="Arial"/>
-          <w:sz w:val="24"/>
-        </w:rPr>
-        <w:t xml:space="preserve"> benötigt.</w:t>
-      </w:r>
-    </w:p>
-    <w:p>
-      <w:pPr>
-        <w:rPr>
-          <w:rFonts w:ascii="Arial" w:hAnsi="Arial" w:cs="Arial"/>
-          <w:sz w:val="24"/>
-        </w:rPr>
-      </w:pPr>
-      <w:r>
-        <w:rPr>
-          <w:rFonts w:ascii="Arial" w:hAnsi="Arial" w:cs="Arial"/>
-          <w:sz w:val="24"/>
-        </w:rPr>
-        <w:t xml:space="preserve">Sollte diese Idee allerdings umgesetzt werden, kann ebenfalls noch eine Steuerung </w:t>
-      </w:r>
-      <w:r>
-        <w:rPr>
-          <w:rFonts w:ascii="Arial" w:hAnsi="Arial" w:cs="Arial"/>
-          <w:sz w:val="24"/>
-        </w:rPr>
-        <w:t>per</w:t>
-      </w:r>
-      <w:r>
-        <w:rPr>
-          <w:rFonts w:ascii="Arial" w:hAnsi="Arial" w:cs="Arial"/>
-          <w:sz w:val="24"/>
-        </w:rPr>
-        <w:t xml:space="preserve"> </w:t>
-      </w:r>
-      <w:r>
-        <w:rPr>
-          <w:rFonts w:ascii="Arial" w:hAnsi="Arial" w:cs="Arial"/>
-          <w:sz w:val="24"/>
-        </w:rPr>
-        <w:t>„</w:t>
-      </w:r>
-      <w:r>
-        <w:rPr>
-          <w:rFonts w:ascii="Arial" w:hAnsi="Arial" w:cs="Arial"/>
-          <w:sz w:val="24"/>
-        </w:rPr>
-        <w:t>Amazo</w:t>
-      </w:r>
-      <w:r>
-        <w:rPr>
-          <w:rFonts w:ascii="Arial" w:hAnsi="Arial" w:cs="Arial"/>
-          <w:sz w:val="24"/>
-        </w:rPr>
-        <w:t>n Echo“ oder „Google Home“ kompatiblen Geräten entwickelt werden.</w:t>
-      </w:r>
-    </w:p>
-    <w:p>
-      <w:pPr>
-        <w:rPr>
-          <w:rFonts w:ascii="Arial" w:hAnsi="Arial" w:cs="Arial"/>
-          <w:sz w:val="24"/>
-        </w:rPr>
-      </w:pPr>
-    </w:p>
-    <w:p>
-      <w:pPr>
-        <w:rPr>
-          <w:rFonts w:ascii="Arial" w:hAnsi="Arial" w:cs="Arial"/>
-          <w:sz w:val="24"/>
-        </w:rPr>
-      </w:pPr>
-      <w:r>
-        <w:rPr>
-          <w:rFonts w:ascii="Arial" w:hAnsi="Arial" w:cs="Arial"/>
-          <w:sz w:val="24"/>
-        </w:rPr>
-        <w:t>Allgemein</w:t>
-      </w:r>
-      <w:r>
-        <w:rPr>
-          <w:rFonts w:ascii="Arial" w:hAnsi="Arial" w:cs="Arial"/>
-          <w:sz w:val="24"/>
-        </w:rPr>
-        <w:t xml:space="preserve"> gibt</w:t>
-      </w:r>
-      <w:r>
-        <w:rPr>
-          <w:rFonts w:ascii="Arial" w:hAnsi="Arial" w:cs="Arial"/>
-          <w:sz w:val="24"/>
-        </w:rPr>
-        <w:t xml:space="preserve"> es</w:t>
-      </w:r>
-      <w:r>
-        <w:rPr>
-          <w:rFonts w:ascii="Arial" w:hAnsi="Arial" w:cs="Arial"/>
-          <w:sz w:val="24"/>
-        </w:rPr>
-        <w:t xml:space="preserve"> </w:t>
-      </w:r>
-      <w:r>
-        <w:rPr>
-          <w:rFonts w:ascii="Arial" w:hAnsi="Arial" w:cs="Arial"/>
-          <w:sz w:val="24"/>
-        </w:rPr>
-        <w:t>also</w:t>
-      </w:r>
-      <w:r>
-        <w:rPr>
-          <w:rFonts w:ascii="Arial" w:hAnsi="Arial" w:cs="Arial"/>
-          <w:sz w:val="24"/>
-        </w:rPr>
-        <w:t xml:space="preserve"> genügend Ideen zur Erweiterung dieses Projektes/Gerätes. </w:t>
-      </w:r>
-    </w:p>
     <w:sectPr>
       <w:headerReference w:type="default" r:id="rId13"/>
       <w:footerReference w:type="default" r:id="rId14"/>
@@ -4689,16 +5061,31 @@
       <w:pStyle w:val="Footer"/>
     </w:pPr>
     <w:r>
-      <w:t>„Smarte Steckdose“ V</w:t>
+      <w:t>„</w:t>
     </w:r>
     <w:r>
-      <w:t>1.0</w:t>
+      <w:t>3D-Mouse</w:t>
+    </w:r>
+    <w:r>
+      <w:t>“ V</w:t>
+    </w:r>
+    <w:r>
+      <w:t>0</w:t>
+    </w:r>
+    <w:r>
+      <w:t>.</w:t>
+    </w:r>
+    <w:r>
+      <w:t>1</w:t>
     </w:r>
     <w:r>
       <w:ptab w:relativeTo="margin" w:alignment="center" w:leader="none"/>
     </w:r>
     <w:r>
-      <w:t>W-EL – 4BHEL</w:t>
+      <w:t>HWE &amp; DIC</w:t>
+    </w:r>
+    <w:r>
+      <w:t xml:space="preserve"> – 4BHEL</w:t>
     </w:r>
     <w:r>
       <w:ptab w:relativeTo="margin" w:alignment="right" w:leader="none"/>
@@ -4779,7 +5166,7 @@
     </w:pPr>
     <w:r>
       <w:drawing>
-        <wp:anchor distT="0" distB="0" distL="114300" distR="114300" simplePos="0" relativeHeight="251659264" behindDoc="1" locked="0" layoutInCell="1" allowOverlap="1" wp14:anchorId="21821E7D" wp14:editId="17D86E70">
+        <wp:anchor distT="0" distB="0" distL="114300" distR="114300" simplePos="0" relativeHeight="251659264" behindDoc="1" locked="0" layoutInCell="1" allowOverlap="1" wp14:anchorId="562A693E" wp14:editId="341460F7">
           <wp:simplePos x="0" y="0"/>
           <wp:positionH relativeFrom="margin">
             <wp:align>left</wp:align>
@@ -4790,7 +5177,7 @@
           <wp:extent cx="1319530" cy="304800"/>
           <wp:effectExtent l="0" t="0" r="0" b="0"/>
           <wp:wrapNone/>
-          <wp:docPr id="11" name="Grafik 11" descr="http://projects.htl-klu.at/Projekt_1213/pr5ahete07/Internet/images/htl-logo.gif"/>
+          <wp:docPr id="19" name="Grafik 11" descr="http://projects.htl-klu.at/Projekt_1213/pr5ahete07/Internet/images/htl-logo.gif"/>
           <wp:cNvGraphicFramePr>
             <a:graphicFrameLocks xmlns:a="http://schemas.openxmlformats.org/drawingml/2006/main" noChangeAspect="1"/>
           </wp:cNvGraphicFramePr>
@@ -4869,8 +5256,6 @@
       <w:t>.2018</w:t>
     </w:r>
   </w:p>
-  <w:p/>
-  <w:p/>
 </w:hdr>
 </file>
 
@@ -7378,7 +7763,7 @@
 </file>
 
 <file path=customXml/itemProps1.xml><?xml version="1.0" encoding="utf-8"?>
-<ds:datastoreItem xmlns:ds="http://schemas.openxmlformats.org/officeDocument/2006/customXml" ds:itemID="{B7015468-31A5-474C-997F-D88967B40F88}">
+<ds:datastoreItem xmlns:ds="http://schemas.openxmlformats.org/officeDocument/2006/customXml" ds:itemID="{2B90B1D2-067B-4AFB-B8E8-43F7C76EF0FF}">
   <ds:schemaRefs>
     <ds:schemaRef ds:uri="http://schemas.openxmlformats.org/officeDocument/2006/bibliography"/>
   </ds:schemaRefs>

--- a/Dokumentation/3D-Mouse_Doku.docx
+++ b/Dokumentation/3D-Mouse_Doku.docx
@@ -581,15 +581,7 @@
                                 <w:b/>
                                 <w:sz w:val="32"/>
                               </w:rPr>
-                              <w:t>0</w:t>
-                            </w:r>
-                            <w:r>
-                              <w:rPr>
-                                <w:rFonts w:ascii="Arial" w:hAnsi="Arial" w:cs="Arial"/>
-                                <w:b/>
-                                <w:sz w:val="32"/>
-                              </w:rPr>
-                              <w:t>8</w:t>
+                              <w:t>29</w:t>
                             </w:r>
                             <w:r>
                               <w:rPr>
@@ -669,15 +661,7 @@
                           <w:b/>
                           <w:sz w:val="32"/>
                         </w:rPr>
-                        <w:t>0</w:t>
-                      </w:r>
-                      <w:r>
-                        <w:rPr>
-                          <w:rFonts w:ascii="Arial" w:hAnsi="Arial" w:cs="Arial"/>
-                          <w:b/>
-                          <w:sz w:val="32"/>
-                        </w:rPr>
-                        <w:t>8</w:t>
+                        <w:t>29</w:t>
                       </w:r>
                       <w:r>
                         <w:rPr>
@@ -1002,125 +986,78 @@
           <w:r>
             <w:fldChar w:fldCharType="separate"/>
           </w:r>
-          <w:bookmarkStart w:id="1" w:name="_GoBack"/>
-          <w:bookmarkEnd w:id="1"/>
-          <w:r>
-            <w:rPr>
-              <w:rStyle w:val="Hyperlink"/>
-              <w:noProof/>
-            </w:rPr>
-            <w:fldChar w:fldCharType="begin"/>
-          </w:r>
-          <w:r>
-            <w:rPr>
-              <w:rStyle w:val="Hyperlink"/>
-              <w:noProof/>
-            </w:rPr>
-            <w:instrText xml:space="preserve"> </w:instrText>
-          </w:r>
-          <w:r>
-            <w:rPr>
-              <w:noProof/>
-            </w:rPr>
-            <w:instrText>HYPERLINK \l "_Toc513562396"</w:instrText>
-          </w:r>
-          <w:r>
-            <w:rPr>
-              <w:rStyle w:val="Hyperlink"/>
-              <w:noProof/>
-            </w:rPr>
-            <w:instrText xml:space="preserve"> </w:instrText>
-          </w:r>
-          <w:r>
-            <w:rPr>
-              <w:rStyle w:val="Hyperlink"/>
-              <w:noProof/>
-            </w:rPr>
-          </w:r>
-          <w:r>
-            <w:rPr>
-              <w:rStyle w:val="Hyperlink"/>
-              <w:noProof/>
-            </w:rPr>
-            <w:fldChar w:fldCharType="separate"/>
-          </w:r>
-          <w:r>
-            <w:rPr>
-              <w:rStyle w:val="Hyperlink"/>
-              <w:noProof/>
-            </w:rPr>
-            <w:t>1.</w:t>
-          </w:r>
-          <w:r>
-            <w:rPr>
-              <w:rFonts w:eastAsiaTheme="minorEastAsia"/>
-              <w:noProof/>
-              <w:lang w:val="de-DE" w:eastAsia="de-DE"/>
-            </w:rPr>
-            <w:tab/>
-          </w:r>
-          <w:r>
-            <w:rPr>
-              <w:rStyle w:val="Hyperlink"/>
-              <w:noProof/>
-            </w:rPr>
-            <w:t>Aufgabenstellung</w:t>
-          </w:r>
-          <w:r>
-            <w:rPr>
-              <w:noProof/>
-              <w:webHidden/>
-            </w:rPr>
-            <w:tab/>
-          </w:r>
-          <w:r>
-            <w:rPr>
-              <w:noProof/>
-              <w:webHidden/>
-            </w:rPr>
-            <w:fldChar w:fldCharType="begin"/>
-          </w:r>
-          <w:r>
-            <w:rPr>
-              <w:noProof/>
-              <w:webHidden/>
-            </w:rPr>
-            <w:instrText xml:space="preserve"> PAGEREF _Toc513562396 \h </w:instrText>
-          </w:r>
-          <w:r>
-            <w:rPr>
-              <w:noProof/>
-              <w:webHidden/>
-            </w:rPr>
-          </w:r>
-          <w:r>
-            <w:rPr>
-              <w:noProof/>
-              <w:webHidden/>
-            </w:rPr>
-            <w:fldChar w:fldCharType="separate"/>
-          </w:r>
-          <w:r>
-            <w:rPr>
-              <w:noProof/>
-              <w:webHidden/>
-            </w:rPr>
-            <w:t>3</w:t>
-          </w:r>
-          <w:r>
-            <w:rPr>
-              <w:noProof/>
-              <w:webHidden/>
-            </w:rPr>
-            <w:fldChar w:fldCharType="end"/>
-          </w:r>
-          <w:r>
-            <w:rPr>
-              <w:rStyle w:val="Hyperlink"/>
-              <w:noProof/>
-            </w:rPr>
-            <w:fldChar w:fldCharType="end"/>
-          </w:r>
+          <w:hyperlink w:anchor="_Toc513562396" w:history="1">
+            <w:r>
+              <w:rPr>
+                <w:rStyle w:val="Hyperlink"/>
+                <w:noProof/>
+              </w:rPr>
+              <w:t>1.</w:t>
+            </w:r>
+            <w:r>
+              <w:rPr>
+                <w:rFonts w:eastAsiaTheme="minorEastAsia"/>
+                <w:noProof/>
+                <w:lang w:val="de-DE" w:eastAsia="de-DE"/>
+              </w:rPr>
+              <w:tab/>
+            </w:r>
+            <w:r>
+              <w:rPr>
+                <w:rStyle w:val="Hyperlink"/>
+                <w:noProof/>
+              </w:rPr>
+              <w:t>Aufgabenstellung</w:t>
+            </w:r>
+            <w:r>
+              <w:rPr>
+                <w:noProof/>
+                <w:webHidden/>
+              </w:rPr>
+              <w:tab/>
+            </w:r>
+            <w:r>
+              <w:rPr>
+                <w:noProof/>
+                <w:webHidden/>
+              </w:rPr>
+              <w:fldChar w:fldCharType="begin"/>
+            </w:r>
+            <w:r>
+              <w:rPr>
+                <w:noProof/>
+                <w:webHidden/>
+              </w:rPr>
+              <w:instrText xml:space="preserve"> PAGEREF _Toc513562396 \h </w:instrText>
+            </w:r>
+            <w:r>
+              <w:rPr>
+                <w:noProof/>
+                <w:webHidden/>
+              </w:rPr>
+            </w:r>
+            <w:r>
+              <w:rPr>
+                <w:noProof/>
+                <w:webHidden/>
+              </w:rPr>
+              <w:fldChar w:fldCharType="separate"/>
+            </w:r>
+            <w:r>
+              <w:rPr>
+                <w:noProof/>
+                <w:webHidden/>
+              </w:rPr>
+              <w:t>3</w:t>
+            </w:r>
+            <w:r>
+              <w:rPr>
+                <w:noProof/>
+                <w:webHidden/>
+              </w:rPr>
+              <w:fldChar w:fldCharType="end"/>
+            </w:r>
+          </w:hyperlink>
         </w:p>
         <w:p>
           <w:pPr>
@@ -2725,21 +2662,101 @@
       <w:pPr>
         <w:pStyle w:val="Heading1"/>
       </w:pPr>
-      <w:bookmarkStart w:id="2" w:name="_Toc513562396"/>
+      <w:bookmarkStart w:id="1" w:name="_Toc513562396"/>
       <w:r>
         <w:lastRenderedPageBreak/>
         <w:t>Aufgabenstellung</w:t>
       </w:r>
-      <w:bookmarkEnd w:id="2"/>
+      <w:bookmarkEnd w:id="1"/>
     </w:p>
     <w:p/>
     <w:p>
       <w:pPr>
         <w:pStyle w:val="Heading2"/>
       </w:pPr>
-      <w:bookmarkStart w:id="3" w:name="_Toc513562397"/>
+      <w:bookmarkStart w:id="2" w:name="_Toc513562397"/>
       <w:r>
         <w:t>Ziel des Projekts</w:t>
+      </w:r>
+      <w:bookmarkEnd w:id="2"/>
+    </w:p>
+    <w:p>
+      <w:pPr>
+        <w:rPr>
+          <w:rFonts w:ascii="Arial" w:hAnsi="Arial" w:cs="Arial"/>
+          <w:sz w:val="24"/>
+        </w:rPr>
+      </w:pPr>
+      <w:r>
+        <w:rPr>
+          <w:rFonts w:ascii="Arial" w:hAnsi="Arial" w:cs="Arial"/>
+          <w:sz w:val="24"/>
+        </w:rPr>
+        <w:t xml:space="preserve">Es soll eine grafische Visualisierung eines beweglichen Objektes in Unity erstellt werden. Dazu wird </w:t>
+      </w:r>
+      <w:r>
+        <w:rPr>
+          <w:rFonts w:ascii="Arial" w:hAnsi="Arial" w:cs="Arial"/>
+          <w:sz w:val="24"/>
+        </w:rPr>
+        <w:t xml:space="preserve">Gyrosensor, welcher an </w:t>
+      </w:r>
+      <w:r>
+        <w:rPr>
+          <w:rFonts w:ascii="Arial" w:hAnsi="Arial" w:cs="Arial"/>
+          <w:sz w:val="24"/>
+        </w:rPr>
+        <w:t xml:space="preserve">ein Arduino </w:t>
+      </w:r>
+      <w:proofErr w:type="spellStart"/>
+      <w:r>
+        <w:rPr>
+          <w:rFonts w:ascii="Arial" w:hAnsi="Arial" w:cs="Arial"/>
+          <w:sz w:val="24"/>
+        </w:rPr>
+        <w:t>NodeMCU</w:t>
+      </w:r>
+      <w:proofErr w:type="spellEnd"/>
+      <w:r>
+        <w:rPr>
+          <w:rFonts w:ascii="Arial" w:hAnsi="Arial" w:cs="Arial"/>
+          <w:sz w:val="24"/>
+        </w:rPr>
+        <w:t xml:space="preserve"> </w:t>
+      </w:r>
+      <w:r>
+        <w:rPr>
+          <w:rFonts w:ascii="Arial" w:hAnsi="Arial" w:cs="Arial"/>
+          <w:sz w:val="24"/>
+        </w:rPr>
+        <w:t>angeschlossen ist</w:t>
+      </w:r>
+      <w:r>
+        <w:rPr>
+          <w:rFonts w:ascii="Arial" w:hAnsi="Arial" w:cs="Arial"/>
+          <w:sz w:val="24"/>
+        </w:rPr>
+        <w:t xml:space="preserve"> in der realen Welt bewegt, die Neigung sowie Position sollen dann in Unity live wiedergegeben werden.</w:t>
+      </w:r>
+    </w:p>
+    <w:p>
+      <w:pPr>
+        <w:rPr>
+          <w:rFonts w:ascii="Arial" w:hAnsi="Arial" w:cs="Arial"/>
+          <w:sz w:val="24"/>
+        </w:rPr>
+      </w:pPr>
+    </w:p>
+    <w:p>
+      <w:pPr>
+        <w:pStyle w:val="Heading2"/>
+      </w:pPr>
+      <w:bookmarkStart w:id="3" w:name="_Toc513562398"/>
+      <w:r>
+        <w:t xml:space="preserve">Detaillierte </w:t>
+      </w:r>
+      <w:r>
+        <w:t>Funktionsbeschreibung</w:t>
       </w:r>
       <w:bookmarkEnd w:id="3"/>
     </w:p>
@@ -2755,21 +2772,23 @@
           <w:rFonts w:ascii="Arial" w:hAnsi="Arial" w:cs="Arial"/>
           <w:sz w:val="24"/>
         </w:rPr>
-        <w:t xml:space="preserve">Es soll eine grafische Visualisierung eines beweglichen Objektes in Unity erstellt werden. Dazu wird </w:t>
-      </w:r>
+        <w:t xml:space="preserve">Ein 6-Achsen Gyrosensor (3-Wege Neigung, 3-Wege Beschleunigung) [Bauteil: Grove 6-Axis </w:t>
+      </w:r>
+      <w:proofErr w:type="spellStart"/>
       <w:r>
         <w:rPr>
           <w:rFonts w:ascii="Arial" w:hAnsi="Arial" w:cs="Arial"/>
           <w:sz w:val="24"/>
         </w:rPr>
-        <w:t xml:space="preserve">Gyrosensor, welcher an </w:t>
-      </w:r>
+        <w:t>Accelerometer</w:t>
+      </w:r>
+      <w:proofErr w:type="spellEnd"/>
       <w:r>
         <w:rPr>
           <w:rFonts w:ascii="Arial" w:hAnsi="Arial" w:cs="Arial"/>
           <w:sz w:val="24"/>
         </w:rPr>
-        <w:t xml:space="preserve">ein Arduino </w:t>
+        <w:t xml:space="preserve"> &amp; </w:t>
       </w:r>
       <w:proofErr w:type="spellStart"/>
       <w:r>
@@ -2777,6 +2796,22 @@
           <w:rFonts w:ascii="Arial" w:hAnsi="Arial" w:cs="Arial"/>
           <w:sz w:val="24"/>
         </w:rPr>
+        <w:t>Gyroscope</w:t>
+      </w:r>
+      <w:proofErr w:type="spellEnd"/>
+      <w:r>
+        <w:rPr>
+          <w:rFonts w:ascii="Arial" w:hAnsi="Arial" w:cs="Arial"/>
+          <w:sz w:val="24"/>
+        </w:rPr>
+        <w:t xml:space="preserve"> v1.0] wird mittels I²C-Bus mit einem Wifi fähigem Arduino basierten Mikrocontroller [Bauteil: </w:t>
+      </w:r>
+      <w:proofErr w:type="spellStart"/>
+      <w:r>
+        <w:rPr>
+          <w:rFonts w:ascii="Arial" w:hAnsi="Arial" w:cs="Arial"/>
+          <w:sz w:val="24"/>
+        </w:rPr>
         <w:t>NodeMCU</w:t>
       </w:r>
       <w:proofErr w:type="spellEnd"/>
@@ -2785,21 +2820,14 @@
           <w:rFonts w:ascii="Arial" w:hAnsi="Arial" w:cs="Arial"/>
           <w:sz w:val="24"/>
         </w:rPr>
-        <w:t xml:space="preserve"> </w:t>
+        <w:t xml:space="preserve"> mit ESP8266]</w:t>
       </w:r>
       <w:r>
         <w:rPr>
           <w:rFonts w:ascii="Arial" w:hAnsi="Arial" w:cs="Arial"/>
           <w:sz w:val="24"/>
         </w:rPr>
-        <w:t>angeschlossen ist</w:t>
-      </w:r>
-      <w:r>
-        <w:rPr>
-          <w:rFonts w:ascii="Arial" w:hAnsi="Arial" w:cs="Arial"/>
-          <w:sz w:val="24"/>
-        </w:rPr>
-        <w:t xml:space="preserve"> in der realen Welt bewegt, die Neigung sowie Position sollen dann in Unity live wiedergegeben werden.</w:t>
+        <w:t xml:space="preserve"> verbunden. Die Sensordaten werden am Microcontroller ausgewertet und als UDP-Netzwerkpaket an einen Computer gesendet.</w:t>
       </w:r>
     </w:p>
     <w:p>
@@ -2809,187 +2837,96 @@
           <w:sz w:val="24"/>
         </w:rPr>
       </w:pPr>
+      <w:r>
+        <w:rPr>
+          <w:rFonts w:ascii="Arial" w:hAnsi="Arial" w:cs="Arial"/>
+          <w:sz w:val="24"/>
+        </w:rPr>
+        <w:t xml:space="preserve">Dort </w:t>
+      </w:r>
+      <w:r>
+        <w:rPr>
+          <w:rFonts w:ascii="Arial" w:hAnsi="Arial" w:cs="Arial"/>
+          <w:sz w:val="24"/>
+        </w:rPr>
+        <w:t xml:space="preserve">werden diese zunächst empfangen und anschließend </w:t>
+      </w:r>
+      <w:r>
+        <w:rPr>
+          <w:rFonts w:ascii="Arial" w:hAnsi="Arial" w:cs="Arial"/>
+          <w:sz w:val="24"/>
+        </w:rPr>
+        <w:t>in einem selbst erstellten Programm [Software: Unit</w:t>
+      </w:r>
+      <w:r>
+        <w:rPr>
+          <w:rFonts w:ascii="Arial" w:hAnsi="Arial" w:cs="Arial"/>
+          <w:sz w:val="24"/>
+        </w:rPr>
+        <w:t>y</w:t>
+      </w:r>
+      <w:r>
+        <w:rPr>
+          <w:rFonts w:ascii="Arial" w:hAnsi="Arial" w:cs="Arial"/>
+          <w:sz w:val="24"/>
+        </w:rPr>
+        <w:t>] ein beliebiges Objekt grafisch</w:t>
+      </w:r>
+      <w:r>
+        <w:rPr>
+          <w:rFonts w:ascii="Arial" w:hAnsi="Arial" w:cs="Arial"/>
+          <w:sz w:val="24"/>
+        </w:rPr>
+        <w:t xml:space="preserve"> in einem dreidimensionalen Raum</w:t>
+      </w:r>
+      <w:r>
+        <w:rPr>
+          <w:rFonts w:ascii="Arial" w:hAnsi="Arial" w:cs="Arial"/>
+          <w:sz w:val="24"/>
+        </w:rPr>
+        <w:t xml:space="preserve"> dargestellt. Die Bewegung sowie Neigung dieses Objektes soll den </w:t>
+      </w:r>
+      <w:proofErr w:type="spellStart"/>
+      <w:r>
+        <w:rPr>
+          <w:rFonts w:ascii="Arial" w:hAnsi="Arial" w:cs="Arial"/>
+          <w:sz w:val="24"/>
+        </w:rPr>
+        <w:t>Sensordd</w:t>
+      </w:r>
+      <w:r>
+        <w:rPr>
+          <w:rFonts w:ascii="Arial" w:hAnsi="Arial" w:cs="Arial"/>
+          <w:sz w:val="24"/>
+        </w:rPr>
+        <w:t>aten</w:t>
+      </w:r>
+      <w:proofErr w:type="spellEnd"/>
+      <w:r>
+        <w:rPr>
+          <w:rFonts w:ascii="Arial" w:hAnsi="Arial" w:cs="Arial"/>
+          <w:sz w:val="24"/>
+        </w:rPr>
+        <w:t xml:space="preserve"> entsprechen und mit möglichst niedriger Latenz (quasi live) vom Gyrosensor übernommen werden.</w:t>
+      </w:r>
     </w:p>
     <w:p>
       <w:pPr>
-        <w:pStyle w:val="Heading2"/>
-      </w:pPr>
-      <w:bookmarkStart w:id="4" w:name="_Toc513562398"/>
-      <w:r>
-        <w:t xml:space="preserve">Detaillierte </w:t>
-      </w:r>
-      <w:r>
-        <w:t>Funktionsbeschreibung</w:t>
-      </w:r>
-      <w:bookmarkEnd w:id="4"/>
+        <w:rPr>
+          <w:rFonts w:ascii="Arial" w:hAnsi="Arial" w:cs="Arial"/>
+          <w:sz w:val="24"/>
+        </w:rPr>
+      </w:pPr>
     </w:p>
     <w:p>
       <w:pPr>
-        <w:rPr>
-          <w:rFonts w:ascii="Arial" w:hAnsi="Arial" w:cs="Arial"/>
-          <w:sz w:val="24"/>
-        </w:rPr>
-      </w:pPr>
-      <w:r>
-        <w:rPr>
-          <w:rFonts w:ascii="Arial" w:hAnsi="Arial" w:cs="Arial"/>
-          <w:sz w:val="24"/>
-        </w:rPr>
-        <w:t xml:space="preserve">Ein 6-Achsen Gyrosensor (3-Wege Neigung, 3-Wege Beschleunigung) [Bauteil: Grove 6-Axis </w:t>
-      </w:r>
-      <w:proofErr w:type="spellStart"/>
-      <w:r>
-        <w:rPr>
-          <w:rFonts w:ascii="Arial" w:hAnsi="Arial" w:cs="Arial"/>
-          <w:sz w:val="24"/>
-        </w:rPr>
-        <w:t>Accelerometer</w:t>
-      </w:r>
-      <w:proofErr w:type="spellEnd"/>
-      <w:r>
-        <w:rPr>
-          <w:rFonts w:ascii="Arial" w:hAnsi="Arial" w:cs="Arial"/>
-          <w:sz w:val="24"/>
-        </w:rPr>
-        <w:t xml:space="preserve"> &amp; </w:t>
-      </w:r>
-      <w:proofErr w:type="spellStart"/>
-      <w:r>
-        <w:rPr>
-          <w:rFonts w:ascii="Arial" w:hAnsi="Arial" w:cs="Arial"/>
-          <w:sz w:val="24"/>
-        </w:rPr>
-        <w:t>Gyroscope</w:t>
-      </w:r>
-      <w:proofErr w:type="spellEnd"/>
-      <w:r>
-        <w:rPr>
-          <w:rFonts w:ascii="Arial" w:hAnsi="Arial" w:cs="Arial"/>
-          <w:sz w:val="24"/>
-        </w:rPr>
-        <w:t xml:space="preserve"> v1.0] wird mittels I²C-Bus mit einem Wifi fähigem Arduino basierten Mikrocontroller [Bauteil: </w:t>
-      </w:r>
-      <w:proofErr w:type="spellStart"/>
-      <w:r>
-        <w:rPr>
-          <w:rFonts w:ascii="Arial" w:hAnsi="Arial" w:cs="Arial"/>
-          <w:sz w:val="24"/>
-        </w:rPr>
-        <w:t>NodeMCU</w:t>
-      </w:r>
-      <w:proofErr w:type="spellEnd"/>
-      <w:r>
-        <w:rPr>
-          <w:rFonts w:ascii="Arial" w:hAnsi="Arial" w:cs="Arial"/>
-          <w:sz w:val="24"/>
-        </w:rPr>
-        <w:t xml:space="preserve"> mit ESP8266]</w:t>
-      </w:r>
-      <w:r>
-        <w:rPr>
-          <w:rFonts w:ascii="Arial" w:hAnsi="Arial" w:cs="Arial"/>
-          <w:sz w:val="24"/>
-        </w:rPr>
-        <w:t xml:space="preserve"> verbunden. Die Sensordaten werden am Microcontroller ausgewertet und als UDP-Netzwerkpaket an einen Computer gesendet.</w:t>
-      </w:r>
-    </w:p>
-    <w:p>
-      <w:pPr>
-        <w:rPr>
-          <w:rFonts w:ascii="Arial" w:hAnsi="Arial" w:cs="Arial"/>
-          <w:sz w:val="24"/>
-        </w:rPr>
-      </w:pPr>
-      <w:r>
-        <w:rPr>
-          <w:rFonts w:ascii="Arial" w:hAnsi="Arial" w:cs="Arial"/>
-          <w:sz w:val="24"/>
-        </w:rPr>
-        <w:t xml:space="preserve">Dort </w:t>
-      </w:r>
-      <w:r>
-        <w:rPr>
-          <w:rFonts w:ascii="Arial" w:hAnsi="Arial" w:cs="Arial"/>
-          <w:sz w:val="24"/>
-        </w:rPr>
-        <w:t xml:space="preserve">werden diese zunächst empfangen und anschließend </w:t>
-      </w:r>
-      <w:r>
-        <w:rPr>
-          <w:rFonts w:ascii="Arial" w:hAnsi="Arial" w:cs="Arial"/>
-          <w:sz w:val="24"/>
-        </w:rPr>
-        <w:t>in einem selbst erstellten Programm [Software: Unit</w:t>
-      </w:r>
-      <w:r>
-        <w:rPr>
-          <w:rFonts w:ascii="Arial" w:hAnsi="Arial" w:cs="Arial"/>
-          <w:sz w:val="24"/>
-        </w:rPr>
-        <w:t>y</w:t>
-      </w:r>
-      <w:r>
-        <w:rPr>
-          <w:rFonts w:ascii="Arial" w:hAnsi="Arial" w:cs="Arial"/>
-          <w:sz w:val="24"/>
-        </w:rPr>
-        <w:t>] ein beliebiges Objekt grafisch</w:t>
-      </w:r>
-      <w:r>
-        <w:rPr>
-          <w:rFonts w:ascii="Arial" w:hAnsi="Arial" w:cs="Arial"/>
-          <w:sz w:val="24"/>
-        </w:rPr>
-        <w:t xml:space="preserve"> in einem dreidimensionalen Raum</w:t>
-      </w:r>
-      <w:r>
-        <w:rPr>
-          <w:rFonts w:ascii="Arial" w:hAnsi="Arial" w:cs="Arial"/>
-          <w:sz w:val="24"/>
-        </w:rPr>
-        <w:t xml:space="preserve"> dargestellt. Die Bewegung sowie Neigung dieses Objektes soll den </w:t>
-      </w:r>
-      <w:proofErr w:type="spellStart"/>
-      <w:r>
-        <w:rPr>
-          <w:rFonts w:ascii="Arial" w:hAnsi="Arial" w:cs="Arial"/>
-          <w:sz w:val="24"/>
-        </w:rPr>
-        <w:t>Sensordd</w:t>
-      </w:r>
-      <w:r>
-        <w:rPr>
-          <w:rFonts w:ascii="Arial" w:hAnsi="Arial" w:cs="Arial"/>
-          <w:sz w:val="24"/>
-        </w:rPr>
-        <w:t>aten</w:t>
-      </w:r>
-      <w:proofErr w:type="spellEnd"/>
-      <w:r>
-        <w:rPr>
-          <w:rFonts w:ascii="Arial" w:hAnsi="Arial" w:cs="Arial"/>
-          <w:sz w:val="24"/>
-        </w:rPr>
-        <w:t xml:space="preserve"> entsprechen und mit möglichst niedriger Latenz (quasi live) vom Gyrosensor übernommen werden.</w:t>
-      </w:r>
-    </w:p>
-    <w:p>
-      <w:pPr>
-        <w:rPr>
-          <w:rFonts w:ascii="Arial" w:hAnsi="Arial" w:cs="Arial"/>
-          <w:sz w:val="24"/>
-        </w:rPr>
-      </w:pPr>
-    </w:p>
-    <w:p>
-      <w:pPr>
         <w:pStyle w:val="Heading2"/>
       </w:pPr>
-      <w:bookmarkStart w:id="5" w:name="_Toc513562399"/>
+      <w:bookmarkStart w:id="4" w:name="_Toc513562399"/>
       <w:r>
         <w:t>Blockschaltbild</w:t>
       </w:r>
-      <w:bookmarkEnd w:id="5"/>
+      <w:bookmarkEnd w:id="4"/>
     </w:p>
     <w:tbl>
       <w:tblPr>
@@ -3130,10 +3067,7 @@
               <w:fldChar w:fldCharType="end"/>
             </w:r>
             <w:r>
-              <w:t xml:space="preserve">: </w:t>
-            </w:r>
-            <w:r>
-              <w:t>Blockschaltbild des Projektaufbaus</w:t>
+              <w:t>: Blockschaltbild des Projektaufbaus</w:t>
             </w:r>
           </w:p>
         </w:tc>
@@ -3166,21 +3100,113 @@
       <w:pPr>
         <w:pStyle w:val="Heading1"/>
       </w:pPr>
-      <w:bookmarkStart w:id="6" w:name="_Toc513562400"/>
+      <w:bookmarkStart w:id="5" w:name="_Toc513562400"/>
       <w:r>
         <w:lastRenderedPageBreak/>
         <w:t>Entwurf</w:t>
       </w:r>
-      <w:bookmarkEnd w:id="6"/>
+      <w:bookmarkEnd w:id="5"/>
     </w:p>
     <w:p/>
     <w:p>
       <w:pPr>
         <w:pStyle w:val="Heading2"/>
       </w:pPr>
-      <w:bookmarkStart w:id="7" w:name="_Toc513562401"/>
-      <w:r>
-        <w:t>Berechnungen</w:t>
+      <w:bookmarkStart w:id="6" w:name="_Toc513562401"/>
+      <w:proofErr w:type="spellStart"/>
+      <w:r>
+        <w:t>NodeMCU</w:t>
+      </w:r>
+      <w:bookmarkEnd w:id="6"/>
+      <w:proofErr w:type="spellEnd"/>
+    </w:p>
+    <w:p>
+      <w:pPr>
+        <w:rPr>
+          <w:rFonts w:ascii="Arial" w:hAnsi="Arial" w:cs="Arial"/>
+          <w:sz w:val="24"/>
+        </w:rPr>
+      </w:pPr>
+      <w:r>
+        <w:rPr>
+          <w:rFonts w:ascii="Arial" w:hAnsi="Arial" w:cs="Arial"/>
+          <w:sz w:val="24"/>
+        </w:rPr>
+        <w:t xml:space="preserve">Begonnen wird mit der </w:t>
+      </w:r>
+      <w:r>
+        <w:rPr>
+          <w:rFonts w:ascii="Arial" w:hAnsi="Arial" w:cs="Arial"/>
+          <w:sz w:val="24"/>
+        </w:rPr>
+        <w:t xml:space="preserve">Arbeit am </w:t>
+      </w:r>
+      <w:proofErr w:type="spellStart"/>
+      <w:r>
+        <w:rPr>
+          <w:rFonts w:ascii="Arial" w:hAnsi="Arial" w:cs="Arial"/>
+          <w:sz w:val="24"/>
+        </w:rPr>
+        <w:t>NodeMCU</w:t>
+      </w:r>
+      <w:proofErr w:type="spellEnd"/>
+      <w:r>
+        <w:rPr>
+          <w:rFonts w:ascii="Arial" w:hAnsi="Arial" w:cs="Arial"/>
+          <w:sz w:val="24"/>
+        </w:rPr>
+        <w:t>.</w:t>
+      </w:r>
+    </w:p>
+    <w:p>
+      <w:pPr>
+        <w:pStyle w:val="Heading3"/>
+      </w:pPr>
+      <w:r>
+        <w:t>Test</w:t>
+      </w:r>
+    </w:p>
+    <w:p>
+      <w:pPr>
+        <w:rPr>
+          <w:rFonts w:ascii="Arial" w:hAnsi="Arial" w:cs="Arial"/>
+          <w:sz w:val="24"/>
+        </w:rPr>
+      </w:pPr>
+      <w:proofErr w:type="spellStart"/>
+      <w:r>
+        <w:rPr>
+          <w:rFonts w:ascii="Arial" w:hAnsi="Arial" w:cs="Arial"/>
+          <w:sz w:val="24"/>
+        </w:rPr>
+        <w:t>N</w:t>
+      </w:r>
+      <w:r>
+        <w:rPr>
+          <w:rFonts w:ascii="Arial" w:hAnsi="Arial" w:cs="Arial"/>
+          <w:sz w:val="24"/>
+        </w:rPr>
+        <w:t>ne</w:t>
+      </w:r>
+      <w:proofErr w:type="spellEnd"/>
+    </w:p>
+    <w:p>
+      <w:pPr>
+        <w:pStyle w:val="Heading3"/>
+      </w:pPr>
+      <w:proofErr w:type="spellStart"/>
+      <w:r>
+        <w:t>Findenig</w:t>
+      </w:r>
+      <w:proofErr w:type="spellEnd"/>
+    </w:p>
+    <w:p>
+      <w:pPr>
+        <w:pStyle w:val="Heading2"/>
+      </w:pPr>
+      <w:bookmarkStart w:id="7" w:name="_Toc513562402"/>
+      <w:r>
+        <w:t>Simulationen</w:t>
       </w:r>
       <w:bookmarkEnd w:id="7"/>
     </w:p>
@@ -3211,9 +3237,9 @@
       <w:pPr>
         <w:pStyle w:val="Heading2"/>
       </w:pPr>
-      <w:bookmarkStart w:id="8" w:name="_Toc513562402"/>
-      <w:r>
-        <w:t>Simulationen</w:t>
+      <w:bookmarkStart w:id="8" w:name="_Toc513562403"/>
+      <w:r>
+        <w:t>Sourcecode</w:t>
       </w:r>
       <w:bookmarkEnd w:id="8"/>
     </w:p>
@@ -3241,12 +3267,18 @@
       </w:pPr>
     </w:p>
     <w:p>
-      <w:pPr>
-        <w:pStyle w:val="Heading2"/>
-      </w:pPr>
-      <w:bookmarkStart w:id="9" w:name="_Toc513562403"/>
-      <w:r>
-        <w:t>Sourcecode</w:t>
+      <w:r>
+        <w:br w:type="page"/>
+      </w:r>
+    </w:p>
+    <w:p>
+      <w:pPr>
+        <w:pStyle w:val="Heading1"/>
+      </w:pPr>
+      <w:bookmarkStart w:id="9" w:name="_Toc513562404"/>
+      <w:r>
+        <w:lastRenderedPageBreak/>
+        <w:t>Fertigungsunterlagen</w:t>
       </w:r>
       <w:bookmarkEnd w:id="9"/>
     </w:p>
@@ -3257,34 +3289,14 @@
           <w:sz w:val="24"/>
         </w:rPr>
       </w:pPr>
-      <w:r>
-        <w:rPr>
-          <w:rFonts w:ascii="Arial" w:hAnsi="Arial" w:cs="Arial"/>
-          <w:sz w:val="24"/>
-        </w:rPr>
-        <w:t>Platzhaltertext</w:t>
-      </w:r>
     </w:p>
     <w:p>
       <w:pPr>
-        <w:rPr>
-          <w:rFonts w:ascii="Arial" w:hAnsi="Arial" w:cs="Arial"/>
-          <w:sz w:val="24"/>
-        </w:rPr>
-      </w:pPr>
-    </w:p>
-    <w:p>
-      <w:r>
-        <w:br w:type="page"/>
-      </w:r>
-    </w:p>
-    <w:p>
-      <w:pPr>
-        <w:pStyle w:val="Heading1"/>
-      </w:pPr>
-      <w:bookmarkStart w:id="10" w:name="_Toc513562404"/>
-      <w:r>
-        <w:t>Fertigungsunterlagen</w:t>
+        <w:pStyle w:val="Heading2"/>
+      </w:pPr>
+      <w:bookmarkStart w:id="10" w:name="_Toc513562405"/>
+      <w:r>
+        <w:t>Schaltungen</w:t>
       </w:r>
       <w:bookmarkEnd w:id="10"/>
     </w:p>
@@ -3295,14 +3307,22 @@
           <w:sz w:val="24"/>
         </w:rPr>
       </w:pPr>
+      <w:r>
+        <w:rPr>
+          <w:rFonts w:ascii="Arial" w:hAnsi="Arial" w:cs="Arial"/>
+          <w:sz w:val="24"/>
+        </w:rPr>
+        <w:t>Platzhaltertext</w:t>
+      </w:r>
     </w:p>
+    <w:p/>
     <w:p>
       <w:pPr>
         <w:pStyle w:val="Heading2"/>
       </w:pPr>
-      <w:bookmarkStart w:id="11" w:name="_Toc513562405"/>
-      <w:r>
-        <w:t>Schaltungen</w:t>
+      <w:bookmarkStart w:id="11" w:name="_Toc513562406"/>
+      <w:r>
+        <w:t>Layout</w:t>
       </w:r>
       <w:bookmarkEnd w:id="11"/>
     </w:p>
@@ -3326,9 +3346,9 @@
       <w:pPr>
         <w:pStyle w:val="Heading2"/>
       </w:pPr>
-      <w:bookmarkStart w:id="12" w:name="_Toc513562406"/>
-      <w:r>
-        <w:t>Layout</w:t>
+      <w:bookmarkStart w:id="12" w:name="_Toc513562407"/>
+      <w:r>
+        <w:t>Bauteilliste</w:t>
       </w:r>
       <w:bookmarkEnd w:id="12"/>
     </w:p>
@@ -3347,16 +3367,13 @@
         <w:t>Platzhaltertext</w:t>
       </w:r>
     </w:p>
-    <w:p/>
     <w:p>
       <w:pPr>
-        <w:pStyle w:val="Heading2"/>
-      </w:pPr>
-      <w:bookmarkStart w:id="13" w:name="_Toc513562407"/>
-      <w:r>
-        <w:t>Bauteilliste</w:t>
-      </w:r>
-      <w:bookmarkEnd w:id="13"/>
+        <w:rPr>
+          <w:rFonts w:ascii="Arial" w:hAnsi="Arial" w:cs="Arial"/>
+          <w:sz w:val="24"/>
+        </w:rPr>
+      </w:pPr>
     </w:p>
     <w:p>
       <w:pPr>
@@ -3370,52 +3387,30 @@
           <w:rFonts w:ascii="Arial" w:hAnsi="Arial" w:cs="Arial"/>
           <w:sz w:val="24"/>
         </w:rPr>
-        <w:t>Platzhaltertext</w:t>
+        <w:br w:type="page"/>
       </w:r>
     </w:p>
     <w:p>
       <w:pPr>
-        <w:rPr>
-          <w:rFonts w:ascii="Arial" w:hAnsi="Arial" w:cs="Arial"/>
-          <w:sz w:val="24"/>
-        </w:rPr>
-      </w:pPr>
-    </w:p>
-    <w:p>
-      <w:pPr>
-        <w:rPr>
-          <w:rFonts w:ascii="Arial" w:hAnsi="Arial" w:cs="Arial"/>
-          <w:sz w:val="24"/>
-        </w:rPr>
-      </w:pPr>
-      <w:r>
-        <w:rPr>
-          <w:rFonts w:ascii="Arial" w:hAnsi="Arial" w:cs="Arial"/>
-          <w:sz w:val="24"/>
-        </w:rPr>
-        <w:br w:type="page"/>
-      </w:r>
-    </w:p>
-    <w:p>
-      <w:pPr>
         <w:pStyle w:val="Heading1"/>
       </w:pPr>
-      <w:bookmarkStart w:id="14" w:name="_Toc513562408"/>
-      <w:r>
+      <w:bookmarkStart w:id="13" w:name="_Toc513562408"/>
+      <w:r>
+        <w:lastRenderedPageBreak/>
         <w:t>Inbetriebnahme und Testergebnisse</w:t>
       </w:r>
-      <w:bookmarkEnd w:id="14"/>
+      <w:bookmarkEnd w:id="13"/>
     </w:p>
     <w:p/>
     <w:p>
       <w:pPr>
         <w:pStyle w:val="Heading2"/>
       </w:pPr>
-      <w:bookmarkStart w:id="15" w:name="_Toc513562409"/>
+      <w:bookmarkStart w:id="14" w:name="_Toc513562409"/>
       <w:r>
         <w:t>Überschrift</w:t>
       </w:r>
-      <w:bookmarkEnd w:id="15"/>
+      <w:bookmarkEnd w:id="14"/>
     </w:p>
     <w:p>
       <w:pPr>
@@ -3449,22 +3444,23 @@
       <w:pPr>
         <w:pStyle w:val="Heading1"/>
       </w:pPr>
-      <w:bookmarkStart w:id="16" w:name="_Toc513562410"/>
-      <w:r>
+      <w:bookmarkStart w:id="15" w:name="_Toc513562410"/>
+      <w:r>
+        <w:lastRenderedPageBreak/>
         <w:t>Projektmanagement</w:t>
       </w:r>
-      <w:bookmarkEnd w:id="16"/>
+      <w:bookmarkEnd w:id="15"/>
     </w:p>
     <w:p/>
     <w:p>
       <w:pPr>
         <w:pStyle w:val="Heading2"/>
       </w:pPr>
-      <w:bookmarkStart w:id="17" w:name="_Toc513562411"/>
+      <w:bookmarkStart w:id="16" w:name="_Toc513562411"/>
       <w:r>
         <w:t>Produktstrukturplan</w:t>
       </w:r>
-      <w:bookmarkEnd w:id="17"/>
+      <w:bookmarkEnd w:id="16"/>
     </w:p>
     <w:p>
       <w:pPr>
@@ -3641,11 +3637,11 @@
       <w:pPr>
         <w:pStyle w:val="Heading2"/>
       </w:pPr>
-      <w:bookmarkStart w:id="18" w:name="_Toc513562412"/>
+      <w:bookmarkStart w:id="17" w:name="_Toc513562412"/>
       <w:r>
         <w:t>Projektstrukturplan</w:t>
       </w:r>
-      <w:bookmarkEnd w:id="18"/>
+      <w:bookmarkEnd w:id="17"/>
     </w:p>
     <w:p>
       <w:pPr>
@@ -3718,6 +3714,7 @@
               <w:rPr>
                 <w:noProof/>
               </w:rPr>
+              <w:lastRenderedPageBreak/>
               <w:drawing>
                 <wp:inline distT="0" distB="0" distL="0" distR="0" wp14:anchorId="381610B6" wp14:editId="418BED7C">
                   <wp:extent cx="3465400" cy="3454400"/>
@@ -3844,11 +3841,11 @@
       <w:pPr>
         <w:pStyle w:val="Heading2"/>
       </w:pPr>
-      <w:bookmarkStart w:id="19" w:name="_Toc513562413"/>
+      <w:bookmarkStart w:id="18" w:name="_Toc513562413"/>
       <w:r>
         <w:t>Ganttdiagramm</w:t>
       </w:r>
-      <w:bookmarkEnd w:id="19"/>
+      <w:bookmarkEnd w:id="18"/>
     </w:p>
     <w:p>
       <w:pPr>
@@ -4001,10 +3998,7 @@
               <w:fldChar w:fldCharType="end"/>
             </w:r>
             <w:r>
-              <w:t xml:space="preserve">: </w:t>
-            </w:r>
-            <w:r>
-              <w:t>Ganttdiagramm</w:t>
+              <w:t>: Ganttdiagramm</w:t>
             </w:r>
           </w:p>
         </w:tc>
@@ -4029,11 +4023,11 @@
       <w:pPr>
         <w:pStyle w:val="Heading2"/>
       </w:pPr>
-      <w:bookmarkStart w:id="20" w:name="_Toc513562414"/>
+      <w:bookmarkStart w:id="19" w:name="_Toc513562414"/>
       <w:r>
         <w:t>Arbeitspakete</w:t>
       </w:r>
-      <w:bookmarkEnd w:id="20"/>
+      <w:bookmarkEnd w:id="19"/>
     </w:p>
     <w:p>
       <w:pPr>
@@ -4132,6 +4126,7 @@
                       <w:b/>
                       <w:sz w:val="24"/>
                     </w:rPr>
+                    <w:lastRenderedPageBreak/>
                     <w:t>Vorgangs</w:t>
                   </w:r>
                   <w:r>
@@ -5009,8 +5004,12 @@
     </w:tbl>
     <w:p/>
     <w:sectPr>
-      <w:headerReference w:type="default" r:id="rId13"/>
-      <w:footerReference w:type="default" r:id="rId14"/>
+      <w:headerReference w:type="even" r:id="rId13"/>
+      <w:headerReference w:type="default" r:id="rId14"/>
+      <w:footerReference w:type="even" r:id="rId15"/>
+      <w:footerReference w:type="default" r:id="rId16"/>
+      <w:headerReference w:type="first" r:id="rId17"/>
+      <w:footerReference w:type="first" r:id="rId18"/>
       <w:pgSz w:w="11906" w:h="16838"/>
       <w:pgMar w:top="1417" w:right="1417" w:bottom="1134" w:left="1417" w:header="708" w:footer="708" w:gutter="0"/>
       <w:cols w:space="708"/>
@@ -5036,6 +5035,7 @@
     <w:p/>
     <w:p/>
     <w:p/>
+    <w:p/>
   </w:endnote>
   <w:endnote w:type="continuationSeparator" w:id="0">
     <w:p>
@@ -5046,6 +5046,7 @@
         <w:continuationSeparator/>
       </w:r>
     </w:p>
+    <w:p/>
     <w:p/>
     <w:p/>
     <w:p/>
@@ -5055,6 +5056,16 @@
 </file>
 
 <file path=word/footer1.xml><?xml version="1.0" encoding="utf-8"?>
+<w:ftr xmlns:wpc="http://schemas.microsoft.com/office/word/2010/wordprocessingCanvas" xmlns:cx="http://schemas.microsoft.com/office/drawing/2014/chartex" xmlns:cx1="http://schemas.microsoft.com/office/drawing/2015/9/8/chartex" xmlns:cx2="http://schemas.microsoft.com/office/drawing/2015/10/21/chartex" xmlns:cx3="http://schemas.microsoft.com/office/drawing/2016/5/9/chartex" xmlns:cx4="http://schemas.microsoft.com/office/drawing/2016/5/10/chartex" xmlns:cx5="http://schemas.microsoft.com/office/drawing/2016/5/11/chartex" xmlns:cx6="http://schemas.microsoft.com/office/drawing/2016/5/12/chartex" xmlns:cx7="http://schemas.microsoft.com/office/drawing/2016/5/13/chartex" xmlns:cx8="http://schemas.microsoft.com/office/drawing/2016/5/14/chartex" xmlns:mc="http://schemas.openxmlformats.org/markup-compatibility/2006" xmlns:aink="http://schemas.microsoft.com/office/drawing/2016/ink" xmlns:am3d="http://schemas.microsoft.com/office/drawing/2017/model3d" xmlns:o="urn:schemas-microsoft-com:office:office" xmlns:r="http://schemas.openxmlformats.org/officeDocument/2006/relationships" xmlns:m="http://schemas.openxmlformats.org/officeDocument/2006/math" xmlns:v="urn:schemas-microsoft-com:vml" xmlns:wp14="http://schemas.microsoft.com/office/word/2010/wordprocessingDrawing" xmlns:wp="http://schemas.openxmlformats.org/drawingml/2006/wordprocessingDrawing" xmlns:w10="urn:schemas-microsoft-com:office:word" xmlns:w="http://schemas.openxmlformats.org/wordprocessingml/2006/main" xmlns:w14="http://schemas.microsoft.com/office/word/2010/wordml" xmlns:w15="http://schemas.microsoft.com/office/word/2012/wordml" xmlns:w16cid="http://schemas.microsoft.com/office/word/2016/wordml/cid" xmlns:w16se="http://schemas.microsoft.com/office/word/2015/wordml/symex" xmlns:wpg="http://schemas.microsoft.com/office/word/2010/wordprocessingGroup" xmlns:wpi="http://schemas.microsoft.com/office/word/2010/wordprocessingInk" xmlns:wne="http://schemas.microsoft.com/office/word/2006/wordml" xmlns:wps="http://schemas.microsoft.com/office/word/2010/wordprocessingShape" mc:Ignorable="w14 w15 w16se w16cid wp14">
+  <w:p>
+    <w:pPr>
+      <w:pStyle w:val="Footer"/>
+    </w:pPr>
+  </w:p>
+</w:ftr>
+</file>
+
+<file path=word/footer2.xml><?xml version="1.0" encoding="utf-8"?>
 <w:ftr xmlns:wpc="http://schemas.microsoft.com/office/word/2010/wordprocessingCanvas" xmlns:cx="http://schemas.microsoft.com/office/drawing/2014/chartex" xmlns:cx1="http://schemas.microsoft.com/office/drawing/2015/9/8/chartex" xmlns:cx2="http://schemas.microsoft.com/office/drawing/2015/10/21/chartex" xmlns:cx3="http://schemas.microsoft.com/office/drawing/2016/5/9/chartex" xmlns:cx4="http://schemas.microsoft.com/office/drawing/2016/5/10/chartex" xmlns:cx5="http://schemas.microsoft.com/office/drawing/2016/5/11/chartex" xmlns:cx6="http://schemas.microsoft.com/office/drawing/2016/5/12/chartex" xmlns:cx7="http://schemas.microsoft.com/office/drawing/2016/5/13/chartex" xmlns:cx8="http://schemas.microsoft.com/office/drawing/2016/5/14/chartex" xmlns:mc="http://schemas.openxmlformats.org/markup-compatibility/2006" xmlns:aink="http://schemas.microsoft.com/office/drawing/2016/ink" xmlns:am3d="http://schemas.microsoft.com/office/drawing/2017/model3d" xmlns:o="urn:schemas-microsoft-com:office:office" xmlns:r="http://schemas.openxmlformats.org/officeDocument/2006/relationships" xmlns:m="http://schemas.openxmlformats.org/officeDocument/2006/math" xmlns:v="urn:schemas-microsoft-com:vml" xmlns:wp14="http://schemas.microsoft.com/office/word/2010/wordprocessingDrawing" xmlns:wp="http://schemas.openxmlformats.org/drawingml/2006/wordprocessingDrawing" xmlns:w10="urn:schemas-microsoft-com:office:word" xmlns:w="http://schemas.openxmlformats.org/wordprocessingml/2006/main" xmlns:w14="http://schemas.microsoft.com/office/word/2010/wordml" xmlns:w15="http://schemas.microsoft.com/office/word/2012/wordml" xmlns:w16cid="http://schemas.microsoft.com/office/word/2016/wordml/cid" xmlns:w16se="http://schemas.microsoft.com/office/word/2015/wordml/symex" xmlns:wpg="http://schemas.microsoft.com/office/word/2010/wordprocessingGroup" xmlns:wpi="http://schemas.microsoft.com/office/word/2010/wordprocessingInk" xmlns:wne="http://schemas.microsoft.com/office/word/2006/wordml" xmlns:wps="http://schemas.microsoft.com/office/word/2010/wordprocessingShape" mc:Ignorable="w14 w15 w16se w16cid wp14">
   <w:p>
     <w:pPr>
@@ -5122,6 +5133,17 @@
       <w:t>8</w:t>
     </w:r>
   </w:p>
+  <w:p/>
+</w:ftr>
+</file>
+
+<file path=word/footer3.xml><?xml version="1.0" encoding="utf-8"?>
+<w:ftr xmlns:wpc="http://schemas.microsoft.com/office/word/2010/wordprocessingCanvas" xmlns:cx="http://schemas.microsoft.com/office/drawing/2014/chartex" xmlns:cx1="http://schemas.microsoft.com/office/drawing/2015/9/8/chartex" xmlns:cx2="http://schemas.microsoft.com/office/drawing/2015/10/21/chartex" xmlns:cx3="http://schemas.microsoft.com/office/drawing/2016/5/9/chartex" xmlns:cx4="http://schemas.microsoft.com/office/drawing/2016/5/10/chartex" xmlns:cx5="http://schemas.microsoft.com/office/drawing/2016/5/11/chartex" xmlns:cx6="http://schemas.microsoft.com/office/drawing/2016/5/12/chartex" xmlns:cx7="http://schemas.microsoft.com/office/drawing/2016/5/13/chartex" xmlns:cx8="http://schemas.microsoft.com/office/drawing/2016/5/14/chartex" xmlns:mc="http://schemas.openxmlformats.org/markup-compatibility/2006" xmlns:aink="http://schemas.microsoft.com/office/drawing/2016/ink" xmlns:am3d="http://schemas.microsoft.com/office/drawing/2017/model3d" xmlns:o="urn:schemas-microsoft-com:office:office" xmlns:r="http://schemas.openxmlformats.org/officeDocument/2006/relationships" xmlns:m="http://schemas.openxmlformats.org/officeDocument/2006/math" xmlns:v="urn:schemas-microsoft-com:vml" xmlns:wp14="http://schemas.microsoft.com/office/word/2010/wordprocessingDrawing" xmlns:wp="http://schemas.openxmlformats.org/drawingml/2006/wordprocessingDrawing" xmlns:w10="urn:schemas-microsoft-com:office:word" xmlns:w="http://schemas.openxmlformats.org/wordprocessingml/2006/main" xmlns:w14="http://schemas.microsoft.com/office/word/2010/wordml" xmlns:w15="http://schemas.microsoft.com/office/word/2012/wordml" xmlns:w16cid="http://schemas.microsoft.com/office/word/2016/wordml/cid" xmlns:w16se="http://schemas.microsoft.com/office/word/2015/wordml/symex" xmlns:wpg="http://schemas.microsoft.com/office/word/2010/wordprocessingGroup" xmlns:wpi="http://schemas.microsoft.com/office/word/2010/wordprocessingInk" xmlns:wne="http://schemas.microsoft.com/office/word/2006/wordml" xmlns:wps="http://schemas.microsoft.com/office/word/2010/wordprocessingShape" mc:Ignorable="w14 w15 w16se w16cid wp14">
+  <w:p>
+    <w:pPr>
+      <w:pStyle w:val="Footer"/>
+    </w:pPr>
+  </w:p>
 </w:ftr>
 </file>
 
@@ -5140,6 +5162,7 @@
     <w:p/>
     <w:p/>
     <w:p/>
+    <w:p/>
   </w:footnote>
   <w:footnote w:type="continuationSeparator" w:id="0">
     <w:p>
@@ -5150,6 +5173,7 @@
         <w:continuationSeparator/>
       </w:r>
     </w:p>
+    <w:p/>
     <w:p/>
     <w:p/>
     <w:p/>
@@ -5159,6 +5183,16 @@
 </file>
 
 <file path=word/header1.xml><?xml version="1.0" encoding="utf-8"?>
+<w:hdr xmlns:wpc="http://schemas.microsoft.com/office/word/2010/wordprocessingCanvas" xmlns:cx="http://schemas.microsoft.com/office/drawing/2014/chartex" xmlns:cx1="http://schemas.microsoft.com/office/drawing/2015/9/8/chartex" xmlns:cx2="http://schemas.microsoft.com/office/drawing/2015/10/21/chartex" xmlns:cx3="http://schemas.microsoft.com/office/drawing/2016/5/9/chartex" xmlns:cx4="http://schemas.microsoft.com/office/drawing/2016/5/10/chartex" xmlns:cx5="http://schemas.microsoft.com/office/drawing/2016/5/11/chartex" xmlns:cx6="http://schemas.microsoft.com/office/drawing/2016/5/12/chartex" xmlns:cx7="http://schemas.microsoft.com/office/drawing/2016/5/13/chartex" xmlns:cx8="http://schemas.microsoft.com/office/drawing/2016/5/14/chartex" xmlns:mc="http://schemas.openxmlformats.org/markup-compatibility/2006" xmlns:aink="http://schemas.microsoft.com/office/drawing/2016/ink" xmlns:am3d="http://schemas.microsoft.com/office/drawing/2017/model3d" xmlns:o="urn:schemas-microsoft-com:office:office" xmlns:r="http://schemas.openxmlformats.org/officeDocument/2006/relationships" xmlns:m="http://schemas.openxmlformats.org/officeDocument/2006/math" xmlns:v="urn:schemas-microsoft-com:vml" xmlns:wp14="http://schemas.microsoft.com/office/word/2010/wordprocessingDrawing" xmlns:wp="http://schemas.openxmlformats.org/drawingml/2006/wordprocessingDrawing" xmlns:w10="urn:schemas-microsoft-com:office:word" xmlns:w="http://schemas.openxmlformats.org/wordprocessingml/2006/main" xmlns:w14="http://schemas.microsoft.com/office/word/2010/wordml" xmlns:w15="http://schemas.microsoft.com/office/word/2012/wordml" xmlns:w16cid="http://schemas.microsoft.com/office/word/2016/wordml/cid" xmlns:w16se="http://schemas.microsoft.com/office/word/2015/wordml/symex" xmlns:wpg="http://schemas.microsoft.com/office/word/2010/wordprocessingGroup" xmlns:wpi="http://schemas.microsoft.com/office/word/2010/wordprocessingInk" xmlns:wne="http://schemas.microsoft.com/office/word/2006/wordml" xmlns:wps="http://schemas.microsoft.com/office/word/2010/wordprocessingShape" mc:Ignorable="w14 w15 w16se w16cid wp14">
+  <w:p>
+    <w:pPr>
+      <w:pStyle w:val="Header"/>
+    </w:pPr>
+  </w:p>
+</w:hdr>
+</file>
+
+<file path=word/header2.xml><?xml version="1.0" encoding="utf-8"?>
 <w:hdr xmlns:wpc="http://schemas.microsoft.com/office/word/2010/wordprocessingCanvas" xmlns:cx="http://schemas.microsoft.com/office/drawing/2014/chartex" xmlns:cx1="http://schemas.microsoft.com/office/drawing/2015/9/8/chartex" xmlns:cx2="http://schemas.microsoft.com/office/drawing/2015/10/21/chartex" xmlns:cx3="http://schemas.microsoft.com/office/drawing/2016/5/9/chartex" xmlns:cx4="http://schemas.microsoft.com/office/drawing/2016/5/10/chartex" xmlns:cx5="http://schemas.microsoft.com/office/drawing/2016/5/11/chartex" xmlns:cx6="http://schemas.microsoft.com/office/drawing/2016/5/12/chartex" xmlns:cx7="http://schemas.microsoft.com/office/drawing/2016/5/13/chartex" xmlns:cx8="http://schemas.microsoft.com/office/drawing/2016/5/14/chartex" xmlns:mc="http://schemas.openxmlformats.org/markup-compatibility/2006" xmlns:aink="http://schemas.microsoft.com/office/drawing/2016/ink" xmlns:am3d="http://schemas.microsoft.com/office/drawing/2017/model3d" xmlns:o="urn:schemas-microsoft-com:office:office" xmlns:r="http://schemas.openxmlformats.org/officeDocument/2006/relationships" xmlns:m="http://schemas.openxmlformats.org/officeDocument/2006/math" xmlns:v="urn:schemas-microsoft-com:vml" xmlns:wp14="http://schemas.microsoft.com/office/word/2010/wordprocessingDrawing" xmlns:wp="http://schemas.openxmlformats.org/drawingml/2006/wordprocessingDrawing" xmlns:w10="urn:schemas-microsoft-com:office:word" xmlns:w="http://schemas.openxmlformats.org/wordprocessingml/2006/main" xmlns:w14="http://schemas.microsoft.com/office/word/2010/wordml" xmlns:w15="http://schemas.microsoft.com/office/word/2012/wordml" xmlns:w16cid="http://schemas.microsoft.com/office/word/2016/wordml/cid" xmlns:w16se="http://schemas.microsoft.com/office/word/2015/wordml/symex" xmlns:wpg="http://schemas.microsoft.com/office/word/2010/wordprocessingGroup" xmlns:wpi="http://schemas.microsoft.com/office/word/2010/wordprocessingInk" xmlns:wne="http://schemas.microsoft.com/office/word/2006/wordml" xmlns:wps="http://schemas.microsoft.com/office/word/2010/wordprocessingShape" mc:Ignorable="w14 w15 w16se w16cid wp14">
   <w:p>
     <w:pPr>
@@ -5235,16 +5269,18 @@
       <w:ptab w:relativeTo="margin" w:alignment="right" w:leader="none"/>
     </w:r>
     <w:r>
-      <w:t xml:space="preserve">Felix Holz und </w:t>
+      <w:t>Felix Holz un</w:t>
+    </w:r>
+    <w:bookmarkStart w:id="20" w:name="_GoBack"/>
+    <w:bookmarkEnd w:id="20"/>
+    <w:r>
+      <w:t xml:space="preserve">d </w:t>
     </w:r>
     <w:r>
       <w:t xml:space="preserve">Yannik Rauter, </w:t>
     </w:r>
     <w:r>
-      <w:t>0</w:t>
-    </w:r>
-    <w:r>
-      <w:t>8</w:t>
+      <w:t>29</w:t>
     </w:r>
     <w:r>
       <w:t>.0</w:t>
@@ -5256,6 +5292,17 @@
       <w:t>.2018</w:t>
     </w:r>
   </w:p>
+  <w:p/>
+</w:hdr>
+</file>
+
+<file path=word/header3.xml><?xml version="1.0" encoding="utf-8"?>
+<w:hdr xmlns:wpc="http://schemas.microsoft.com/office/word/2010/wordprocessingCanvas" xmlns:cx="http://schemas.microsoft.com/office/drawing/2014/chartex" xmlns:cx1="http://schemas.microsoft.com/office/drawing/2015/9/8/chartex" xmlns:cx2="http://schemas.microsoft.com/office/drawing/2015/10/21/chartex" xmlns:cx3="http://schemas.microsoft.com/office/drawing/2016/5/9/chartex" xmlns:cx4="http://schemas.microsoft.com/office/drawing/2016/5/10/chartex" xmlns:cx5="http://schemas.microsoft.com/office/drawing/2016/5/11/chartex" xmlns:cx6="http://schemas.microsoft.com/office/drawing/2016/5/12/chartex" xmlns:cx7="http://schemas.microsoft.com/office/drawing/2016/5/13/chartex" xmlns:cx8="http://schemas.microsoft.com/office/drawing/2016/5/14/chartex" xmlns:mc="http://schemas.openxmlformats.org/markup-compatibility/2006" xmlns:aink="http://schemas.microsoft.com/office/drawing/2016/ink" xmlns:am3d="http://schemas.microsoft.com/office/drawing/2017/model3d" xmlns:o="urn:schemas-microsoft-com:office:office" xmlns:r="http://schemas.openxmlformats.org/officeDocument/2006/relationships" xmlns:m="http://schemas.openxmlformats.org/officeDocument/2006/math" xmlns:v="urn:schemas-microsoft-com:vml" xmlns:wp14="http://schemas.microsoft.com/office/word/2010/wordprocessingDrawing" xmlns:wp="http://schemas.openxmlformats.org/drawingml/2006/wordprocessingDrawing" xmlns:w10="urn:schemas-microsoft-com:office:word" xmlns:w="http://schemas.openxmlformats.org/wordprocessingml/2006/main" xmlns:w14="http://schemas.microsoft.com/office/word/2010/wordml" xmlns:w15="http://schemas.microsoft.com/office/word/2012/wordml" xmlns:w16cid="http://schemas.microsoft.com/office/word/2016/wordml/cid" xmlns:w16se="http://schemas.microsoft.com/office/word/2015/wordml/symex" xmlns:wpg="http://schemas.microsoft.com/office/word/2010/wordprocessingGroup" xmlns:wpi="http://schemas.microsoft.com/office/word/2010/wordprocessingInk" xmlns:wne="http://schemas.microsoft.com/office/word/2006/wordml" xmlns:wps="http://schemas.microsoft.com/office/word/2010/wordprocessingShape" mc:Ignorable="w14 w15 w16se w16cid wp14">
+  <w:p>
+    <w:pPr>
+      <w:pStyle w:val="Header"/>
+    </w:pPr>
+  </w:p>
 </w:hdr>
 </file>
 
@@ -5724,7 +5771,7 @@
   <w:abstractNum w:abstractNumId="5" w15:restartNumberingAfterBreak="0">
     <w:nsid w:val="41F7696C"/>
     <w:multiLevelType w:val="multilevel"/>
-    <w:tmpl w:val="C6E858C0"/>
+    <w:tmpl w:val="E40657F6"/>
     <w:lvl w:ilvl="0">
       <w:start w:val="1"/>
       <w:numFmt w:val="decimal"/>
@@ -5745,7 +5792,7 @@
       <w:lvlText w:val="%1.%2."/>
       <w:lvlJc w:val="left"/>
       <w:pPr>
-        <w:ind w:left="851" w:hanging="491"/>
+        <w:ind w:left="907" w:hanging="547"/>
       </w:pPr>
       <w:rPr>
         <w:rFonts w:hint="default"/>
@@ -5754,6 +5801,7 @@
     <w:lvl w:ilvl="2">
       <w:start w:val="1"/>
       <w:numFmt w:val="decimal"/>
+      <w:pStyle w:val="Heading3"/>
       <w:lvlText w:val="%1.%2.%3."/>
       <w:lvlJc w:val="left"/>
       <w:pPr>
@@ -5761,6 +5809,54 @@
       </w:pPr>
       <w:rPr>
         <w:rFonts w:hint="default"/>
+        <w:b w:val="0"/>
+        <w:bCs w:val="0"/>
+        <w:i w:val="0"/>
+        <w:iCs w:val="0"/>
+        <w:caps w:val="0"/>
+        <w:smallCaps w:val="0"/>
+        <w:strike w:val="0"/>
+        <w:dstrike w:val="0"/>
+        <w:outline w:val="0"/>
+        <w:shadow w:val="0"/>
+        <w:emboss w:val="0"/>
+        <w:imprint w:val="0"/>
+        <w:noProof w:val="0"/>
+        <w:vanish w:val="0"/>
+        <w:spacing w:val="0"/>
+        <w:kern w:val="0"/>
+        <w:position w:val="0"/>
+        <w:sz w:val="24"/>
+        <w:szCs w:val="24"/>
+        <w:u w:val="none"/>
+        <w:effect w:val="none"/>
+        <w:vertAlign w:val="baseline"/>
+        <w:em w:val="none"/>
+        <w:specVanish w:val="0"/>
+        <w14:glow w14:rad="0">
+          <w14:srgbClr w14:val="000000"/>
+        </w14:glow>
+        <w14:shadow w14:blurRad="0" w14:dist="0" w14:dir="0" w14:sx="0" w14:sy="0" w14:kx="0" w14:ky="0" w14:algn="none">
+          <w14:srgbClr w14:val="000000"/>
+        </w14:shadow>
+        <w14:reflection w14:blurRad="0" w14:stA="0" w14:stPos="0" w14:endA="0" w14:endPos="0" w14:dist="0" w14:dir="0" w14:fadeDir="0" w14:sx="0" w14:sy="0" w14:kx="0" w14:ky="0" w14:algn="none"/>
+        <w14:textOutline w14:w="0" w14:cap="rnd" w14:cmpd="sng" w14:algn="ctr">
+          <w14:noFill/>
+          <w14:prstDash w14:val="solid"/>
+          <w14:bevel/>
+        </w14:textOutline>
+        <w14:scene3d>
+          <w14:camera w14:prst="orthographicFront"/>
+          <w14:lightRig w14:rig="threePt" w14:dir="t">
+            <w14:rot w14:lat="0" w14:lon="0" w14:rev="0"/>
+          </w14:lightRig>
+        </w14:scene3d>
+        <w14:props3d w14:extrusionH="0" w14:contourW="0" w14:prstMaterial="none"/>
+        <w14:ligatures w14:val="none"/>
+        <w14:numForm w14:val="default"/>
+        <w14:numSpacing w14:val="default"/>
+        <w14:stylisticSets/>
+        <w14:cntxtAlts w14:val="0"/>
       </w:rPr>
     </w:lvl>
     <w:lvl w:ilvl="3">
@@ -7177,7 +7273,7 @@
     <w:link w:val="Heading1Char"/>
     <w:uiPriority w:val="9"/>
     <w:qFormat/>
-    <w:rsid w:val="00DF6873"/>
+    <w:rsid w:val="00771B45"/>
     <w:pPr>
       <w:keepNext/>
       <w:keepLines/>
@@ -7190,7 +7286,7 @@
     </w:pPr>
     <w:rPr>
       <w:rFonts w:ascii="Arial" w:eastAsiaTheme="majorEastAsia" w:hAnsi="Arial" w:cs="Arial"/>
-      <w:sz w:val="32"/>
+      <w:sz w:val="36"/>
       <w:szCs w:val="32"/>
     </w:rPr>
   </w:style>
@@ -7202,7 +7298,7 @@
     <w:uiPriority w:val="9"/>
     <w:unhideWhenUsed/>
     <w:qFormat/>
-    <w:rsid w:val="00DF6873"/>
+    <w:rsid w:val="00771B45"/>
     <w:pPr>
       <w:numPr>
         <w:ilvl w:val="1"/>
@@ -7213,30 +7309,26 @@
     <w:rPr>
       <w:rFonts w:ascii="Arial" w:hAnsi="Arial" w:cs="Arial"/>
       <w:b/>
-      <w:sz w:val="24"/>
+      <w:sz w:val="28"/>
     </w:rPr>
   </w:style>
   <w:style w:type="paragraph" w:styleId="Heading3">
     <w:name w:val="heading 3"/>
-    <w:basedOn w:val="Normal"/>
+    <w:basedOn w:val="Heading2"/>
     <w:next w:val="Normal"/>
     <w:link w:val="Heading3Char"/>
     <w:uiPriority w:val="9"/>
-    <w:semiHidden/>
     <w:unhideWhenUsed/>
     <w:qFormat/>
-    <w:rsid w:val="00A617BD"/>
+    <w:rsid w:val="00771B45"/>
     <w:pPr>
-      <w:keepNext/>
-      <w:keepLines/>
-      <w:spacing w:before="40" w:after="0"/>
+      <w:numPr>
+        <w:ilvl w:val="2"/>
+      </w:numPr>
       <w:outlineLvl w:val="2"/>
     </w:pPr>
     <w:rPr>
-      <w:rFonts w:asciiTheme="majorHAnsi" w:eastAsiaTheme="majorEastAsia" w:hAnsiTheme="majorHAnsi" w:cstheme="majorBidi"/>
-      <w:color w:val="1F4D78" w:themeColor="accent1" w:themeShade="7F"/>
       <w:sz w:val="24"/>
-      <w:szCs w:val="24"/>
     </w:rPr>
   </w:style>
   <w:style w:type="character" w:default="1" w:styleId="DefaultParagraphFont">
@@ -7315,10 +7407,10 @@
     <w:basedOn w:val="DefaultParagraphFont"/>
     <w:link w:val="Heading1"/>
     <w:uiPriority w:val="9"/>
-    <w:rsid w:val="00DF6873"/>
+    <w:rsid w:val="00771B45"/>
     <w:rPr>
       <w:rFonts w:ascii="Arial" w:eastAsiaTheme="majorEastAsia" w:hAnsi="Arial" w:cs="Arial"/>
-      <w:sz w:val="32"/>
+      <w:sz w:val="36"/>
       <w:szCs w:val="32"/>
     </w:rPr>
   </w:style>
@@ -7342,11 +7434,11 @@
     <w:basedOn w:val="DefaultParagraphFont"/>
     <w:link w:val="Heading2"/>
     <w:uiPriority w:val="9"/>
-    <w:rsid w:val="00DF6873"/>
+    <w:rsid w:val="00771B45"/>
     <w:rPr>
       <w:rFonts w:ascii="Arial" w:hAnsi="Arial" w:cs="Arial"/>
       <w:b/>
-      <w:sz w:val="24"/>
+      <w:sz w:val="28"/>
     </w:rPr>
   </w:style>
   <w:style w:type="character" w:customStyle="1" w:styleId="Heading3Char">
@@ -7354,13 +7446,11 @@
     <w:basedOn w:val="DefaultParagraphFont"/>
     <w:link w:val="Heading3"/>
     <w:uiPriority w:val="9"/>
-    <w:semiHidden/>
-    <w:rsid w:val="00A617BD"/>
+    <w:rsid w:val="00771B45"/>
     <w:rPr>
-      <w:rFonts w:asciiTheme="majorHAnsi" w:eastAsiaTheme="majorEastAsia" w:hAnsiTheme="majorHAnsi" w:cstheme="majorBidi"/>
-      <w:color w:val="1F4D78" w:themeColor="accent1" w:themeShade="7F"/>
+      <w:rFonts w:ascii="Arial" w:hAnsi="Arial" w:cs="Arial"/>
+      <w:b/>
       <w:sz w:val="24"/>
-      <w:szCs w:val="24"/>
     </w:rPr>
   </w:style>
   <w:style w:type="paragraph" w:styleId="BalloonText">
@@ -7763,7 +7853,7 @@
 </file>
 
 <file path=customXml/itemProps1.xml><?xml version="1.0" encoding="utf-8"?>
-<ds:datastoreItem xmlns:ds="http://schemas.openxmlformats.org/officeDocument/2006/customXml" ds:itemID="{2B90B1D2-067B-4AFB-B8E8-43F7C76EF0FF}">
+<ds:datastoreItem xmlns:ds="http://schemas.openxmlformats.org/officeDocument/2006/customXml" ds:itemID="{13C0656F-041E-4BCE-8493-9F3D6B068382}">
   <ds:schemaRefs>
     <ds:schemaRef ds:uri="http://schemas.openxmlformats.org/officeDocument/2006/bibliography"/>
   </ds:schemaRefs>

--- a/Dokumentation/3D-Mouse_Doku.docx
+++ b/Dokumentation/3D-Mouse_Doku.docx
@@ -581,7 +581,7 @@
                                 <w:b/>
                                 <w:sz w:val="32"/>
                               </w:rPr>
-                              <w:t>29</w:t>
+                              <w:t>05</w:t>
                             </w:r>
                             <w:r>
                               <w:rPr>
@@ -605,7 +605,7 @@
                                 <w:b/>
                                 <w:sz w:val="32"/>
                               </w:rPr>
-                              <w:t>5</w:t>
+                              <w:t>6</w:t>
                             </w:r>
                             <w:r>
                               <w:rPr>
@@ -661,7 +661,7 @@
                           <w:b/>
                           <w:sz w:val="32"/>
                         </w:rPr>
-                        <w:t>29</w:t>
+                        <w:t>05</w:t>
                       </w:r>
                       <w:r>
                         <w:rPr>
@@ -685,7 +685,7 @@
                           <w:b/>
                           <w:sz w:val="32"/>
                         </w:rPr>
-                        <w:t>5</w:t>
+                        <w:t>6</w:t>
                       </w:r>
                       <w:r>
                         <w:rPr>
@@ -986,13 +986,146 @@
           <w:r>
             <w:fldChar w:fldCharType="separate"/>
           </w:r>
-          <w:hyperlink w:anchor="_Toc513562396" w:history="1">
+          <w:bookmarkStart w:id="1" w:name="_GoBack"/>
+          <w:bookmarkEnd w:id="1"/>
+          <w:r>
+            <w:rPr>
+              <w:rStyle w:val="Hyperlink"/>
+              <w:noProof/>
+            </w:rPr>
+            <w:fldChar w:fldCharType="begin"/>
+          </w:r>
+          <w:r>
+            <w:rPr>
+              <w:rStyle w:val="Hyperlink"/>
+              <w:noProof/>
+            </w:rPr>
+            <w:instrText xml:space="preserve"> </w:instrText>
+          </w:r>
+          <w:r>
+            <w:rPr>
+              <w:noProof/>
+            </w:rPr>
+            <w:instrText>HYPERLINK \l "_Toc515366720"</w:instrText>
+          </w:r>
+          <w:r>
+            <w:rPr>
+              <w:rStyle w:val="Hyperlink"/>
+              <w:noProof/>
+            </w:rPr>
+            <w:instrText xml:space="preserve"> </w:instrText>
+          </w:r>
+          <w:r>
+            <w:rPr>
+              <w:rStyle w:val="Hyperlink"/>
+              <w:noProof/>
+            </w:rPr>
+          </w:r>
+          <w:r>
+            <w:rPr>
+              <w:rStyle w:val="Hyperlink"/>
+              <w:noProof/>
+            </w:rPr>
+            <w:fldChar w:fldCharType="separate"/>
+          </w:r>
+          <w:r>
+            <w:rPr>
+              <w:rStyle w:val="Hyperlink"/>
+              <w:noProof/>
+            </w:rPr>
+            <w:t>1.</w:t>
+          </w:r>
+          <w:r>
+            <w:rPr>
+              <w:rFonts w:eastAsiaTheme="minorEastAsia"/>
+              <w:noProof/>
+              <w:lang w:val="de-DE" w:eastAsia="de-DE"/>
+            </w:rPr>
+            <w:tab/>
+          </w:r>
+          <w:r>
+            <w:rPr>
+              <w:rStyle w:val="Hyperlink"/>
+              <w:noProof/>
+            </w:rPr>
+            <w:t>Aufgabenstellung</w:t>
+          </w:r>
+          <w:r>
+            <w:rPr>
+              <w:noProof/>
+              <w:webHidden/>
+            </w:rPr>
+            <w:tab/>
+          </w:r>
+          <w:r>
+            <w:rPr>
+              <w:noProof/>
+              <w:webHidden/>
+            </w:rPr>
+            <w:fldChar w:fldCharType="begin"/>
+          </w:r>
+          <w:r>
+            <w:rPr>
+              <w:noProof/>
+              <w:webHidden/>
+            </w:rPr>
+            <w:instrText xml:space="preserve"> PAGEREF _Toc515366720 \h </w:instrText>
+          </w:r>
+          <w:r>
+            <w:rPr>
+              <w:noProof/>
+              <w:webHidden/>
+            </w:rPr>
+          </w:r>
+          <w:r>
+            <w:rPr>
+              <w:noProof/>
+              <w:webHidden/>
+            </w:rPr>
+            <w:fldChar w:fldCharType="separate"/>
+          </w:r>
+          <w:r>
+            <w:rPr>
+              <w:noProof/>
+              <w:webHidden/>
+            </w:rPr>
+            <w:t>4</w:t>
+          </w:r>
+          <w:r>
+            <w:rPr>
+              <w:noProof/>
+              <w:webHidden/>
+            </w:rPr>
+            <w:fldChar w:fldCharType="end"/>
+          </w:r>
+          <w:r>
+            <w:rPr>
+              <w:rStyle w:val="Hyperlink"/>
+              <w:noProof/>
+            </w:rPr>
+            <w:fldChar w:fldCharType="end"/>
+          </w:r>
+        </w:p>
+        <w:p>
+          <w:pPr>
+            <w:pStyle w:val="TOC2"/>
+            <w:tabs>
+              <w:tab w:val="left" w:pos="880"/>
+              <w:tab w:val="right" w:leader="dot" w:pos="9062"/>
+            </w:tabs>
+            <w:rPr>
+              <w:rFonts w:eastAsiaTheme="minorEastAsia"/>
+              <w:noProof/>
+              <w:lang w:val="de-DE" w:eastAsia="de-DE"/>
+            </w:rPr>
+          </w:pPr>
+          <w:hyperlink w:anchor="_Toc515366721" w:history="1">
             <w:r>
               <w:rPr>
                 <w:rStyle w:val="Hyperlink"/>
                 <w:noProof/>
               </w:rPr>
-              <w:t>1.</w:t>
+              <w:t>1.1.</w:t>
             </w:r>
             <w:r>
               <w:rPr>
@@ -1007,7 +1140,7 @@
                 <w:rStyle w:val="Hyperlink"/>
                 <w:noProof/>
               </w:rPr>
-              <w:t>Aufgabenstellung</w:t>
+              <w:t>Ziel des Projekts</w:t>
             </w:r>
             <w:r>
               <w:rPr>
@@ -1028,7 +1161,7 @@
                 <w:noProof/>
                 <w:webHidden/>
               </w:rPr>
-              <w:instrText xml:space="preserve"> PAGEREF _Toc513562396 \h </w:instrText>
+              <w:instrText xml:space="preserve"> PAGEREF _Toc515366721 \h </w:instrText>
             </w:r>
             <w:r>
               <w:rPr>
@@ -1048,7 +1181,7 @@
                 <w:noProof/>
                 <w:webHidden/>
               </w:rPr>
-              <w:t>3</w:t>
+              <w:t>4</w:t>
             </w:r>
             <w:r>
               <w:rPr>
@@ -1072,13 +1205,13 @@
               <w:lang w:val="de-DE" w:eastAsia="de-DE"/>
             </w:rPr>
           </w:pPr>
-          <w:hyperlink w:anchor="_Toc513562397" w:history="1">
+          <w:hyperlink w:anchor="_Toc515366722" w:history="1">
             <w:r>
               <w:rPr>
                 <w:rStyle w:val="Hyperlink"/>
                 <w:noProof/>
               </w:rPr>
-              <w:t>1.1.</w:t>
+              <w:t>1.2.</w:t>
             </w:r>
             <w:r>
               <w:rPr>
@@ -1093,7 +1226,7 @@
                 <w:rStyle w:val="Hyperlink"/>
                 <w:noProof/>
               </w:rPr>
-              <w:t>Ziel des Projekts</w:t>
+              <w:t>Detaillierte Funktionsbeschreibung</w:t>
             </w:r>
             <w:r>
               <w:rPr>
@@ -1114,7 +1247,7 @@
                 <w:noProof/>
                 <w:webHidden/>
               </w:rPr>
-              <w:instrText xml:space="preserve"> PAGEREF _Toc513562397 \h </w:instrText>
+              <w:instrText xml:space="preserve"> PAGEREF _Toc515366722 \h </w:instrText>
             </w:r>
             <w:r>
               <w:rPr>
@@ -1134,7 +1267,7 @@
                 <w:noProof/>
                 <w:webHidden/>
               </w:rPr>
-              <w:t>3</w:t>
+              <w:t>4</w:t>
             </w:r>
             <w:r>
               <w:rPr>
@@ -1158,13 +1291,13 @@
               <w:lang w:val="de-DE" w:eastAsia="de-DE"/>
             </w:rPr>
           </w:pPr>
-          <w:hyperlink w:anchor="_Toc513562398" w:history="1">
+          <w:hyperlink w:anchor="_Toc515366723" w:history="1">
             <w:r>
               <w:rPr>
                 <w:rStyle w:val="Hyperlink"/>
                 <w:noProof/>
               </w:rPr>
-              <w:t>1.2.</w:t>
+              <w:t>1.3.</w:t>
             </w:r>
             <w:r>
               <w:rPr>
@@ -1179,7 +1312,7 @@
                 <w:rStyle w:val="Hyperlink"/>
                 <w:noProof/>
               </w:rPr>
-              <w:t>Detaillierte Funktionsbeschreibung</w:t>
+              <w:t>Blockschaltbild</w:t>
             </w:r>
             <w:r>
               <w:rPr>
@@ -1200,7 +1333,7 @@
                 <w:noProof/>
                 <w:webHidden/>
               </w:rPr>
-              <w:instrText xml:space="preserve"> PAGEREF _Toc513562398 \h </w:instrText>
+              <w:instrText xml:space="preserve"> PAGEREF _Toc515366723 \h </w:instrText>
             </w:r>
             <w:r>
               <w:rPr>
@@ -1220,7 +1353,93 @@
                 <w:noProof/>
                 <w:webHidden/>
               </w:rPr>
-              <w:t>3</w:t>
+              <w:t>4</w:t>
+            </w:r>
+            <w:r>
+              <w:rPr>
+                <w:noProof/>
+                <w:webHidden/>
+              </w:rPr>
+              <w:fldChar w:fldCharType="end"/>
+            </w:r>
+          </w:hyperlink>
+        </w:p>
+        <w:p>
+          <w:pPr>
+            <w:pStyle w:val="TOC1"/>
+            <w:tabs>
+              <w:tab w:val="left" w:pos="440"/>
+              <w:tab w:val="right" w:leader="dot" w:pos="9062"/>
+            </w:tabs>
+            <w:rPr>
+              <w:rFonts w:eastAsiaTheme="minorEastAsia"/>
+              <w:noProof/>
+              <w:lang w:val="de-DE" w:eastAsia="de-DE"/>
+            </w:rPr>
+          </w:pPr>
+          <w:hyperlink w:anchor="_Toc515366724" w:history="1">
+            <w:r>
+              <w:rPr>
+                <w:rStyle w:val="Hyperlink"/>
+                <w:noProof/>
+              </w:rPr>
+              <w:t>2.</w:t>
+            </w:r>
+            <w:r>
+              <w:rPr>
+                <w:rFonts w:eastAsiaTheme="minorEastAsia"/>
+                <w:noProof/>
+                <w:lang w:val="de-DE" w:eastAsia="de-DE"/>
+              </w:rPr>
+              <w:tab/>
+            </w:r>
+            <w:r>
+              <w:rPr>
+                <w:rStyle w:val="Hyperlink"/>
+                <w:noProof/>
+              </w:rPr>
+              <w:t>Entwurf</w:t>
+            </w:r>
+            <w:r>
+              <w:rPr>
+                <w:noProof/>
+                <w:webHidden/>
+              </w:rPr>
+              <w:tab/>
+            </w:r>
+            <w:r>
+              <w:rPr>
+                <w:noProof/>
+                <w:webHidden/>
+              </w:rPr>
+              <w:fldChar w:fldCharType="begin"/>
+            </w:r>
+            <w:r>
+              <w:rPr>
+                <w:noProof/>
+                <w:webHidden/>
+              </w:rPr>
+              <w:instrText xml:space="preserve"> PAGEREF _Toc515366724 \h </w:instrText>
+            </w:r>
+            <w:r>
+              <w:rPr>
+                <w:noProof/>
+                <w:webHidden/>
+              </w:rPr>
+            </w:r>
+            <w:r>
+              <w:rPr>
+                <w:noProof/>
+                <w:webHidden/>
+              </w:rPr>
+              <w:fldChar w:fldCharType="separate"/>
+            </w:r>
+            <w:r>
+              <w:rPr>
+                <w:noProof/>
+                <w:webHidden/>
+              </w:rPr>
+              <w:t>5</w:t>
             </w:r>
             <w:r>
               <w:rPr>
@@ -1244,13 +1463,13 @@
               <w:lang w:val="de-DE" w:eastAsia="de-DE"/>
             </w:rPr>
           </w:pPr>
-          <w:hyperlink w:anchor="_Toc513562399" w:history="1">
+          <w:hyperlink w:anchor="_Toc515366725" w:history="1">
             <w:r>
               <w:rPr>
                 <w:rStyle w:val="Hyperlink"/>
                 <w:noProof/>
               </w:rPr>
-              <w:t>1.3.</w:t>
+              <w:t>2.1.</w:t>
             </w:r>
             <w:r>
               <w:rPr>
@@ -1265,7 +1484,7 @@
                 <w:rStyle w:val="Hyperlink"/>
                 <w:noProof/>
               </w:rPr>
-              <w:t>Blockschaltbild</w:t>
+              <w:t>NodeMCU</w:t>
             </w:r>
             <w:r>
               <w:rPr>
@@ -1286,7 +1505,7 @@
                 <w:noProof/>
                 <w:webHidden/>
               </w:rPr>
-              <w:instrText xml:space="preserve"> PAGEREF _Toc513562399 \h </w:instrText>
+              <w:instrText xml:space="preserve"> PAGEREF _Toc515366725 \h </w:instrText>
             </w:r>
             <w:r>
               <w:rPr>
@@ -1306,7 +1525,1007 @@
                 <w:noProof/>
                 <w:webHidden/>
               </w:rPr>
-              <w:t>3</w:t>
+              <w:t>5</w:t>
+            </w:r>
+            <w:r>
+              <w:rPr>
+                <w:noProof/>
+                <w:webHidden/>
+              </w:rPr>
+              <w:fldChar w:fldCharType="end"/>
+            </w:r>
+          </w:hyperlink>
+        </w:p>
+        <w:p>
+          <w:pPr>
+            <w:pStyle w:val="TOC3"/>
+            <w:tabs>
+              <w:tab w:val="left" w:pos="1320"/>
+              <w:tab w:val="right" w:leader="dot" w:pos="9062"/>
+            </w:tabs>
+            <w:rPr>
+              <w:rFonts w:eastAsiaTheme="minorEastAsia"/>
+              <w:noProof/>
+              <w:lang w:val="de-DE" w:eastAsia="de-DE"/>
+            </w:rPr>
+          </w:pPr>
+          <w:hyperlink w:anchor="_Toc515366726" w:history="1">
+            <w:r>
+              <w:rPr>
+                <w:rStyle w:val="Hyperlink"/>
+                <w:noProof/>
+                <w14:scene3d>
+                  <w14:camera w14:prst="orthographicFront"/>
+                  <w14:lightRig w14:rig="threePt" w14:dir="t">
+                    <w14:rot w14:lat="0" w14:lon="0" w14:rev="0"/>
+                  </w14:lightRig>
+                </w14:scene3d>
+              </w:rPr>
+              <w:t>2.1.1.</w:t>
+            </w:r>
+            <w:r>
+              <w:rPr>
+                <w:rFonts w:eastAsiaTheme="minorEastAsia"/>
+                <w:noProof/>
+                <w:lang w:val="de-DE" w:eastAsia="de-DE"/>
+              </w:rPr>
+              <w:tab/>
+            </w:r>
+            <w:r>
+              <w:rPr>
+                <w:rStyle w:val="Hyperlink"/>
+                <w:noProof/>
+              </w:rPr>
+              <w:t>Sensordatenerfassung</w:t>
+            </w:r>
+            <w:r>
+              <w:rPr>
+                <w:noProof/>
+                <w:webHidden/>
+              </w:rPr>
+              <w:tab/>
+            </w:r>
+            <w:r>
+              <w:rPr>
+                <w:noProof/>
+                <w:webHidden/>
+              </w:rPr>
+              <w:fldChar w:fldCharType="begin"/>
+            </w:r>
+            <w:r>
+              <w:rPr>
+                <w:noProof/>
+                <w:webHidden/>
+              </w:rPr>
+              <w:instrText xml:space="preserve"> PAGEREF _Toc515366726 \h </w:instrText>
+            </w:r>
+            <w:r>
+              <w:rPr>
+                <w:noProof/>
+                <w:webHidden/>
+              </w:rPr>
+            </w:r>
+            <w:r>
+              <w:rPr>
+                <w:noProof/>
+                <w:webHidden/>
+              </w:rPr>
+              <w:fldChar w:fldCharType="separate"/>
+            </w:r>
+            <w:r>
+              <w:rPr>
+                <w:noProof/>
+                <w:webHidden/>
+              </w:rPr>
+              <w:t>5</w:t>
+            </w:r>
+            <w:r>
+              <w:rPr>
+                <w:noProof/>
+                <w:webHidden/>
+              </w:rPr>
+              <w:fldChar w:fldCharType="end"/>
+            </w:r>
+          </w:hyperlink>
+        </w:p>
+        <w:p>
+          <w:pPr>
+            <w:pStyle w:val="TOC3"/>
+            <w:tabs>
+              <w:tab w:val="left" w:pos="1320"/>
+              <w:tab w:val="right" w:leader="dot" w:pos="9062"/>
+            </w:tabs>
+            <w:rPr>
+              <w:rFonts w:eastAsiaTheme="minorEastAsia"/>
+              <w:noProof/>
+              <w:lang w:val="de-DE" w:eastAsia="de-DE"/>
+            </w:rPr>
+          </w:pPr>
+          <w:hyperlink w:anchor="_Toc515366727" w:history="1">
+            <w:r>
+              <w:rPr>
+                <w:rStyle w:val="Hyperlink"/>
+                <w:noProof/>
+                <w14:scene3d>
+                  <w14:camera w14:prst="orthographicFront"/>
+                  <w14:lightRig w14:rig="threePt" w14:dir="t">
+                    <w14:rot w14:lat="0" w14:lon="0" w14:rev="0"/>
+                  </w14:lightRig>
+                </w14:scene3d>
+              </w:rPr>
+              <w:t>2.1.2.</w:t>
+            </w:r>
+            <w:r>
+              <w:rPr>
+                <w:rFonts w:eastAsiaTheme="minorEastAsia"/>
+                <w:noProof/>
+                <w:lang w:val="de-DE" w:eastAsia="de-DE"/>
+              </w:rPr>
+              <w:tab/>
+            </w:r>
+            <w:r>
+              <w:rPr>
+                <w:rStyle w:val="Hyperlink"/>
+                <w:noProof/>
+              </w:rPr>
+              <w:t>Sensordatenverarbeitung</w:t>
+            </w:r>
+            <w:r>
+              <w:rPr>
+                <w:noProof/>
+                <w:webHidden/>
+              </w:rPr>
+              <w:tab/>
+            </w:r>
+            <w:r>
+              <w:rPr>
+                <w:noProof/>
+                <w:webHidden/>
+              </w:rPr>
+              <w:fldChar w:fldCharType="begin"/>
+            </w:r>
+            <w:r>
+              <w:rPr>
+                <w:noProof/>
+                <w:webHidden/>
+              </w:rPr>
+              <w:instrText xml:space="preserve"> PAGEREF _Toc515366727 \h </w:instrText>
+            </w:r>
+            <w:r>
+              <w:rPr>
+                <w:noProof/>
+                <w:webHidden/>
+              </w:rPr>
+            </w:r>
+            <w:r>
+              <w:rPr>
+                <w:noProof/>
+                <w:webHidden/>
+              </w:rPr>
+              <w:fldChar w:fldCharType="separate"/>
+            </w:r>
+            <w:r>
+              <w:rPr>
+                <w:noProof/>
+                <w:webHidden/>
+              </w:rPr>
+              <w:t>5</w:t>
+            </w:r>
+            <w:r>
+              <w:rPr>
+                <w:noProof/>
+                <w:webHidden/>
+              </w:rPr>
+              <w:fldChar w:fldCharType="end"/>
+            </w:r>
+          </w:hyperlink>
+        </w:p>
+        <w:p>
+          <w:pPr>
+            <w:pStyle w:val="TOC3"/>
+            <w:tabs>
+              <w:tab w:val="left" w:pos="1320"/>
+              <w:tab w:val="right" w:leader="dot" w:pos="9062"/>
+            </w:tabs>
+            <w:rPr>
+              <w:rFonts w:eastAsiaTheme="minorEastAsia"/>
+              <w:noProof/>
+              <w:lang w:val="de-DE" w:eastAsia="de-DE"/>
+            </w:rPr>
+          </w:pPr>
+          <w:hyperlink w:anchor="_Toc515366728" w:history="1">
+            <w:r>
+              <w:rPr>
+                <w:rStyle w:val="Hyperlink"/>
+                <w:noProof/>
+                <w14:scene3d>
+                  <w14:camera w14:prst="orthographicFront"/>
+                  <w14:lightRig w14:rig="threePt" w14:dir="t">
+                    <w14:rot w14:lat="0" w14:lon="0" w14:rev="0"/>
+                  </w14:lightRig>
+                </w14:scene3d>
+              </w:rPr>
+              <w:t>2.1.3.</w:t>
+            </w:r>
+            <w:r>
+              <w:rPr>
+                <w:rFonts w:eastAsiaTheme="minorEastAsia"/>
+                <w:noProof/>
+                <w:lang w:val="de-DE" w:eastAsia="de-DE"/>
+              </w:rPr>
+              <w:tab/>
+            </w:r>
+            <w:r>
+              <w:rPr>
+                <w:rStyle w:val="Hyperlink"/>
+                <w:noProof/>
+              </w:rPr>
+              <w:t>Datenweiterleitung zum Computer</w:t>
+            </w:r>
+            <w:r>
+              <w:rPr>
+                <w:noProof/>
+                <w:webHidden/>
+              </w:rPr>
+              <w:tab/>
+            </w:r>
+            <w:r>
+              <w:rPr>
+                <w:noProof/>
+                <w:webHidden/>
+              </w:rPr>
+              <w:fldChar w:fldCharType="begin"/>
+            </w:r>
+            <w:r>
+              <w:rPr>
+                <w:noProof/>
+                <w:webHidden/>
+              </w:rPr>
+              <w:instrText xml:space="preserve"> PAGEREF _Toc515366728 \h </w:instrText>
+            </w:r>
+            <w:r>
+              <w:rPr>
+                <w:noProof/>
+                <w:webHidden/>
+              </w:rPr>
+            </w:r>
+            <w:r>
+              <w:rPr>
+                <w:noProof/>
+                <w:webHidden/>
+              </w:rPr>
+              <w:fldChar w:fldCharType="separate"/>
+            </w:r>
+            <w:r>
+              <w:rPr>
+                <w:noProof/>
+                <w:webHidden/>
+              </w:rPr>
+              <w:t>5</w:t>
+            </w:r>
+            <w:r>
+              <w:rPr>
+                <w:noProof/>
+                <w:webHidden/>
+              </w:rPr>
+              <w:fldChar w:fldCharType="end"/>
+            </w:r>
+          </w:hyperlink>
+        </w:p>
+        <w:p>
+          <w:pPr>
+            <w:pStyle w:val="TOC3"/>
+            <w:tabs>
+              <w:tab w:val="left" w:pos="1320"/>
+              <w:tab w:val="right" w:leader="dot" w:pos="9062"/>
+            </w:tabs>
+            <w:rPr>
+              <w:rFonts w:eastAsiaTheme="minorEastAsia"/>
+              <w:noProof/>
+              <w:lang w:val="de-DE" w:eastAsia="de-DE"/>
+            </w:rPr>
+          </w:pPr>
+          <w:hyperlink w:anchor="_Toc515366729" w:history="1">
+            <w:r>
+              <w:rPr>
+                <w:rStyle w:val="Hyperlink"/>
+                <w:noProof/>
+                <w14:scene3d>
+                  <w14:camera w14:prst="orthographicFront"/>
+                  <w14:lightRig w14:rig="threePt" w14:dir="t">
+                    <w14:rot w14:lat="0" w14:lon="0" w14:rev="0"/>
+                  </w14:lightRig>
+                </w14:scene3d>
+              </w:rPr>
+              <w:t>2.1.4.</w:t>
+            </w:r>
+            <w:r>
+              <w:rPr>
+                <w:rFonts w:eastAsiaTheme="minorEastAsia"/>
+                <w:noProof/>
+                <w:lang w:val="de-DE" w:eastAsia="de-DE"/>
+              </w:rPr>
+              <w:tab/>
+            </w:r>
+            <w:r>
+              <w:rPr>
+                <w:rStyle w:val="Hyperlink"/>
+                <w:noProof/>
+              </w:rPr>
+              <w:t>NodeMCU Software Sourcecode</w:t>
+            </w:r>
+            <w:r>
+              <w:rPr>
+                <w:noProof/>
+                <w:webHidden/>
+              </w:rPr>
+              <w:tab/>
+            </w:r>
+            <w:r>
+              <w:rPr>
+                <w:noProof/>
+                <w:webHidden/>
+              </w:rPr>
+              <w:fldChar w:fldCharType="begin"/>
+            </w:r>
+            <w:r>
+              <w:rPr>
+                <w:noProof/>
+                <w:webHidden/>
+              </w:rPr>
+              <w:instrText xml:space="preserve"> PAGEREF _Toc515366729 \h </w:instrText>
+            </w:r>
+            <w:r>
+              <w:rPr>
+                <w:noProof/>
+                <w:webHidden/>
+              </w:rPr>
+            </w:r>
+            <w:r>
+              <w:rPr>
+                <w:noProof/>
+                <w:webHidden/>
+              </w:rPr>
+              <w:fldChar w:fldCharType="separate"/>
+            </w:r>
+            <w:r>
+              <w:rPr>
+                <w:noProof/>
+                <w:webHidden/>
+              </w:rPr>
+              <w:t>6</w:t>
+            </w:r>
+            <w:r>
+              <w:rPr>
+                <w:noProof/>
+                <w:webHidden/>
+              </w:rPr>
+              <w:fldChar w:fldCharType="end"/>
+            </w:r>
+          </w:hyperlink>
+        </w:p>
+        <w:p>
+          <w:pPr>
+            <w:pStyle w:val="TOC2"/>
+            <w:tabs>
+              <w:tab w:val="left" w:pos="880"/>
+              <w:tab w:val="right" w:leader="dot" w:pos="9062"/>
+            </w:tabs>
+            <w:rPr>
+              <w:rFonts w:eastAsiaTheme="minorEastAsia"/>
+              <w:noProof/>
+              <w:lang w:val="de-DE" w:eastAsia="de-DE"/>
+            </w:rPr>
+          </w:pPr>
+          <w:hyperlink w:anchor="_Toc515366730" w:history="1">
+            <w:r>
+              <w:rPr>
+                <w:rStyle w:val="Hyperlink"/>
+                <w:noProof/>
+              </w:rPr>
+              <w:t>2.2.</w:t>
+            </w:r>
+            <w:r>
+              <w:rPr>
+                <w:rFonts w:eastAsiaTheme="minorEastAsia"/>
+                <w:noProof/>
+                <w:lang w:val="de-DE" w:eastAsia="de-DE"/>
+              </w:rPr>
+              <w:tab/>
+            </w:r>
+            <w:r>
+              <w:rPr>
+                <w:rStyle w:val="Hyperlink"/>
+                <w:noProof/>
+              </w:rPr>
+              <w:t>Unity</w:t>
+            </w:r>
+            <w:r>
+              <w:rPr>
+                <w:noProof/>
+                <w:webHidden/>
+              </w:rPr>
+              <w:tab/>
+            </w:r>
+            <w:r>
+              <w:rPr>
+                <w:noProof/>
+                <w:webHidden/>
+              </w:rPr>
+              <w:fldChar w:fldCharType="begin"/>
+            </w:r>
+            <w:r>
+              <w:rPr>
+                <w:noProof/>
+                <w:webHidden/>
+              </w:rPr>
+              <w:instrText xml:space="preserve"> PAGEREF _Toc515366730 \h </w:instrText>
+            </w:r>
+            <w:r>
+              <w:rPr>
+                <w:noProof/>
+                <w:webHidden/>
+              </w:rPr>
+            </w:r>
+            <w:r>
+              <w:rPr>
+                <w:noProof/>
+                <w:webHidden/>
+              </w:rPr>
+              <w:fldChar w:fldCharType="separate"/>
+            </w:r>
+            <w:r>
+              <w:rPr>
+                <w:noProof/>
+                <w:webHidden/>
+              </w:rPr>
+              <w:t>7</w:t>
+            </w:r>
+            <w:r>
+              <w:rPr>
+                <w:noProof/>
+                <w:webHidden/>
+              </w:rPr>
+              <w:fldChar w:fldCharType="end"/>
+            </w:r>
+          </w:hyperlink>
+        </w:p>
+        <w:p>
+          <w:pPr>
+            <w:pStyle w:val="TOC3"/>
+            <w:tabs>
+              <w:tab w:val="left" w:pos="1320"/>
+              <w:tab w:val="right" w:leader="dot" w:pos="9062"/>
+            </w:tabs>
+            <w:rPr>
+              <w:rFonts w:eastAsiaTheme="minorEastAsia"/>
+              <w:noProof/>
+              <w:lang w:val="de-DE" w:eastAsia="de-DE"/>
+            </w:rPr>
+          </w:pPr>
+          <w:hyperlink w:anchor="_Toc515366731" w:history="1">
+            <w:r>
+              <w:rPr>
+                <w:rStyle w:val="Hyperlink"/>
+                <w:noProof/>
+                <w14:scene3d>
+                  <w14:camera w14:prst="orthographicFront"/>
+                  <w14:lightRig w14:rig="threePt" w14:dir="t">
+                    <w14:rot w14:lat="0" w14:lon="0" w14:rev="0"/>
+                  </w14:lightRig>
+                </w14:scene3d>
+              </w:rPr>
+              <w:t>2.2.1.</w:t>
+            </w:r>
+            <w:r>
+              <w:rPr>
+                <w:rFonts w:eastAsiaTheme="minorEastAsia"/>
+                <w:noProof/>
+                <w:lang w:val="de-DE" w:eastAsia="de-DE"/>
+              </w:rPr>
+              <w:tab/>
+            </w:r>
+            <w:r>
+              <w:rPr>
+                <w:rStyle w:val="Hyperlink"/>
+                <w:noProof/>
+              </w:rPr>
+              <w:t>Datenempfang und grafische Darstellung</w:t>
+            </w:r>
+            <w:r>
+              <w:rPr>
+                <w:noProof/>
+                <w:webHidden/>
+              </w:rPr>
+              <w:tab/>
+            </w:r>
+            <w:r>
+              <w:rPr>
+                <w:noProof/>
+                <w:webHidden/>
+              </w:rPr>
+              <w:fldChar w:fldCharType="begin"/>
+            </w:r>
+            <w:r>
+              <w:rPr>
+                <w:noProof/>
+                <w:webHidden/>
+              </w:rPr>
+              <w:instrText xml:space="preserve"> PAGEREF _Toc515366731 \h </w:instrText>
+            </w:r>
+            <w:r>
+              <w:rPr>
+                <w:noProof/>
+                <w:webHidden/>
+              </w:rPr>
+            </w:r>
+            <w:r>
+              <w:rPr>
+                <w:noProof/>
+                <w:webHidden/>
+              </w:rPr>
+              <w:fldChar w:fldCharType="separate"/>
+            </w:r>
+            <w:r>
+              <w:rPr>
+                <w:noProof/>
+                <w:webHidden/>
+              </w:rPr>
+              <w:t>7</w:t>
+            </w:r>
+            <w:r>
+              <w:rPr>
+                <w:noProof/>
+                <w:webHidden/>
+              </w:rPr>
+              <w:fldChar w:fldCharType="end"/>
+            </w:r>
+          </w:hyperlink>
+        </w:p>
+        <w:p>
+          <w:pPr>
+            <w:pStyle w:val="TOC3"/>
+            <w:tabs>
+              <w:tab w:val="left" w:pos="1320"/>
+              <w:tab w:val="right" w:leader="dot" w:pos="9062"/>
+            </w:tabs>
+            <w:rPr>
+              <w:rFonts w:eastAsiaTheme="minorEastAsia"/>
+              <w:noProof/>
+              <w:lang w:val="de-DE" w:eastAsia="de-DE"/>
+            </w:rPr>
+          </w:pPr>
+          <w:hyperlink w:anchor="_Toc515366732" w:history="1">
+            <w:r>
+              <w:rPr>
+                <w:rStyle w:val="Hyperlink"/>
+                <w:noProof/>
+                <w14:scene3d>
+                  <w14:camera w14:prst="orthographicFront"/>
+                  <w14:lightRig w14:rig="threePt" w14:dir="t">
+                    <w14:rot w14:lat="0" w14:lon="0" w14:rev="0"/>
+                  </w14:lightRig>
+                </w14:scene3d>
+              </w:rPr>
+              <w:t>2.2.2.</w:t>
+            </w:r>
+            <w:r>
+              <w:rPr>
+                <w:rFonts w:eastAsiaTheme="minorEastAsia"/>
+                <w:noProof/>
+                <w:lang w:val="de-DE" w:eastAsia="de-DE"/>
+              </w:rPr>
+              <w:tab/>
+            </w:r>
+            <w:r>
+              <w:rPr>
+                <w:rStyle w:val="Hyperlink"/>
+                <w:noProof/>
+              </w:rPr>
+              <w:t>Unity Software Sourcecode</w:t>
+            </w:r>
+            <w:r>
+              <w:rPr>
+                <w:noProof/>
+                <w:webHidden/>
+              </w:rPr>
+              <w:tab/>
+            </w:r>
+            <w:r>
+              <w:rPr>
+                <w:noProof/>
+                <w:webHidden/>
+              </w:rPr>
+              <w:fldChar w:fldCharType="begin"/>
+            </w:r>
+            <w:r>
+              <w:rPr>
+                <w:noProof/>
+                <w:webHidden/>
+              </w:rPr>
+              <w:instrText xml:space="preserve"> PAGEREF _Toc515366732 \h </w:instrText>
+            </w:r>
+            <w:r>
+              <w:rPr>
+                <w:noProof/>
+                <w:webHidden/>
+              </w:rPr>
+            </w:r>
+            <w:r>
+              <w:rPr>
+                <w:noProof/>
+                <w:webHidden/>
+              </w:rPr>
+              <w:fldChar w:fldCharType="separate"/>
+            </w:r>
+            <w:r>
+              <w:rPr>
+                <w:noProof/>
+                <w:webHidden/>
+              </w:rPr>
+              <w:t>7</w:t>
+            </w:r>
+            <w:r>
+              <w:rPr>
+                <w:noProof/>
+                <w:webHidden/>
+              </w:rPr>
+              <w:fldChar w:fldCharType="end"/>
+            </w:r>
+          </w:hyperlink>
+        </w:p>
+        <w:p>
+          <w:pPr>
+            <w:pStyle w:val="TOC2"/>
+            <w:tabs>
+              <w:tab w:val="left" w:pos="880"/>
+              <w:tab w:val="right" w:leader="dot" w:pos="9062"/>
+            </w:tabs>
+            <w:rPr>
+              <w:rFonts w:eastAsiaTheme="minorEastAsia"/>
+              <w:noProof/>
+              <w:lang w:val="de-DE" w:eastAsia="de-DE"/>
+            </w:rPr>
+          </w:pPr>
+          <w:hyperlink w:anchor="_Toc515366733" w:history="1">
+            <w:r>
+              <w:rPr>
+                <w:rStyle w:val="Hyperlink"/>
+                <w:noProof/>
+              </w:rPr>
+              <w:t>2.3.</w:t>
+            </w:r>
+            <w:r>
+              <w:rPr>
+                <w:rFonts w:eastAsiaTheme="minorEastAsia"/>
+                <w:noProof/>
+                <w:lang w:val="de-DE" w:eastAsia="de-DE"/>
+              </w:rPr>
+              <w:tab/>
+            </w:r>
+            <w:r>
+              <w:rPr>
+                <w:rStyle w:val="Hyperlink"/>
+                <w:noProof/>
+              </w:rPr>
+              <w:t>Hardwareaufbau</w:t>
+            </w:r>
+            <w:r>
+              <w:rPr>
+                <w:noProof/>
+                <w:webHidden/>
+              </w:rPr>
+              <w:tab/>
+            </w:r>
+            <w:r>
+              <w:rPr>
+                <w:noProof/>
+                <w:webHidden/>
+              </w:rPr>
+              <w:fldChar w:fldCharType="begin"/>
+            </w:r>
+            <w:r>
+              <w:rPr>
+                <w:noProof/>
+                <w:webHidden/>
+              </w:rPr>
+              <w:instrText xml:space="preserve"> PAGEREF _Toc515366733 \h </w:instrText>
+            </w:r>
+            <w:r>
+              <w:rPr>
+                <w:noProof/>
+                <w:webHidden/>
+              </w:rPr>
+            </w:r>
+            <w:r>
+              <w:rPr>
+                <w:noProof/>
+                <w:webHidden/>
+              </w:rPr>
+              <w:fldChar w:fldCharType="separate"/>
+            </w:r>
+            <w:r>
+              <w:rPr>
+                <w:noProof/>
+                <w:webHidden/>
+              </w:rPr>
+              <w:t>8</w:t>
+            </w:r>
+            <w:r>
+              <w:rPr>
+                <w:noProof/>
+                <w:webHidden/>
+              </w:rPr>
+              <w:fldChar w:fldCharType="end"/>
+            </w:r>
+          </w:hyperlink>
+        </w:p>
+        <w:p>
+          <w:pPr>
+            <w:pStyle w:val="TOC3"/>
+            <w:tabs>
+              <w:tab w:val="left" w:pos="1320"/>
+              <w:tab w:val="right" w:leader="dot" w:pos="9062"/>
+            </w:tabs>
+            <w:rPr>
+              <w:rFonts w:eastAsiaTheme="minorEastAsia"/>
+              <w:noProof/>
+              <w:lang w:val="de-DE" w:eastAsia="de-DE"/>
+            </w:rPr>
+          </w:pPr>
+          <w:hyperlink w:anchor="_Toc515366734" w:history="1">
+            <w:r>
+              <w:rPr>
+                <w:rStyle w:val="Hyperlink"/>
+                <w:noProof/>
+                <w14:scene3d>
+                  <w14:camera w14:prst="orthographicFront"/>
+                  <w14:lightRig w14:rig="threePt" w14:dir="t">
+                    <w14:rot w14:lat="0" w14:lon="0" w14:rev="0"/>
+                  </w14:lightRig>
+                </w14:scene3d>
+              </w:rPr>
+              <w:t>2.3.1.</w:t>
+            </w:r>
+            <w:r>
+              <w:rPr>
+                <w:rFonts w:eastAsiaTheme="minorEastAsia"/>
+                <w:noProof/>
+                <w:lang w:val="de-DE" w:eastAsia="de-DE"/>
+              </w:rPr>
+              <w:tab/>
+            </w:r>
+            <w:r>
+              <w:rPr>
+                <w:rStyle w:val="Hyperlink"/>
+                <w:noProof/>
+              </w:rPr>
+              <w:t>Zusammenbau der Komponenten</w:t>
+            </w:r>
+            <w:r>
+              <w:rPr>
+                <w:noProof/>
+                <w:webHidden/>
+              </w:rPr>
+              <w:tab/>
+            </w:r>
+            <w:r>
+              <w:rPr>
+                <w:noProof/>
+                <w:webHidden/>
+              </w:rPr>
+              <w:fldChar w:fldCharType="begin"/>
+            </w:r>
+            <w:r>
+              <w:rPr>
+                <w:noProof/>
+                <w:webHidden/>
+              </w:rPr>
+              <w:instrText xml:space="preserve"> PAGEREF _Toc515366734 \h </w:instrText>
+            </w:r>
+            <w:r>
+              <w:rPr>
+                <w:noProof/>
+                <w:webHidden/>
+              </w:rPr>
+            </w:r>
+            <w:r>
+              <w:rPr>
+                <w:noProof/>
+                <w:webHidden/>
+              </w:rPr>
+              <w:fldChar w:fldCharType="separate"/>
+            </w:r>
+            <w:r>
+              <w:rPr>
+                <w:noProof/>
+                <w:webHidden/>
+              </w:rPr>
+              <w:t>8</w:t>
+            </w:r>
+            <w:r>
+              <w:rPr>
+                <w:noProof/>
+                <w:webHidden/>
+              </w:rPr>
+              <w:fldChar w:fldCharType="end"/>
+            </w:r>
+          </w:hyperlink>
+        </w:p>
+        <w:p>
+          <w:pPr>
+            <w:pStyle w:val="TOC3"/>
+            <w:tabs>
+              <w:tab w:val="left" w:pos="1320"/>
+              <w:tab w:val="right" w:leader="dot" w:pos="9062"/>
+            </w:tabs>
+            <w:rPr>
+              <w:rFonts w:eastAsiaTheme="minorEastAsia"/>
+              <w:noProof/>
+              <w:lang w:val="de-DE" w:eastAsia="de-DE"/>
+            </w:rPr>
+          </w:pPr>
+          <w:hyperlink w:anchor="_Toc515366735" w:history="1">
+            <w:r>
+              <w:rPr>
+                <w:rStyle w:val="Hyperlink"/>
+                <w:noProof/>
+                <w14:scene3d>
+                  <w14:camera w14:prst="orthographicFront"/>
+                  <w14:lightRig w14:rig="threePt" w14:dir="t">
+                    <w14:rot w14:lat="0" w14:lon="0" w14:rev="0"/>
+                  </w14:lightRig>
+                </w14:scene3d>
+              </w:rPr>
+              <w:t>2.3.2.</w:t>
+            </w:r>
+            <w:r>
+              <w:rPr>
+                <w:rFonts w:eastAsiaTheme="minorEastAsia"/>
+                <w:noProof/>
+                <w:lang w:val="de-DE" w:eastAsia="de-DE"/>
+              </w:rPr>
+              <w:tab/>
+            </w:r>
+            <w:r>
+              <w:rPr>
+                <w:rStyle w:val="Hyperlink"/>
+                <w:noProof/>
+              </w:rPr>
+              <w:t>Probleme bei der Spannungsreglerschaltung</w:t>
+            </w:r>
+            <w:r>
+              <w:rPr>
+                <w:noProof/>
+                <w:webHidden/>
+              </w:rPr>
+              <w:tab/>
+            </w:r>
+            <w:r>
+              <w:rPr>
+                <w:noProof/>
+                <w:webHidden/>
+              </w:rPr>
+              <w:fldChar w:fldCharType="begin"/>
+            </w:r>
+            <w:r>
+              <w:rPr>
+                <w:noProof/>
+                <w:webHidden/>
+              </w:rPr>
+              <w:instrText xml:space="preserve"> PAGEREF _Toc515366735 \h </w:instrText>
+            </w:r>
+            <w:r>
+              <w:rPr>
+                <w:noProof/>
+                <w:webHidden/>
+              </w:rPr>
+            </w:r>
+            <w:r>
+              <w:rPr>
+                <w:noProof/>
+                <w:webHidden/>
+              </w:rPr>
+              <w:fldChar w:fldCharType="separate"/>
+            </w:r>
+            <w:r>
+              <w:rPr>
+                <w:noProof/>
+                <w:webHidden/>
+              </w:rPr>
+              <w:t>8</w:t>
+            </w:r>
+            <w:r>
+              <w:rPr>
+                <w:noProof/>
+                <w:webHidden/>
+              </w:rPr>
+              <w:fldChar w:fldCharType="end"/>
+            </w:r>
+          </w:hyperlink>
+        </w:p>
+        <w:p>
+          <w:pPr>
+            <w:pStyle w:val="TOC3"/>
+            <w:tabs>
+              <w:tab w:val="left" w:pos="1320"/>
+              <w:tab w:val="right" w:leader="dot" w:pos="9062"/>
+            </w:tabs>
+            <w:rPr>
+              <w:rFonts w:eastAsiaTheme="minorEastAsia"/>
+              <w:noProof/>
+              <w:lang w:val="de-DE" w:eastAsia="de-DE"/>
+            </w:rPr>
+          </w:pPr>
+          <w:hyperlink w:anchor="_Toc515366736" w:history="1">
+            <w:r>
+              <w:rPr>
+                <w:rStyle w:val="Hyperlink"/>
+                <w:noProof/>
+                <w14:scene3d>
+                  <w14:camera w14:prst="orthographicFront"/>
+                  <w14:lightRig w14:rig="threePt" w14:dir="t">
+                    <w14:rot w14:lat="0" w14:lon="0" w14:rev="0"/>
+                  </w14:lightRig>
+                </w14:scene3d>
+              </w:rPr>
+              <w:t>2.3.3.</w:t>
+            </w:r>
+            <w:r>
+              <w:rPr>
+                <w:rFonts w:eastAsiaTheme="minorEastAsia"/>
+                <w:noProof/>
+                <w:lang w:val="de-DE" w:eastAsia="de-DE"/>
+              </w:rPr>
+              <w:tab/>
+            </w:r>
+            <w:r>
+              <w:rPr>
+                <w:rStyle w:val="Hyperlink"/>
+                <w:noProof/>
+              </w:rPr>
+              <w:t>Einbau in das Gehäuse</w:t>
+            </w:r>
+            <w:r>
+              <w:rPr>
+                <w:noProof/>
+                <w:webHidden/>
+              </w:rPr>
+              <w:tab/>
+            </w:r>
+            <w:r>
+              <w:rPr>
+                <w:noProof/>
+                <w:webHidden/>
+              </w:rPr>
+              <w:fldChar w:fldCharType="begin"/>
+            </w:r>
+            <w:r>
+              <w:rPr>
+                <w:noProof/>
+                <w:webHidden/>
+              </w:rPr>
+              <w:instrText xml:space="preserve"> PAGEREF _Toc515366736 \h </w:instrText>
+            </w:r>
+            <w:r>
+              <w:rPr>
+                <w:noProof/>
+                <w:webHidden/>
+              </w:rPr>
+            </w:r>
+            <w:r>
+              <w:rPr>
+                <w:noProof/>
+                <w:webHidden/>
+              </w:rPr>
+              <w:fldChar w:fldCharType="separate"/>
+            </w:r>
+            <w:r>
+              <w:rPr>
+                <w:noProof/>
+                <w:webHidden/>
+              </w:rPr>
+              <w:t>9</w:t>
             </w:r>
             <w:r>
               <w:rPr>
@@ -1330,13 +2549,13 @@
               <w:lang w:val="de-DE" w:eastAsia="de-DE"/>
             </w:rPr>
           </w:pPr>
-          <w:hyperlink w:anchor="_Toc513562400" w:history="1">
+          <w:hyperlink w:anchor="_Toc515366737" w:history="1">
             <w:r>
               <w:rPr>
                 <w:rStyle w:val="Hyperlink"/>
                 <w:noProof/>
               </w:rPr>
-              <w:t>2.</w:t>
+              <w:t>3.</w:t>
             </w:r>
             <w:r>
               <w:rPr>
@@ -1351,7 +2570,7 @@
                 <w:rStyle w:val="Hyperlink"/>
                 <w:noProof/>
               </w:rPr>
-              <w:t>Entwurf</w:t>
+              <w:t>Fertigungsunterlagen</w:t>
             </w:r>
             <w:r>
               <w:rPr>
@@ -1372,7 +2591,7 @@
                 <w:noProof/>
                 <w:webHidden/>
               </w:rPr>
-              <w:instrText xml:space="preserve"> PAGEREF _Toc513562400 \h </w:instrText>
+              <w:instrText xml:space="preserve"> PAGEREF _Toc515366737 \h </w:instrText>
             </w:r>
             <w:r>
               <w:rPr>
@@ -1392,7 +2611,7 @@
                 <w:noProof/>
                 <w:webHidden/>
               </w:rPr>
-              <w:t>4</w:t>
+              <w:t>10</w:t>
             </w:r>
             <w:r>
               <w:rPr>
@@ -1416,13 +2635,13 @@
               <w:lang w:val="de-DE" w:eastAsia="de-DE"/>
             </w:rPr>
           </w:pPr>
-          <w:hyperlink w:anchor="_Toc513562401" w:history="1">
+          <w:hyperlink w:anchor="_Toc515366738" w:history="1">
             <w:r>
               <w:rPr>
                 <w:rStyle w:val="Hyperlink"/>
                 <w:noProof/>
               </w:rPr>
-              <w:t>2.1.</w:t>
+              <w:t>3.1.</w:t>
             </w:r>
             <w:r>
               <w:rPr>
@@ -1437,7 +2656,7 @@
                 <w:rStyle w:val="Hyperlink"/>
                 <w:noProof/>
               </w:rPr>
-              <w:t>Berechnungen</w:t>
+              <w:t>Schaltungen</w:t>
             </w:r>
             <w:r>
               <w:rPr>
@@ -1458,7 +2677,7 @@
                 <w:noProof/>
                 <w:webHidden/>
               </w:rPr>
-              <w:instrText xml:space="preserve"> PAGEREF _Toc513562401 \h </w:instrText>
+              <w:instrText xml:space="preserve"> PAGEREF _Toc515366738 \h </w:instrText>
             </w:r>
             <w:r>
               <w:rPr>
@@ -1478,7 +2697,7 @@
                 <w:noProof/>
                 <w:webHidden/>
               </w:rPr>
-              <w:t>4</w:t>
+              <w:t>10</w:t>
             </w:r>
             <w:r>
               <w:rPr>
@@ -1502,13 +2721,13 @@
               <w:lang w:val="de-DE" w:eastAsia="de-DE"/>
             </w:rPr>
           </w:pPr>
-          <w:hyperlink w:anchor="_Toc513562402" w:history="1">
+          <w:hyperlink w:anchor="_Toc515366739" w:history="1">
             <w:r>
               <w:rPr>
                 <w:rStyle w:val="Hyperlink"/>
                 <w:noProof/>
               </w:rPr>
-              <w:t>2.2.</w:t>
+              <w:t>3.2.</w:t>
             </w:r>
             <w:r>
               <w:rPr>
@@ -1523,7 +2742,7 @@
                 <w:rStyle w:val="Hyperlink"/>
                 <w:noProof/>
               </w:rPr>
-              <w:t>Simulationen</w:t>
+              <w:t>Layout</w:t>
             </w:r>
             <w:r>
               <w:rPr>
@@ -1544,7 +2763,7 @@
                 <w:noProof/>
                 <w:webHidden/>
               </w:rPr>
-              <w:instrText xml:space="preserve"> PAGEREF _Toc513562402 \h </w:instrText>
+              <w:instrText xml:space="preserve"> PAGEREF _Toc515366739 \h </w:instrText>
             </w:r>
             <w:r>
               <w:rPr>
@@ -1564,7 +2783,7 @@
                 <w:noProof/>
                 <w:webHidden/>
               </w:rPr>
-              <w:t>4</w:t>
+              <w:t>10</w:t>
             </w:r>
             <w:r>
               <w:rPr>
@@ -1588,13 +2807,13 @@
               <w:lang w:val="de-DE" w:eastAsia="de-DE"/>
             </w:rPr>
           </w:pPr>
-          <w:hyperlink w:anchor="_Toc513562403" w:history="1">
+          <w:hyperlink w:anchor="_Toc515366740" w:history="1">
             <w:r>
               <w:rPr>
                 <w:rStyle w:val="Hyperlink"/>
                 <w:noProof/>
               </w:rPr>
-              <w:t>2.3.</w:t>
+              <w:t>3.3.</w:t>
             </w:r>
             <w:r>
               <w:rPr>
@@ -1609,7 +2828,7 @@
                 <w:rStyle w:val="Hyperlink"/>
                 <w:noProof/>
               </w:rPr>
-              <w:t>Sourcecode</w:t>
+              <w:t>Bauteilliste</w:t>
             </w:r>
             <w:r>
               <w:rPr>
@@ -1630,7 +2849,7 @@
                 <w:noProof/>
                 <w:webHidden/>
               </w:rPr>
-              <w:instrText xml:space="preserve"> PAGEREF _Toc513562403 \h </w:instrText>
+              <w:instrText xml:space="preserve"> PAGEREF _Toc515366740 \h </w:instrText>
             </w:r>
             <w:r>
               <w:rPr>
@@ -1650,7 +2869,7 @@
                 <w:noProof/>
                 <w:webHidden/>
               </w:rPr>
-              <w:t>4</w:t>
+              <w:t>10</w:t>
             </w:r>
             <w:r>
               <w:rPr>
@@ -1674,13 +2893,13 @@
               <w:lang w:val="de-DE" w:eastAsia="de-DE"/>
             </w:rPr>
           </w:pPr>
-          <w:hyperlink w:anchor="_Toc513562404" w:history="1">
+          <w:hyperlink w:anchor="_Toc515366741" w:history="1">
             <w:r>
               <w:rPr>
                 <w:rStyle w:val="Hyperlink"/>
                 <w:noProof/>
               </w:rPr>
-              <w:t>3.</w:t>
+              <w:t>4.</w:t>
             </w:r>
             <w:r>
               <w:rPr>
@@ -1695,7 +2914,7 @@
                 <w:rStyle w:val="Hyperlink"/>
                 <w:noProof/>
               </w:rPr>
-              <w:t>Fertigungsunterlagen</w:t>
+              <w:t>Inbetriebnahme und Testergebnisse</w:t>
             </w:r>
             <w:r>
               <w:rPr>
@@ -1716,7 +2935,7 @@
                 <w:noProof/>
                 <w:webHidden/>
               </w:rPr>
-              <w:instrText xml:space="preserve"> PAGEREF _Toc513562404 \h </w:instrText>
+              <w:instrText xml:space="preserve"> PAGEREF _Toc515366741 \h </w:instrText>
             </w:r>
             <w:r>
               <w:rPr>
@@ -1736,7 +2955,7 @@
                 <w:noProof/>
                 <w:webHidden/>
               </w:rPr>
-              <w:t>5</w:t>
+              <w:t>11</w:t>
             </w:r>
             <w:r>
               <w:rPr>
@@ -1760,13 +2979,13 @@
               <w:lang w:val="de-DE" w:eastAsia="de-DE"/>
             </w:rPr>
           </w:pPr>
-          <w:hyperlink w:anchor="_Toc513562405" w:history="1">
+          <w:hyperlink w:anchor="_Toc515366742" w:history="1">
             <w:r>
               <w:rPr>
                 <w:rStyle w:val="Hyperlink"/>
                 <w:noProof/>
               </w:rPr>
-              <w:t>3.1.</w:t>
+              <w:t>4.1.</w:t>
             </w:r>
             <w:r>
               <w:rPr>
@@ -1781,7 +3000,7 @@
                 <w:rStyle w:val="Hyperlink"/>
                 <w:noProof/>
               </w:rPr>
-              <w:t>Schaltungen</w:t>
+              <w:t>Überschrift</w:t>
             </w:r>
             <w:r>
               <w:rPr>
@@ -1802,7 +3021,7 @@
                 <w:noProof/>
                 <w:webHidden/>
               </w:rPr>
-              <w:instrText xml:space="preserve"> PAGEREF _Toc513562405 \h </w:instrText>
+              <w:instrText xml:space="preserve"> PAGEREF _Toc515366742 \h </w:instrText>
             </w:r>
             <w:r>
               <w:rPr>
@@ -1822,7 +3041,7 @@
                 <w:noProof/>
                 <w:webHidden/>
               </w:rPr>
-              <w:t>5</w:t>
+              <w:t>11</w:t>
             </w:r>
             <w:r>
               <w:rPr>
@@ -1846,13 +3065,13 @@
               <w:lang w:val="de-DE" w:eastAsia="de-DE"/>
             </w:rPr>
           </w:pPr>
-          <w:hyperlink w:anchor="_Toc513562406" w:history="1">
+          <w:hyperlink w:anchor="_Toc515366743" w:history="1">
             <w:r>
               <w:rPr>
                 <w:rStyle w:val="Hyperlink"/>
                 <w:noProof/>
               </w:rPr>
-              <w:t>3.2.</w:t>
+              <w:t>4.2.</w:t>
             </w:r>
             <w:r>
               <w:rPr>
@@ -1867,7 +3086,7 @@
                 <w:rStyle w:val="Hyperlink"/>
                 <w:noProof/>
               </w:rPr>
-              <w:t>Layout</w:t>
+              <w:t>Probleme</w:t>
             </w:r>
             <w:r>
               <w:rPr>
@@ -1888,7 +3107,7 @@
                 <w:noProof/>
                 <w:webHidden/>
               </w:rPr>
-              <w:instrText xml:space="preserve"> PAGEREF _Toc513562406 \h </w:instrText>
+              <w:instrText xml:space="preserve"> PAGEREF _Toc515366743 \h </w:instrText>
             </w:r>
             <w:r>
               <w:rPr>
@@ -1908,7 +3127,185 @@
                 <w:noProof/>
                 <w:webHidden/>
               </w:rPr>
-              <w:t>5</w:t>
+              <w:t>11</w:t>
+            </w:r>
+            <w:r>
+              <w:rPr>
+                <w:noProof/>
+                <w:webHidden/>
+              </w:rPr>
+              <w:fldChar w:fldCharType="end"/>
+            </w:r>
+          </w:hyperlink>
+        </w:p>
+        <w:p>
+          <w:pPr>
+            <w:pStyle w:val="TOC3"/>
+            <w:tabs>
+              <w:tab w:val="left" w:pos="1320"/>
+              <w:tab w:val="right" w:leader="dot" w:pos="9062"/>
+            </w:tabs>
+            <w:rPr>
+              <w:rFonts w:eastAsiaTheme="minorEastAsia"/>
+              <w:noProof/>
+              <w:lang w:val="de-DE" w:eastAsia="de-DE"/>
+            </w:rPr>
+          </w:pPr>
+          <w:hyperlink w:anchor="_Toc515366744" w:history="1">
+            <w:r>
+              <w:rPr>
+                <w:rStyle w:val="Hyperlink"/>
+                <w:noProof/>
+                <w14:scene3d>
+                  <w14:camera w14:prst="orthographicFront"/>
+                  <w14:lightRig w14:rig="threePt" w14:dir="t">
+                    <w14:rot w14:lat="0" w14:lon="0" w14:rev="0"/>
+                  </w14:lightRig>
+                </w14:scene3d>
+              </w:rPr>
+              <w:t>4.2.1.</w:t>
+            </w:r>
+            <w:r>
+              <w:rPr>
+                <w:rFonts w:eastAsiaTheme="minorEastAsia"/>
+                <w:noProof/>
+                <w:lang w:val="de-DE" w:eastAsia="de-DE"/>
+              </w:rPr>
+              <w:tab/>
+            </w:r>
+            <w:r>
+              <w:rPr>
+                <w:rStyle w:val="Hyperlink"/>
+                <w:noProof/>
+              </w:rPr>
+              <w:t>Sensordatenempfang nicht möglich</w:t>
+            </w:r>
+            <w:r>
+              <w:rPr>
+                <w:noProof/>
+                <w:webHidden/>
+              </w:rPr>
+              <w:tab/>
+            </w:r>
+            <w:r>
+              <w:rPr>
+                <w:noProof/>
+                <w:webHidden/>
+              </w:rPr>
+              <w:fldChar w:fldCharType="begin"/>
+            </w:r>
+            <w:r>
+              <w:rPr>
+                <w:noProof/>
+                <w:webHidden/>
+              </w:rPr>
+              <w:instrText xml:space="preserve"> PAGEREF _Toc515366744 \h </w:instrText>
+            </w:r>
+            <w:r>
+              <w:rPr>
+                <w:noProof/>
+                <w:webHidden/>
+              </w:rPr>
+            </w:r>
+            <w:r>
+              <w:rPr>
+                <w:noProof/>
+                <w:webHidden/>
+              </w:rPr>
+              <w:fldChar w:fldCharType="separate"/>
+            </w:r>
+            <w:r>
+              <w:rPr>
+                <w:noProof/>
+                <w:webHidden/>
+              </w:rPr>
+              <w:t>11</w:t>
+            </w:r>
+            <w:r>
+              <w:rPr>
+                <w:noProof/>
+                <w:webHidden/>
+              </w:rPr>
+              <w:fldChar w:fldCharType="end"/>
+            </w:r>
+          </w:hyperlink>
+        </w:p>
+        <w:p>
+          <w:pPr>
+            <w:pStyle w:val="TOC1"/>
+            <w:tabs>
+              <w:tab w:val="left" w:pos="440"/>
+              <w:tab w:val="right" w:leader="dot" w:pos="9062"/>
+            </w:tabs>
+            <w:rPr>
+              <w:rFonts w:eastAsiaTheme="minorEastAsia"/>
+              <w:noProof/>
+              <w:lang w:val="de-DE" w:eastAsia="de-DE"/>
+            </w:rPr>
+          </w:pPr>
+          <w:hyperlink w:anchor="_Toc515366745" w:history="1">
+            <w:r>
+              <w:rPr>
+                <w:rStyle w:val="Hyperlink"/>
+                <w:noProof/>
+              </w:rPr>
+              <w:t>5.</w:t>
+            </w:r>
+            <w:r>
+              <w:rPr>
+                <w:rFonts w:eastAsiaTheme="minorEastAsia"/>
+                <w:noProof/>
+                <w:lang w:val="de-DE" w:eastAsia="de-DE"/>
+              </w:rPr>
+              <w:tab/>
+            </w:r>
+            <w:r>
+              <w:rPr>
+                <w:rStyle w:val="Hyperlink"/>
+                <w:noProof/>
+              </w:rPr>
+              <w:t>Projektmanagement</w:t>
+            </w:r>
+            <w:r>
+              <w:rPr>
+                <w:noProof/>
+                <w:webHidden/>
+              </w:rPr>
+              <w:tab/>
+            </w:r>
+            <w:r>
+              <w:rPr>
+                <w:noProof/>
+                <w:webHidden/>
+              </w:rPr>
+              <w:fldChar w:fldCharType="begin"/>
+            </w:r>
+            <w:r>
+              <w:rPr>
+                <w:noProof/>
+                <w:webHidden/>
+              </w:rPr>
+              <w:instrText xml:space="preserve"> PAGEREF _Toc515366745 \h </w:instrText>
+            </w:r>
+            <w:r>
+              <w:rPr>
+                <w:noProof/>
+                <w:webHidden/>
+              </w:rPr>
+            </w:r>
+            <w:r>
+              <w:rPr>
+                <w:noProof/>
+                <w:webHidden/>
+              </w:rPr>
+              <w:fldChar w:fldCharType="separate"/>
+            </w:r>
+            <w:r>
+              <w:rPr>
+                <w:noProof/>
+                <w:webHidden/>
+              </w:rPr>
+              <w:t>12</w:t>
             </w:r>
             <w:r>
               <w:rPr>
@@ -1932,13 +3329,13 @@
               <w:lang w:val="de-DE" w:eastAsia="de-DE"/>
             </w:rPr>
           </w:pPr>
-          <w:hyperlink w:anchor="_Toc513562407" w:history="1">
+          <w:hyperlink w:anchor="_Toc515366746" w:history="1">
             <w:r>
               <w:rPr>
                 <w:rStyle w:val="Hyperlink"/>
                 <w:noProof/>
               </w:rPr>
-              <w:t>3.3.</w:t>
+              <w:t>5.1.</w:t>
             </w:r>
             <w:r>
               <w:rPr>
@@ -1953,7 +3350,7 @@
                 <w:rStyle w:val="Hyperlink"/>
                 <w:noProof/>
               </w:rPr>
-              <w:t>Bauteilliste</w:t>
+              <w:t>Produktstrukturplan</w:t>
             </w:r>
             <w:r>
               <w:rPr>
@@ -1974,7 +3371,7 @@
                 <w:noProof/>
                 <w:webHidden/>
               </w:rPr>
-              <w:instrText xml:space="preserve"> PAGEREF _Toc513562407 \h </w:instrText>
+              <w:instrText xml:space="preserve"> PAGEREF _Toc515366746 \h </w:instrText>
             </w:r>
             <w:r>
               <w:rPr>
@@ -1994,93 +3391,7 @@
                 <w:noProof/>
                 <w:webHidden/>
               </w:rPr>
-              <w:t>5</w:t>
-            </w:r>
-            <w:r>
-              <w:rPr>
-                <w:noProof/>
-                <w:webHidden/>
-              </w:rPr>
-              <w:fldChar w:fldCharType="end"/>
-            </w:r>
-          </w:hyperlink>
-        </w:p>
-        <w:p>
-          <w:pPr>
-            <w:pStyle w:val="TOC1"/>
-            <w:tabs>
-              <w:tab w:val="left" w:pos="440"/>
-              <w:tab w:val="right" w:leader="dot" w:pos="9062"/>
-            </w:tabs>
-            <w:rPr>
-              <w:rFonts w:eastAsiaTheme="minorEastAsia"/>
-              <w:noProof/>
-              <w:lang w:val="de-DE" w:eastAsia="de-DE"/>
-            </w:rPr>
-          </w:pPr>
-          <w:hyperlink w:anchor="_Toc513562408" w:history="1">
-            <w:r>
-              <w:rPr>
-                <w:rStyle w:val="Hyperlink"/>
-                <w:noProof/>
-              </w:rPr>
-              <w:t>4.</w:t>
-            </w:r>
-            <w:r>
-              <w:rPr>
-                <w:rFonts w:eastAsiaTheme="minorEastAsia"/>
-                <w:noProof/>
-                <w:lang w:val="de-DE" w:eastAsia="de-DE"/>
-              </w:rPr>
-              <w:tab/>
-            </w:r>
-            <w:r>
-              <w:rPr>
-                <w:rStyle w:val="Hyperlink"/>
-                <w:noProof/>
-              </w:rPr>
-              <w:t>Inbetriebnahme und Testergebnisse</w:t>
-            </w:r>
-            <w:r>
-              <w:rPr>
-                <w:noProof/>
-                <w:webHidden/>
-              </w:rPr>
-              <w:tab/>
-            </w:r>
-            <w:r>
-              <w:rPr>
-                <w:noProof/>
-                <w:webHidden/>
-              </w:rPr>
-              <w:fldChar w:fldCharType="begin"/>
-            </w:r>
-            <w:r>
-              <w:rPr>
-                <w:noProof/>
-                <w:webHidden/>
-              </w:rPr>
-              <w:instrText xml:space="preserve"> PAGEREF _Toc513562408 \h </w:instrText>
-            </w:r>
-            <w:r>
-              <w:rPr>
-                <w:noProof/>
-                <w:webHidden/>
-              </w:rPr>
-            </w:r>
-            <w:r>
-              <w:rPr>
-                <w:noProof/>
-                <w:webHidden/>
-              </w:rPr>
-              <w:fldChar w:fldCharType="separate"/>
-            </w:r>
-            <w:r>
-              <w:rPr>
-                <w:noProof/>
-                <w:webHidden/>
-              </w:rPr>
-              <w:t>6</w:t>
+              <w:t>12</w:t>
             </w:r>
             <w:r>
               <w:rPr>
@@ -2104,13 +3415,13 @@
               <w:lang w:val="de-DE" w:eastAsia="de-DE"/>
             </w:rPr>
           </w:pPr>
-          <w:hyperlink w:anchor="_Toc513562409" w:history="1">
+          <w:hyperlink w:anchor="_Toc515366747" w:history="1">
             <w:r>
               <w:rPr>
                 <w:rStyle w:val="Hyperlink"/>
                 <w:noProof/>
               </w:rPr>
-              <w:t>4.1.</w:t>
+              <w:t>5.2.</w:t>
             </w:r>
             <w:r>
               <w:rPr>
@@ -2125,7 +3436,7 @@
                 <w:rStyle w:val="Hyperlink"/>
                 <w:noProof/>
               </w:rPr>
-              <w:t>Überschrift</w:t>
+              <w:t>Projektstrukturplan</w:t>
             </w:r>
             <w:r>
               <w:rPr>
@@ -2146,7 +3457,7 @@
                 <w:noProof/>
                 <w:webHidden/>
               </w:rPr>
-              <w:instrText xml:space="preserve"> PAGEREF _Toc513562409 \h </w:instrText>
+              <w:instrText xml:space="preserve"> PAGEREF _Toc515366747 \h </w:instrText>
             </w:r>
             <w:r>
               <w:rPr>
@@ -2166,93 +3477,7 @@
                 <w:noProof/>
                 <w:webHidden/>
               </w:rPr>
-              <w:t>6</w:t>
-            </w:r>
-            <w:r>
-              <w:rPr>
-                <w:noProof/>
-                <w:webHidden/>
-              </w:rPr>
-              <w:fldChar w:fldCharType="end"/>
-            </w:r>
-          </w:hyperlink>
-        </w:p>
-        <w:p>
-          <w:pPr>
-            <w:pStyle w:val="TOC1"/>
-            <w:tabs>
-              <w:tab w:val="left" w:pos="440"/>
-              <w:tab w:val="right" w:leader="dot" w:pos="9062"/>
-            </w:tabs>
-            <w:rPr>
-              <w:rFonts w:eastAsiaTheme="minorEastAsia"/>
-              <w:noProof/>
-              <w:lang w:val="de-DE" w:eastAsia="de-DE"/>
-            </w:rPr>
-          </w:pPr>
-          <w:hyperlink w:anchor="_Toc513562410" w:history="1">
-            <w:r>
-              <w:rPr>
-                <w:rStyle w:val="Hyperlink"/>
-                <w:noProof/>
-              </w:rPr>
-              <w:t>5.</w:t>
-            </w:r>
-            <w:r>
-              <w:rPr>
-                <w:rFonts w:eastAsiaTheme="minorEastAsia"/>
-                <w:noProof/>
-                <w:lang w:val="de-DE" w:eastAsia="de-DE"/>
-              </w:rPr>
-              <w:tab/>
-            </w:r>
-            <w:r>
-              <w:rPr>
-                <w:rStyle w:val="Hyperlink"/>
-                <w:noProof/>
-              </w:rPr>
-              <w:t>Projektmanagement</w:t>
-            </w:r>
-            <w:r>
-              <w:rPr>
-                <w:noProof/>
-                <w:webHidden/>
-              </w:rPr>
-              <w:tab/>
-            </w:r>
-            <w:r>
-              <w:rPr>
-                <w:noProof/>
-                <w:webHidden/>
-              </w:rPr>
-              <w:fldChar w:fldCharType="begin"/>
-            </w:r>
-            <w:r>
-              <w:rPr>
-                <w:noProof/>
-                <w:webHidden/>
-              </w:rPr>
-              <w:instrText xml:space="preserve"> PAGEREF _Toc513562410 \h </w:instrText>
-            </w:r>
-            <w:r>
-              <w:rPr>
-                <w:noProof/>
-                <w:webHidden/>
-              </w:rPr>
-            </w:r>
-            <w:r>
-              <w:rPr>
-                <w:noProof/>
-                <w:webHidden/>
-              </w:rPr>
-              <w:fldChar w:fldCharType="separate"/>
-            </w:r>
-            <w:r>
-              <w:rPr>
-                <w:noProof/>
-                <w:webHidden/>
-              </w:rPr>
-              <w:t>7</w:t>
+              <w:t>12</w:t>
             </w:r>
             <w:r>
               <w:rPr>
@@ -2276,13 +3501,13 @@
               <w:lang w:val="de-DE" w:eastAsia="de-DE"/>
             </w:rPr>
           </w:pPr>
-          <w:hyperlink w:anchor="_Toc513562411" w:history="1">
+          <w:hyperlink w:anchor="_Toc515366748" w:history="1">
             <w:r>
               <w:rPr>
                 <w:rStyle w:val="Hyperlink"/>
                 <w:noProof/>
               </w:rPr>
-              <w:t>5.1.</w:t>
+              <w:t>5.3.</w:t>
             </w:r>
             <w:r>
               <w:rPr>
@@ -2297,7 +3522,7 @@
                 <w:rStyle w:val="Hyperlink"/>
                 <w:noProof/>
               </w:rPr>
-              <w:t>Produktstrukturplan</w:t>
+              <w:t>Ganttdiagramm</w:t>
             </w:r>
             <w:r>
               <w:rPr>
@@ -2318,7 +3543,7 @@
                 <w:noProof/>
                 <w:webHidden/>
               </w:rPr>
-              <w:instrText xml:space="preserve"> PAGEREF _Toc513562411 \h </w:instrText>
+              <w:instrText xml:space="preserve"> PAGEREF _Toc515366748 \h </w:instrText>
             </w:r>
             <w:r>
               <w:rPr>
@@ -2338,7 +3563,7 @@
                 <w:noProof/>
                 <w:webHidden/>
               </w:rPr>
-              <w:t>7</w:t>
+              <w:t>13</w:t>
             </w:r>
             <w:r>
               <w:rPr>
@@ -2362,13 +3587,13 @@
               <w:lang w:val="de-DE" w:eastAsia="de-DE"/>
             </w:rPr>
           </w:pPr>
-          <w:hyperlink w:anchor="_Toc513562412" w:history="1">
+          <w:hyperlink w:anchor="_Toc515366749" w:history="1">
             <w:r>
               <w:rPr>
                 <w:rStyle w:val="Hyperlink"/>
                 <w:noProof/>
               </w:rPr>
-              <w:t>5.2.</w:t>
+              <w:t>5.4.</w:t>
             </w:r>
             <w:r>
               <w:rPr>
@@ -2383,7 +3608,7 @@
                 <w:rStyle w:val="Hyperlink"/>
                 <w:noProof/>
               </w:rPr>
-              <w:t>Projektstrukturplan</w:t>
+              <w:t>Arbeitspakete</w:t>
             </w:r>
             <w:r>
               <w:rPr>
@@ -2404,7 +3629,7 @@
                 <w:noProof/>
                 <w:webHidden/>
               </w:rPr>
-              <w:instrText xml:space="preserve"> PAGEREF _Toc513562412 \h </w:instrText>
+              <w:instrText xml:space="preserve"> PAGEREF _Toc515366749 \h </w:instrText>
             </w:r>
             <w:r>
               <w:rPr>
@@ -2424,179 +3649,7 @@
                 <w:noProof/>
                 <w:webHidden/>
               </w:rPr>
-              <w:t>7</w:t>
-            </w:r>
-            <w:r>
-              <w:rPr>
-                <w:noProof/>
-                <w:webHidden/>
-              </w:rPr>
-              <w:fldChar w:fldCharType="end"/>
-            </w:r>
-          </w:hyperlink>
-        </w:p>
-        <w:p>
-          <w:pPr>
-            <w:pStyle w:val="TOC2"/>
-            <w:tabs>
-              <w:tab w:val="left" w:pos="880"/>
-              <w:tab w:val="right" w:leader="dot" w:pos="9062"/>
-            </w:tabs>
-            <w:rPr>
-              <w:rFonts w:eastAsiaTheme="minorEastAsia"/>
-              <w:noProof/>
-              <w:lang w:val="de-DE" w:eastAsia="de-DE"/>
-            </w:rPr>
-          </w:pPr>
-          <w:hyperlink w:anchor="_Toc513562413" w:history="1">
-            <w:r>
-              <w:rPr>
-                <w:rStyle w:val="Hyperlink"/>
-                <w:noProof/>
-              </w:rPr>
-              <w:t>5.3.</w:t>
-            </w:r>
-            <w:r>
-              <w:rPr>
-                <w:rFonts w:eastAsiaTheme="minorEastAsia"/>
-                <w:noProof/>
-                <w:lang w:val="de-DE" w:eastAsia="de-DE"/>
-              </w:rPr>
-              <w:tab/>
-            </w:r>
-            <w:r>
-              <w:rPr>
-                <w:rStyle w:val="Hyperlink"/>
-                <w:noProof/>
-              </w:rPr>
-              <w:t>Ganttdiagramm</w:t>
-            </w:r>
-            <w:r>
-              <w:rPr>
-                <w:noProof/>
-                <w:webHidden/>
-              </w:rPr>
-              <w:tab/>
-            </w:r>
-            <w:r>
-              <w:rPr>
-                <w:noProof/>
-                <w:webHidden/>
-              </w:rPr>
-              <w:fldChar w:fldCharType="begin"/>
-            </w:r>
-            <w:r>
-              <w:rPr>
-                <w:noProof/>
-                <w:webHidden/>
-              </w:rPr>
-              <w:instrText xml:space="preserve"> PAGEREF _Toc513562413 \h </w:instrText>
-            </w:r>
-            <w:r>
-              <w:rPr>
-                <w:noProof/>
-                <w:webHidden/>
-              </w:rPr>
-            </w:r>
-            <w:r>
-              <w:rPr>
-                <w:noProof/>
-                <w:webHidden/>
-              </w:rPr>
-              <w:fldChar w:fldCharType="separate"/>
-            </w:r>
-            <w:r>
-              <w:rPr>
-                <w:noProof/>
-                <w:webHidden/>
-              </w:rPr>
-              <w:t>8</w:t>
-            </w:r>
-            <w:r>
-              <w:rPr>
-                <w:noProof/>
-                <w:webHidden/>
-              </w:rPr>
-              <w:fldChar w:fldCharType="end"/>
-            </w:r>
-          </w:hyperlink>
-        </w:p>
-        <w:p>
-          <w:pPr>
-            <w:pStyle w:val="TOC2"/>
-            <w:tabs>
-              <w:tab w:val="left" w:pos="880"/>
-              <w:tab w:val="right" w:leader="dot" w:pos="9062"/>
-            </w:tabs>
-            <w:rPr>
-              <w:rFonts w:eastAsiaTheme="minorEastAsia"/>
-              <w:noProof/>
-              <w:lang w:val="de-DE" w:eastAsia="de-DE"/>
-            </w:rPr>
-          </w:pPr>
-          <w:hyperlink w:anchor="_Toc513562414" w:history="1">
-            <w:r>
-              <w:rPr>
-                <w:rStyle w:val="Hyperlink"/>
-                <w:noProof/>
-              </w:rPr>
-              <w:t>5.4.</w:t>
-            </w:r>
-            <w:r>
-              <w:rPr>
-                <w:rFonts w:eastAsiaTheme="minorEastAsia"/>
-                <w:noProof/>
-                <w:lang w:val="de-DE" w:eastAsia="de-DE"/>
-              </w:rPr>
-              <w:tab/>
-            </w:r>
-            <w:r>
-              <w:rPr>
-                <w:rStyle w:val="Hyperlink"/>
-                <w:noProof/>
-              </w:rPr>
-              <w:t>Arbeitspakete</w:t>
-            </w:r>
-            <w:r>
-              <w:rPr>
-                <w:noProof/>
-                <w:webHidden/>
-              </w:rPr>
-              <w:tab/>
-            </w:r>
-            <w:r>
-              <w:rPr>
-                <w:noProof/>
-                <w:webHidden/>
-              </w:rPr>
-              <w:fldChar w:fldCharType="begin"/>
-            </w:r>
-            <w:r>
-              <w:rPr>
-                <w:noProof/>
-                <w:webHidden/>
-              </w:rPr>
-              <w:instrText xml:space="preserve"> PAGEREF _Toc513562414 \h </w:instrText>
-            </w:r>
-            <w:r>
-              <w:rPr>
-                <w:noProof/>
-                <w:webHidden/>
-              </w:rPr>
-            </w:r>
-            <w:r>
-              <w:rPr>
-                <w:noProof/>
-                <w:webHidden/>
-              </w:rPr>
-              <w:fldChar w:fldCharType="separate"/>
-            </w:r>
-            <w:r>
-              <w:rPr>
-                <w:noProof/>
-                <w:webHidden/>
-              </w:rPr>
-              <w:t>8</w:t>
+              <w:t>13</w:t>
             </w:r>
             <w:r>
               <w:rPr>
@@ -2655,6 +3708,7 @@
           <w:szCs w:val="32"/>
           <w:u w:val="single"/>
         </w:rPr>
+        <w:lastRenderedPageBreak/>
         <w:br w:type="page"/>
       </w:r>
     </w:p>
@@ -2662,23 +3716,23 @@
       <w:pPr>
         <w:pStyle w:val="Heading1"/>
       </w:pPr>
-      <w:bookmarkStart w:id="1" w:name="_Toc513562396"/>
+      <w:bookmarkStart w:id="2" w:name="_Toc515366720"/>
       <w:r>
         <w:lastRenderedPageBreak/>
         <w:t>Aufgabenstellung</w:t>
       </w:r>
-      <w:bookmarkEnd w:id="1"/>
+      <w:bookmarkEnd w:id="2"/>
     </w:p>
     <w:p/>
     <w:p>
       <w:pPr>
         <w:pStyle w:val="Heading2"/>
       </w:pPr>
-      <w:bookmarkStart w:id="2" w:name="_Toc513562397"/>
+      <w:bookmarkStart w:id="3" w:name="_Toc515366721"/>
       <w:r>
         <w:t>Ziel des Projekts</w:t>
       </w:r>
-      <w:bookmarkEnd w:id="2"/>
+      <w:bookmarkEnd w:id="3"/>
     </w:p>
     <w:p>
       <w:pPr>
@@ -2751,14 +3805,14 @@
       <w:pPr>
         <w:pStyle w:val="Heading2"/>
       </w:pPr>
-      <w:bookmarkStart w:id="3" w:name="_Toc513562398"/>
+      <w:bookmarkStart w:id="4" w:name="_Toc515366722"/>
       <w:r>
         <w:t xml:space="preserve">Detaillierte </w:t>
       </w:r>
       <w:r>
         <w:t>Funktionsbeschreibung</w:t>
       </w:r>
-      <w:bookmarkEnd w:id="3"/>
+      <w:bookmarkEnd w:id="4"/>
     </w:p>
     <w:p>
       <w:pPr>
@@ -2922,11 +3976,11 @@
       <w:pPr>
         <w:pStyle w:val="Heading2"/>
       </w:pPr>
-      <w:bookmarkStart w:id="4" w:name="_Toc513562399"/>
+      <w:bookmarkStart w:id="5" w:name="_Toc515366723"/>
       <w:r>
         <w:t>Blockschaltbild</w:t>
       </w:r>
-      <w:bookmarkEnd w:id="4"/>
+      <w:bookmarkEnd w:id="5"/>
     </w:p>
     <w:tbl>
       <w:tblPr>
@@ -3100,24 +4154,23 @@
       <w:pPr>
         <w:pStyle w:val="Heading1"/>
       </w:pPr>
-      <w:bookmarkStart w:id="5" w:name="_Toc513562400"/>
-      <w:r>
-        <w:lastRenderedPageBreak/>
+      <w:bookmarkStart w:id="6" w:name="_Toc515366724"/>
+      <w:r>
         <w:t>Entwurf</w:t>
       </w:r>
-      <w:bookmarkEnd w:id="5"/>
+      <w:bookmarkEnd w:id="6"/>
     </w:p>
     <w:p/>
     <w:p>
       <w:pPr>
         <w:pStyle w:val="Heading2"/>
       </w:pPr>
-      <w:bookmarkStart w:id="6" w:name="_Toc513562401"/>
+      <w:bookmarkStart w:id="7" w:name="_Toc515366725"/>
       <w:proofErr w:type="spellStart"/>
       <w:r>
         <w:t>NodeMCU</w:t>
       </w:r>
-      <w:bookmarkEnd w:id="6"/>
+      <w:bookmarkEnd w:id="7"/>
       <w:proofErr w:type="spellEnd"/>
     </w:p>
     <w:p>
@@ -3160,305 +4213,826 @@
     </w:p>
     <w:p>
       <w:pPr>
+        <w:rPr>
+          <w:rFonts w:ascii="Arial" w:hAnsi="Arial" w:cs="Arial"/>
+          <w:sz w:val="24"/>
+        </w:rPr>
+      </w:pPr>
+    </w:p>
+    <w:p>
+      <w:pPr>
         <w:pStyle w:val="Heading3"/>
       </w:pPr>
-      <w:r>
-        <w:t>Test</w:t>
-      </w:r>
-    </w:p>
-    <w:p>
-      <w:pPr>
-        <w:rPr>
-          <w:rFonts w:ascii="Arial" w:hAnsi="Arial" w:cs="Arial"/>
-          <w:sz w:val="24"/>
-        </w:rPr>
-      </w:pPr>
+      <w:bookmarkStart w:id="8" w:name="_Toc515366726"/>
+      <w:r>
+        <w:t>Sensordaten</w:t>
+      </w:r>
+      <w:r>
+        <w:t>erfassun</w:t>
+      </w:r>
+      <w:r>
+        <w:t>g</w:t>
+      </w:r>
+      <w:bookmarkEnd w:id="8"/>
+    </w:p>
+    <w:p>
+      <w:pPr>
+        <w:rPr>
+          <w:rFonts w:ascii="Arial" w:hAnsi="Arial" w:cs="Arial"/>
+          <w:sz w:val="24"/>
+        </w:rPr>
+      </w:pPr>
+      <w:r>
+        <w:rPr>
+          <w:rFonts w:ascii="Arial" w:hAnsi="Arial" w:cs="Arial"/>
+          <w:sz w:val="24"/>
+        </w:rPr>
+        <w:t>Zunächst wird der</w:t>
+      </w:r>
+      <w:r>
+        <w:rPr>
+          <w:rFonts w:ascii="Arial" w:hAnsi="Arial" w:cs="Arial"/>
+          <w:sz w:val="24"/>
+        </w:rPr>
+        <w:t xml:space="preserve"> 6-Achsen Gyrosensor per I</w:t>
+      </w:r>
+      <w:r>
+        <w:rPr>
+          <w:rFonts w:ascii="Arial" w:hAnsi="Arial" w:cs="Arial"/>
+          <w:sz w:val="24"/>
+          <w:vertAlign w:val="superscript"/>
+        </w:rPr>
+        <w:t>2</w:t>
+      </w:r>
+      <w:r>
+        <w:rPr>
+          <w:rFonts w:ascii="Arial" w:hAnsi="Arial" w:cs="Arial"/>
+          <w:sz w:val="24"/>
+        </w:rPr>
+        <w:t xml:space="preserve">C-Bus mit dem </w:t>
+      </w:r>
       <w:proofErr w:type="spellStart"/>
       <w:r>
         <w:rPr>
           <w:rFonts w:ascii="Arial" w:hAnsi="Arial" w:cs="Arial"/>
           <w:sz w:val="24"/>
         </w:rPr>
-        <w:t>N</w:t>
-      </w:r>
-      <w:r>
-        <w:rPr>
-          <w:rFonts w:ascii="Arial" w:hAnsi="Arial" w:cs="Arial"/>
-          <w:sz w:val="24"/>
-        </w:rPr>
-        <w:t>ne</w:t>
+        <w:t>NodeMCU</w:t>
       </w:r>
       <w:proofErr w:type="spellEnd"/>
+      <w:r>
+        <w:rPr>
+          <w:rFonts w:ascii="Arial" w:hAnsi="Arial" w:cs="Arial"/>
+          <w:sz w:val="24"/>
+        </w:rPr>
+        <w:t xml:space="preserve"> verbunden. Dazu wird der Sensor </w:t>
+      </w:r>
+      <w:r>
+        <w:rPr>
+          <w:rFonts w:ascii="Arial" w:hAnsi="Arial" w:cs="Arial"/>
+          <w:sz w:val="24"/>
+        </w:rPr>
+        <w:t xml:space="preserve">nicht nur </w:t>
+      </w:r>
+      <w:r>
+        <w:rPr>
+          <w:rFonts w:ascii="Arial" w:hAnsi="Arial" w:cs="Arial"/>
+          <w:sz w:val="24"/>
+        </w:rPr>
+        <w:t>mit 3,3V und GND verbunden</w:t>
+      </w:r>
+      <w:r>
+        <w:rPr>
+          <w:rFonts w:ascii="Arial" w:hAnsi="Arial" w:cs="Arial"/>
+          <w:sz w:val="24"/>
+        </w:rPr>
+        <w:t>, sondern auch die SDA- und SCL-Leitungen auf die korrekten</w:t>
+      </w:r>
+      <w:r>
+        <w:rPr>
+          <w:rFonts w:ascii="Arial" w:hAnsi="Arial" w:cs="Arial"/>
+          <w:sz w:val="24"/>
+        </w:rPr>
+        <w:t xml:space="preserve"> Standard-I</w:t>
+      </w:r>
+      <w:r>
+        <w:rPr>
+          <w:rFonts w:ascii="Arial" w:hAnsi="Arial" w:cs="Arial"/>
+          <w:sz w:val="24"/>
+          <w:vertAlign w:val="superscript"/>
+        </w:rPr>
+        <w:t>2</w:t>
+      </w:r>
+      <w:r>
+        <w:rPr>
+          <w:rFonts w:ascii="Arial" w:hAnsi="Arial" w:cs="Arial"/>
+          <w:sz w:val="24"/>
+        </w:rPr>
+        <w:t>C-</w:t>
+      </w:r>
+      <w:r>
+        <w:rPr>
+          <w:rFonts w:ascii="Arial" w:hAnsi="Arial" w:cs="Arial"/>
+          <w:sz w:val="24"/>
+        </w:rPr>
+        <w:t>Pins des Arduino Bausteins (SDA = GPIO4 = D2 und SCL = GPIO5 = D1).</w:t>
+      </w:r>
+    </w:p>
+    <w:p>
+      <w:pPr>
+        <w:rPr>
+          <w:rFonts w:ascii="Arial" w:hAnsi="Arial" w:cs="Arial"/>
+          <w:sz w:val="24"/>
+        </w:rPr>
+      </w:pPr>
+      <w:r>
+        <w:rPr>
+          <w:rFonts w:ascii="Arial" w:hAnsi="Arial" w:cs="Arial"/>
+          <w:sz w:val="24"/>
+        </w:rPr>
+        <w:t>Später wird in der Software die Kommunikation mittels I</w:t>
+      </w:r>
+      <w:r>
+        <w:rPr>
+          <w:rFonts w:ascii="Arial" w:hAnsi="Arial" w:cs="Arial"/>
+          <w:sz w:val="24"/>
+          <w:vertAlign w:val="superscript"/>
+        </w:rPr>
+        <w:t>2</w:t>
+      </w:r>
+      <w:r>
+        <w:rPr>
+          <w:rFonts w:ascii="Arial" w:hAnsi="Arial" w:cs="Arial"/>
+          <w:sz w:val="24"/>
+        </w:rPr>
+        <w:t>C-Protokoll über eine Methode in der Library des Sensors gestartet.</w:t>
+      </w:r>
+    </w:p>
+    <w:p>
+      <w:pPr>
+        <w:rPr>
+          <w:rFonts w:ascii="Arial" w:hAnsi="Arial" w:cs="Arial"/>
+          <w:sz w:val="24"/>
+        </w:rPr>
+      </w:pPr>
     </w:p>
     <w:p>
       <w:pPr>
         <w:pStyle w:val="Heading3"/>
       </w:pPr>
+      <w:bookmarkStart w:id="9" w:name="_Toc515366727"/>
+      <w:r>
+        <w:t>Sensordatenverarbeitung</w:t>
+      </w:r>
+      <w:bookmarkEnd w:id="9"/>
+    </w:p>
+    <w:p>
+      <w:pPr>
+        <w:rPr>
+          <w:rFonts w:ascii="Arial" w:hAnsi="Arial" w:cs="Arial"/>
+          <w:sz w:val="24"/>
+        </w:rPr>
+      </w:pPr>
+      <w:r>
+        <w:rPr>
+          <w:rFonts w:ascii="Arial" w:hAnsi="Arial" w:cs="Arial"/>
+          <w:sz w:val="24"/>
+        </w:rPr>
+        <w:t xml:space="preserve">Da der Sensor so genannte „Raw“-Werte für den Neigungswinkel der drei Achsen ausgibt, müssen diese zunächst in brauchbare Winkelwerte umgewandelt werden. Dazu werden die Werte über einen Zeitraum hinweg gemessen und anschließend der Mittelwert gebildet. Wichtig ist ebenso, dass der Sensor während der ersten beiden Sekunden nach dem </w:t>
+      </w:r>
       <w:proofErr w:type="spellStart"/>
       <w:r>
-        <w:t>Findenig</w:t>
+        <w:rPr>
+          <w:rFonts w:ascii="Arial" w:hAnsi="Arial" w:cs="Arial"/>
+          <w:sz w:val="24"/>
+        </w:rPr>
+        <w:t>Reset</w:t>
       </w:r>
       <w:proofErr w:type="spellEnd"/>
+      <w:r>
+        <w:rPr>
+          <w:rFonts w:ascii="Arial" w:hAnsi="Arial" w:cs="Arial"/>
+          <w:sz w:val="24"/>
+        </w:rPr>
+        <w:t xml:space="preserve"> des </w:t>
+      </w:r>
+      <w:proofErr w:type="spellStart"/>
+      <w:r>
+        <w:rPr>
+          <w:rFonts w:ascii="Arial" w:hAnsi="Arial" w:cs="Arial"/>
+          <w:sz w:val="24"/>
+        </w:rPr>
+        <w:t>NodeMCU</w:t>
+      </w:r>
+      <w:proofErr w:type="spellEnd"/>
+      <w:r>
+        <w:rPr>
+          <w:rFonts w:ascii="Arial" w:hAnsi="Arial" w:cs="Arial"/>
+          <w:sz w:val="24"/>
+        </w:rPr>
+        <w:t xml:space="preserve"> still und flach am Tisch liegt, da zu diesem Zeitpunkt die Referenzwerte kalibriert werden.</w:t>
+      </w:r>
+    </w:p>
+    <w:p/>
+    <w:p>
+      <w:pPr>
+        <w:pStyle w:val="Heading3"/>
+      </w:pPr>
+      <w:bookmarkStart w:id="10" w:name="_Toc515366728"/>
+      <w:r>
+        <w:t>Datenweiterleitung zum Computer</w:t>
+      </w:r>
+      <w:bookmarkEnd w:id="10"/>
+    </w:p>
+    <w:p>
+      <w:pPr>
+        <w:rPr>
+          <w:rFonts w:ascii="Arial" w:hAnsi="Arial" w:cs="Arial"/>
+          <w:sz w:val="24"/>
+        </w:rPr>
+      </w:pPr>
+      <w:r>
+        <w:rPr>
+          <w:rFonts w:ascii="Arial" w:hAnsi="Arial" w:cs="Arial"/>
+          <w:sz w:val="24"/>
+        </w:rPr>
+        <w:t>Zum Schluss werden die Daten über ein UDP-Netzwerkpaket zum Computer gesendet, um dort grafisch dargestellt zu werden. Hierfür wird ebenfalls eine Library (</w:t>
+      </w:r>
+      <w:proofErr w:type="spellStart"/>
+      <w:r>
+        <w:rPr>
+          <w:rFonts w:ascii="Arial" w:hAnsi="Arial" w:cs="Arial"/>
+          <w:sz w:val="24"/>
+        </w:rPr>
+        <w:t>WifiUDP</w:t>
+      </w:r>
+      <w:proofErr w:type="spellEnd"/>
+      <w:r>
+        <w:rPr>
+          <w:rFonts w:ascii="Arial" w:hAnsi="Arial" w:cs="Arial"/>
+          <w:sz w:val="24"/>
+        </w:rPr>
+        <w:t xml:space="preserve">) benötigt, welche das erstellen und versenden (optional auch noch das Empfangen) von Netzwerkdatenpaketen </w:t>
+      </w:r>
+      <w:r>
+        <w:rPr>
+          <w:rFonts w:ascii="Arial" w:hAnsi="Arial" w:cs="Arial"/>
+          <w:sz w:val="24"/>
+        </w:rPr>
+        <w:t>ermöglicht. Die vorbereiteten Sensordaten werden nun an die IP-Adresse des Computers gesendet, dies geschieht mehrmals in der Sekunde.</w:t>
+      </w:r>
+      <w:r>
+        <w:rPr>
+          <w:rFonts w:ascii="Arial" w:hAnsi="Arial" w:cs="Arial"/>
+          <w:sz w:val="24"/>
+        </w:rPr>
+        <w:t xml:space="preserve"> Für die Datenübertragung wird der Port 8888 verwendet.</w:t>
+      </w:r>
+    </w:p>
+    <w:p>
+      <w:pPr>
+        <w:rPr>
+          <w:rFonts w:ascii="Arial" w:hAnsi="Arial" w:cs="Arial"/>
+          <w:sz w:val="24"/>
+        </w:rPr>
+      </w:pPr>
+      <w:r>
+        <w:rPr>
+          <w:rFonts w:ascii="Arial" w:hAnsi="Arial" w:cs="Arial"/>
+          <w:sz w:val="24"/>
+        </w:rPr>
+        <w:br w:type="page"/>
+      </w:r>
+    </w:p>
+    <w:p>
+      <w:pPr>
+        <w:pStyle w:val="Heading3"/>
+      </w:pPr>
+      <w:bookmarkStart w:id="11" w:name="_Toc515366729"/>
+      <w:proofErr w:type="spellStart"/>
+      <w:r>
+        <w:t>NodeMCU</w:t>
+      </w:r>
+      <w:proofErr w:type="spellEnd"/>
+      <w:r>
+        <w:t xml:space="preserve"> Software Sourcecode</w:t>
+      </w:r>
+      <w:bookmarkEnd w:id="11"/>
+    </w:p>
+    <w:p>
+      <w:pPr>
+        <w:rPr>
+          <w:rFonts w:ascii="Arial" w:hAnsi="Arial" w:cs="Arial"/>
+          <w:sz w:val="24"/>
+        </w:rPr>
+      </w:pPr>
+      <w:r>
+        <w:rPr>
+          <w:rFonts w:ascii="Arial" w:hAnsi="Arial" w:cs="Arial"/>
+          <w:sz w:val="24"/>
+        </w:rPr>
+        <w:t>Es folgt nun eine Abbildung des Programmcodes der Mikrocontrollersoftware.</w:t>
+      </w:r>
+    </w:p>
+    <w:tbl>
+      <w:tblPr>
+        <w:tblStyle w:val="TableGrid"/>
+        <w:tblW w:w="0" w:type="auto"/>
+        <w:jc w:val="center"/>
+        <w:tblBorders>
+          <w:top w:val="none" w:sz="0" w:space="0" w:color="auto"/>
+          <w:left w:val="none" w:sz="0" w:space="0" w:color="auto"/>
+          <w:bottom w:val="none" w:sz="0" w:space="0" w:color="auto"/>
+          <w:right w:val="none" w:sz="0" w:space="0" w:color="auto"/>
+          <w:insideH w:val="none" w:sz="0" w:space="0" w:color="auto"/>
+          <w:insideV w:val="none" w:sz="0" w:space="0" w:color="auto"/>
+        </w:tblBorders>
+        <w:tblLook w:val="04A0" w:firstRow="1" w:lastRow="0" w:firstColumn="1" w:lastColumn="0" w:noHBand="0" w:noVBand="1"/>
+      </w:tblPr>
+      <w:tblGrid>
+        <w:gridCol w:w="7259"/>
+      </w:tblGrid>
+      <w:tr>
+        <w:trPr>
+          <w:cantSplit/>
+          <w:jc w:val="center"/>
+        </w:trPr>
+        <w:tc>
+          <w:tcPr>
+            <w:tcW w:w="7259" w:type="dxa"/>
+            <w:tcMar>
+              <w:top w:w="113" w:type="dxa"/>
+              <w:bottom w:w="113" w:type="dxa"/>
+            </w:tcMar>
+            <w:vAlign w:val="center"/>
+          </w:tcPr>
+          <w:p>
+            <w:pPr>
+              <w:keepNext/>
+              <w:keepLines/>
+              <w:jc w:val="center"/>
+            </w:pPr>
+            <w:r>
+              <w:rPr>
+                <w:noProof/>
+              </w:rPr>
+              <w:drawing>
+                <wp:inline distT="0" distB="0" distL="0" distR="0" wp14:anchorId="30B64BA2" wp14:editId="0DD8ACA2">
+                  <wp:extent cx="3060000" cy="7452000"/>
+                  <wp:effectExtent l="0" t="0" r="7620" b="0"/>
+                  <wp:docPr id="12" name="Picture 12"/>
+                  <wp:cNvGraphicFramePr>
+                    <a:graphicFrameLocks xmlns:a="http://schemas.openxmlformats.org/drawingml/2006/main" noChangeAspect="1"/>
+                  </wp:cNvGraphicFramePr>
+                  <a:graphic xmlns:a="http://schemas.openxmlformats.org/drawingml/2006/main">
+                    <a:graphicData uri="http://schemas.openxmlformats.org/drawingml/2006/picture">
+                      <pic:pic xmlns:pic="http://schemas.openxmlformats.org/drawingml/2006/picture">
+                        <pic:nvPicPr>
+                          <pic:cNvPr id="0" name="Picture 3"/>
+                          <pic:cNvPicPr>
+                            <a:picLocks noChangeAspect="1" noChangeArrowheads="1"/>
+                          </pic:cNvPicPr>
+                        </pic:nvPicPr>
+                        <pic:blipFill>
+                          <a:blip r:embed="rId10">
+                            <a:extLst>
+                              <a:ext uri="{28A0092B-C50C-407E-A947-70E740481C1C}">
+                                <a14:useLocalDpi xmlns:a14="http://schemas.microsoft.com/office/drawing/2010/main" val="0"/>
+                              </a:ext>
+                            </a:extLst>
+                          </a:blip>
+                          <a:srcRect/>
+                          <a:stretch>
+                            <a:fillRect/>
+                          </a:stretch>
+                        </pic:blipFill>
+                        <pic:spPr bwMode="auto">
+                          <a:xfrm>
+                            <a:off x="0" y="0"/>
+                            <a:ext cx="3060000" cy="7452000"/>
+                          </a:xfrm>
+                          <a:prstGeom prst="rect">
+                            <a:avLst/>
+                          </a:prstGeom>
+                          <a:noFill/>
+                          <a:ln>
+                            <a:noFill/>
+                          </a:ln>
+                        </pic:spPr>
+                      </pic:pic>
+                    </a:graphicData>
+                  </a:graphic>
+                </wp:inline>
+              </w:drawing>
+            </w:r>
+          </w:p>
+        </w:tc>
+      </w:tr>
+      <w:tr>
+        <w:trPr>
+          <w:cantSplit/>
+          <w:jc w:val="center"/>
+        </w:trPr>
+        <w:tc>
+          <w:tcPr>
+            <w:tcW w:w="7259" w:type="dxa"/>
+            <w:tcMar>
+              <w:bottom w:w="170" w:type="dxa"/>
+            </w:tcMar>
+          </w:tcPr>
+          <w:p>
+            <w:pPr>
+              <w:pStyle w:val="Caption"/>
+              <w:jc w:val="center"/>
+            </w:pPr>
+            <w:r>
+              <w:t xml:space="preserve">Abbildung </w:t>
+            </w:r>
+            <w:r>
+              <w:fldChar w:fldCharType="begin"/>
+            </w:r>
+            <w:r>
+              <w:instrText xml:space="preserve"> SEQ Abbildung \* ARABIC </w:instrText>
+            </w:r>
+            <w:r>
+              <w:fldChar w:fldCharType="separate"/>
+            </w:r>
+            <w:r>
+              <w:rPr>
+                <w:noProof/>
+              </w:rPr>
+              <w:t>2</w:t>
+            </w:r>
+            <w:r>
+              <w:rPr>
+                <w:noProof/>
+              </w:rPr>
+              <w:fldChar w:fldCharType="end"/>
+            </w:r>
+            <w:r>
+              <w:t xml:space="preserve">: </w:t>
+            </w:r>
+            <w:proofErr w:type="spellStart"/>
+            <w:r>
+              <w:t>NodeMCU</w:t>
+            </w:r>
+            <w:proofErr w:type="spellEnd"/>
+            <w:r>
+              <w:t xml:space="preserve"> Code</w:t>
+            </w:r>
+          </w:p>
+        </w:tc>
+      </w:tr>
+    </w:tbl>
+    <w:p>
+      <w:r>
+        <w:br w:type="page"/>
+      </w:r>
     </w:p>
     <w:p>
       <w:pPr>
         <w:pStyle w:val="Heading2"/>
       </w:pPr>
-      <w:bookmarkStart w:id="7" w:name="_Toc513562402"/>
-      <w:r>
-        <w:t>Simulationen</w:t>
-      </w:r>
-      <w:bookmarkEnd w:id="7"/>
-    </w:p>
-    <w:p>
-      <w:pPr>
-        <w:rPr>
-          <w:rFonts w:ascii="Arial" w:hAnsi="Arial" w:cs="Arial"/>
-          <w:sz w:val="24"/>
-        </w:rPr>
-      </w:pPr>
-      <w:r>
-        <w:rPr>
-          <w:rFonts w:ascii="Arial" w:hAnsi="Arial" w:cs="Arial"/>
-          <w:sz w:val="24"/>
-        </w:rPr>
-        <w:t>Platzhaltertext</w:t>
-      </w:r>
-    </w:p>
-    <w:p>
-      <w:pPr>
-        <w:rPr>
-          <w:rFonts w:ascii="Arial" w:hAnsi="Arial" w:cs="Arial"/>
-          <w:sz w:val="24"/>
-        </w:rPr>
-      </w:pPr>
+      <w:bookmarkStart w:id="12" w:name="_Toc515366730"/>
+      <w:r>
+        <w:t>Unity</w:t>
+      </w:r>
+      <w:bookmarkEnd w:id="12"/>
+    </w:p>
+    <w:p>
+      <w:pPr>
+        <w:rPr>
+          <w:rFonts w:ascii="Arial" w:hAnsi="Arial" w:cs="Arial"/>
+          <w:sz w:val="24"/>
+        </w:rPr>
+      </w:pPr>
+      <w:r>
+        <w:rPr>
+          <w:rFonts w:ascii="Arial" w:hAnsi="Arial" w:cs="Arial"/>
+          <w:sz w:val="24"/>
+        </w:rPr>
+        <w:t>Nachdem die Mikrocontrollersoftware funktionsfähig ist wird mit der Arbeit an der Software in Unity fortgesetzt.</w:t>
+      </w:r>
+    </w:p>
+    <w:p/>
+    <w:p>
+      <w:pPr>
+        <w:pStyle w:val="Heading3"/>
+      </w:pPr>
+      <w:bookmarkStart w:id="13" w:name="_Toc515366731"/>
+      <w:r>
+        <w:t>Datenempfang und grafische Darstellung</w:t>
+      </w:r>
+      <w:bookmarkEnd w:id="13"/>
+    </w:p>
+    <w:p>
+      <w:pPr>
+        <w:rPr>
+          <w:rFonts w:ascii="Arial" w:hAnsi="Arial" w:cs="Arial"/>
+          <w:sz w:val="24"/>
+        </w:rPr>
+      </w:pPr>
+      <w:r>
+        <w:rPr>
+          <w:rFonts w:ascii="Arial" w:hAnsi="Arial" w:cs="Arial"/>
+          <w:sz w:val="24"/>
+        </w:rPr>
+        <w:t xml:space="preserve">Im Unity-Softwarebaustein werden zunächst die vom </w:t>
+      </w:r>
+      <w:proofErr w:type="spellStart"/>
+      <w:r>
+        <w:rPr>
+          <w:rFonts w:ascii="Arial" w:hAnsi="Arial" w:cs="Arial"/>
+          <w:sz w:val="24"/>
+        </w:rPr>
+        <w:t>NodeMCU</w:t>
+      </w:r>
+      <w:proofErr w:type="spellEnd"/>
+      <w:r>
+        <w:rPr>
+          <w:rFonts w:ascii="Arial" w:hAnsi="Arial" w:cs="Arial"/>
+          <w:sz w:val="24"/>
+        </w:rPr>
+        <w:t xml:space="preserve"> versandten Daten empfangen und zwischengespeichert. Anschließend wird in der virtuellen Umgebung ein dreidimensionales Objekt grafisch dargestellt. Dessen Rotationsbewegung sowie Neigungsposition </w:t>
+      </w:r>
+      <w:r>
+        <w:rPr>
+          <w:rFonts w:ascii="Arial" w:hAnsi="Arial" w:cs="Arial"/>
+          <w:sz w:val="24"/>
+        </w:rPr>
+        <w:t xml:space="preserve">ist von den </w:t>
+      </w:r>
+      <w:r>
+        <w:rPr>
+          <w:rFonts w:ascii="Arial" w:hAnsi="Arial" w:cs="Arial"/>
+          <w:sz w:val="24"/>
+        </w:rPr>
+        <w:t>empfangenen Werte</w:t>
+      </w:r>
+      <w:r>
+        <w:rPr>
+          <w:rFonts w:ascii="Arial" w:hAnsi="Arial" w:cs="Arial"/>
+          <w:sz w:val="24"/>
+        </w:rPr>
+        <w:t>n</w:t>
+      </w:r>
+      <w:r>
+        <w:rPr>
+          <w:rFonts w:ascii="Arial" w:hAnsi="Arial" w:cs="Arial"/>
+          <w:sz w:val="24"/>
+        </w:rPr>
+        <w:t xml:space="preserve"> </w:t>
+      </w:r>
+      <w:r>
+        <w:rPr>
+          <w:rFonts w:ascii="Arial" w:hAnsi="Arial" w:cs="Arial"/>
+          <w:sz w:val="24"/>
+        </w:rPr>
+        <w:t>abhängig</w:t>
+      </w:r>
+      <w:r>
+        <w:rPr>
+          <w:rFonts w:ascii="Arial" w:hAnsi="Arial" w:cs="Arial"/>
+          <w:sz w:val="24"/>
+        </w:rPr>
+        <w:t>.</w:t>
+      </w:r>
+    </w:p>
+    <w:p>
+      <w:pPr>
+        <w:rPr>
+          <w:rFonts w:ascii="Arial" w:hAnsi="Arial" w:cs="Arial"/>
+          <w:sz w:val="24"/>
+        </w:rPr>
+      </w:pPr>
+    </w:p>
+    <w:p>
+      <w:pPr>
+        <w:pStyle w:val="Heading3"/>
+      </w:pPr>
+      <w:bookmarkStart w:id="14" w:name="_Toc515366732"/>
+      <w:r>
+        <w:t>Unity Software Sourcecode</w:t>
+      </w:r>
+      <w:bookmarkEnd w:id="14"/>
+    </w:p>
+    <w:p>
+      <w:pPr>
+        <w:rPr>
+          <w:rFonts w:ascii="Arial" w:hAnsi="Arial" w:cs="Arial"/>
+          <w:sz w:val="24"/>
+        </w:rPr>
+      </w:pPr>
+      <w:r>
+        <w:rPr>
+          <w:rFonts w:ascii="Arial" w:hAnsi="Arial" w:cs="Arial"/>
+          <w:sz w:val="24"/>
+        </w:rPr>
+        <w:t>Nun folgt eine Abbildung des Programmcodes der Unity Software.</w:t>
+      </w:r>
+    </w:p>
+    <w:p/>
+    <w:tbl>
+      <w:tblPr>
+        <w:tblStyle w:val="TableGrid"/>
+        <w:tblW w:w="0" w:type="auto"/>
+        <w:jc w:val="center"/>
+        <w:tblBorders>
+          <w:top w:val="none" w:sz="0" w:space="0" w:color="auto"/>
+          <w:left w:val="none" w:sz="0" w:space="0" w:color="auto"/>
+          <w:bottom w:val="none" w:sz="0" w:space="0" w:color="auto"/>
+          <w:right w:val="none" w:sz="0" w:space="0" w:color="auto"/>
+          <w:insideH w:val="none" w:sz="0" w:space="0" w:color="auto"/>
+          <w:insideV w:val="none" w:sz="0" w:space="0" w:color="auto"/>
+        </w:tblBorders>
+        <w:tblLook w:val="04A0" w:firstRow="1" w:lastRow="0" w:firstColumn="1" w:lastColumn="0" w:noHBand="0" w:noVBand="1"/>
+      </w:tblPr>
+      <w:tblGrid>
+        <w:gridCol w:w="7259"/>
+      </w:tblGrid>
+      <w:tr>
+        <w:trPr>
+          <w:cantSplit/>
+          <w:jc w:val="center"/>
+        </w:trPr>
+        <w:tc>
+          <w:tcPr>
+            <w:tcW w:w="7259" w:type="dxa"/>
+            <w:tcMar>
+              <w:top w:w="113" w:type="dxa"/>
+              <w:bottom w:w="113" w:type="dxa"/>
+            </w:tcMar>
+            <w:vAlign w:val="center"/>
+          </w:tcPr>
+          <w:p>
+            <w:pPr>
+              <w:keepNext/>
+              <w:keepLines/>
+              <w:jc w:val="center"/>
+            </w:pPr>
+            <w:r>
+              <w:rPr>
+                <w:noProof/>
+              </w:rPr>
+              <w:drawing>
+                <wp:inline distT="0" distB="0" distL="0" distR="0" wp14:anchorId="03A795B0" wp14:editId="70970185">
+                  <wp:extent cx="3059430" cy="3022600"/>
+                  <wp:effectExtent l="0" t="0" r="7620" b="6350"/>
+                  <wp:docPr id="13" name="Picture 13"/>
+                  <wp:cNvGraphicFramePr>
+                    <a:graphicFrameLocks xmlns:a="http://schemas.openxmlformats.org/drawingml/2006/main" noChangeAspect="1"/>
+                  </wp:cNvGraphicFramePr>
+                  <a:graphic xmlns:a="http://schemas.openxmlformats.org/drawingml/2006/main">
+                    <a:graphicData uri="http://schemas.openxmlformats.org/drawingml/2006/picture">
+                      <pic:pic xmlns:pic="http://schemas.openxmlformats.org/drawingml/2006/picture">
+                        <pic:nvPicPr>
+                          <pic:cNvPr id="0" name="Picture 3"/>
+                          <pic:cNvPicPr>
+                            <a:picLocks noChangeAspect="1" noChangeArrowheads="1"/>
+                          </pic:cNvPicPr>
+                        </pic:nvPicPr>
+                        <pic:blipFill rotWithShape="1">
+                          <a:blip r:embed="rId10">
+                            <a:extLst>
+                              <a:ext uri="{28A0092B-C50C-407E-A947-70E740481C1C}">
+                                <a14:useLocalDpi xmlns:a14="http://schemas.microsoft.com/office/drawing/2010/main" val="0"/>
+                              </a:ext>
+                            </a:extLst>
+                          </a:blip>
+                          <a:srcRect b="59431"/>
+                          <a:stretch/>
+                        </pic:blipFill>
+                        <pic:spPr bwMode="auto">
+                          <a:xfrm>
+                            <a:off x="0" y="0"/>
+                            <a:ext cx="3060000" cy="3023163"/>
+                          </a:xfrm>
+                          <a:prstGeom prst="rect">
+                            <a:avLst/>
+                          </a:prstGeom>
+                          <a:noFill/>
+                          <a:ln>
+                            <a:noFill/>
+                          </a:ln>
+                          <a:extLst>
+                            <a:ext uri="{53640926-AAD7-44D8-BBD7-CCE9431645EC}">
+                              <a14:shadowObscured xmlns:a14="http://schemas.microsoft.com/office/drawing/2010/main"/>
+                            </a:ext>
+                          </a:extLst>
+                        </pic:spPr>
+                      </pic:pic>
+                    </a:graphicData>
+                  </a:graphic>
+                </wp:inline>
+              </w:drawing>
+            </w:r>
+          </w:p>
+        </w:tc>
+      </w:tr>
+      <w:tr>
+        <w:trPr>
+          <w:cantSplit/>
+          <w:jc w:val="center"/>
+        </w:trPr>
+        <w:tc>
+          <w:tcPr>
+            <w:tcW w:w="7259" w:type="dxa"/>
+            <w:tcMar>
+              <w:bottom w:w="170" w:type="dxa"/>
+            </w:tcMar>
+          </w:tcPr>
+          <w:p>
+            <w:pPr>
+              <w:pStyle w:val="Caption"/>
+              <w:jc w:val="center"/>
+            </w:pPr>
+            <w:r>
+              <w:t xml:space="preserve">Abbildung </w:t>
+            </w:r>
+            <w:r>
+              <w:fldChar w:fldCharType="begin"/>
+            </w:r>
+            <w:r>
+              <w:instrText xml:space="preserve"> SEQ Abbildung \* ARABIC </w:instrText>
+            </w:r>
+            <w:r>
+              <w:fldChar w:fldCharType="separate"/>
+            </w:r>
+            <w:r>
+              <w:rPr>
+                <w:noProof/>
+              </w:rPr>
+              <w:t>3</w:t>
+            </w:r>
+            <w:r>
+              <w:rPr>
+                <w:noProof/>
+              </w:rPr>
+              <w:fldChar w:fldCharType="end"/>
+            </w:r>
+            <w:r>
+              <w:t>: Unity Code</w:t>
+            </w:r>
+          </w:p>
+        </w:tc>
+      </w:tr>
+    </w:tbl>
+    <w:p>
+      <w:pPr>
+        <w:rPr>
+          <w:rFonts w:ascii="Arial" w:hAnsi="Arial" w:cs="Arial"/>
+          <w:sz w:val="24"/>
+        </w:rPr>
+      </w:pPr>
+    </w:p>
+    <w:p>
+      <w:pPr>
+        <w:rPr>
+          <w:rFonts w:ascii="Arial" w:hAnsi="Arial" w:cs="Arial"/>
+          <w:sz w:val="24"/>
+        </w:rPr>
+      </w:pPr>
+      <w:r>
+        <w:rPr>
+          <w:rFonts w:ascii="Arial" w:hAnsi="Arial" w:cs="Arial"/>
+          <w:sz w:val="24"/>
+        </w:rPr>
+        <w:br w:type="page"/>
+      </w:r>
     </w:p>
     <w:p>
       <w:pPr>
         <w:pStyle w:val="Heading2"/>
       </w:pPr>
-      <w:bookmarkStart w:id="8" w:name="_Toc513562403"/>
-      <w:r>
-        <w:t>Sourcecode</w:t>
-      </w:r>
-      <w:bookmarkEnd w:id="8"/>
-    </w:p>
-    <w:p>
-      <w:pPr>
-        <w:rPr>
-          <w:rFonts w:ascii="Arial" w:hAnsi="Arial" w:cs="Arial"/>
-          <w:sz w:val="24"/>
-        </w:rPr>
-      </w:pPr>
-      <w:r>
-        <w:rPr>
-          <w:rFonts w:ascii="Arial" w:hAnsi="Arial" w:cs="Arial"/>
-          <w:sz w:val="24"/>
-        </w:rPr>
-        <w:t>Platzhaltertext</w:t>
-      </w:r>
-    </w:p>
-    <w:p>
-      <w:pPr>
-        <w:rPr>
-          <w:rFonts w:ascii="Arial" w:hAnsi="Arial" w:cs="Arial"/>
-          <w:sz w:val="24"/>
-        </w:rPr>
-      </w:pPr>
-    </w:p>
-    <w:p>
-      <w:r>
-        <w:br w:type="page"/>
-      </w:r>
-    </w:p>
-    <w:p>
-      <w:pPr>
-        <w:pStyle w:val="Heading1"/>
-      </w:pPr>
-      <w:bookmarkStart w:id="9" w:name="_Toc513562404"/>
-      <w:r>
-        <w:lastRenderedPageBreak/>
-        <w:t>Fertigungsunterlagen</w:t>
-      </w:r>
-      <w:bookmarkEnd w:id="9"/>
-    </w:p>
-    <w:p>
-      <w:pPr>
-        <w:rPr>
-          <w:rFonts w:ascii="Arial" w:hAnsi="Arial" w:cs="Arial"/>
-          <w:sz w:val="24"/>
-        </w:rPr>
-      </w:pPr>
-    </w:p>
-    <w:p>
-      <w:pPr>
-        <w:pStyle w:val="Heading2"/>
-      </w:pPr>
-      <w:bookmarkStart w:id="10" w:name="_Toc513562405"/>
-      <w:r>
-        <w:t>Schaltungen</w:t>
-      </w:r>
-      <w:bookmarkEnd w:id="10"/>
-    </w:p>
-    <w:p>
-      <w:pPr>
-        <w:rPr>
-          <w:rFonts w:ascii="Arial" w:hAnsi="Arial" w:cs="Arial"/>
-          <w:sz w:val="24"/>
-        </w:rPr>
-      </w:pPr>
-      <w:r>
-        <w:rPr>
-          <w:rFonts w:ascii="Arial" w:hAnsi="Arial" w:cs="Arial"/>
-          <w:sz w:val="24"/>
-        </w:rPr>
-        <w:t>Platzhaltertext</w:t>
+      <w:bookmarkStart w:id="15" w:name="_Toc515366733"/>
+      <w:r>
+        <w:t>Hardwareaufbau</w:t>
+      </w:r>
+      <w:bookmarkEnd w:id="15"/>
+    </w:p>
+    <w:p>
+      <w:pPr>
+        <w:rPr>
+          <w:rFonts w:ascii="Arial" w:hAnsi="Arial" w:cs="Arial"/>
+          <w:sz w:val="24"/>
+        </w:rPr>
+      </w:pPr>
+      <w:r>
+        <w:rPr>
+          <w:rFonts w:ascii="Arial" w:hAnsi="Arial" w:cs="Arial"/>
+          <w:sz w:val="24"/>
+        </w:rPr>
+        <w:t>Abschließend werden die einzelnen Bauteile final zusammengesetzt.</w:t>
       </w:r>
     </w:p>
     <w:p/>
     <w:p>
       <w:pPr>
-        <w:pStyle w:val="Heading2"/>
-      </w:pPr>
-      <w:bookmarkStart w:id="11" w:name="_Toc513562406"/>
-      <w:r>
-        <w:t>Layout</w:t>
-      </w:r>
-      <w:bookmarkEnd w:id="11"/>
-    </w:p>
-    <w:p>
-      <w:pPr>
-        <w:rPr>
-          <w:rFonts w:ascii="Arial" w:hAnsi="Arial" w:cs="Arial"/>
-          <w:sz w:val="24"/>
-        </w:rPr>
-      </w:pPr>
-      <w:r>
-        <w:rPr>
-          <w:rFonts w:ascii="Arial" w:hAnsi="Arial" w:cs="Arial"/>
-          <w:sz w:val="24"/>
-        </w:rPr>
-        <w:t>Platzhaltertext</w:t>
-      </w:r>
-    </w:p>
-    <w:p/>
-    <w:p>
-      <w:pPr>
-        <w:pStyle w:val="Heading2"/>
-      </w:pPr>
-      <w:bookmarkStart w:id="12" w:name="_Toc513562407"/>
-      <w:r>
-        <w:t>Bauteilliste</w:t>
-      </w:r>
-      <w:bookmarkEnd w:id="12"/>
-    </w:p>
-    <w:p>
-      <w:pPr>
-        <w:rPr>
-          <w:rFonts w:ascii="Arial" w:hAnsi="Arial" w:cs="Arial"/>
-          <w:sz w:val="24"/>
-        </w:rPr>
-      </w:pPr>
-      <w:r>
-        <w:rPr>
-          <w:rFonts w:ascii="Arial" w:hAnsi="Arial" w:cs="Arial"/>
-          <w:sz w:val="24"/>
-        </w:rPr>
-        <w:t>Platzhaltertext</w:t>
-      </w:r>
-    </w:p>
-    <w:p>
-      <w:pPr>
-        <w:rPr>
-          <w:rFonts w:ascii="Arial" w:hAnsi="Arial" w:cs="Arial"/>
-          <w:sz w:val="24"/>
-        </w:rPr>
-      </w:pPr>
-    </w:p>
-    <w:p>
-      <w:pPr>
-        <w:rPr>
-          <w:rFonts w:ascii="Arial" w:hAnsi="Arial" w:cs="Arial"/>
-          <w:sz w:val="24"/>
-        </w:rPr>
-      </w:pPr>
-      <w:r>
-        <w:rPr>
-          <w:rFonts w:ascii="Arial" w:hAnsi="Arial" w:cs="Arial"/>
-          <w:sz w:val="24"/>
-        </w:rPr>
-        <w:br w:type="page"/>
-      </w:r>
-    </w:p>
-    <w:p>
-      <w:pPr>
-        <w:pStyle w:val="Heading1"/>
-      </w:pPr>
-      <w:bookmarkStart w:id="13" w:name="_Toc513562408"/>
-      <w:r>
-        <w:lastRenderedPageBreak/>
-        <w:t>Inbetriebnahme und Testergebnisse</w:t>
-      </w:r>
-      <w:bookmarkEnd w:id="13"/>
-    </w:p>
-    <w:p/>
-    <w:p>
-      <w:pPr>
-        <w:pStyle w:val="Heading2"/>
-      </w:pPr>
-      <w:bookmarkStart w:id="14" w:name="_Toc513562409"/>
-      <w:r>
-        <w:t>Überschrift</w:t>
-      </w:r>
-      <w:bookmarkEnd w:id="14"/>
-    </w:p>
-    <w:p>
-      <w:pPr>
-        <w:rPr>
-          <w:rFonts w:ascii="Arial" w:hAnsi="Arial" w:cs="Arial"/>
-          <w:sz w:val="24"/>
-        </w:rPr>
-      </w:pPr>
-      <w:r>
-        <w:rPr>
-          <w:rFonts w:ascii="Arial" w:hAnsi="Arial" w:cs="Arial"/>
-          <w:sz w:val="24"/>
-        </w:rPr>
-        <w:t>Platzhaltertext</w:t>
-      </w:r>
-    </w:p>
-    <w:p>
-      <w:pPr>
-        <w:rPr>
-          <w:rFonts w:ascii="Arial" w:hAnsi="Arial" w:cs="Arial"/>
-          <w:sz w:val="24"/>
-        </w:rPr>
-      </w:pPr>
-    </w:p>
-    <w:p>
-      <w:r>
-        <w:br w:type="page"/>
-      </w:r>
-    </w:p>
-    <w:p>
-      <w:pPr>
-        <w:pStyle w:val="Heading1"/>
-      </w:pPr>
-      <w:bookmarkStart w:id="15" w:name="_Toc513562410"/>
-      <w:r>
-        <w:lastRenderedPageBreak/>
-        <w:t>Projektmanagement</w:t>
-      </w:r>
-      <w:bookmarkEnd w:id="15"/>
-    </w:p>
-    <w:p/>
-    <w:p>
-      <w:pPr>
-        <w:pStyle w:val="Heading2"/>
-      </w:pPr>
-      <w:bookmarkStart w:id="16" w:name="_Toc513562411"/>
-      <w:r>
-        <w:t>Produktstrukturplan</w:t>
+        <w:pStyle w:val="Heading3"/>
+      </w:pPr>
+      <w:bookmarkStart w:id="16" w:name="_Toc515366734"/>
+      <w:r>
+        <w:t>Zusammenbau der Komponenten</w:t>
       </w:r>
       <w:bookmarkEnd w:id="16"/>
     </w:p>
@@ -3474,8 +5048,152 @@
           <w:rFonts w:ascii="Arial" w:hAnsi="Arial" w:cs="Arial"/>
           <w:sz w:val="24"/>
         </w:rPr>
-        <w:t>Der grobe Plan des fertigen Produktes sieht folgendermaßen aus:</w:t>
-      </w:r>
+        <w:t xml:space="preserve">Um ein kompakteres und stabileres Gesamtpaket zu erhalten wird der verwendete Sensor mithilfe einer Heißklebepistole an die Unterseite des </w:t>
+      </w:r>
+      <w:proofErr w:type="spellStart"/>
+      <w:r>
+        <w:rPr>
+          <w:rFonts w:ascii="Arial" w:hAnsi="Arial" w:cs="Arial"/>
+          <w:sz w:val="24"/>
+        </w:rPr>
+        <w:t>NodeMCUs</w:t>
+      </w:r>
+      <w:proofErr w:type="spellEnd"/>
+      <w:r>
+        <w:rPr>
+          <w:rFonts w:ascii="Arial" w:hAnsi="Arial" w:cs="Arial"/>
+          <w:sz w:val="24"/>
+        </w:rPr>
+        <w:t xml:space="preserve"> geklebt. Des Weiteren wird eine 9-V-Block Batterie in Verbindung mit einem Spannungsregler (L78L33) und dessen externer Beschaltung (je ein Kondensator am Ein- und Ausgang) verwendet. Der gesamte Schaltungsaufbau ist</w:t>
+      </w:r>
+      <w:r>
+        <w:rPr>
+          <w:rFonts w:ascii="Arial" w:hAnsi="Arial" w:cs="Arial"/>
+          <w:sz w:val="24"/>
+        </w:rPr>
+        <w:t xml:space="preserve"> in einer Abbildung später </w:t>
+      </w:r>
+      <w:r>
+        <w:rPr>
+          <w:rFonts w:ascii="Arial" w:hAnsi="Arial" w:cs="Arial"/>
+          <w:sz w:val="24"/>
+        </w:rPr>
+        <w:t xml:space="preserve">in </w:t>
+      </w:r>
+      <w:r>
+        <w:rPr>
+          <w:rFonts w:ascii="Arial" w:hAnsi="Arial" w:cs="Arial"/>
+          <w:sz w:val="24"/>
+        </w:rPr>
+        <w:t xml:space="preserve">der </w:t>
+      </w:r>
+      <w:r>
+        <w:rPr>
+          <w:rFonts w:ascii="Arial" w:hAnsi="Arial" w:cs="Arial"/>
+          <w:sz w:val="24"/>
+        </w:rPr>
+        <w:t>Dokumentation</w:t>
+      </w:r>
+      <w:r>
+        <w:rPr>
+          <w:rFonts w:ascii="Arial" w:hAnsi="Arial" w:cs="Arial"/>
+          <w:sz w:val="24"/>
+        </w:rPr>
+        <w:t xml:space="preserve"> zu finden.</w:t>
+      </w:r>
+    </w:p>
+    <w:p>
+      <w:pPr>
+        <w:rPr>
+          <w:rFonts w:ascii="Arial" w:hAnsi="Arial" w:cs="Arial"/>
+          <w:sz w:val="24"/>
+        </w:rPr>
+      </w:pPr>
+    </w:p>
+    <w:p>
+      <w:pPr>
+        <w:pStyle w:val="Heading3"/>
+      </w:pPr>
+      <w:bookmarkStart w:id="17" w:name="_Toc515366735"/>
+      <w:r>
+        <w:t xml:space="preserve">Probleme bei der </w:t>
+      </w:r>
+      <w:proofErr w:type="spellStart"/>
+      <w:r>
+        <w:t>Spannungsreglerschaltung</w:t>
+      </w:r>
+      <w:bookmarkEnd w:id="17"/>
+      <w:proofErr w:type="spellEnd"/>
+    </w:p>
+    <w:p>
+      <w:pPr>
+        <w:rPr>
+          <w:rFonts w:ascii="Arial" w:hAnsi="Arial" w:cs="Arial"/>
+          <w:sz w:val="24"/>
+        </w:rPr>
+      </w:pPr>
+      <w:r>
+        <w:rPr>
+          <w:rFonts w:ascii="Arial" w:hAnsi="Arial" w:cs="Arial"/>
+          <w:sz w:val="24"/>
+        </w:rPr>
+        <w:t xml:space="preserve">Beim erstmaligen Aufbau der </w:t>
+      </w:r>
+      <w:proofErr w:type="spellStart"/>
+      <w:r>
+        <w:rPr>
+          <w:rFonts w:ascii="Arial" w:hAnsi="Arial" w:cs="Arial"/>
+          <w:sz w:val="24"/>
+        </w:rPr>
+        <w:t>Spannungsreglerschaltung</w:t>
+      </w:r>
+      <w:proofErr w:type="spellEnd"/>
+      <w:r>
+        <w:rPr>
+          <w:rFonts w:ascii="Arial" w:hAnsi="Arial" w:cs="Arial"/>
+          <w:sz w:val="24"/>
+        </w:rPr>
+        <w:t xml:space="preserve"> wurden der Ein- und Ausgangspin des Spannungsreglers vertauscht, da aus dem Datenblatt auf den ersten Blick nicht eindeutig erkennbar war, ob die Pins in der Abbildung des Gehäuses in das Bild hinein oder aus dem Bild hinaus zeigen. Als die Kondensatoren dazu geschalten und die Schaltung getestet wurden, funktionierte diese nicht. Nachdem die Beschaltung der Ein- und Ausgangspins allerdings vertauscht wurde war die Schaltung funktionsfähig, die 9 V der Batterie werden erfolgreich auf 3,3 V für den </w:t>
+      </w:r>
+      <w:proofErr w:type="spellStart"/>
+      <w:r>
+        <w:rPr>
+          <w:rFonts w:ascii="Arial" w:hAnsi="Arial" w:cs="Arial"/>
+          <w:sz w:val="24"/>
+        </w:rPr>
+        <w:t>NodeMCU</w:t>
+      </w:r>
+      <w:proofErr w:type="spellEnd"/>
+      <w:r>
+        <w:rPr>
+          <w:rFonts w:ascii="Arial" w:hAnsi="Arial" w:cs="Arial"/>
+          <w:sz w:val="24"/>
+        </w:rPr>
+        <w:t xml:space="preserve"> herabgeregelt.</w:t>
+      </w:r>
+    </w:p>
+    <w:p>
+      <w:pPr>
+        <w:rPr>
+          <w:rFonts w:ascii="Arial" w:hAnsi="Arial" w:cs="Arial"/>
+          <w:sz w:val="24"/>
+        </w:rPr>
+      </w:pPr>
+      <w:r>
+        <w:rPr>
+          <w:rFonts w:ascii="Arial" w:hAnsi="Arial" w:cs="Arial"/>
+          <w:sz w:val="24"/>
+        </w:rPr>
+        <w:t>Der Aufbau der externen Beschaltung des Spannungsreglers befindet sich in der nachfolgenden Abbildung.</w:t>
+      </w:r>
+    </w:p>
+    <w:p>
+      <w:pPr>
+        <w:rPr>
+          <w:rFonts w:ascii="Arial" w:hAnsi="Arial" w:cs="Arial"/>
+          <w:sz w:val="24"/>
+        </w:rPr>
+      </w:pPr>
     </w:p>
     <w:tbl>
       <w:tblPr>
@@ -3518,12 +5236,13 @@
             <w:r>
               <w:rPr>
                 <w:noProof/>
+                <w:lang w:eastAsia="de-AT"/>
               </w:rPr>
               <w:drawing>
-                <wp:inline distT="0" distB="0" distL="0" distR="0" wp14:anchorId="33AE027F" wp14:editId="35A28D5E">
-                  <wp:extent cx="5650440" cy="2495550"/>
-                  <wp:effectExtent l="0" t="0" r="7620" b="0"/>
-                  <wp:docPr id="24" name="Picture 24"/>
+                <wp:inline distT="0" distB="0" distL="0" distR="0" wp14:anchorId="092CDB28" wp14:editId="18E048A7">
+                  <wp:extent cx="5652000" cy="2584800"/>
+                  <wp:effectExtent l="0" t="0" r="6350" b="6350"/>
+                  <wp:docPr id="10" name="Grafik 2"/>
                   <wp:cNvGraphicFramePr>
                     <a:graphicFrameLocks xmlns:a="http://schemas.openxmlformats.org/drawingml/2006/main" noChangeAspect="1"/>
                   </wp:cNvGraphicFramePr>
@@ -3531,39 +5250,23 @@
                     <a:graphicData uri="http://schemas.openxmlformats.org/drawingml/2006/picture">
                       <pic:pic xmlns:pic="http://schemas.openxmlformats.org/drawingml/2006/picture">
                         <pic:nvPicPr>
-                          <pic:cNvPr id="0" name="Picture 7"/>
-                          <pic:cNvPicPr>
-                            <a:picLocks noChangeAspect="1" noChangeArrowheads="1"/>
-                          </pic:cNvPicPr>
+                          <pic:cNvPr id="1" name=""/>
+                          <pic:cNvPicPr/>
                         </pic:nvPicPr>
-                        <pic:blipFill rotWithShape="1">
-                          <a:blip r:embed="rId10">
-                            <a:extLst>
-                              <a:ext uri="{28A0092B-C50C-407E-A947-70E740481C1C}">
-                                <a14:useLocalDpi xmlns:a14="http://schemas.microsoft.com/office/drawing/2010/main" val="0"/>
-                              </a:ext>
-                            </a:extLst>
-                          </a:blip>
-                          <a:srcRect t="7001" b="14383"/>
-                          <a:stretch/>
+                        <pic:blipFill>
+                          <a:blip r:embed="rId11"/>
+                          <a:stretch>
+                            <a:fillRect/>
+                          </a:stretch>
                         </pic:blipFill>
-                        <pic:spPr bwMode="auto">
+                        <pic:spPr>
                           <a:xfrm>
                             <a:off x="0" y="0"/>
-                            <a:ext cx="5652000" cy="2496239"/>
+                            <a:ext cx="5652000" cy="2584800"/>
                           </a:xfrm>
                           <a:prstGeom prst="rect">
                             <a:avLst/>
                           </a:prstGeom>
-                          <a:noFill/>
-                          <a:ln>
-                            <a:noFill/>
-                          </a:ln>
-                          <a:extLst>
-                            <a:ext uri="{53640926-AAD7-44D8-BBD7-CCE9431645EC}">
-                              <a14:shadowObscured xmlns:a14="http://schemas.microsoft.com/office/drawing/2010/main"/>
-                            </a:ext>
-                          </a:extLst>
                         </pic:spPr>
                       </pic:pic>
                     </a:graphicData>
@@ -3607,7 +5310,7 @@
               <w:rPr>
                 <w:noProof/>
               </w:rPr>
-              <w:t>2</w:t>
+              <w:t>4</w:t>
             </w:r>
             <w:r>
               <w:rPr>
@@ -3616,10 +5319,7 @@
               <w:fldChar w:fldCharType="end"/>
             </w:r>
             <w:r>
-              <w:t xml:space="preserve">: </w:t>
-            </w:r>
-            <w:r>
-              <w:t>Produktstrukturplan als Mindmap</w:t>
+              <w:t>: Externe Beschaltung des Spannungsreglers</w:t>
             </w:r>
           </w:p>
         </w:tc>
@@ -3635,42 +5335,42 @@
     </w:p>
     <w:p>
       <w:pPr>
-        <w:pStyle w:val="Heading2"/>
-      </w:pPr>
-      <w:bookmarkStart w:id="17" w:name="_Toc513562412"/>
-      <w:r>
-        <w:t>Projektstrukturplan</w:t>
-      </w:r>
-      <w:bookmarkEnd w:id="17"/>
-    </w:p>
-    <w:p>
-      <w:pPr>
-        <w:rPr>
-          <w:rFonts w:ascii="Arial" w:hAnsi="Arial" w:cs="Arial"/>
-          <w:sz w:val="24"/>
-        </w:rPr>
-      </w:pPr>
-      <w:r>
-        <w:rPr>
-          <w:rFonts w:ascii="Arial" w:hAnsi="Arial" w:cs="Arial"/>
-          <w:sz w:val="24"/>
-        </w:rPr>
-        <w:t xml:space="preserve">Ein Plan der Struktur des Projektes ist in Abbildung </w:t>
-      </w:r>
-      <w:r>
-        <w:rPr>
-          <w:rFonts w:ascii="Arial" w:hAnsi="Arial" w:cs="Arial"/>
-          <w:sz w:val="24"/>
-        </w:rPr>
-        <w:t>3</w:t>
-      </w:r>
-      <w:r>
-        <w:rPr>
-          <w:rFonts w:ascii="Arial" w:hAnsi="Arial" w:cs="Arial"/>
-          <w:sz w:val="24"/>
-        </w:rPr>
-        <w:t xml:space="preserve"> zu sehen.</w:t>
-      </w:r>
+        <w:rPr>
+          <w:rFonts w:ascii="Arial" w:hAnsi="Arial" w:cs="Arial"/>
+          <w:sz w:val="24"/>
+        </w:rPr>
+      </w:pPr>
+      <w:r>
+        <w:rPr>
+          <w:rFonts w:ascii="Arial" w:hAnsi="Arial" w:cs="Arial"/>
+          <w:sz w:val="24"/>
+        </w:rPr>
+        <w:t xml:space="preserve">Anschließend folgt noch das </w:t>
+      </w:r>
+      <w:proofErr w:type="spellStart"/>
+      <w:r>
+        <w:rPr>
+          <w:rFonts w:ascii="Arial" w:hAnsi="Arial" w:cs="Arial"/>
+          <w:sz w:val="24"/>
+        </w:rPr>
+        <w:t>Pinout</w:t>
+      </w:r>
+      <w:proofErr w:type="spellEnd"/>
+      <w:r>
+        <w:rPr>
+          <w:rFonts w:ascii="Arial" w:hAnsi="Arial" w:cs="Arial"/>
+          <w:sz w:val="24"/>
+        </w:rPr>
+        <w:t xml:space="preserve"> des Spannungsreglers laut Datenblatt.</w:t>
+      </w:r>
+    </w:p>
+    <w:p>
+      <w:pPr>
+        <w:rPr>
+          <w:rFonts w:ascii="Arial" w:hAnsi="Arial" w:cs="Arial"/>
+          <w:sz w:val="24"/>
+        </w:rPr>
+      </w:pPr>
     </w:p>
     <w:tbl>
       <w:tblPr>
@@ -3713,13 +5413,13 @@
             <w:r>
               <w:rPr>
                 <w:noProof/>
-              </w:rPr>
-              <w:lastRenderedPageBreak/>
+                <w:lang w:eastAsia="de-AT"/>
+              </w:rPr>
               <w:drawing>
-                <wp:inline distT="0" distB="0" distL="0" distR="0" wp14:anchorId="381610B6" wp14:editId="418BED7C">
-                  <wp:extent cx="3465400" cy="3454400"/>
-                  <wp:effectExtent l="0" t="0" r="1905" b="0"/>
-                  <wp:docPr id="25" name="Picture 25"/>
+                <wp:inline distT="0" distB="0" distL="0" distR="0" wp14:anchorId="7EB2A323" wp14:editId="26296223">
+                  <wp:extent cx="1181100" cy="2466975"/>
+                  <wp:effectExtent l="0" t="0" r="0" b="9525"/>
+                  <wp:docPr id="9" name="Grafik 1"/>
                   <wp:cNvGraphicFramePr>
                     <a:graphicFrameLocks xmlns:a="http://schemas.openxmlformats.org/drawingml/2006/main" noChangeAspect="1"/>
                   </wp:cNvGraphicFramePr>
@@ -3727,36 +5427,30 @@
                     <a:graphicData uri="http://schemas.openxmlformats.org/drawingml/2006/picture">
                       <pic:pic xmlns:pic="http://schemas.openxmlformats.org/drawingml/2006/picture">
                         <pic:nvPicPr>
-                          <pic:cNvPr id="0" name="Picture 9"/>
-                          <pic:cNvPicPr>
-                            <a:picLocks noChangeAspect="1" noChangeArrowheads="1"/>
-                          </pic:cNvPicPr>
+                          <pic:cNvPr id="1" name=""/>
+                          <pic:cNvPicPr/>
                         </pic:nvPicPr>
-                        <pic:blipFill>
-                          <a:blip r:embed="rId11">
-                            <a:extLst>
-                              <a:ext uri="{28A0092B-C50C-407E-A947-70E740481C1C}">
-                                <a14:useLocalDpi xmlns:a14="http://schemas.microsoft.com/office/drawing/2010/main" val="0"/>
-                              </a:ext>
-                            </a:extLst>
-                          </a:blip>
-                          <a:srcRect/>
-                          <a:stretch>
-                            <a:fillRect/>
-                          </a:stretch>
+                        <pic:blipFill rotWithShape="1">
+                          <a:blip r:embed="rId12"/>
+                          <a:srcRect l="20111" t="-1" r="10615" b="4074"/>
+                          <a:stretch/>
                         </pic:blipFill>
                         <pic:spPr bwMode="auto">
                           <a:xfrm>
                             <a:off x="0" y="0"/>
-                            <a:ext cx="3532995" cy="3521780"/>
+                            <a:ext cx="1181100" cy="2466975"/>
                           </a:xfrm>
                           <a:prstGeom prst="rect">
                             <a:avLst/>
                           </a:prstGeom>
-                          <a:noFill/>
                           <a:ln>
                             <a:noFill/>
                           </a:ln>
+                          <a:extLst>
+                            <a:ext uri="{53640926-AAD7-44D8-BBD7-CCE9431645EC}">
+                              <a14:shadowObscured xmlns:a14="http://schemas.microsoft.com/office/drawing/2010/main"/>
+                            </a:ext>
+                          </a:extLst>
                         </pic:spPr>
                       </pic:pic>
                     </a:graphicData>
@@ -3800,7 +5494,7 @@
               <w:rPr>
                 <w:noProof/>
               </w:rPr>
-              <w:t>3</w:t>
+              <w:t>5</w:t>
             </w:r>
             <w:r>
               <w:rPr>
@@ -3809,57 +5503,1118 @@
               <w:fldChar w:fldCharType="end"/>
             </w:r>
             <w:r>
-              <w:t xml:space="preserve">: </w:t>
-            </w:r>
-            <w:r>
-              <w:t>Projektstrukturplan</w:t>
+              <w:t xml:space="preserve">: Spannungsregler (L78L33) </w:t>
+            </w:r>
+            <w:proofErr w:type="spellStart"/>
+            <w:r>
+              <w:t>Pinout</w:t>
+            </w:r>
+            <w:proofErr w:type="spellEnd"/>
+            <w:r>
+              <w:t xml:space="preserve"> [Datenblattauszug]</w:t>
+            </w:r>
+          </w:p>
+        </w:tc>
+      </w:tr>
+    </w:tbl>
+    <w:p/>
+    <w:p>
+      <w:pPr>
+        <w:pStyle w:val="Heading3"/>
+      </w:pPr>
+      <w:bookmarkStart w:id="18" w:name="_Toc515366736"/>
+      <w:r>
+        <w:t>Einbau in das Gehäuse</w:t>
+      </w:r>
+      <w:bookmarkEnd w:id="18"/>
+    </w:p>
+    <w:p>
+      <w:r>
+        <w:rPr>
+          <w:rFonts w:ascii="Arial" w:hAnsi="Arial" w:cs="Arial"/>
+          <w:sz w:val="24"/>
+        </w:rPr>
+        <w:t>Damit das Gerät handlicher und attraktiver wird werden die ohnehin schon kompakten Komponenten in ein Gehäuse eingebaut, welches mit einem 3D-Drucker gedruckt wurde. Diese Zusatzaufgabe wurde erst kurz vor der Fertigstellung des Projektes begonnen, das Gehäuse wurde daraufhin in SOFTWARE gezeichnet und in der Schule gedruckt. Auch eine Status-LED wird noch verbaut, um auf Fehler in der WLAN-Verbindung hinweisen zu können.</w:t>
+      </w:r>
+    </w:p>
+    <w:p>
+      <w:pPr>
+        <w:rPr>
+          <w:rFonts w:ascii="Arial" w:hAnsi="Arial" w:cs="Arial"/>
+          <w:sz w:val="24"/>
+        </w:rPr>
+      </w:pPr>
+    </w:p>
+    <w:p>
+      <w:r>
+        <w:br w:type="page"/>
+      </w:r>
+    </w:p>
+    <w:p>
+      <w:pPr>
+        <w:pStyle w:val="Heading1"/>
+      </w:pPr>
+      <w:bookmarkStart w:id="19" w:name="_Toc515366737"/>
+      <w:r>
+        <w:t>Fertigungsunterlagen</w:t>
+      </w:r>
+      <w:bookmarkEnd w:id="19"/>
+    </w:p>
+    <w:p>
+      <w:pPr>
+        <w:rPr>
+          <w:rFonts w:ascii="Arial" w:hAnsi="Arial" w:cs="Arial"/>
+          <w:sz w:val="24"/>
+        </w:rPr>
+      </w:pPr>
+    </w:p>
+    <w:p>
+      <w:pPr>
+        <w:pStyle w:val="Heading2"/>
+      </w:pPr>
+      <w:bookmarkStart w:id="20" w:name="_Toc515366738"/>
+      <w:r>
+        <w:t>Schaltungen</w:t>
+      </w:r>
+      <w:bookmarkEnd w:id="20"/>
+    </w:p>
+    <w:p>
+      <w:pPr>
+        <w:rPr>
+          <w:rFonts w:ascii="Arial" w:hAnsi="Arial" w:cs="Arial"/>
+          <w:sz w:val="24"/>
+        </w:rPr>
+      </w:pPr>
+      <w:r>
+        <w:rPr>
+          <w:rFonts w:ascii="Arial" w:hAnsi="Arial" w:cs="Arial"/>
+          <w:sz w:val="24"/>
+        </w:rPr>
+        <w:t xml:space="preserve">Schaltung des Sensors, </w:t>
+      </w:r>
+      <w:proofErr w:type="spellStart"/>
+      <w:r>
+        <w:rPr>
+          <w:rFonts w:ascii="Arial" w:hAnsi="Arial" w:cs="Arial"/>
+          <w:sz w:val="24"/>
+        </w:rPr>
+        <w:t>NodeMCU</w:t>
+      </w:r>
+      <w:proofErr w:type="spellEnd"/>
+      <w:r>
+        <w:rPr>
+          <w:rFonts w:ascii="Arial" w:hAnsi="Arial" w:cs="Arial"/>
+          <w:sz w:val="24"/>
+        </w:rPr>
+        <w:t xml:space="preserve"> und Batterie</w:t>
+      </w:r>
+    </w:p>
+    <w:p/>
+    <w:p>
+      <w:pPr>
+        <w:pStyle w:val="Heading2"/>
+      </w:pPr>
+      <w:bookmarkStart w:id="21" w:name="_Toc515366739"/>
+      <w:r>
+        <w:t>Layout</w:t>
+      </w:r>
+      <w:bookmarkEnd w:id="21"/>
+    </w:p>
+    <w:p>
+      <w:pPr>
+        <w:rPr>
+          <w:rFonts w:ascii="Arial" w:hAnsi="Arial" w:cs="Arial"/>
+          <w:sz w:val="24"/>
+        </w:rPr>
+      </w:pPr>
+      <w:r>
+        <w:rPr>
+          <w:rFonts w:ascii="Arial" w:hAnsi="Arial" w:cs="Arial"/>
+          <w:sz w:val="24"/>
+        </w:rPr>
+        <w:t>NONE</w:t>
+      </w:r>
+    </w:p>
+    <w:p/>
+    <w:p>
+      <w:pPr>
+        <w:pStyle w:val="Heading2"/>
+      </w:pPr>
+      <w:bookmarkStart w:id="22" w:name="_Toc515366740"/>
+      <w:r>
+        <w:t>Bauteilliste</w:t>
+      </w:r>
+      <w:bookmarkEnd w:id="22"/>
+    </w:p>
+    <w:p>
+      <w:pPr>
+        <w:rPr>
+          <w:rFonts w:ascii="Arial" w:hAnsi="Arial" w:cs="Arial"/>
+          <w:sz w:val="24"/>
+        </w:rPr>
+      </w:pPr>
+      <w:r>
+        <w:rPr>
+          <w:rFonts w:ascii="Arial" w:hAnsi="Arial" w:cs="Arial"/>
+          <w:sz w:val="24"/>
+        </w:rPr>
+        <w:t>Hier eine Liste der verwendeten Bauteile:</w:t>
+      </w:r>
+    </w:p>
+    <w:p>
+      <w:pPr>
+        <w:rPr>
+          <w:rFonts w:ascii="Arial" w:hAnsi="Arial" w:cs="Arial"/>
+          <w:sz w:val="24"/>
+        </w:rPr>
+      </w:pPr>
+    </w:p>
+    <w:tbl>
+      <w:tblPr>
+        <w:tblStyle w:val="TableGrid"/>
+        <w:tblW w:w="0" w:type="auto"/>
+        <w:tblInd w:w="5" w:type="dxa"/>
+        <w:tblLook w:val="04A0" w:firstRow="1" w:lastRow="0" w:firstColumn="1" w:lastColumn="0" w:noHBand="0" w:noVBand="1"/>
+      </w:tblPr>
+      <w:tblGrid>
+        <w:gridCol w:w="1375"/>
+        <w:gridCol w:w="3846"/>
+        <w:gridCol w:w="3846"/>
+      </w:tblGrid>
+      <w:tr>
+        <w:tc>
+          <w:tcPr>
+            <w:tcW w:w="1375" w:type="dxa"/>
+            <w:tcBorders>
+              <w:top w:val="nil"/>
+              <w:left w:val="nil"/>
+              <w:bottom w:val="single" w:sz="8" w:space="0" w:color="auto"/>
+              <w:right w:val="single" w:sz="8" w:space="0" w:color="auto"/>
+            </w:tcBorders>
+          </w:tcPr>
+          <w:p>
+            <w:pPr>
+              <w:jc w:val="center"/>
+              <w:rPr>
+                <w:rFonts w:ascii="Arial" w:hAnsi="Arial" w:cs="Arial"/>
+                <w:b/>
+                <w:sz w:val="24"/>
+              </w:rPr>
+            </w:pPr>
+            <w:r>
+              <w:rPr>
+                <w:rFonts w:ascii="Arial" w:hAnsi="Arial" w:cs="Arial"/>
+                <w:b/>
+                <w:sz w:val="24"/>
+              </w:rPr>
+              <w:t>Stückzahl</w:t>
+            </w:r>
+          </w:p>
+        </w:tc>
+        <w:tc>
+          <w:tcPr>
+            <w:tcW w:w="3846" w:type="dxa"/>
+            <w:tcBorders>
+              <w:top w:val="nil"/>
+              <w:left w:val="single" w:sz="8" w:space="0" w:color="auto"/>
+              <w:bottom w:val="single" w:sz="8" w:space="0" w:color="auto"/>
+            </w:tcBorders>
+          </w:tcPr>
+          <w:p>
+            <w:pPr>
+              <w:jc w:val="center"/>
+              <w:rPr>
+                <w:rFonts w:ascii="Arial" w:hAnsi="Arial" w:cs="Arial"/>
+                <w:b/>
+                <w:sz w:val="24"/>
+              </w:rPr>
+            </w:pPr>
+            <w:r>
+              <w:rPr>
+                <w:rFonts w:ascii="Arial" w:hAnsi="Arial" w:cs="Arial"/>
+                <w:b/>
+                <w:sz w:val="24"/>
+              </w:rPr>
+              <w:t>Bauteilkategorie</w:t>
+            </w:r>
+          </w:p>
+        </w:tc>
+        <w:tc>
+          <w:tcPr>
+            <w:tcW w:w="3846" w:type="dxa"/>
+            <w:tcBorders>
+              <w:top w:val="nil"/>
+              <w:bottom w:val="single" w:sz="8" w:space="0" w:color="auto"/>
+              <w:right w:val="nil"/>
+            </w:tcBorders>
+          </w:tcPr>
+          <w:p>
+            <w:pPr>
+              <w:jc w:val="center"/>
+              <w:rPr>
+                <w:rFonts w:ascii="Arial" w:hAnsi="Arial" w:cs="Arial"/>
+                <w:b/>
+                <w:sz w:val="24"/>
+              </w:rPr>
+            </w:pPr>
+            <w:r>
+              <w:rPr>
+                <w:rFonts w:ascii="Arial" w:hAnsi="Arial" w:cs="Arial"/>
+                <w:b/>
+                <w:sz w:val="24"/>
+              </w:rPr>
+              <w:t>Bauteilbezeichnung</w:t>
+            </w:r>
+            <w:r>
+              <w:rPr>
+                <w:rFonts w:ascii="Arial" w:hAnsi="Arial" w:cs="Arial"/>
+                <w:b/>
+                <w:sz w:val="24"/>
+              </w:rPr>
+              <w:t>/-wert</w:t>
             </w:r>
           </w:p>
         </w:tc>
       </w:tr>
       <w:tr>
-        <w:trPr>
-          <w:cantSplit/>
-          <w:jc w:val="center"/>
-        </w:trPr>
         <w:tc>
           <w:tcPr>
-            <w:tcW w:w="7259" w:type="dxa"/>
-            <w:tcMar>
-              <w:bottom w:w="170" w:type="dxa"/>
-            </w:tcMar>
+            <w:tcW w:w="1375" w:type="dxa"/>
+            <w:tcBorders>
+              <w:top w:val="single" w:sz="8" w:space="0" w:color="auto"/>
+              <w:left w:val="nil"/>
+              <w:right w:val="single" w:sz="8" w:space="0" w:color="auto"/>
+            </w:tcBorders>
           </w:tcPr>
           <w:p>
             <w:pPr>
-              <w:pStyle w:val="Caption"/>
+              <w:jc w:val="center"/>
+              <w:rPr>
+                <w:rFonts w:ascii="Arial" w:hAnsi="Arial" w:cs="Arial"/>
+                <w:sz w:val="24"/>
+              </w:rPr>
             </w:pPr>
+            <w:r>
+              <w:rPr>
+                <w:rFonts w:ascii="Arial" w:hAnsi="Arial" w:cs="Arial"/>
+                <w:sz w:val="24"/>
+              </w:rPr>
+              <w:t>1</w:t>
+            </w:r>
+          </w:p>
+        </w:tc>
+        <w:tc>
+          <w:tcPr>
+            <w:tcW w:w="3846" w:type="dxa"/>
+            <w:tcBorders>
+              <w:top w:val="single" w:sz="8" w:space="0" w:color="auto"/>
+              <w:left w:val="single" w:sz="8" w:space="0" w:color="auto"/>
+            </w:tcBorders>
+          </w:tcPr>
+          <w:p>
+            <w:pPr>
+              <w:jc w:val="center"/>
+              <w:rPr>
+                <w:rFonts w:ascii="Arial" w:hAnsi="Arial" w:cs="Arial"/>
+                <w:sz w:val="24"/>
+              </w:rPr>
+            </w:pPr>
+            <w:r>
+              <w:rPr>
+                <w:rFonts w:ascii="Arial" w:hAnsi="Arial" w:cs="Arial"/>
+                <w:sz w:val="24"/>
+              </w:rPr>
+              <w:t>Mikrocontroller</w:t>
+            </w:r>
+          </w:p>
+        </w:tc>
+        <w:tc>
+          <w:tcPr>
+            <w:tcW w:w="3846" w:type="dxa"/>
+            <w:tcBorders>
+              <w:top w:val="single" w:sz="8" w:space="0" w:color="auto"/>
+              <w:right w:val="nil"/>
+            </w:tcBorders>
+          </w:tcPr>
+          <w:p>
+            <w:pPr>
+              <w:jc w:val="center"/>
+              <w:rPr>
+                <w:rFonts w:ascii="Arial" w:hAnsi="Arial" w:cs="Arial"/>
+                <w:sz w:val="24"/>
+              </w:rPr>
+            </w:pPr>
+            <w:proofErr w:type="spellStart"/>
+            <w:r>
+              <w:rPr>
+                <w:rFonts w:ascii="Arial" w:hAnsi="Arial" w:cs="Arial"/>
+                <w:sz w:val="24"/>
+              </w:rPr>
+              <w:t>NodeMCU</w:t>
+            </w:r>
+            <w:proofErr w:type="spellEnd"/>
+            <w:r>
+              <w:rPr>
+                <w:rFonts w:ascii="Arial" w:hAnsi="Arial" w:cs="Arial"/>
+                <w:sz w:val="24"/>
+              </w:rPr>
+              <w:t xml:space="preserve"> ESP8266</w:t>
+            </w:r>
+          </w:p>
+        </w:tc>
+      </w:tr>
+      <w:tr>
+        <w:tc>
+          <w:tcPr>
+            <w:tcW w:w="1375" w:type="dxa"/>
+            <w:tcBorders>
+              <w:left w:val="nil"/>
+              <w:right w:val="single" w:sz="8" w:space="0" w:color="auto"/>
+            </w:tcBorders>
+          </w:tcPr>
+          <w:p>
+            <w:pPr>
+              <w:jc w:val="center"/>
+              <w:rPr>
+                <w:rFonts w:ascii="Arial" w:hAnsi="Arial" w:cs="Arial"/>
+                <w:sz w:val="24"/>
+              </w:rPr>
+            </w:pPr>
+            <w:r>
+              <w:rPr>
+                <w:rFonts w:ascii="Arial" w:hAnsi="Arial" w:cs="Arial"/>
+                <w:sz w:val="24"/>
+              </w:rPr>
+              <w:t>1</w:t>
+            </w:r>
+          </w:p>
+        </w:tc>
+        <w:tc>
+          <w:tcPr>
+            <w:tcW w:w="3846" w:type="dxa"/>
+            <w:tcBorders>
+              <w:left w:val="single" w:sz="8" w:space="0" w:color="auto"/>
+            </w:tcBorders>
+          </w:tcPr>
+          <w:p>
+            <w:pPr>
+              <w:jc w:val="center"/>
+              <w:rPr>
+                <w:rFonts w:ascii="Arial" w:hAnsi="Arial" w:cs="Arial"/>
+                <w:sz w:val="24"/>
+              </w:rPr>
+            </w:pPr>
+            <w:r>
+              <w:rPr>
+                <w:rFonts w:ascii="Arial" w:hAnsi="Arial" w:cs="Arial"/>
+                <w:sz w:val="24"/>
+              </w:rPr>
+              <w:t>Neigungs- &amp; Beschleunigungssensor</w:t>
+            </w:r>
+          </w:p>
+        </w:tc>
+        <w:tc>
+          <w:tcPr>
+            <w:tcW w:w="3846" w:type="dxa"/>
+            <w:tcBorders>
+              <w:right w:val="nil"/>
+            </w:tcBorders>
+          </w:tcPr>
+          <w:p>
+            <w:pPr>
+              <w:jc w:val="center"/>
+              <w:rPr>
+                <w:rFonts w:ascii="Arial" w:hAnsi="Arial" w:cs="Arial"/>
+                <w:sz w:val="24"/>
+                <w:lang w:val="en-GB"/>
+              </w:rPr>
+            </w:pPr>
+            <w:r>
+              <w:rPr>
+                <w:rFonts w:ascii="Arial" w:hAnsi="Arial" w:cs="Arial"/>
+                <w:sz w:val="24"/>
+                <w:lang w:val="en-GB"/>
+              </w:rPr>
+              <w:t>Grove 6-Axis Accelerometer &amp; Gyroscope v1.0</w:t>
+            </w:r>
+          </w:p>
+        </w:tc>
+      </w:tr>
+      <w:tr>
+        <w:tc>
+          <w:tcPr>
+            <w:tcW w:w="1375" w:type="dxa"/>
+            <w:tcBorders>
+              <w:left w:val="nil"/>
+              <w:right w:val="single" w:sz="8" w:space="0" w:color="auto"/>
+            </w:tcBorders>
+          </w:tcPr>
+          <w:p>
+            <w:pPr>
+              <w:jc w:val="center"/>
+              <w:rPr>
+                <w:rFonts w:ascii="Arial" w:hAnsi="Arial" w:cs="Arial"/>
+                <w:sz w:val="24"/>
+                <w:lang w:val="en-GB"/>
+              </w:rPr>
+            </w:pPr>
+            <w:r>
+              <w:rPr>
+                <w:rFonts w:ascii="Arial" w:hAnsi="Arial" w:cs="Arial"/>
+                <w:sz w:val="24"/>
+                <w:lang w:val="en-GB"/>
+              </w:rPr>
+              <w:t>1</w:t>
+            </w:r>
+          </w:p>
+        </w:tc>
+        <w:tc>
+          <w:tcPr>
+            <w:tcW w:w="3846" w:type="dxa"/>
+            <w:tcBorders>
+              <w:left w:val="single" w:sz="8" w:space="0" w:color="auto"/>
+            </w:tcBorders>
+          </w:tcPr>
+          <w:p>
+            <w:pPr>
+              <w:jc w:val="center"/>
+              <w:rPr>
+                <w:rFonts w:ascii="Arial" w:hAnsi="Arial" w:cs="Arial"/>
+                <w:sz w:val="24"/>
+                <w:lang w:val="en-GB"/>
+              </w:rPr>
+            </w:pPr>
+            <w:r>
+              <w:rPr>
+                <w:rFonts w:ascii="Arial" w:hAnsi="Arial" w:cs="Arial"/>
+                <w:sz w:val="24"/>
+              </w:rPr>
+              <w:t>Spannungsregler</w:t>
+            </w:r>
+          </w:p>
+        </w:tc>
+        <w:tc>
+          <w:tcPr>
+            <w:tcW w:w="3846" w:type="dxa"/>
+            <w:tcBorders>
+              <w:right w:val="nil"/>
+            </w:tcBorders>
+          </w:tcPr>
+          <w:p>
+            <w:pPr>
+              <w:jc w:val="center"/>
+              <w:rPr>
+                <w:rFonts w:ascii="Arial" w:hAnsi="Arial" w:cs="Arial"/>
+                <w:sz w:val="24"/>
+                <w:lang w:val="en-GB"/>
+              </w:rPr>
+            </w:pPr>
+            <w:r>
+              <w:rPr>
+                <w:rFonts w:ascii="Arial" w:hAnsi="Arial" w:cs="Arial"/>
+                <w:sz w:val="24"/>
+                <w:lang w:val="en-GB"/>
+              </w:rPr>
+              <w:t>L78L33</w:t>
+            </w:r>
+          </w:p>
+        </w:tc>
+      </w:tr>
+      <w:tr>
+        <w:tc>
+          <w:tcPr>
+            <w:tcW w:w="1375" w:type="dxa"/>
+            <w:tcBorders>
+              <w:left w:val="nil"/>
+              <w:right w:val="single" w:sz="8" w:space="0" w:color="auto"/>
+            </w:tcBorders>
+          </w:tcPr>
+          <w:p>
+            <w:pPr>
+              <w:jc w:val="center"/>
+              <w:rPr>
+                <w:rFonts w:ascii="Arial" w:hAnsi="Arial" w:cs="Arial"/>
+                <w:sz w:val="24"/>
+              </w:rPr>
+            </w:pPr>
+            <w:r>
+              <w:rPr>
+                <w:rFonts w:ascii="Arial" w:hAnsi="Arial" w:cs="Arial"/>
+                <w:sz w:val="24"/>
+              </w:rPr>
+              <w:t>1</w:t>
+            </w:r>
+          </w:p>
+        </w:tc>
+        <w:tc>
+          <w:tcPr>
+            <w:tcW w:w="3846" w:type="dxa"/>
+            <w:tcBorders>
+              <w:left w:val="single" w:sz="8" w:space="0" w:color="auto"/>
+            </w:tcBorders>
+          </w:tcPr>
+          <w:p>
+            <w:pPr>
+              <w:jc w:val="center"/>
+              <w:rPr>
+                <w:rFonts w:ascii="Arial" w:hAnsi="Arial" w:cs="Arial"/>
+                <w:sz w:val="24"/>
+              </w:rPr>
+            </w:pPr>
+            <w:r>
+              <w:rPr>
+                <w:rFonts w:ascii="Arial" w:hAnsi="Arial" w:cs="Arial"/>
+                <w:sz w:val="24"/>
+              </w:rPr>
+              <w:t>Mobile Spannungsversorgung (Batterie)</w:t>
+            </w:r>
+          </w:p>
+        </w:tc>
+        <w:tc>
+          <w:tcPr>
+            <w:tcW w:w="3846" w:type="dxa"/>
+            <w:tcBorders>
+              <w:right w:val="nil"/>
+            </w:tcBorders>
+          </w:tcPr>
+          <w:p>
+            <w:pPr>
+              <w:jc w:val="center"/>
+              <w:rPr>
+                <w:rFonts w:ascii="Arial" w:hAnsi="Arial" w:cs="Arial"/>
+                <w:sz w:val="24"/>
+              </w:rPr>
+            </w:pPr>
+            <w:r>
+              <w:rPr>
+                <w:rFonts w:ascii="Arial" w:hAnsi="Arial" w:cs="Arial"/>
+                <w:sz w:val="24"/>
+              </w:rPr>
+              <w:t>9-V-Block</w:t>
+            </w:r>
+          </w:p>
+        </w:tc>
+      </w:tr>
+      <w:tr>
+        <w:tc>
+          <w:tcPr>
+            <w:tcW w:w="1375" w:type="dxa"/>
+            <w:tcBorders>
+              <w:left w:val="nil"/>
+              <w:right w:val="single" w:sz="8" w:space="0" w:color="auto"/>
+            </w:tcBorders>
+          </w:tcPr>
+          <w:p>
+            <w:pPr>
+              <w:jc w:val="center"/>
+              <w:rPr>
+                <w:rFonts w:ascii="Arial" w:hAnsi="Arial" w:cs="Arial"/>
+                <w:sz w:val="24"/>
+              </w:rPr>
+            </w:pPr>
+            <w:r>
+              <w:rPr>
+                <w:rFonts w:ascii="Arial" w:hAnsi="Arial" w:cs="Arial"/>
+                <w:sz w:val="24"/>
+              </w:rPr>
+              <w:t>1</w:t>
+            </w:r>
+          </w:p>
+        </w:tc>
+        <w:tc>
+          <w:tcPr>
+            <w:tcW w:w="3846" w:type="dxa"/>
+            <w:tcBorders>
+              <w:left w:val="single" w:sz="8" w:space="0" w:color="auto"/>
+            </w:tcBorders>
+          </w:tcPr>
+          <w:p>
+            <w:pPr>
+              <w:jc w:val="center"/>
+              <w:rPr>
+                <w:rFonts w:ascii="Arial" w:hAnsi="Arial" w:cs="Arial"/>
+                <w:sz w:val="24"/>
+              </w:rPr>
+            </w:pPr>
+            <w:r>
+              <w:rPr>
+                <w:rFonts w:ascii="Arial" w:hAnsi="Arial" w:cs="Arial"/>
+                <w:sz w:val="24"/>
+              </w:rPr>
+              <w:t>Batterieclip</w:t>
+            </w:r>
+          </w:p>
+        </w:tc>
+        <w:tc>
+          <w:tcPr>
+            <w:tcW w:w="3846" w:type="dxa"/>
+            <w:tcBorders>
+              <w:right w:val="nil"/>
+            </w:tcBorders>
+          </w:tcPr>
+          <w:p>
+            <w:pPr>
+              <w:jc w:val="center"/>
+              <w:rPr>
+                <w:rFonts w:ascii="Arial" w:hAnsi="Arial" w:cs="Arial"/>
+                <w:sz w:val="24"/>
+              </w:rPr>
+            </w:pPr>
+            <w:r>
+              <w:rPr>
+                <w:rFonts w:ascii="Arial" w:hAnsi="Arial" w:cs="Arial"/>
+                <w:sz w:val="24"/>
+              </w:rPr>
+              <w:t>Passend für 9-V-Block</w:t>
+            </w:r>
+          </w:p>
+        </w:tc>
+      </w:tr>
+      <w:tr>
+        <w:tc>
+          <w:tcPr>
+            <w:tcW w:w="1375" w:type="dxa"/>
+            <w:tcBorders>
+              <w:left w:val="nil"/>
+              <w:right w:val="single" w:sz="8" w:space="0" w:color="auto"/>
+            </w:tcBorders>
+          </w:tcPr>
+          <w:p>
+            <w:pPr>
+              <w:jc w:val="center"/>
+              <w:rPr>
+                <w:rFonts w:ascii="Arial" w:hAnsi="Arial" w:cs="Arial"/>
+                <w:sz w:val="24"/>
+              </w:rPr>
+            </w:pPr>
+            <w:r>
+              <w:rPr>
+                <w:rFonts w:ascii="Arial" w:hAnsi="Arial" w:cs="Arial"/>
+                <w:sz w:val="24"/>
+              </w:rPr>
+              <w:t>1</w:t>
+            </w:r>
+          </w:p>
+        </w:tc>
+        <w:tc>
+          <w:tcPr>
+            <w:tcW w:w="3846" w:type="dxa"/>
+            <w:tcBorders>
+              <w:left w:val="single" w:sz="8" w:space="0" w:color="auto"/>
+            </w:tcBorders>
+          </w:tcPr>
+          <w:p>
+            <w:pPr>
+              <w:jc w:val="center"/>
+              <w:rPr>
+                <w:rFonts w:ascii="Arial" w:hAnsi="Arial" w:cs="Arial"/>
+                <w:sz w:val="24"/>
+              </w:rPr>
+            </w:pPr>
+            <w:r>
+              <w:rPr>
+                <w:rFonts w:ascii="Arial" w:hAnsi="Arial" w:cs="Arial"/>
+                <w:sz w:val="24"/>
+              </w:rPr>
+              <w:t>Kondensator</w:t>
+            </w:r>
+          </w:p>
+        </w:tc>
+        <w:tc>
+          <w:tcPr>
+            <w:tcW w:w="3846" w:type="dxa"/>
+            <w:tcBorders>
+              <w:right w:val="nil"/>
+            </w:tcBorders>
+          </w:tcPr>
+          <w:p>
+            <w:pPr>
+              <w:jc w:val="center"/>
+              <w:rPr>
+                <w:rFonts w:ascii="Arial" w:hAnsi="Arial" w:cs="Arial"/>
+                <w:sz w:val="24"/>
+              </w:rPr>
+            </w:pPr>
+            <w:r>
+              <w:rPr>
+                <w:rFonts w:ascii="Arial" w:hAnsi="Arial" w:cs="Arial"/>
+                <w:sz w:val="24"/>
+              </w:rPr>
+              <w:t xml:space="preserve">100 </w:t>
+            </w:r>
+            <w:proofErr w:type="spellStart"/>
+            <w:r>
+              <w:rPr>
+                <w:rFonts w:ascii="Arial" w:hAnsi="Arial" w:cs="Arial"/>
+                <w:sz w:val="24"/>
+              </w:rPr>
+              <w:t>nF</w:t>
+            </w:r>
+            <w:proofErr w:type="spellEnd"/>
+          </w:p>
+        </w:tc>
+      </w:tr>
+      <w:tr>
+        <w:tc>
+          <w:tcPr>
+            <w:tcW w:w="1375" w:type="dxa"/>
+            <w:tcBorders>
+              <w:left w:val="nil"/>
+              <w:bottom w:val="nil"/>
+              <w:right w:val="single" w:sz="8" w:space="0" w:color="auto"/>
+            </w:tcBorders>
+          </w:tcPr>
+          <w:p>
+            <w:pPr>
+              <w:jc w:val="center"/>
+              <w:rPr>
+                <w:rFonts w:ascii="Arial" w:hAnsi="Arial" w:cs="Arial"/>
+                <w:sz w:val="24"/>
+              </w:rPr>
+            </w:pPr>
+            <w:r>
+              <w:rPr>
+                <w:rFonts w:ascii="Arial" w:hAnsi="Arial" w:cs="Arial"/>
+                <w:sz w:val="24"/>
+              </w:rPr>
+              <w:t>1</w:t>
+            </w:r>
+          </w:p>
+        </w:tc>
+        <w:tc>
+          <w:tcPr>
+            <w:tcW w:w="3846" w:type="dxa"/>
+            <w:tcBorders>
+              <w:left w:val="single" w:sz="8" w:space="0" w:color="auto"/>
+              <w:bottom w:val="nil"/>
+            </w:tcBorders>
+          </w:tcPr>
+          <w:p>
+            <w:pPr>
+              <w:jc w:val="center"/>
+              <w:rPr>
+                <w:rFonts w:ascii="Arial" w:hAnsi="Arial" w:cs="Arial"/>
+                <w:sz w:val="24"/>
+              </w:rPr>
+            </w:pPr>
+            <w:r>
+              <w:rPr>
+                <w:rFonts w:ascii="Arial" w:hAnsi="Arial" w:cs="Arial"/>
+                <w:sz w:val="24"/>
+              </w:rPr>
+              <w:t>Kondensator</w:t>
+            </w:r>
+          </w:p>
+        </w:tc>
+        <w:tc>
+          <w:tcPr>
+            <w:tcW w:w="3846" w:type="dxa"/>
+            <w:tcBorders>
+              <w:bottom w:val="nil"/>
+              <w:right w:val="nil"/>
+            </w:tcBorders>
+          </w:tcPr>
+          <w:p>
+            <w:pPr>
+              <w:jc w:val="center"/>
+              <w:rPr>
+                <w:rFonts w:ascii="Arial" w:hAnsi="Arial" w:cs="Arial"/>
+                <w:sz w:val="24"/>
+              </w:rPr>
+            </w:pPr>
+            <w:r>
+              <w:rPr>
+                <w:rFonts w:ascii="Arial" w:hAnsi="Arial" w:cs="Arial"/>
+                <w:sz w:val="24"/>
+              </w:rPr>
+              <w:t xml:space="preserve">330 </w:t>
+            </w:r>
+            <w:proofErr w:type="spellStart"/>
+            <w:r>
+              <w:rPr>
+                <w:rFonts w:ascii="Arial" w:hAnsi="Arial" w:cs="Arial"/>
+                <w:sz w:val="24"/>
+              </w:rPr>
+              <w:t>nF</w:t>
+            </w:r>
+            <w:proofErr w:type="spellEnd"/>
           </w:p>
         </w:tc>
       </w:tr>
     </w:tbl>
     <w:p>
       <w:pPr>
+        <w:rPr>
+          <w:rFonts w:ascii="Arial" w:hAnsi="Arial" w:cs="Arial"/>
+          <w:sz w:val="24"/>
+        </w:rPr>
+      </w:pPr>
+    </w:p>
+    <w:p>
+      <w:pPr>
+        <w:rPr>
+          <w:rFonts w:ascii="Arial" w:hAnsi="Arial" w:cs="Arial"/>
+          <w:sz w:val="24"/>
+        </w:rPr>
+      </w:pPr>
+    </w:p>
+    <w:p>
+      <w:pPr>
+        <w:rPr>
+          <w:rFonts w:ascii="Arial" w:hAnsi="Arial" w:cs="Arial"/>
+          <w:sz w:val="24"/>
+        </w:rPr>
+      </w:pPr>
+      <w:r>
+        <w:rPr>
+          <w:rFonts w:ascii="Arial" w:hAnsi="Arial" w:cs="Arial"/>
+          <w:sz w:val="24"/>
+        </w:rPr>
+        <w:br w:type="page"/>
+      </w:r>
+    </w:p>
+    <w:p>
+      <w:pPr>
+        <w:pStyle w:val="Heading1"/>
+      </w:pPr>
+      <w:bookmarkStart w:id="23" w:name="_Toc515366741"/>
+      <w:r>
+        <w:t>Inbetriebnahme und Testergebnisse</w:t>
+      </w:r>
+      <w:bookmarkEnd w:id="23"/>
+    </w:p>
+    <w:p/>
+    <w:p>
+      <w:pPr>
         <w:pStyle w:val="Heading2"/>
       </w:pPr>
-      <w:bookmarkStart w:id="18" w:name="_Toc513562413"/>
-      <w:r>
-        <w:t>Ganttdiagramm</w:t>
-      </w:r>
-      <w:bookmarkEnd w:id="18"/>
-    </w:p>
-    <w:p>
-      <w:pPr>
-        <w:rPr>
-          <w:rFonts w:ascii="Arial" w:hAnsi="Arial" w:cs="Arial"/>
-          <w:sz w:val="24"/>
-        </w:rPr>
-      </w:pPr>
-      <w:r>
-        <w:rPr>
-          <w:rFonts w:ascii="Arial" w:hAnsi="Arial" w:cs="Arial"/>
-          <w:sz w:val="24"/>
-        </w:rPr>
-        <w:t>Als nächstes folgt eine Grafik des Ganttdiagramms:</w:t>
+      <w:bookmarkStart w:id="24" w:name="_Toc515366742"/>
+      <w:r>
+        <w:t>Überschrift</w:t>
+      </w:r>
+      <w:bookmarkEnd w:id="24"/>
+    </w:p>
+    <w:p>
+      <w:pPr>
+        <w:rPr>
+          <w:rFonts w:ascii="Arial" w:hAnsi="Arial" w:cs="Arial"/>
+          <w:sz w:val="24"/>
+        </w:rPr>
+      </w:pPr>
+      <w:r>
+        <w:rPr>
+          <w:rFonts w:ascii="Arial" w:hAnsi="Arial" w:cs="Arial"/>
+          <w:sz w:val="24"/>
+        </w:rPr>
+        <w:t>Platzhaltertext</w:t>
+      </w:r>
+    </w:p>
+    <w:p>
+      <w:pPr>
+        <w:rPr>
+          <w:rFonts w:ascii="Arial" w:hAnsi="Arial" w:cs="Arial"/>
+          <w:sz w:val="24"/>
+        </w:rPr>
+      </w:pPr>
+    </w:p>
+    <w:p>
+      <w:pPr>
+        <w:pStyle w:val="Heading2"/>
+      </w:pPr>
+      <w:bookmarkStart w:id="25" w:name="_Toc515366743"/>
+      <w:r>
+        <w:t>Probleme</w:t>
+      </w:r>
+      <w:bookmarkEnd w:id="25"/>
+    </w:p>
+    <w:p>
+      <w:pPr>
+        <w:rPr>
+          <w:rFonts w:ascii="Arial" w:hAnsi="Arial" w:cs="Arial"/>
+          <w:sz w:val="24"/>
+        </w:rPr>
+      </w:pPr>
+      <w:r>
+        <w:rPr>
+          <w:rFonts w:ascii="Arial" w:hAnsi="Arial" w:cs="Arial"/>
+          <w:sz w:val="24"/>
+        </w:rPr>
+        <w:t>Folgende Probleme wurden während der Entwicklungsphase überwunden:</w:t>
+      </w:r>
+    </w:p>
+    <w:p>
+      <w:pPr>
+        <w:rPr>
+          <w:rFonts w:ascii="Arial" w:hAnsi="Arial" w:cs="Arial"/>
+          <w:sz w:val="24"/>
+        </w:rPr>
+      </w:pPr>
+    </w:p>
+    <w:p>
+      <w:pPr>
+        <w:pStyle w:val="Heading3"/>
+      </w:pPr>
+      <w:bookmarkStart w:id="26" w:name="_Toc515366744"/>
+      <w:r>
+        <w:t>Sensordatenempfang nicht möglich</w:t>
+      </w:r>
+      <w:bookmarkEnd w:id="26"/>
+    </w:p>
+    <w:p>
+      <w:pPr>
+        <w:rPr>
+          <w:rFonts w:ascii="Arial" w:hAnsi="Arial" w:cs="Arial"/>
+          <w:sz w:val="24"/>
+        </w:rPr>
+      </w:pPr>
+      <w:r>
+        <w:rPr>
+          <w:rFonts w:ascii="Arial" w:hAnsi="Arial" w:cs="Arial"/>
+          <w:sz w:val="24"/>
+        </w:rPr>
+        <w:t>Anfangs gab es Probleme beim Empfang der Sensordaten. Dieser Fehler wurde durch Überprüfen der Verkabelung, des Sensors, des I</w:t>
+      </w:r>
+      <w:r>
+        <w:rPr>
+          <w:rFonts w:ascii="Arial" w:hAnsi="Arial" w:cs="Arial"/>
+          <w:sz w:val="24"/>
+          <w:vertAlign w:val="superscript"/>
+        </w:rPr>
+        <w:t>2</w:t>
+      </w:r>
+      <w:r>
+        <w:rPr>
+          <w:rFonts w:ascii="Arial" w:hAnsi="Arial" w:cs="Arial"/>
+          <w:sz w:val="24"/>
+        </w:rPr>
+        <w:t xml:space="preserve">C-Protokolls mittels </w:t>
+      </w:r>
+      <w:proofErr w:type="spellStart"/>
+      <w:r>
+        <w:rPr>
+          <w:rFonts w:ascii="Arial" w:hAnsi="Arial" w:cs="Arial"/>
+          <w:sz w:val="24"/>
+        </w:rPr>
+        <w:t>Saleae</w:t>
+      </w:r>
+      <w:proofErr w:type="spellEnd"/>
+      <w:r>
+        <w:rPr>
+          <w:rFonts w:ascii="Arial" w:hAnsi="Arial" w:cs="Arial"/>
+          <w:sz w:val="24"/>
+        </w:rPr>
+        <w:t xml:space="preserve"> </w:t>
+      </w:r>
+      <w:proofErr w:type="spellStart"/>
+      <w:r>
+        <w:rPr>
+          <w:rFonts w:ascii="Arial" w:hAnsi="Arial" w:cs="Arial"/>
+          <w:sz w:val="24"/>
+        </w:rPr>
+        <w:t>Logic</w:t>
+      </w:r>
+      <w:proofErr w:type="spellEnd"/>
+      <w:r>
+        <w:rPr>
+          <w:rFonts w:ascii="Arial" w:hAnsi="Arial" w:cs="Arial"/>
+          <w:sz w:val="24"/>
+        </w:rPr>
+        <w:t xml:space="preserve"> Analyzer</w:t>
+      </w:r>
+      <w:r>
+        <w:rPr>
+          <w:rFonts w:ascii="Arial" w:hAnsi="Arial" w:cs="Arial"/>
+          <w:sz w:val="24"/>
+        </w:rPr>
+        <w:t xml:space="preserve"> sowie der Software behoben. Eine Zeile des </w:t>
+      </w:r>
+      <w:proofErr w:type="spellStart"/>
+      <w:r>
+        <w:rPr>
+          <w:rFonts w:ascii="Arial" w:hAnsi="Arial" w:cs="Arial"/>
+          <w:sz w:val="24"/>
+        </w:rPr>
+        <w:t>NodeMCU</w:t>
+      </w:r>
+      <w:proofErr w:type="spellEnd"/>
+      <w:r>
+        <w:rPr>
+          <w:rFonts w:ascii="Arial" w:hAnsi="Arial" w:cs="Arial"/>
+          <w:sz w:val="24"/>
+        </w:rPr>
+        <w:t xml:space="preserve"> Programms beinhaltete die falschen I</w:t>
+      </w:r>
+      <w:r>
+        <w:rPr>
+          <w:rFonts w:ascii="Arial" w:hAnsi="Arial" w:cs="Arial"/>
+          <w:sz w:val="24"/>
+          <w:vertAlign w:val="superscript"/>
+        </w:rPr>
+        <w:t>2</w:t>
+      </w:r>
+      <w:r>
+        <w:rPr>
+          <w:rFonts w:ascii="Arial" w:hAnsi="Arial" w:cs="Arial"/>
+          <w:sz w:val="24"/>
+        </w:rPr>
+        <w:t>C Pins, weshalb die Sensordaten nicht ausgelesen werden konnten.</w:t>
+      </w:r>
+    </w:p>
+    <w:p>
+      <w:pPr>
+        <w:rPr>
+          <w:rFonts w:ascii="Arial" w:hAnsi="Arial" w:cs="Arial"/>
+          <w:sz w:val="24"/>
+        </w:rPr>
+      </w:pPr>
+    </w:p>
+    <w:p>
+      <w:pPr>
+        <w:rPr>
+          <w:rFonts w:ascii="Arial" w:hAnsi="Arial" w:cs="Arial"/>
+          <w:sz w:val="24"/>
+        </w:rPr>
+      </w:pPr>
+    </w:p>
+    <w:p>
+      <w:r>
+        <w:br w:type="page"/>
+      </w:r>
+    </w:p>
+    <w:p>
+      <w:pPr>
+        <w:pStyle w:val="Heading1"/>
+      </w:pPr>
+      <w:bookmarkStart w:id="27" w:name="_Toc515366745"/>
+      <w:r>
+        <w:t>Projektmanagement</w:t>
+      </w:r>
+      <w:bookmarkEnd w:id="27"/>
+    </w:p>
+    <w:p/>
+    <w:p>
+      <w:pPr>
+        <w:pStyle w:val="Heading2"/>
+      </w:pPr>
+      <w:bookmarkStart w:id="28" w:name="_Toc515366746"/>
+      <w:r>
+        <w:t>Produktstrukturplan</w:t>
+      </w:r>
+      <w:bookmarkEnd w:id="28"/>
+    </w:p>
+    <w:p>
+      <w:pPr>
+        <w:rPr>
+          <w:rFonts w:ascii="Arial" w:hAnsi="Arial" w:cs="Arial"/>
+          <w:sz w:val="24"/>
+        </w:rPr>
+      </w:pPr>
+      <w:r>
+        <w:rPr>
+          <w:rFonts w:ascii="Arial" w:hAnsi="Arial" w:cs="Arial"/>
+          <w:sz w:val="24"/>
+        </w:rPr>
+        <w:t>Der grobe Plan des fertigen Produktes sieht folgendermaßen aus:</w:t>
       </w:r>
     </w:p>
     <w:tbl>
@@ -3905,6 +6660,390 @@
                 <w:noProof/>
               </w:rPr>
               <w:drawing>
+                <wp:inline distT="0" distB="0" distL="0" distR="0" wp14:anchorId="33AE027F" wp14:editId="35A28D5E">
+                  <wp:extent cx="5650440" cy="2495550"/>
+                  <wp:effectExtent l="0" t="0" r="7620" b="0"/>
+                  <wp:docPr id="24" name="Picture 24"/>
+                  <wp:cNvGraphicFramePr>
+                    <a:graphicFrameLocks xmlns:a="http://schemas.openxmlformats.org/drawingml/2006/main" noChangeAspect="1"/>
+                  </wp:cNvGraphicFramePr>
+                  <a:graphic xmlns:a="http://schemas.openxmlformats.org/drawingml/2006/main">
+                    <a:graphicData uri="http://schemas.openxmlformats.org/drawingml/2006/picture">
+                      <pic:pic xmlns:pic="http://schemas.openxmlformats.org/drawingml/2006/picture">
+                        <pic:nvPicPr>
+                          <pic:cNvPr id="0" name="Picture 7"/>
+                          <pic:cNvPicPr>
+                            <a:picLocks noChangeAspect="1" noChangeArrowheads="1"/>
+                          </pic:cNvPicPr>
+                        </pic:nvPicPr>
+                        <pic:blipFill rotWithShape="1">
+                          <a:blip r:embed="rId13">
+                            <a:extLst>
+                              <a:ext uri="{28A0092B-C50C-407E-A947-70E740481C1C}">
+                                <a14:useLocalDpi xmlns:a14="http://schemas.microsoft.com/office/drawing/2010/main" val="0"/>
+                              </a:ext>
+                            </a:extLst>
+                          </a:blip>
+                          <a:srcRect t="7001" b="14383"/>
+                          <a:stretch/>
+                        </pic:blipFill>
+                        <pic:spPr bwMode="auto">
+                          <a:xfrm>
+                            <a:off x="0" y="0"/>
+                            <a:ext cx="5652000" cy="2496239"/>
+                          </a:xfrm>
+                          <a:prstGeom prst="rect">
+                            <a:avLst/>
+                          </a:prstGeom>
+                          <a:noFill/>
+                          <a:ln>
+                            <a:noFill/>
+                          </a:ln>
+                          <a:extLst>
+                            <a:ext uri="{53640926-AAD7-44D8-BBD7-CCE9431645EC}">
+                              <a14:shadowObscured xmlns:a14="http://schemas.microsoft.com/office/drawing/2010/main"/>
+                            </a:ext>
+                          </a:extLst>
+                        </pic:spPr>
+                      </pic:pic>
+                    </a:graphicData>
+                  </a:graphic>
+                </wp:inline>
+              </w:drawing>
+            </w:r>
+          </w:p>
+        </w:tc>
+      </w:tr>
+      <w:tr>
+        <w:trPr>
+          <w:cantSplit/>
+          <w:jc w:val="center"/>
+        </w:trPr>
+        <w:tc>
+          <w:tcPr>
+            <w:tcW w:w="7259" w:type="dxa"/>
+            <w:tcMar>
+              <w:bottom w:w="170" w:type="dxa"/>
+            </w:tcMar>
+          </w:tcPr>
+          <w:p>
+            <w:pPr>
+              <w:pStyle w:val="Caption"/>
+              <w:jc w:val="center"/>
+            </w:pPr>
+            <w:r>
+              <w:t xml:space="preserve">Abbildung </w:t>
+            </w:r>
+            <w:r>
+              <w:fldChar w:fldCharType="begin"/>
+            </w:r>
+            <w:r>
+              <w:instrText xml:space="preserve"> SEQ Abbildung \* ARABIC </w:instrText>
+            </w:r>
+            <w:r>
+              <w:fldChar w:fldCharType="separate"/>
+            </w:r>
+            <w:r>
+              <w:rPr>
+                <w:noProof/>
+              </w:rPr>
+              <w:t>6</w:t>
+            </w:r>
+            <w:r>
+              <w:rPr>
+                <w:noProof/>
+              </w:rPr>
+              <w:fldChar w:fldCharType="end"/>
+            </w:r>
+            <w:r>
+              <w:t xml:space="preserve">: </w:t>
+            </w:r>
+            <w:r>
+              <w:t>Produktstrukturplan als Mindmap</w:t>
+            </w:r>
+          </w:p>
+        </w:tc>
+      </w:tr>
+    </w:tbl>
+    <w:p>
+      <w:pPr>
+        <w:rPr>
+          <w:rFonts w:ascii="Arial" w:hAnsi="Arial" w:cs="Arial"/>
+          <w:sz w:val="24"/>
+        </w:rPr>
+      </w:pPr>
+    </w:p>
+    <w:p>
+      <w:pPr>
+        <w:pStyle w:val="Heading2"/>
+      </w:pPr>
+      <w:bookmarkStart w:id="29" w:name="_Toc515366747"/>
+      <w:r>
+        <w:t>Projektstrukturplan</w:t>
+      </w:r>
+      <w:bookmarkEnd w:id="29"/>
+    </w:p>
+    <w:p>
+      <w:pPr>
+        <w:rPr>
+          <w:rFonts w:ascii="Arial" w:hAnsi="Arial" w:cs="Arial"/>
+          <w:sz w:val="24"/>
+        </w:rPr>
+      </w:pPr>
+      <w:r>
+        <w:rPr>
+          <w:rFonts w:ascii="Arial" w:hAnsi="Arial" w:cs="Arial"/>
+          <w:sz w:val="24"/>
+        </w:rPr>
+        <w:t xml:space="preserve">Ein Plan der Struktur des Projektes ist in Abbildung </w:t>
+      </w:r>
+      <w:r>
+        <w:rPr>
+          <w:rFonts w:ascii="Arial" w:hAnsi="Arial" w:cs="Arial"/>
+          <w:sz w:val="24"/>
+        </w:rPr>
+        <w:t>3</w:t>
+      </w:r>
+      <w:r>
+        <w:rPr>
+          <w:rFonts w:ascii="Arial" w:hAnsi="Arial" w:cs="Arial"/>
+          <w:sz w:val="24"/>
+        </w:rPr>
+        <w:t xml:space="preserve"> zu sehen.</w:t>
+      </w:r>
+    </w:p>
+    <w:tbl>
+      <w:tblPr>
+        <w:tblStyle w:val="TableGrid"/>
+        <w:tblW w:w="0" w:type="auto"/>
+        <w:jc w:val="center"/>
+        <w:tblBorders>
+          <w:top w:val="none" w:sz="0" w:space="0" w:color="auto"/>
+          <w:left w:val="none" w:sz="0" w:space="0" w:color="auto"/>
+          <w:bottom w:val="none" w:sz="0" w:space="0" w:color="auto"/>
+          <w:right w:val="none" w:sz="0" w:space="0" w:color="auto"/>
+          <w:insideH w:val="none" w:sz="0" w:space="0" w:color="auto"/>
+          <w:insideV w:val="none" w:sz="0" w:space="0" w:color="auto"/>
+        </w:tblBorders>
+        <w:tblLook w:val="04A0" w:firstRow="1" w:lastRow="0" w:firstColumn="1" w:lastColumn="0" w:noHBand="0" w:noVBand="1"/>
+      </w:tblPr>
+      <w:tblGrid>
+        <w:gridCol w:w="7259"/>
+      </w:tblGrid>
+      <w:tr>
+        <w:trPr>
+          <w:cantSplit/>
+          <w:jc w:val="center"/>
+        </w:trPr>
+        <w:tc>
+          <w:tcPr>
+            <w:tcW w:w="7259" w:type="dxa"/>
+            <w:tcMar>
+              <w:top w:w="113" w:type="dxa"/>
+              <w:bottom w:w="113" w:type="dxa"/>
+            </w:tcMar>
+            <w:vAlign w:val="center"/>
+          </w:tcPr>
+          <w:p>
+            <w:pPr>
+              <w:keepNext/>
+              <w:keepLines/>
+              <w:jc w:val="center"/>
+            </w:pPr>
+            <w:r>
+              <w:rPr>
+                <w:noProof/>
+              </w:rPr>
+              <w:drawing>
+                <wp:inline distT="0" distB="0" distL="0" distR="0" wp14:anchorId="381610B6" wp14:editId="418BED7C">
+                  <wp:extent cx="3465400" cy="3454400"/>
+                  <wp:effectExtent l="0" t="0" r="1905" b="0"/>
+                  <wp:docPr id="25" name="Picture 25"/>
+                  <wp:cNvGraphicFramePr>
+                    <a:graphicFrameLocks xmlns:a="http://schemas.openxmlformats.org/drawingml/2006/main" noChangeAspect="1"/>
+                  </wp:cNvGraphicFramePr>
+                  <a:graphic xmlns:a="http://schemas.openxmlformats.org/drawingml/2006/main">
+                    <a:graphicData uri="http://schemas.openxmlformats.org/drawingml/2006/picture">
+                      <pic:pic xmlns:pic="http://schemas.openxmlformats.org/drawingml/2006/picture">
+                        <pic:nvPicPr>
+                          <pic:cNvPr id="0" name="Picture 9"/>
+                          <pic:cNvPicPr>
+                            <a:picLocks noChangeAspect="1" noChangeArrowheads="1"/>
+                          </pic:cNvPicPr>
+                        </pic:nvPicPr>
+                        <pic:blipFill>
+                          <a:blip r:embed="rId14">
+                            <a:extLst>
+                              <a:ext uri="{28A0092B-C50C-407E-A947-70E740481C1C}">
+                                <a14:useLocalDpi xmlns:a14="http://schemas.microsoft.com/office/drawing/2010/main" val="0"/>
+                              </a:ext>
+                            </a:extLst>
+                          </a:blip>
+                          <a:srcRect/>
+                          <a:stretch>
+                            <a:fillRect/>
+                          </a:stretch>
+                        </pic:blipFill>
+                        <pic:spPr bwMode="auto">
+                          <a:xfrm>
+                            <a:off x="0" y="0"/>
+                            <a:ext cx="3532995" cy="3521780"/>
+                          </a:xfrm>
+                          <a:prstGeom prst="rect">
+                            <a:avLst/>
+                          </a:prstGeom>
+                          <a:noFill/>
+                          <a:ln>
+                            <a:noFill/>
+                          </a:ln>
+                        </pic:spPr>
+                      </pic:pic>
+                    </a:graphicData>
+                  </a:graphic>
+                </wp:inline>
+              </w:drawing>
+            </w:r>
+          </w:p>
+        </w:tc>
+      </w:tr>
+      <w:tr>
+        <w:trPr>
+          <w:cantSplit/>
+          <w:jc w:val="center"/>
+        </w:trPr>
+        <w:tc>
+          <w:tcPr>
+            <w:tcW w:w="7259" w:type="dxa"/>
+            <w:tcMar>
+              <w:bottom w:w="170" w:type="dxa"/>
+            </w:tcMar>
+          </w:tcPr>
+          <w:p>
+            <w:pPr>
+              <w:pStyle w:val="Caption"/>
+              <w:jc w:val="center"/>
+            </w:pPr>
+            <w:r>
+              <w:t xml:space="preserve">Abbildung </w:t>
+            </w:r>
+            <w:r>
+              <w:fldChar w:fldCharType="begin"/>
+            </w:r>
+            <w:r>
+              <w:instrText xml:space="preserve"> SEQ Abbildung \* ARABIC </w:instrText>
+            </w:r>
+            <w:r>
+              <w:fldChar w:fldCharType="separate"/>
+            </w:r>
+            <w:r>
+              <w:rPr>
+                <w:noProof/>
+              </w:rPr>
+              <w:t>7</w:t>
+            </w:r>
+            <w:r>
+              <w:rPr>
+                <w:noProof/>
+              </w:rPr>
+              <w:fldChar w:fldCharType="end"/>
+            </w:r>
+            <w:r>
+              <w:t xml:space="preserve">: </w:t>
+            </w:r>
+            <w:r>
+              <w:t>Projektstrukturplan</w:t>
+            </w:r>
+          </w:p>
+        </w:tc>
+      </w:tr>
+      <w:tr>
+        <w:trPr>
+          <w:cantSplit/>
+          <w:jc w:val="center"/>
+        </w:trPr>
+        <w:tc>
+          <w:tcPr>
+            <w:tcW w:w="7259" w:type="dxa"/>
+            <w:tcMar>
+              <w:bottom w:w="170" w:type="dxa"/>
+            </w:tcMar>
+          </w:tcPr>
+          <w:p>
+            <w:pPr>
+              <w:pStyle w:val="Caption"/>
+            </w:pPr>
+          </w:p>
+        </w:tc>
+      </w:tr>
+    </w:tbl>
+    <w:p>
+      <w:pPr>
+        <w:pStyle w:val="Heading2"/>
+      </w:pPr>
+      <w:bookmarkStart w:id="30" w:name="_Toc515366748"/>
+      <w:r>
+        <w:t>Ganttdiagramm</w:t>
+      </w:r>
+      <w:bookmarkEnd w:id="30"/>
+    </w:p>
+    <w:p>
+      <w:pPr>
+        <w:rPr>
+          <w:rFonts w:ascii="Arial" w:hAnsi="Arial" w:cs="Arial"/>
+          <w:sz w:val="24"/>
+        </w:rPr>
+      </w:pPr>
+      <w:r>
+        <w:rPr>
+          <w:rFonts w:ascii="Arial" w:hAnsi="Arial" w:cs="Arial"/>
+          <w:sz w:val="24"/>
+        </w:rPr>
+        <w:t>Als nächstes folgt eine Grafik des Ganttdiagramms:</w:t>
+      </w:r>
+    </w:p>
+    <w:tbl>
+      <w:tblPr>
+        <w:tblStyle w:val="TableGrid"/>
+        <w:tblW w:w="0" w:type="auto"/>
+        <w:jc w:val="center"/>
+        <w:tblBorders>
+          <w:top w:val="none" w:sz="0" w:space="0" w:color="auto"/>
+          <w:left w:val="none" w:sz="0" w:space="0" w:color="auto"/>
+          <w:bottom w:val="none" w:sz="0" w:space="0" w:color="auto"/>
+          <w:right w:val="none" w:sz="0" w:space="0" w:color="auto"/>
+          <w:insideH w:val="none" w:sz="0" w:space="0" w:color="auto"/>
+          <w:insideV w:val="none" w:sz="0" w:space="0" w:color="auto"/>
+        </w:tblBorders>
+        <w:tblLook w:val="04A0" w:firstRow="1" w:lastRow="0" w:firstColumn="1" w:lastColumn="0" w:noHBand="0" w:noVBand="1"/>
+      </w:tblPr>
+      <w:tblGrid>
+        <w:gridCol w:w="9072"/>
+      </w:tblGrid>
+      <w:tr>
+        <w:trPr>
+          <w:cantSplit/>
+          <w:jc w:val="center"/>
+        </w:trPr>
+        <w:tc>
+          <w:tcPr>
+            <w:tcW w:w="7259" w:type="dxa"/>
+            <w:tcMar>
+              <w:top w:w="113" w:type="dxa"/>
+              <w:bottom w:w="113" w:type="dxa"/>
+            </w:tcMar>
+            <w:vAlign w:val="center"/>
+          </w:tcPr>
+          <w:p>
+            <w:pPr>
+              <w:keepNext/>
+              <w:keepLines/>
+              <w:jc w:val="center"/>
+            </w:pPr>
+            <w:r>
+              <w:rPr>
+                <w:noProof/>
+              </w:rPr>
+              <w:drawing>
                 <wp:inline distT="0" distB="0" distL="0" distR="0" wp14:anchorId="30227FF2" wp14:editId="36932ED9">
                   <wp:extent cx="5652000" cy="1393200"/>
                   <wp:effectExtent l="0" t="0" r="6350" b="0"/>
@@ -3922,7 +7061,7 @@
                           </pic:cNvPicPr>
                         </pic:nvPicPr>
                         <pic:blipFill>
-                          <a:blip r:embed="rId12" cstate="print">
+                          <a:blip r:embed="rId15" cstate="print">
                             <a:extLst>
                               <a:ext uri="{28A0092B-C50C-407E-A947-70E740481C1C}">
                                 <a14:useLocalDpi xmlns:a14="http://schemas.microsoft.com/office/drawing/2010/main" val="0"/>
@@ -3989,7 +7128,7 @@
               <w:rPr>
                 <w:noProof/>
               </w:rPr>
-              <w:t>4</w:t>
+              <w:t>8</w:t>
             </w:r>
             <w:r>
               <w:rPr>
@@ -4023,11 +7162,11 @@
       <w:pPr>
         <w:pStyle w:val="Heading2"/>
       </w:pPr>
-      <w:bookmarkStart w:id="19" w:name="_Toc513562414"/>
+      <w:bookmarkStart w:id="31" w:name="_Toc515366749"/>
       <w:r>
         <w:t>Arbeitspakete</w:t>
       </w:r>
-      <w:bookmarkEnd w:id="19"/>
+      <w:bookmarkEnd w:id="31"/>
     </w:p>
     <w:p>
       <w:pPr>
@@ -4126,7 +7265,6 @@
                       <w:b/>
                       <w:sz w:val="24"/>
                     </w:rPr>
-                    <w:lastRenderedPageBreak/>
                     <w:t>Vorgangs</w:t>
                   </w:r>
                   <w:r>
@@ -5003,13 +8141,35 @@
       </w:tr>
     </w:tbl>
     <w:p/>
+    <w:p/>
+    <w:p/>
+    <w:p/>
+    <w:p/>
+    <w:p/>
+    <w:p/>
+    <w:p/>
+    <w:p/>
+    <w:p/>
+    <w:p/>
+    <w:p/>
+    <w:p/>
+    <w:p/>
+    <w:p/>
+    <w:p/>
+    <w:p/>
+    <w:p/>
+    <w:p/>
+    <w:p/>
+    <w:p/>
+    <w:p/>
+    <w:p>
+      <w:pPr>
+        <w:jc w:val="right"/>
+      </w:pPr>
+    </w:p>
     <w:sectPr>
-      <w:headerReference w:type="even" r:id="rId13"/>
-      <w:headerReference w:type="default" r:id="rId14"/>
-      <w:footerReference w:type="even" r:id="rId15"/>
-      <w:footerReference w:type="default" r:id="rId16"/>
-      <w:headerReference w:type="first" r:id="rId17"/>
-      <w:footerReference w:type="first" r:id="rId18"/>
+      <w:headerReference w:type="default" r:id="rId16"/>
+      <w:footerReference w:type="default" r:id="rId17"/>
       <w:pgSz w:w="11906" w:h="16838"/>
       <w:pgMar w:top="1417" w:right="1417" w:bottom="1134" w:left="1417" w:header="708" w:footer="708" w:gutter="0"/>
       <w:cols w:space="708"/>
@@ -5061,42 +8221,14 @@
     <w:pPr>
       <w:pStyle w:val="Footer"/>
     </w:pPr>
-  </w:p>
-</w:ftr>
-</file>
-
-<file path=word/footer2.xml><?xml version="1.0" encoding="utf-8"?>
-<w:ftr xmlns:wpc="http://schemas.microsoft.com/office/word/2010/wordprocessingCanvas" xmlns:cx="http://schemas.microsoft.com/office/drawing/2014/chartex" xmlns:cx1="http://schemas.microsoft.com/office/drawing/2015/9/8/chartex" xmlns:cx2="http://schemas.microsoft.com/office/drawing/2015/10/21/chartex" xmlns:cx3="http://schemas.microsoft.com/office/drawing/2016/5/9/chartex" xmlns:cx4="http://schemas.microsoft.com/office/drawing/2016/5/10/chartex" xmlns:cx5="http://schemas.microsoft.com/office/drawing/2016/5/11/chartex" xmlns:cx6="http://schemas.microsoft.com/office/drawing/2016/5/12/chartex" xmlns:cx7="http://schemas.microsoft.com/office/drawing/2016/5/13/chartex" xmlns:cx8="http://schemas.microsoft.com/office/drawing/2016/5/14/chartex" xmlns:mc="http://schemas.openxmlformats.org/markup-compatibility/2006" xmlns:aink="http://schemas.microsoft.com/office/drawing/2016/ink" xmlns:am3d="http://schemas.microsoft.com/office/drawing/2017/model3d" xmlns:o="urn:schemas-microsoft-com:office:office" xmlns:r="http://schemas.openxmlformats.org/officeDocument/2006/relationships" xmlns:m="http://schemas.openxmlformats.org/officeDocument/2006/math" xmlns:v="urn:schemas-microsoft-com:vml" xmlns:wp14="http://schemas.microsoft.com/office/word/2010/wordprocessingDrawing" xmlns:wp="http://schemas.openxmlformats.org/drawingml/2006/wordprocessingDrawing" xmlns:w10="urn:schemas-microsoft-com:office:word" xmlns:w="http://schemas.openxmlformats.org/wordprocessingml/2006/main" xmlns:w14="http://schemas.microsoft.com/office/word/2010/wordml" xmlns:w15="http://schemas.microsoft.com/office/word/2012/wordml" xmlns:w16cid="http://schemas.microsoft.com/office/word/2016/wordml/cid" xmlns:w16se="http://schemas.microsoft.com/office/word/2015/wordml/symex" xmlns:wpg="http://schemas.microsoft.com/office/word/2010/wordprocessingGroup" xmlns:wpi="http://schemas.microsoft.com/office/word/2010/wordprocessingInk" xmlns:wne="http://schemas.microsoft.com/office/word/2006/wordml" xmlns:wps="http://schemas.microsoft.com/office/word/2010/wordprocessingShape" mc:Ignorable="w14 w15 w16se w16cid wp14">
-  <w:p>
-    <w:pPr>
-      <w:pStyle w:val="Footer"/>
-    </w:pPr>
     <w:r>
-      <w:t>„</w:t>
-    </w:r>
-    <w:r>
-      <w:t>3D-Mouse</w:t>
-    </w:r>
-    <w:r>
-      <w:t>“ V</w:t>
-    </w:r>
-    <w:r>
-      <w:t>0</w:t>
-    </w:r>
-    <w:r>
-      <w:t>.</w:t>
-    </w:r>
-    <w:r>
-      <w:t>1</w:t>
+      <w:t>„3D-Mouse“ V0.1</w:t>
     </w:r>
     <w:r>
       <w:ptab w:relativeTo="margin" w:alignment="center" w:leader="none"/>
     </w:r>
     <w:r>
-      <w:t>HWE &amp; DIC</w:t>
-    </w:r>
-    <w:r>
-      <w:t xml:space="preserve"> – 4BHEL</w:t>
+      <w:t>HWE &amp; DIC – 4BHEL</w:t>
     </w:r>
     <w:r>
       <w:ptab w:relativeTo="margin" w:alignment="right" w:leader="none"/>
@@ -5127,23 +8259,10 @@
       <w:fldChar w:fldCharType="end"/>
     </w:r>
     <w:r>
-      <w:t xml:space="preserve"> / </w:t>
-    </w:r>
-    <w:r>
-      <w:t>8</w:t>
+      <w:t xml:space="preserve"> / 14</w:t>
     </w:r>
   </w:p>
   <w:p/>
-</w:ftr>
-</file>
-
-<file path=word/footer3.xml><?xml version="1.0" encoding="utf-8"?>
-<w:ftr xmlns:wpc="http://schemas.microsoft.com/office/word/2010/wordprocessingCanvas" xmlns:cx="http://schemas.microsoft.com/office/drawing/2014/chartex" xmlns:cx1="http://schemas.microsoft.com/office/drawing/2015/9/8/chartex" xmlns:cx2="http://schemas.microsoft.com/office/drawing/2015/10/21/chartex" xmlns:cx3="http://schemas.microsoft.com/office/drawing/2016/5/9/chartex" xmlns:cx4="http://schemas.microsoft.com/office/drawing/2016/5/10/chartex" xmlns:cx5="http://schemas.microsoft.com/office/drawing/2016/5/11/chartex" xmlns:cx6="http://schemas.microsoft.com/office/drawing/2016/5/12/chartex" xmlns:cx7="http://schemas.microsoft.com/office/drawing/2016/5/13/chartex" xmlns:cx8="http://schemas.microsoft.com/office/drawing/2016/5/14/chartex" xmlns:mc="http://schemas.openxmlformats.org/markup-compatibility/2006" xmlns:aink="http://schemas.microsoft.com/office/drawing/2016/ink" xmlns:am3d="http://schemas.microsoft.com/office/drawing/2017/model3d" xmlns:o="urn:schemas-microsoft-com:office:office" xmlns:r="http://schemas.openxmlformats.org/officeDocument/2006/relationships" xmlns:m="http://schemas.openxmlformats.org/officeDocument/2006/math" xmlns:v="urn:schemas-microsoft-com:vml" xmlns:wp14="http://schemas.microsoft.com/office/word/2010/wordprocessingDrawing" xmlns:wp="http://schemas.openxmlformats.org/drawingml/2006/wordprocessingDrawing" xmlns:w10="urn:schemas-microsoft-com:office:word" xmlns:w="http://schemas.openxmlformats.org/wordprocessingml/2006/main" xmlns:w14="http://schemas.microsoft.com/office/word/2010/wordml" xmlns:w15="http://schemas.microsoft.com/office/word/2012/wordml" xmlns:w16cid="http://schemas.microsoft.com/office/word/2016/wordml/cid" xmlns:w16se="http://schemas.microsoft.com/office/word/2015/wordml/symex" xmlns:wpg="http://schemas.microsoft.com/office/word/2010/wordprocessingGroup" xmlns:wpi="http://schemas.microsoft.com/office/word/2010/wordprocessingInk" xmlns:wne="http://schemas.microsoft.com/office/word/2006/wordml" xmlns:wps="http://schemas.microsoft.com/office/word/2010/wordprocessingShape" mc:Ignorable="w14 w15 w16se w16cid wp14">
-  <w:p>
-    <w:pPr>
-      <w:pStyle w:val="Footer"/>
-    </w:pPr>
-  </w:p>
 </w:ftr>
 </file>
 
@@ -5183,16 +8302,6 @@
 </file>
 
 <file path=word/header1.xml><?xml version="1.0" encoding="utf-8"?>
-<w:hdr xmlns:wpc="http://schemas.microsoft.com/office/word/2010/wordprocessingCanvas" xmlns:cx="http://schemas.microsoft.com/office/drawing/2014/chartex" xmlns:cx1="http://schemas.microsoft.com/office/drawing/2015/9/8/chartex" xmlns:cx2="http://schemas.microsoft.com/office/drawing/2015/10/21/chartex" xmlns:cx3="http://schemas.microsoft.com/office/drawing/2016/5/9/chartex" xmlns:cx4="http://schemas.microsoft.com/office/drawing/2016/5/10/chartex" xmlns:cx5="http://schemas.microsoft.com/office/drawing/2016/5/11/chartex" xmlns:cx6="http://schemas.microsoft.com/office/drawing/2016/5/12/chartex" xmlns:cx7="http://schemas.microsoft.com/office/drawing/2016/5/13/chartex" xmlns:cx8="http://schemas.microsoft.com/office/drawing/2016/5/14/chartex" xmlns:mc="http://schemas.openxmlformats.org/markup-compatibility/2006" xmlns:aink="http://schemas.microsoft.com/office/drawing/2016/ink" xmlns:am3d="http://schemas.microsoft.com/office/drawing/2017/model3d" xmlns:o="urn:schemas-microsoft-com:office:office" xmlns:r="http://schemas.openxmlformats.org/officeDocument/2006/relationships" xmlns:m="http://schemas.openxmlformats.org/officeDocument/2006/math" xmlns:v="urn:schemas-microsoft-com:vml" xmlns:wp14="http://schemas.microsoft.com/office/word/2010/wordprocessingDrawing" xmlns:wp="http://schemas.openxmlformats.org/drawingml/2006/wordprocessingDrawing" xmlns:w10="urn:schemas-microsoft-com:office:word" xmlns:w="http://schemas.openxmlformats.org/wordprocessingml/2006/main" xmlns:w14="http://schemas.microsoft.com/office/word/2010/wordml" xmlns:w15="http://schemas.microsoft.com/office/word/2012/wordml" xmlns:w16cid="http://schemas.microsoft.com/office/word/2016/wordml/cid" xmlns:w16se="http://schemas.microsoft.com/office/word/2015/wordml/symex" xmlns:wpg="http://schemas.microsoft.com/office/word/2010/wordprocessingGroup" xmlns:wpi="http://schemas.microsoft.com/office/word/2010/wordprocessingInk" xmlns:wne="http://schemas.microsoft.com/office/word/2006/wordml" xmlns:wps="http://schemas.microsoft.com/office/word/2010/wordprocessingShape" mc:Ignorable="w14 w15 w16se w16cid wp14">
-  <w:p>
-    <w:pPr>
-      <w:pStyle w:val="Header"/>
-    </w:pPr>
-  </w:p>
-</w:hdr>
-</file>
-
-<file path=word/header2.xml><?xml version="1.0" encoding="utf-8"?>
 <w:hdr xmlns:wpc="http://schemas.microsoft.com/office/word/2010/wordprocessingCanvas" xmlns:cx="http://schemas.microsoft.com/office/drawing/2014/chartex" xmlns:cx1="http://schemas.microsoft.com/office/drawing/2015/9/8/chartex" xmlns:cx2="http://schemas.microsoft.com/office/drawing/2015/10/21/chartex" xmlns:cx3="http://schemas.microsoft.com/office/drawing/2016/5/9/chartex" xmlns:cx4="http://schemas.microsoft.com/office/drawing/2016/5/10/chartex" xmlns:cx5="http://schemas.microsoft.com/office/drawing/2016/5/11/chartex" xmlns:cx6="http://schemas.microsoft.com/office/drawing/2016/5/12/chartex" xmlns:cx7="http://schemas.microsoft.com/office/drawing/2016/5/13/chartex" xmlns:cx8="http://schemas.microsoft.com/office/drawing/2016/5/14/chartex" xmlns:mc="http://schemas.openxmlformats.org/markup-compatibility/2006" xmlns:aink="http://schemas.microsoft.com/office/drawing/2016/ink" xmlns:am3d="http://schemas.microsoft.com/office/drawing/2017/model3d" xmlns:o="urn:schemas-microsoft-com:office:office" xmlns:r="http://schemas.openxmlformats.org/officeDocument/2006/relationships" xmlns:m="http://schemas.openxmlformats.org/officeDocument/2006/math" xmlns:v="urn:schemas-microsoft-com:vml" xmlns:wp14="http://schemas.microsoft.com/office/word/2010/wordprocessingDrawing" xmlns:wp="http://schemas.openxmlformats.org/drawingml/2006/wordprocessingDrawing" xmlns:w10="urn:schemas-microsoft-com:office:word" xmlns:w="http://schemas.openxmlformats.org/wordprocessingml/2006/main" xmlns:w14="http://schemas.microsoft.com/office/word/2010/wordml" xmlns:w15="http://schemas.microsoft.com/office/word/2012/wordml" xmlns:w16cid="http://schemas.microsoft.com/office/word/2016/wordml/cid" xmlns:w16se="http://schemas.microsoft.com/office/word/2015/wordml/symex" xmlns:wpg="http://schemas.microsoft.com/office/word/2010/wordprocessingGroup" xmlns:wpi="http://schemas.microsoft.com/office/word/2010/wordprocessingInk" xmlns:wne="http://schemas.microsoft.com/office/word/2006/wordml" xmlns:wps="http://schemas.microsoft.com/office/word/2010/wordprocessingShape" mc:Ignorable="w14 w15 w16se w16cid wp14">
   <w:p>
     <w:pPr>
@@ -5269,40 +8378,25 @@
       <w:ptab w:relativeTo="margin" w:alignment="right" w:leader="none"/>
     </w:r>
     <w:r>
-      <w:t>Felix Holz un</w:t>
-    </w:r>
-    <w:bookmarkStart w:id="20" w:name="_GoBack"/>
-    <w:bookmarkEnd w:id="20"/>
-    <w:r>
-      <w:t xml:space="preserve">d </w:t>
+      <w:t xml:space="preserve">Felix Holz und </w:t>
     </w:r>
     <w:r>
       <w:t xml:space="preserve">Yannik Rauter, </w:t>
     </w:r>
     <w:r>
-      <w:t>29</w:t>
+      <w:t>05</w:t>
     </w:r>
     <w:r>
       <w:t>.0</w:t>
     </w:r>
     <w:r>
-      <w:t>5</w:t>
+      <w:t>6</w:t>
     </w:r>
     <w:r>
       <w:t>.2018</w:t>
     </w:r>
   </w:p>
   <w:p/>
-</w:hdr>
-</file>
-
-<file path=word/header3.xml><?xml version="1.0" encoding="utf-8"?>
-<w:hdr xmlns:wpc="http://schemas.microsoft.com/office/word/2010/wordprocessingCanvas" xmlns:cx="http://schemas.microsoft.com/office/drawing/2014/chartex" xmlns:cx1="http://schemas.microsoft.com/office/drawing/2015/9/8/chartex" xmlns:cx2="http://schemas.microsoft.com/office/drawing/2015/10/21/chartex" xmlns:cx3="http://schemas.microsoft.com/office/drawing/2016/5/9/chartex" xmlns:cx4="http://schemas.microsoft.com/office/drawing/2016/5/10/chartex" xmlns:cx5="http://schemas.microsoft.com/office/drawing/2016/5/11/chartex" xmlns:cx6="http://schemas.microsoft.com/office/drawing/2016/5/12/chartex" xmlns:cx7="http://schemas.microsoft.com/office/drawing/2016/5/13/chartex" xmlns:cx8="http://schemas.microsoft.com/office/drawing/2016/5/14/chartex" xmlns:mc="http://schemas.openxmlformats.org/markup-compatibility/2006" xmlns:aink="http://schemas.microsoft.com/office/drawing/2016/ink" xmlns:am3d="http://schemas.microsoft.com/office/drawing/2017/model3d" xmlns:o="urn:schemas-microsoft-com:office:office" xmlns:r="http://schemas.openxmlformats.org/officeDocument/2006/relationships" xmlns:m="http://schemas.openxmlformats.org/officeDocument/2006/math" xmlns:v="urn:schemas-microsoft-com:vml" xmlns:wp14="http://schemas.microsoft.com/office/word/2010/wordprocessingDrawing" xmlns:wp="http://schemas.openxmlformats.org/drawingml/2006/wordprocessingDrawing" xmlns:w10="urn:schemas-microsoft-com:office:word" xmlns:w="http://schemas.openxmlformats.org/wordprocessingml/2006/main" xmlns:w14="http://schemas.microsoft.com/office/word/2010/wordml" xmlns:w15="http://schemas.microsoft.com/office/word/2012/wordml" xmlns:w16cid="http://schemas.microsoft.com/office/word/2016/wordml/cid" xmlns:w16se="http://schemas.microsoft.com/office/word/2015/wordml/symex" xmlns:wpg="http://schemas.microsoft.com/office/word/2010/wordprocessingGroup" xmlns:wpi="http://schemas.microsoft.com/office/word/2010/wordprocessingInk" xmlns:wne="http://schemas.microsoft.com/office/word/2006/wordml" xmlns:wps="http://schemas.microsoft.com/office/word/2010/wordprocessingShape" mc:Ignorable="w14 w15 w16se w16cid wp14">
-  <w:p>
-    <w:pPr>
-      <w:pStyle w:val="Header"/>
-    </w:pPr>
-  </w:p>
 </w:hdr>
 </file>
 
@@ -5771,7 +8865,7 @@
   <w:abstractNum w:abstractNumId="5" w15:restartNumberingAfterBreak="0">
     <w:nsid w:val="41F7696C"/>
     <w:multiLevelType w:val="multilevel"/>
-    <w:tmpl w:val="E40657F6"/>
+    <w:tmpl w:val="9C70FFE8"/>
     <w:lvl w:ilvl="0">
       <w:start w:val="1"/>
       <w:numFmt w:val="decimal"/>
@@ -5809,7 +8903,7 @@
       </w:pPr>
       <w:rPr>
         <w:rFonts w:hint="default"/>
-        <w:b w:val="0"/>
+        <w:b/>
         <w:bCs w:val="0"/>
         <w:i w:val="0"/>
         <w:iCs w:val="0"/>
@@ -6864,6 +9958,36 @@
   </w:num>
   <w:num w:numId="15">
     <w:abstractNumId w:val="13"/>
+  </w:num>
+  <w:num w:numId="16">
+    <w:abstractNumId w:val="5"/>
+    <w:lvlOverride w:ilvl="0">
+      <w:startOverride w:val="1"/>
+    </w:lvlOverride>
+    <w:lvlOverride w:ilvl="1">
+      <w:startOverride w:val="1"/>
+    </w:lvlOverride>
+    <w:lvlOverride w:ilvl="2">
+      <w:startOverride w:val="1"/>
+    </w:lvlOverride>
+    <w:lvlOverride w:ilvl="3">
+      <w:startOverride w:val="1"/>
+    </w:lvlOverride>
+    <w:lvlOverride w:ilvl="4">
+      <w:startOverride w:val="1"/>
+    </w:lvlOverride>
+    <w:lvlOverride w:ilvl="5">
+      <w:startOverride w:val="1"/>
+    </w:lvlOverride>
+    <w:lvlOverride w:ilvl="6">
+      <w:startOverride w:val="1"/>
+    </w:lvlOverride>
+    <w:lvlOverride w:ilvl="7">
+      <w:startOverride w:val="1"/>
+    </w:lvlOverride>
+    <w:lvlOverride w:ilvl="8">
+      <w:startOverride w:val="1"/>
+    </w:lvlOverride>
   </w:num>
 </w:numbering>
 </file>
@@ -7320,7 +10444,7 @@
     <w:uiPriority w:val="9"/>
     <w:unhideWhenUsed/>
     <w:qFormat/>
-    <w:rsid w:val="00771B45"/>
+    <w:rsid w:val="00E25E70"/>
     <w:pPr>
       <w:numPr>
         <w:ilvl w:val="2"/>
@@ -7446,7 +10570,7 @@
     <w:basedOn w:val="DefaultParagraphFont"/>
     <w:link w:val="Heading3"/>
     <w:uiPriority w:val="9"/>
-    <w:rsid w:val="00771B45"/>
+    <w:rsid w:val="00E25E70"/>
     <w:rPr>
       <w:rFonts w:ascii="Arial" w:hAnsi="Arial" w:cs="Arial"/>
       <w:b/>
@@ -7583,6 +10707,19 @@
       <w:sz w:val="24"/>
       <w:szCs w:val="24"/>
     </w:rPr>
+  </w:style>
+  <w:style w:type="paragraph" w:styleId="TOC3">
+    <w:name w:val="toc 3"/>
+    <w:basedOn w:val="Normal"/>
+    <w:next w:val="Normal"/>
+    <w:autoRedefine/>
+    <w:uiPriority w:val="39"/>
+    <w:unhideWhenUsed/>
+    <w:rsid w:val="003E0F97"/>
+    <w:pPr>
+      <w:spacing w:after="100"/>
+      <w:ind w:left="440"/>
+    </w:pPr>
   </w:style>
 </w:styles>
 </file>
@@ -7853,7 +10990,7 @@
 </file>
 
 <file path=customXml/itemProps1.xml><?xml version="1.0" encoding="utf-8"?>
-<ds:datastoreItem xmlns:ds="http://schemas.openxmlformats.org/officeDocument/2006/customXml" ds:itemID="{13C0656F-041E-4BCE-8493-9F3D6B068382}">
+<ds:datastoreItem xmlns:ds="http://schemas.openxmlformats.org/officeDocument/2006/customXml" ds:itemID="{8E07D957-DFBA-4460-AA16-DB89CA3FC85D}">
   <ds:schemaRefs>
     <ds:schemaRef ds:uri="http://schemas.openxmlformats.org/officeDocument/2006/bibliography"/>
   </ds:schemaRefs>

--- a/Dokumentation/3D-Mouse_Doku.docx
+++ b/Dokumentation/3D-Mouse_Doku.docx
@@ -3,50 +3,14 @@
 <w:document xmlns:wpc="http://schemas.microsoft.com/office/word/2010/wordprocessingCanvas" xmlns:cx="http://schemas.microsoft.com/office/drawing/2014/chartex" xmlns:cx1="http://schemas.microsoft.com/office/drawing/2015/9/8/chartex" xmlns:cx2="http://schemas.microsoft.com/office/drawing/2015/10/21/chartex" xmlns:cx3="http://schemas.microsoft.com/office/drawing/2016/5/9/chartex" xmlns:cx4="http://schemas.microsoft.com/office/drawing/2016/5/10/chartex" xmlns:cx5="http://schemas.microsoft.com/office/drawing/2016/5/11/chartex" xmlns:cx6="http://schemas.microsoft.com/office/drawing/2016/5/12/chartex" xmlns:cx7="http://schemas.microsoft.com/office/drawing/2016/5/13/chartex" xmlns:cx8="http://schemas.microsoft.com/office/drawing/2016/5/14/chartex" xmlns:mc="http://schemas.openxmlformats.org/markup-compatibility/2006" xmlns:aink="http://schemas.microsoft.com/office/drawing/2016/ink" xmlns:am3d="http://schemas.microsoft.com/office/drawing/2017/model3d" xmlns:o="urn:schemas-microsoft-com:office:office" xmlns:r="http://schemas.openxmlformats.org/officeDocument/2006/relationships" xmlns:m="http://schemas.openxmlformats.org/officeDocument/2006/math" xmlns:v="urn:schemas-microsoft-com:vml" xmlns:wp14="http://schemas.microsoft.com/office/word/2010/wordprocessingDrawing" xmlns:wp="http://schemas.openxmlformats.org/drawingml/2006/wordprocessingDrawing" xmlns:w10="urn:schemas-microsoft-com:office:word" xmlns:w="http://schemas.openxmlformats.org/wordprocessingml/2006/main" xmlns:w14="http://schemas.microsoft.com/office/word/2010/wordml" xmlns:w15="http://schemas.microsoft.com/office/word/2012/wordml" xmlns:w16cid="http://schemas.microsoft.com/office/word/2016/wordml/cid" xmlns:w16se="http://schemas.microsoft.com/office/word/2015/wordml/symex" xmlns:wpg="http://schemas.microsoft.com/office/word/2010/wordprocessingGroup" xmlns:wpi="http://schemas.microsoft.com/office/word/2010/wordprocessingInk" xmlns:wne="http://schemas.microsoft.com/office/word/2006/wordml" xmlns:wps="http://schemas.microsoft.com/office/word/2010/wordprocessingShape" mc:Ignorable="w14 w15 w16se w16cid wp14">
   <w:body>
     <w:p>
-      <w:pPr>
-        <w:rPr>
-          <w:rFonts w:ascii="Arial" w:hAnsi="Arial" w:cs="Arial"/>
-          <w:b/>
-          <w:color w:val="9D1F36"/>
-          <w:sz w:val="48"/>
-          <w:szCs w:val="48"/>
-        </w:rPr>
-      </w:pPr>
       <w:bookmarkStart w:id="0" w:name="_Toc437422769"/>
       <w:r>
-        <w:rPr>
-          <w:rFonts w:ascii="Arial" w:hAnsi="Arial" w:cs="Arial"/>
-          <w:b/>
-          <w:color w:val="9D1F36"/>
-          <w:sz w:val="48"/>
-          <w:szCs w:val="48"/>
-        </w:rPr>
         <w:softHyphen/>
       </w:r>
       <w:bookmarkEnd w:id="0"/>
     </w:p>
-    <w:p>
-      <w:pPr>
-        <w:rPr>
-          <w:rFonts w:ascii="Arial" w:hAnsi="Arial" w:cs="Arial"/>
-          <w:b/>
-          <w:color w:val="9D1F36"/>
-          <w:sz w:val="48"/>
-          <w:szCs w:val="48"/>
-        </w:rPr>
-      </w:pPr>
-    </w:p>
-    <w:p>
-      <w:pPr>
-        <w:rPr>
-          <w:rFonts w:ascii="Arial" w:hAnsi="Arial" w:cs="Arial"/>
-          <w:b/>
-          <w:color w:val="9D1F36"/>
-          <w:sz w:val="32"/>
-          <w:szCs w:val="48"/>
-        </w:rPr>
-      </w:pPr>
-    </w:p>
+    <w:p/>
+    <w:p/>
     <w:p/>
     <w:p/>
     <w:p>
@@ -150,18 +114,16 @@
       <w:pPr>
         <w:jc w:val="center"/>
         <w:rPr>
-          <w:rFonts w:ascii="Arial" w:hAnsi="Arial" w:cs="Arial"/>
           <w:b/>
-          <w:color w:val="9D1F36"/>
-          <w:sz w:val="96"/>
+          <w:color w:val="9D2038"/>
+          <w:sz w:val="52"/>
         </w:rPr>
       </w:pPr>
       <w:r>
         <w:rPr>
-          <w:rFonts w:ascii="Arial" w:hAnsi="Arial" w:cs="Arial"/>
           <w:b/>
-          <w:color w:val="9D1F36"/>
-          <w:sz w:val="48"/>
+          <w:color w:val="9D2038"/>
+          <w:sz w:val="52"/>
         </w:rPr>
         <w:t>Hard- und Softwareprojekt</w:t>
       </w:r>
@@ -170,192 +132,241 @@
       <w:pPr>
         <w:jc w:val="center"/>
         <w:rPr>
-          <w:rFonts w:ascii="Arial" w:hAnsi="Arial" w:cs="Arial"/>
           <w:b/>
-          <w:color w:val="9D1F36"/>
-          <w:sz w:val="36"/>
-          <w:szCs w:val="48"/>
+          <w:color w:val="9D2038"/>
+          <w:sz w:val="40"/>
+          <w:szCs w:val="36"/>
         </w:rPr>
       </w:pPr>
       <w:r>
         <w:rPr>
-          <w:rFonts w:ascii="Arial" w:hAnsi="Arial" w:cs="Arial"/>
           <w:b/>
-          <w:color w:val="9D1F36"/>
-          <w:sz w:val="36"/>
-          <w:szCs w:val="48"/>
+          <w:color w:val="9D2038"/>
+          <w:sz w:val="40"/>
+          <w:szCs w:val="36"/>
         </w:rPr>
         <w:t>„</w:t>
       </w:r>
       <w:r>
         <w:rPr>
-          <w:rFonts w:ascii="Arial" w:hAnsi="Arial" w:cs="Arial"/>
           <w:b/>
-          <w:color w:val="9D1F36"/>
-          <w:sz w:val="36"/>
-          <w:szCs w:val="48"/>
+          <w:color w:val="9D2038"/>
+          <w:sz w:val="40"/>
+          <w:szCs w:val="36"/>
         </w:rPr>
         <w:t>3D-Mouse</w:t>
       </w:r>
       <w:r>
         <w:rPr>
-          <w:rFonts w:ascii="Arial" w:hAnsi="Arial" w:cs="Arial"/>
           <w:b/>
-          <w:color w:val="9D1F36"/>
-          <w:sz w:val="36"/>
-          <w:szCs w:val="48"/>
+          <w:color w:val="9D2038"/>
+          <w:sz w:val="40"/>
+          <w:szCs w:val="36"/>
         </w:rPr>
         <w:t xml:space="preserve">“ </w:t>
       </w:r>
       <w:r>
         <w:rPr>
-          <w:rFonts w:ascii="Arial" w:hAnsi="Arial" w:cs="Arial"/>
           <w:b/>
-          <w:color w:val="9D1F36"/>
-          <w:sz w:val="36"/>
-          <w:szCs w:val="48"/>
+          <w:color w:val="9D2038"/>
+          <w:sz w:val="40"/>
+          <w:szCs w:val="36"/>
         </w:rPr>
         <w:t>V</w:t>
       </w:r>
       <w:r>
         <w:rPr>
-          <w:rFonts w:ascii="Arial" w:hAnsi="Arial" w:cs="Arial"/>
           <w:b/>
-          <w:color w:val="9D1F36"/>
-          <w:sz w:val="36"/>
-          <w:szCs w:val="48"/>
+          <w:color w:val="9D2038"/>
+          <w:sz w:val="40"/>
+          <w:szCs w:val="36"/>
+        </w:rPr>
+        <w:t>1</w:t>
+      </w:r>
+      <w:r>
+        <w:rPr>
+          <w:b/>
+          <w:color w:val="9D2038"/>
+          <w:sz w:val="40"/>
+          <w:szCs w:val="36"/>
+        </w:rPr>
+        <w:t>.</w:t>
+      </w:r>
+      <w:r>
+        <w:rPr>
+          <w:b/>
+          <w:color w:val="9D2038"/>
+          <w:sz w:val="40"/>
+          <w:szCs w:val="36"/>
         </w:rPr>
         <w:t>0</w:t>
       </w:r>
-      <w:r>
-        <w:rPr>
-          <w:rFonts w:ascii="Arial" w:hAnsi="Arial" w:cs="Arial"/>
-          <w:b/>
-          <w:color w:val="9D1F36"/>
-          <w:sz w:val="36"/>
-          <w:szCs w:val="48"/>
-        </w:rPr>
-        <w:t>.</w:t>
-      </w:r>
-      <w:r>
-        <w:rPr>
-          <w:rFonts w:ascii="Arial" w:hAnsi="Arial" w:cs="Arial"/>
-          <w:b/>
-          <w:color w:val="9D1F36"/>
-          <w:sz w:val="36"/>
-          <w:szCs w:val="48"/>
-        </w:rPr>
-        <w:t>1</w:t>
-      </w:r>
     </w:p>
     <w:p>
       <w:pPr>
         <w:jc w:val="center"/>
         <w:rPr>
-          <w:rFonts w:ascii="Arial" w:hAnsi="Arial" w:cs="Arial"/>
           <w:b/>
-          <w:color w:val="9D1F36"/>
-          <w:sz w:val="28"/>
-          <w:szCs w:val="48"/>
+          <w:color w:val="9D2038"/>
+          <w:sz w:val="32"/>
         </w:rPr>
       </w:pPr>
       <w:r>
         <w:rPr>
-          <w:rFonts w:ascii="Arial" w:hAnsi="Arial" w:cs="Arial"/>
           <w:b/>
-          <w:color w:val="9D1F36"/>
-          <w:sz w:val="28"/>
-          <w:szCs w:val="48"/>
+          <w:color w:val="9D2038"/>
+          <w:sz w:val="32"/>
         </w:rPr>
         <w:t>Felix Holz, Yannik Rauter</w:t>
       </w:r>
     </w:p>
+    <w:p/>
+    <w:p/>
+    <w:p/>
+    <w:p/>
+    <w:p/>
+    <w:p/>
+    <w:p/>
+    <w:p/>
     <w:p>
-      <w:pPr>
+      <w:r>
         <w:rPr>
-          <w:rFonts w:ascii="Arial" w:hAnsi="Arial" w:cs="Arial"/>
-          <w:b/>
-          <w:color w:val="9D1F36"/>
-          <w:sz w:val="36"/>
-          <w:szCs w:val="48"/>
-        </w:rPr>
-      </w:pPr>
-    </w:p>
-    <w:p>
-      <w:pPr>
-        <w:jc w:val="center"/>
-        <w:rPr>
-          <w:rFonts w:ascii="Arial" w:hAnsi="Arial" w:cs="Arial"/>
-          <w:b/>
-          <w:color w:val="9D1F36"/>
-        </w:rPr>
-      </w:pPr>
-    </w:p>
-    <w:p>
-      <w:pPr>
-        <w:rPr>
-          <w:rFonts w:ascii="Arial" w:hAnsi="Arial" w:cs="Arial"/>
-          <w:b/>
-          <w:color w:val="9D1F36"/>
-          <w:sz w:val="24"/>
-          <w:szCs w:val="48"/>
-        </w:rPr>
-      </w:pPr>
-    </w:p>
-    <w:p>
-      <w:pPr>
-        <w:rPr>
-          <w:rFonts w:ascii="Arial" w:hAnsi="Arial" w:cs="Arial"/>
-          <w:b/>
-          <w:color w:val="9D1F36"/>
-          <w:sz w:val="44"/>
-          <w:szCs w:val="48"/>
-        </w:rPr>
-      </w:pPr>
-    </w:p>
-    <w:p>
-      <w:pPr>
-        <w:jc w:val="center"/>
-        <w:rPr>
-          <w:rFonts w:ascii="Arial" w:hAnsi="Arial" w:cs="Arial"/>
-          <w:b/>
-          <w:color w:val="9D1F36"/>
-          <w:sz w:val="44"/>
-          <w:szCs w:val="48"/>
-        </w:rPr>
-      </w:pPr>
-    </w:p>
-    <w:p>
-      <w:pPr>
-        <w:jc w:val="center"/>
-        <w:rPr>
-          <w:rFonts w:ascii="Arial" w:hAnsi="Arial" w:cs="Arial"/>
-          <w:b/>
-          <w:color w:val="9D1F36"/>
-          <w:sz w:val="44"/>
-          <w:szCs w:val="48"/>
-        </w:rPr>
-      </w:pPr>
-      <w:r>
-        <w:rPr>
-          <w:rFonts w:ascii="Arial" w:hAnsi="Arial" w:cs="Arial"/>
-          <w:b/>
           <w:noProof/>
-          <w:color w:val="9D1F36"/>
-          <w:sz w:val="44"/>
-          <w:szCs w:val="48"/>
           <w:lang w:eastAsia="de-AT"/>
         </w:rPr>
         <mc:AlternateContent>
           <mc:Choice Requires="wps">
             <w:drawing>
-              <wp:anchor distT="45720" distB="45720" distL="114300" distR="114300" simplePos="0" relativeHeight="251664384" behindDoc="1" locked="0" layoutInCell="1" allowOverlap="1" wp14:anchorId="46351754" wp14:editId="7DCCC189">
+              <wp:anchor distT="45720" distB="45720" distL="114300" distR="114300" simplePos="0" relativeHeight="251666432" behindDoc="1" locked="0" layoutInCell="1" allowOverlap="1" wp14:anchorId="3329A4AC" wp14:editId="0A477C4B">
+                <wp:simplePos x="0" y="0"/>
+                <wp:positionH relativeFrom="margin">
+                  <wp:posOffset>4450715</wp:posOffset>
+                </wp:positionH>
+                <wp:positionV relativeFrom="paragraph">
+                  <wp:posOffset>224155</wp:posOffset>
+                </wp:positionV>
+                <wp:extent cx="1247775" cy="323850"/>
+                <wp:effectExtent l="0" t="0" r="9525" b="0"/>
+                <wp:wrapNone/>
+                <wp:docPr id="5" name="Textfeld 2"/>
+                <wp:cNvGraphicFramePr>
+                  <a:graphicFrameLocks xmlns:a="http://schemas.openxmlformats.org/drawingml/2006/main"/>
+                </wp:cNvGraphicFramePr>
+                <a:graphic xmlns:a="http://schemas.openxmlformats.org/drawingml/2006/main">
+                  <a:graphicData uri="http://schemas.microsoft.com/office/word/2010/wordprocessingShape">
+                    <wps:wsp>
+                      <wps:cNvSpPr txBox="1">
+                        <a:spLocks noChangeArrowheads="1"/>
+                      </wps:cNvSpPr>
+                      <wps:spPr bwMode="auto">
+                        <a:xfrm>
+                          <a:off x="0" y="0"/>
+                          <a:ext cx="1247775" cy="323850"/>
+                        </a:xfrm>
+                        <a:prstGeom prst="rect">
+                          <a:avLst/>
+                        </a:prstGeom>
+                        <a:solidFill>
+                          <a:srgbClr val="FFFFFF"/>
+                        </a:solidFill>
+                        <a:ln w="9525">
+                          <a:noFill/>
+                          <a:miter lim="800000"/>
+                          <a:headEnd/>
+                          <a:tailEnd/>
+                        </a:ln>
+                      </wps:spPr>
+                      <wps:txbx>
+                        <w:txbxContent>
+                          <w:p>
+                            <w:pPr>
+                              <w:jc w:val="right"/>
+                            </w:pPr>
+                            <w:r>
+                              <w:t>19</w:t>
+                            </w:r>
+                            <w:r>
+                              <w:t>.</w:t>
+                            </w:r>
+                            <w:r>
+                              <w:t>06</w:t>
+                            </w:r>
+                            <w:r>
+                              <w:t>.201</w:t>
+                            </w:r>
+                            <w:r>
+                              <w:t>8</w:t>
+                            </w:r>
+                          </w:p>
+                        </w:txbxContent>
+                      </wps:txbx>
+                      <wps:bodyPr rot="0" vert="horz" wrap="square" lIns="91440" tIns="45720" rIns="91440" bIns="45720" anchor="t" anchorCtr="0">
+                        <a:noAutofit/>
+                      </wps:bodyPr>
+                    </wps:wsp>
+                  </a:graphicData>
+                </a:graphic>
+                <wp14:sizeRelH relativeFrom="margin">
+                  <wp14:pctWidth>0</wp14:pctWidth>
+                </wp14:sizeRelH>
+                <wp14:sizeRelV relativeFrom="margin">
+                  <wp14:pctHeight>0</wp14:pctHeight>
+                </wp14:sizeRelV>
+              </wp:anchor>
+            </w:drawing>
+          </mc:Choice>
+          <mc:Fallback>
+            <w:pict>
+              <v:shapetype w14:anchorId="3329A4AC" id="_x0000_t202" coordsize="21600,21600" o:spt="202" path="m,l,21600r21600,l21600,xe">
+                <v:stroke joinstyle="miter"/>
+                <v:path gradientshapeok="t" o:connecttype="rect"/>
+              </v:shapetype>
+              <v:shape id="Textfeld 2" o:spid="_x0000_s1026" type="#_x0000_t202" style="position:absolute;left:0;text-align:left;margin-left:350.45pt;margin-top:17.65pt;width:98.25pt;height:25.5pt;z-index:-251650048;visibility:visible;mso-wrap-style:square;mso-width-percent:0;mso-height-percent:0;mso-wrap-distance-left:9pt;mso-wrap-distance-top:3.6pt;mso-wrap-distance-right:9pt;mso-wrap-distance-bottom:3.6pt;mso-position-horizontal:absolute;mso-position-horizontal-relative:margin;mso-position-vertical:absolute;mso-position-vertical-relative:text;mso-width-percent:0;mso-height-percent:0;mso-width-relative:margin;mso-height-relative:margin;v-text-anchor:top" o:gfxdata="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" stroked="f">
+                <v:textbox>
+                  <w:txbxContent>
+                    <w:p>
+                      <w:pPr>
+                        <w:jc w:val="right"/>
+                      </w:pPr>
+                      <w:r>
+                        <w:t>19</w:t>
+                      </w:r>
+                      <w:r>
+                        <w:t>.</w:t>
+                      </w:r>
+                      <w:r>
+                        <w:t>06</w:t>
+                      </w:r>
+                      <w:r>
+                        <w:t>.201</w:t>
+                      </w:r>
+                      <w:r>
+                        <w:t>8</w:t>
+                      </w:r>
+                    </w:p>
+                  </w:txbxContent>
+                </v:textbox>
+                <w10:wrap anchorx="margin"/>
+              </v:shape>
+            </w:pict>
+          </mc:Fallback>
+        </mc:AlternateContent>
+      </w:r>
+      <w:r>
+        <w:rPr>
+          <w:noProof/>
+          <w:lang w:eastAsia="de-AT"/>
+        </w:rPr>
+        <mc:AlternateContent>
+          <mc:Choice Requires="wps">
+            <w:drawing>
+              <wp:anchor distT="45720" distB="45720" distL="114300" distR="114300" simplePos="0" relativeHeight="251664384" behindDoc="1" locked="0" layoutInCell="1" allowOverlap="1" wp14:anchorId="46351754" wp14:editId="2CE9922D">
                 <wp:simplePos x="0" y="0"/>
                 <wp:positionH relativeFrom="margin">
                   <wp:align>center</wp:align>
                 </wp:positionH>
                 <wp:positionV relativeFrom="paragraph">
-                  <wp:posOffset>373380</wp:posOffset>
+                  <wp:posOffset>231140</wp:posOffset>
                 </wp:positionV>
                 <wp:extent cx="2181225" cy="323850"/>
                 <wp:effectExtent l="0" t="0" r="9525" b="0"/>
@@ -393,44 +404,20 @@
                           <w:p>
                             <w:pPr>
                               <w:jc w:val="center"/>
-                              <w:rPr>
-                                <w:rFonts w:ascii="Arial" w:hAnsi="Arial" w:cs="Arial"/>
-                                <w:sz w:val="32"/>
-                              </w:rPr>
                             </w:pPr>
                             <w:r>
-                              <w:rPr>
-                                <w:rFonts w:ascii="Arial" w:hAnsi="Arial" w:cs="Arial"/>
-                                <w:sz w:val="32"/>
-                              </w:rPr>
                               <w:t>4</w:t>
                             </w:r>
                             <w:r>
-                              <w:rPr>
-                                <w:rFonts w:ascii="Arial" w:hAnsi="Arial" w:cs="Arial"/>
-                                <w:sz w:val="32"/>
-                              </w:rPr>
                               <w:t xml:space="preserve">BHEL </w:t>
                             </w:r>
                             <w:r>
-                              <w:rPr>
-                                <w:rFonts w:ascii="Arial" w:hAnsi="Arial" w:cs="Arial"/>
-                                <w:sz w:val="32"/>
-                              </w:rPr>
                               <w:t>–</w:t>
                             </w:r>
                             <w:r>
-                              <w:rPr>
-                                <w:rFonts w:ascii="Arial" w:hAnsi="Arial" w:cs="Arial"/>
-                                <w:sz w:val="32"/>
-                              </w:rPr>
                               <w:t xml:space="preserve"> </w:t>
                             </w:r>
                             <w:r>
-                              <w:rPr>
-                                <w:rFonts w:ascii="Arial" w:hAnsi="Arial" w:cs="Arial"/>
-                                <w:sz w:val="32"/>
-                              </w:rPr>
                               <w:t>HWE &amp; DIC</w:t>
                             </w:r>
                           </w:p>
@@ -453,54 +440,26 @@
           </mc:Choice>
           <mc:Fallback>
             <w:pict>
-              <v:shapetype w14:anchorId="46351754" id="_x0000_t202" coordsize="21600,21600" o:spt="202" path="m,l,21600r21600,l21600,xe">
-                <v:stroke joinstyle="miter"/>
-                <v:path gradientshapeok="t" o:connecttype="rect"/>
-              </v:shapetype>
-              <v:shape id="Textfeld 2" o:spid="_x0000_s1026" type="#_x0000_t202" style="position:absolute;left:0;text-align:left;margin-left:0;margin-top:29.4pt;width:171.75pt;height:25.5pt;z-index:-251652096;visibility:visible;mso-wrap-style:square;mso-width-percent:0;mso-height-percent:0;mso-wrap-distance-left:9pt;mso-wrap-distance-top:3.6pt;mso-wrap-distance-right:9pt;mso-wrap-distance-bottom:3.6pt;mso-position-horizontal:center;mso-position-horizontal-relative:margin;mso-position-vertical:absolute;mso-position-vertical-relative:text;mso-width-percent:0;mso-height-percent:0;mso-width-relative:margin;mso-height-relative:margin;v-text-anchor:top" o:gfxdata="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" stroked="f">
+              <v:shape w14:anchorId="46351754" id="_x0000_s1027" type="#_x0000_t202" style="position:absolute;left:0;text-align:left;margin-left:0;margin-top:18.2pt;width:171.75pt;height:25.5pt;z-index:-251652096;visibility:visible;mso-wrap-style:square;mso-width-percent:0;mso-height-percent:0;mso-wrap-distance-left:9pt;mso-wrap-distance-top:3.6pt;mso-wrap-distance-right:9pt;mso-wrap-distance-bottom:3.6pt;mso-position-horizontal:center;mso-position-horizontal-relative:margin;mso-position-vertical:absolute;mso-position-vertical-relative:text;mso-width-percent:0;mso-height-percent:0;mso-width-relative:margin;mso-height-relative:margin;v-text-anchor:top" o:gfxdata="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" stroked="f">
                 <v:textbox>
                   <w:txbxContent>
                     <w:p>
                       <w:pPr>
                         <w:jc w:val="center"/>
-                        <w:rPr>
-                          <w:rFonts w:ascii="Arial" w:hAnsi="Arial" w:cs="Arial"/>
-                          <w:sz w:val="32"/>
-                        </w:rPr>
                       </w:pPr>
                       <w:r>
-                        <w:rPr>
-                          <w:rFonts w:ascii="Arial" w:hAnsi="Arial" w:cs="Arial"/>
-                          <w:sz w:val="32"/>
-                        </w:rPr>
                         <w:t>4</w:t>
                       </w:r>
                       <w:r>
-                        <w:rPr>
-                          <w:rFonts w:ascii="Arial" w:hAnsi="Arial" w:cs="Arial"/>
-                          <w:sz w:val="32"/>
-                        </w:rPr>
                         <w:t xml:space="preserve">BHEL </w:t>
                       </w:r>
                       <w:r>
-                        <w:rPr>
-                          <w:rFonts w:ascii="Arial" w:hAnsi="Arial" w:cs="Arial"/>
-                          <w:sz w:val="32"/>
-                        </w:rPr>
                         <w:t>–</w:t>
                       </w:r>
                       <w:r>
-                        <w:rPr>
-                          <w:rFonts w:ascii="Arial" w:hAnsi="Arial" w:cs="Arial"/>
-                          <w:sz w:val="32"/>
-                        </w:rPr>
                         <w:t xml:space="preserve"> </w:t>
                       </w:r>
                       <w:r>
-                        <w:rPr>
-                          <w:rFonts w:ascii="Arial" w:hAnsi="Arial" w:cs="Arial"/>
-                          <w:sz w:val="32"/>
-                        </w:rPr>
                         <w:t>HWE &amp; DIC</w:t>
                       </w:r>
                     </w:p>
@@ -514,224 +473,19 @@
       </w:r>
       <w:r>
         <w:rPr>
-          <w:rFonts w:ascii="Arial" w:hAnsi="Arial" w:cs="Arial"/>
-          <w:b/>
           <w:noProof/>
-          <w:color w:val="9D1F36"/>
-          <w:sz w:val="44"/>
-          <w:szCs w:val="48"/>
           <w:lang w:eastAsia="de-AT"/>
         </w:rPr>
         <mc:AlternateContent>
           <mc:Choice Requires="wps">
             <w:drawing>
-              <wp:anchor distT="45720" distB="45720" distL="114300" distR="114300" simplePos="0" relativeHeight="251666432" behindDoc="1" locked="0" layoutInCell="1" allowOverlap="1" wp14:anchorId="3329A4AC" wp14:editId="5F9F36B8">
+              <wp:anchor distT="45720" distB="45720" distL="114300" distR="114300" simplePos="0" relativeHeight="251661312" behindDoc="1" locked="0" layoutInCell="1" allowOverlap="1" wp14:anchorId="7A0321AF" wp14:editId="33E81147">
                 <wp:simplePos x="0" y="0"/>
                 <wp:positionH relativeFrom="margin">
-                  <wp:align>right</wp:align>
+                  <wp:posOffset>0</wp:posOffset>
                 </wp:positionH>
                 <wp:positionV relativeFrom="paragraph">
-                  <wp:posOffset>385445</wp:posOffset>
-                </wp:positionV>
-                <wp:extent cx="1247775" cy="323850"/>
-                <wp:effectExtent l="0" t="0" r="9525" b="0"/>
-                <wp:wrapNone/>
-                <wp:docPr id="5" name="Textfeld 2"/>
-                <wp:cNvGraphicFramePr>
-                  <a:graphicFrameLocks xmlns:a="http://schemas.openxmlformats.org/drawingml/2006/main"/>
-                </wp:cNvGraphicFramePr>
-                <a:graphic xmlns:a="http://schemas.openxmlformats.org/drawingml/2006/main">
-                  <a:graphicData uri="http://schemas.microsoft.com/office/word/2010/wordprocessingShape">
-                    <wps:wsp>
-                      <wps:cNvSpPr txBox="1">
-                        <a:spLocks noChangeArrowheads="1"/>
-                      </wps:cNvSpPr>
-                      <wps:spPr bwMode="auto">
-                        <a:xfrm>
-                          <a:off x="0" y="0"/>
-                          <a:ext cx="1247775" cy="323850"/>
-                        </a:xfrm>
-                        <a:prstGeom prst="rect">
-                          <a:avLst/>
-                        </a:prstGeom>
-                        <a:solidFill>
-                          <a:srgbClr val="FFFFFF"/>
-                        </a:solidFill>
-                        <a:ln w="9525">
-                          <a:noFill/>
-                          <a:miter lim="800000"/>
-                          <a:headEnd/>
-                          <a:tailEnd/>
-                        </a:ln>
-                      </wps:spPr>
-                      <wps:txbx>
-                        <w:txbxContent>
-                          <w:p>
-                            <w:pPr>
-                              <w:jc w:val="right"/>
-                              <w:rPr>
-                                <w:rFonts w:ascii="Arial" w:hAnsi="Arial" w:cs="Arial"/>
-                                <w:b/>
-                                <w:sz w:val="32"/>
-                              </w:rPr>
-                            </w:pPr>
-                            <w:r>
-                              <w:rPr>
-                                <w:rFonts w:ascii="Arial" w:hAnsi="Arial" w:cs="Arial"/>
-                                <w:b/>
-                                <w:sz w:val="32"/>
-                              </w:rPr>
-                              <w:t>05</w:t>
-                            </w:r>
-                            <w:r>
-                              <w:rPr>
-                                <w:rFonts w:ascii="Arial" w:hAnsi="Arial" w:cs="Arial"/>
-                                <w:b/>
-                                <w:sz w:val="32"/>
-                              </w:rPr>
-                              <w:t>.</w:t>
-                            </w:r>
-                            <w:r>
-                              <w:rPr>
-                                <w:rFonts w:ascii="Arial" w:hAnsi="Arial" w:cs="Arial"/>
-                                <w:b/>
-                                <w:sz w:val="32"/>
-                              </w:rPr>
-                              <w:t>0</w:t>
-                            </w:r>
-                            <w:r>
-                              <w:rPr>
-                                <w:rFonts w:ascii="Arial" w:hAnsi="Arial" w:cs="Arial"/>
-                                <w:b/>
-                                <w:sz w:val="32"/>
-                              </w:rPr>
-                              <w:t>6</w:t>
-                            </w:r>
-                            <w:r>
-                              <w:rPr>
-                                <w:rFonts w:ascii="Arial" w:hAnsi="Arial" w:cs="Arial"/>
-                                <w:b/>
-                                <w:sz w:val="32"/>
-                              </w:rPr>
-                              <w:t>.201</w:t>
-                            </w:r>
-                            <w:r>
-                              <w:rPr>
-                                <w:rFonts w:ascii="Arial" w:hAnsi="Arial" w:cs="Arial"/>
-                                <w:b/>
-                                <w:sz w:val="32"/>
-                              </w:rPr>
-                              <w:t>8</w:t>
-                            </w:r>
-                          </w:p>
-                        </w:txbxContent>
-                      </wps:txbx>
-                      <wps:bodyPr rot="0" vert="horz" wrap="square" lIns="91440" tIns="45720" rIns="91440" bIns="45720" anchor="t" anchorCtr="0">
-                        <a:noAutofit/>
-                      </wps:bodyPr>
-                    </wps:wsp>
-                  </a:graphicData>
-                </a:graphic>
-                <wp14:sizeRelH relativeFrom="margin">
-                  <wp14:pctWidth>0</wp14:pctWidth>
-                </wp14:sizeRelH>
-                <wp14:sizeRelV relativeFrom="margin">
-                  <wp14:pctHeight>0</wp14:pctHeight>
-                </wp14:sizeRelV>
-              </wp:anchor>
-            </w:drawing>
-          </mc:Choice>
-          <mc:Fallback>
-            <w:pict>
-              <v:shape w14:anchorId="3329A4AC" id="_x0000_s1027" type="#_x0000_t202" style="position:absolute;left:0;text-align:left;margin-left:47.05pt;margin-top:30.35pt;width:98.25pt;height:25.5pt;z-index:-251650048;visibility:visible;mso-wrap-style:square;mso-width-percent:0;mso-height-percent:0;mso-wrap-distance-left:9pt;mso-wrap-distance-top:3.6pt;mso-wrap-distance-right:9pt;mso-wrap-distance-bottom:3.6pt;mso-position-horizontal:right;mso-position-horizontal-relative:margin;mso-position-vertical:absolute;mso-position-vertical-relative:text;mso-width-percent:0;mso-height-percent:0;mso-width-relative:margin;mso-height-relative:margin;v-text-anchor:top" o:gfxdata="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" stroked="f">
-                <v:textbox>
-                  <w:txbxContent>
-                    <w:p>
-                      <w:pPr>
-                        <w:jc w:val="right"/>
-                        <w:rPr>
-                          <w:rFonts w:ascii="Arial" w:hAnsi="Arial" w:cs="Arial"/>
-                          <w:b/>
-                          <w:sz w:val="32"/>
-                        </w:rPr>
-                      </w:pPr>
-                      <w:r>
-                        <w:rPr>
-                          <w:rFonts w:ascii="Arial" w:hAnsi="Arial" w:cs="Arial"/>
-                          <w:b/>
-                          <w:sz w:val="32"/>
-                        </w:rPr>
-                        <w:t>05</w:t>
-                      </w:r>
-                      <w:r>
-                        <w:rPr>
-                          <w:rFonts w:ascii="Arial" w:hAnsi="Arial" w:cs="Arial"/>
-                          <w:b/>
-                          <w:sz w:val="32"/>
-                        </w:rPr>
-                        <w:t>.</w:t>
-                      </w:r>
-                      <w:r>
-                        <w:rPr>
-                          <w:rFonts w:ascii="Arial" w:hAnsi="Arial" w:cs="Arial"/>
-                          <w:b/>
-                          <w:sz w:val="32"/>
-                        </w:rPr>
-                        <w:t>0</w:t>
-                      </w:r>
-                      <w:r>
-                        <w:rPr>
-                          <w:rFonts w:ascii="Arial" w:hAnsi="Arial" w:cs="Arial"/>
-                          <w:b/>
-                          <w:sz w:val="32"/>
-                        </w:rPr>
-                        <w:t>6</w:t>
-                      </w:r>
-                      <w:r>
-                        <w:rPr>
-                          <w:rFonts w:ascii="Arial" w:hAnsi="Arial" w:cs="Arial"/>
-                          <w:b/>
-                          <w:sz w:val="32"/>
-                        </w:rPr>
-                        <w:t>.201</w:t>
-                      </w:r>
-                      <w:r>
-                        <w:rPr>
-                          <w:rFonts w:ascii="Arial" w:hAnsi="Arial" w:cs="Arial"/>
-                          <w:b/>
-                          <w:sz w:val="32"/>
-                        </w:rPr>
-                        <w:t>8</w:t>
-                      </w:r>
-                    </w:p>
-                  </w:txbxContent>
-                </v:textbox>
-                <w10:wrap anchorx="margin"/>
-              </v:shape>
-            </w:pict>
-          </mc:Fallback>
-        </mc:AlternateContent>
-      </w:r>
-      <w:r>
-        <w:rPr>
-          <w:rFonts w:ascii="Arial" w:hAnsi="Arial" w:cs="Arial"/>
-          <w:b/>
-          <w:noProof/>
-          <w:color w:val="9D1F36"/>
-          <w:sz w:val="44"/>
-          <w:szCs w:val="48"/>
-          <w:lang w:eastAsia="de-AT"/>
-        </w:rPr>
-        <mc:AlternateContent>
-          <mc:Choice Requires="wps">
-            <w:drawing>
-              <wp:anchor distT="45720" distB="45720" distL="114300" distR="114300" simplePos="0" relativeHeight="251661312" behindDoc="1" locked="0" layoutInCell="1" allowOverlap="1" wp14:anchorId="7A0321AF" wp14:editId="6530258B">
-                <wp:simplePos x="0" y="0"/>
-                <wp:positionH relativeFrom="margin">
-                  <wp:align>left</wp:align>
-                </wp:positionH>
-                <wp:positionV relativeFrom="paragraph">
-                  <wp:posOffset>389255</wp:posOffset>
+                  <wp:posOffset>227965</wp:posOffset>
                 </wp:positionV>
                 <wp:extent cx="1619250" cy="323850"/>
                 <wp:effectExtent l="0" t="0" r="0" b="0"/>
@@ -768,21 +522,16 @@
                         <w:txbxContent>
                           <w:p>
                             <w:pPr>
+                              <w:jc w:val="left"/>
                               <w:rPr>
-                                <w:rFonts w:ascii="Arial" w:hAnsi="Arial" w:cs="Arial"/>
-                                <w:b/>
-                                <w:sz w:val="32"/>
                                 <w:lang w:val="en-GB"/>
                               </w:rPr>
                             </w:pPr>
                             <w:r>
                               <w:rPr>
-                                <w:rFonts w:ascii="Arial" w:hAnsi="Arial" w:cs="Arial"/>
-                                <w:b/>
-                                <w:sz w:val="32"/>
                                 <w:lang w:val="en-GB"/>
                               </w:rPr>
-                              <w:t>MO &amp; SW</w:t>
+                              <w:t>MO, SW</w:t>
                             </w:r>
                           </w:p>
                         </w:txbxContent>
@@ -804,26 +553,21 @@
           </mc:Choice>
           <mc:Fallback>
             <w:pict>
-              <v:shape w14:anchorId="7A0321AF" id="_x0000_s1028" type="#_x0000_t202" style="position:absolute;left:0;text-align:left;margin-left:0;margin-top:30.65pt;width:127.5pt;height:25.5pt;z-index:-251655168;visibility:visible;mso-wrap-style:square;mso-width-percent:0;mso-height-percent:0;mso-wrap-distance-left:9pt;mso-wrap-distance-top:3.6pt;mso-wrap-distance-right:9pt;mso-wrap-distance-bottom:3.6pt;mso-position-horizontal:left;mso-position-horizontal-relative:margin;mso-position-vertical:absolute;mso-position-vertical-relative:text;mso-width-percent:0;mso-height-percent:0;mso-width-relative:margin;mso-height-relative:margin;v-text-anchor:top" o:gfxdata="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" stroked="f">
+              <v:shape w14:anchorId="7A0321AF" id="_x0000_s1028" type="#_x0000_t202" style="position:absolute;left:0;text-align:left;margin-left:0;margin-top:17.95pt;width:127.5pt;height:25.5pt;z-index:-251655168;visibility:visible;mso-wrap-style:square;mso-width-percent:0;mso-height-percent:0;mso-wrap-distance-left:9pt;mso-wrap-distance-top:3.6pt;mso-wrap-distance-right:9pt;mso-wrap-distance-bottom:3.6pt;mso-position-horizontal:absolute;mso-position-horizontal-relative:margin;mso-position-vertical:absolute;mso-position-vertical-relative:text;mso-width-percent:0;mso-height-percent:0;mso-width-relative:margin;mso-height-relative:margin;v-text-anchor:top" o:gfxdata="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" stroked="f">
                 <v:textbox>
                   <w:txbxContent>
                     <w:p>
                       <w:pPr>
+                        <w:jc w:val="left"/>
                         <w:rPr>
-                          <w:rFonts w:ascii="Arial" w:hAnsi="Arial" w:cs="Arial"/>
-                          <w:b/>
-                          <w:sz w:val="32"/>
                           <w:lang w:val="en-GB"/>
                         </w:rPr>
                       </w:pPr>
                       <w:r>
                         <w:rPr>
-                          <w:rFonts w:ascii="Arial" w:hAnsi="Arial" w:cs="Arial"/>
-                          <w:b/>
-                          <w:sz w:val="32"/>
                           <w:lang w:val="en-GB"/>
                         </w:rPr>
-                        <w:t>MO &amp; SW</w:t>
+                        <w:t>MO, SW</w:t>
                       </w:r>
                     </w:p>
                   </w:txbxContent>
@@ -838,20 +582,14 @@
     <w:p>
       <w:pPr>
         <w:rPr>
-          <w:rFonts w:ascii="Arial" w:hAnsi="Arial" w:cs="Arial"/>
-          <w:sz w:val="36"/>
           <w:szCs w:val="32"/>
           <w:u w:val="single"/>
         </w:rPr>
       </w:pPr>
       <w:r>
         <w:rPr>
-          <w:rFonts w:ascii="Arial" w:hAnsi="Arial" w:cs="Arial"/>
-          <w:b/>
           <w:noProof/>
-          <w:color w:val="9D1F36"/>
-          <w:sz w:val="44"/>
-          <w:szCs w:val="48"/>
+          <w:sz w:val="18"/>
           <w:lang w:eastAsia="de-AT"/>
         </w:rPr>
         <mc:AlternateContent>
@@ -921,22 +659,11 @@
         </mc:AlternateContent>
       </w:r>
     </w:p>
-    <w:p>
-      <w:pPr>
-        <w:jc w:val="center"/>
-      </w:pPr>
-      <w:r>
-        <w:rPr>
-          <w:rFonts w:ascii="Arial" w:hAnsi="Arial" w:cs="Arial"/>
-          <w:sz w:val="32"/>
-        </w:rPr>
-        <w:lastRenderedPageBreak/>
-        <w:t>Inhaltsverzeichnis</w:t>
-      </w:r>
-    </w:p>
     <w:sdt>
       <w:sdtPr>
         <w:rPr>
+          <w:b/>
+          <w:sz w:val="20"/>
           <w:lang w:val="de-DE"/>
         </w:rPr>
         <w:id w:val="1863168038"/>
@@ -947,22 +674,26 @@
       </w:sdtPr>
       <w:sdtEndPr>
         <w:rPr>
-          <w:b/>
-          <w:bCs/>
+          <w:b w:val="0"/>
+          <w:sz w:val="24"/>
         </w:rPr>
       </w:sdtEndPr>
       <w:sdtContent>
         <w:p>
           <w:pPr>
-            <w:pStyle w:val="TOC1"/>
-            <w:tabs>
-              <w:tab w:val="left" w:pos="440"/>
-              <w:tab w:val="right" w:leader="dot" w:pos="9062"/>
-            </w:tabs>
             <w:rPr>
-              <w:lang w:val="de-DE"/>
+              <w:b/>
+              <w:sz w:val="20"/>
             </w:rPr>
           </w:pPr>
+          <w:r>
+            <w:rPr>
+              <w:b/>
+            </w:rPr>
+            <w:t>Inhaltsverzeichnis</w:t>
+          </w:r>
+          <w:bookmarkStart w:id="1" w:name="_GoBack"/>
+          <w:bookmarkEnd w:id="1"/>
         </w:p>
         <w:p>
           <w:pPr>
@@ -972,8 +703,9 @@
               <w:tab w:val="right" w:leader="dot" w:pos="9062"/>
             </w:tabs>
             <w:rPr>
-              <w:rFonts w:eastAsiaTheme="minorEastAsia"/>
+              <w:rFonts w:asciiTheme="minorHAnsi" w:eastAsiaTheme="minorEastAsia" w:hAnsiTheme="minorHAnsi" w:cstheme="minorBidi"/>
               <w:noProof/>
+              <w:sz w:val="22"/>
               <w:lang w:val="de-DE" w:eastAsia="de-DE"/>
             </w:rPr>
           </w:pPr>
@@ -986,151 +718,19 @@
           <w:r>
             <w:fldChar w:fldCharType="separate"/>
           </w:r>
-          <w:bookmarkStart w:id="1" w:name="_GoBack"/>
-          <w:bookmarkEnd w:id="1"/>
-          <w:r>
-            <w:rPr>
-              <w:rStyle w:val="Hyperlink"/>
-              <w:noProof/>
-            </w:rPr>
-            <w:fldChar w:fldCharType="begin"/>
-          </w:r>
-          <w:r>
-            <w:rPr>
-              <w:rStyle w:val="Hyperlink"/>
-              <w:noProof/>
-            </w:rPr>
-            <w:instrText xml:space="preserve"> </w:instrText>
-          </w:r>
-          <w:r>
-            <w:rPr>
-              <w:noProof/>
-            </w:rPr>
-            <w:instrText>HYPERLINK \l "_Toc515366720"</w:instrText>
-          </w:r>
-          <w:r>
-            <w:rPr>
-              <w:rStyle w:val="Hyperlink"/>
-              <w:noProof/>
-            </w:rPr>
-            <w:instrText xml:space="preserve"> </w:instrText>
-          </w:r>
-          <w:r>
-            <w:rPr>
-              <w:rStyle w:val="Hyperlink"/>
-              <w:noProof/>
-            </w:rPr>
-          </w:r>
-          <w:r>
-            <w:rPr>
-              <w:rStyle w:val="Hyperlink"/>
-              <w:noProof/>
-            </w:rPr>
-            <w:fldChar w:fldCharType="separate"/>
-          </w:r>
-          <w:r>
-            <w:rPr>
-              <w:rStyle w:val="Hyperlink"/>
-              <w:noProof/>
-            </w:rPr>
-            <w:t>1.</w:t>
-          </w:r>
-          <w:r>
-            <w:rPr>
-              <w:rFonts w:eastAsiaTheme="minorEastAsia"/>
-              <w:noProof/>
-              <w:lang w:val="de-DE" w:eastAsia="de-DE"/>
-            </w:rPr>
-            <w:tab/>
-          </w:r>
-          <w:r>
-            <w:rPr>
-              <w:rStyle w:val="Hyperlink"/>
-              <w:noProof/>
-            </w:rPr>
-            <w:t>Aufgabenstellung</w:t>
-          </w:r>
-          <w:r>
-            <w:rPr>
-              <w:noProof/>
-              <w:webHidden/>
-            </w:rPr>
-            <w:tab/>
-          </w:r>
-          <w:r>
-            <w:rPr>
-              <w:noProof/>
-              <w:webHidden/>
-            </w:rPr>
-            <w:fldChar w:fldCharType="begin"/>
-          </w:r>
-          <w:r>
-            <w:rPr>
-              <w:noProof/>
-              <w:webHidden/>
-            </w:rPr>
-            <w:instrText xml:space="preserve"> PAGEREF _Toc515366720 \h </w:instrText>
-          </w:r>
-          <w:r>
-            <w:rPr>
-              <w:noProof/>
-              <w:webHidden/>
-            </w:rPr>
-          </w:r>
-          <w:r>
-            <w:rPr>
-              <w:noProof/>
-              <w:webHidden/>
-            </w:rPr>
-            <w:fldChar w:fldCharType="separate"/>
-          </w:r>
-          <w:r>
-            <w:rPr>
-              <w:noProof/>
-              <w:webHidden/>
-            </w:rPr>
-            <w:t>4</w:t>
-          </w:r>
-          <w:r>
-            <w:rPr>
-              <w:noProof/>
-              <w:webHidden/>
-            </w:rPr>
-            <w:fldChar w:fldCharType="end"/>
-          </w:r>
-          <w:r>
-            <w:rPr>
-              <w:rStyle w:val="Hyperlink"/>
-              <w:noProof/>
-            </w:rPr>
-            <w:fldChar w:fldCharType="end"/>
-          </w:r>
-        </w:p>
-        <w:p>
-          <w:pPr>
-            <w:pStyle w:val="TOC2"/>
-            <w:tabs>
-              <w:tab w:val="left" w:pos="880"/>
-              <w:tab w:val="right" w:leader="dot" w:pos="9062"/>
-            </w:tabs>
-            <w:rPr>
-              <w:rFonts w:eastAsiaTheme="minorEastAsia"/>
-              <w:noProof/>
-              <w:lang w:val="de-DE" w:eastAsia="de-DE"/>
-            </w:rPr>
-          </w:pPr>
-          <w:hyperlink w:anchor="_Toc515366721" w:history="1">
+          <w:hyperlink w:anchor="_Toc516737413" w:history="1">
             <w:r>
               <w:rPr>
                 <w:rStyle w:val="Hyperlink"/>
                 <w:noProof/>
               </w:rPr>
-              <w:t>1.1.</w:t>
-            </w:r>
-            <w:r>
-              <w:rPr>
-                <w:rFonts w:eastAsiaTheme="minorEastAsia"/>
-                <w:noProof/>
+              <w:t>1.</w:t>
+            </w:r>
+            <w:r>
+              <w:rPr>
+                <w:rFonts w:asciiTheme="minorHAnsi" w:eastAsiaTheme="minorEastAsia" w:hAnsiTheme="minorHAnsi" w:cstheme="minorBidi"/>
+                <w:noProof/>
+                <w:sz w:val="22"/>
                 <w:lang w:val="de-DE" w:eastAsia="de-DE"/>
               </w:rPr>
               <w:tab/>
@@ -1140,7 +740,7 @@
                 <w:rStyle w:val="Hyperlink"/>
                 <w:noProof/>
               </w:rPr>
-              <w:t>Ziel des Projekts</w:t>
+              <w:t>Aufgabenstellung</w:t>
             </w:r>
             <w:r>
               <w:rPr>
@@ -1161,7 +761,7 @@
                 <w:noProof/>
                 <w:webHidden/>
               </w:rPr>
-              <w:instrText xml:space="preserve"> PAGEREF _Toc515366721 \h </w:instrText>
+              <w:instrText xml:space="preserve"> PAGEREF _Toc516737413 \h </w:instrText>
             </w:r>
             <w:r>
               <w:rPr>
@@ -1181,7 +781,7 @@
                 <w:noProof/>
                 <w:webHidden/>
               </w:rPr>
-              <w:t>4</w:t>
+              <w:t>3</w:t>
             </w:r>
             <w:r>
               <w:rPr>
@@ -1200,23 +800,25 @@
               <w:tab w:val="right" w:leader="dot" w:pos="9062"/>
             </w:tabs>
             <w:rPr>
-              <w:rFonts w:eastAsiaTheme="minorEastAsia"/>
+              <w:rFonts w:asciiTheme="minorHAnsi" w:eastAsiaTheme="minorEastAsia" w:hAnsiTheme="minorHAnsi" w:cstheme="minorBidi"/>
               <w:noProof/>
+              <w:sz w:val="22"/>
               <w:lang w:val="de-DE" w:eastAsia="de-DE"/>
             </w:rPr>
           </w:pPr>
-          <w:hyperlink w:anchor="_Toc515366722" w:history="1">
+          <w:hyperlink w:anchor="_Toc516737414" w:history="1">
             <w:r>
               <w:rPr>
                 <w:rStyle w:val="Hyperlink"/>
                 <w:noProof/>
               </w:rPr>
-              <w:t>1.2.</w:t>
-            </w:r>
-            <w:r>
-              <w:rPr>
-                <w:rFonts w:eastAsiaTheme="minorEastAsia"/>
-                <w:noProof/>
+              <w:t>1.1.</w:t>
+            </w:r>
+            <w:r>
+              <w:rPr>
+                <w:rFonts w:asciiTheme="minorHAnsi" w:eastAsiaTheme="minorEastAsia" w:hAnsiTheme="minorHAnsi" w:cstheme="minorBidi"/>
+                <w:noProof/>
+                <w:sz w:val="22"/>
                 <w:lang w:val="de-DE" w:eastAsia="de-DE"/>
               </w:rPr>
               <w:tab/>
@@ -1226,7 +828,7 @@
                 <w:rStyle w:val="Hyperlink"/>
                 <w:noProof/>
               </w:rPr>
-              <w:t>Detaillierte Funktionsbeschreibung</w:t>
+              <w:t>Ziel des Projekts</w:t>
             </w:r>
             <w:r>
               <w:rPr>
@@ -1247,7 +849,7 @@
                 <w:noProof/>
                 <w:webHidden/>
               </w:rPr>
-              <w:instrText xml:space="preserve"> PAGEREF _Toc515366722 \h </w:instrText>
+              <w:instrText xml:space="preserve"> PAGEREF _Toc516737414 \h </w:instrText>
             </w:r>
             <w:r>
               <w:rPr>
@@ -1267,7 +869,7 @@
                 <w:noProof/>
                 <w:webHidden/>
               </w:rPr>
-              <w:t>4</w:t>
+              <w:t>3</w:t>
             </w:r>
             <w:r>
               <w:rPr>
@@ -1286,23 +888,113 @@
               <w:tab w:val="right" w:leader="dot" w:pos="9062"/>
             </w:tabs>
             <w:rPr>
-              <w:rFonts w:eastAsiaTheme="minorEastAsia"/>
+              <w:rFonts w:asciiTheme="minorHAnsi" w:eastAsiaTheme="minorEastAsia" w:hAnsiTheme="minorHAnsi" w:cstheme="minorBidi"/>
               <w:noProof/>
+              <w:sz w:val="22"/>
               <w:lang w:val="de-DE" w:eastAsia="de-DE"/>
             </w:rPr>
           </w:pPr>
-          <w:hyperlink w:anchor="_Toc515366723" w:history="1">
+          <w:hyperlink w:anchor="_Toc516737415" w:history="1">
             <w:r>
               <w:rPr>
                 <w:rStyle w:val="Hyperlink"/>
                 <w:noProof/>
               </w:rPr>
+              <w:t>1.2.</w:t>
+            </w:r>
+            <w:r>
+              <w:rPr>
+                <w:rFonts w:asciiTheme="minorHAnsi" w:eastAsiaTheme="minorEastAsia" w:hAnsiTheme="minorHAnsi" w:cstheme="minorBidi"/>
+                <w:noProof/>
+                <w:sz w:val="22"/>
+                <w:lang w:val="de-DE" w:eastAsia="de-DE"/>
+              </w:rPr>
+              <w:tab/>
+            </w:r>
+            <w:r>
+              <w:rPr>
+                <w:rStyle w:val="Hyperlink"/>
+                <w:noProof/>
+              </w:rPr>
+              <w:t>Detaillierte Funktionsbeschreibung</w:t>
+            </w:r>
+            <w:r>
+              <w:rPr>
+                <w:noProof/>
+                <w:webHidden/>
+              </w:rPr>
+              <w:tab/>
+            </w:r>
+            <w:r>
+              <w:rPr>
+                <w:noProof/>
+                <w:webHidden/>
+              </w:rPr>
+              <w:fldChar w:fldCharType="begin"/>
+            </w:r>
+            <w:r>
+              <w:rPr>
+                <w:noProof/>
+                <w:webHidden/>
+              </w:rPr>
+              <w:instrText xml:space="preserve"> PAGEREF _Toc516737415 \h </w:instrText>
+            </w:r>
+            <w:r>
+              <w:rPr>
+                <w:noProof/>
+                <w:webHidden/>
+              </w:rPr>
+            </w:r>
+            <w:r>
+              <w:rPr>
+                <w:noProof/>
+                <w:webHidden/>
+              </w:rPr>
+              <w:fldChar w:fldCharType="separate"/>
+            </w:r>
+            <w:r>
+              <w:rPr>
+                <w:noProof/>
+                <w:webHidden/>
+              </w:rPr>
+              <w:t>3</w:t>
+            </w:r>
+            <w:r>
+              <w:rPr>
+                <w:noProof/>
+                <w:webHidden/>
+              </w:rPr>
+              <w:fldChar w:fldCharType="end"/>
+            </w:r>
+          </w:hyperlink>
+        </w:p>
+        <w:p>
+          <w:pPr>
+            <w:pStyle w:val="TOC2"/>
+            <w:tabs>
+              <w:tab w:val="left" w:pos="880"/>
+              <w:tab w:val="right" w:leader="dot" w:pos="9062"/>
+            </w:tabs>
+            <w:rPr>
+              <w:rFonts w:asciiTheme="minorHAnsi" w:eastAsiaTheme="minorEastAsia" w:hAnsiTheme="minorHAnsi" w:cstheme="minorBidi"/>
+              <w:noProof/>
+              <w:sz w:val="22"/>
+              <w:lang w:val="de-DE" w:eastAsia="de-DE"/>
+            </w:rPr>
+          </w:pPr>
+          <w:hyperlink w:anchor="_Toc516737416" w:history="1">
+            <w:r>
+              <w:rPr>
+                <w:rStyle w:val="Hyperlink"/>
+                <w:noProof/>
+              </w:rPr>
               <w:t>1.3.</w:t>
             </w:r>
             <w:r>
               <w:rPr>
-                <w:rFonts w:eastAsiaTheme="minorEastAsia"/>
-                <w:noProof/>
+                <w:rFonts w:asciiTheme="minorHAnsi" w:eastAsiaTheme="minorEastAsia" w:hAnsiTheme="minorHAnsi" w:cstheme="minorBidi"/>
+                <w:noProof/>
+                <w:sz w:val="22"/>
                 <w:lang w:val="de-DE" w:eastAsia="de-DE"/>
               </w:rPr>
               <w:tab/>
@@ -1333,7 +1025,7 @@
                 <w:noProof/>
                 <w:webHidden/>
               </w:rPr>
-              <w:instrText xml:space="preserve"> PAGEREF _Toc515366723 \h </w:instrText>
+              <w:instrText xml:space="preserve"> PAGEREF _Toc516737416 \h </w:instrText>
             </w:r>
             <w:r>
               <w:rPr>
@@ -1353,7 +1045,7 @@
                 <w:noProof/>
                 <w:webHidden/>
               </w:rPr>
-              <w:t>4</w:t>
+              <w:t>3</w:t>
             </w:r>
             <w:r>
               <w:rPr>
@@ -1372,12 +1064,13 @@
               <w:tab w:val="right" w:leader="dot" w:pos="9062"/>
             </w:tabs>
             <w:rPr>
-              <w:rFonts w:eastAsiaTheme="minorEastAsia"/>
+              <w:rFonts w:asciiTheme="minorHAnsi" w:eastAsiaTheme="minorEastAsia" w:hAnsiTheme="minorHAnsi" w:cstheme="minorBidi"/>
               <w:noProof/>
+              <w:sz w:val="22"/>
               <w:lang w:val="de-DE" w:eastAsia="de-DE"/>
             </w:rPr>
           </w:pPr>
-          <w:hyperlink w:anchor="_Toc515366724" w:history="1">
+          <w:hyperlink w:anchor="_Toc516737417" w:history="1">
             <w:r>
               <w:rPr>
                 <w:rStyle w:val="Hyperlink"/>
@@ -1387,8 +1080,9 @@
             </w:r>
             <w:r>
               <w:rPr>
-                <w:rFonts w:eastAsiaTheme="minorEastAsia"/>
-                <w:noProof/>
+                <w:rFonts w:asciiTheme="minorHAnsi" w:eastAsiaTheme="minorEastAsia" w:hAnsiTheme="minorHAnsi" w:cstheme="minorBidi"/>
+                <w:noProof/>
+                <w:sz w:val="22"/>
                 <w:lang w:val="de-DE" w:eastAsia="de-DE"/>
               </w:rPr>
               <w:tab/>
@@ -1419,7 +1113,7 @@
                 <w:noProof/>
                 <w:webHidden/>
               </w:rPr>
-              <w:instrText xml:space="preserve"> PAGEREF _Toc515366724 \h </w:instrText>
+              <w:instrText xml:space="preserve"> PAGEREF _Toc516737417 \h </w:instrText>
             </w:r>
             <w:r>
               <w:rPr>
@@ -1439,7 +1133,7 @@
                 <w:noProof/>
                 <w:webHidden/>
               </w:rPr>
-              <w:t>5</w:t>
+              <w:t>4</w:t>
             </w:r>
             <w:r>
               <w:rPr>
@@ -1458,12 +1152,13 @@
               <w:tab w:val="right" w:leader="dot" w:pos="9062"/>
             </w:tabs>
             <w:rPr>
-              <w:rFonts w:eastAsiaTheme="minorEastAsia"/>
+              <w:rFonts w:asciiTheme="minorHAnsi" w:eastAsiaTheme="minorEastAsia" w:hAnsiTheme="minorHAnsi" w:cstheme="minorBidi"/>
               <w:noProof/>
+              <w:sz w:val="22"/>
               <w:lang w:val="de-DE" w:eastAsia="de-DE"/>
             </w:rPr>
           </w:pPr>
-          <w:hyperlink w:anchor="_Toc515366725" w:history="1">
+          <w:hyperlink w:anchor="_Toc516737418" w:history="1">
             <w:r>
               <w:rPr>
                 <w:rStyle w:val="Hyperlink"/>
@@ -1473,8 +1168,9 @@
             </w:r>
             <w:r>
               <w:rPr>
-                <w:rFonts w:eastAsiaTheme="minorEastAsia"/>
-                <w:noProof/>
+                <w:rFonts w:asciiTheme="minorHAnsi" w:eastAsiaTheme="minorEastAsia" w:hAnsiTheme="minorHAnsi" w:cstheme="minorBidi"/>
+                <w:noProof/>
+                <w:sz w:val="22"/>
                 <w:lang w:val="de-DE" w:eastAsia="de-DE"/>
               </w:rPr>
               <w:tab/>
@@ -1505,7 +1201,7 @@
                 <w:noProof/>
                 <w:webHidden/>
               </w:rPr>
-              <w:instrText xml:space="preserve"> PAGEREF _Toc515366725 \h </w:instrText>
+              <w:instrText xml:space="preserve"> PAGEREF _Toc516737418 \h </w:instrText>
             </w:r>
             <w:r>
               <w:rPr>
@@ -1525,7 +1221,7 @@
                 <w:noProof/>
                 <w:webHidden/>
               </w:rPr>
-              <w:t>5</w:t>
+              <w:t>4</w:t>
             </w:r>
             <w:r>
               <w:rPr>
@@ -1544,12 +1240,13 @@
               <w:tab w:val="right" w:leader="dot" w:pos="9062"/>
             </w:tabs>
             <w:rPr>
-              <w:rFonts w:eastAsiaTheme="minorEastAsia"/>
+              <w:rFonts w:asciiTheme="minorHAnsi" w:eastAsiaTheme="minorEastAsia" w:hAnsiTheme="minorHAnsi" w:cstheme="minorBidi"/>
               <w:noProof/>
+              <w:sz w:val="22"/>
               <w:lang w:val="de-DE" w:eastAsia="de-DE"/>
             </w:rPr>
           </w:pPr>
-          <w:hyperlink w:anchor="_Toc515366726" w:history="1">
+          <w:hyperlink w:anchor="_Toc516737419" w:history="1">
             <w:r>
               <w:rPr>
                 <w:rStyle w:val="Hyperlink"/>
@@ -1565,8 +1262,9 @@
             </w:r>
             <w:r>
               <w:rPr>
-                <w:rFonts w:eastAsiaTheme="minorEastAsia"/>
-                <w:noProof/>
+                <w:rFonts w:asciiTheme="minorHAnsi" w:eastAsiaTheme="minorEastAsia" w:hAnsiTheme="minorHAnsi" w:cstheme="minorBidi"/>
+                <w:noProof/>
+                <w:sz w:val="22"/>
                 <w:lang w:val="de-DE" w:eastAsia="de-DE"/>
               </w:rPr>
               <w:tab/>
@@ -1597,7 +1295,7 @@
                 <w:noProof/>
                 <w:webHidden/>
               </w:rPr>
-              <w:instrText xml:space="preserve"> PAGEREF _Toc515366726 \h </w:instrText>
+              <w:instrText xml:space="preserve"> PAGEREF _Toc516737419 \h </w:instrText>
             </w:r>
             <w:r>
               <w:rPr>
@@ -1617,7 +1315,7 @@
                 <w:noProof/>
                 <w:webHidden/>
               </w:rPr>
-              <w:t>5</w:t>
+              <w:t>4</w:t>
             </w:r>
             <w:r>
               <w:rPr>
@@ -1636,12 +1334,13 @@
               <w:tab w:val="right" w:leader="dot" w:pos="9062"/>
             </w:tabs>
             <w:rPr>
-              <w:rFonts w:eastAsiaTheme="minorEastAsia"/>
+              <w:rFonts w:asciiTheme="minorHAnsi" w:eastAsiaTheme="minorEastAsia" w:hAnsiTheme="minorHAnsi" w:cstheme="minorBidi"/>
               <w:noProof/>
+              <w:sz w:val="22"/>
               <w:lang w:val="de-DE" w:eastAsia="de-DE"/>
             </w:rPr>
           </w:pPr>
-          <w:hyperlink w:anchor="_Toc515366727" w:history="1">
+          <w:hyperlink w:anchor="_Toc516737420" w:history="1">
             <w:r>
               <w:rPr>
                 <w:rStyle w:val="Hyperlink"/>
@@ -1657,8 +1356,9 @@
             </w:r>
             <w:r>
               <w:rPr>
-                <w:rFonts w:eastAsiaTheme="minorEastAsia"/>
-                <w:noProof/>
+                <w:rFonts w:asciiTheme="minorHAnsi" w:eastAsiaTheme="minorEastAsia" w:hAnsiTheme="minorHAnsi" w:cstheme="minorBidi"/>
+                <w:noProof/>
+                <w:sz w:val="22"/>
                 <w:lang w:val="de-DE" w:eastAsia="de-DE"/>
               </w:rPr>
               <w:tab/>
@@ -1689,7 +1389,7 @@
                 <w:noProof/>
                 <w:webHidden/>
               </w:rPr>
-              <w:instrText xml:space="preserve"> PAGEREF _Toc515366727 \h </w:instrText>
+              <w:instrText xml:space="preserve"> PAGEREF _Toc516737420 \h </w:instrText>
             </w:r>
             <w:r>
               <w:rPr>
@@ -1709,7 +1409,7 @@
                 <w:noProof/>
                 <w:webHidden/>
               </w:rPr>
-              <w:t>5</w:t>
+              <w:t>4</w:t>
             </w:r>
             <w:r>
               <w:rPr>
@@ -1728,12 +1428,13 @@
               <w:tab w:val="right" w:leader="dot" w:pos="9062"/>
             </w:tabs>
             <w:rPr>
-              <w:rFonts w:eastAsiaTheme="minorEastAsia"/>
+              <w:rFonts w:asciiTheme="minorHAnsi" w:eastAsiaTheme="minorEastAsia" w:hAnsiTheme="minorHAnsi" w:cstheme="minorBidi"/>
               <w:noProof/>
+              <w:sz w:val="22"/>
               <w:lang w:val="de-DE" w:eastAsia="de-DE"/>
             </w:rPr>
           </w:pPr>
-          <w:hyperlink w:anchor="_Toc515366728" w:history="1">
+          <w:hyperlink w:anchor="_Toc516737421" w:history="1">
             <w:r>
               <w:rPr>
                 <w:rStyle w:val="Hyperlink"/>
@@ -1749,8 +1450,9 @@
             </w:r>
             <w:r>
               <w:rPr>
-                <w:rFonts w:eastAsiaTheme="minorEastAsia"/>
-                <w:noProof/>
+                <w:rFonts w:asciiTheme="minorHAnsi" w:eastAsiaTheme="minorEastAsia" w:hAnsiTheme="minorHAnsi" w:cstheme="minorBidi"/>
+                <w:noProof/>
+                <w:sz w:val="22"/>
                 <w:lang w:val="de-DE" w:eastAsia="de-DE"/>
               </w:rPr>
               <w:tab/>
@@ -1781,7 +1483,7 @@
                 <w:noProof/>
                 <w:webHidden/>
               </w:rPr>
-              <w:instrText xml:space="preserve"> PAGEREF _Toc515366728 \h </w:instrText>
+              <w:instrText xml:space="preserve"> PAGEREF _Toc516737421 \h </w:instrText>
             </w:r>
             <w:r>
               <w:rPr>
@@ -1801,7 +1503,7 @@
                 <w:noProof/>
                 <w:webHidden/>
               </w:rPr>
-              <w:t>5</w:t>
+              <w:t>4</w:t>
             </w:r>
             <w:r>
               <w:rPr>
@@ -1820,12 +1522,13 @@
               <w:tab w:val="right" w:leader="dot" w:pos="9062"/>
             </w:tabs>
             <w:rPr>
-              <w:rFonts w:eastAsiaTheme="minorEastAsia"/>
+              <w:rFonts w:asciiTheme="minorHAnsi" w:eastAsiaTheme="minorEastAsia" w:hAnsiTheme="minorHAnsi" w:cstheme="minorBidi"/>
               <w:noProof/>
+              <w:sz w:val="22"/>
               <w:lang w:val="de-DE" w:eastAsia="de-DE"/>
             </w:rPr>
           </w:pPr>
-          <w:hyperlink w:anchor="_Toc515366729" w:history="1">
+          <w:hyperlink w:anchor="_Toc516737422" w:history="1">
             <w:r>
               <w:rPr>
                 <w:rStyle w:val="Hyperlink"/>
@@ -1841,8 +1544,9 @@
             </w:r>
             <w:r>
               <w:rPr>
-                <w:rFonts w:eastAsiaTheme="minorEastAsia"/>
-                <w:noProof/>
+                <w:rFonts w:asciiTheme="minorHAnsi" w:eastAsiaTheme="minorEastAsia" w:hAnsiTheme="minorHAnsi" w:cstheme="minorBidi"/>
+                <w:noProof/>
+                <w:sz w:val="22"/>
                 <w:lang w:val="de-DE" w:eastAsia="de-DE"/>
               </w:rPr>
               <w:tab/>
@@ -1873,7 +1577,7 @@
                 <w:noProof/>
                 <w:webHidden/>
               </w:rPr>
-              <w:instrText xml:space="preserve"> PAGEREF _Toc515366729 \h </w:instrText>
+              <w:instrText xml:space="preserve"> PAGEREF _Toc516737422 \h </w:instrText>
             </w:r>
             <w:r>
               <w:rPr>
@@ -1893,7 +1597,7 @@
                 <w:noProof/>
                 <w:webHidden/>
               </w:rPr>
-              <w:t>6</w:t>
+              <w:t>5</w:t>
             </w:r>
             <w:r>
               <w:rPr>
@@ -1912,12 +1616,13 @@
               <w:tab w:val="right" w:leader="dot" w:pos="9062"/>
             </w:tabs>
             <w:rPr>
-              <w:rFonts w:eastAsiaTheme="minorEastAsia"/>
+              <w:rFonts w:asciiTheme="minorHAnsi" w:eastAsiaTheme="minorEastAsia" w:hAnsiTheme="minorHAnsi" w:cstheme="minorBidi"/>
               <w:noProof/>
+              <w:sz w:val="22"/>
               <w:lang w:val="de-DE" w:eastAsia="de-DE"/>
             </w:rPr>
           </w:pPr>
-          <w:hyperlink w:anchor="_Toc515366730" w:history="1">
+          <w:hyperlink w:anchor="_Toc516737423" w:history="1">
             <w:r>
               <w:rPr>
                 <w:rStyle w:val="Hyperlink"/>
@@ -1927,8 +1632,9 @@
             </w:r>
             <w:r>
               <w:rPr>
-                <w:rFonts w:eastAsiaTheme="minorEastAsia"/>
-                <w:noProof/>
+                <w:rFonts w:asciiTheme="minorHAnsi" w:eastAsiaTheme="minorEastAsia" w:hAnsiTheme="minorHAnsi" w:cstheme="minorBidi"/>
+                <w:noProof/>
+                <w:sz w:val="22"/>
                 <w:lang w:val="de-DE" w:eastAsia="de-DE"/>
               </w:rPr>
               <w:tab/>
@@ -1959,7 +1665,7 @@
                 <w:noProof/>
                 <w:webHidden/>
               </w:rPr>
-              <w:instrText xml:space="preserve"> PAGEREF _Toc515366730 \h </w:instrText>
+              <w:instrText xml:space="preserve"> PAGEREF _Toc516737423 \h </w:instrText>
             </w:r>
             <w:r>
               <w:rPr>
@@ -1979,7 +1685,7 @@
                 <w:noProof/>
                 <w:webHidden/>
               </w:rPr>
-              <w:t>7</w:t>
+              <w:t>6</w:t>
             </w:r>
             <w:r>
               <w:rPr>
@@ -1998,12 +1704,13 @@
               <w:tab w:val="right" w:leader="dot" w:pos="9062"/>
             </w:tabs>
             <w:rPr>
-              <w:rFonts w:eastAsiaTheme="minorEastAsia"/>
+              <w:rFonts w:asciiTheme="minorHAnsi" w:eastAsiaTheme="minorEastAsia" w:hAnsiTheme="minorHAnsi" w:cstheme="minorBidi"/>
               <w:noProof/>
+              <w:sz w:val="22"/>
               <w:lang w:val="de-DE" w:eastAsia="de-DE"/>
             </w:rPr>
           </w:pPr>
-          <w:hyperlink w:anchor="_Toc515366731" w:history="1">
+          <w:hyperlink w:anchor="_Toc516737424" w:history="1">
             <w:r>
               <w:rPr>
                 <w:rStyle w:val="Hyperlink"/>
@@ -2019,8 +1726,9 @@
             </w:r>
             <w:r>
               <w:rPr>
-                <w:rFonts w:eastAsiaTheme="minorEastAsia"/>
-                <w:noProof/>
+                <w:rFonts w:asciiTheme="minorHAnsi" w:eastAsiaTheme="minorEastAsia" w:hAnsiTheme="minorHAnsi" w:cstheme="minorBidi"/>
+                <w:noProof/>
+                <w:sz w:val="22"/>
                 <w:lang w:val="de-DE" w:eastAsia="de-DE"/>
               </w:rPr>
               <w:tab/>
@@ -2051,7 +1759,7 @@
                 <w:noProof/>
                 <w:webHidden/>
               </w:rPr>
-              <w:instrText xml:space="preserve"> PAGEREF _Toc515366731 \h </w:instrText>
+              <w:instrText xml:space="preserve"> PAGEREF _Toc516737424 \h </w:instrText>
             </w:r>
             <w:r>
               <w:rPr>
@@ -2071,7 +1779,7 @@
                 <w:noProof/>
                 <w:webHidden/>
               </w:rPr>
-              <w:t>7</w:t>
+              <w:t>6</w:t>
             </w:r>
             <w:r>
               <w:rPr>
@@ -2090,12 +1798,13 @@
               <w:tab w:val="right" w:leader="dot" w:pos="9062"/>
             </w:tabs>
             <w:rPr>
-              <w:rFonts w:eastAsiaTheme="minorEastAsia"/>
+              <w:rFonts w:asciiTheme="minorHAnsi" w:eastAsiaTheme="minorEastAsia" w:hAnsiTheme="minorHAnsi" w:cstheme="minorBidi"/>
               <w:noProof/>
+              <w:sz w:val="22"/>
               <w:lang w:val="de-DE" w:eastAsia="de-DE"/>
             </w:rPr>
           </w:pPr>
-          <w:hyperlink w:anchor="_Toc515366732" w:history="1">
+          <w:hyperlink w:anchor="_Toc516737425" w:history="1">
             <w:r>
               <w:rPr>
                 <w:rStyle w:val="Hyperlink"/>
@@ -2111,8 +1820,9 @@
             </w:r>
             <w:r>
               <w:rPr>
-                <w:rFonts w:eastAsiaTheme="minorEastAsia"/>
-                <w:noProof/>
+                <w:rFonts w:asciiTheme="minorHAnsi" w:eastAsiaTheme="minorEastAsia" w:hAnsiTheme="minorHAnsi" w:cstheme="minorBidi"/>
+                <w:noProof/>
+                <w:sz w:val="22"/>
                 <w:lang w:val="de-DE" w:eastAsia="de-DE"/>
               </w:rPr>
               <w:tab/>
@@ -2143,7 +1853,7 @@
                 <w:noProof/>
                 <w:webHidden/>
               </w:rPr>
-              <w:instrText xml:space="preserve"> PAGEREF _Toc515366732 \h </w:instrText>
+              <w:instrText xml:space="preserve"> PAGEREF _Toc516737425 \h </w:instrText>
             </w:r>
             <w:r>
               <w:rPr>
@@ -2163,7 +1873,7 @@
                 <w:noProof/>
                 <w:webHidden/>
               </w:rPr>
-              <w:t>7</w:t>
+              <w:t>6</w:t>
             </w:r>
             <w:r>
               <w:rPr>
@@ -2182,12 +1892,13 @@
               <w:tab w:val="right" w:leader="dot" w:pos="9062"/>
             </w:tabs>
             <w:rPr>
-              <w:rFonts w:eastAsiaTheme="minorEastAsia"/>
+              <w:rFonts w:asciiTheme="minorHAnsi" w:eastAsiaTheme="minorEastAsia" w:hAnsiTheme="minorHAnsi" w:cstheme="minorBidi"/>
               <w:noProof/>
+              <w:sz w:val="22"/>
               <w:lang w:val="de-DE" w:eastAsia="de-DE"/>
             </w:rPr>
           </w:pPr>
-          <w:hyperlink w:anchor="_Toc515366733" w:history="1">
+          <w:hyperlink w:anchor="_Toc516737426" w:history="1">
             <w:r>
               <w:rPr>
                 <w:rStyle w:val="Hyperlink"/>
@@ -2197,8 +1908,9 @@
             </w:r>
             <w:r>
               <w:rPr>
-                <w:rFonts w:eastAsiaTheme="minorEastAsia"/>
-                <w:noProof/>
+                <w:rFonts w:asciiTheme="minorHAnsi" w:eastAsiaTheme="minorEastAsia" w:hAnsiTheme="minorHAnsi" w:cstheme="minorBidi"/>
+                <w:noProof/>
+                <w:sz w:val="22"/>
                 <w:lang w:val="de-DE" w:eastAsia="de-DE"/>
               </w:rPr>
               <w:tab/>
@@ -2229,7 +1941,7 @@
                 <w:noProof/>
                 <w:webHidden/>
               </w:rPr>
-              <w:instrText xml:space="preserve"> PAGEREF _Toc515366733 \h </w:instrText>
+              <w:instrText xml:space="preserve"> PAGEREF _Toc516737426 \h </w:instrText>
             </w:r>
             <w:r>
               <w:rPr>
@@ -2249,7 +1961,7 @@
                 <w:noProof/>
                 <w:webHidden/>
               </w:rPr>
-              <w:t>8</w:t>
+              <w:t>7</w:t>
             </w:r>
             <w:r>
               <w:rPr>
@@ -2268,12 +1980,13 @@
               <w:tab w:val="right" w:leader="dot" w:pos="9062"/>
             </w:tabs>
             <w:rPr>
-              <w:rFonts w:eastAsiaTheme="minorEastAsia"/>
+              <w:rFonts w:asciiTheme="minorHAnsi" w:eastAsiaTheme="minorEastAsia" w:hAnsiTheme="minorHAnsi" w:cstheme="minorBidi"/>
               <w:noProof/>
+              <w:sz w:val="22"/>
               <w:lang w:val="de-DE" w:eastAsia="de-DE"/>
             </w:rPr>
           </w:pPr>
-          <w:hyperlink w:anchor="_Toc515366734" w:history="1">
+          <w:hyperlink w:anchor="_Toc516737427" w:history="1">
             <w:r>
               <w:rPr>
                 <w:rStyle w:val="Hyperlink"/>
@@ -2289,8 +2002,9 @@
             </w:r>
             <w:r>
               <w:rPr>
-                <w:rFonts w:eastAsiaTheme="minorEastAsia"/>
-                <w:noProof/>
+                <w:rFonts w:asciiTheme="minorHAnsi" w:eastAsiaTheme="minorEastAsia" w:hAnsiTheme="minorHAnsi" w:cstheme="minorBidi"/>
+                <w:noProof/>
+                <w:sz w:val="22"/>
                 <w:lang w:val="de-DE" w:eastAsia="de-DE"/>
               </w:rPr>
               <w:tab/>
@@ -2321,7 +2035,7 @@
                 <w:noProof/>
                 <w:webHidden/>
               </w:rPr>
-              <w:instrText xml:space="preserve"> PAGEREF _Toc515366734 \h </w:instrText>
+              <w:instrText xml:space="preserve"> PAGEREF _Toc516737427 \h </w:instrText>
             </w:r>
             <w:r>
               <w:rPr>
@@ -2341,7 +2055,7 @@
                 <w:noProof/>
                 <w:webHidden/>
               </w:rPr>
-              <w:t>8</w:t>
+              <w:t>7</w:t>
             </w:r>
             <w:r>
               <w:rPr>
@@ -2360,12 +2074,13 @@
               <w:tab w:val="right" w:leader="dot" w:pos="9062"/>
             </w:tabs>
             <w:rPr>
-              <w:rFonts w:eastAsiaTheme="minorEastAsia"/>
+              <w:rFonts w:asciiTheme="minorHAnsi" w:eastAsiaTheme="minorEastAsia" w:hAnsiTheme="minorHAnsi" w:cstheme="minorBidi"/>
               <w:noProof/>
+              <w:sz w:val="22"/>
               <w:lang w:val="de-DE" w:eastAsia="de-DE"/>
             </w:rPr>
           </w:pPr>
-          <w:hyperlink w:anchor="_Toc515366735" w:history="1">
+          <w:hyperlink w:anchor="_Toc516737428" w:history="1">
             <w:r>
               <w:rPr>
                 <w:rStyle w:val="Hyperlink"/>
@@ -2381,8 +2096,9 @@
             </w:r>
             <w:r>
               <w:rPr>
-                <w:rFonts w:eastAsiaTheme="minorEastAsia"/>
-                <w:noProof/>
+                <w:rFonts w:asciiTheme="minorHAnsi" w:eastAsiaTheme="minorEastAsia" w:hAnsiTheme="minorHAnsi" w:cstheme="minorBidi"/>
+                <w:noProof/>
+                <w:sz w:val="22"/>
                 <w:lang w:val="de-DE" w:eastAsia="de-DE"/>
               </w:rPr>
               <w:tab/>
@@ -2413,7 +2129,7 @@
                 <w:noProof/>
                 <w:webHidden/>
               </w:rPr>
-              <w:instrText xml:space="preserve"> PAGEREF _Toc515366735 \h </w:instrText>
+              <w:instrText xml:space="preserve"> PAGEREF _Toc516737428 \h </w:instrText>
             </w:r>
             <w:r>
               <w:rPr>
@@ -2433,7 +2149,7 @@
                 <w:noProof/>
                 <w:webHidden/>
               </w:rPr>
-              <w:t>8</w:t>
+              <w:t>7</w:t>
             </w:r>
             <w:r>
               <w:rPr>
@@ -2452,12 +2168,13 @@
               <w:tab w:val="right" w:leader="dot" w:pos="9062"/>
             </w:tabs>
             <w:rPr>
-              <w:rFonts w:eastAsiaTheme="minorEastAsia"/>
+              <w:rFonts w:asciiTheme="minorHAnsi" w:eastAsiaTheme="minorEastAsia" w:hAnsiTheme="minorHAnsi" w:cstheme="minorBidi"/>
               <w:noProof/>
+              <w:sz w:val="22"/>
               <w:lang w:val="de-DE" w:eastAsia="de-DE"/>
             </w:rPr>
           </w:pPr>
-          <w:hyperlink w:anchor="_Toc515366736" w:history="1">
+          <w:hyperlink w:anchor="_Toc516737429" w:history="1">
             <w:r>
               <w:rPr>
                 <w:rStyle w:val="Hyperlink"/>
@@ -2473,8 +2190,9 @@
             </w:r>
             <w:r>
               <w:rPr>
-                <w:rFonts w:eastAsiaTheme="minorEastAsia"/>
-                <w:noProof/>
+                <w:rFonts w:asciiTheme="minorHAnsi" w:eastAsiaTheme="minorEastAsia" w:hAnsiTheme="minorHAnsi" w:cstheme="minorBidi"/>
+                <w:noProof/>
+                <w:sz w:val="22"/>
                 <w:lang w:val="de-DE" w:eastAsia="de-DE"/>
               </w:rPr>
               <w:tab/>
@@ -2505,7 +2223,7 @@
                 <w:noProof/>
                 <w:webHidden/>
               </w:rPr>
-              <w:instrText xml:space="preserve"> PAGEREF _Toc515366736 \h </w:instrText>
+              <w:instrText xml:space="preserve"> PAGEREF _Toc516737429 \h </w:instrText>
             </w:r>
             <w:r>
               <w:rPr>
@@ -2525,7 +2243,7 @@
                 <w:noProof/>
                 <w:webHidden/>
               </w:rPr>
-              <w:t>9</w:t>
+              <w:t>8</w:t>
             </w:r>
             <w:r>
               <w:rPr>
@@ -2544,12 +2262,13 @@
               <w:tab w:val="right" w:leader="dot" w:pos="9062"/>
             </w:tabs>
             <w:rPr>
-              <w:rFonts w:eastAsiaTheme="minorEastAsia"/>
+              <w:rFonts w:asciiTheme="minorHAnsi" w:eastAsiaTheme="minorEastAsia" w:hAnsiTheme="minorHAnsi" w:cstheme="minorBidi"/>
               <w:noProof/>
+              <w:sz w:val="22"/>
               <w:lang w:val="de-DE" w:eastAsia="de-DE"/>
             </w:rPr>
           </w:pPr>
-          <w:hyperlink w:anchor="_Toc515366737" w:history="1">
+          <w:hyperlink w:anchor="_Toc516737430" w:history="1">
             <w:r>
               <w:rPr>
                 <w:rStyle w:val="Hyperlink"/>
@@ -2559,8 +2278,9 @@
             </w:r>
             <w:r>
               <w:rPr>
-                <w:rFonts w:eastAsiaTheme="minorEastAsia"/>
-                <w:noProof/>
+                <w:rFonts w:asciiTheme="minorHAnsi" w:eastAsiaTheme="minorEastAsia" w:hAnsiTheme="minorHAnsi" w:cstheme="minorBidi"/>
+                <w:noProof/>
+                <w:sz w:val="22"/>
                 <w:lang w:val="de-DE" w:eastAsia="de-DE"/>
               </w:rPr>
               <w:tab/>
@@ -2591,7 +2311,7 @@
                 <w:noProof/>
                 <w:webHidden/>
               </w:rPr>
-              <w:instrText xml:space="preserve"> PAGEREF _Toc515366737 \h </w:instrText>
+              <w:instrText xml:space="preserve"> PAGEREF _Toc516737430 \h </w:instrText>
             </w:r>
             <w:r>
               <w:rPr>
@@ -2611,7 +2331,7 @@
                 <w:noProof/>
                 <w:webHidden/>
               </w:rPr>
-              <w:t>10</w:t>
+              <w:t>9</w:t>
             </w:r>
             <w:r>
               <w:rPr>
@@ -2630,12 +2350,13 @@
               <w:tab w:val="right" w:leader="dot" w:pos="9062"/>
             </w:tabs>
             <w:rPr>
-              <w:rFonts w:eastAsiaTheme="minorEastAsia"/>
+              <w:rFonts w:asciiTheme="minorHAnsi" w:eastAsiaTheme="minorEastAsia" w:hAnsiTheme="minorHAnsi" w:cstheme="minorBidi"/>
               <w:noProof/>
+              <w:sz w:val="22"/>
               <w:lang w:val="de-DE" w:eastAsia="de-DE"/>
             </w:rPr>
           </w:pPr>
-          <w:hyperlink w:anchor="_Toc515366738" w:history="1">
+          <w:hyperlink w:anchor="_Toc516737431" w:history="1">
             <w:r>
               <w:rPr>
                 <w:rStyle w:val="Hyperlink"/>
@@ -2645,8 +2366,9 @@
             </w:r>
             <w:r>
               <w:rPr>
-                <w:rFonts w:eastAsiaTheme="minorEastAsia"/>
-                <w:noProof/>
+                <w:rFonts w:asciiTheme="minorHAnsi" w:eastAsiaTheme="minorEastAsia" w:hAnsiTheme="minorHAnsi" w:cstheme="minorBidi"/>
+                <w:noProof/>
+                <w:sz w:val="22"/>
                 <w:lang w:val="de-DE" w:eastAsia="de-DE"/>
               </w:rPr>
               <w:tab/>
@@ -2677,7 +2399,7 @@
                 <w:noProof/>
                 <w:webHidden/>
               </w:rPr>
-              <w:instrText xml:space="preserve"> PAGEREF _Toc515366738 \h </w:instrText>
+              <w:instrText xml:space="preserve"> PAGEREF _Toc516737431 \h </w:instrText>
             </w:r>
             <w:r>
               <w:rPr>
@@ -2697,7 +2419,7 @@
                 <w:noProof/>
                 <w:webHidden/>
               </w:rPr>
-              <w:t>10</w:t>
+              <w:t>9</w:t>
             </w:r>
             <w:r>
               <w:rPr>
@@ -2716,12 +2438,13 @@
               <w:tab w:val="right" w:leader="dot" w:pos="9062"/>
             </w:tabs>
             <w:rPr>
-              <w:rFonts w:eastAsiaTheme="minorEastAsia"/>
+              <w:rFonts w:asciiTheme="minorHAnsi" w:eastAsiaTheme="minorEastAsia" w:hAnsiTheme="minorHAnsi" w:cstheme="minorBidi"/>
               <w:noProof/>
+              <w:sz w:val="22"/>
               <w:lang w:val="de-DE" w:eastAsia="de-DE"/>
             </w:rPr>
           </w:pPr>
-          <w:hyperlink w:anchor="_Toc515366739" w:history="1">
+          <w:hyperlink w:anchor="_Toc516737432" w:history="1">
             <w:r>
               <w:rPr>
                 <w:rStyle w:val="Hyperlink"/>
@@ -2731,8 +2454,9 @@
             </w:r>
             <w:r>
               <w:rPr>
-                <w:rFonts w:eastAsiaTheme="minorEastAsia"/>
-                <w:noProof/>
+                <w:rFonts w:asciiTheme="minorHAnsi" w:eastAsiaTheme="minorEastAsia" w:hAnsiTheme="minorHAnsi" w:cstheme="minorBidi"/>
+                <w:noProof/>
+                <w:sz w:val="22"/>
                 <w:lang w:val="de-DE" w:eastAsia="de-DE"/>
               </w:rPr>
               <w:tab/>
@@ -2763,7 +2487,7 @@
                 <w:noProof/>
                 <w:webHidden/>
               </w:rPr>
-              <w:instrText xml:space="preserve"> PAGEREF _Toc515366739 \h </w:instrText>
+              <w:instrText xml:space="preserve"> PAGEREF _Toc516737432 \h </w:instrText>
             </w:r>
             <w:r>
               <w:rPr>
@@ -2783,7 +2507,7 @@
                 <w:noProof/>
                 <w:webHidden/>
               </w:rPr>
-              <w:t>10</w:t>
+              <w:t>9</w:t>
             </w:r>
             <w:r>
               <w:rPr>
@@ -2802,12 +2526,13 @@
               <w:tab w:val="right" w:leader="dot" w:pos="9062"/>
             </w:tabs>
             <w:rPr>
-              <w:rFonts w:eastAsiaTheme="minorEastAsia"/>
+              <w:rFonts w:asciiTheme="minorHAnsi" w:eastAsiaTheme="minorEastAsia" w:hAnsiTheme="minorHAnsi" w:cstheme="minorBidi"/>
               <w:noProof/>
+              <w:sz w:val="22"/>
               <w:lang w:val="de-DE" w:eastAsia="de-DE"/>
             </w:rPr>
           </w:pPr>
-          <w:hyperlink w:anchor="_Toc515366740" w:history="1">
+          <w:hyperlink w:anchor="_Toc516737433" w:history="1">
             <w:r>
               <w:rPr>
                 <w:rStyle w:val="Hyperlink"/>
@@ -2817,8 +2542,9 @@
             </w:r>
             <w:r>
               <w:rPr>
-                <w:rFonts w:eastAsiaTheme="minorEastAsia"/>
-                <w:noProof/>
+                <w:rFonts w:asciiTheme="minorHAnsi" w:eastAsiaTheme="minorEastAsia" w:hAnsiTheme="minorHAnsi" w:cstheme="minorBidi"/>
+                <w:noProof/>
+                <w:sz w:val="22"/>
                 <w:lang w:val="de-DE" w:eastAsia="de-DE"/>
               </w:rPr>
               <w:tab/>
@@ -2849,7 +2575,7 @@
                 <w:noProof/>
                 <w:webHidden/>
               </w:rPr>
-              <w:instrText xml:space="preserve"> PAGEREF _Toc515366740 \h </w:instrText>
+              <w:instrText xml:space="preserve"> PAGEREF _Toc516737433 \h </w:instrText>
             </w:r>
             <w:r>
               <w:rPr>
@@ -2888,12 +2614,13 @@
               <w:tab w:val="right" w:leader="dot" w:pos="9062"/>
             </w:tabs>
             <w:rPr>
-              <w:rFonts w:eastAsiaTheme="minorEastAsia"/>
+              <w:rFonts w:asciiTheme="minorHAnsi" w:eastAsiaTheme="minorEastAsia" w:hAnsiTheme="minorHAnsi" w:cstheme="minorBidi"/>
               <w:noProof/>
+              <w:sz w:val="22"/>
               <w:lang w:val="de-DE" w:eastAsia="de-DE"/>
             </w:rPr>
           </w:pPr>
-          <w:hyperlink w:anchor="_Toc515366741" w:history="1">
+          <w:hyperlink w:anchor="_Toc516737434" w:history="1">
             <w:r>
               <w:rPr>
                 <w:rStyle w:val="Hyperlink"/>
@@ -2903,8 +2630,9 @@
             </w:r>
             <w:r>
               <w:rPr>
-                <w:rFonts w:eastAsiaTheme="minorEastAsia"/>
-                <w:noProof/>
+                <w:rFonts w:asciiTheme="minorHAnsi" w:eastAsiaTheme="minorEastAsia" w:hAnsiTheme="minorHAnsi" w:cstheme="minorBidi"/>
+                <w:noProof/>
+                <w:sz w:val="22"/>
                 <w:lang w:val="de-DE" w:eastAsia="de-DE"/>
               </w:rPr>
               <w:tab/>
@@ -2935,7 +2663,7 @@
                 <w:noProof/>
                 <w:webHidden/>
               </w:rPr>
-              <w:instrText xml:space="preserve"> PAGEREF _Toc515366741 \h </w:instrText>
+              <w:instrText xml:space="preserve"> PAGEREF _Toc516737434 \h </w:instrText>
             </w:r>
             <w:r>
               <w:rPr>
@@ -2974,12 +2702,13 @@
               <w:tab w:val="right" w:leader="dot" w:pos="9062"/>
             </w:tabs>
             <w:rPr>
-              <w:rFonts w:eastAsiaTheme="minorEastAsia"/>
+              <w:rFonts w:asciiTheme="minorHAnsi" w:eastAsiaTheme="minorEastAsia" w:hAnsiTheme="minorHAnsi" w:cstheme="minorBidi"/>
               <w:noProof/>
+              <w:sz w:val="22"/>
               <w:lang w:val="de-DE" w:eastAsia="de-DE"/>
             </w:rPr>
           </w:pPr>
-          <w:hyperlink w:anchor="_Toc515366742" w:history="1">
+          <w:hyperlink w:anchor="_Toc516737435" w:history="1">
             <w:r>
               <w:rPr>
                 <w:rStyle w:val="Hyperlink"/>
@@ -2989,8 +2718,9 @@
             </w:r>
             <w:r>
               <w:rPr>
-                <w:rFonts w:eastAsiaTheme="minorEastAsia"/>
-                <w:noProof/>
+                <w:rFonts w:asciiTheme="minorHAnsi" w:eastAsiaTheme="minorEastAsia" w:hAnsiTheme="minorHAnsi" w:cstheme="minorBidi"/>
+                <w:noProof/>
+                <w:sz w:val="22"/>
                 <w:lang w:val="de-DE" w:eastAsia="de-DE"/>
               </w:rPr>
               <w:tab/>
@@ -3000,7 +2730,7 @@
                 <w:rStyle w:val="Hyperlink"/>
                 <w:noProof/>
               </w:rPr>
-              <w:t>Überschrift</w:t>
+              <w:t>Probleme</w:t>
             </w:r>
             <w:r>
               <w:rPr>
@@ -3021,7 +2751,101 @@
                 <w:noProof/>
                 <w:webHidden/>
               </w:rPr>
-              <w:instrText xml:space="preserve"> PAGEREF _Toc515366742 \h </w:instrText>
+              <w:instrText xml:space="preserve"> PAGEREF _Toc516737435 \h </w:instrText>
+            </w:r>
+            <w:r>
+              <w:rPr>
+                <w:noProof/>
+                <w:webHidden/>
+              </w:rPr>
+            </w:r>
+            <w:r>
+              <w:rPr>
+                <w:noProof/>
+                <w:webHidden/>
+              </w:rPr>
+              <w:fldChar w:fldCharType="separate"/>
+            </w:r>
+            <w:r>
+              <w:rPr>
+                <w:noProof/>
+                <w:webHidden/>
+              </w:rPr>
+              <w:t>11</w:t>
+            </w:r>
+            <w:r>
+              <w:rPr>
+                <w:noProof/>
+                <w:webHidden/>
+              </w:rPr>
+              <w:fldChar w:fldCharType="end"/>
+            </w:r>
+          </w:hyperlink>
+        </w:p>
+        <w:p>
+          <w:pPr>
+            <w:pStyle w:val="TOC3"/>
+            <w:tabs>
+              <w:tab w:val="left" w:pos="1320"/>
+              <w:tab w:val="right" w:leader="dot" w:pos="9062"/>
+            </w:tabs>
+            <w:rPr>
+              <w:rFonts w:asciiTheme="minorHAnsi" w:eastAsiaTheme="minorEastAsia" w:hAnsiTheme="minorHAnsi" w:cstheme="minorBidi"/>
+              <w:noProof/>
+              <w:sz w:val="22"/>
+              <w:lang w:val="de-DE" w:eastAsia="de-DE"/>
+            </w:rPr>
+          </w:pPr>
+          <w:hyperlink w:anchor="_Toc516737436" w:history="1">
+            <w:r>
+              <w:rPr>
+                <w:rStyle w:val="Hyperlink"/>
+                <w:noProof/>
+                <w14:scene3d>
+                  <w14:camera w14:prst="orthographicFront"/>
+                  <w14:lightRig w14:rig="threePt" w14:dir="t">
+                    <w14:rot w14:lat="0" w14:lon="0" w14:rev="0"/>
+                  </w14:lightRig>
+                </w14:scene3d>
+              </w:rPr>
+              <w:t>4.1.1.</w:t>
+            </w:r>
+            <w:r>
+              <w:rPr>
+                <w:rFonts w:asciiTheme="minorHAnsi" w:eastAsiaTheme="minorEastAsia" w:hAnsiTheme="minorHAnsi" w:cstheme="minorBidi"/>
+                <w:noProof/>
+                <w:sz w:val="22"/>
+                <w:lang w:val="de-DE" w:eastAsia="de-DE"/>
+              </w:rPr>
+              <w:tab/>
+            </w:r>
+            <w:r>
+              <w:rPr>
+                <w:rStyle w:val="Hyperlink"/>
+                <w:noProof/>
+              </w:rPr>
+              <w:t>Sensordatenempfang nicht möglich</w:t>
+            </w:r>
+            <w:r>
+              <w:rPr>
+                <w:noProof/>
+                <w:webHidden/>
+              </w:rPr>
+              <w:tab/>
+            </w:r>
+            <w:r>
+              <w:rPr>
+                <w:noProof/>
+                <w:webHidden/>
+              </w:rPr>
+              <w:fldChar w:fldCharType="begin"/>
+            </w:r>
+            <w:r>
+              <w:rPr>
+                <w:noProof/>
+                <w:webHidden/>
+              </w:rPr>
+              <w:instrText xml:space="preserve"> PAGEREF _Toc516737436 \h </w:instrText>
             </w:r>
             <w:r>
               <w:rPr>
@@ -3060,23 +2884,25 @@
               <w:tab w:val="right" w:leader="dot" w:pos="9062"/>
             </w:tabs>
             <w:rPr>
-              <w:rFonts w:eastAsiaTheme="minorEastAsia"/>
+              <w:rFonts w:asciiTheme="minorHAnsi" w:eastAsiaTheme="minorEastAsia" w:hAnsiTheme="minorHAnsi" w:cstheme="minorBidi"/>
               <w:noProof/>
+              <w:sz w:val="22"/>
               <w:lang w:val="de-DE" w:eastAsia="de-DE"/>
             </w:rPr>
           </w:pPr>
-          <w:hyperlink w:anchor="_Toc515366743" w:history="1">
+          <w:hyperlink w:anchor="_Toc516737437" w:history="1">
             <w:r>
               <w:rPr>
                 <w:rStyle w:val="Hyperlink"/>
                 <w:noProof/>
               </w:rPr>
-              <w:t>4.2.</w:t>
-            </w:r>
-            <w:r>
-              <w:rPr>
-                <w:rFonts w:eastAsiaTheme="minorEastAsia"/>
-                <w:noProof/>
+              <w:t>4.1.</w:t>
+            </w:r>
+            <w:r>
+              <w:rPr>
+                <w:rFonts w:asciiTheme="minorHAnsi" w:eastAsiaTheme="minorEastAsia" w:hAnsiTheme="minorHAnsi" w:cstheme="minorBidi"/>
+                <w:noProof/>
+                <w:sz w:val="22"/>
                 <w:lang w:val="de-DE" w:eastAsia="de-DE"/>
               </w:rPr>
               <w:tab/>
@@ -3086,7 +2912,7 @@
                 <w:rStyle w:val="Hyperlink"/>
                 <w:noProof/>
               </w:rPr>
-              <w:t>Probleme</w:t>
+              <w:t>Projektabschluss und Funktionstest</w:t>
             </w:r>
             <w:r>
               <w:rPr>
@@ -3107,99 +2933,7 @@
                 <w:noProof/>
                 <w:webHidden/>
               </w:rPr>
-              <w:instrText xml:space="preserve"> PAGEREF _Toc515366743 \h </w:instrText>
-            </w:r>
-            <w:r>
-              <w:rPr>
-                <w:noProof/>
-                <w:webHidden/>
-              </w:rPr>
-            </w:r>
-            <w:r>
-              <w:rPr>
-                <w:noProof/>
-                <w:webHidden/>
-              </w:rPr>
-              <w:fldChar w:fldCharType="separate"/>
-            </w:r>
-            <w:r>
-              <w:rPr>
-                <w:noProof/>
-                <w:webHidden/>
-              </w:rPr>
-              <w:t>11</w:t>
-            </w:r>
-            <w:r>
-              <w:rPr>
-                <w:noProof/>
-                <w:webHidden/>
-              </w:rPr>
-              <w:fldChar w:fldCharType="end"/>
-            </w:r>
-          </w:hyperlink>
-        </w:p>
-        <w:p>
-          <w:pPr>
-            <w:pStyle w:val="TOC3"/>
-            <w:tabs>
-              <w:tab w:val="left" w:pos="1320"/>
-              <w:tab w:val="right" w:leader="dot" w:pos="9062"/>
-            </w:tabs>
-            <w:rPr>
-              <w:rFonts w:eastAsiaTheme="minorEastAsia"/>
-              <w:noProof/>
-              <w:lang w:val="de-DE" w:eastAsia="de-DE"/>
-            </w:rPr>
-          </w:pPr>
-          <w:hyperlink w:anchor="_Toc515366744" w:history="1">
-            <w:r>
-              <w:rPr>
-                <w:rStyle w:val="Hyperlink"/>
-                <w:noProof/>
-                <w14:scene3d>
-                  <w14:camera w14:prst="orthographicFront"/>
-                  <w14:lightRig w14:rig="threePt" w14:dir="t">
-                    <w14:rot w14:lat="0" w14:lon="0" w14:rev="0"/>
-                  </w14:lightRig>
-                </w14:scene3d>
-              </w:rPr>
-              <w:t>4.2.1.</w:t>
-            </w:r>
-            <w:r>
-              <w:rPr>
-                <w:rFonts w:eastAsiaTheme="minorEastAsia"/>
-                <w:noProof/>
-                <w:lang w:val="de-DE" w:eastAsia="de-DE"/>
-              </w:rPr>
-              <w:tab/>
-            </w:r>
-            <w:r>
-              <w:rPr>
-                <w:rStyle w:val="Hyperlink"/>
-                <w:noProof/>
-              </w:rPr>
-              <w:t>Sensordatenempfang nicht möglich</w:t>
-            </w:r>
-            <w:r>
-              <w:rPr>
-                <w:noProof/>
-                <w:webHidden/>
-              </w:rPr>
-              <w:tab/>
-            </w:r>
-            <w:r>
-              <w:rPr>
-                <w:noProof/>
-                <w:webHidden/>
-              </w:rPr>
-              <w:fldChar w:fldCharType="begin"/>
-            </w:r>
-            <w:r>
-              <w:rPr>
-                <w:noProof/>
-                <w:webHidden/>
-              </w:rPr>
-              <w:instrText xml:space="preserve"> PAGEREF _Toc515366744 \h </w:instrText>
+              <w:instrText xml:space="preserve"> PAGEREF _Toc516737437 \h </w:instrText>
             </w:r>
             <w:r>
               <w:rPr>
@@ -3238,12 +2972,13 @@
               <w:tab w:val="right" w:leader="dot" w:pos="9062"/>
             </w:tabs>
             <w:rPr>
-              <w:rFonts w:eastAsiaTheme="minorEastAsia"/>
+              <w:rFonts w:asciiTheme="minorHAnsi" w:eastAsiaTheme="minorEastAsia" w:hAnsiTheme="minorHAnsi" w:cstheme="minorBidi"/>
               <w:noProof/>
+              <w:sz w:val="22"/>
               <w:lang w:val="de-DE" w:eastAsia="de-DE"/>
             </w:rPr>
           </w:pPr>
-          <w:hyperlink w:anchor="_Toc515366745" w:history="1">
+          <w:hyperlink w:anchor="_Toc516737438" w:history="1">
             <w:r>
               <w:rPr>
                 <w:rStyle w:val="Hyperlink"/>
@@ -3253,8 +2988,9 @@
             </w:r>
             <w:r>
               <w:rPr>
-                <w:rFonts w:eastAsiaTheme="minorEastAsia"/>
-                <w:noProof/>
+                <w:rFonts w:asciiTheme="minorHAnsi" w:eastAsiaTheme="minorEastAsia" w:hAnsiTheme="minorHAnsi" w:cstheme="minorBidi"/>
+                <w:noProof/>
+                <w:sz w:val="22"/>
                 <w:lang w:val="de-DE" w:eastAsia="de-DE"/>
               </w:rPr>
               <w:tab/>
@@ -3285,7 +3021,7 @@
                 <w:noProof/>
                 <w:webHidden/>
               </w:rPr>
-              <w:instrText xml:space="preserve"> PAGEREF _Toc515366745 \h </w:instrText>
+              <w:instrText xml:space="preserve"> PAGEREF _Toc516737438 \h </w:instrText>
             </w:r>
             <w:r>
               <w:rPr>
@@ -3324,12 +3060,13 @@
               <w:tab w:val="right" w:leader="dot" w:pos="9062"/>
             </w:tabs>
             <w:rPr>
-              <w:rFonts w:eastAsiaTheme="minorEastAsia"/>
+              <w:rFonts w:asciiTheme="minorHAnsi" w:eastAsiaTheme="minorEastAsia" w:hAnsiTheme="minorHAnsi" w:cstheme="minorBidi"/>
               <w:noProof/>
+              <w:sz w:val="22"/>
               <w:lang w:val="de-DE" w:eastAsia="de-DE"/>
             </w:rPr>
           </w:pPr>
-          <w:hyperlink w:anchor="_Toc515366746" w:history="1">
+          <w:hyperlink w:anchor="_Toc516737439" w:history="1">
             <w:r>
               <w:rPr>
                 <w:rStyle w:val="Hyperlink"/>
@@ -3339,8 +3076,9 @@
             </w:r>
             <w:r>
               <w:rPr>
-                <w:rFonts w:eastAsiaTheme="minorEastAsia"/>
-                <w:noProof/>
+                <w:rFonts w:asciiTheme="minorHAnsi" w:eastAsiaTheme="minorEastAsia" w:hAnsiTheme="minorHAnsi" w:cstheme="minorBidi"/>
+                <w:noProof/>
+                <w:sz w:val="22"/>
                 <w:lang w:val="de-DE" w:eastAsia="de-DE"/>
               </w:rPr>
               <w:tab/>
@@ -3371,7 +3109,7 @@
                 <w:noProof/>
                 <w:webHidden/>
               </w:rPr>
-              <w:instrText xml:space="preserve"> PAGEREF _Toc515366746 \h </w:instrText>
+              <w:instrText xml:space="preserve"> PAGEREF _Toc516737439 \h </w:instrText>
             </w:r>
             <w:r>
               <w:rPr>
@@ -3410,12 +3148,13 @@
               <w:tab w:val="right" w:leader="dot" w:pos="9062"/>
             </w:tabs>
             <w:rPr>
-              <w:rFonts w:eastAsiaTheme="minorEastAsia"/>
+              <w:rFonts w:asciiTheme="minorHAnsi" w:eastAsiaTheme="minorEastAsia" w:hAnsiTheme="minorHAnsi" w:cstheme="minorBidi"/>
               <w:noProof/>
+              <w:sz w:val="22"/>
               <w:lang w:val="de-DE" w:eastAsia="de-DE"/>
             </w:rPr>
           </w:pPr>
-          <w:hyperlink w:anchor="_Toc515366747" w:history="1">
+          <w:hyperlink w:anchor="_Toc516737440" w:history="1">
             <w:r>
               <w:rPr>
                 <w:rStyle w:val="Hyperlink"/>
@@ -3425,8 +3164,9 @@
             </w:r>
             <w:r>
               <w:rPr>
-                <w:rFonts w:eastAsiaTheme="minorEastAsia"/>
-                <w:noProof/>
+                <w:rFonts w:asciiTheme="minorHAnsi" w:eastAsiaTheme="minorEastAsia" w:hAnsiTheme="minorHAnsi" w:cstheme="minorBidi"/>
+                <w:noProof/>
+                <w:sz w:val="22"/>
                 <w:lang w:val="de-DE" w:eastAsia="de-DE"/>
               </w:rPr>
               <w:tab/>
@@ -3457,7 +3197,7 @@
                 <w:noProof/>
                 <w:webHidden/>
               </w:rPr>
-              <w:instrText xml:space="preserve"> PAGEREF _Toc515366747 \h </w:instrText>
+              <w:instrText xml:space="preserve"> PAGEREF _Toc516737440 \h </w:instrText>
             </w:r>
             <w:r>
               <w:rPr>
@@ -3496,12 +3236,13 @@
               <w:tab w:val="right" w:leader="dot" w:pos="9062"/>
             </w:tabs>
             <w:rPr>
-              <w:rFonts w:eastAsiaTheme="minorEastAsia"/>
+              <w:rFonts w:asciiTheme="minorHAnsi" w:eastAsiaTheme="minorEastAsia" w:hAnsiTheme="minorHAnsi" w:cstheme="minorBidi"/>
               <w:noProof/>
+              <w:sz w:val="22"/>
               <w:lang w:val="de-DE" w:eastAsia="de-DE"/>
             </w:rPr>
           </w:pPr>
-          <w:hyperlink w:anchor="_Toc515366748" w:history="1">
+          <w:hyperlink w:anchor="_Toc516737441" w:history="1">
             <w:r>
               <w:rPr>
                 <w:rStyle w:val="Hyperlink"/>
@@ -3511,8 +3252,9 @@
             </w:r>
             <w:r>
               <w:rPr>
-                <w:rFonts w:eastAsiaTheme="minorEastAsia"/>
-                <w:noProof/>
+                <w:rFonts w:asciiTheme="minorHAnsi" w:eastAsiaTheme="minorEastAsia" w:hAnsiTheme="minorHAnsi" w:cstheme="minorBidi"/>
+                <w:noProof/>
+                <w:sz w:val="22"/>
                 <w:lang w:val="de-DE" w:eastAsia="de-DE"/>
               </w:rPr>
               <w:tab/>
@@ -3543,7 +3285,7 @@
                 <w:noProof/>
                 <w:webHidden/>
               </w:rPr>
-              <w:instrText xml:space="preserve"> PAGEREF _Toc515366748 \h </w:instrText>
+              <w:instrText xml:space="preserve"> PAGEREF _Toc516737441 \h </w:instrText>
             </w:r>
             <w:r>
               <w:rPr>
@@ -3582,12 +3324,13 @@
               <w:tab w:val="right" w:leader="dot" w:pos="9062"/>
             </w:tabs>
             <w:rPr>
-              <w:rFonts w:eastAsiaTheme="minorEastAsia"/>
+              <w:rFonts w:asciiTheme="minorHAnsi" w:eastAsiaTheme="minorEastAsia" w:hAnsiTheme="minorHAnsi" w:cstheme="minorBidi"/>
               <w:noProof/>
+              <w:sz w:val="22"/>
               <w:lang w:val="de-DE" w:eastAsia="de-DE"/>
             </w:rPr>
           </w:pPr>
-          <w:hyperlink w:anchor="_Toc515366749" w:history="1">
+          <w:hyperlink w:anchor="_Toc516737442" w:history="1">
             <w:r>
               <w:rPr>
                 <w:rStyle w:val="Hyperlink"/>
@@ -3597,8 +3340,9 @@
             </w:r>
             <w:r>
               <w:rPr>
-                <w:rFonts w:eastAsiaTheme="minorEastAsia"/>
-                <w:noProof/>
+                <w:rFonts w:asciiTheme="minorHAnsi" w:eastAsiaTheme="minorEastAsia" w:hAnsiTheme="minorHAnsi" w:cstheme="minorBidi"/>
+                <w:noProof/>
+                <w:sz w:val="22"/>
                 <w:lang w:val="de-DE" w:eastAsia="de-DE"/>
               </w:rPr>
               <w:tab/>
@@ -3629,7 +3373,7 @@
                 <w:noProof/>
                 <w:webHidden/>
               </w:rPr>
-              <w:instrText xml:space="preserve"> PAGEREF _Toc515366749 \h </w:instrText>
+              <w:instrText xml:space="preserve"> PAGEREF _Toc516737442 \h </w:instrText>
             </w:r>
             <w:r>
               <w:rPr>
@@ -3663,8 +3407,6 @@
         <w:p>
           <w:r>
             <w:rPr>
-              <w:b/>
-              <w:bCs/>
               <w:lang w:val="de-DE"/>
             </w:rPr>
             <w:fldChar w:fldCharType="end"/>
@@ -3673,50 +3415,15 @@
       </w:sdtContent>
     </w:sdt>
     <w:p>
-      <w:pPr>
-        <w:rPr>
-          <w:rFonts w:ascii="Arial" w:hAnsi="Arial" w:cs="Arial"/>
-          <w:sz w:val="32"/>
-          <w:szCs w:val="32"/>
-          <w:u w:val="single"/>
-        </w:rPr>
-      </w:pPr>
+      <w:r>
+        <w:br w:type="page"/>
+      </w:r>
     </w:p>
     <w:p>
       <w:pPr>
-        <w:rPr>
-          <w:rFonts w:ascii="Arial" w:hAnsi="Arial" w:cs="Arial"/>
-          <w:sz w:val="32"/>
-          <w:szCs w:val="32"/>
-          <w:u w:val="single"/>
-        </w:rPr>
-      </w:pPr>
-    </w:p>
-    <w:p>
-      <w:pPr>
-        <w:rPr>
-          <w:rFonts w:ascii="Arial" w:hAnsi="Arial" w:cs="Arial"/>
-          <w:sz w:val="32"/>
-          <w:szCs w:val="32"/>
-          <w:u w:val="single"/>
-        </w:rPr>
-      </w:pPr>
-      <w:r>
-        <w:rPr>
-          <w:rFonts w:ascii="Arial" w:hAnsi="Arial" w:cs="Arial"/>
-          <w:sz w:val="32"/>
-          <w:szCs w:val="32"/>
-          <w:u w:val="single"/>
-        </w:rPr>
-        <w:lastRenderedPageBreak/>
-        <w:br w:type="page"/>
-      </w:r>
-    </w:p>
-    <w:p>
-      <w:pPr>
         <w:pStyle w:val="Heading1"/>
       </w:pPr>
-      <w:bookmarkStart w:id="2" w:name="_Toc515366720"/>
+      <w:bookmarkStart w:id="2" w:name="_Toc516737413"/>
       <w:r>
         <w:lastRenderedPageBreak/>
         <w:t>Aufgabenstellung</w:t>
@@ -3728,84 +3435,52 @@
       <w:pPr>
         <w:pStyle w:val="Heading2"/>
       </w:pPr>
-      <w:bookmarkStart w:id="3" w:name="_Toc515366721"/>
+      <w:bookmarkStart w:id="3" w:name="_Toc516737414"/>
       <w:r>
         <w:t>Ziel des Projekts</w:t>
       </w:r>
       <w:bookmarkEnd w:id="3"/>
     </w:p>
     <w:p>
-      <w:pPr>
-        <w:rPr>
-          <w:rFonts w:ascii="Arial" w:hAnsi="Arial" w:cs="Arial"/>
-          <w:sz w:val="24"/>
-        </w:rPr>
-      </w:pPr>
-      <w:r>
-        <w:rPr>
-          <w:rFonts w:ascii="Arial" w:hAnsi="Arial" w:cs="Arial"/>
-          <w:sz w:val="24"/>
-        </w:rPr>
+      <w:r>
         <w:t xml:space="preserve">Es soll eine grafische Visualisierung eines beweglichen Objektes in Unity erstellt werden. Dazu wird </w:t>
       </w:r>
       <w:r>
-        <w:rPr>
-          <w:rFonts w:ascii="Arial" w:hAnsi="Arial" w:cs="Arial"/>
-          <w:sz w:val="24"/>
-        </w:rPr>
+        <w:t xml:space="preserve">ein </w:t>
+      </w:r>
+      <w:r>
         <w:t xml:space="preserve">Gyrosensor, welcher an </w:t>
       </w:r>
       <w:r>
-        <w:rPr>
-          <w:rFonts w:ascii="Arial" w:hAnsi="Arial" w:cs="Arial"/>
-          <w:sz w:val="24"/>
-        </w:rPr>
         <w:t xml:space="preserve">ein Arduino </w:t>
       </w:r>
       <w:proofErr w:type="spellStart"/>
       <w:r>
-        <w:rPr>
-          <w:rFonts w:ascii="Arial" w:hAnsi="Arial" w:cs="Arial"/>
-          <w:sz w:val="24"/>
-        </w:rPr>
         <w:t>NodeMCU</w:t>
       </w:r>
       <w:proofErr w:type="spellEnd"/>
       <w:r>
-        <w:rPr>
-          <w:rFonts w:ascii="Arial" w:hAnsi="Arial" w:cs="Arial"/>
-          <w:sz w:val="24"/>
-        </w:rPr>
         <w:t xml:space="preserve"> </w:t>
       </w:r>
       <w:r>
-        <w:rPr>
-          <w:rFonts w:ascii="Arial" w:hAnsi="Arial" w:cs="Arial"/>
-          <w:sz w:val="24"/>
-        </w:rPr>
         <w:t>angeschlossen ist</w:t>
       </w:r>
       <w:r>
-        <w:rPr>
-          <w:rFonts w:ascii="Arial" w:hAnsi="Arial" w:cs="Arial"/>
-          <w:sz w:val="24"/>
-        </w:rPr>
-        <w:t xml:space="preserve"> in der realen Welt bewegt, die Neigung sowie Position sollen dann in Unity live wiedergegeben werden.</w:t>
+        <w:t xml:space="preserve"> in der realen </w:t>
+      </w:r>
+      <w:r>
+        <w:t>Welt</w:t>
+      </w:r>
+      <w:r>
+        <w:t xml:space="preserve"> bewegt, die Neigung sowie Position sollen dann in Unity live wiedergegeben werden.</w:t>
       </w:r>
     </w:p>
+    <w:p/>
     <w:p>
       <w:pPr>
-        <w:rPr>
-          <w:rFonts w:ascii="Arial" w:hAnsi="Arial" w:cs="Arial"/>
-          <w:sz w:val="24"/>
-        </w:rPr>
-      </w:pPr>
-    </w:p>
-    <w:p>
-      <w:pPr>
         <w:pStyle w:val="Heading2"/>
       </w:pPr>
-      <w:bookmarkStart w:id="4" w:name="_Toc515366722"/>
+      <w:bookmarkStart w:id="4" w:name="_Toc516737415"/>
       <w:r>
         <w:t xml:space="preserve">Detaillierte </w:t>
       </w:r>
@@ -3815,168 +3490,80 @@
       <w:bookmarkEnd w:id="4"/>
     </w:p>
     <w:p>
-      <w:pPr>
-        <w:rPr>
-          <w:rFonts w:ascii="Arial" w:hAnsi="Arial" w:cs="Arial"/>
-          <w:sz w:val="24"/>
-        </w:rPr>
-      </w:pPr>
-      <w:r>
-        <w:rPr>
-          <w:rFonts w:ascii="Arial" w:hAnsi="Arial" w:cs="Arial"/>
-          <w:sz w:val="24"/>
-        </w:rPr>
-        <w:t xml:space="preserve">Ein 6-Achsen Gyrosensor (3-Wege Neigung, 3-Wege Beschleunigung) [Bauteil: Grove 6-Axis </w:t>
-      </w:r>
-      <w:proofErr w:type="spellStart"/>
-      <w:r>
-        <w:rPr>
-          <w:rFonts w:ascii="Arial" w:hAnsi="Arial" w:cs="Arial"/>
-          <w:sz w:val="24"/>
-        </w:rPr>
-        <w:t>Accelerometer</w:t>
-      </w:r>
-      <w:proofErr w:type="spellEnd"/>
-      <w:r>
-        <w:rPr>
-          <w:rFonts w:ascii="Arial" w:hAnsi="Arial" w:cs="Arial"/>
-          <w:sz w:val="24"/>
-        </w:rPr>
-        <w:t xml:space="preserve"> &amp; </w:t>
-      </w:r>
-      <w:proofErr w:type="spellStart"/>
-      <w:r>
-        <w:rPr>
-          <w:rFonts w:ascii="Arial" w:hAnsi="Arial" w:cs="Arial"/>
-          <w:sz w:val="24"/>
-        </w:rPr>
-        <w:t>Gyroscope</w:t>
-      </w:r>
-      <w:proofErr w:type="spellEnd"/>
-      <w:r>
-        <w:rPr>
-          <w:rFonts w:ascii="Arial" w:hAnsi="Arial" w:cs="Arial"/>
-          <w:sz w:val="24"/>
-        </w:rPr>
-        <w:t xml:space="preserve"> v1.0] wird mittels I²C-Bus mit einem Wifi fähigem Arduino basierten Mikrocontroller [Bauteil: </w:t>
-      </w:r>
-      <w:proofErr w:type="spellStart"/>
-      <w:r>
-        <w:rPr>
-          <w:rFonts w:ascii="Arial" w:hAnsi="Arial" w:cs="Arial"/>
-          <w:sz w:val="24"/>
-        </w:rPr>
-        <w:t>NodeMCU</w:t>
-      </w:r>
-      <w:proofErr w:type="spellEnd"/>
-      <w:r>
-        <w:rPr>
-          <w:rFonts w:ascii="Arial" w:hAnsi="Arial" w:cs="Arial"/>
-          <w:sz w:val="24"/>
-        </w:rPr>
-        <w:t xml:space="preserve"> mit ESP8266]</w:t>
-      </w:r>
-      <w:r>
-        <w:rPr>
-          <w:rFonts w:ascii="Arial" w:hAnsi="Arial" w:cs="Arial"/>
-          <w:sz w:val="24"/>
-        </w:rPr>
+      <w:r>
+        <w:t>Ein 6-Achsen Gyrosensor (3-Wege Neigung, 3-Wege Beschleunigung) wird mittels I²C-Bus mit einem Wifi fähigem Arduino basierten Mikrocontroller</w:t>
+      </w:r>
+      <w:r>
         <w:t xml:space="preserve"> verbunden. Die Sensordaten werden am Microcontroller ausgewertet und als UDP-Netzwerkpaket an einen Computer gesendet.</w:t>
       </w:r>
     </w:p>
     <w:p>
-      <w:pPr>
-        <w:rPr>
-          <w:rFonts w:ascii="Arial" w:hAnsi="Arial" w:cs="Arial"/>
-          <w:sz w:val="24"/>
-        </w:rPr>
-      </w:pPr>
-      <w:r>
-        <w:rPr>
-          <w:rFonts w:ascii="Arial" w:hAnsi="Arial" w:cs="Arial"/>
-          <w:sz w:val="24"/>
-        </w:rPr>
+      <w:r>
         <w:t xml:space="preserve">Dort </w:t>
       </w:r>
       <w:r>
-        <w:rPr>
-          <w:rFonts w:ascii="Arial" w:hAnsi="Arial" w:cs="Arial"/>
-          <w:sz w:val="24"/>
-        </w:rPr>
-        <w:t xml:space="preserve">werden diese zunächst empfangen und anschließend </w:t>
-      </w:r>
-      <w:r>
-        <w:rPr>
-          <w:rFonts w:ascii="Arial" w:hAnsi="Arial" w:cs="Arial"/>
-          <w:sz w:val="24"/>
-        </w:rPr>
-        <w:t>in einem selbst erstellten Programm [Software: Unit</w:t>
-      </w:r>
-      <w:r>
-        <w:rPr>
-          <w:rFonts w:ascii="Arial" w:hAnsi="Arial" w:cs="Arial"/>
-          <w:sz w:val="24"/>
-        </w:rPr>
-        <w:t>y</w:t>
-      </w:r>
-      <w:r>
-        <w:rPr>
-          <w:rFonts w:ascii="Arial" w:hAnsi="Arial" w:cs="Arial"/>
-          <w:sz w:val="24"/>
-        </w:rPr>
-        <w:t>] ein beliebiges Objekt grafisch</w:t>
-      </w:r>
-      <w:r>
-        <w:rPr>
-          <w:rFonts w:ascii="Arial" w:hAnsi="Arial" w:cs="Arial"/>
-          <w:sz w:val="24"/>
-        </w:rPr>
-        <w:t xml:space="preserve"> in einem dreidimensionalen Raum</w:t>
-      </w:r>
-      <w:r>
-        <w:rPr>
-          <w:rFonts w:ascii="Arial" w:hAnsi="Arial" w:cs="Arial"/>
-          <w:sz w:val="24"/>
-        </w:rPr>
-        <w:t xml:space="preserve"> dargestellt. Die Bewegung sowie Neigung dieses Objektes soll den </w:t>
-      </w:r>
-      <w:proofErr w:type="spellStart"/>
-      <w:r>
-        <w:rPr>
-          <w:rFonts w:ascii="Arial" w:hAnsi="Arial" w:cs="Arial"/>
-          <w:sz w:val="24"/>
-        </w:rPr>
-        <w:t>Sensordd</w:t>
-      </w:r>
-      <w:r>
-        <w:rPr>
-          <w:rFonts w:ascii="Arial" w:hAnsi="Arial" w:cs="Arial"/>
-          <w:sz w:val="24"/>
-        </w:rPr>
-        <w:t>aten</w:t>
-      </w:r>
-      <w:proofErr w:type="spellEnd"/>
-      <w:r>
-        <w:rPr>
-          <w:rFonts w:ascii="Arial" w:hAnsi="Arial" w:cs="Arial"/>
-          <w:sz w:val="24"/>
-        </w:rPr>
-        <w:t xml:space="preserve"> entsprechen und mit möglichst niedriger Latenz (quasi live) vom Gyrosensor übernommen werden.</w:t>
+        <w:t xml:space="preserve">werden </w:t>
+      </w:r>
+      <w:r>
+        <w:t>die Daten</w:t>
+      </w:r>
+      <w:r>
+        <w:t xml:space="preserve"> zunächst empfangen und anschließend </w:t>
+      </w:r>
+      <w:r>
+        <w:t>durch ein</w:t>
+      </w:r>
+      <w:r>
+        <w:t xml:space="preserve"> selbst erstellte</w:t>
+      </w:r>
+      <w:r>
+        <w:t>s</w:t>
+      </w:r>
+      <w:r>
+        <w:t xml:space="preserve"> Programm </w:t>
+      </w:r>
+      <w:r>
+        <w:t>an einem</w:t>
+      </w:r>
+      <w:r>
+        <w:t xml:space="preserve"> beliebige</w:t>
+      </w:r>
+      <w:r>
+        <w:t>n</w:t>
+      </w:r>
+      <w:r>
+        <w:t xml:space="preserve"> </w:t>
+      </w:r>
+      <w:r>
+        <w:t xml:space="preserve">dreidimensionalen </w:t>
+      </w:r>
+      <w:r>
+        <w:t>Objekt grafisch</w:t>
+      </w:r>
+      <w:r>
+        <w:t xml:space="preserve"> </w:t>
+      </w:r>
+      <w:r>
+        <w:t xml:space="preserve">dargestellt. Die Bewegung sowie Neigung dieses Objektes soll den </w:t>
+      </w:r>
+      <w:r>
+        <w:t>Sensord</w:t>
+      </w:r>
+      <w:r>
+        <w:t>aten entsprechen und mit möglichst niedriger Latenz (quasi live) vom Gyrosensor übernommen werden.</w:t>
       </w:r>
     </w:p>
     <w:p>
-      <w:pPr>
-        <w:rPr>
-          <w:rFonts w:ascii="Arial" w:hAnsi="Arial" w:cs="Arial"/>
-          <w:sz w:val="24"/>
-        </w:rPr>
-      </w:pPr>
+      <w:r>
+        <w:t>Die genauen Bezeichnungen der Bauteile können der Bauteilliste, welche sich ebenfalls in dieser Dokumentation befindet, entnommen werden.</w:t>
+      </w:r>
     </w:p>
+    <w:p/>
     <w:p>
       <w:pPr>
         <w:pStyle w:val="Heading2"/>
       </w:pPr>
-      <w:bookmarkStart w:id="5" w:name="_Toc515366723"/>
+      <w:bookmarkStart w:id="5" w:name="_Toc516737416"/>
       <w:r>
         <w:t>Blockschaltbild</w:t>
       </w:r>
@@ -4016,8 +3603,6 @@
           </w:tcPr>
           <w:p>
             <w:pPr>
-              <w:keepNext/>
-              <w:keepLines/>
               <w:jc w:val="center"/>
             </w:pPr>
             <w:r>
@@ -4100,12 +3685,21 @@
               <w:t xml:space="preserve">Abbildung </w:t>
             </w:r>
             <w:r>
+              <w:rPr>
+                <w:noProof/>
+              </w:rPr>
               <w:fldChar w:fldCharType="begin"/>
             </w:r>
             <w:r>
+              <w:rPr>
+                <w:noProof/>
+              </w:rPr>
               <w:instrText xml:space="preserve"> SEQ Abbildung \* ARABIC </w:instrText>
             </w:r>
             <w:r>
+              <w:rPr>
+                <w:noProof/>
+              </w:rPr>
               <w:fldChar w:fldCharType="separate"/>
             </w:r>
             <w:r>
@@ -4127,35 +3721,19 @@
         </w:tc>
       </w:tr>
     </w:tbl>
+    <w:p/>
     <w:p>
-      <w:pPr>
-        <w:rPr>
-          <w:rFonts w:ascii="Arial" w:hAnsi="Arial" w:cs="Arial"/>
-          <w:sz w:val="24"/>
-        </w:rPr>
-      </w:pPr>
+      <w:r>
+        <w:br w:type="page"/>
+      </w:r>
     </w:p>
     <w:p>
       <w:pPr>
-        <w:rPr>
-          <w:rFonts w:ascii="Arial" w:hAnsi="Arial" w:cs="Arial"/>
-          <w:sz w:val="24"/>
-        </w:rPr>
-      </w:pPr>
-      <w:r>
-        <w:rPr>
-          <w:rFonts w:ascii="Arial" w:hAnsi="Arial" w:cs="Arial"/>
-          <w:sz w:val="24"/>
-        </w:rPr>
-        <w:br w:type="page"/>
-      </w:r>
-    </w:p>
-    <w:p>
-      <w:pPr>
         <w:pStyle w:val="Heading1"/>
       </w:pPr>
-      <w:bookmarkStart w:id="6" w:name="_Toc515366724"/>
-      <w:r>
+      <w:bookmarkStart w:id="6" w:name="_Toc516737417"/>
+      <w:r>
+        <w:lastRenderedPageBreak/>
         <w:t>Entwurf</w:t>
       </w:r>
       <w:bookmarkEnd w:id="6"/>
@@ -4165,7 +3743,7 @@
       <w:pPr>
         <w:pStyle w:val="Heading2"/>
       </w:pPr>
-      <w:bookmarkStart w:id="7" w:name="_Toc515366725"/>
+      <w:bookmarkStart w:id="7" w:name="_Toc516737418"/>
       <w:proofErr w:type="spellStart"/>
       <w:r>
         <w:t>NodeMCU</w:t>
@@ -4174,56 +3752,27 @@
       <w:proofErr w:type="spellEnd"/>
     </w:p>
     <w:p>
-      <w:pPr>
-        <w:rPr>
-          <w:rFonts w:ascii="Arial" w:hAnsi="Arial" w:cs="Arial"/>
-          <w:sz w:val="24"/>
-        </w:rPr>
-      </w:pPr>
-      <w:r>
-        <w:rPr>
-          <w:rFonts w:ascii="Arial" w:hAnsi="Arial" w:cs="Arial"/>
-          <w:sz w:val="24"/>
-        </w:rPr>
+      <w:r>
         <w:t xml:space="preserve">Begonnen wird mit der </w:t>
       </w:r>
       <w:r>
-        <w:rPr>
-          <w:rFonts w:ascii="Arial" w:hAnsi="Arial" w:cs="Arial"/>
-          <w:sz w:val="24"/>
-        </w:rPr>
         <w:t xml:space="preserve">Arbeit am </w:t>
       </w:r>
       <w:proofErr w:type="spellStart"/>
       <w:r>
-        <w:rPr>
-          <w:rFonts w:ascii="Arial" w:hAnsi="Arial" w:cs="Arial"/>
-          <w:sz w:val="24"/>
-        </w:rPr>
         <w:t>NodeMCU</w:t>
       </w:r>
       <w:proofErr w:type="spellEnd"/>
       <w:r>
-        <w:rPr>
-          <w:rFonts w:ascii="Arial" w:hAnsi="Arial" w:cs="Arial"/>
-          <w:sz w:val="24"/>
-        </w:rPr>
         <w:t>.</w:t>
       </w:r>
     </w:p>
+    <w:p/>
     <w:p>
       <w:pPr>
-        <w:rPr>
-          <w:rFonts w:ascii="Arial" w:hAnsi="Arial" w:cs="Arial"/>
-          <w:sz w:val="24"/>
-        </w:rPr>
-      </w:pPr>
-    </w:p>
-    <w:p>
-      <w:pPr>
         <w:pStyle w:val="Heading3"/>
       </w:pPr>
-      <w:bookmarkStart w:id="8" w:name="_Toc515366726"/>
+      <w:bookmarkStart w:id="8" w:name="_Toc516737419"/>
       <w:r>
         <w:t>Sensordaten</w:t>
       </w:r>
@@ -4236,200 +3785,109 @@
       <w:bookmarkEnd w:id="8"/>
     </w:p>
     <w:p>
-      <w:pPr>
+      <w:r>
+        <w:t>Zunächst wird der</w:t>
+      </w:r>
+      <w:r>
+        <w:t xml:space="preserve"> 6-Achsen Gyrosensor per I</w:t>
+      </w:r>
+      <w:r>
         <w:rPr>
-          <w:rFonts w:ascii="Arial" w:hAnsi="Arial" w:cs="Arial"/>
-          <w:sz w:val="24"/>
-        </w:rPr>
-      </w:pPr>
-      <w:r>
-        <w:rPr>
-          <w:rFonts w:ascii="Arial" w:hAnsi="Arial" w:cs="Arial"/>
-          <w:sz w:val="24"/>
-        </w:rPr>
-        <w:t>Zunächst wird der</w:t>
-      </w:r>
-      <w:r>
-        <w:rPr>
-          <w:rFonts w:ascii="Arial" w:hAnsi="Arial" w:cs="Arial"/>
-          <w:sz w:val="24"/>
-        </w:rPr>
-        <w:t xml:space="preserve"> 6-Achsen Gyrosensor per I</w:t>
-      </w:r>
-      <w:r>
-        <w:rPr>
-          <w:rFonts w:ascii="Arial" w:hAnsi="Arial" w:cs="Arial"/>
-          <w:sz w:val="24"/>
           <w:vertAlign w:val="superscript"/>
         </w:rPr>
         <w:t>2</w:t>
       </w:r>
       <w:r>
+        <w:t xml:space="preserve">C-Bus mit dem </w:t>
+      </w:r>
+      <w:proofErr w:type="spellStart"/>
+      <w:r>
+        <w:t>NodeMCU</w:t>
+      </w:r>
+      <w:proofErr w:type="spellEnd"/>
+      <w:r>
+        <w:t xml:space="preserve"> verbunden. Dazu wird der Sensor </w:t>
+      </w:r>
+      <w:r>
+        <w:t xml:space="preserve">nicht nur </w:t>
+      </w:r>
+      <w:r>
+        <w:t>mit 3,3V und GND verbunden</w:t>
+      </w:r>
+      <w:r>
+        <w:t>, sondern auch die SDA- und SCL-Leitungen auf die korrekten</w:t>
+      </w:r>
+      <w:r>
+        <w:t xml:space="preserve"> Standard-I</w:t>
+      </w:r>
+      <w:r>
         <w:rPr>
-          <w:rFonts w:ascii="Arial" w:hAnsi="Arial" w:cs="Arial"/>
-          <w:sz w:val="24"/>
-        </w:rPr>
-        <w:t xml:space="preserve">C-Bus mit dem </w:t>
-      </w:r>
-      <w:proofErr w:type="spellStart"/>
-      <w:r>
-        <w:rPr>
-          <w:rFonts w:ascii="Arial" w:hAnsi="Arial" w:cs="Arial"/>
-          <w:sz w:val="24"/>
-        </w:rPr>
-        <w:t>NodeMCU</w:t>
-      </w:r>
-      <w:proofErr w:type="spellEnd"/>
-      <w:r>
-        <w:rPr>
-          <w:rFonts w:ascii="Arial" w:hAnsi="Arial" w:cs="Arial"/>
-          <w:sz w:val="24"/>
-        </w:rPr>
-        <w:t xml:space="preserve"> verbunden. Dazu wird der Sensor </w:t>
-      </w:r>
-      <w:r>
-        <w:rPr>
-          <w:rFonts w:ascii="Arial" w:hAnsi="Arial" w:cs="Arial"/>
-          <w:sz w:val="24"/>
-        </w:rPr>
-        <w:t xml:space="preserve">nicht nur </w:t>
-      </w:r>
-      <w:r>
-        <w:rPr>
-          <w:rFonts w:ascii="Arial" w:hAnsi="Arial" w:cs="Arial"/>
-          <w:sz w:val="24"/>
-        </w:rPr>
-        <w:t>mit 3,3V und GND verbunden</w:t>
-      </w:r>
-      <w:r>
-        <w:rPr>
-          <w:rFonts w:ascii="Arial" w:hAnsi="Arial" w:cs="Arial"/>
-          <w:sz w:val="24"/>
-        </w:rPr>
-        <w:t>, sondern auch die SDA- und SCL-Leitungen auf die korrekten</w:t>
-      </w:r>
-      <w:r>
-        <w:rPr>
-          <w:rFonts w:ascii="Arial" w:hAnsi="Arial" w:cs="Arial"/>
-          <w:sz w:val="24"/>
-        </w:rPr>
-        <w:t xml:space="preserve"> Standard-I</w:t>
-      </w:r>
-      <w:r>
-        <w:rPr>
-          <w:rFonts w:ascii="Arial" w:hAnsi="Arial" w:cs="Arial"/>
-          <w:sz w:val="24"/>
           <w:vertAlign w:val="superscript"/>
         </w:rPr>
         <w:t>2</w:t>
       </w:r>
       <w:r>
-        <w:rPr>
-          <w:rFonts w:ascii="Arial" w:hAnsi="Arial" w:cs="Arial"/>
-          <w:sz w:val="24"/>
-        </w:rPr>
         <w:t>C-</w:t>
       </w:r>
       <w:r>
-        <w:rPr>
-          <w:rFonts w:ascii="Arial" w:hAnsi="Arial" w:cs="Arial"/>
-          <w:sz w:val="24"/>
-        </w:rPr>
-        <w:t>Pins des Arduino Bausteins (SDA = GPIO4 = D2 und SCL = GPIO5 = D1).</w:t>
+        <w:t>Pins des Arduino Bausteins (SDA = GPIO4 = D2 und SCL = GPIO5 = D1)</w:t>
+      </w:r>
+      <w:r>
+        <w:t xml:space="preserve"> gelegt</w:t>
+      </w:r>
+      <w:r>
+        <w:t>.</w:t>
       </w:r>
     </w:p>
     <w:p>
-      <w:pPr>
+      <w:r>
+        <w:t>Später wird in der Software die Kommunikation mittels I</w:t>
+      </w:r>
+      <w:r>
         <w:rPr>
-          <w:rFonts w:ascii="Arial" w:hAnsi="Arial" w:cs="Arial"/>
-          <w:sz w:val="24"/>
-        </w:rPr>
-      </w:pPr>
-      <w:r>
-        <w:rPr>
-          <w:rFonts w:ascii="Arial" w:hAnsi="Arial" w:cs="Arial"/>
-          <w:sz w:val="24"/>
-        </w:rPr>
-        <w:t>Später wird in der Software die Kommunikation mittels I</w:t>
-      </w:r>
-      <w:r>
-        <w:rPr>
-          <w:rFonts w:ascii="Arial" w:hAnsi="Arial" w:cs="Arial"/>
-          <w:sz w:val="24"/>
           <w:vertAlign w:val="superscript"/>
         </w:rPr>
         <w:t>2</w:t>
       </w:r>
       <w:r>
-        <w:rPr>
-          <w:rFonts w:ascii="Arial" w:hAnsi="Arial" w:cs="Arial"/>
-          <w:sz w:val="24"/>
-        </w:rPr>
         <w:t>C-Protokoll über eine Methode in der Library des Sensors gestartet.</w:t>
       </w:r>
     </w:p>
+    <w:p/>
     <w:p>
       <w:pPr>
-        <w:rPr>
-          <w:rFonts w:ascii="Arial" w:hAnsi="Arial" w:cs="Arial"/>
-          <w:sz w:val="24"/>
-        </w:rPr>
-      </w:pPr>
-    </w:p>
-    <w:p>
-      <w:pPr>
         <w:pStyle w:val="Heading3"/>
       </w:pPr>
-      <w:bookmarkStart w:id="9" w:name="_Toc515366727"/>
+      <w:bookmarkStart w:id="9" w:name="_Toc516737420"/>
       <w:r>
         <w:t>Sensordatenverarbeitung</w:t>
       </w:r>
       <w:bookmarkEnd w:id="9"/>
     </w:p>
     <w:p>
-      <w:pPr>
-        <w:rPr>
-          <w:rFonts w:ascii="Arial" w:hAnsi="Arial" w:cs="Arial"/>
-          <w:sz w:val="24"/>
-        </w:rPr>
-      </w:pPr>
-      <w:r>
-        <w:rPr>
-          <w:rFonts w:ascii="Arial" w:hAnsi="Arial" w:cs="Arial"/>
-          <w:sz w:val="24"/>
-        </w:rPr>
-        <w:t xml:space="preserve">Da der Sensor so genannte „Raw“-Werte für den Neigungswinkel der drei Achsen ausgibt, müssen diese zunächst in brauchbare Winkelwerte umgewandelt werden. Dazu werden die Werte über einen Zeitraum hinweg gemessen und anschließend der Mittelwert gebildet. Wichtig ist ebenso, dass der Sensor während der ersten beiden Sekunden nach dem </w:t>
+      <w:r>
+        <w:t>Da der Sensor so genannte „Raw“-Werte für den Neigungswinkel der drei Achsen ausgibt, müssen diese zunächst in brauchbare Winkelwerte umgewandelt werden. Dazu werden die Werte über einen Zeitraum hinweg gemessen</w:t>
+      </w:r>
+      <w:r>
+        <w:t>, zwischengespeichert</w:t>
+      </w:r>
+      <w:r>
+        <w:t xml:space="preserve"> und anschließend der Mittelwert gebildet. Wichtig ist ebenso, dass der Sensor während der ersten beiden Sekunden nach dem </w:t>
       </w:r>
       <w:proofErr w:type="spellStart"/>
       <w:r>
-        <w:rPr>
-          <w:rFonts w:ascii="Arial" w:hAnsi="Arial" w:cs="Arial"/>
-          <w:sz w:val="24"/>
-        </w:rPr>
         <w:t>Reset</w:t>
       </w:r>
       <w:proofErr w:type="spellEnd"/>
       <w:r>
-        <w:rPr>
-          <w:rFonts w:ascii="Arial" w:hAnsi="Arial" w:cs="Arial"/>
-          <w:sz w:val="24"/>
-        </w:rPr>
         <w:t xml:space="preserve"> des </w:t>
       </w:r>
       <w:proofErr w:type="spellStart"/>
       <w:r>
-        <w:rPr>
-          <w:rFonts w:ascii="Arial" w:hAnsi="Arial" w:cs="Arial"/>
-          <w:sz w:val="24"/>
-        </w:rPr>
         <w:t>NodeMCU</w:t>
       </w:r>
       <w:proofErr w:type="spellEnd"/>
       <w:r>
-        <w:rPr>
-          <w:rFonts w:ascii="Arial" w:hAnsi="Arial" w:cs="Arial"/>
-          <w:sz w:val="24"/>
-        </w:rPr>
         <w:t xml:space="preserve"> still und flach am Tisch liegt, da zu diesem Zeitpunkt die Referenzwerte kalibriert werden.</w:t>
       </w:r>
     </w:p>
@@ -4438,69 +3896,33 @@
       <w:pPr>
         <w:pStyle w:val="Heading3"/>
       </w:pPr>
-      <w:bookmarkStart w:id="10" w:name="_Toc515366728"/>
+      <w:bookmarkStart w:id="10" w:name="_Toc516737421"/>
       <w:r>
         <w:t>Datenweiterleitung zum Computer</w:t>
       </w:r>
       <w:bookmarkEnd w:id="10"/>
     </w:p>
     <w:p>
-      <w:pPr>
-        <w:rPr>
-          <w:rFonts w:ascii="Arial" w:hAnsi="Arial" w:cs="Arial"/>
-          <w:sz w:val="24"/>
-        </w:rPr>
-      </w:pPr>
-      <w:r>
-        <w:rPr>
-          <w:rFonts w:ascii="Arial" w:hAnsi="Arial" w:cs="Arial"/>
-          <w:sz w:val="24"/>
-        </w:rPr>
+      <w:r>
         <w:t>Zum Schluss werden die Daten über ein UDP-Netzwerkpaket zum Computer gesendet, um dort grafisch dargestellt zu werden. Hierfür wird ebenfalls eine Library (</w:t>
       </w:r>
       <w:proofErr w:type="spellStart"/>
       <w:r>
-        <w:rPr>
-          <w:rFonts w:ascii="Arial" w:hAnsi="Arial" w:cs="Arial"/>
-          <w:sz w:val="24"/>
-        </w:rPr>
         <w:t>WifiUDP</w:t>
       </w:r>
       <w:proofErr w:type="spellEnd"/>
       <w:r>
-        <w:rPr>
-          <w:rFonts w:ascii="Arial" w:hAnsi="Arial" w:cs="Arial"/>
-          <w:sz w:val="24"/>
-        </w:rPr>
         <w:t xml:space="preserve">) benötigt, welche das erstellen und versenden (optional auch noch das Empfangen) von Netzwerkdatenpaketen </w:t>
       </w:r>
       <w:r>
-        <w:rPr>
-          <w:rFonts w:ascii="Arial" w:hAnsi="Arial" w:cs="Arial"/>
-          <w:sz w:val="24"/>
-        </w:rPr>
         <w:t>ermöglicht. Die vorbereiteten Sensordaten werden nun an die IP-Adresse des Computers gesendet, dies geschieht mehrmals in der Sekunde.</w:t>
       </w:r>
       <w:r>
-        <w:rPr>
-          <w:rFonts w:ascii="Arial" w:hAnsi="Arial" w:cs="Arial"/>
-          <w:sz w:val="24"/>
-        </w:rPr>
         <w:t xml:space="preserve"> Für die Datenübertragung wird der Port 8888 verwendet.</w:t>
       </w:r>
     </w:p>
     <w:p>
-      <w:pPr>
-        <w:rPr>
-          <w:rFonts w:ascii="Arial" w:hAnsi="Arial" w:cs="Arial"/>
-          <w:sz w:val="24"/>
-        </w:rPr>
-      </w:pPr>
-      <w:r>
-        <w:rPr>
-          <w:rFonts w:ascii="Arial" w:hAnsi="Arial" w:cs="Arial"/>
-          <w:sz w:val="24"/>
-        </w:rPr>
+      <w:r>
         <w:br w:type="page"/>
       </w:r>
     </w:p>
@@ -4508,9 +3930,10 @@
       <w:pPr>
         <w:pStyle w:val="Heading3"/>
       </w:pPr>
-      <w:bookmarkStart w:id="11" w:name="_Toc515366729"/>
+      <w:bookmarkStart w:id="11" w:name="_Toc516737422"/>
       <w:proofErr w:type="spellStart"/>
       <w:r>
+        <w:lastRenderedPageBreak/>
         <w:t>NodeMCU</w:t>
       </w:r>
       <w:proofErr w:type="spellEnd"/>
@@ -4520,17 +3943,7 @@
       <w:bookmarkEnd w:id="11"/>
     </w:p>
     <w:p>
-      <w:pPr>
-        <w:rPr>
-          <w:rFonts w:ascii="Arial" w:hAnsi="Arial" w:cs="Arial"/>
-          <w:sz w:val="24"/>
-        </w:rPr>
-      </w:pPr>
-      <w:r>
-        <w:rPr>
-          <w:rFonts w:ascii="Arial" w:hAnsi="Arial" w:cs="Arial"/>
-          <w:sz w:val="24"/>
-        </w:rPr>
+      <w:r>
         <w:t>Es folgt nun eine Abbildung des Programmcodes der Mikrocontrollersoftware.</w:t>
       </w:r>
     </w:p>
@@ -4568,8 +3981,6 @@
           </w:tcPr>
           <w:p>
             <w:pPr>
-              <w:keepNext/>
-              <w:keepLines/>
               <w:jc w:val="center"/>
             </w:pPr>
             <w:r>
@@ -4649,12 +4060,21 @@
               <w:t xml:space="preserve">Abbildung </w:t>
             </w:r>
             <w:r>
+              <w:rPr>
+                <w:noProof/>
+              </w:rPr>
               <w:fldChar w:fldCharType="begin"/>
             </w:r>
             <w:r>
+              <w:rPr>
+                <w:noProof/>
+              </w:rPr>
               <w:instrText xml:space="preserve"> SEQ Abbildung \* ARABIC </w:instrText>
             </w:r>
             <w:r>
+              <w:rPr>
+                <w:noProof/>
+              </w:rPr>
               <w:fldChar w:fldCharType="separate"/>
             </w:r>
             <w:r>
@@ -4693,24 +4113,15 @@
       <w:pPr>
         <w:pStyle w:val="Heading2"/>
       </w:pPr>
-      <w:bookmarkStart w:id="12" w:name="_Toc515366730"/>
-      <w:r>
+      <w:bookmarkStart w:id="12" w:name="_Toc516737423"/>
+      <w:r>
+        <w:lastRenderedPageBreak/>
         <w:t>Unity</w:t>
       </w:r>
       <w:bookmarkEnd w:id="12"/>
     </w:p>
     <w:p>
-      <w:pPr>
-        <w:rPr>
-          <w:rFonts w:ascii="Arial" w:hAnsi="Arial" w:cs="Arial"/>
-          <w:sz w:val="24"/>
-        </w:rPr>
-      </w:pPr>
-      <w:r>
-        <w:rPr>
-          <w:rFonts w:ascii="Arial" w:hAnsi="Arial" w:cs="Arial"/>
-          <w:sz w:val="24"/>
-        </w:rPr>
+      <w:r>
         <w:t>Nachdem die Mikrocontrollersoftware funktionsfähig ist wird mit der Arbeit an der Software in Unity fortgesetzt.</w:t>
       </w:r>
     </w:p>
@@ -4719,115 +4130,56 @@
       <w:pPr>
         <w:pStyle w:val="Heading3"/>
       </w:pPr>
-      <w:bookmarkStart w:id="13" w:name="_Toc515366731"/>
+      <w:bookmarkStart w:id="13" w:name="_Toc516737424"/>
       <w:r>
         <w:t>Datenempfang und grafische Darstellung</w:t>
       </w:r>
       <w:bookmarkEnd w:id="13"/>
     </w:p>
     <w:p>
-      <w:pPr>
-        <w:rPr>
-          <w:rFonts w:ascii="Arial" w:hAnsi="Arial" w:cs="Arial"/>
-          <w:sz w:val="24"/>
-        </w:rPr>
-      </w:pPr>
-      <w:r>
-        <w:rPr>
-          <w:rFonts w:ascii="Arial" w:hAnsi="Arial" w:cs="Arial"/>
-          <w:sz w:val="24"/>
-        </w:rPr>
+      <w:r>
         <w:t xml:space="preserve">Im Unity-Softwarebaustein werden zunächst die vom </w:t>
       </w:r>
       <w:proofErr w:type="spellStart"/>
       <w:r>
-        <w:rPr>
-          <w:rFonts w:ascii="Arial" w:hAnsi="Arial" w:cs="Arial"/>
-          <w:sz w:val="24"/>
-        </w:rPr>
         <w:t>NodeMCU</w:t>
       </w:r>
       <w:proofErr w:type="spellEnd"/>
       <w:r>
-        <w:rPr>
-          <w:rFonts w:ascii="Arial" w:hAnsi="Arial" w:cs="Arial"/>
-          <w:sz w:val="24"/>
-        </w:rPr>
         <w:t xml:space="preserve"> versandten Daten empfangen und zwischengespeichert. Anschließend wird in der virtuellen Umgebung ein dreidimensionales Objekt grafisch dargestellt. Dessen Rotationsbewegung sowie Neigungsposition </w:t>
       </w:r>
       <w:r>
-        <w:rPr>
-          <w:rFonts w:ascii="Arial" w:hAnsi="Arial" w:cs="Arial"/>
-          <w:sz w:val="24"/>
-        </w:rPr>
         <w:t xml:space="preserve">ist von den </w:t>
       </w:r>
       <w:r>
-        <w:rPr>
-          <w:rFonts w:ascii="Arial" w:hAnsi="Arial" w:cs="Arial"/>
-          <w:sz w:val="24"/>
-        </w:rPr>
         <w:t>empfangenen Werte</w:t>
       </w:r>
       <w:r>
-        <w:rPr>
-          <w:rFonts w:ascii="Arial" w:hAnsi="Arial" w:cs="Arial"/>
-          <w:sz w:val="24"/>
-        </w:rPr>
         <w:t>n</w:t>
       </w:r>
       <w:r>
-        <w:rPr>
-          <w:rFonts w:ascii="Arial" w:hAnsi="Arial" w:cs="Arial"/>
-          <w:sz w:val="24"/>
-        </w:rPr>
         <w:t xml:space="preserve"> </w:t>
       </w:r>
       <w:r>
-        <w:rPr>
-          <w:rFonts w:ascii="Arial" w:hAnsi="Arial" w:cs="Arial"/>
-          <w:sz w:val="24"/>
-        </w:rPr>
         <w:t>abhängig</w:t>
       </w:r>
       <w:r>
-        <w:rPr>
-          <w:rFonts w:ascii="Arial" w:hAnsi="Arial" w:cs="Arial"/>
-          <w:sz w:val="24"/>
-        </w:rPr>
         <w:t>.</w:t>
       </w:r>
     </w:p>
+    <w:p/>
     <w:p>
       <w:pPr>
-        <w:rPr>
-          <w:rFonts w:ascii="Arial" w:hAnsi="Arial" w:cs="Arial"/>
-          <w:sz w:val="24"/>
-        </w:rPr>
-      </w:pPr>
-    </w:p>
-    <w:p>
-      <w:pPr>
         <w:pStyle w:val="Heading3"/>
       </w:pPr>
-      <w:bookmarkStart w:id="14" w:name="_Toc515366732"/>
+      <w:bookmarkStart w:id="14" w:name="_Toc516737425"/>
       <w:r>
         <w:t>Unity Software Sourcecode</w:t>
       </w:r>
       <w:bookmarkEnd w:id="14"/>
     </w:p>
     <w:p>
-      <w:pPr>
-        <w:rPr>
-          <w:rFonts w:ascii="Arial" w:hAnsi="Arial" w:cs="Arial"/>
-          <w:sz w:val="24"/>
-        </w:rPr>
-      </w:pPr>
-      <w:r>
-        <w:rPr>
-          <w:rFonts w:ascii="Arial" w:hAnsi="Arial" w:cs="Arial"/>
-          <w:sz w:val="24"/>
-        </w:rPr>
+      <w:r>
         <w:t>Nun folgt eine Abbildung des Programmcodes der Unity Software.</w:t>
       </w:r>
     </w:p>
@@ -4866,8 +4218,6 @@
           </w:tcPr>
           <w:p>
             <w:pPr>
-              <w:keepNext/>
-              <w:keepLines/>
               <w:jc w:val="center"/>
             </w:pPr>
             <w:r>
@@ -4950,12 +4300,21 @@
               <w:t xml:space="preserve">Abbildung </w:t>
             </w:r>
             <w:r>
+              <w:rPr>
+                <w:noProof/>
+              </w:rPr>
               <w:fldChar w:fldCharType="begin"/>
             </w:r>
             <w:r>
+              <w:rPr>
+                <w:noProof/>
+              </w:rPr>
               <w:instrText xml:space="preserve"> SEQ Abbildung \* ARABIC </w:instrText>
             </w:r>
             <w:r>
+              <w:rPr>
+                <w:noProof/>
+              </w:rPr>
               <w:fldChar w:fldCharType="separate"/>
             </w:r>
             <w:r>
@@ -4977,51 +4336,25 @@
         </w:tc>
       </w:tr>
     </w:tbl>
+    <w:p/>
     <w:p>
-      <w:pPr>
-        <w:rPr>
-          <w:rFonts w:ascii="Arial" w:hAnsi="Arial" w:cs="Arial"/>
-          <w:sz w:val="24"/>
-        </w:rPr>
-      </w:pPr>
+      <w:r>
+        <w:br w:type="page"/>
+      </w:r>
     </w:p>
     <w:p>
       <w:pPr>
-        <w:rPr>
-          <w:rFonts w:ascii="Arial" w:hAnsi="Arial" w:cs="Arial"/>
-          <w:sz w:val="24"/>
-        </w:rPr>
-      </w:pPr>
-      <w:r>
-        <w:rPr>
-          <w:rFonts w:ascii="Arial" w:hAnsi="Arial" w:cs="Arial"/>
-          <w:sz w:val="24"/>
-        </w:rPr>
-        <w:br w:type="page"/>
-      </w:r>
-    </w:p>
-    <w:p>
-      <w:pPr>
         <w:pStyle w:val="Heading2"/>
       </w:pPr>
-      <w:bookmarkStart w:id="15" w:name="_Toc515366733"/>
-      <w:r>
+      <w:bookmarkStart w:id="15" w:name="_Toc516737426"/>
+      <w:r>
+        <w:lastRenderedPageBreak/>
         <w:t>Hardwareaufbau</w:t>
       </w:r>
       <w:bookmarkEnd w:id="15"/>
     </w:p>
     <w:p>
-      <w:pPr>
-        <w:rPr>
-          <w:rFonts w:ascii="Arial" w:hAnsi="Arial" w:cs="Arial"/>
-          <w:sz w:val="24"/>
-        </w:rPr>
-      </w:pPr>
-      <w:r>
-        <w:rPr>
-          <w:rFonts w:ascii="Arial" w:hAnsi="Arial" w:cs="Arial"/>
-          <w:sz w:val="24"/>
-        </w:rPr>
+      <w:r>
         <w:t>Abschließend werden die einzelnen Bauteile final zusammengesetzt.</w:t>
       </w:r>
     </w:p>
@@ -5030,91 +4363,46 @@
       <w:pPr>
         <w:pStyle w:val="Heading3"/>
       </w:pPr>
-      <w:bookmarkStart w:id="16" w:name="_Toc515366734"/>
+      <w:bookmarkStart w:id="16" w:name="_Toc516737427"/>
       <w:r>
         <w:t>Zusammenbau der Komponenten</w:t>
       </w:r>
       <w:bookmarkEnd w:id="16"/>
     </w:p>
     <w:p>
-      <w:pPr>
-        <w:rPr>
-          <w:rFonts w:ascii="Arial" w:hAnsi="Arial" w:cs="Arial"/>
-          <w:sz w:val="24"/>
-        </w:rPr>
-      </w:pPr>
-      <w:r>
-        <w:rPr>
-          <w:rFonts w:ascii="Arial" w:hAnsi="Arial" w:cs="Arial"/>
-          <w:sz w:val="24"/>
-        </w:rPr>
+      <w:r>
         <w:t xml:space="preserve">Um ein kompakteres und stabileres Gesamtpaket zu erhalten wird der verwendete Sensor mithilfe einer Heißklebepistole an die Unterseite des </w:t>
       </w:r>
       <w:proofErr w:type="spellStart"/>
       <w:r>
-        <w:rPr>
-          <w:rFonts w:ascii="Arial" w:hAnsi="Arial" w:cs="Arial"/>
-          <w:sz w:val="24"/>
-        </w:rPr>
         <w:t>NodeMCUs</w:t>
       </w:r>
       <w:proofErr w:type="spellEnd"/>
       <w:r>
-        <w:rPr>
-          <w:rFonts w:ascii="Arial" w:hAnsi="Arial" w:cs="Arial"/>
-          <w:sz w:val="24"/>
-        </w:rPr>
         <w:t xml:space="preserve"> geklebt. Des Weiteren wird eine 9-V-Block Batterie in Verbindung mit einem Spannungsregler (L78L33) und dessen externer Beschaltung (je ein Kondensator am Ein- und Ausgang) verwendet. Der gesamte Schaltungsaufbau ist</w:t>
       </w:r>
       <w:r>
-        <w:rPr>
-          <w:rFonts w:ascii="Arial" w:hAnsi="Arial" w:cs="Arial"/>
-          <w:sz w:val="24"/>
-        </w:rPr>
         <w:t xml:space="preserve"> in einer Abbildung später </w:t>
       </w:r>
       <w:r>
-        <w:rPr>
-          <w:rFonts w:ascii="Arial" w:hAnsi="Arial" w:cs="Arial"/>
-          <w:sz w:val="24"/>
-        </w:rPr>
         <w:t xml:space="preserve">in </w:t>
       </w:r>
       <w:r>
-        <w:rPr>
-          <w:rFonts w:ascii="Arial" w:hAnsi="Arial" w:cs="Arial"/>
-          <w:sz w:val="24"/>
-        </w:rPr>
         <w:t xml:space="preserve">der </w:t>
       </w:r>
       <w:r>
-        <w:rPr>
-          <w:rFonts w:ascii="Arial" w:hAnsi="Arial" w:cs="Arial"/>
-          <w:sz w:val="24"/>
-        </w:rPr>
         <w:t>Dokumentation</w:t>
       </w:r>
       <w:r>
-        <w:rPr>
-          <w:rFonts w:ascii="Arial" w:hAnsi="Arial" w:cs="Arial"/>
-          <w:sz w:val="24"/>
-        </w:rPr>
         <w:t xml:space="preserve"> zu finden.</w:t>
       </w:r>
     </w:p>
+    <w:p/>
     <w:p>
       <w:pPr>
-        <w:rPr>
-          <w:rFonts w:ascii="Arial" w:hAnsi="Arial" w:cs="Arial"/>
-          <w:sz w:val="24"/>
-        </w:rPr>
-      </w:pPr>
-    </w:p>
-    <w:p>
-      <w:pPr>
         <w:pStyle w:val="Heading3"/>
       </w:pPr>
-      <w:bookmarkStart w:id="17" w:name="_Toc515366735"/>
+      <w:bookmarkStart w:id="17" w:name="_Toc516737428"/>
       <w:r>
         <w:t xml:space="preserve">Probleme bei der </w:t>
       </w:r>
@@ -5126,75 +4414,32 @@
       <w:proofErr w:type="spellEnd"/>
     </w:p>
     <w:p>
-      <w:pPr>
-        <w:rPr>
-          <w:rFonts w:ascii="Arial" w:hAnsi="Arial" w:cs="Arial"/>
-          <w:sz w:val="24"/>
-        </w:rPr>
-      </w:pPr>
-      <w:r>
-        <w:rPr>
-          <w:rFonts w:ascii="Arial" w:hAnsi="Arial" w:cs="Arial"/>
-          <w:sz w:val="24"/>
-        </w:rPr>
+      <w:r>
         <w:t xml:space="preserve">Beim erstmaligen Aufbau der </w:t>
       </w:r>
       <w:proofErr w:type="spellStart"/>
       <w:r>
-        <w:rPr>
-          <w:rFonts w:ascii="Arial" w:hAnsi="Arial" w:cs="Arial"/>
-          <w:sz w:val="24"/>
-        </w:rPr>
         <w:t>Spannungsreglerschaltung</w:t>
       </w:r>
       <w:proofErr w:type="spellEnd"/>
       <w:r>
-        <w:rPr>
-          <w:rFonts w:ascii="Arial" w:hAnsi="Arial" w:cs="Arial"/>
-          <w:sz w:val="24"/>
-        </w:rPr>
         <w:t xml:space="preserve"> wurden der Ein- und Ausgangspin des Spannungsreglers vertauscht, da aus dem Datenblatt auf den ersten Blick nicht eindeutig erkennbar war, ob die Pins in der Abbildung des Gehäuses in das Bild hinein oder aus dem Bild hinaus zeigen. Als die Kondensatoren dazu geschalten und die Schaltung getestet wurden, funktionierte diese nicht. Nachdem die Beschaltung der Ein- und Ausgangspins allerdings vertauscht wurde war die Schaltung funktionsfähig, die 9 V der Batterie werden erfolgreich auf 3,3 V für den </w:t>
       </w:r>
       <w:proofErr w:type="spellStart"/>
       <w:r>
-        <w:rPr>
-          <w:rFonts w:ascii="Arial" w:hAnsi="Arial" w:cs="Arial"/>
-          <w:sz w:val="24"/>
-        </w:rPr>
         <w:t>NodeMCU</w:t>
       </w:r>
       <w:proofErr w:type="spellEnd"/>
       <w:r>
-        <w:rPr>
-          <w:rFonts w:ascii="Arial" w:hAnsi="Arial" w:cs="Arial"/>
-          <w:sz w:val="24"/>
-        </w:rPr>
         <w:t xml:space="preserve"> herabgeregelt.</w:t>
       </w:r>
     </w:p>
     <w:p>
-      <w:pPr>
-        <w:rPr>
-          <w:rFonts w:ascii="Arial" w:hAnsi="Arial" w:cs="Arial"/>
-          <w:sz w:val="24"/>
-        </w:rPr>
-      </w:pPr>
-      <w:r>
-        <w:rPr>
-          <w:rFonts w:ascii="Arial" w:hAnsi="Arial" w:cs="Arial"/>
-          <w:sz w:val="24"/>
-        </w:rPr>
+      <w:r>
         <w:t>Der Aufbau der externen Beschaltung des Spannungsreglers befindet sich in der nachfolgenden Abbildung.</w:t>
       </w:r>
     </w:p>
-    <w:p>
-      <w:pPr>
-        <w:rPr>
-          <w:rFonts w:ascii="Arial" w:hAnsi="Arial" w:cs="Arial"/>
-          <w:sz w:val="24"/>
-        </w:rPr>
-      </w:pPr>
-    </w:p>
+    <w:p/>
     <w:tbl>
       <w:tblPr>
         <w:tblStyle w:val="TableGrid"/>
@@ -5229,8 +4474,6 @@
           </w:tcPr>
           <w:p>
             <w:pPr>
-              <w:keepNext/>
-              <w:keepLines/>
               <w:jc w:val="center"/>
             </w:pPr>
             <w:r>
@@ -5298,12 +4541,21 @@
               <w:t xml:space="preserve">Abbildung </w:t>
             </w:r>
             <w:r>
+              <w:rPr>
+                <w:noProof/>
+              </w:rPr>
               <w:fldChar w:fldCharType="begin"/>
             </w:r>
             <w:r>
+              <w:rPr>
+                <w:noProof/>
+              </w:rPr>
               <w:instrText xml:space="preserve"> SEQ Abbildung \* ARABIC </w:instrText>
             </w:r>
             <w:r>
+              <w:rPr>
+                <w:noProof/>
+              </w:rPr>
               <w:fldChar w:fldCharType="separate"/>
             </w:r>
             <w:r>
@@ -5325,53 +4577,21 @@
         </w:tc>
       </w:tr>
     </w:tbl>
+    <w:p/>
     <w:p>
-      <w:pPr>
-        <w:rPr>
-          <w:rFonts w:ascii="Arial" w:hAnsi="Arial" w:cs="Arial"/>
-          <w:sz w:val="24"/>
-        </w:rPr>
-      </w:pPr>
+      <w:r>
+        <w:t xml:space="preserve">Anschließend folgt noch das </w:t>
+      </w:r>
+      <w:proofErr w:type="spellStart"/>
+      <w:r>
+        <w:t>Pinout</w:t>
+      </w:r>
+      <w:proofErr w:type="spellEnd"/>
+      <w:r>
+        <w:t xml:space="preserve"> des Spannungsreglers laut Datenblatt.</w:t>
+      </w:r>
     </w:p>
-    <w:p>
-      <w:pPr>
-        <w:rPr>
-          <w:rFonts w:ascii="Arial" w:hAnsi="Arial" w:cs="Arial"/>
-          <w:sz w:val="24"/>
-        </w:rPr>
-      </w:pPr>
-      <w:r>
-        <w:rPr>
-          <w:rFonts w:ascii="Arial" w:hAnsi="Arial" w:cs="Arial"/>
-          <w:sz w:val="24"/>
-        </w:rPr>
-        <w:t xml:space="preserve">Anschließend folgt noch das </w:t>
-      </w:r>
-      <w:proofErr w:type="spellStart"/>
-      <w:r>
-        <w:rPr>
-          <w:rFonts w:ascii="Arial" w:hAnsi="Arial" w:cs="Arial"/>
-          <w:sz w:val="24"/>
-        </w:rPr>
-        <w:t>Pinout</w:t>
-      </w:r>
-      <w:proofErr w:type="spellEnd"/>
-      <w:r>
-        <w:rPr>
-          <w:rFonts w:ascii="Arial" w:hAnsi="Arial" w:cs="Arial"/>
-          <w:sz w:val="24"/>
-        </w:rPr>
-        <w:t xml:space="preserve"> des Spannungsreglers laut Datenblatt.</w:t>
-      </w:r>
-    </w:p>
-    <w:p>
-      <w:pPr>
-        <w:rPr>
-          <w:rFonts w:ascii="Arial" w:hAnsi="Arial" w:cs="Arial"/>
-          <w:sz w:val="24"/>
-        </w:rPr>
-      </w:pPr>
-    </w:p>
+    <w:p/>
     <w:tbl>
       <w:tblPr>
         <w:tblStyle w:val="TableGrid"/>
@@ -5406,8 +4626,6 @@
           </w:tcPr>
           <w:p>
             <w:pPr>
-              <w:keepNext/>
-              <w:keepLines/>
               <w:jc w:val="center"/>
             </w:pPr>
             <w:r>
@@ -5482,12 +4700,21 @@
               <w:t xml:space="preserve">Abbildung </w:t>
             </w:r>
             <w:r>
+              <w:rPr>
+                <w:noProof/>
+              </w:rPr>
               <w:fldChar w:fldCharType="begin"/>
             </w:r>
             <w:r>
+              <w:rPr>
+                <w:noProof/>
+              </w:rPr>
               <w:instrText xml:space="preserve"> SEQ Abbildung \* ARABIC </w:instrText>
             </w:r>
             <w:r>
+              <w:rPr>
+                <w:noProof/>
+              </w:rPr>
               <w:fldChar w:fldCharType="separate"/>
             </w:r>
             <w:r>
@@ -5522,7 +4749,7 @@
       <w:pPr>
         <w:pStyle w:val="Heading3"/>
       </w:pPr>
-      <w:bookmarkStart w:id="18" w:name="_Toc515366736"/>
+      <w:bookmarkStart w:id="18" w:name="_Toc516737429"/>
       <w:r>
         <w:t>Einbau in das Gehäuse</w:t>
       </w:r>
@@ -5530,145 +4757,254 @@
     </w:p>
     <w:p>
       <w:r>
-        <w:rPr>
-          <w:rFonts w:ascii="Arial" w:hAnsi="Arial" w:cs="Arial"/>
-          <w:sz w:val="24"/>
-        </w:rPr>
-        <w:t>Damit das Gerät handlicher und attraktiver wird werden die ohnehin schon kompakten Komponenten in ein Gehäuse eingebaut, welches mit einem 3D-Drucker gedruckt wurde. Diese Zusatzaufgabe wurde erst kurz vor der Fertigstellung des Projektes begonnen, das Gehäuse wurde daraufhin in SOFTWARE gezeichnet und in der Schule gedruckt. Auch eine Status-LED wird noch verbaut, um auf Fehler in der WLAN-Verbindung hinweisen zu können.</w:t>
+        <w:t xml:space="preserve">Damit das Gerät handlicher und attraktiver wird werden die ohnehin schon kompakten Komponenten in ein Gehäuse eingebaut, welches mit einem 3D-Drucker gedruckt wurde. Diese Zusatzaufgabe wurde erst kurz vor der Fertigstellung des Projektes begonnen, das Gehäuse wurde daraufhin in </w:t>
+      </w:r>
+      <w:r>
+        <w:t>(Fusion 360)</w:t>
+      </w:r>
+      <w:r>
+        <w:t xml:space="preserve"> gezeichnet und in der Schule gedruckt. Auch eine Status-LED w</w:t>
+      </w:r>
+      <w:r>
+        <w:t>u</w:t>
+      </w:r>
+      <w:r>
+        <w:t>rd</w:t>
+      </w:r>
+      <w:r>
+        <w:t>e</w:t>
+      </w:r>
+      <w:r>
+        <w:t xml:space="preserve"> noch verbaut, um auf Fehler in der WLAN-Verbindung hinweisen zu können.</w:t>
+      </w:r>
+    </w:p>
+    <w:p/>
+    <w:p>
+      <w:r>
+        <w:br w:type="page"/>
       </w:r>
     </w:p>
     <w:p>
       <w:pPr>
-        <w:rPr>
-          <w:rFonts w:ascii="Arial" w:hAnsi="Arial" w:cs="Arial"/>
-          <w:sz w:val="24"/>
-        </w:rPr>
-      </w:pPr>
-    </w:p>
-    <w:p>
-      <w:r>
-        <w:br w:type="page"/>
-      </w:r>
-    </w:p>
-    <w:p>
-      <w:pPr>
         <w:pStyle w:val="Heading1"/>
       </w:pPr>
-      <w:bookmarkStart w:id="19" w:name="_Toc515366737"/>
-      <w:r>
+      <w:bookmarkStart w:id="19" w:name="_Toc516737430"/>
+      <w:r>
+        <w:lastRenderedPageBreak/>
         <w:t>Fertigungsunterlagen</w:t>
       </w:r>
       <w:bookmarkEnd w:id="19"/>
     </w:p>
+    <w:p/>
     <w:p>
       <w:pPr>
-        <w:rPr>
-          <w:rFonts w:ascii="Arial" w:hAnsi="Arial" w:cs="Arial"/>
-          <w:sz w:val="24"/>
-        </w:rPr>
-      </w:pPr>
-    </w:p>
-    <w:p>
-      <w:pPr>
         <w:pStyle w:val="Heading2"/>
       </w:pPr>
-      <w:bookmarkStart w:id="20" w:name="_Toc515366738"/>
+      <w:bookmarkStart w:id="20" w:name="_Toc516737431"/>
       <w:r>
         <w:t>Schaltungen</w:t>
       </w:r>
       <w:bookmarkEnd w:id="20"/>
     </w:p>
     <w:p>
-      <w:pPr>
-        <w:rPr>
-          <w:rFonts w:ascii="Arial" w:hAnsi="Arial" w:cs="Arial"/>
-          <w:sz w:val="24"/>
-        </w:rPr>
-      </w:pPr>
-      <w:r>
-        <w:rPr>
-          <w:rFonts w:ascii="Arial" w:hAnsi="Arial" w:cs="Arial"/>
-          <w:sz w:val="24"/>
-        </w:rPr>
-        <w:t xml:space="preserve">Schaltung des Sensors, </w:t>
-      </w:r>
-      <w:proofErr w:type="spellStart"/>
-      <w:r>
-        <w:rPr>
-          <w:rFonts w:ascii="Arial" w:hAnsi="Arial" w:cs="Arial"/>
-          <w:sz w:val="24"/>
-        </w:rPr>
-        <w:t>NodeMCU</w:t>
-      </w:r>
-      <w:proofErr w:type="spellEnd"/>
-      <w:r>
-        <w:rPr>
-          <w:rFonts w:ascii="Arial" w:hAnsi="Arial" w:cs="Arial"/>
-          <w:sz w:val="24"/>
-        </w:rPr>
-        <w:t xml:space="preserve"> und Batterie</w:t>
+      <w:r>
+        <w:t>Es folgt nun eine Abbildung der gesamten Schaltung des Gerätes.</w:t>
       </w:r>
     </w:p>
     <w:p/>
+    <w:tbl>
+      <w:tblPr>
+        <w:tblStyle w:val="TableGrid"/>
+        <w:tblW w:w="0" w:type="auto"/>
+        <w:jc w:val="center"/>
+        <w:tblBorders>
+          <w:top w:val="none" w:sz="0" w:space="0" w:color="auto"/>
+          <w:left w:val="none" w:sz="0" w:space="0" w:color="auto"/>
+          <w:bottom w:val="none" w:sz="0" w:space="0" w:color="auto"/>
+          <w:right w:val="none" w:sz="0" w:space="0" w:color="auto"/>
+          <w:insideH w:val="none" w:sz="0" w:space="0" w:color="auto"/>
+          <w:insideV w:val="none" w:sz="0" w:space="0" w:color="auto"/>
+        </w:tblBorders>
+        <w:tblLook w:val="04A0" w:firstRow="1" w:lastRow="0" w:firstColumn="1" w:lastColumn="0" w:noHBand="0" w:noVBand="1"/>
+      </w:tblPr>
+      <w:tblGrid>
+        <w:gridCol w:w="9066"/>
+      </w:tblGrid>
+      <w:tr>
+        <w:trPr>
+          <w:cantSplit/>
+          <w:jc w:val="center"/>
+        </w:trPr>
+        <w:tc>
+          <w:tcPr>
+            <w:tcW w:w="7259" w:type="dxa"/>
+            <w:tcMar>
+              <w:top w:w="113" w:type="dxa"/>
+              <w:bottom w:w="113" w:type="dxa"/>
+            </w:tcMar>
+            <w:vAlign w:val="center"/>
+          </w:tcPr>
+          <w:p>
+            <w:pPr>
+              <w:jc w:val="center"/>
+            </w:pPr>
+            <w:r>
+              <w:rPr>
+                <w:noProof/>
+              </w:rPr>
+              <w:drawing>
+                <wp:inline distT="0" distB="0" distL="0" distR="0" wp14:anchorId="19EE1E3D" wp14:editId="011517FC">
+                  <wp:extent cx="5616000" cy="4683600"/>
+                  <wp:effectExtent l="0" t="0" r="3810" b="3175"/>
+                  <wp:docPr id="7" name="Picture 7"/>
+                  <wp:cNvGraphicFramePr>
+                    <a:graphicFrameLocks xmlns:a="http://schemas.openxmlformats.org/drawingml/2006/main" noChangeAspect="1"/>
+                  </wp:cNvGraphicFramePr>
+                  <a:graphic xmlns:a="http://schemas.openxmlformats.org/drawingml/2006/main">
+                    <a:graphicData uri="http://schemas.openxmlformats.org/drawingml/2006/picture">
+                      <pic:pic xmlns:pic="http://schemas.openxmlformats.org/drawingml/2006/picture">
+                        <pic:nvPicPr>
+                          <pic:cNvPr id="1" name=""/>
+                          <pic:cNvPicPr/>
+                        </pic:nvPicPr>
+                        <pic:blipFill>
+                          <a:blip r:embed="rId13"/>
+                          <a:stretch>
+                            <a:fillRect/>
+                          </a:stretch>
+                        </pic:blipFill>
+                        <pic:spPr>
+                          <a:xfrm>
+                            <a:off x="0" y="0"/>
+                            <a:ext cx="5616000" cy="4683600"/>
+                          </a:xfrm>
+                          <a:prstGeom prst="rect">
+                            <a:avLst/>
+                          </a:prstGeom>
+                        </pic:spPr>
+                      </pic:pic>
+                    </a:graphicData>
+                  </a:graphic>
+                </wp:inline>
+              </w:drawing>
+            </w:r>
+          </w:p>
+        </w:tc>
+      </w:tr>
+      <w:tr>
+        <w:trPr>
+          <w:cantSplit/>
+          <w:jc w:val="center"/>
+        </w:trPr>
+        <w:tc>
+          <w:tcPr>
+            <w:tcW w:w="7259" w:type="dxa"/>
+            <w:tcMar>
+              <w:bottom w:w="170" w:type="dxa"/>
+            </w:tcMar>
+          </w:tcPr>
+          <w:p>
+            <w:pPr>
+              <w:pStyle w:val="Caption"/>
+              <w:jc w:val="center"/>
+            </w:pPr>
+            <w:r>
+              <w:t xml:space="preserve">Abbildung </w:t>
+            </w:r>
+            <w:r>
+              <w:rPr>
+                <w:noProof/>
+              </w:rPr>
+              <w:fldChar w:fldCharType="begin"/>
+            </w:r>
+            <w:r>
+              <w:rPr>
+                <w:noProof/>
+              </w:rPr>
+              <w:instrText xml:space="preserve"> SEQ Abbildung \* ARABIC </w:instrText>
+            </w:r>
+            <w:r>
+              <w:rPr>
+                <w:noProof/>
+              </w:rPr>
+              <w:fldChar w:fldCharType="separate"/>
+            </w:r>
+            <w:r>
+              <w:rPr>
+                <w:noProof/>
+              </w:rPr>
+              <w:t>6</w:t>
+            </w:r>
+            <w:r>
+              <w:rPr>
+                <w:noProof/>
+              </w:rPr>
+              <w:fldChar w:fldCharType="end"/>
+            </w:r>
+            <w:r>
+              <w:t xml:space="preserve">: </w:t>
+            </w:r>
+            <w:r>
+              <w:t xml:space="preserve">Schaltung des Spannungsreglers, </w:t>
+            </w:r>
+            <w:proofErr w:type="spellStart"/>
+            <w:proofErr w:type="gramStart"/>
+            <w:r>
+              <w:t>NodeMCUs</w:t>
+            </w:r>
+            <w:proofErr w:type="spellEnd"/>
+            <w:r>
+              <w:t xml:space="preserve">,   </w:t>
+            </w:r>
+            <w:proofErr w:type="gramEnd"/>
+            <w:r>
+              <w:t xml:space="preserve">                     Sensors und der RGB-LED</w:t>
+            </w:r>
+          </w:p>
+        </w:tc>
+      </w:tr>
+    </w:tbl>
+    <w:p/>
     <w:p>
       <w:pPr>
         <w:pStyle w:val="Heading2"/>
       </w:pPr>
-      <w:bookmarkStart w:id="21" w:name="_Toc515366739"/>
+      <w:bookmarkStart w:id="21" w:name="_Toc516737432"/>
       <w:r>
         <w:t>Layout</w:t>
       </w:r>
       <w:bookmarkEnd w:id="21"/>
     </w:p>
     <w:p>
-      <w:pPr>
-        <w:rPr>
-          <w:rFonts w:ascii="Arial" w:hAnsi="Arial" w:cs="Arial"/>
-          <w:sz w:val="24"/>
-        </w:rPr>
-      </w:pPr>
-      <w:r>
-        <w:rPr>
-          <w:rFonts w:ascii="Arial" w:hAnsi="Arial" w:cs="Arial"/>
-          <w:sz w:val="24"/>
-        </w:rPr>
-        <w:t>NONE</w:t>
+      <w:r>
+        <w:t>Für die wenigen Bauteile wurde keine separate Platine benötigt bzw. angefertigt.</w:t>
       </w:r>
     </w:p>
-    <w:p/>
     <w:p>
       <w:pPr>
+        <w:jc w:val="left"/>
+      </w:pPr>
+      <w:r>
+        <w:br w:type="page"/>
+      </w:r>
+    </w:p>
+    <w:p>
+      <w:pPr>
         <w:pStyle w:val="Heading2"/>
       </w:pPr>
-      <w:bookmarkStart w:id="22" w:name="_Toc515366740"/>
-      <w:r>
+      <w:bookmarkStart w:id="22" w:name="_Toc516737433"/>
+      <w:r>
+        <w:lastRenderedPageBreak/>
         <w:t>Bauteilliste</w:t>
       </w:r>
       <w:bookmarkEnd w:id="22"/>
     </w:p>
     <w:p>
-      <w:pPr>
-        <w:rPr>
-          <w:rFonts w:ascii="Arial" w:hAnsi="Arial" w:cs="Arial"/>
-          <w:sz w:val="24"/>
-        </w:rPr>
-      </w:pPr>
-      <w:r>
-        <w:rPr>
-          <w:rFonts w:ascii="Arial" w:hAnsi="Arial" w:cs="Arial"/>
-          <w:sz w:val="24"/>
-        </w:rPr>
+      <w:r>
         <w:t>Hier eine Liste der verwendeten Bauteile:</w:t>
       </w:r>
     </w:p>
-    <w:p>
-      <w:pPr>
-        <w:rPr>
-          <w:rFonts w:ascii="Arial" w:hAnsi="Arial" w:cs="Arial"/>
-          <w:sz w:val="24"/>
-        </w:rPr>
-      </w:pPr>
-    </w:p>
+    <w:p/>
     <w:tbl>
       <w:tblPr>
         <w:tblStyle w:val="TableGrid"/>
@@ -5688,7 +5024,7 @@
             <w:tcBorders>
               <w:top w:val="nil"/>
               <w:left w:val="nil"/>
-              <w:bottom w:val="single" w:sz="8" w:space="0" w:color="auto"/>
+              <w:bottom w:val="single" w:sz="12" w:space="0" w:color="auto"/>
               <w:right w:val="single" w:sz="8" w:space="0" w:color="auto"/>
             </w:tcBorders>
           </w:tcPr>
@@ -5696,16 +5032,12 @@
             <w:pPr>
               <w:jc w:val="center"/>
               <w:rPr>
-                <w:rFonts w:ascii="Arial" w:hAnsi="Arial" w:cs="Arial"/>
                 <w:b/>
-                <w:sz w:val="24"/>
               </w:rPr>
             </w:pPr>
             <w:r>
               <w:rPr>
-                <w:rFonts w:ascii="Arial" w:hAnsi="Arial" w:cs="Arial"/>
                 <w:b/>
-                <w:sz w:val="24"/>
               </w:rPr>
               <w:t>Stückzahl</w:t>
             </w:r>
@@ -5717,23 +5049,19 @@
             <w:tcBorders>
               <w:top w:val="nil"/>
               <w:left w:val="single" w:sz="8" w:space="0" w:color="auto"/>
-              <w:bottom w:val="single" w:sz="8" w:space="0" w:color="auto"/>
+              <w:bottom w:val="single" w:sz="12" w:space="0" w:color="auto"/>
             </w:tcBorders>
           </w:tcPr>
           <w:p>
             <w:pPr>
               <w:jc w:val="center"/>
               <w:rPr>
-                <w:rFonts w:ascii="Arial" w:hAnsi="Arial" w:cs="Arial"/>
                 <w:b/>
-                <w:sz w:val="24"/>
               </w:rPr>
             </w:pPr>
             <w:r>
               <w:rPr>
-                <w:rFonts w:ascii="Arial" w:hAnsi="Arial" w:cs="Arial"/>
                 <w:b/>
-                <w:sz w:val="24"/>
               </w:rPr>
               <w:t>Bauteilkategorie</w:t>
             </w:r>
@@ -5744,7 +5072,7 @@
             <w:tcW w:w="3846" w:type="dxa"/>
             <w:tcBorders>
               <w:top w:val="nil"/>
-              <w:bottom w:val="single" w:sz="8" w:space="0" w:color="auto"/>
+              <w:bottom w:val="single" w:sz="12" w:space="0" w:color="auto"/>
               <w:right w:val="nil"/>
             </w:tcBorders>
           </w:tcPr>
@@ -5752,24 +5080,18 @@
             <w:pPr>
               <w:jc w:val="center"/>
               <w:rPr>
-                <w:rFonts w:ascii="Arial" w:hAnsi="Arial" w:cs="Arial"/>
                 <w:b/>
-                <w:sz w:val="24"/>
               </w:rPr>
             </w:pPr>
             <w:r>
               <w:rPr>
-                <w:rFonts w:ascii="Arial" w:hAnsi="Arial" w:cs="Arial"/>
                 <w:b/>
-                <w:sz w:val="24"/>
               </w:rPr>
               <w:t>Bauteilbezeichnung</w:t>
             </w:r>
             <w:r>
               <w:rPr>
-                <w:rFonts w:ascii="Arial" w:hAnsi="Arial" w:cs="Arial"/>
                 <w:b/>
-                <w:sz w:val="24"/>
               </w:rPr>
               <w:t>/-wert</w:t>
             </w:r>
@@ -5781,24 +5103,16 @@
           <w:tcPr>
             <w:tcW w:w="1375" w:type="dxa"/>
             <w:tcBorders>
-              <w:top w:val="single" w:sz="8" w:space="0" w:color="auto"/>
+              <w:top w:val="single" w:sz="12" w:space="0" w:color="auto"/>
               <w:left w:val="nil"/>
               <w:right w:val="single" w:sz="8" w:space="0" w:color="auto"/>
             </w:tcBorders>
           </w:tcPr>
           <w:p>
             <w:pPr>
-              <w:jc w:val="center"/>
-              <w:rPr>
-                <w:rFonts w:ascii="Arial" w:hAnsi="Arial" w:cs="Arial"/>
-                <w:sz w:val="24"/>
-              </w:rPr>
+              <w:jc w:val="left"/>
             </w:pPr>
             <w:r>
-              <w:rPr>
-                <w:rFonts w:ascii="Arial" w:hAnsi="Arial" w:cs="Arial"/>
-                <w:sz w:val="24"/>
-              </w:rPr>
               <w:t>1</w:t>
             </w:r>
           </w:p>
@@ -5807,23 +5121,15 @@
           <w:tcPr>
             <w:tcW w:w="3846" w:type="dxa"/>
             <w:tcBorders>
-              <w:top w:val="single" w:sz="8" w:space="0" w:color="auto"/>
+              <w:top w:val="single" w:sz="12" w:space="0" w:color="auto"/>
               <w:left w:val="single" w:sz="8" w:space="0" w:color="auto"/>
             </w:tcBorders>
           </w:tcPr>
           <w:p>
             <w:pPr>
-              <w:jc w:val="center"/>
-              <w:rPr>
-                <w:rFonts w:ascii="Arial" w:hAnsi="Arial" w:cs="Arial"/>
-                <w:sz w:val="24"/>
-              </w:rPr>
+              <w:jc w:val="right"/>
             </w:pPr>
             <w:r>
-              <w:rPr>
-                <w:rFonts w:ascii="Arial" w:hAnsi="Arial" w:cs="Arial"/>
-                <w:sz w:val="24"/>
-              </w:rPr>
               <w:t>Mikrocontroller</w:t>
             </w:r>
           </w:p>
@@ -5832,32 +5138,20 @@
           <w:tcPr>
             <w:tcW w:w="3846" w:type="dxa"/>
             <w:tcBorders>
-              <w:top w:val="single" w:sz="8" w:space="0" w:color="auto"/>
+              <w:top w:val="single" w:sz="12" w:space="0" w:color="auto"/>
               <w:right w:val="nil"/>
             </w:tcBorders>
           </w:tcPr>
           <w:p>
             <w:pPr>
-              <w:jc w:val="center"/>
-              <w:rPr>
-                <w:rFonts w:ascii="Arial" w:hAnsi="Arial" w:cs="Arial"/>
-                <w:sz w:val="24"/>
-              </w:rPr>
+              <w:jc w:val="right"/>
             </w:pPr>
             <w:proofErr w:type="spellStart"/>
             <w:r>
-              <w:rPr>
-                <w:rFonts w:ascii="Arial" w:hAnsi="Arial" w:cs="Arial"/>
-                <w:sz w:val="24"/>
-              </w:rPr>
               <w:t>NodeMCU</w:t>
             </w:r>
             <w:proofErr w:type="spellEnd"/>
             <w:r>
-              <w:rPr>
-                <w:rFonts w:ascii="Arial" w:hAnsi="Arial" w:cs="Arial"/>
-                <w:sz w:val="24"/>
-              </w:rPr>
               <w:t xml:space="preserve"> ESP8266</w:t>
             </w:r>
           </w:p>
@@ -5874,17 +5168,9 @@
           </w:tcPr>
           <w:p>
             <w:pPr>
-              <w:jc w:val="center"/>
-              <w:rPr>
-                <w:rFonts w:ascii="Arial" w:hAnsi="Arial" w:cs="Arial"/>
-                <w:sz w:val="24"/>
-              </w:rPr>
+              <w:jc w:val="left"/>
             </w:pPr>
             <w:r>
-              <w:rPr>
-                <w:rFonts w:ascii="Arial" w:hAnsi="Arial" w:cs="Arial"/>
-                <w:sz w:val="24"/>
-              </w:rPr>
               <w:t>1</w:t>
             </w:r>
           </w:p>
@@ -5898,17 +5184,9 @@
           </w:tcPr>
           <w:p>
             <w:pPr>
-              <w:jc w:val="center"/>
-              <w:rPr>
-                <w:rFonts w:ascii="Arial" w:hAnsi="Arial" w:cs="Arial"/>
-                <w:sz w:val="24"/>
-              </w:rPr>
+              <w:jc w:val="right"/>
             </w:pPr>
             <w:r>
-              <w:rPr>
-                <w:rFonts w:ascii="Arial" w:hAnsi="Arial" w:cs="Arial"/>
-                <w:sz w:val="24"/>
-              </w:rPr>
               <w:t>Neigungs- &amp; Beschleunigungssensor</w:t>
             </w:r>
           </w:p>
@@ -5922,17 +5200,13 @@
           </w:tcPr>
           <w:p>
             <w:pPr>
-              <w:jc w:val="center"/>
-              <w:rPr>
-                <w:rFonts w:ascii="Arial" w:hAnsi="Arial" w:cs="Arial"/>
-                <w:sz w:val="24"/>
+              <w:jc w:val="right"/>
+              <w:rPr>
                 <w:lang w:val="en-GB"/>
               </w:rPr>
             </w:pPr>
             <w:r>
               <w:rPr>
-                <w:rFonts w:ascii="Arial" w:hAnsi="Arial" w:cs="Arial"/>
-                <w:sz w:val="24"/>
                 <w:lang w:val="en-GB"/>
               </w:rPr>
               <w:t>Grove 6-Axis Accelerometer &amp; Gyroscope v1.0</w:t>
@@ -5951,17 +5225,13 @@
           </w:tcPr>
           <w:p>
             <w:pPr>
-              <w:jc w:val="center"/>
-              <w:rPr>
-                <w:rFonts w:ascii="Arial" w:hAnsi="Arial" w:cs="Arial"/>
-                <w:sz w:val="24"/>
+              <w:jc w:val="left"/>
+              <w:rPr>
                 <w:lang w:val="en-GB"/>
               </w:rPr>
             </w:pPr>
             <w:r>
               <w:rPr>
-                <w:rFonts w:ascii="Arial" w:hAnsi="Arial" w:cs="Arial"/>
-                <w:sz w:val="24"/>
                 <w:lang w:val="en-GB"/>
               </w:rPr>
               <w:t>1</w:t>
@@ -5977,18 +5247,12 @@
           </w:tcPr>
           <w:p>
             <w:pPr>
-              <w:jc w:val="center"/>
-              <w:rPr>
-                <w:rFonts w:ascii="Arial" w:hAnsi="Arial" w:cs="Arial"/>
-                <w:sz w:val="24"/>
+              <w:jc w:val="right"/>
+              <w:rPr>
                 <w:lang w:val="en-GB"/>
               </w:rPr>
             </w:pPr>
             <w:r>
-              <w:rPr>
-                <w:rFonts w:ascii="Arial" w:hAnsi="Arial" w:cs="Arial"/>
-                <w:sz w:val="24"/>
-              </w:rPr>
               <w:t>Spannungsregler</w:t>
             </w:r>
           </w:p>
@@ -6002,17 +5266,13 @@
           </w:tcPr>
           <w:p>
             <w:pPr>
-              <w:jc w:val="center"/>
-              <w:rPr>
-                <w:rFonts w:ascii="Arial" w:hAnsi="Arial" w:cs="Arial"/>
-                <w:sz w:val="24"/>
+              <w:jc w:val="right"/>
+              <w:rPr>
                 <w:lang w:val="en-GB"/>
               </w:rPr>
             </w:pPr>
             <w:r>
               <w:rPr>
-                <w:rFonts w:ascii="Arial" w:hAnsi="Arial" w:cs="Arial"/>
-                <w:sz w:val="24"/>
                 <w:lang w:val="en-GB"/>
               </w:rPr>
               <w:t>L78L33</w:t>
@@ -6031,17 +5291,9 @@
           </w:tcPr>
           <w:p>
             <w:pPr>
-              <w:jc w:val="center"/>
-              <w:rPr>
-                <w:rFonts w:ascii="Arial" w:hAnsi="Arial" w:cs="Arial"/>
-                <w:sz w:val="24"/>
-              </w:rPr>
+              <w:jc w:val="left"/>
             </w:pPr>
             <w:r>
-              <w:rPr>
-                <w:rFonts w:ascii="Arial" w:hAnsi="Arial" w:cs="Arial"/>
-                <w:sz w:val="24"/>
-              </w:rPr>
               <w:t>1</w:t>
             </w:r>
           </w:p>
@@ -6055,17 +5307,9 @@
           </w:tcPr>
           <w:p>
             <w:pPr>
-              <w:jc w:val="center"/>
-              <w:rPr>
-                <w:rFonts w:ascii="Arial" w:hAnsi="Arial" w:cs="Arial"/>
-                <w:sz w:val="24"/>
-              </w:rPr>
+              <w:jc w:val="right"/>
             </w:pPr>
             <w:r>
-              <w:rPr>
-                <w:rFonts w:ascii="Arial" w:hAnsi="Arial" w:cs="Arial"/>
-                <w:sz w:val="24"/>
-              </w:rPr>
               <w:t>Mobile Spannungsversorgung (Batterie)</w:t>
             </w:r>
           </w:p>
@@ -6079,17 +5323,9 @@
           </w:tcPr>
           <w:p>
             <w:pPr>
-              <w:jc w:val="center"/>
-              <w:rPr>
-                <w:rFonts w:ascii="Arial" w:hAnsi="Arial" w:cs="Arial"/>
-                <w:sz w:val="24"/>
-              </w:rPr>
+              <w:jc w:val="right"/>
             </w:pPr>
             <w:r>
-              <w:rPr>
-                <w:rFonts w:ascii="Arial" w:hAnsi="Arial" w:cs="Arial"/>
-                <w:sz w:val="24"/>
-              </w:rPr>
               <w:t>9-V-Block</w:t>
             </w:r>
           </w:p>
@@ -6106,17 +5342,9 @@
           </w:tcPr>
           <w:p>
             <w:pPr>
-              <w:jc w:val="center"/>
-              <w:rPr>
-                <w:rFonts w:ascii="Arial" w:hAnsi="Arial" w:cs="Arial"/>
-                <w:sz w:val="24"/>
-              </w:rPr>
+              <w:jc w:val="left"/>
             </w:pPr>
             <w:r>
-              <w:rPr>
-                <w:rFonts w:ascii="Arial" w:hAnsi="Arial" w:cs="Arial"/>
-                <w:sz w:val="24"/>
-              </w:rPr>
               <w:t>1</w:t>
             </w:r>
           </w:p>
@@ -6130,17 +5358,9 @@
           </w:tcPr>
           <w:p>
             <w:pPr>
-              <w:jc w:val="center"/>
-              <w:rPr>
-                <w:rFonts w:ascii="Arial" w:hAnsi="Arial" w:cs="Arial"/>
-                <w:sz w:val="24"/>
-              </w:rPr>
+              <w:jc w:val="right"/>
             </w:pPr>
             <w:r>
-              <w:rPr>
-                <w:rFonts w:ascii="Arial" w:hAnsi="Arial" w:cs="Arial"/>
-                <w:sz w:val="24"/>
-              </w:rPr>
               <w:t>Batterieclip</w:t>
             </w:r>
           </w:p>
@@ -6154,17 +5374,9 @@
           </w:tcPr>
           <w:p>
             <w:pPr>
-              <w:jc w:val="center"/>
-              <w:rPr>
-                <w:rFonts w:ascii="Arial" w:hAnsi="Arial" w:cs="Arial"/>
-                <w:sz w:val="24"/>
-              </w:rPr>
+              <w:jc w:val="right"/>
             </w:pPr>
             <w:r>
-              <w:rPr>
-                <w:rFonts w:ascii="Arial" w:hAnsi="Arial" w:cs="Arial"/>
-                <w:sz w:val="24"/>
-              </w:rPr>
               <w:t>Passend für 9-V-Block</w:t>
             </w:r>
           </w:p>
@@ -6181,17 +5393,9 @@
           </w:tcPr>
           <w:p>
             <w:pPr>
-              <w:jc w:val="center"/>
-              <w:rPr>
-                <w:rFonts w:ascii="Arial" w:hAnsi="Arial" w:cs="Arial"/>
-                <w:sz w:val="24"/>
-              </w:rPr>
+              <w:jc w:val="left"/>
             </w:pPr>
             <w:r>
-              <w:rPr>
-                <w:rFonts w:ascii="Arial" w:hAnsi="Arial" w:cs="Arial"/>
-                <w:sz w:val="24"/>
-              </w:rPr>
               <w:t>1</w:t>
             </w:r>
           </w:p>
@@ -6205,17 +5409,9 @@
           </w:tcPr>
           <w:p>
             <w:pPr>
-              <w:jc w:val="center"/>
-              <w:rPr>
-                <w:rFonts w:ascii="Arial" w:hAnsi="Arial" w:cs="Arial"/>
-                <w:sz w:val="24"/>
-              </w:rPr>
+              <w:jc w:val="right"/>
             </w:pPr>
             <w:r>
-              <w:rPr>
-                <w:rFonts w:ascii="Arial" w:hAnsi="Arial" w:cs="Arial"/>
-                <w:sz w:val="24"/>
-              </w:rPr>
               <w:t>Kondensator</w:t>
             </w:r>
           </w:p>
@@ -6229,25 +5425,13 @@
           </w:tcPr>
           <w:p>
             <w:pPr>
-              <w:jc w:val="center"/>
-              <w:rPr>
-                <w:rFonts w:ascii="Arial" w:hAnsi="Arial" w:cs="Arial"/>
-                <w:sz w:val="24"/>
-              </w:rPr>
+              <w:jc w:val="right"/>
             </w:pPr>
             <w:r>
-              <w:rPr>
-                <w:rFonts w:ascii="Arial" w:hAnsi="Arial" w:cs="Arial"/>
-                <w:sz w:val="24"/>
-              </w:rPr>
               <w:t xml:space="preserve">100 </w:t>
             </w:r>
             <w:proofErr w:type="spellStart"/>
             <w:r>
-              <w:rPr>
-                <w:rFonts w:ascii="Arial" w:hAnsi="Arial" w:cs="Arial"/>
-                <w:sz w:val="24"/>
-              </w:rPr>
               <w:t>nF</w:t>
             </w:r>
             <w:proofErr w:type="spellEnd"/>
@@ -6266,17 +5450,9 @@
           </w:tcPr>
           <w:p>
             <w:pPr>
-              <w:jc w:val="center"/>
-              <w:rPr>
-                <w:rFonts w:ascii="Arial" w:hAnsi="Arial" w:cs="Arial"/>
-                <w:sz w:val="24"/>
-              </w:rPr>
+              <w:jc w:val="left"/>
             </w:pPr>
             <w:r>
-              <w:rPr>
-                <w:rFonts w:ascii="Arial" w:hAnsi="Arial" w:cs="Arial"/>
-                <w:sz w:val="24"/>
-              </w:rPr>
               <w:t>1</w:t>
             </w:r>
           </w:p>
@@ -6291,17 +5467,9 @@
           </w:tcPr>
           <w:p>
             <w:pPr>
-              <w:jc w:val="center"/>
-              <w:rPr>
-                <w:rFonts w:ascii="Arial" w:hAnsi="Arial" w:cs="Arial"/>
-                <w:sz w:val="24"/>
-              </w:rPr>
+              <w:jc w:val="right"/>
             </w:pPr>
             <w:r>
-              <w:rPr>
-                <w:rFonts w:ascii="Arial" w:hAnsi="Arial" w:cs="Arial"/>
-                <w:sz w:val="24"/>
-              </w:rPr>
               <w:t>Kondensator</w:t>
             </w:r>
           </w:p>
@@ -6316,25 +5484,13 @@
           </w:tcPr>
           <w:p>
             <w:pPr>
-              <w:jc w:val="center"/>
-              <w:rPr>
-                <w:rFonts w:ascii="Arial" w:hAnsi="Arial" w:cs="Arial"/>
-                <w:sz w:val="24"/>
-              </w:rPr>
+              <w:jc w:val="right"/>
             </w:pPr>
             <w:r>
-              <w:rPr>
-                <w:rFonts w:ascii="Arial" w:hAnsi="Arial" w:cs="Arial"/>
-                <w:sz w:val="24"/>
-              </w:rPr>
               <w:t xml:space="preserve">330 </w:t>
             </w:r>
             <w:proofErr w:type="spellStart"/>
             <w:r>
-              <w:rPr>
-                <w:rFonts w:ascii="Arial" w:hAnsi="Arial" w:cs="Arial"/>
-                <w:sz w:val="24"/>
-              </w:rPr>
               <w:t>nF</w:t>
             </w:r>
             <w:proofErr w:type="spellEnd"/>
@@ -6342,43 +5498,20 @@
         </w:tc>
       </w:tr>
     </w:tbl>
+    <w:p/>
+    <w:p/>
     <w:p>
-      <w:pPr>
-        <w:rPr>
-          <w:rFonts w:ascii="Arial" w:hAnsi="Arial" w:cs="Arial"/>
-          <w:sz w:val="24"/>
-        </w:rPr>
-      </w:pPr>
+      <w:r>
+        <w:br w:type="page"/>
+      </w:r>
     </w:p>
     <w:p>
       <w:pPr>
-        <w:rPr>
-          <w:rFonts w:ascii="Arial" w:hAnsi="Arial" w:cs="Arial"/>
-          <w:sz w:val="24"/>
-        </w:rPr>
-      </w:pPr>
-    </w:p>
-    <w:p>
-      <w:pPr>
-        <w:rPr>
-          <w:rFonts w:ascii="Arial" w:hAnsi="Arial" w:cs="Arial"/>
-          <w:sz w:val="24"/>
-        </w:rPr>
-      </w:pPr>
-      <w:r>
-        <w:rPr>
-          <w:rFonts w:ascii="Arial" w:hAnsi="Arial" w:cs="Arial"/>
-          <w:sz w:val="24"/>
-        </w:rPr>
-        <w:br w:type="page"/>
-      </w:r>
-    </w:p>
-    <w:p>
-      <w:pPr>
         <w:pStyle w:val="Heading1"/>
       </w:pPr>
-      <w:bookmarkStart w:id="23" w:name="_Toc515366741"/>
-      <w:r>
+      <w:bookmarkStart w:id="23" w:name="_Toc516737434"/>
+      <w:r>
+        <w:lastRenderedPageBreak/>
         <w:t>Inbetriebnahme und Testergebnisse</w:t>
       </w:r>
       <w:bookmarkEnd w:id="23"/>
@@ -6388,205 +5521,159 @@
       <w:pPr>
         <w:pStyle w:val="Heading2"/>
       </w:pPr>
-      <w:bookmarkStart w:id="24" w:name="_Toc515366742"/>
-      <w:r>
-        <w:t>Überschrift</w:t>
+      <w:bookmarkStart w:id="24" w:name="_Toc516737435"/>
+      <w:r>
+        <w:t>Probleme</w:t>
       </w:r>
       <w:bookmarkEnd w:id="24"/>
     </w:p>
     <w:p>
-      <w:pPr>
-        <w:rPr>
-          <w:rFonts w:ascii="Arial" w:hAnsi="Arial" w:cs="Arial"/>
-          <w:sz w:val="24"/>
-        </w:rPr>
-      </w:pPr>
-      <w:r>
-        <w:rPr>
-          <w:rFonts w:ascii="Arial" w:hAnsi="Arial" w:cs="Arial"/>
-          <w:sz w:val="24"/>
-        </w:rPr>
-        <w:t>Platzhaltertext</w:t>
+      <w:r>
+        <w:t>Folgende Probleme wurden während der Entwicklungsphase überwunden:</w:t>
       </w:r>
     </w:p>
+    <w:p/>
     <w:p>
       <w:pPr>
-        <w:rPr>
-          <w:rFonts w:ascii="Arial" w:hAnsi="Arial" w:cs="Arial"/>
-          <w:sz w:val="24"/>
-        </w:rPr>
-      </w:pPr>
-    </w:p>
-    <w:p>
-      <w:pPr>
-        <w:pStyle w:val="Heading2"/>
-      </w:pPr>
-      <w:bookmarkStart w:id="25" w:name="_Toc515366743"/>
-      <w:r>
-        <w:t>Probleme</w:t>
+        <w:pStyle w:val="Heading3"/>
+      </w:pPr>
+      <w:bookmarkStart w:id="25" w:name="_Toc516737436"/>
+      <w:r>
+        <w:t>Sensordatenempfang nicht möglich</w:t>
       </w:r>
       <w:bookmarkEnd w:id="25"/>
     </w:p>
     <w:p>
-      <w:pPr>
+      <w:r>
+        <w:t>Anfangs gab es Probleme beim Empfang der Sensordaten. Dieser Fehler wurde durch Überprüfen der Verkabelung, des Sensors, des I</w:t>
+      </w:r>
+      <w:r>
         <w:rPr>
-          <w:rFonts w:ascii="Arial" w:hAnsi="Arial" w:cs="Arial"/>
-          <w:sz w:val="24"/>
+          <w:vertAlign w:val="superscript"/>
         </w:rPr>
-      </w:pPr>
+        <w:t>2</w:t>
+      </w:r>
+      <w:r>
+        <w:t xml:space="preserve">C-Protokolls mittels </w:t>
+      </w:r>
+      <w:proofErr w:type="spellStart"/>
+      <w:r>
+        <w:t>Saleae</w:t>
+      </w:r>
+      <w:proofErr w:type="spellEnd"/>
+      <w:r>
+        <w:t xml:space="preserve"> </w:t>
+      </w:r>
+      <w:proofErr w:type="spellStart"/>
+      <w:r>
+        <w:t>Logic</w:t>
+      </w:r>
+      <w:proofErr w:type="spellEnd"/>
+      <w:r>
+        <w:t xml:space="preserve"> Analyzer</w:t>
+      </w:r>
+      <w:r>
+        <w:t xml:space="preserve"> sowie der Software behoben. Eine Zeile des </w:t>
+      </w:r>
+      <w:proofErr w:type="spellStart"/>
+      <w:r>
+        <w:t>NodeMCU</w:t>
+      </w:r>
+      <w:proofErr w:type="spellEnd"/>
+      <w:r>
+        <w:t xml:space="preserve"> Programms beinhaltete die falschen I</w:t>
+      </w:r>
       <w:r>
         <w:rPr>
-          <w:rFonts w:ascii="Arial" w:hAnsi="Arial" w:cs="Arial"/>
-          <w:sz w:val="24"/>
+          <w:vertAlign w:val="superscript"/>
         </w:rPr>
-        <w:t>Folgende Probleme wurden während der Entwicklungsphase überwunden:</w:t>
+        <w:t>2</w:t>
+      </w:r>
+      <w:r>
+        <w:t>C Pins, weshalb die Sensordaten nicht ausgelesen werden konnten.</w:t>
       </w:r>
     </w:p>
+    <w:p/>
     <w:p>
       <w:pPr>
-        <w:rPr>
-          <w:rFonts w:ascii="Arial" w:hAnsi="Arial" w:cs="Arial"/>
-          <w:sz w:val="24"/>
-        </w:rPr>
-      </w:pPr>
-    </w:p>
-    <w:p>
-      <w:pPr>
-        <w:pStyle w:val="Heading3"/>
-      </w:pPr>
-      <w:bookmarkStart w:id="26" w:name="_Toc515366744"/>
-      <w:r>
-        <w:t>Sensordatenempfang nicht möglich</w:t>
+        <w:pStyle w:val="Heading2"/>
+        <w:numPr>
+          <w:ilvl w:val="1"/>
+          <w:numId w:val="17"/>
+        </w:numPr>
+      </w:pPr>
+      <w:bookmarkStart w:id="26" w:name="_Toc516737437"/>
+      <w:r>
+        <w:t>Projektabschluss und Funktionstest</w:t>
       </w:r>
       <w:bookmarkEnd w:id="26"/>
     </w:p>
     <w:p>
-      <w:pPr>
-        <w:rPr>
-          <w:rFonts w:ascii="Arial" w:hAnsi="Arial" w:cs="Arial"/>
-          <w:sz w:val="24"/>
-        </w:rPr>
-      </w:pPr>
-      <w:r>
-        <w:rPr>
-          <w:rFonts w:ascii="Arial" w:hAnsi="Arial" w:cs="Arial"/>
-          <w:sz w:val="24"/>
-        </w:rPr>
-        <w:t>Anfangs gab es Probleme beim Empfang der Sensordaten. Dieser Fehler wurde durch Überprüfen der Verkabelung, des Sensors, des I</w:t>
-      </w:r>
-      <w:r>
-        <w:rPr>
-          <w:rFonts w:ascii="Arial" w:hAnsi="Arial" w:cs="Arial"/>
-          <w:sz w:val="24"/>
-          <w:vertAlign w:val="superscript"/>
-        </w:rPr>
-        <w:t>2</w:t>
-      </w:r>
-      <w:r>
-        <w:rPr>
-          <w:rFonts w:ascii="Arial" w:hAnsi="Arial" w:cs="Arial"/>
-          <w:sz w:val="24"/>
-        </w:rPr>
-        <w:t xml:space="preserve">C-Protokolls mittels </w:t>
+      <w:r>
+        <w:t xml:space="preserve">Um das Gerät zu verwenden muss </w:t>
+      </w:r>
+      <w:r>
+        <w:t xml:space="preserve">lediglich der On-/Off-Switch umgelegt werden, anschließend verbindet sich das </w:t>
       </w:r>
       <w:proofErr w:type="spellStart"/>
       <w:r>
-        <w:rPr>
-          <w:rFonts w:ascii="Arial" w:hAnsi="Arial" w:cs="Arial"/>
-          <w:sz w:val="24"/>
-        </w:rPr>
-        <w:t>Saleae</w:t>
+        <w:t>NodeMCU</w:t>
       </w:r>
       <w:proofErr w:type="spellEnd"/>
       <w:r>
-        <w:rPr>
-          <w:rFonts w:ascii="Arial" w:hAnsi="Arial" w:cs="Arial"/>
-          <w:sz w:val="24"/>
-        </w:rPr>
-        <w:t xml:space="preserve"> </w:t>
-      </w:r>
-      <w:proofErr w:type="spellStart"/>
-      <w:r>
-        <w:rPr>
-          <w:rFonts w:ascii="Arial" w:hAnsi="Arial" w:cs="Arial"/>
-          <w:sz w:val="24"/>
-        </w:rPr>
-        <w:t>Logic</w:t>
-      </w:r>
-      <w:proofErr w:type="spellEnd"/>
-      <w:r>
-        <w:rPr>
-          <w:rFonts w:ascii="Arial" w:hAnsi="Arial" w:cs="Arial"/>
-          <w:sz w:val="24"/>
-        </w:rPr>
-        <w:t xml:space="preserve"> Analyzer</w:t>
-      </w:r>
-      <w:r>
-        <w:rPr>
-          <w:rFonts w:ascii="Arial" w:hAnsi="Arial" w:cs="Arial"/>
-          <w:sz w:val="24"/>
-        </w:rPr>
-        <w:t xml:space="preserve"> sowie der Software behoben. Eine Zeile des </w:t>
-      </w:r>
-      <w:proofErr w:type="spellStart"/>
-      <w:r>
-        <w:rPr>
-          <w:rFonts w:ascii="Arial" w:hAnsi="Arial" w:cs="Arial"/>
-          <w:sz w:val="24"/>
-        </w:rPr>
-        <w:t>NodeMCU</w:t>
-      </w:r>
-      <w:proofErr w:type="spellEnd"/>
-      <w:r>
-        <w:rPr>
-          <w:rFonts w:ascii="Arial" w:hAnsi="Arial" w:cs="Arial"/>
-          <w:sz w:val="24"/>
-        </w:rPr>
-        <w:t xml:space="preserve"> Programms beinhaltete die falschen I</w:t>
-      </w:r>
-      <w:r>
-        <w:rPr>
-          <w:rFonts w:ascii="Arial" w:hAnsi="Arial" w:cs="Arial"/>
-          <w:sz w:val="24"/>
-          <w:vertAlign w:val="superscript"/>
-        </w:rPr>
-        <w:t>2</w:t>
-      </w:r>
-      <w:r>
-        <w:rPr>
-          <w:rFonts w:ascii="Arial" w:hAnsi="Arial" w:cs="Arial"/>
-          <w:sz w:val="24"/>
-        </w:rPr>
-        <w:t>C Pins, weshalb die Sensordaten nicht ausgelesen werden konnten.</w:t>
+        <w:t xml:space="preserve"> selbstständig mit dem schulischen WLAN-Netzwerk und beginnt damit, die Sensordaten an die in der Software definierte IP Adresse zu versenden. </w:t>
       </w:r>
     </w:p>
     <w:p>
-      <w:pPr>
-        <w:rPr>
-          <w:rFonts w:ascii="Arial" w:hAnsi="Arial" w:cs="Arial"/>
-          <w:sz w:val="24"/>
-        </w:rPr>
-      </w:pPr>
+      <w:r>
+        <w:t>Wird nun am passenden PC die Unity Software gestartet, so entspricht die Neigungsposition des darin dargestellten dreidimensionalen Objekts der des Gerätes.</w:t>
+      </w:r>
+    </w:p>
+    <w:p/>
+    <w:p>
+      <w:r>
+        <w:t xml:space="preserve">LED, </w:t>
+      </w:r>
+      <w:proofErr w:type="spellStart"/>
+      <w:r>
+        <w:t>Reset</w:t>
+      </w:r>
+      <w:proofErr w:type="spellEnd"/>
+      <w:r>
+        <w:t xml:space="preserve">, </w:t>
+      </w:r>
+      <w:r>
+        <w:t>Software</w:t>
+      </w:r>
+      <w:r>
+        <w:t xml:space="preserve"> </w:t>
+      </w:r>
+      <w:proofErr w:type="spellStart"/>
+      <w:r>
+        <w:t>bilder</w:t>
+      </w:r>
+      <w:proofErr w:type="spellEnd"/>
+      <w:r>
+        <w:t xml:space="preserve"> ändern</w:t>
+      </w:r>
+      <w:r>
+        <w:t>, Seitenanzahl aktualisieren</w:t>
+      </w:r>
+    </w:p>
+    <w:p/>
+    <w:p/>
+    <w:p>
+      <w:r>
+        <w:br w:type="page"/>
+      </w:r>
     </w:p>
     <w:p>
       <w:pPr>
-        <w:rPr>
-          <w:rFonts w:ascii="Arial" w:hAnsi="Arial" w:cs="Arial"/>
-          <w:sz w:val="24"/>
-        </w:rPr>
-      </w:pPr>
-    </w:p>
-    <w:p>
-      <w:r>
-        <w:br w:type="page"/>
-      </w:r>
-    </w:p>
-    <w:p>
-      <w:pPr>
         <w:pStyle w:val="Heading1"/>
       </w:pPr>
-      <w:bookmarkStart w:id="27" w:name="_Toc515366745"/>
-      <w:r>
+      <w:bookmarkStart w:id="27" w:name="_Toc516737438"/>
+      <w:r>
+        <w:lastRenderedPageBreak/>
         <w:t>Projektmanagement</w:t>
       </w:r>
       <w:bookmarkEnd w:id="27"/>
@@ -6596,24 +5683,14 @@
       <w:pPr>
         <w:pStyle w:val="Heading2"/>
       </w:pPr>
-      <w:bookmarkStart w:id="28" w:name="_Toc515366746"/>
+      <w:bookmarkStart w:id="28" w:name="_Toc516737439"/>
       <w:r>
         <w:t>Produktstrukturplan</w:t>
       </w:r>
       <w:bookmarkEnd w:id="28"/>
     </w:p>
     <w:p>
-      <w:pPr>
-        <w:rPr>
-          <w:rFonts w:ascii="Arial" w:hAnsi="Arial" w:cs="Arial"/>
-          <w:sz w:val="24"/>
-        </w:rPr>
-      </w:pPr>
-      <w:r>
-        <w:rPr>
-          <w:rFonts w:ascii="Arial" w:hAnsi="Arial" w:cs="Arial"/>
-          <w:sz w:val="24"/>
-        </w:rPr>
+      <w:r>
         <w:t>Der grobe Plan des fertigen Produktes sieht folgendermaßen aus:</w:t>
       </w:r>
     </w:p>
@@ -6651,8 +5728,6 @@
           </w:tcPr>
           <w:p>
             <w:pPr>
-              <w:keepNext/>
-              <w:keepLines/>
               <w:jc w:val="center"/>
             </w:pPr>
             <w:r>
@@ -6677,7 +5752,7 @@
                           </pic:cNvPicPr>
                         </pic:nvPicPr>
                         <pic:blipFill rotWithShape="1">
-                          <a:blip r:embed="rId13">
+                          <a:blip r:embed="rId14">
                             <a:extLst>
                               <a:ext uri="{28A0092B-C50C-407E-A947-70E740481C1C}">
                                 <a14:useLocalDpi xmlns:a14="http://schemas.microsoft.com/office/drawing/2010/main" val="0"/>
@@ -6735,19 +5810,28 @@
               <w:t xml:space="preserve">Abbildung </w:t>
             </w:r>
             <w:r>
+              <w:rPr>
+                <w:noProof/>
+              </w:rPr>
               <w:fldChar w:fldCharType="begin"/>
             </w:r>
             <w:r>
+              <w:rPr>
+                <w:noProof/>
+              </w:rPr>
               <w:instrText xml:space="preserve"> SEQ Abbildung \* ARABIC </w:instrText>
             </w:r>
             <w:r>
+              <w:rPr>
+                <w:noProof/>
+              </w:rPr>
               <w:fldChar w:fldCharType="separate"/>
             </w:r>
             <w:r>
               <w:rPr>
                 <w:noProof/>
               </w:rPr>
-              <w:t>6</w:t>
+              <w:t>7</w:t>
             </w:r>
             <w:r>
               <w:rPr>
@@ -6765,50 +5849,25 @@
         </w:tc>
       </w:tr>
     </w:tbl>
+    <w:p/>
     <w:p>
       <w:pPr>
-        <w:rPr>
-          <w:rFonts w:ascii="Arial" w:hAnsi="Arial" w:cs="Arial"/>
-          <w:sz w:val="24"/>
-        </w:rPr>
-      </w:pPr>
-    </w:p>
-    <w:p>
-      <w:pPr>
         <w:pStyle w:val="Heading2"/>
       </w:pPr>
-      <w:bookmarkStart w:id="29" w:name="_Toc515366747"/>
+      <w:bookmarkStart w:id="29" w:name="_Toc516737440"/>
       <w:r>
         <w:t>Projektstrukturplan</w:t>
       </w:r>
       <w:bookmarkEnd w:id="29"/>
     </w:p>
     <w:p>
-      <w:pPr>
-        <w:rPr>
-          <w:rFonts w:ascii="Arial" w:hAnsi="Arial" w:cs="Arial"/>
-          <w:sz w:val="24"/>
-        </w:rPr>
-      </w:pPr>
-      <w:r>
-        <w:rPr>
-          <w:rFonts w:ascii="Arial" w:hAnsi="Arial" w:cs="Arial"/>
-          <w:sz w:val="24"/>
-        </w:rPr>
+      <w:r>
         <w:t xml:space="preserve">Ein Plan der Struktur des Projektes ist in Abbildung </w:t>
       </w:r>
       <w:r>
-        <w:rPr>
-          <w:rFonts w:ascii="Arial" w:hAnsi="Arial" w:cs="Arial"/>
-          <w:sz w:val="24"/>
-        </w:rPr>
         <w:t>3</w:t>
       </w:r>
       <w:r>
-        <w:rPr>
-          <w:rFonts w:ascii="Arial" w:hAnsi="Arial" w:cs="Arial"/>
-          <w:sz w:val="24"/>
-        </w:rPr>
         <w:t xml:space="preserve"> zu sehen.</w:t>
       </w:r>
     </w:p>
@@ -6846,8 +5905,6 @@
           </w:tcPr>
           <w:p>
             <w:pPr>
-              <w:keepNext/>
-              <w:keepLines/>
               <w:jc w:val="center"/>
             </w:pPr>
             <w:r>
@@ -6855,9 +5912,9 @@
                 <w:noProof/>
               </w:rPr>
               <w:drawing>
-                <wp:inline distT="0" distB="0" distL="0" distR="0" wp14:anchorId="381610B6" wp14:editId="418BED7C">
-                  <wp:extent cx="3465400" cy="3454400"/>
-                  <wp:effectExtent l="0" t="0" r="1905" b="0"/>
+                <wp:inline distT="0" distB="0" distL="0" distR="0" wp14:anchorId="381610B6" wp14:editId="3D5099CC">
+                  <wp:extent cx="3162300" cy="3152262"/>
+                  <wp:effectExtent l="0" t="0" r="0" b="0"/>
                   <wp:docPr id="25" name="Picture 25"/>
                   <wp:cNvGraphicFramePr>
                     <a:graphicFrameLocks xmlns:a="http://schemas.openxmlformats.org/drawingml/2006/main" noChangeAspect="1"/>
@@ -6872,7 +5929,7 @@
                           </pic:cNvPicPr>
                         </pic:nvPicPr>
                         <pic:blipFill>
-                          <a:blip r:embed="rId14">
+                          <a:blip r:embed="rId15">
                             <a:extLst>
                               <a:ext uri="{28A0092B-C50C-407E-A947-70E740481C1C}">
                                 <a14:useLocalDpi xmlns:a14="http://schemas.microsoft.com/office/drawing/2010/main" val="0"/>
@@ -6887,7 +5944,7 @@
                         <pic:spPr bwMode="auto">
                           <a:xfrm>
                             <a:off x="0" y="0"/>
-                            <a:ext cx="3532995" cy="3521780"/>
+                            <a:ext cx="3233851" cy="3223586"/>
                           </a:xfrm>
                           <a:prstGeom prst="rect">
                             <a:avLst/>
@@ -6927,19 +5984,28 @@
               <w:t xml:space="preserve">Abbildung </w:t>
             </w:r>
             <w:r>
+              <w:rPr>
+                <w:noProof/>
+              </w:rPr>
               <w:fldChar w:fldCharType="begin"/>
             </w:r>
             <w:r>
+              <w:rPr>
+                <w:noProof/>
+              </w:rPr>
               <w:instrText xml:space="preserve"> SEQ Abbildung \* ARABIC </w:instrText>
             </w:r>
             <w:r>
+              <w:rPr>
+                <w:noProof/>
+              </w:rPr>
               <w:fldChar w:fldCharType="separate"/>
             </w:r>
             <w:r>
               <w:rPr>
                 <w:noProof/>
               </w:rPr>
-              <w:t>7</w:t>
+              <w:t>8</w:t>
             </w:r>
             <w:r>
               <w:rPr>
@@ -6953,51 +6019,24 @@
             <w:r>
               <w:t>Projektstrukturplan</w:t>
             </w:r>
-          </w:p>
-        </w:tc>
-      </w:tr>
-      <w:tr>
-        <w:trPr>
-          <w:cantSplit/>
-          <w:jc w:val="center"/>
-        </w:trPr>
-        <w:tc>
-          <w:tcPr>
-            <w:tcW w:w="7259" w:type="dxa"/>
-            <w:tcMar>
-              <w:bottom w:w="170" w:type="dxa"/>
-            </w:tcMar>
-          </w:tcPr>
-          <w:p>
-            <w:pPr>
-              <w:pStyle w:val="Caption"/>
-            </w:pPr>
           </w:p>
         </w:tc>
       </w:tr>
     </w:tbl>
+    <w:p/>
     <w:p>
       <w:pPr>
         <w:pStyle w:val="Heading2"/>
       </w:pPr>
-      <w:bookmarkStart w:id="30" w:name="_Toc515366748"/>
-      <w:r>
+      <w:bookmarkStart w:id="30" w:name="_Toc516737441"/>
+      <w:r>
+        <w:lastRenderedPageBreak/>
         <w:t>Ganttdiagramm</w:t>
       </w:r>
       <w:bookmarkEnd w:id="30"/>
     </w:p>
     <w:p>
-      <w:pPr>
-        <w:rPr>
-          <w:rFonts w:ascii="Arial" w:hAnsi="Arial" w:cs="Arial"/>
-          <w:sz w:val="24"/>
-        </w:rPr>
-      </w:pPr>
-      <w:r>
-        <w:rPr>
-          <w:rFonts w:ascii="Arial" w:hAnsi="Arial" w:cs="Arial"/>
-          <w:sz w:val="24"/>
-        </w:rPr>
+      <w:r>
         <w:t>Als nächstes folgt eine Grafik des Ganttdiagramms:</w:t>
       </w:r>
     </w:p>
@@ -7035,8 +6074,6 @@
           </w:tcPr>
           <w:p>
             <w:pPr>
-              <w:keepNext/>
-              <w:keepLines/>
               <w:jc w:val="center"/>
             </w:pPr>
             <w:r>
@@ -7061,7 +6098,7 @@
                           </pic:cNvPicPr>
                         </pic:nvPicPr>
                         <pic:blipFill>
-                          <a:blip r:embed="rId15" cstate="print">
+                          <a:blip r:embed="rId16" cstate="print">
                             <a:extLst>
                               <a:ext uri="{28A0092B-C50C-407E-A947-70E740481C1C}">
                                 <a14:useLocalDpi xmlns:a14="http://schemas.microsoft.com/office/drawing/2010/main" val="0"/>
@@ -7116,19 +6153,28 @@
               <w:t xml:space="preserve">Abbildung </w:t>
             </w:r>
             <w:r>
+              <w:rPr>
+                <w:noProof/>
+              </w:rPr>
               <w:fldChar w:fldCharType="begin"/>
             </w:r>
             <w:r>
+              <w:rPr>
+                <w:noProof/>
+              </w:rPr>
               <w:instrText xml:space="preserve"> SEQ Abbildung \* ARABIC </w:instrText>
             </w:r>
             <w:r>
+              <w:rPr>
+                <w:noProof/>
+              </w:rPr>
               <w:fldChar w:fldCharType="separate"/>
             </w:r>
             <w:r>
               <w:rPr>
                 <w:noProof/>
               </w:rPr>
-              <w:t>8</w:t>
+              <w:t>9</w:t>
             </w:r>
             <w:r>
               <w:rPr>
@@ -7144,17 +6190,7 @@
       </w:tr>
     </w:tbl>
     <w:p>
-      <w:pPr>
-        <w:rPr>
-          <w:rFonts w:ascii="Arial" w:hAnsi="Arial" w:cs="Arial"/>
-          <w:sz w:val="24"/>
-        </w:rPr>
-      </w:pPr>
-      <w:r>
-        <w:rPr>
-          <w:rFonts w:ascii="Arial" w:hAnsi="Arial" w:cs="Arial"/>
-          <w:sz w:val="24"/>
-        </w:rPr>
+      <w:r>
         <w:t xml:space="preserve"> </w:t>
       </w:r>
     </w:p>
@@ -7162,35 +6198,18 @@
       <w:pPr>
         <w:pStyle w:val="Heading2"/>
       </w:pPr>
-      <w:bookmarkStart w:id="31" w:name="_Toc515366749"/>
+      <w:bookmarkStart w:id="31" w:name="_Toc516737442"/>
       <w:r>
         <w:t>Arbeitspakete</w:t>
       </w:r>
       <w:bookmarkEnd w:id="31"/>
     </w:p>
     <w:p>
-      <w:pPr>
-        <w:rPr>
-          <w:rFonts w:ascii="Arial" w:hAnsi="Arial" w:cs="Arial"/>
-          <w:sz w:val="24"/>
-        </w:rPr>
-      </w:pPr>
-      <w:r>
-        <w:rPr>
-          <w:rFonts w:ascii="Arial" w:hAnsi="Arial" w:cs="Arial"/>
-          <w:sz w:val="24"/>
-        </w:rPr>
+      <w:r>
         <w:t>Die Arbeitspakete wurden laut der unten ersichtlichen Tabelle aufgeteilt:</w:t>
       </w:r>
     </w:p>
-    <w:p>
-      <w:pPr>
-        <w:rPr>
-          <w:rFonts w:ascii="Arial" w:hAnsi="Arial" w:cs="Arial"/>
-          <w:sz w:val="24"/>
-        </w:rPr>
-      </w:pPr>
-    </w:p>
+    <w:p/>
     <w:tbl>
       <w:tblPr>
         <w:tblStyle w:val="TableGrid"/>
@@ -7207,7 +6226,7 @@
         <w:tblLook w:val="04A0" w:firstRow="1" w:lastRow="0" w:firstColumn="1" w:lastColumn="0" w:noHBand="0" w:noVBand="1"/>
       </w:tblPr>
       <w:tblGrid>
-        <w:gridCol w:w="8895"/>
+        <w:gridCol w:w="8890"/>
       </w:tblGrid>
       <w:tr>
         <w:trPr>
@@ -7227,18 +6246,19 @@
             <w:tblPr>
               <w:tblStyle w:val="TableGrid"/>
               <w:tblW w:w="8674" w:type="dxa"/>
-              <w:tblInd w:w="5" w:type="dxa"/>
+              <w:jc w:val="center"/>
               <w:tblLook w:val="04A0" w:firstRow="1" w:lastRow="0" w:firstColumn="1" w:lastColumn="0" w:noHBand="0" w:noVBand="1"/>
             </w:tblPr>
             <w:tblGrid>
-              <w:gridCol w:w="1651"/>
-              <w:gridCol w:w="4330"/>
-              <w:gridCol w:w="1522"/>
-              <w:gridCol w:w="1171"/>
+              <w:gridCol w:w="1710"/>
+              <w:gridCol w:w="4252"/>
+              <w:gridCol w:w="1508"/>
+              <w:gridCol w:w="1204"/>
             </w:tblGrid>
             <w:tr>
               <w:trPr>
                 <w:trHeight w:val="496"/>
+                <w:jc w:val="center"/>
               </w:trPr>
               <w:tc>
                 <w:tcPr>
@@ -7251,45 +6271,15 @@
                   </w:tcBorders>
                 </w:tcPr>
                 <w:p>
-                  <w:pPr>
-                    <w:keepNext/>
-                    <w:keepLines/>
-                    <w:jc w:val="center"/>
-                    <w:rPr>
-                      <w:b/>
-                      <w:sz w:val="24"/>
-                    </w:rPr>
-                  </w:pPr>
                   <w:r>
-                    <w:rPr>
-                      <w:b/>
-                      <w:sz w:val="24"/>
-                    </w:rPr>
                     <w:t>Vorgangs</w:t>
                   </w:r>
                   <w:r>
-                    <w:rPr>
-                      <w:b/>
-                      <w:sz w:val="24"/>
-                    </w:rPr>
                     <w:t>-Nr.</w:t>
                   </w:r>
                 </w:p>
                 <w:p>
-                  <w:pPr>
-                    <w:keepNext/>
-                    <w:keepLines/>
-                    <w:jc w:val="center"/>
-                    <w:rPr>
-                      <w:b/>
-                      <w:sz w:val="24"/>
-                    </w:rPr>
-                  </w:pPr>
                   <w:r>
-                    <w:rPr>
-                      <w:b/>
-                      <w:sz w:val="24"/>
-                    </w:rPr>
                     <w:t>(Arbeitspaket)</w:t>
                   </w:r>
                 </w:p>
@@ -7305,20 +6295,7 @@
                   </w:tcBorders>
                 </w:tcPr>
                 <w:p>
-                  <w:pPr>
-                    <w:keepNext/>
-                    <w:keepLines/>
-                    <w:jc w:val="center"/>
-                    <w:rPr>
-                      <w:b/>
-                      <w:sz w:val="24"/>
-                    </w:rPr>
-                  </w:pPr>
                   <w:r>
-                    <w:rPr>
-                      <w:b/>
-                      <w:sz w:val="24"/>
-                    </w:rPr>
                     <w:t>Beschreibung, Ziel, Arbeitsinhalt</w:t>
                   </w:r>
                 </w:p>
@@ -7334,38 +6311,12 @@
                   </w:tcBorders>
                 </w:tcPr>
                 <w:p>
-                  <w:pPr>
-                    <w:keepNext/>
-                    <w:keepLines/>
-                    <w:jc w:val="center"/>
-                    <w:rPr>
-                      <w:b/>
-                      <w:sz w:val="24"/>
-                    </w:rPr>
-                  </w:pPr>
                   <w:r>
-                    <w:rPr>
-                      <w:b/>
-                      <w:sz w:val="24"/>
-                    </w:rPr>
                     <w:t>Dauer</w:t>
                   </w:r>
                 </w:p>
                 <w:p>
-                  <w:pPr>
-                    <w:keepNext/>
-                    <w:keepLines/>
-                    <w:jc w:val="center"/>
-                    <w:rPr>
-                      <w:b/>
-                      <w:sz w:val="24"/>
-                    </w:rPr>
-                  </w:pPr>
                   <w:r>
-                    <w:rPr>
-                      <w:b/>
-                      <w:sz w:val="24"/>
-                    </w:rPr>
                     <w:t>(in Stunden)</w:t>
                   </w:r>
                 </w:p>
@@ -7381,38 +6332,12 @@
                   </w:tcBorders>
                 </w:tcPr>
                 <w:p>
-                  <w:pPr>
-                    <w:keepNext/>
-                    <w:keepLines/>
-                    <w:jc w:val="center"/>
-                    <w:rPr>
-                      <w:b/>
-                      <w:sz w:val="24"/>
-                    </w:rPr>
-                  </w:pPr>
                   <w:r>
-                    <w:rPr>
-                      <w:b/>
-                      <w:sz w:val="24"/>
-                    </w:rPr>
                     <w:t>Beteiligte</w:t>
                   </w:r>
                 </w:p>
                 <w:p>
-                  <w:pPr>
-                    <w:keepNext/>
-                    <w:keepLines/>
-                    <w:jc w:val="center"/>
-                    <w:rPr>
-                      <w:b/>
-                      <w:sz w:val="24"/>
-                    </w:rPr>
-                  </w:pPr>
                   <w:r>
-                    <w:rPr>
-                      <w:b/>
-                      <w:sz w:val="24"/>
-                    </w:rPr>
                     <w:t>Schüler</w:t>
                   </w:r>
                 </w:p>
@@ -7421,6 +6346,7 @@
             <w:tr>
               <w:trPr>
                 <w:trHeight w:val="248"/>
+                <w:jc w:val="center"/>
               </w:trPr>
               <w:tc>
                 <w:tcPr>
@@ -7432,11 +6358,6 @@
                   </w:tcBorders>
                 </w:tcPr>
                 <w:p>
-                  <w:pPr>
-                    <w:keepNext/>
-                    <w:keepLines/>
-                    <w:jc w:val="center"/>
-                  </w:pPr>
                   <w:r>
                     <w:t>1.1.1</w:t>
                   </w:r>
@@ -7452,11 +6373,6 @@
                   </w:tcBorders>
                 </w:tcPr>
                 <w:p>
-                  <w:pPr>
-                    <w:keepNext/>
-                    <w:keepLines/>
-                    <w:jc w:val="center"/>
-                  </w:pPr>
                   <w:r>
                     <w:t>Projektfindung (Einigung auf ein Projekt)</w:t>
                   </w:r>
@@ -7472,11 +6388,6 @@
                   </w:tcBorders>
                 </w:tcPr>
                 <w:p>
-                  <w:pPr>
-                    <w:keepNext/>
-                    <w:keepLines/>
-                    <w:jc w:val="center"/>
-                  </w:pPr>
                   <w:r>
                     <w:t>1</w:t>
                   </w:r>
@@ -7492,11 +6403,6 @@
                   </w:tcBorders>
                 </w:tcPr>
                 <w:p>
-                  <w:pPr>
-                    <w:keepNext/>
-                    <w:keepLines/>
-                    <w:jc w:val="center"/>
-                  </w:pPr>
                   <w:r>
                     <w:t>Beide</w:t>
                   </w:r>
@@ -7506,6 +6412,7 @@
             <w:tr>
               <w:trPr>
                 <w:trHeight w:val="239"/>
+                <w:jc w:val="center"/>
               </w:trPr>
               <w:tc>
                 <w:tcPr>
@@ -7516,11 +6423,6 @@
                   </w:tcBorders>
                 </w:tcPr>
                 <w:p>
-                  <w:pPr>
-                    <w:keepNext/>
-                    <w:keepLines/>
-                    <w:jc w:val="center"/>
-                  </w:pPr>
                   <w:r>
                     <w:t>1.1.2</w:t>
                   </w:r>
@@ -7535,11 +6437,6 @@
                   </w:tcBorders>
                 </w:tcPr>
                 <w:p>
-                  <w:pPr>
-                    <w:keepNext/>
-                    <w:keepLines/>
-                    <w:jc w:val="center"/>
-                  </w:pPr>
                   <w:r>
                     <w:t>Projektplanung (Grober Ablauf)</w:t>
                   </w:r>
@@ -7554,11 +6451,6 @@
                   </w:tcBorders>
                 </w:tcPr>
                 <w:p>
-                  <w:pPr>
-                    <w:keepNext/>
-                    <w:keepLines/>
-                    <w:jc w:val="center"/>
-                  </w:pPr>
                   <w:r>
                     <w:t>1</w:t>
                   </w:r>
@@ -7573,11 +6465,6 @@
                   </w:tcBorders>
                 </w:tcPr>
                 <w:p>
-                  <w:pPr>
-                    <w:keepNext/>
-                    <w:keepLines/>
-                    <w:jc w:val="center"/>
-                  </w:pPr>
                   <w:r>
                     <w:t>Beide</w:t>
                   </w:r>
@@ -7587,6 +6474,7 @@
             <w:tr>
               <w:trPr>
                 <w:trHeight w:val="248"/>
+                <w:jc w:val="center"/>
               </w:trPr>
               <w:tc>
                 <w:tcPr>
@@ -7597,11 +6485,6 @@
                   </w:tcBorders>
                 </w:tcPr>
                 <w:p>
-                  <w:pPr>
-                    <w:keepNext/>
-                    <w:keepLines/>
-                    <w:jc w:val="center"/>
-                  </w:pPr>
                   <w:r>
                     <w:t>1.1.3</w:t>
                   </w:r>
@@ -7616,11 +6499,6 @@
                   </w:tcBorders>
                 </w:tcPr>
                 <w:p>
-                  <w:pPr>
-                    <w:keepNext/>
-                    <w:keepLines/>
-                    <w:jc w:val="center"/>
-                  </w:pPr>
                   <w:r>
                     <w:t>Start der Projektdokumentation</w:t>
                   </w:r>
@@ -7635,11 +6513,6 @@
                   </w:tcBorders>
                 </w:tcPr>
                 <w:p>
-                  <w:pPr>
-                    <w:keepNext/>
-                    <w:keepLines/>
-                    <w:jc w:val="center"/>
-                  </w:pPr>
                   <w:r>
                     <w:t>1</w:t>
                   </w:r>
@@ -7654,11 +6527,6 @@
                   </w:tcBorders>
                 </w:tcPr>
                 <w:p>
-                  <w:pPr>
-                    <w:keepNext/>
-                    <w:keepLines/>
-                    <w:jc w:val="center"/>
-                  </w:pPr>
                   <w:r>
                     <w:t>Beide</w:t>
                   </w:r>
@@ -7668,6 +6536,7 @@
             <w:tr>
               <w:trPr>
                 <w:trHeight w:val="248"/>
+                <w:jc w:val="center"/>
               </w:trPr>
               <w:tc>
                 <w:tcPr>
@@ -7678,11 +6547,6 @@
                   </w:tcBorders>
                 </w:tcPr>
                 <w:p>
-                  <w:pPr>
-                    <w:keepNext/>
-                    <w:keepLines/>
-                    <w:jc w:val="center"/>
-                  </w:pPr>
                   <w:r>
                     <w:t>1.2.1</w:t>
                   </w:r>
@@ -7697,11 +6561,6 @@
                   </w:tcBorders>
                 </w:tcPr>
                 <w:p>
-                  <w:pPr>
-                    <w:keepNext/>
-                    <w:keepLines/>
-                    <w:jc w:val="center"/>
-                  </w:pPr>
                   <w:r>
                     <w:t xml:space="preserve">Verbindung des Gyrosensors mit </w:t>
                   </w:r>
@@ -7721,11 +6580,6 @@
                   </w:tcBorders>
                 </w:tcPr>
                 <w:p>
-                  <w:pPr>
-                    <w:keepNext/>
-                    <w:keepLines/>
-                    <w:jc w:val="center"/>
-                  </w:pPr>
                   <w:r>
                     <w:t>2</w:t>
                   </w:r>
@@ -7740,11 +6594,6 @@
                   </w:tcBorders>
                 </w:tcPr>
                 <w:p>
-                  <w:pPr>
-                    <w:keepNext/>
-                    <w:keepLines/>
-                    <w:jc w:val="center"/>
-                  </w:pPr>
                   <w:r>
                     <w:t>Rauter</w:t>
                   </w:r>
@@ -7754,6 +6603,7 @@
             <w:tr>
               <w:trPr>
                 <w:trHeight w:val="248"/>
+                <w:jc w:val="center"/>
               </w:trPr>
               <w:tc>
                 <w:tcPr>
@@ -7764,11 +6614,6 @@
                   </w:tcBorders>
                 </w:tcPr>
                 <w:p>
-                  <w:pPr>
-                    <w:keepNext/>
-                    <w:keepLines/>
-                    <w:jc w:val="center"/>
-                  </w:pPr>
                   <w:r>
                     <w:t>1.2.2</w:t>
                   </w:r>
@@ -7783,11 +6628,6 @@
                   </w:tcBorders>
                 </w:tcPr>
                 <w:p>
-                  <w:pPr>
-                    <w:keepNext/>
-                    <w:keepLines/>
-                    <w:jc w:val="center"/>
-                  </w:pPr>
                   <w:r>
                     <w:t>Auswertung der Daten des Gyrosensors</w:t>
                   </w:r>
@@ -7802,11 +6642,6 @@
                   </w:tcBorders>
                 </w:tcPr>
                 <w:p>
-                  <w:pPr>
-                    <w:keepNext/>
-                    <w:keepLines/>
-                    <w:jc w:val="center"/>
-                  </w:pPr>
                   <w:r>
                     <w:t>2</w:t>
                   </w:r>
@@ -7821,11 +6656,6 @@
                   </w:tcBorders>
                 </w:tcPr>
                 <w:p>
-                  <w:pPr>
-                    <w:keepNext/>
-                    <w:keepLines/>
-                    <w:jc w:val="center"/>
-                  </w:pPr>
                   <w:r>
                     <w:t>Holz</w:t>
                   </w:r>
@@ -7835,6 +6665,7 @@
             <w:tr>
               <w:trPr>
                 <w:trHeight w:val="248"/>
+                <w:jc w:val="center"/>
               </w:trPr>
               <w:tc>
                 <w:tcPr>
@@ -7845,11 +6676,6 @@
                   </w:tcBorders>
                 </w:tcPr>
                 <w:p>
-                  <w:pPr>
-                    <w:keepNext/>
-                    <w:keepLines/>
-                    <w:jc w:val="center"/>
-                  </w:pPr>
                   <w:r>
                     <w:t>1.2.3</w:t>
                   </w:r>
@@ -7864,11 +6690,6 @@
                   </w:tcBorders>
                 </w:tcPr>
                 <w:p>
-                  <w:pPr>
-                    <w:keepNext/>
-                    <w:keepLines/>
-                    <w:jc w:val="center"/>
-                  </w:pPr>
                   <w:r>
                     <w:t>Weiterleitung der Daten zum Computer</w:t>
                   </w:r>
@@ -7883,11 +6704,6 @@
                   </w:tcBorders>
                 </w:tcPr>
                 <w:p>
-                  <w:pPr>
-                    <w:keepNext/>
-                    <w:keepLines/>
-                    <w:jc w:val="center"/>
-                  </w:pPr>
                   <w:r>
                     <w:t>2</w:t>
                   </w:r>
@@ -7902,11 +6718,6 @@
                   </w:tcBorders>
                 </w:tcPr>
                 <w:p>
-                  <w:pPr>
-                    <w:keepNext/>
-                    <w:keepLines/>
-                    <w:jc w:val="center"/>
-                  </w:pPr>
                   <w:r>
                     <w:t>Rauter</w:t>
                   </w:r>
@@ -7916,6 +6727,7 @@
             <w:tr>
               <w:trPr>
                 <w:trHeight w:val="248"/>
+                <w:jc w:val="center"/>
               </w:trPr>
               <w:tc>
                 <w:tcPr>
@@ -7926,11 +6738,6 @@
                   </w:tcBorders>
                 </w:tcPr>
                 <w:p>
-                  <w:pPr>
-                    <w:keepNext/>
-                    <w:keepLines/>
-                    <w:jc w:val="center"/>
-                  </w:pPr>
                   <w:r>
                     <w:t>1.3.1</w:t>
                   </w:r>
@@ -7945,11 +6752,6 @@
                   </w:tcBorders>
                 </w:tcPr>
                 <w:p>
-                  <w:pPr>
-                    <w:keepNext/>
-                    <w:keepLines/>
-                    <w:jc w:val="center"/>
-                  </w:pPr>
                   <w:r>
                     <w:t>Empfang der Gyrosensor-Daten</w:t>
                   </w:r>
@@ -7964,11 +6766,6 @@
                   </w:tcBorders>
                 </w:tcPr>
                 <w:p>
-                  <w:pPr>
-                    <w:keepNext/>
-                    <w:keepLines/>
-                    <w:jc w:val="center"/>
-                  </w:pPr>
                   <w:r>
                     <w:t>2</w:t>
                   </w:r>
@@ -7983,11 +6780,6 @@
                   </w:tcBorders>
                 </w:tcPr>
                 <w:p>
-                  <w:pPr>
-                    <w:keepNext/>
-                    <w:keepLines/>
-                    <w:jc w:val="center"/>
-                  </w:pPr>
                   <w:r>
                     <w:t>Holz</w:t>
                   </w:r>
@@ -7997,6 +6789,7 @@
             <w:tr>
               <w:trPr>
                 <w:trHeight w:val="248"/>
+                <w:jc w:val="center"/>
               </w:trPr>
               <w:tc>
                 <w:tcPr>
@@ -8008,11 +6801,6 @@
                   </w:tcBorders>
                 </w:tcPr>
                 <w:p>
-                  <w:pPr>
-                    <w:keepNext/>
-                    <w:keepLines/>
-                    <w:jc w:val="center"/>
-                  </w:pPr>
                   <w:r>
                     <w:t>1.3.2</w:t>
                   </w:r>
@@ -8028,11 +6816,6 @@
                   </w:tcBorders>
                 </w:tcPr>
                 <w:p>
-                  <w:pPr>
-                    <w:keepNext/>
-                    <w:keepLines/>
-                    <w:jc w:val="center"/>
-                  </w:pPr>
                   <w:r>
                     <w:t>Grafische Darstellung in Unity</w:t>
                   </w:r>
@@ -8048,11 +6831,6 @@
                   </w:tcBorders>
                 </w:tcPr>
                 <w:p>
-                  <w:pPr>
-                    <w:keepNext/>
-                    <w:keepLines/>
-                    <w:jc w:val="center"/>
-                  </w:pPr>
                   <w:r>
                     <w:t>4</w:t>
                   </w:r>
@@ -8068,11 +6846,6 @@
                   </w:tcBorders>
                 </w:tcPr>
                 <w:p>
-                  <w:pPr>
-                    <w:keepNext/>
-                    <w:keepLines/>
-                    <w:jc w:val="center"/>
-                  </w:pPr>
                   <w:r>
                     <w:t>Beide</w:t>
                   </w:r>
@@ -8080,13 +6853,7 @@
               </w:tc>
             </w:tr>
           </w:tbl>
-          <w:p>
-            <w:pPr>
-              <w:keepNext/>
-              <w:keepLines/>
-              <w:jc w:val="center"/>
-            </w:pPr>
-          </w:p>
+          <w:p/>
         </w:tc>
       </w:tr>
       <w:tr>
@@ -8110,12 +6877,21 @@
               <w:t xml:space="preserve">Tabelle </w:t>
             </w:r>
             <w:r>
+              <w:rPr>
+                <w:noProof/>
+              </w:rPr>
               <w:fldChar w:fldCharType="begin"/>
             </w:r>
             <w:r>
+              <w:rPr>
+                <w:noProof/>
+              </w:rPr>
               <w:instrText xml:space="preserve"> SEQ Tabelle \* ARABIC </w:instrText>
             </w:r>
             <w:r>
+              <w:rPr>
+                <w:noProof/>
+              </w:rPr>
               <w:fldChar w:fldCharType="separate"/>
             </w:r>
             <w:r>
@@ -8141,35 +6917,9 @@
       </w:tr>
     </w:tbl>
     <w:p/>
-    <w:p/>
-    <w:p/>
-    <w:p/>
-    <w:p/>
-    <w:p/>
-    <w:p/>
-    <w:p/>
-    <w:p/>
-    <w:p/>
-    <w:p/>
-    <w:p/>
-    <w:p/>
-    <w:p/>
-    <w:p/>
-    <w:p/>
-    <w:p/>
-    <w:p/>
-    <w:p/>
-    <w:p/>
-    <w:p/>
-    <w:p/>
-    <w:p>
-      <w:pPr>
-        <w:jc w:val="right"/>
-      </w:pPr>
-    </w:p>
     <w:sectPr>
-      <w:headerReference w:type="default" r:id="rId16"/>
-      <w:footerReference w:type="default" r:id="rId17"/>
+      <w:headerReference w:type="default" r:id="rId17"/>
+      <w:footerReference w:type="default" r:id="rId18"/>
       <w:pgSz w:w="11906" w:h="16838"/>
       <w:pgMar w:top="1417" w:right="1417" w:bottom="1134" w:left="1417" w:header="708" w:footer="708" w:gutter="0"/>
       <w:cols w:space="708"/>
@@ -8184,9 +6934,6 @@
 <w:endnotes xmlns:wpc="http://schemas.microsoft.com/office/word/2010/wordprocessingCanvas" xmlns:cx="http://schemas.microsoft.com/office/drawing/2014/chartex" xmlns:cx1="http://schemas.microsoft.com/office/drawing/2015/9/8/chartex" xmlns:cx2="http://schemas.microsoft.com/office/drawing/2015/10/21/chartex" xmlns:cx3="http://schemas.microsoft.com/office/drawing/2016/5/9/chartex" xmlns:cx4="http://schemas.microsoft.com/office/drawing/2016/5/10/chartex" xmlns:cx5="http://schemas.microsoft.com/office/drawing/2016/5/11/chartex" xmlns:cx6="http://schemas.microsoft.com/office/drawing/2016/5/12/chartex" xmlns:cx7="http://schemas.microsoft.com/office/drawing/2016/5/13/chartex" xmlns:cx8="http://schemas.microsoft.com/office/drawing/2016/5/14/chartex" xmlns:mc="http://schemas.openxmlformats.org/markup-compatibility/2006" xmlns:aink="http://schemas.microsoft.com/office/drawing/2016/ink" xmlns:am3d="http://schemas.microsoft.com/office/drawing/2017/model3d" xmlns:o="urn:schemas-microsoft-com:office:office" xmlns:r="http://schemas.openxmlformats.org/officeDocument/2006/relationships" xmlns:m="http://schemas.openxmlformats.org/officeDocument/2006/math" xmlns:v="urn:schemas-microsoft-com:vml" xmlns:wp14="http://schemas.microsoft.com/office/word/2010/wordprocessingDrawing" xmlns:wp="http://schemas.openxmlformats.org/drawingml/2006/wordprocessingDrawing" xmlns:w10="urn:schemas-microsoft-com:office:word" xmlns:w="http://schemas.openxmlformats.org/wordprocessingml/2006/main" xmlns:w14="http://schemas.microsoft.com/office/word/2010/wordml" xmlns:w15="http://schemas.microsoft.com/office/word/2012/wordml" xmlns:w16cid="http://schemas.microsoft.com/office/word/2016/wordml/cid" xmlns:w16se="http://schemas.microsoft.com/office/word/2015/wordml/symex" xmlns:wpg="http://schemas.microsoft.com/office/word/2010/wordprocessingGroup" xmlns:wpi="http://schemas.microsoft.com/office/word/2010/wordprocessingInk" xmlns:wne="http://schemas.microsoft.com/office/word/2006/wordml" xmlns:wps="http://schemas.microsoft.com/office/word/2010/wordprocessingShape" mc:Ignorable="w14 w15 w16se w16cid wp14">
   <w:endnote w:type="separator" w:id="-1">
     <w:p>
-      <w:pPr>
-        <w:spacing w:after="0" w:line="240" w:lineRule="auto"/>
-      </w:pPr>
       <w:r>
         <w:separator/>
       </w:r>
@@ -8199,9 +6946,6 @@
   </w:endnote>
   <w:endnote w:type="continuationSeparator" w:id="0">
     <w:p>
-      <w:pPr>
-        <w:spacing w:after="0" w:line="240" w:lineRule="auto"/>
-      </w:pPr>
       <w:r>
         <w:continuationSeparator/>
       </w:r>
@@ -8222,7 +6966,7 @@
       <w:pStyle w:val="Footer"/>
     </w:pPr>
     <w:r>
-      <w:t>„3D-Mouse“ V0.1</w:t>
+      <w:t>„3D-Mouse“ V1.0</w:t>
     </w:r>
     <w:r>
       <w:ptab w:relativeTo="margin" w:alignment="center" w:leader="none"/>
@@ -8259,10 +7003,12 @@
       <w:fldChar w:fldCharType="end"/>
     </w:r>
     <w:r>
-      <w:t xml:space="preserve"> / 14</w:t>
+      <w:t xml:space="preserve"> / 1</w:t>
+    </w:r>
+    <w:r>
+      <w:t>3</w:t>
     </w:r>
   </w:p>
-  <w:p/>
 </w:ftr>
 </file>
 
@@ -8270,9 +7016,6 @@
 <w:footnotes xmlns:wpc="http://schemas.microsoft.com/office/word/2010/wordprocessingCanvas" xmlns:cx="http://schemas.microsoft.com/office/drawing/2014/chartex" xmlns:cx1="http://schemas.microsoft.com/office/drawing/2015/9/8/chartex" xmlns:cx2="http://schemas.microsoft.com/office/drawing/2015/10/21/chartex" xmlns:cx3="http://schemas.microsoft.com/office/drawing/2016/5/9/chartex" xmlns:cx4="http://schemas.microsoft.com/office/drawing/2016/5/10/chartex" xmlns:cx5="http://schemas.microsoft.com/office/drawing/2016/5/11/chartex" xmlns:cx6="http://schemas.microsoft.com/office/drawing/2016/5/12/chartex" xmlns:cx7="http://schemas.microsoft.com/office/drawing/2016/5/13/chartex" xmlns:cx8="http://schemas.microsoft.com/office/drawing/2016/5/14/chartex" xmlns:mc="http://schemas.openxmlformats.org/markup-compatibility/2006" xmlns:aink="http://schemas.microsoft.com/office/drawing/2016/ink" xmlns:am3d="http://schemas.microsoft.com/office/drawing/2017/model3d" xmlns:o="urn:schemas-microsoft-com:office:office" xmlns:r="http://schemas.openxmlformats.org/officeDocument/2006/relationships" xmlns:m="http://schemas.openxmlformats.org/officeDocument/2006/math" xmlns:v="urn:schemas-microsoft-com:vml" xmlns:wp14="http://schemas.microsoft.com/office/word/2010/wordprocessingDrawing" xmlns:wp="http://schemas.openxmlformats.org/drawingml/2006/wordprocessingDrawing" xmlns:w10="urn:schemas-microsoft-com:office:word" xmlns:w="http://schemas.openxmlformats.org/wordprocessingml/2006/main" xmlns:w14="http://schemas.microsoft.com/office/word/2010/wordml" xmlns:w15="http://schemas.microsoft.com/office/word/2012/wordml" xmlns:w16cid="http://schemas.microsoft.com/office/word/2016/wordml/cid" xmlns:w16se="http://schemas.microsoft.com/office/word/2015/wordml/symex" xmlns:wpg="http://schemas.microsoft.com/office/word/2010/wordprocessingGroup" xmlns:wpi="http://schemas.microsoft.com/office/word/2010/wordprocessingInk" xmlns:wne="http://schemas.microsoft.com/office/word/2006/wordml" xmlns:wps="http://schemas.microsoft.com/office/word/2010/wordprocessingShape" mc:Ignorable="w14 w15 w16se w16cid wp14">
   <w:footnote w:type="separator" w:id="-1">
     <w:p>
-      <w:pPr>
-        <w:spacing w:after="0" w:line="240" w:lineRule="auto"/>
-      </w:pPr>
       <w:r>
         <w:separator/>
       </w:r>
@@ -8285,9 +7028,6 @@
   </w:footnote>
   <w:footnote w:type="continuationSeparator" w:id="0">
     <w:p>
-      <w:pPr>
-        <w:spacing w:after="0" w:line="240" w:lineRule="auto"/>
-      </w:pPr>
       <w:r>
         <w:continuationSeparator/>
       </w:r>
@@ -8303,6 +7043,11 @@
 
 <file path=word/header1.xml><?xml version="1.0" encoding="utf-8"?>
 <w:hdr xmlns:wpc="http://schemas.microsoft.com/office/word/2010/wordprocessingCanvas" xmlns:cx="http://schemas.microsoft.com/office/drawing/2014/chartex" xmlns:cx1="http://schemas.microsoft.com/office/drawing/2015/9/8/chartex" xmlns:cx2="http://schemas.microsoft.com/office/drawing/2015/10/21/chartex" xmlns:cx3="http://schemas.microsoft.com/office/drawing/2016/5/9/chartex" xmlns:cx4="http://schemas.microsoft.com/office/drawing/2016/5/10/chartex" xmlns:cx5="http://schemas.microsoft.com/office/drawing/2016/5/11/chartex" xmlns:cx6="http://schemas.microsoft.com/office/drawing/2016/5/12/chartex" xmlns:cx7="http://schemas.microsoft.com/office/drawing/2016/5/13/chartex" xmlns:cx8="http://schemas.microsoft.com/office/drawing/2016/5/14/chartex" xmlns:mc="http://schemas.openxmlformats.org/markup-compatibility/2006" xmlns:aink="http://schemas.microsoft.com/office/drawing/2016/ink" xmlns:am3d="http://schemas.microsoft.com/office/drawing/2017/model3d" xmlns:o="urn:schemas-microsoft-com:office:office" xmlns:r="http://schemas.openxmlformats.org/officeDocument/2006/relationships" xmlns:m="http://schemas.openxmlformats.org/officeDocument/2006/math" xmlns:v="urn:schemas-microsoft-com:vml" xmlns:wp14="http://schemas.microsoft.com/office/word/2010/wordprocessingDrawing" xmlns:wp="http://schemas.openxmlformats.org/drawingml/2006/wordprocessingDrawing" xmlns:w10="urn:schemas-microsoft-com:office:word" xmlns:w="http://schemas.openxmlformats.org/wordprocessingml/2006/main" xmlns:w14="http://schemas.microsoft.com/office/word/2010/wordml" xmlns:w15="http://schemas.microsoft.com/office/word/2012/wordml" xmlns:w16cid="http://schemas.microsoft.com/office/word/2016/wordml/cid" xmlns:w16se="http://schemas.microsoft.com/office/word/2015/wordml/symex" xmlns:wpg="http://schemas.microsoft.com/office/word/2010/wordprocessingGroup" xmlns:wpi="http://schemas.microsoft.com/office/word/2010/wordprocessingInk" xmlns:wne="http://schemas.microsoft.com/office/word/2006/wordml" xmlns:wps="http://schemas.microsoft.com/office/word/2010/wordprocessingShape" mc:Ignorable="w14 w15 w16se w16cid wp14">
+  <w:p>
+    <w:pPr>
+      <w:pStyle w:val="NoSpacing"/>
+    </w:pPr>
+  </w:p>
   <w:p>
     <w:pPr>
       <w:pStyle w:val="NoSpacing"/>
@@ -8384,7 +7129,7 @@
       <w:t xml:space="preserve">Yannik Rauter, </w:t>
     </w:r>
     <w:r>
-      <w:t>05</w:t>
+      <w:t>19</w:t>
     </w:r>
     <w:r>
       <w:t>.0</w:t>
@@ -8396,7 +7141,6 @@
       <w:t>.2018</w:t>
     </w:r>
   </w:p>
-  <w:p/>
 </w:hdr>
 </file>
 
@@ -9960,6 +8704,36 @@
     <w:abstractNumId w:val="13"/>
   </w:num>
   <w:num w:numId="16">
+    <w:abstractNumId w:val="5"/>
+    <w:lvlOverride w:ilvl="0">
+      <w:startOverride w:val="1"/>
+    </w:lvlOverride>
+    <w:lvlOverride w:ilvl="1">
+      <w:startOverride w:val="1"/>
+    </w:lvlOverride>
+    <w:lvlOverride w:ilvl="2">
+      <w:startOverride w:val="1"/>
+    </w:lvlOverride>
+    <w:lvlOverride w:ilvl="3">
+      <w:startOverride w:val="1"/>
+    </w:lvlOverride>
+    <w:lvlOverride w:ilvl="4">
+      <w:startOverride w:val="1"/>
+    </w:lvlOverride>
+    <w:lvlOverride w:ilvl="5">
+      <w:startOverride w:val="1"/>
+    </w:lvlOverride>
+    <w:lvlOverride w:ilvl="6">
+      <w:startOverride w:val="1"/>
+    </w:lvlOverride>
+    <w:lvlOverride w:ilvl="7">
+      <w:startOverride w:val="1"/>
+    </w:lvlOverride>
+    <w:lvlOverride w:ilvl="8">
+      <w:startOverride w:val="1"/>
+    </w:lvlOverride>
+  </w:num>
+  <w:num w:numId="17">
     <w:abstractNumId w:val="5"/>
     <w:lvlOverride w:ilvl="0">
       <w:startOverride w:val="1"/>
@@ -10389,6 +9163,14 @@
   <w:style w:type="paragraph" w:default="1" w:styleId="Normal">
     <w:name w:val="Normal"/>
     <w:qFormat/>
+    <w:rsid w:val="00BA0462"/>
+    <w:pPr>
+      <w:jc w:val="both"/>
+    </w:pPr>
+    <w:rPr>
+      <w:rFonts w:ascii="Arial" w:hAnsi="Arial" w:cs="Arial"/>
+      <w:sz w:val="24"/>
+    </w:rPr>
   </w:style>
   <w:style w:type="paragraph" w:styleId="Heading1">
     <w:name w:val="heading 1"/>
@@ -10409,7 +9191,7 @@
       <w:outlineLvl w:val="0"/>
     </w:pPr>
     <w:rPr>
-      <w:rFonts w:ascii="Arial" w:eastAsiaTheme="majorEastAsia" w:hAnsi="Arial" w:cs="Arial"/>
+      <w:rFonts w:eastAsiaTheme="majorEastAsia"/>
       <w:sz w:val="36"/>
       <w:szCs w:val="32"/>
     </w:rPr>
@@ -10431,7 +9213,6 @@
       <w:outlineLvl w:val="1"/>
     </w:pPr>
     <w:rPr>
-      <w:rFonts w:ascii="Arial" w:hAnsi="Arial" w:cs="Arial"/>
       <w:b/>
       <w:sz w:val="28"/>
     </w:rPr>
@@ -10699,12 +9480,10 @@
     <w:rsid w:val="00CA13DA"/>
     <w:pPr>
       <w:spacing w:after="200" w:line="280" w:lineRule="atLeast"/>
-      <w:jc w:val="both"/>
     </w:pPr>
     <w:rPr>
       <w:bCs/>
       <w:color w:val="000000" w:themeColor="text1"/>
-      <w:sz w:val="24"/>
       <w:szCs w:val="24"/>
     </w:rPr>
   </w:style>
@@ -10990,7 +9769,7 @@
 </file>
 
 <file path=customXml/itemProps1.xml><?xml version="1.0" encoding="utf-8"?>
-<ds:datastoreItem xmlns:ds="http://schemas.openxmlformats.org/officeDocument/2006/customXml" ds:itemID="{8E07D957-DFBA-4460-AA16-DB89CA3FC85D}">
+<ds:datastoreItem xmlns:ds="http://schemas.openxmlformats.org/officeDocument/2006/customXml" ds:itemID="{05F49E60-11A5-4E2C-A7B0-76683E964CBC}">
   <ds:schemaRefs>
     <ds:schemaRef ds:uri="http://schemas.openxmlformats.org/officeDocument/2006/bibliography"/>
   </ds:schemaRefs>

--- a/Dokumentation/3D-Mouse_Doku.docx
+++ b/Dokumentation/3D-Mouse_Doku.docx
@@ -4,6 +4,8 @@
   <w:body>
     <w:p>
       <w:bookmarkStart w:id="0" w:name="_Toc437422769"/>
+      <w:bookmarkStart w:id="1" w:name="_GoBack"/>
+      <w:bookmarkEnd w:id="1"/>
       <w:r>
         <w:softHyphen/>
       </w:r>
@@ -692,8 +694,6 @@
             </w:rPr>
             <w:t>Inhaltsverzeichnis</w:t>
           </w:r>
-          <w:bookmarkStart w:id="1" w:name="_GoBack"/>
-          <w:bookmarkEnd w:id="1"/>
         </w:p>
         <w:p>
           <w:pPr>
@@ -4763,22 +4763,69 @@
         <w:t>(Fusion 360)</w:t>
       </w:r>
       <w:r>
-        <w:t xml:space="preserve"> gezeichnet und in der Schule gedruckt. Auch eine Status-LED w</w:t>
-      </w:r>
-      <w:r>
-        <w:t>u</w:t>
-      </w:r>
-      <w:r>
-        <w:t>rd</w:t>
-      </w:r>
-      <w:r>
-        <w:t>e</w:t>
-      </w:r>
-      <w:r>
-        <w:t xml:space="preserve"> noch verbaut, um auf Fehler in der WLAN-Verbindung hinweisen zu können.</w:t>
+        <w:t xml:space="preserve"> gezeichnet und in der Schule gedruckt.</w:t>
       </w:r>
     </w:p>
     <w:p/>
+    <w:p>
+      <w:pPr>
+        <w:pStyle w:val="Heading3"/>
+      </w:pPr>
+      <w:r>
+        <w:t>Ungeplantes Zusatzelement: RGB LED</w:t>
+      </w:r>
+    </w:p>
+    <w:p>
+      <w:r>
+        <w:t xml:space="preserve">Gegen Ende des Projektes wurde eine weitere, anfangs ungeplante Funktion zur Demonstration der Datenübertragung zwischen einem Computer und dem </w:t>
+      </w:r>
+      <w:proofErr w:type="spellStart"/>
+      <w:r>
+        <w:t>NodeMCU</w:t>
+      </w:r>
+      <w:proofErr w:type="spellEnd"/>
+      <w:r>
+        <w:t xml:space="preserve"> hinzugefügt: E</w:t>
+      </w:r>
+      <w:r>
+        <w:t xml:space="preserve">ine </w:t>
+      </w:r>
+      <w:r>
+        <w:t>RGB</w:t>
+      </w:r>
+      <w:r>
+        <w:t xml:space="preserve"> </w:t>
+      </w:r>
+      <w:r>
+        <w:t>LED w</w:t>
+      </w:r>
+      <w:r>
+        <w:t>u</w:t>
+      </w:r>
+      <w:r>
+        <w:t>rd</w:t>
+      </w:r>
+      <w:r>
+        <w:t>e</w:t>
+      </w:r>
+      <w:r>
+        <w:t xml:space="preserve"> </w:t>
+      </w:r>
+      <w:r>
+        <w:t>zusätzlich</w:t>
+      </w:r>
+      <w:r>
+        <w:t xml:space="preserve"> verbau</w:t>
+      </w:r>
+      <w:r>
+        <w:t>t, deren Farbe kann mithilfe von 3 Farbintensitätsreglern (je einem pro Farbe) im Unity Programm eingestellt werden.</w:t>
+      </w:r>
+    </w:p>
+    <w:p>
+      <w:r>
+        <w:t>Während das Gerät startet (also nachdem es eingeschalten oder zurückgesetzt wurde) dient die RGB LED als Status LED. Am Beginn des Startvorganges leuchtet sie vorerst rot, während der Sensor kalibriert wird gelb, während die WLAN Verbindung durchgeführt wird blau und wenn alles funktioniert hat grün. Dies signalisiert dann, dass das Gerät zum Einsatz bereit ist.</w:t>
+      </w:r>
+    </w:p>
     <w:p>
       <w:r>
         <w:br w:type="page"/>
@@ -5631,12 +5678,12 @@
     </w:p>
     <w:p/>
     <w:p>
-      <w:r>
-        <w:t xml:space="preserve">LED, </w:t>
-      </w:r>
       <w:proofErr w:type="spellStart"/>
       <w:r>
-        <w:t>Reset</w:t>
+        <w:t>R</w:t>
+      </w:r>
+      <w:r>
+        <w:t>eset</w:t>
       </w:r>
       <w:proofErr w:type="spellEnd"/>
       <w:r>
@@ -9769,7 +9816,7 @@
 </file>
 
 <file path=customXml/itemProps1.xml><?xml version="1.0" encoding="utf-8"?>
-<ds:datastoreItem xmlns:ds="http://schemas.openxmlformats.org/officeDocument/2006/customXml" ds:itemID="{05F49E60-11A5-4E2C-A7B0-76683E964CBC}">
+<ds:datastoreItem xmlns:ds="http://schemas.openxmlformats.org/officeDocument/2006/customXml" ds:itemID="{803918EC-1CCF-467B-9BF3-636FA060FCE1}">
   <ds:schemaRefs>
     <ds:schemaRef ds:uri="http://schemas.openxmlformats.org/officeDocument/2006/bibliography"/>
   </ds:schemaRefs>

--- a/Dokumentation/3D-Mouse_Doku.docx
+++ b/Dokumentation/3D-Mouse_Doku.docx
@@ -4,8 +4,6 @@
   <w:body>
     <w:p>
       <w:bookmarkStart w:id="0" w:name="_Toc437422769"/>
-      <w:bookmarkStart w:id="1" w:name="_GoBack"/>
-      <w:bookmarkEnd w:id="1"/>
       <w:r>
         <w:softHyphen/>
       </w:r>
@@ -323,7 +321,7 @@
                 <v:stroke joinstyle="miter"/>
                 <v:path gradientshapeok="t" o:connecttype="rect"/>
               </v:shapetype>
-              <v:shape id="Textfeld 2" o:spid="_x0000_s1026" type="#_x0000_t202" style="position:absolute;left:0;text-align:left;margin-left:350.45pt;margin-top:17.65pt;width:98.25pt;height:25.5pt;z-index:-251650048;visibility:visible;mso-wrap-style:square;mso-width-percent:0;mso-height-percent:0;mso-wrap-distance-left:9pt;mso-wrap-distance-top:3.6pt;mso-wrap-distance-right:9pt;mso-wrap-distance-bottom:3.6pt;mso-position-horizontal:absolute;mso-position-horizontal-relative:margin;mso-position-vertical:absolute;mso-position-vertical-relative:text;mso-width-percent:0;mso-height-percent:0;mso-width-relative:margin;mso-height-relative:margin;v-text-anchor:top" o:gfxdata="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" stroked="f">
+              <v:shape id="Textfeld 2" o:spid="_x0000_s1026" type="#_x0000_t202" style="position:absolute;left:0;text-align:left;margin-left:350.45pt;margin-top:17.65pt;width:98.25pt;height:25.5pt;z-index:-251650048;visibility:visible;mso-wrap-style:square;mso-width-percent:0;mso-height-percent:0;mso-wrap-distance-left:9pt;mso-wrap-distance-top:3.6pt;mso-wrap-distance-right:9pt;mso-wrap-distance-bottom:3.6pt;mso-position-horizontal:absolute;mso-position-horizontal-relative:margin;mso-position-vertical:absolute;mso-position-vertical-relative:text;mso-width-percent:0;mso-height-percent:0;mso-width-relative:margin;mso-height-relative:margin;v-text-anchor:top" o:gfxdata="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" stroked="f">
                 <v:textbox>
                   <w:txbxContent>
                     <w:p>
@@ -442,7 +440,7 @@
           </mc:Choice>
           <mc:Fallback>
             <w:pict>
-              <v:shape w14:anchorId="46351754" id="_x0000_s1027" type="#_x0000_t202" style="position:absolute;left:0;text-align:left;margin-left:0;margin-top:18.2pt;width:171.75pt;height:25.5pt;z-index:-251652096;visibility:visible;mso-wrap-style:square;mso-width-percent:0;mso-height-percent:0;mso-wrap-distance-left:9pt;mso-wrap-distance-top:3.6pt;mso-wrap-distance-right:9pt;mso-wrap-distance-bottom:3.6pt;mso-position-horizontal:center;mso-position-horizontal-relative:margin;mso-position-vertical:absolute;mso-position-vertical-relative:text;mso-width-percent:0;mso-height-percent:0;mso-width-relative:margin;mso-height-relative:margin;v-text-anchor:top" o:gfxdata="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" stroked="f">
+              <v:shape w14:anchorId="46351754" id="_x0000_s1027" type="#_x0000_t202" style="position:absolute;left:0;text-align:left;margin-left:0;margin-top:18.2pt;width:171.75pt;height:25.5pt;z-index:-251652096;visibility:visible;mso-wrap-style:square;mso-width-percent:0;mso-height-percent:0;mso-wrap-distance-left:9pt;mso-wrap-distance-top:3.6pt;mso-wrap-distance-right:9pt;mso-wrap-distance-bottom:3.6pt;mso-position-horizontal:center;mso-position-horizontal-relative:margin;mso-position-vertical:absolute;mso-position-vertical-relative:text;mso-width-percent:0;mso-height-percent:0;mso-width-relative:margin;mso-height-relative:margin;v-text-anchor:top" o:gfxdata="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" stroked="f">
                 <v:textbox>
                   <w:txbxContent>
                     <w:p>
@@ -3423,56 +3421,139 @@
       <w:pPr>
         <w:pStyle w:val="Heading1"/>
       </w:pPr>
-      <w:bookmarkStart w:id="2" w:name="_Toc516737413"/>
+      <w:bookmarkStart w:id="1" w:name="_Toc516737413"/>
       <w:r>
         <w:lastRenderedPageBreak/>
         <w:t>Aufgabenstellung</w:t>
       </w:r>
-      <w:bookmarkEnd w:id="2"/>
+      <w:bookmarkEnd w:id="1"/>
     </w:p>
     <w:p/>
     <w:p>
       <w:pPr>
         <w:pStyle w:val="Heading2"/>
       </w:pPr>
-      <w:bookmarkStart w:id="3" w:name="_Toc516737414"/>
+      <w:bookmarkStart w:id="2" w:name="_Toc516737414"/>
       <w:r>
         <w:t>Ziel des Projekts</w:t>
+      </w:r>
+      <w:bookmarkEnd w:id="2"/>
+    </w:p>
+    <w:p>
+      <w:r>
+        <w:t xml:space="preserve">Es soll eine grafische Visualisierung eines beweglichen Objektes in Unity erstellt werden. Dazu wird </w:t>
+      </w:r>
+      <w:r>
+        <w:t xml:space="preserve">ein </w:t>
+      </w:r>
+      <w:r>
+        <w:t xml:space="preserve">Gyrosensor, welcher an </w:t>
+      </w:r>
+      <w:r>
+        <w:t xml:space="preserve">ein Arduino </w:t>
+      </w:r>
+      <w:proofErr w:type="spellStart"/>
+      <w:r>
+        <w:t>NodeMCU</w:t>
+      </w:r>
+      <w:proofErr w:type="spellEnd"/>
+      <w:r>
+        <w:t xml:space="preserve"> </w:t>
+      </w:r>
+      <w:r>
+        <w:t>angeschlossen ist</w:t>
+      </w:r>
+      <w:r>
+        <w:t xml:space="preserve"> in der realen </w:t>
+      </w:r>
+      <w:r>
+        <w:t>Welt</w:t>
+      </w:r>
+      <w:r>
+        <w:t xml:space="preserve"> bewegt, die Neigung sowie Position sollen dann in Unity live wiedergegeben werden.</w:t>
+      </w:r>
+    </w:p>
+    <w:p/>
+    <w:p>
+      <w:pPr>
+        <w:pStyle w:val="Heading2"/>
+      </w:pPr>
+      <w:bookmarkStart w:id="3" w:name="_Toc516737415"/>
+      <w:r>
+        <w:t xml:space="preserve">Detaillierte </w:t>
+      </w:r>
+      <w:r>
+        <w:t>Funktionsbeschreibung</w:t>
       </w:r>
       <w:bookmarkEnd w:id="3"/>
     </w:p>
     <w:p>
       <w:r>
-        <w:t xml:space="preserve">Es soll eine grafische Visualisierung eines beweglichen Objektes in Unity erstellt werden. Dazu wird </w:t>
-      </w:r>
-      <w:r>
-        <w:t xml:space="preserve">ein </w:t>
-      </w:r>
-      <w:r>
-        <w:t xml:space="preserve">Gyrosensor, welcher an </w:t>
-      </w:r>
-      <w:r>
-        <w:t xml:space="preserve">ein Arduino </w:t>
-      </w:r>
-      <w:proofErr w:type="spellStart"/>
-      <w:r>
-        <w:t>NodeMCU</w:t>
-      </w:r>
-      <w:proofErr w:type="spellEnd"/>
+        <w:t>Ein 6-Achsen Gyrosensor (3-Wege Neigung, 3-Wege Beschleunigung) wird mittels I²C-Bus mit einem Wifi fähigem Arduino basierten Mikrocontroller</w:t>
+      </w:r>
+      <w:r>
+        <w:t xml:space="preserve"> verbunden. Die Sensordaten werden am Microcontroller ausgewertet und als UDP-Netzwerkpaket an einen Computer gesendet.</w:t>
+      </w:r>
+    </w:p>
+    <w:p>
+      <w:r>
+        <w:t xml:space="preserve">Dort </w:t>
+      </w:r>
+      <w:r>
+        <w:t xml:space="preserve">werden </w:t>
+      </w:r>
+      <w:r>
+        <w:t>die Daten</w:t>
+      </w:r>
+      <w:r>
+        <w:t xml:space="preserve"> zunächst empfangen und anschließend </w:t>
+      </w:r>
+      <w:r>
+        <w:t>durch ein</w:t>
+      </w:r>
+      <w:r>
+        <w:t xml:space="preserve"> selbst erstellte</w:t>
+      </w:r>
+      <w:r>
+        <w:t>s</w:t>
+      </w:r>
+      <w:r>
+        <w:t xml:space="preserve"> Programm </w:t>
+      </w:r>
+      <w:r>
+        <w:t>an einem</w:t>
+      </w:r>
+      <w:r>
+        <w:t xml:space="preserve"> beliebige</w:t>
+      </w:r>
+      <w:r>
+        <w:t>n</w:t>
+      </w:r>
       <w:r>
         <w:t xml:space="preserve"> </w:t>
       </w:r>
       <w:r>
-        <w:t>angeschlossen ist</w:t>
-      </w:r>
-      <w:r>
-        <w:t xml:space="preserve"> in der realen </w:t>
-      </w:r>
-      <w:r>
-        <w:t>Welt</w:t>
-      </w:r>
-      <w:r>
-        <w:t xml:space="preserve"> bewegt, die Neigung sowie Position sollen dann in Unity live wiedergegeben werden.</w:t>
+        <w:t xml:space="preserve">dreidimensionalen </w:t>
+      </w:r>
+      <w:r>
+        <w:t>Objekt grafisch</w:t>
+      </w:r>
+      <w:r>
+        <w:t xml:space="preserve"> </w:t>
+      </w:r>
+      <w:r>
+        <w:t xml:space="preserve">dargestellt. Die Bewegung sowie Neigung dieses Objektes soll den </w:t>
+      </w:r>
+      <w:r>
+        <w:t>Sensord</w:t>
+      </w:r>
+      <w:r>
+        <w:t>aten entsprechen und mit möglichst niedriger Latenz (quasi live) vom Gyrosensor übernommen werden.</w:t>
+      </w:r>
+    </w:p>
+    <w:p>
+      <w:r>
+        <w:t>Die genauen Bezeichnungen der Bauteile können der Bauteilliste, welche sich ebenfalls in dieser Dokumentation befindet, entnommen werden.</w:t>
       </w:r>
     </w:p>
     <w:p/>
@@ -3480,94 +3561,11 @@
       <w:pPr>
         <w:pStyle w:val="Heading2"/>
       </w:pPr>
-      <w:bookmarkStart w:id="4" w:name="_Toc516737415"/>
-      <w:r>
-        <w:t xml:space="preserve">Detaillierte </w:t>
-      </w:r>
-      <w:r>
-        <w:t>Funktionsbeschreibung</w:t>
+      <w:bookmarkStart w:id="4" w:name="_Toc516737416"/>
+      <w:r>
+        <w:t>Blockschaltbild</w:t>
       </w:r>
       <w:bookmarkEnd w:id="4"/>
-    </w:p>
-    <w:p>
-      <w:r>
-        <w:t>Ein 6-Achsen Gyrosensor (3-Wege Neigung, 3-Wege Beschleunigung) wird mittels I²C-Bus mit einem Wifi fähigem Arduino basierten Mikrocontroller</w:t>
-      </w:r>
-      <w:r>
-        <w:t xml:space="preserve"> verbunden. Die Sensordaten werden am Microcontroller ausgewertet und als UDP-Netzwerkpaket an einen Computer gesendet.</w:t>
-      </w:r>
-    </w:p>
-    <w:p>
-      <w:r>
-        <w:t xml:space="preserve">Dort </w:t>
-      </w:r>
-      <w:r>
-        <w:t xml:space="preserve">werden </w:t>
-      </w:r>
-      <w:r>
-        <w:t>die Daten</w:t>
-      </w:r>
-      <w:r>
-        <w:t xml:space="preserve"> zunächst empfangen und anschließend </w:t>
-      </w:r>
-      <w:r>
-        <w:t>durch ein</w:t>
-      </w:r>
-      <w:r>
-        <w:t xml:space="preserve"> selbst erstellte</w:t>
-      </w:r>
-      <w:r>
-        <w:t>s</w:t>
-      </w:r>
-      <w:r>
-        <w:t xml:space="preserve"> Programm </w:t>
-      </w:r>
-      <w:r>
-        <w:t>an einem</w:t>
-      </w:r>
-      <w:r>
-        <w:t xml:space="preserve"> beliebige</w:t>
-      </w:r>
-      <w:r>
-        <w:t>n</w:t>
-      </w:r>
-      <w:r>
-        <w:t xml:space="preserve"> </w:t>
-      </w:r>
-      <w:r>
-        <w:t xml:space="preserve">dreidimensionalen </w:t>
-      </w:r>
-      <w:r>
-        <w:t>Objekt grafisch</w:t>
-      </w:r>
-      <w:r>
-        <w:t xml:space="preserve"> </w:t>
-      </w:r>
-      <w:r>
-        <w:t xml:space="preserve">dargestellt. Die Bewegung sowie Neigung dieses Objektes soll den </w:t>
-      </w:r>
-      <w:r>
-        <w:t>Sensord</w:t>
-      </w:r>
-      <w:r>
-        <w:t>aten entsprechen und mit möglichst niedriger Latenz (quasi live) vom Gyrosensor übernommen werden.</w:t>
-      </w:r>
-    </w:p>
-    <w:p>
-      <w:r>
-        <w:t>Die genauen Bezeichnungen der Bauteile können der Bauteilliste, welche sich ebenfalls in dieser Dokumentation befindet, entnommen werden.</w:t>
-      </w:r>
-    </w:p>
-    <w:p/>
-    <w:p>
-      <w:pPr>
-        <w:pStyle w:val="Heading2"/>
-      </w:pPr>
-      <w:bookmarkStart w:id="5" w:name="_Toc516737416"/>
-      <w:r>
-        <w:t>Blockschaltbild</w:t>
-      </w:r>
-      <w:bookmarkEnd w:id="5"/>
     </w:p>
     <w:tbl>
       <w:tblPr>
@@ -3731,24 +3729,24 @@
       <w:pPr>
         <w:pStyle w:val="Heading1"/>
       </w:pPr>
-      <w:bookmarkStart w:id="6" w:name="_Toc516737417"/>
+      <w:bookmarkStart w:id="5" w:name="_Toc516737417"/>
       <w:r>
         <w:lastRenderedPageBreak/>
         <w:t>Entwurf</w:t>
       </w:r>
-      <w:bookmarkEnd w:id="6"/>
+      <w:bookmarkEnd w:id="5"/>
     </w:p>
     <w:p/>
     <w:p>
       <w:pPr>
         <w:pStyle w:val="Heading2"/>
       </w:pPr>
-      <w:bookmarkStart w:id="7" w:name="_Toc516737418"/>
+      <w:bookmarkStart w:id="6" w:name="_Toc516737418"/>
       <w:proofErr w:type="spellStart"/>
       <w:r>
         <w:t>NodeMCU</w:t>
       </w:r>
-      <w:bookmarkEnd w:id="7"/>
+      <w:bookmarkEnd w:id="6"/>
       <w:proofErr w:type="spellEnd"/>
     </w:p>
     <w:p>
@@ -3772,7 +3770,7 @@
       <w:pPr>
         <w:pStyle w:val="Heading3"/>
       </w:pPr>
-      <w:bookmarkStart w:id="8" w:name="_Toc516737419"/>
+      <w:bookmarkStart w:id="7" w:name="_Toc516737419"/>
       <w:r>
         <w:t>Sensordaten</w:t>
       </w:r>
@@ -3782,7 +3780,7 @@
       <w:r>
         <w:t>g</w:t>
       </w:r>
-      <w:bookmarkEnd w:id="8"/>
+      <w:bookmarkEnd w:id="7"/>
     </w:p>
     <w:p>
       <w:r>
@@ -3858,93 +3856,99 @@
       <w:pPr>
         <w:pStyle w:val="Heading3"/>
       </w:pPr>
-      <w:bookmarkStart w:id="9" w:name="_Toc516737420"/>
-      <w:r>
-        <w:t>Sensordatenverarbeitung</w:t>
+      <w:bookmarkStart w:id="8" w:name="_Toc516737420"/>
+      <w:r>
+        <w:t>Sensor</w:t>
+      </w:r>
+      <w:bookmarkEnd w:id="8"/>
+      <w:r>
+        <w:t>kalibrierung</w:t>
+      </w:r>
+    </w:p>
+    <w:p>
+      <w:r>
+        <w:t xml:space="preserve">Damit die Messwerte die erforderliche Genauigkeit erreichen </w:t>
+      </w:r>
+      <w:r>
+        <w:t xml:space="preserve">wird der Sensor nach dem Starten oder beim </w:t>
+      </w:r>
+      <w:proofErr w:type="spellStart"/>
+      <w:r>
+        <w:t>Reset</w:t>
+      </w:r>
+      <w:proofErr w:type="spellEnd"/>
+      <w:r>
+        <w:t xml:space="preserve"> jedes Mal neu kalibriert. Dazu werden 100 Messwerte im Abstand von 10 Millisekunden erfasst. In diesem Zeitraum sollte der Sensor in der Ausgangsposition liegen und möglichst nicht bewegt werden. Anschließend wird der durchschnittliche Fehler der 100 Messwerte errechnet und als Offset gespeichert. Bei jedem Messvorgang wird der Offsetwert vom Messwert abgezogen und das Ergebnis wird an den Computer gesendet.</w:t>
+      </w:r>
+    </w:p>
+    <w:p/>
+    <w:p>
+      <w:pPr>
+        <w:pStyle w:val="Heading3"/>
+      </w:pPr>
+      <w:bookmarkStart w:id="9" w:name="_Toc516737421"/>
+      <w:r>
+        <w:t>Datenweiterleitung zum Computer</w:t>
       </w:r>
       <w:bookmarkEnd w:id="9"/>
     </w:p>
     <w:p>
       <w:r>
-        <w:t>Da der Sensor so genannte „Raw“-Werte für den Neigungswinkel der drei Achsen ausgibt, müssen diese zunächst in brauchbare Winkelwerte umgewandelt werden. Dazu werden die Werte über einen Zeitraum hinweg gemessen</w:t>
-      </w:r>
-      <w:r>
-        <w:t>, zwischengespeichert</w:t>
-      </w:r>
-      <w:r>
-        <w:t xml:space="preserve"> und anschließend der Mittelwert gebildet. Wichtig ist ebenso, dass der Sensor während der ersten beiden Sekunden nach dem </w:t>
+        <w:t>Zum Schluss werden die Daten über ein UDP-Netzwerkpaket zum Computer gesendet, um dort grafisch dargestellt zu werden. Hierfür wird ebenfalls eine Library (</w:t>
       </w:r>
       <w:proofErr w:type="spellStart"/>
       <w:r>
-        <w:t>Reset</w:t>
+        <w:t>WifiUDP</w:t>
       </w:r>
       <w:proofErr w:type="spellEnd"/>
       <w:r>
-        <w:t xml:space="preserve"> des </w:t>
-      </w:r>
+        <w:t xml:space="preserve">) benötigt, welche das erstellen und versenden (optional auch noch das Empfangen) von Netzwerkdatenpaketen </w:t>
+      </w:r>
+      <w:r>
+        <w:t>ermöglicht. Die vorbereiteten Sensordaten werden nun an die IP-Adresse des Computers gesendet, dies geschieht mehrmals in der Sekunde.</w:t>
+      </w:r>
+      <w:r>
+        <w:t xml:space="preserve"> Für die Datenübertragung wird der Port 8888 verwendet.</w:t>
+      </w:r>
+    </w:p>
+    <w:p>
+      <w:r>
+        <w:br w:type="page"/>
+      </w:r>
+    </w:p>
+    <w:p>
+      <w:pPr>
+        <w:pStyle w:val="Heading3"/>
+      </w:pPr>
+      <w:bookmarkStart w:id="10" w:name="_Toc516737422"/>
       <w:proofErr w:type="spellStart"/>
       <w:r>
+        <w:lastRenderedPageBreak/>
         <w:t>NodeMCU</w:t>
       </w:r>
       <w:proofErr w:type="spellEnd"/>
       <w:r>
-        <w:t xml:space="preserve"> still und flach am Tisch liegt, da zu diesem Zeitpunkt die Referenzwerte kalibriert werden.</w:t>
-      </w:r>
-    </w:p>
-    <w:p/>
-    <w:p>
-      <w:pPr>
-        <w:pStyle w:val="Heading3"/>
-      </w:pPr>
-      <w:bookmarkStart w:id="10" w:name="_Toc516737421"/>
-      <w:r>
-        <w:t>Datenweiterleitung zum Computer</w:t>
+        <w:t xml:space="preserve"> Software Sourcecode</w:t>
       </w:r>
       <w:bookmarkEnd w:id="10"/>
     </w:p>
     <w:p>
       <w:r>
-        <w:t>Zum Schluss werden die Daten über ein UDP-Netzwerkpaket zum Computer gesendet, um dort grafisch dargestellt zu werden. Hierfür wird ebenfalls eine Library (</w:t>
+        <w:t xml:space="preserve">Es folgen einige Abbildungen aus </w:t>
+      </w:r>
+      <w:r>
+        <w:t xml:space="preserve">den wichtigsten Stellen der </w:t>
       </w:r>
       <w:proofErr w:type="spellStart"/>
       <w:r>
-        <w:t>WifiUDP</w:t>
+        <w:t>NodeMCU</w:t>
       </w:r>
       <w:proofErr w:type="spellEnd"/>
       <w:r>
-        <w:t xml:space="preserve">) benötigt, welche das erstellen und versenden (optional auch noch das Empfangen) von Netzwerkdatenpaketen </w:t>
-      </w:r>
-      <w:r>
-        <w:t>ermöglicht. Die vorbereiteten Sensordaten werden nun an die IP-Adresse des Computers gesendet, dies geschieht mehrmals in der Sekunde.</w:t>
-      </w:r>
-      <w:r>
-        <w:t xml:space="preserve"> Für die Datenübertragung wird der Port 8888 verwendet.</w:t>
-      </w:r>
-    </w:p>
-    <w:p>
-      <w:r>
-        <w:br w:type="page"/>
-      </w:r>
-    </w:p>
-    <w:p>
-      <w:pPr>
-        <w:pStyle w:val="Heading3"/>
-      </w:pPr>
-      <w:bookmarkStart w:id="11" w:name="_Toc516737422"/>
-      <w:proofErr w:type="spellStart"/>
-      <w:r>
-        <w:lastRenderedPageBreak/>
-        <w:t>NodeMCU</w:t>
-      </w:r>
-      <w:proofErr w:type="spellEnd"/>
-      <w:r>
-        <w:t xml:space="preserve"> Software Sourcecode</w:t>
-      </w:r>
-      <w:bookmarkEnd w:id="11"/>
-    </w:p>
-    <w:p>
-      <w:r>
-        <w:t>Es folgt nun eine Abbildung des Programmcodes der Mikrocontrollersoftware.</w:t>
+        <w:t xml:space="preserve"> Software</w:t>
+      </w:r>
+      <w:r>
+        <w:t>, in der Programmiersprache C++.</w:t>
       </w:r>
     </w:p>
     <w:tbl>
@@ -3988,10 +3992,10 @@
                 <w:noProof/>
               </w:rPr>
               <w:drawing>
-                <wp:inline distT="0" distB="0" distL="0" distR="0" wp14:anchorId="30B64BA2" wp14:editId="0DD8ACA2">
-                  <wp:extent cx="3060000" cy="7452000"/>
-                  <wp:effectExtent l="0" t="0" r="7620" b="0"/>
-                  <wp:docPr id="12" name="Picture 12"/>
+                <wp:inline distT="0" distB="0" distL="0" distR="0" wp14:anchorId="7CE5EBE5" wp14:editId="08A8AF8E">
+                  <wp:extent cx="4140398" cy="5095875"/>
+                  <wp:effectExtent l="0" t="0" r="0" b="0"/>
+                  <wp:docPr id="11" name="Picture 11"/>
                   <wp:cNvGraphicFramePr>
                     <a:graphicFrameLocks xmlns:a="http://schemas.openxmlformats.org/drawingml/2006/main" noChangeAspect="1"/>
                   </wp:cNvGraphicFramePr>
@@ -3999,36 +4003,23 @@
                     <a:graphicData uri="http://schemas.openxmlformats.org/drawingml/2006/picture">
                       <pic:pic xmlns:pic="http://schemas.openxmlformats.org/drawingml/2006/picture">
                         <pic:nvPicPr>
-                          <pic:cNvPr id="0" name="Picture 3"/>
-                          <pic:cNvPicPr>
-                            <a:picLocks noChangeAspect="1" noChangeArrowheads="1"/>
-                          </pic:cNvPicPr>
+                          <pic:cNvPr id="1" name=""/>
+                          <pic:cNvPicPr/>
                         </pic:nvPicPr>
                         <pic:blipFill>
-                          <a:blip r:embed="rId10">
-                            <a:extLst>
-                              <a:ext uri="{28A0092B-C50C-407E-A947-70E740481C1C}">
-                                <a14:useLocalDpi xmlns:a14="http://schemas.microsoft.com/office/drawing/2010/main" val="0"/>
-                              </a:ext>
-                            </a:extLst>
-                          </a:blip>
-                          <a:srcRect/>
+                          <a:blip r:embed="rId10"/>
                           <a:stretch>
                             <a:fillRect/>
                           </a:stretch>
                         </pic:blipFill>
-                        <pic:spPr bwMode="auto">
+                        <pic:spPr>
                           <a:xfrm>
                             <a:off x="0" y="0"/>
-                            <a:ext cx="3060000" cy="7452000"/>
+                            <a:ext cx="4163394" cy="5124178"/>
                           </a:xfrm>
                           <a:prstGeom prst="rect">
                             <a:avLst/>
                           </a:prstGeom>
-                          <a:noFill/>
-                          <a:ln>
-                            <a:noFill/>
-                          </a:ln>
                         </pic:spPr>
                       </pic:pic>
                     </a:graphicData>
@@ -4092,33 +4083,457 @@
             <w:r>
               <w:t xml:space="preserve">: </w:t>
             </w:r>
-            <w:proofErr w:type="spellStart"/>
-            <w:r>
-              <w:t>NodeMCU</w:t>
-            </w:r>
-            <w:proofErr w:type="spellEnd"/>
-            <w:r>
-              <w:t xml:space="preserve"> Code</w:t>
+            <w:r>
+              <w:t>Erfassung des Offsets</w:t>
+            </w:r>
+          </w:p>
+        </w:tc>
+      </w:tr>
+    </w:tbl>
+    <w:p/>
+    <w:tbl>
+      <w:tblPr>
+        <w:tblStyle w:val="TableGrid"/>
+        <w:tblW w:w="0" w:type="auto"/>
+        <w:jc w:val="center"/>
+        <w:tblBorders>
+          <w:top w:val="none" w:sz="0" w:space="0" w:color="auto"/>
+          <w:left w:val="none" w:sz="0" w:space="0" w:color="auto"/>
+          <w:bottom w:val="none" w:sz="0" w:space="0" w:color="auto"/>
+          <w:right w:val="none" w:sz="0" w:space="0" w:color="auto"/>
+          <w:insideH w:val="none" w:sz="0" w:space="0" w:color="auto"/>
+          <w:insideV w:val="none" w:sz="0" w:space="0" w:color="auto"/>
+        </w:tblBorders>
+        <w:tblLook w:val="04A0" w:firstRow="1" w:lastRow="0" w:firstColumn="1" w:lastColumn="0" w:noHBand="0" w:noVBand="1"/>
+      </w:tblPr>
+      <w:tblGrid>
+        <w:gridCol w:w="8796"/>
+      </w:tblGrid>
+      <w:tr>
+        <w:trPr>
+          <w:cantSplit/>
+          <w:jc w:val="center"/>
+        </w:trPr>
+        <w:tc>
+          <w:tcPr>
+            <w:tcW w:w="7259" w:type="dxa"/>
+            <w:tcMar>
+              <w:top w:w="113" w:type="dxa"/>
+              <w:bottom w:w="113" w:type="dxa"/>
+            </w:tcMar>
+            <w:vAlign w:val="center"/>
+          </w:tcPr>
+          <w:p>
+            <w:pPr>
+              <w:jc w:val="center"/>
+            </w:pPr>
+            <w:r>
+              <w:rPr>
+                <w:noProof/>
+              </w:rPr>
+              <w:drawing>
+                <wp:inline distT="0" distB="0" distL="0" distR="0" wp14:anchorId="31B5378C" wp14:editId="1295DCA4">
+                  <wp:extent cx="5445683" cy="1152525"/>
+                  <wp:effectExtent l="0" t="0" r="3175" b="0"/>
+                  <wp:docPr id="15" name="Picture 15"/>
+                  <wp:cNvGraphicFramePr>
+                    <a:graphicFrameLocks xmlns:a="http://schemas.openxmlformats.org/drawingml/2006/main" noChangeAspect="1"/>
+                  </wp:cNvGraphicFramePr>
+                  <a:graphic xmlns:a="http://schemas.openxmlformats.org/drawingml/2006/main">
+                    <a:graphicData uri="http://schemas.openxmlformats.org/drawingml/2006/picture">
+                      <pic:pic xmlns:pic="http://schemas.openxmlformats.org/drawingml/2006/picture">
+                        <pic:nvPicPr>
+                          <pic:cNvPr id="1" name=""/>
+                          <pic:cNvPicPr/>
+                        </pic:nvPicPr>
+                        <pic:blipFill>
+                          <a:blip r:embed="rId11"/>
+                          <a:stretch>
+                            <a:fillRect/>
+                          </a:stretch>
+                        </pic:blipFill>
+                        <pic:spPr>
+                          <a:xfrm>
+                            <a:off x="0" y="0"/>
+                            <a:ext cx="5507919" cy="1165697"/>
+                          </a:xfrm>
+                          <a:prstGeom prst="rect">
+                            <a:avLst/>
+                          </a:prstGeom>
+                        </pic:spPr>
+                      </pic:pic>
+                    </a:graphicData>
+                  </a:graphic>
+                </wp:inline>
+              </w:drawing>
+            </w:r>
+          </w:p>
+        </w:tc>
+      </w:tr>
+      <w:tr>
+        <w:trPr>
+          <w:cantSplit/>
+          <w:jc w:val="center"/>
+        </w:trPr>
+        <w:tc>
+          <w:tcPr>
+            <w:tcW w:w="7259" w:type="dxa"/>
+            <w:tcMar>
+              <w:bottom w:w="170" w:type="dxa"/>
+            </w:tcMar>
+          </w:tcPr>
+          <w:p>
+            <w:pPr>
+              <w:pStyle w:val="Caption"/>
+              <w:jc w:val="center"/>
+            </w:pPr>
+            <w:r>
+              <w:t xml:space="preserve">Abbildung </w:t>
+            </w:r>
+            <w:r>
+              <w:rPr>
+                <w:noProof/>
+              </w:rPr>
+              <w:fldChar w:fldCharType="begin"/>
+            </w:r>
+            <w:r>
+              <w:rPr>
+                <w:noProof/>
+              </w:rPr>
+              <w:instrText xml:space="preserve"> SEQ Abbildung \* ARABIC </w:instrText>
+            </w:r>
+            <w:r>
+              <w:rPr>
+                <w:noProof/>
+              </w:rPr>
+              <w:fldChar w:fldCharType="separate"/>
+            </w:r>
+            <w:r>
+              <w:rPr>
+                <w:noProof/>
+              </w:rPr>
+              <w:t>2</w:t>
+            </w:r>
+            <w:r>
+              <w:rPr>
+                <w:noProof/>
+              </w:rPr>
+              <w:fldChar w:fldCharType="end"/>
+            </w:r>
+            <w:r>
+              <w:t>: Steuerung der RGB – LED über Unity</w:t>
+            </w:r>
+          </w:p>
+        </w:tc>
+      </w:tr>
+    </w:tbl>
+    <w:p/>
+    <w:tbl>
+      <w:tblPr>
+        <w:tblStyle w:val="TableGrid"/>
+        <w:tblW w:w="0" w:type="auto"/>
+        <w:jc w:val="center"/>
+        <w:tblBorders>
+          <w:top w:val="none" w:sz="0" w:space="0" w:color="auto"/>
+          <w:left w:val="none" w:sz="0" w:space="0" w:color="auto"/>
+          <w:bottom w:val="none" w:sz="0" w:space="0" w:color="auto"/>
+          <w:right w:val="none" w:sz="0" w:space="0" w:color="auto"/>
+          <w:insideH w:val="none" w:sz="0" w:space="0" w:color="auto"/>
+          <w:insideV w:val="none" w:sz="0" w:space="0" w:color="auto"/>
+        </w:tblBorders>
+        <w:tblLook w:val="04A0" w:firstRow="1" w:lastRow="0" w:firstColumn="1" w:lastColumn="0" w:noHBand="0" w:noVBand="1"/>
+      </w:tblPr>
+      <w:tblGrid>
+        <w:gridCol w:w="7259"/>
+      </w:tblGrid>
+      <w:tr>
+        <w:trPr>
+          <w:cantSplit/>
+          <w:jc w:val="center"/>
+        </w:trPr>
+        <w:tc>
+          <w:tcPr>
+            <w:tcW w:w="7259" w:type="dxa"/>
+            <w:tcMar>
+              <w:top w:w="113" w:type="dxa"/>
+              <w:bottom w:w="113" w:type="dxa"/>
+            </w:tcMar>
+            <w:vAlign w:val="center"/>
+          </w:tcPr>
+          <w:p>
+            <w:pPr>
+              <w:jc w:val="center"/>
+            </w:pPr>
+            <w:r>
+              <w:rPr>
+                <w:noProof/>
+              </w:rPr>
+              <w:lastRenderedPageBreak/>
+              <w:drawing>
+                <wp:inline distT="0" distB="0" distL="0" distR="0" wp14:anchorId="10AB3513" wp14:editId="2D2846F0">
+                  <wp:extent cx="2493819" cy="2286000"/>
+                  <wp:effectExtent l="0" t="0" r="1905" b="0"/>
+                  <wp:docPr id="18" name="Picture 18"/>
+                  <wp:cNvGraphicFramePr>
+                    <a:graphicFrameLocks xmlns:a="http://schemas.openxmlformats.org/drawingml/2006/main" noChangeAspect="1"/>
+                  </wp:cNvGraphicFramePr>
+                  <a:graphic xmlns:a="http://schemas.openxmlformats.org/drawingml/2006/main">
+                    <a:graphicData uri="http://schemas.openxmlformats.org/drawingml/2006/picture">
+                      <pic:pic xmlns:pic="http://schemas.openxmlformats.org/drawingml/2006/picture">
+                        <pic:nvPicPr>
+                          <pic:cNvPr id="1" name=""/>
+                          <pic:cNvPicPr/>
+                        </pic:nvPicPr>
+                        <pic:blipFill>
+                          <a:blip r:embed="rId12"/>
+                          <a:stretch>
+                            <a:fillRect/>
+                          </a:stretch>
+                        </pic:blipFill>
+                        <pic:spPr>
+                          <a:xfrm>
+                            <a:off x="0" y="0"/>
+                            <a:ext cx="2530478" cy="2319604"/>
+                          </a:xfrm>
+                          <a:prstGeom prst="rect">
+                            <a:avLst/>
+                          </a:prstGeom>
+                        </pic:spPr>
+                      </pic:pic>
+                    </a:graphicData>
+                  </a:graphic>
+                </wp:inline>
+              </w:drawing>
+            </w:r>
+          </w:p>
+        </w:tc>
+      </w:tr>
+      <w:tr>
+        <w:trPr>
+          <w:cantSplit/>
+          <w:jc w:val="center"/>
+        </w:trPr>
+        <w:tc>
+          <w:tcPr>
+            <w:tcW w:w="7259" w:type="dxa"/>
+            <w:tcMar>
+              <w:bottom w:w="170" w:type="dxa"/>
+            </w:tcMar>
+          </w:tcPr>
+          <w:p>
+            <w:pPr>
+              <w:pStyle w:val="Caption"/>
+              <w:jc w:val="center"/>
+            </w:pPr>
+            <w:r>
+              <w:t xml:space="preserve">Abbildung </w:t>
+            </w:r>
+            <w:r>
+              <w:rPr>
+                <w:noProof/>
+              </w:rPr>
+              <w:fldChar w:fldCharType="begin"/>
+            </w:r>
+            <w:r>
+              <w:rPr>
+                <w:noProof/>
+              </w:rPr>
+              <w:instrText xml:space="preserve"> SEQ Abbildung \* ARABIC </w:instrText>
+            </w:r>
+            <w:r>
+              <w:rPr>
+                <w:noProof/>
+              </w:rPr>
+              <w:fldChar w:fldCharType="separate"/>
+            </w:r>
+            <w:r>
+              <w:rPr>
+                <w:noProof/>
+              </w:rPr>
+              <w:t>2</w:t>
+            </w:r>
+            <w:r>
+              <w:rPr>
+                <w:noProof/>
+              </w:rPr>
+              <w:fldChar w:fldCharType="end"/>
+            </w:r>
+            <w:r>
+              <w:t xml:space="preserve">: Steuerung der RGB – LED </w:t>
+            </w:r>
+            <w:r>
+              <w:t xml:space="preserve">mit </w:t>
+            </w:r>
+            <w:r>
+              <w:t>hexadezimalen</w:t>
+            </w:r>
+            <w:r>
+              <w:t xml:space="preserve"> Farbcodes</w:t>
+            </w:r>
+          </w:p>
+        </w:tc>
+      </w:tr>
+    </w:tbl>
+    <w:p/>
+    <w:tbl>
+      <w:tblPr>
+        <w:tblStyle w:val="TableGrid"/>
+        <w:tblW w:w="0" w:type="auto"/>
+        <w:jc w:val="center"/>
+        <w:tblBorders>
+          <w:top w:val="none" w:sz="0" w:space="0" w:color="auto"/>
+          <w:left w:val="none" w:sz="0" w:space="0" w:color="auto"/>
+          <w:bottom w:val="none" w:sz="0" w:space="0" w:color="auto"/>
+          <w:right w:val="none" w:sz="0" w:space="0" w:color="auto"/>
+          <w:insideH w:val="none" w:sz="0" w:space="0" w:color="auto"/>
+          <w:insideV w:val="none" w:sz="0" w:space="0" w:color="auto"/>
+        </w:tblBorders>
+        <w:tblLook w:val="04A0" w:firstRow="1" w:lastRow="0" w:firstColumn="1" w:lastColumn="0" w:noHBand="0" w:noVBand="1"/>
+      </w:tblPr>
+      <w:tblGrid>
+        <w:gridCol w:w="7259"/>
+      </w:tblGrid>
+      <w:tr>
+        <w:trPr>
+          <w:cantSplit/>
+          <w:jc w:val="center"/>
+        </w:trPr>
+        <w:tc>
+          <w:tcPr>
+            <w:tcW w:w="7259" w:type="dxa"/>
+            <w:tcMar>
+              <w:top w:w="113" w:type="dxa"/>
+              <w:bottom w:w="113" w:type="dxa"/>
+            </w:tcMar>
+            <w:vAlign w:val="center"/>
+          </w:tcPr>
+          <w:p>
+            <w:pPr>
+              <w:jc w:val="center"/>
+            </w:pPr>
+            <w:r>
+              <w:rPr>
+                <w:noProof/>
+              </w:rPr>
+              <w:drawing>
+                <wp:inline distT="0" distB="0" distL="0" distR="0" wp14:anchorId="742E5140" wp14:editId="6E4C6B12">
+                  <wp:extent cx="3076575" cy="5162986"/>
+                  <wp:effectExtent l="0" t="0" r="0" b="0"/>
+                  <wp:docPr id="23" name="Picture 23"/>
+                  <wp:cNvGraphicFramePr>
+                    <a:graphicFrameLocks xmlns:a="http://schemas.openxmlformats.org/drawingml/2006/main" noChangeAspect="1"/>
+                  </wp:cNvGraphicFramePr>
+                  <a:graphic xmlns:a="http://schemas.openxmlformats.org/drawingml/2006/main">
+                    <a:graphicData uri="http://schemas.openxmlformats.org/drawingml/2006/picture">
+                      <pic:pic xmlns:pic="http://schemas.openxmlformats.org/drawingml/2006/picture">
+                        <pic:nvPicPr>
+                          <pic:cNvPr id="0" name="Picture 1"/>
+                          <pic:cNvPicPr>
+                            <a:picLocks noChangeAspect="1" noChangeArrowheads="1"/>
+                          </pic:cNvPicPr>
+                        </pic:nvPicPr>
+                        <pic:blipFill>
+                          <a:blip r:embed="rId13">
+                            <a:extLst>
+                              <a:ext uri="{28A0092B-C50C-407E-A947-70E740481C1C}">
+                                <a14:useLocalDpi xmlns:a14="http://schemas.microsoft.com/office/drawing/2010/main" val="0"/>
+                              </a:ext>
+                            </a:extLst>
+                          </a:blip>
+                          <a:srcRect/>
+                          <a:stretch>
+                            <a:fillRect/>
+                          </a:stretch>
+                        </pic:blipFill>
+                        <pic:spPr bwMode="auto">
+                          <a:xfrm>
+                            <a:off x="0" y="0"/>
+                            <a:ext cx="3114968" cy="5227415"/>
+                          </a:xfrm>
+                          <a:prstGeom prst="rect">
+                            <a:avLst/>
+                          </a:prstGeom>
+                          <a:noFill/>
+                          <a:ln>
+                            <a:noFill/>
+                          </a:ln>
+                        </pic:spPr>
+                      </pic:pic>
+                    </a:graphicData>
+                  </a:graphic>
+                </wp:inline>
+              </w:drawing>
+            </w:r>
+          </w:p>
+        </w:tc>
+      </w:tr>
+      <w:tr>
+        <w:trPr>
+          <w:cantSplit/>
+          <w:jc w:val="center"/>
+        </w:trPr>
+        <w:tc>
+          <w:tcPr>
+            <w:tcW w:w="7259" w:type="dxa"/>
+            <w:tcMar>
+              <w:bottom w:w="170" w:type="dxa"/>
+            </w:tcMar>
+          </w:tcPr>
+          <w:p>
+            <w:pPr>
+              <w:pStyle w:val="Caption"/>
+              <w:jc w:val="center"/>
+            </w:pPr>
+            <w:r>
+              <w:t xml:space="preserve">Abbildung </w:t>
+            </w:r>
+            <w:r>
+              <w:rPr>
+                <w:noProof/>
+              </w:rPr>
+              <w:fldChar w:fldCharType="begin"/>
+            </w:r>
+            <w:r>
+              <w:rPr>
+                <w:noProof/>
+              </w:rPr>
+              <w:instrText xml:space="preserve"> SEQ Abbildung \* ARABIC </w:instrText>
+            </w:r>
+            <w:r>
+              <w:rPr>
+                <w:noProof/>
+              </w:rPr>
+              <w:fldChar w:fldCharType="separate"/>
+            </w:r>
+            <w:r>
+              <w:rPr>
+                <w:noProof/>
+              </w:rPr>
+              <w:t>2</w:t>
+            </w:r>
+            <w:r>
+              <w:rPr>
+                <w:noProof/>
+              </w:rPr>
+              <w:fldChar w:fldCharType="end"/>
+            </w:r>
+            <w:r>
+              <w:t>: Erfassen und Senden der Sensorwerte</w:t>
             </w:r>
           </w:p>
         </w:tc>
       </w:tr>
     </w:tbl>
     <w:p>
-      <w:r>
-        <w:br w:type="page"/>
-      </w:r>
-    </w:p>
-    <w:p>
       <w:pPr>
         <w:pStyle w:val="Heading2"/>
       </w:pPr>
-      <w:bookmarkStart w:id="12" w:name="_Toc516737423"/>
+      <w:bookmarkStart w:id="11" w:name="_Toc516737423"/>
       <w:r>
         <w:lastRenderedPageBreak/>
         <w:t>Unity</w:t>
       </w:r>
-      <w:bookmarkEnd w:id="12"/>
+      <w:bookmarkEnd w:id="11"/>
     </w:p>
     <w:p>
       <w:r>
@@ -4130,41 +4545,450 @@
       <w:pPr>
         <w:pStyle w:val="Heading3"/>
       </w:pPr>
-      <w:bookmarkStart w:id="13" w:name="_Toc516737424"/>
-      <w:r>
-        <w:t>Datenempfang und grafische Darstellung</w:t>
+      <w:bookmarkStart w:id="12" w:name="_Toc516737424"/>
+      <w:r>
+        <w:t xml:space="preserve">Datenempfang und </w:t>
+      </w:r>
+      <w:bookmarkEnd w:id="12"/>
+      <w:r>
+        <w:t>V</w:t>
+      </w:r>
+      <w:r>
+        <w:t>erarbeitung</w:t>
+      </w:r>
+    </w:p>
+    <w:p>
+      <w:r>
+        <w:t>Die Daten, die vom Sensor ausgelesen</w:t>
+      </w:r>
+      <w:r>
+        <w:t xml:space="preserve"> und über das Netzwerk an den Computer übertragen</w:t>
+      </w:r>
+      <w:r>
+        <w:t xml:space="preserve"> werden beschreiben die Änderung der Neigung und die </w:t>
+      </w:r>
+      <w:r>
+        <w:t>derzeitige</w:t>
+      </w:r>
+      <w:r>
+        <w:t xml:space="preserve"> Beschleunigung. Um die Neigungsdaten in einen Neigungswinkel umzuwandeln muss jeder einzelne Wert (x, y, z) integriert (summiert) werden.</w:t>
+      </w:r>
+    </w:p>
+    <w:p>
+      <w:r>
+        <w:t>Im Unity-S</w:t>
+      </w:r>
+      <w:r>
+        <w:t>kript</w:t>
+      </w:r>
+      <w:r>
+        <w:t xml:space="preserve"> werden zunächst die vom </w:t>
+      </w:r>
+      <w:proofErr w:type="spellStart"/>
+      <w:r>
+        <w:t>NodeMCU</w:t>
+      </w:r>
+      <w:proofErr w:type="spellEnd"/>
+      <w:r>
+        <w:t xml:space="preserve"> versandten Daten</w:t>
+      </w:r>
+      <w:r>
+        <w:t xml:space="preserve"> mit einem </w:t>
+      </w:r>
+      <w:proofErr w:type="spellStart"/>
+      <w:r>
+        <w:t>UdpClient</w:t>
+      </w:r>
+      <w:proofErr w:type="spellEnd"/>
+      <w:r>
+        <w:t xml:space="preserve"> empfangen und </w:t>
+      </w:r>
+      <w:r>
+        <w:t xml:space="preserve">in Variablen </w:t>
+      </w:r>
+      <w:r>
+        <w:t xml:space="preserve">zwischengespeichert. </w:t>
+      </w:r>
+      <w:r>
+        <w:t>60 Mal in der Sekunde wird mit der von Unity zur verfuegung gestellten Methode „</w:t>
+      </w:r>
+      <w:proofErr w:type="spellStart"/>
+      <w:r>
+        <w:t>FixedUpdate</w:t>
+      </w:r>
+      <w:proofErr w:type="spellEnd"/>
+      <w:r>
+        <w:t xml:space="preserve">“ die </w:t>
+      </w:r>
+      <w:r>
+        <w:t>Änderung</w:t>
+      </w:r>
+      <w:r>
+        <w:t xml:space="preserve"> der Rotation vom Sensor zur Rotation des dargestellten 3D Objekts addiert.</w:t>
+      </w:r>
+      <w:r>
+        <w:t xml:space="preserve"> Des Weiteren ist noch anzumerken, dass die Rotationsdaten vom Sensor zu hoch sind. Aus diesem Grund werden die Rotationswerte durch 50 dividiert. Damit </w:t>
+      </w:r>
+      <w:proofErr w:type="gramStart"/>
+      <w:r>
+        <w:t>ist</w:t>
+      </w:r>
+      <w:proofErr w:type="gramEnd"/>
+      <w:r>
+        <w:t xml:space="preserve"> die Rotation des Objektes sowie die Rotation des Sensors ausreichend identis</w:t>
+      </w:r>
+      <w:r>
+        <w:t>ch.</w:t>
+      </w:r>
+    </w:p>
+    <w:p>
+      <w:pPr>
+        <w:pStyle w:val="Heading3"/>
+      </w:pPr>
+      <w:r>
+        <w:t>Kontrolle der RGB – LED</w:t>
+      </w:r>
+    </w:p>
+    <w:p>
+      <w:r>
+        <w:t xml:space="preserve">Die am Mikrokontroller angeschlossene LED kann im Normalbetrieb ferngesteuert werden. Dabei wird ein neues Unity-Skript erstellt, welches in einer Subroutine </w:t>
+      </w:r>
+      <w:r>
+        <w:t xml:space="preserve">200 Mal pro Sekunde die RGB Daten (3 Kanäle, jeweils 0 bis 255 </w:t>
+      </w:r>
+      <w:r>
+        <w:sym w:font="Wingdings" w:char="F0E0"/>
+      </w:r>
+      <w:r>
+        <w:t xml:space="preserve"> 3 </w:t>
+      </w:r>
+      <w:proofErr w:type="spellStart"/>
+      <w:r>
+        <w:t>bit</w:t>
+      </w:r>
+      <w:proofErr w:type="spellEnd"/>
+      <w:r>
+        <w:t xml:space="preserve">) an den Mikrocontroller sendet. </w:t>
+      </w:r>
+    </w:p>
+    <w:p/>
+    <w:p>
+      <w:pPr>
+        <w:pStyle w:val="Heading3"/>
+      </w:pPr>
+      <w:bookmarkStart w:id="13" w:name="_Toc516737425"/>
+      <w:r>
+        <w:t>Unity Software Sourcecode</w:t>
       </w:r>
       <w:bookmarkEnd w:id="13"/>
     </w:p>
     <w:p>
       <w:r>
-        <w:t xml:space="preserve">Im Unity-Softwarebaustein werden zunächst die vom </w:t>
-      </w:r>
-      <w:proofErr w:type="spellStart"/>
-      <w:r>
-        <w:t>NodeMCU</w:t>
-      </w:r>
-      <w:proofErr w:type="spellEnd"/>
-      <w:r>
-        <w:t xml:space="preserve"> versandten Daten empfangen und zwischengespeichert. Anschließend wird in der virtuellen Umgebung ein dreidimensionales Objekt grafisch dargestellt. Dessen Rotationsbewegung sowie Neigungsposition </w:t>
-      </w:r>
-      <w:r>
-        <w:t xml:space="preserve">ist von den </w:t>
-      </w:r>
-      <w:r>
-        <w:t>empfangenen Werte</w:t>
-      </w:r>
-      <w:r>
-        <w:t>n</w:t>
+        <w:t xml:space="preserve">Nun folgen kurze Code Ausschnitte vom Unity Programm in der </w:t>
+      </w:r>
+      <w:r>
+        <w:t>Programmiersprache</w:t>
       </w:r>
       <w:r>
         <w:t xml:space="preserve"> </w:t>
       </w:r>
       <w:r>
-        <w:t>abhängig</w:t>
-      </w:r>
-      <w:r>
-        <w:t>.</w:t>
+        <w:t>C</w:t>
+      </w:r>
+      <w:r>
+        <w:t>#.</w:t>
+      </w:r>
+    </w:p>
+    <w:tbl>
+      <w:tblPr>
+        <w:tblStyle w:val="TableGrid"/>
+        <w:tblW w:w="0" w:type="auto"/>
+        <w:jc w:val="center"/>
+        <w:tblBorders>
+          <w:top w:val="none" w:sz="0" w:space="0" w:color="auto"/>
+          <w:left w:val="none" w:sz="0" w:space="0" w:color="auto"/>
+          <w:bottom w:val="none" w:sz="0" w:space="0" w:color="auto"/>
+          <w:right w:val="none" w:sz="0" w:space="0" w:color="auto"/>
+          <w:insideH w:val="none" w:sz="0" w:space="0" w:color="auto"/>
+          <w:insideV w:val="none" w:sz="0" w:space="0" w:color="auto"/>
+        </w:tblBorders>
+        <w:tblLook w:val="04A0" w:firstRow="1" w:lastRow="0" w:firstColumn="1" w:lastColumn="0" w:noHBand="0" w:noVBand="1"/>
+      </w:tblPr>
+      <w:tblGrid>
+        <w:gridCol w:w="7259"/>
+      </w:tblGrid>
+      <w:tr>
+        <w:trPr>
+          <w:cantSplit/>
+          <w:jc w:val="center"/>
+        </w:trPr>
+        <w:tc>
+          <w:tcPr>
+            <w:tcW w:w="7259" w:type="dxa"/>
+            <w:tcMar>
+              <w:top w:w="113" w:type="dxa"/>
+              <w:bottom w:w="113" w:type="dxa"/>
+            </w:tcMar>
+            <w:vAlign w:val="center"/>
+          </w:tcPr>
+          <w:p>
+            <w:pPr>
+              <w:jc w:val="center"/>
+            </w:pPr>
+            <w:r>
+              <w:rPr>
+                <w:noProof/>
+              </w:rPr>
+              <w:drawing>
+                <wp:inline distT="0" distB="0" distL="0" distR="0" wp14:anchorId="1E164369" wp14:editId="1C637547">
+                  <wp:extent cx="2660650" cy="2632592"/>
+                  <wp:effectExtent l="0" t="0" r="6350" b="0"/>
+                  <wp:docPr id="4" name="Picture 4"/>
+                  <wp:cNvGraphicFramePr>
+                    <a:graphicFrameLocks xmlns:a="http://schemas.openxmlformats.org/drawingml/2006/main" noChangeAspect="1"/>
+                  </wp:cNvGraphicFramePr>
+                  <a:graphic xmlns:a="http://schemas.openxmlformats.org/drawingml/2006/main">
+                    <a:graphicData uri="http://schemas.openxmlformats.org/drawingml/2006/picture">
+                      <pic:pic xmlns:pic="http://schemas.openxmlformats.org/drawingml/2006/picture">
+                        <pic:nvPicPr>
+                          <pic:cNvPr id="1" name=""/>
+                          <pic:cNvPicPr/>
+                        </pic:nvPicPr>
+                        <pic:blipFill>
+                          <a:blip r:embed="rId14"/>
+                          <a:stretch>
+                            <a:fillRect/>
+                          </a:stretch>
+                        </pic:blipFill>
+                        <pic:spPr>
+                          <a:xfrm>
+                            <a:off x="0" y="0"/>
+                            <a:ext cx="2683389" cy="2655091"/>
+                          </a:xfrm>
+                          <a:prstGeom prst="rect">
+                            <a:avLst/>
+                          </a:prstGeom>
+                        </pic:spPr>
+                      </pic:pic>
+                    </a:graphicData>
+                  </a:graphic>
+                </wp:inline>
+              </w:drawing>
+            </w:r>
+          </w:p>
+        </w:tc>
+      </w:tr>
+      <w:tr>
+        <w:trPr>
+          <w:cantSplit/>
+          <w:jc w:val="center"/>
+        </w:trPr>
+        <w:tc>
+          <w:tcPr>
+            <w:tcW w:w="7259" w:type="dxa"/>
+            <w:tcMar>
+              <w:bottom w:w="170" w:type="dxa"/>
+            </w:tcMar>
+          </w:tcPr>
+          <w:p>
+            <w:pPr>
+              <w:pStyle w:val="Caption"/>
+              <w:jc w:val="center"/>
+            </w:pPr>
+            <w:r>
+              <w:t xml:space="preserve">Abbildung </w:t>
+            </w:r>
+            <w:r>
+              <w:rPr>
+                <w:noProof/>
+              </w:rPr>
+              <w:fldChar w:fldCharType="begin"/>
+            </w:r>
+            <w:r>
+              <w:rPr>
+                <w:noProof/>
+              </w:rPr>
+              <w:instrText xml:space="preserve"> SEQ Abbildung \* ARABIC </w:instrText>
+            </w:r>
+            <w:r>
+              <w:rPr>
+                <w:noProof/>
+              </w:rPr>
+              <w:fldChar w:fldCharType="separate"/>
+            </w:r>
+            <w:r>
+              <w:rPr>
+                <w:noProof/>
+              </w:rPr>
+              <w:t>3</w:t>
+            </w:r>
+            <w:r>
+              <w:rPr>
+                <w:noProof/>
+              </w:rPr>
+              <w:fldChar w:fldCharType="end"/>
+            </w:r>
+            <w:r>
+              <w:t xml:space="preserve">: </w:t>
+            </w:r>
+            <w:r>
+              <w:t>Empfang und zwischenspeichern der Daten</w:t>
+            </w:r>
+          </w:p>
+        </w:tc>
+      </w:tr>
+    </w:tbl>
+    <w:p/>
+    <w:tbl>
+      <w:tblPr>
+        <w:tblStyle w:val="TableGrid"/>
+        <w:tblW w:w="0" w:type="auto"/>
+        <w:jc w:val="center"/>
+        <w:tblBorders>
+          <w:top w:val="none" w:sz="0" w:space="0" w:color="auto"/>
+          <w:left w:val="none" w:sz="0" w:space="0" w:color="auto"/>
+          <w:bottom w:val="none" w:sz="0" w:space="0" w:color="auto"/>
+          <w:right w:val="none" w:sz="0" w:space="0" w:color="auto"/>
+          <w:insideH w:val="none" w:sz="0" w:space="0" w:color="auto"/>
+          <w:insideV w:val="none" w:sz="0" w:space="0" w:color="auto"/>
+        </w:tblBorders>
+        <w:tblLook w:val="04A0" w:firstRow="1" w:lastRow="0" w:firstColumn="1" w:lastColumn="0" w:noHBand="0" w:noVBand="1"/>
+      </w:tblPr>
+      <w:tblGrid>
+        <w:gridCol w:w="9006"/>
+      </w:tblGrid>
+      <w:tr>
+        <w:trPr>
+          <w:cantSplit/>
+          <w:jc w:val="center"/>
+        </w:trPr>
+        <w:tc>
+          <w:tcPr>
+            <w:tcW w:w="7259" w:type="dxa"/>
+            <w:tcMar>
+              <w:top w:w="113" w:type="dxa"/>
+              <w:bottom w:w="113" w:type="dxa"/>
+            </w:tcMar>
+            <w:vAlign w:val="center"/>
+          </w:tcPr>
+          <w:p>
+            <w:pPr>
+              <w:jc w:val="center"/>
+            </w:pPr>
+            <w:r>
+              <w:rPr>
+                <w:noProof/>
+              </w:rPr>
+              <w:drawing>
+                <wp:inline distT="0" distB="0" distL="0" distR="0" wp14:anchorId="4583BF69" wp14:editId="6251E3B6">
+                  <wp:extent cx="5581650" cy="623260"/>
+                  <wp:effectExtent l="0" t="0" r="0" b="5715"/>
+                  <wp:docPr id="8" name="Picture 8"/>
+                  <wp:cNvGraphicFramePr>
+                    <a:graphicFrameLocks xmlns:a="http://schemas.openxmlformats.org/drawingml/2006/main" noChangeAspect="1"/>
+                  </wp:cNvGraphicFramePr>
+                  <a:graphic xmlns:a="http://schemas.openxmlformats.org/drawingml/2006/main">
+                    <a:graphicData uri="http://schemas.openxmlformats.org/drawingml/2006/picture">
+                      <pic:pic xmlns:pic="http://schemas.openxmlformats.org/drawingml/2006/picture">
+                        <pic:nvPicPr>
+                          <pic:cNvPr id="1" name=""/>
+                          <pic:cNvPicPr/>
+                        </pic:nvPicPr>
+                        <pic:blipFill>
+                          <a:blip r:embed="rId15"/>
+                          <a:stretch>
+                            <a:fillRect/>
+                          </a:stretch>
+                        </pic:blipFill>
+                        <pic:spPr>
+                          <a:xfrm>
+                            <a:off x="0" y="0"/>
+                            <a:ext cx="5621111" cy="627666"/>
+                          </a:xfrm>
+                          <a:prstGeom prst="rect">
+                            <a:avLst/>
+                          </a:prstGeom>
+                        </pic:spPr>
+                      </pic:pic>
+                    </a:graphicData>
+                  </a:graphic>
+                </wp:inline>
+              </w:drawing>
+            </w:r>
+          </w:p>
+        </w:tc>
+      </w:tr>
+      <w:tr>
+        <w:trPr>
+          <w:cantSplit/>
+          <w:jc w:val="center"/>
+        </w:trPr>
+        <w:tc>
+          <w:tcPr>
+            <w:tcW w:w="7259" w:type="dxa"/>
+            <w:tcMar>
+              <w:bottom w:w="170" w:type="dxa"/>
+            </w:tcMar>
+          </w:tcPr>
+          <w:p>
+            <w:pPr>
+              <w:pStyle w:val="Caption"/>
+              <w:jc w:val="center"/>
+            </w:pPr>
+            <w:r>
+              <w:t xml:space="preserve">Abbildung </w:t>
+            </w:r>
+            <w:r>
+              <w:rPr>
+                <w:noProof/>
+              </w:rPr>
+              <w:fldChar w:fldCharType="begin"/>
+            </w:r>
+            <w:r>
+              <w:rPr>
+                <w:noProof/>
+              </w:rPr>
+              <w:instrText xml:space="preserve"> SEQ Abbildung \* ARABIC </w:instrText>
+            </w:r>
+            <w:r>
+              <w:rPr>
+                <w:noProof/>
+              </w:rPr>
+              <w:fldChar w:fldCharType="separate"/>
+            </w:r>
+            <w:r>
+              <w:rPr>
+                <w:noProof/>
+              </w:rPr>
+              <w:t>3</w:t>
+            </w:r>
+            <w:r>
+              <w:rPr>
+                <w:noProof/>
+              </w:rPr>
+              <w:fldChar w:fldCharType="end"/>
+            </w:r>
+            <w:r>
+              <w:t>: Rotieren des 3D Objektes</w:t>
+            </w:r>
+          </w:p>
+        </w:tc>
+      </w:tr>
+    </w:tbl>
+    <w:p/>
+    <w:p>
+      <w:pPr>
+        <w:pStyle w:val="Heading2"/>
+      </w:pPr>
+      <w:bookmarkStart w:id="14" w:name="_Toc516737426"/>
+      <w:r>
+        <w:t>Hardwareaufbau</w:t>
+      </w:r>
+      <w:bookmarkEnd w:id="14"/>
+    </w:p>
+    <w:p>
+      <w:r>
+        <w:t>Abschließend werden die einzelnen Bauteile final zusammengesetzt.</w:t>
       </w:r>
     </w:p>
     <w:p/>
@@ -4172,15 +4996,277 @@
       <w:pPr>
         <w:pStyle w:val="Heading3"/>
       </w:pPr>
-      <w:bookmarkStart w:id="14" w:name="_Toc516737425"/>
-      <w:r>
-        <w:t>Unity Software Sourcecode</w:t>
-      </w:r>
-      <w:bookmarkEnd w:id="14"/>
+      <w:bookmarkStart w:id="15" w:name="_Toc516737427"/>
+      <w:r>
+        <w:t>Zusammenbau der Komponenten</w:t>
+      </w:r>
+      <w:bookmarkEnd w:id="15"/>
     </w:p>
     <w:p>
       <w:r>
-        <w:t>Nun folgt eine Abbildung des Programmcodes der Unity Software.</w:t>
+        <w:t xml:space="preserve">Um ein kompakteres und stabileres Gesamtpaket zu erhalten wird der verwendete Sensor mithilfe einer Heißklebepistole an die Unterseite des </w:t>
+      </w:r>
+      <w:proofErr w:type="spellStart"/>
+      <w:r>
+        <w:t>NodeMCUs</w:t>
+      </w:r>
+      <w:proofErr w:type="spellEnd"/>
+      <w:r>
+        <w:t xml:space="preserve"> geklebt. Des Weiteren wird eine 9-V-Block Batterie in Verbindung mit einem Spannungsregler (L78L33) und dessen externer Beschaltung (je ein Kondensator am Ein- und Ausgang) verwendet. </w:t>
+      </w:r>
+      <w:r>
+        <w:t>Für</w:t>
+      </w:r>
+      <w:r>
+        <w:t xml:space="preserve"> Input und Output</w:t>
+      </w:r>
+      <w:r>
+        <w:t xml:space="preserve"> wird ein Taster mit Pull-Down Widerstand, ein </w:t>
+      </w:r>
+      <w:proofErr w:type="spellStart"/>
+      <w:r>
+        <w:t>Reset</w:t>
+      </w:r>
+      <w:proofErr w:type="spellEnd"/>
+      <w:r>
+        <w:t xml:space="preserve"> Taster und</w:t>
+      </w:r>
+      <w:r>
+        <w:t xml:space="preserve"> </w:t>
+      </w:r>
+      <w:r>
+        <w:t xml:space="preserve">eine RGB – LED mit </w:t>
+      </w:r>
+      <w:r>
+        <w:t>V</w:t>
+      </w:r>
+      <w:r>
+        <w:t>or</w:t>
+      </w:r>
+      <w:r>
+        <w:t>widerständen</w:t>
+      </w:r>
+      <w:r>
+        <w:t xml:space="preserve"> </w:t>
+      </w:r>
+      <w:r>
+        <w:t>eingesetzt.</w:t>
+      </w:r>
+      <w:r>
+        <w:t xml:space="preserve"> Der</w:t>
+      </w:r>
+      <w:r>
+        <w:t xml:space="preserve"> gesamte Schaltungsaufbau ist</w:t>
+      </w:r>
+      <w:r>
+        <w:t xml:space="preserve"> in einer Abbildung später </w:t>
+      </w:r>
+      <w:r>
+        <w:t xml:space="preserve">in </w:t>
+      </w:r>
+      <w:r>
+        <w:t xml:space="preserve">der </w:t>
+      </w:r>
+      <w:r>
+        <w:t>Dokumentation</w:t>
+      </w:r>
+      <w:r>
+        <w:t xml:space="preserve"> zu finden.</w:t>
+      </w:r>
+    </w:p>
+    <w:p/>
+    <w:p>
+      <w:pPr>
+        <w:pStyle w:val="Heading3"/>
+      </w:pPr>
+      <w:bookmarkStart w:id="16" w:name="_Toc516737428"/>
+      <w:r>
+        <w:t xml:space="preserve">Probleme bei der </w:t>
+      </w:r>
+      <w:proofErr w:type="spellStart"/>
+      <w:r>
+        <w:t>Spannungsreglerschaltung</w:t>
+      </w:r>
+      <w:bookmarkEnd w:id="16"/>
+      <w:proofErr w:type="spellEnd"/>
+    </w:p>
+    <w:p>
+      <w:r>
+        <w:t xml:space="preserve">Beim erstmaligen Aufbau der </w:t>
+      </w:r>
+      <w:proofErr w:type="spellStart"/>
+      <w:r>
+        <w:t>Spannungsreglerschaltung</w:t>
+      </w:r>
+      <w:proofErr w:type="spellEnd"/>
+      <w:r>
+        <w:t xml:space="preserve"> wurden der Ein- und Ausgangspin des Spannungsreglers vertauscht, da aus dem Datenblatt auf den ersten Blick nicht eindeutig erkennbar war, ob die Pins in der Abbildung des Gehäuses in das Bild hinein oder aus dem Bild hinaus zeigen. Als die Kondensatoren dazu geschalten und die Schaltung getestet wurden, funktionierte diese nicht. Nachdem die Beschaltung der Ein- und Ausgangspins allerdings vertauscht wurde war die Schaltung funktionsfähig, die 9 V der Batterie werden erfolgreich auf 3,3 V für den </w:t>
+      </w:r>
+      <w:proofErr w:type="spellStart"/>
+      <w:r>
+        <w:t>NodeMCU</w:t>
+      </w:r>
+      <w:proofErr w:type="spellEnd"/>
+      <w:r>
+        <w:t xml:space="preserve"> herabgeregelt.</w:t>
+      </w:r>
+    </w:p>
+    <w:p>
+      <w:r>
+        <w:t>Der Aufbau der externen Beschaltung des Spannungsreglers befindet sich in der nachfolgenden Abbildung.</w:t>
+      </w:r>
+    </w:p>
+    <w:p/>
+    <w:tbl>
+      <w:tblPr>
+        <w:tblStyle w:val="TableGrid"/>
+        <w:tblW w:w="0" w:type="auto"/>
+        <w:jc w:val="center"/>
+        <w:tblBorders>
+          <w:top w:val="none" w:sz="0" w:space="0" w:color="auto"/>
+          <w:left w:val="none" w:sz="0" w:space="0" w:color="auto"/>
+          <w:bottom w:val="none" w:sz="0" w:space="0" w:color="auto"/>
+          <w:right w:val="none" w:sz="0" w:space="0" w:color="auto"/>
+          <w:insideH w:val="none" w:sz="0" w:space="0" w:color="auto"/>
+          <w:insideV w:val="none" w:sz="0" w:space="0" w:color="auto"/>
+        </w:tblBorders>
+        <w:tblLook w:val="04A0" w:firstRow="1" w:lastRow="0" w:firstColumn="1" w:lastColumn="0" w:noHBand="0" w:noVBand="1"/>
+      </w:tblPr>
+      <w:tblGrid>
+        <w:gridCol w:w="9072"/>
+      </w:tblGrid>
+      <w:tr>
+        <w:trPr>
+          <w:cantSplit/>
+          <w:jc w:val="center"/>
+        </w:trPr>
+        <w:tc>
+          <w:tcPr>
+            <w:tcW w:w="7259" w:type="dxa"/>
+            <w:tcMar>
+              <w:top w:w="113" w:type="dxa"/>
+              <w:bottom w:w="113" w:type="dxa"/>
+            </w:tcMar>
+            <w:vAlign w:val="center"/>
+          </w:tcPr>
+          <w:p>
+            <w:pPr>
+              <w:jc w:val="center"/>
+            </w:pPr>
+            <w:r>
+              <w:rPr>
+                <w:noProof/>
+                <w:lang w:eastAsia="de-AT"/>
+              </w:rPr>
+              <w:lastRenderedPageBreak/>
+              <w:drawing>
+                <wp:inline distT="0" distB="0" distL="0" distR="0" wp14:anchorId="092CDB28" wp14:editId="18E048A7">
+                  <wp:extent cx="5652000" cy="2584800"/>
+                  <wp:effectExtent l="0" t="0" r="6350" b="6350"/>
+                  <wp:docPr id="10" name="Grafik 2"/>
+                  <wp:cNvGraphicFramePr>
+                    <a:graphicFrameLocks xmlns:a="http://schemas.openxmlformats.org/drawingml/2006/main" noChangeAspect="1"/>
+                  </wp:cNvGraphicFramePr>
+                  <a:graphic xmlns:a="http://schemas.openxmlformats.org/drawingml/2006/main">
+                    <a:graphicData uri="http://schemas.openxmlformats.org/drawingml/2006/picture">
+                      <pic:pic xmlns:pic="http://schemas.openxmlformats.org/drawingml/2006/picture">
+                        <pic:nvPicPr>
+                          <pic:cNvPr id="1" name=""/>
+                          <pic:cNvPicPr/>
+                        </pic:nvPicPr>
+                        <pic:blipFill>
+                          <a:blip r:embed="rId16"/>
+                          <a:stretch>
+                            <a:fillRect/>
+                          </a:stretch>
+                        </pic:blipFill>
+                        <pic:spPr>
+                          <a:xfrm>
+                            <a:off x="0" y="0"/>
+                            <a:ext cx="5652000" cy="2584800"/>
+                          </a:xfrm>
+                          <a:prstGeom prst="rect">
+                            <a:avLst/>
+                          </a:prstGeom>
+                        </pic:spPr>
+                      </pic:pic>
+                    </a:graphicData>
+                  </a:graphic>
+                </wp:inline>
+              </w:drawing>
+            </w:r>
+          </w:p>
+        </w:tc>
+      </w:tr>
+      <w:tr>
+        <w:trPr>
+          <w:cantSplit/>
+          <w:jc w:val="center"/>
+        </w:trPr>
+        <w:tc>
+          <w:tcPr>
+            <w:tcW w:w="7259" w:type="dxa"/>
+            <w:tcMar>
+              <w:bottom w:w="170" w:type="dxa"/>
+            </w:tcMar>
+          </w:tcPr>
+          <w:p>
+            <w:pPr>
+              <w:pStyle w:val="Caption"/>
+              <w:jc w:val="center"/>
+            </w:pPr>
+            <w:r>
+              <w:t xml:space="preserve">Abbildung </w:t>
+            </w:r>
+            <w:r>
+              <w:rPr>
+                <w:noProof/>
+              </w:rPr>
+              <w:fldChar w:fldCharType="begin"/>
+            </w:r>
+            <w:r>
+              <w:rPr>
+                <w:noProof/>
+              </w:rPr>
+              <w:instrText xml:space="preserve"> SEQ Abbildung \* ARABIC </w:instrText>
+            </w:r>
+            <w:r>
+              <w:rPr>
+                <w:noProof/>
+              </w:rPr>
+              <w:fldChar w:fldCharType="separate"/>
+            </w:r>
+            <w:r>
+              <w:rPr>
+                <w:noProof/>
+              </w:rPr>
+              <w:t>4</w:t>
+            </w:r>
+            <w:r>
+              <w:rPr>
+                <w:noProof/>
+              </w:rPr>
+              <w:fldChar w:fldCharType="end"/>
+            </w:r>
+            <w:r>
+              <w:t>: Externe Beschaltung des Spannungsreglers</w:t>
+            </w:r>
+          </w:p>
+        </w:tc>
+      </w:tr>
+    </w:tbl>
+    <w:p/>
+    <w:p>
+      <w:r>
+        <w:t xml:space="preserve">Anschließend folgt noch das </w:t>
+      </w:r>
+      <w:proofErr w:type="spellStart"/>
+      <w:r>
+        <w:t>Pinout</w:t>
+      </w:r>
+      <w:proofErr w:type="spellEnd"/>
+      <w:r>
+        <w:t xml:space="preserve"> des Spannungsreglers laut Datenblatt.</w:t>
       </w:r>
     </w:p>
     <w:p/>
@@ -4223,12 +5309,13 @@
             <w:r>
               <w:rPr>
                 <w:noProof/>
+                <w:lang w:eastAsia="de-AT"/>
               </w:rPr>
               <w:drawing>
-                <wp:inline distT="0" distB="0" distL="0" distR="0" wp14:anchorId="03A795B0" wp14:editId="70970185">
-                  <wp:extent cx="3059430" cy="3022600"/>
-                  <wp:effectExtent l="0" t="0" r="7620" b="6350"/>
-                  <wp:docPr id="13" name="Picture 13"/>
+                <wp:inline distT="0" distB="0" distL="0" distR="0" wp14:anchorId="7EB2A323" wp14:editId="26296223">
+                  <wp:extent cx="1181100" cy="2466975"/>
+                  <wp:effectExtent l="0" t="0" r="0" b="9525"/>
+                  <wp:docPr id="9" name="Grafik 1"/>
                   <wp:cNvGraphicFramePr>
                     <a:graphicFrameLocks xmlns:a="http://schemas.openxmlformats.org/drawingml/2006/main" noChangeAspect="1"/>
                   </wp:cNvGraphicFramePr>
@@ -4236,31 +5323,22 @@
                     <a:graphicData uri="http://schemas.openxmlformats.org/drawingml/2006/picture">
                       <pic:pic xmlns:pic="http://schemas.openxmlformats.org/drawingml/2006/picture">
                         <pic:nvPicPr>
-                          <pic:cNvPr id="0" name="Picture 3"/>
-                          <pic:cNvPicPr>
-                            <a:picLocks noChangeAspect="1" noChangeArrowheads="1"/>
-                          </pic:cNvPicPr>
+                          <pic:cNvPr id="1" name=""/>
+                          <pic:cNvPicPr/>
                         </pic:nvPicPr>
                         <pic:blipFill rotWithShape="1">
-                          <a:blip r:embed="rId10">
-                            <a:extLst>
-                              <a:ext uri="{28A0092B-C50C-407E-A947-70E740481C1C}">
-                                <a14:useLocalDpi xmlns:a14="http://schemas.microsoft.com/office/drawing/2010/main" val="0"/>
-                              </a:ext>
-                            </a:extLst>
-                          </a:blip>
-                          <a:srcRect b="59431"/>
+                          <a:blip r:embed="rId17"/>
+                          <a:srcRect l="20111" t="-1" r="10615" b="4074"/>
                           <a:stretch/>
                         </pic:blipFill>
                         <pic:spPr bwMode="auto">
                           <a:xfrm>
                             <a:off x="0" y="0"/>
-                            <a:ext cx="3060000" cy="3023163"/>
+                            <a:ext cx="1181100" cy="2466975"/>
                           </a:xfrm>
                           <a:prstGeom prst="rect">
                             <a:avLst/>
                           </a:prstGeom>
-                          <a:noFill/>
                           <a:ln>
                             <a:noFill/>
                           </a:ln>
@@ -4321,7 +5399,7 @@
               <w:rPr>
                 <w:noProof/>
               </w:rPr>
-              <w:t>3</w:t>
+              <w:t>5</w:t>
             </w:r>
             <w:r>
               <w:rPr>
@@ -4330,7 +5408,15 @@
               <w:fldChar w:fldCharType="end"/>
             </w:r>
             <w:r>
-              <w:t>: Unity Code</w:t>
+              <w:t xml:space="preserve">: Spannungsregler (L78L33) </w:t>
+            </w:r>
+            <w:proofErr w:type="spellStart"/>
+            <w:r>
+              <w:t>Pinout</w:t>
+            </w:r>
+            <w:proofErr w:type="spellEnd"/>
+            <w:r>
+              <w:t xml:space="preserve"> [Datenblattauszug]</w:t>
             </w:r>
           </w:p>
         </w:tc>
@@ -4338,24 +5424,24 @@
     </w:tbl>
     <w:p/>
     <w:p>
-      <w:r>
-        <w:br w:type="page"/>
-      </w:r>
+      <w:pPr>
+        <w:pStyle w:val="Heading3"/>
+      </w:pPr>
+      <w:bookmarkStart w:id="17" w:name="_Toc516737429"/>
+      <w:r>
+        <w:t>Einbau in das Gehäuse</w:t>
+      </w:r>
+      <w:bookmarkEnd w:id="17"/>
     </w:p>
     <w:p>
-      <w:pPr>
-        <w:pStyle w:val="Heading2"/>
-      </w:pPr>
-      <w:bookmarkStart w:id="15" w:name="_Toc516737426"/>
-      <w:r>
-        <w:lastRenderedPageBreak/>
-        <w:t>Hardwareaufbau</w:t>
-      </w:r>
-      <w:bookmarkEnd w:id="15"/>
-    </w:p>
-    <w:p>
-      <w:r>
-        <w:t>Abschließend werden die einzelnen Bauteile final zusammengesetzt.</w:t>
+      <w:r>
+        <w:t xml:space="preserve">Damit das Gerät handlicher und attraktiver wird werden die ohnehin schon kompakten Komponenten in ein Gehäuse eingebaut, welches mit einem 3D-Drucker gedruckt wurde. Diese Zusatzaufgabe wurde erst kurz vor der Fertigstellung des Projektes begonnen, das Gehäuse wurde daraufhin in </w:t>
+      </w:r>
+      <w:r>
+        <w:t>(Fusion 360)</w:t>
+      </w:r>
+      <w:r>
+        <w:t xml:space="preserve"> gezeichnet und in der Schule gedruckt.</w:t>
       </w:r>
     </w:p>
     <w:p/>
@@ -4363,80 +5449,162 @@
       <w:pPr>
         <w:pStyle w:val="Heading3"/>
       </w:pPr>
-      <w:bookmarkStart w:id="16" w:name="_Toc516737427"/>
-      <w:r>
-        <w:t>Zusammenbau der Komponenten</w:t>
-      </w:r>
-      <w:bookmarkEnd w:id="16"/>
+      <w:r>
+        <w:lastRenderedPageBreak/>
+        <w:t>Ungeplantes Zusatzelement: RGB LED</w:t>
+      </w:r>
     </w:p>
     <w:p>
       <w:r>
-        <w:t xml:space="preserve">Um ein kompakteres und stabileres Gesamtpaket zu erhalten wird der verwendete Sensor mithilfe einer Heißklebepistole an die Unterseite des </w:t>
+        <w:t xml:space="preserve">Gegen Ende des Projektes wurde eine weitere, anfangs ungeplante Funktion zur Demonstration der Datenübertragung zwischen einem Computer und dem </w:t>
       </w:r>
       <w:proofErr w:type="spellStart"/>
       <w:r>
-        <w:t>NodeMCUs</w:t>
+        <w:t>NodeMCU</w:t>
       </w:r>
       <w:proofErr w:type="spellEnd"/>
       <w:r>
-        <w:t xml:space="preserve"> geklebt. Des Weiteren wird eine 9-V-Block Batterie in Verbindung mit einem Spannungsregler (L78L33) und dessen externer Beschaltung (je ein Kondensator am Ein- und Ausgang) verwendet. Der gesamte Schaltungsaufbau ist</w:t>
-      </w:r>
-      <w:r>
-        <w:t xml:space="preserve"> in einer Abbildung später </w:t>
-      </w:r>
-      <w:r>
-        <w:t xml:space="preserve">in </w:t>
-      </w:r>
-      <w:r>
-        <w:t xml:space="preserve">der </w:t>
-      </w:r>
-      <w:r>
-        <w:t>Dokumentation</w:t>
-      </w:r>
-      <w:r>
-        <w:t xml:space="preserve"> zu finden.</w:t>
-      </w:r>
+        <w:t xml:space="preserve"> hinzugefügt: E</w:t>
+      </w:r>
+      <w:r>
+        <w:t xml:space="preserve">ine </w:t>
+      </w:r>
+      <w:r>
+        <w:t>RGB</w:t>
+      </w:r>
+      <w:r>
+        <w:t xml:space="preserve"> </w:t>
+      </w:r>
+      <w:r>
+        <w:t>LED w</w:t>
+      </w:r>
+      <w:r>
+        <w:t>u</w:t>
+      </w:r>
+      <w:r>
+        <w:t>rd</w:t>
+      </w:r>
+      <w:r>
+        <w:t>e</w:t>
+      </w:r>
+      <w:r>
+        <w:t xml:space="preserve"> </w:t>
+      </w:r>
+      <w:r>
+        <w:t>zusätzlich</w:t>
+      </w:r>
+      <w:r>
+        <w:t xml:space="preserve"> verbau</w:t>
+      </w:r>
+      <w:r>
+        <w:t>t, deren Farbe kann mithilfe von 3 Farbintensitätsreglern (je einem pro Farbe) im Unity Programm eingestellt werden.</w:t>
+      </w:r>
+    </w:p>
+    <w:p>
+      <w:r>
+        <w:t>Während das Gerät startet (also nachdem es eingeschalten oder zurückgesetzt wurde) dient die RGB LED als Status LED. Am Beginn des Startvorganges leuchtet sie vorerst rot, während der Sensor kalibriert wird gelb, während die WLAN Verbindung durchgeführt wird blau und wenn alles funktioniert hat grün. Dies signalisiert dann, dass das Gerät zum Einsatz bereit ist.</w:t>
+      </w:r>
+    </w:p>
+    <w:p>
+      <w:pPr>
+        <w:pStyle w:val="Heading3"/>
+        <w:numPr>
+          <w:ilvl w:val="2"/>
+          <w:numId w:val="18"/>
+        </w:numPr>
+      </w:pPr>
+      <w:r>
+        <w:t>Ungeplantes</w:t>
+      </w:r>
+      <w:r>
+        <w:t xml:space="preserve"> Zusatzelement: </w:t>
+      </w:r>
+      <w:r>
+        <w:t xml:space="preserve">Taster und </w:t>
+      </w:r>
+      <w:proofErr w:type="spellStart"/>
+      <w:r>
+        <w:t>Reset</w:t>
+      </w:r>
+      <w:proofErr w:type="spellEnd"/>
+      <w:r>
+        <w:t xml:space="preserve"> Knopf</w:t>
+      </w:r>
+    </w:p>
+    <w:p>
+      <w:r>
+        <w:t xml:space="preserve">Des Weiteren wurde ein Taster mit </w:t>
+      </w:r>
+      <w:proofErr w:type="spellStart"/>
+      <w:r>
+        <w:t>Pulldown</w:t>
+      </w:r>
+      <w:proofErr w:type="spellEnd"/>
+      <w:r>
+        <w:t xml:space="preserve">-Widerstand und </w:t>
+      </w:r>
+      <w:proofErr w:type="spellStart"/>
+      <w:r>
+        <w:t>Debouce</w:t>
+      </w:r>
+      <w:proofErr w:type="spellEnd"/>
+      <w:r>
+        <w:t>-Kondensator eingebaut, welcher ebenfalls durch Unity auslesbar ist.</w:t>
+      </w:r>
+      <w:r>
+        <w:t xml:space="preserve"> Neben dem Funktionstaster wird ein externer </w:t>
+      </w:r>
+      <w:proofErr w:type="spellStart"/>
+      <w:r>
+        <w:t>Reset</w:t>
+      </w:r>
+      <w:proofErr w:type="spellEnd"/>
+      <w:r>
+        <w:t xml:space="preserve"> Knopf eingebaut, welcher bei </w:t>
+      </w:r>
+      <w:r>
+        <w:t>Betätigung</w:t>
+      </w:r>
+      <w:r>
+        <w:t xml:space="preserve"> den RST Pin mit GND verbindet</w:t>
+      </w:r>
+      <w:r>
+        <w:t xml:space="preserve"> um den Mikrocontroller </w:t>
+      </w:r>
+      <w:r>
+        <w:t xml:space="preserve">zurückzusetzen. </w:t>
+      </w:r>
+    </w:p>
+    <w:p>
+      <w:r>
+        <w:br w:type="page"/>
+      </w:r>
+    </w:p>
+    <w:p>
+      <w:pPr>
+        <w:pStyle w:val="Heading1"/>
+      </w:pPr>
+      <w:bookmarkStart w:id="18" w:name="_Toc516737430"/>
+      <w:r>
+        <w:lastRenderedPageBreak/>
+        <w:t>Fertigungsunterlagen</w:t>
+      </w:r>
+      <w:bookmarkEnd w:id="18"/>
     </w:p>
     <w:p/>
     <w:p>
       <w:pPr>
-        <w:pStyle w:val="Heading3"/>
-      </w:pPr>
-      <w:bookmarkStart w:id="17" w:name="_Toc516737428"/>
-      <w:r>
-        <w:t xml:space="preserve">Probleme bei der </w:t>
-      </w:r>
-      <w:proofErr w:type="spellStart"/>
-      <w:r>
-        <w:t>Spannungsreglerschaltung</w:t>
-      </w:r>
-      <w:bookmarkEnd w:id="17"/>
-      <w:proofErr w:type="spellEnd"/>
+        <w:pStyle w:val="Heading2"/>
+      </w:pPr>
+      <w:bookmarkStart w:id="19" w:name="_Toc516737431"/>
+      <w:r>
+        <w:t>Schaltungen</w:t>
+      </w:r>
+      <w:bookmarkEnd w:id="19"/>
     </w:p>
     <w:p>
       <w:r>
-        <w:t xml:space="preserve">Beim erstmaligen Aufbau der </w:t>
-      </w:r>
-      <w:proofErr w:type="spellStart"/>
-      <w:r>
-        <w:t>Spannungsreglerschaltung</w:t>
-      </w:r>
-      <w:proofErr w:type="spellEnd"/>
-      <w:r>
-        <w:t xml:space="preserve"> wurden der Ein- und Ausgangspin des Spannungsreglers vertauscht, da aus dem Datenblatt auf den ersten Blick nicht eindeutig erkennbar war, ob die Pins in der Abbildung des Gehäuses in das Bild hinein oder aus dem Bild hinaus zeigen. Als die Kondensatoren dazu geschalten und die Schaltung getestet wurden, funktionierte diese nicht. Nachdem die Beschaltung der Ein- und Ausgangspins allerdings vertauscht wurde war die Schaltung funktionsfähig, die 9 V der Batterie werden erfolgreich auf 3,3 V für den </w:t>
-      </w:r>
-      <w:proofErr w:type="spellStart"/>
-      <w:r>
-        <w:t>NodeMCU</w:t>
-      </w:r>
-      <w:proofErr w:type="spellEnd"/>
-      <w:r>
-        <w:t xml:space="preserve"> herabgeregelt.</w:t>
-      </w:r>
-    </w:p>
-    <w:p>
-      <w:r>
-        <w:t>Der Aufbau der externen Beschaltung des Spannungsreglers befindet sich in der nachfolgenden Abbildung.</w:t>
+        <w:t>Es folgt nun eine Abbildung der gesamten Schaltung des Gerätes.</w:t>
       </w:r>
     </w:p>
     <w:p/>
@@ -4456,7 +5624,7 @@
         <w:tblLook w:val="04A0" w:firstRow="1" w:lastRow="0" w:firstColumn="1" w:lastColumn="0" w:noHBand="0" w:noVBand="1"/>
       </w:tblPr>
       <w:tblGrid>
-        <w:gridCol w:w="9072"/>
+        <w:gridCol w:w="8286"/>
       </w:tblGrid>
       <w:tr>
         <w:trPr>
@@ -4479,13 +5647,12 @@
             <w:r>
               <w:rPr>
                 <w:noProof/>
-                <w:lang w:eastAsia="de-AT"/>
               </w:rPr>
               <w:drawing>
-                <wp:inline distT="0" distB="0" distL="0" distR="0" wp14:anchorId="092CDB28" wp14:editId="18E048A7">
-                  <wp:extent cx="5652000" cy="2584800"/>
-                  <wp:effectExtent l="0" t="0" r="6350" b="6350"/>
-                  <wp:docPr id="10" name="Grafik 2"/>
+                <wp:inline distT="0" distB="0" distL="0" distR="0" wp14:anchorId="1AFA2A66" wp14:editId="7B035BE3">
+                  <wp:extent cx="5118100" cy="3560101"/>
+                  <wp:effectExtent l="0" t="0" r="6350" b="2540"/>
+                  <wp:docPr id="26" name="Picture 26" descr="C:\Users\felix\Desktop\sch.png"/>
                   <wp:cNvGraphicFramePr>
                     <a:graphicFrameLocks xmlns:a="http://schemas.openxmlformats.org/drawingml/2006/main" noChangeAspect="1"/>
                   </wp:cNvGraphicFramePr>
@@ -4493,23 +5660,36 @@
                     <a:graphicData uri="http://schemas.openxmlformats.org/drawingml/2006/picture">
                       <pic:pic xmlns:pic="http://schemas.openxmlformats.org/drawingml/2006/picture">
                         <pic:nvPicPr>
-                          <pic:cNvPr id="1" name=""/>
-                          <pic:cNvPicPr/>
+                          <pic:cNvPr id="0" name="Picture 3" descr="C:\Users\felix\Desktop\sch.png"/>
+                          <pic:cNvPicPr>
+                            <a:picLocks noChangeAspect="1" noChangeArrowheads="1"/>
+                          </pic:cNvPicPr>
                         </pic:nvPicPr>
                         <pic:blipFill>
-                          <a:blip r:embed="rId11"/>
+                          <a:blip r:embed="rId18" cstate="print">
+                            <a:extLst>
+                              <a:ext uri="{28A0092B-C50C-407E-A947-70E740481C1C}">
+                                <a14:useLocalDpi xmlns:a14="http://schemas.microsoft.com/office/drawing/2010/main" val="0"/>
+                              </a:ext>
+                            </a:extLst>
+                          </a:blip>
+                          <a:srcRect/>
                           <a:stretch>
                             <a:fillRect/>
                           </a:stretch>
                         </pic:blipFill>
-                        <pic:spPr>
+                        <pic:spPr bwMode="auto">
                           <a:xfrm>
                             <a:off x="0" y="0"/>
-                            <a:ext cx="5652000" cy="2584800"/>
+                            <a:ext cx="5128128" cy="3567077"/>
                           </a:xfrm>
                           <a:prstGeom prst="rect">
                             <a:avLst/>
                           </a:prstGeom>
+                          <a:noFill/>
+                          <a:ln>
+                            <a:noFill/>
+                          </a:ln>
                         </pic:spPr>
                       </pic:pic>
                     </a:graphicData>
@@ -4562,7 +5742,7 @@
               <w:rPr>
                 <w:noProof/>
               </w:rPr>
-              <w:t>4</w:t>
+              <w:t>6</w:t>
             </w:r>
             <w:r>
               <w:rPr>
@@ -4571,7 +5751,32 @@
               <w:fldChar w:fldCharType="end"/>
             </w:r>
             <w:r>
-              <w:t>: Externe Beschaltung des Spannungsreglers</w:t>
+              <w:t xml:space="preserve">: </w:t>
+            </w:r>
+            <w:r>
+              <w:t xml:space="preserve">Schaltung des Spannungsreglers, </w:t>
+            </w:r>
+            <w:proofErr w:type="spellStart"/>
+            <w:proofErr w:type="gramStart"/>
+            <w:r>
+              <w:t>NodeMCU</w:t>
+            </w:r>
+            <w:r>
+              <w:t>s</w:t>
+            </w:r>
+            <w:proofErr w:type="spellEnd"/>
+            <w:r>
+              <w:t xml:space="preserve">,   </w:t>
+            </w:r>
+            <w:proofErr w:type="gramEnd"/>
+            <w:r>
+              <w:t xml:space="preserve">                     Sensors</w:t>
+            </w:r>
+            <w:r>
+              <w:t>, der Taster</w:t>
+            </w:r>
+            <w:r>
+              <w:t xml:space="preserve"> und der RGB-LED</w:t>
             </w:r>
           </w:p>
         </w:tc>
@@ -4579,19 +5784,29 @@
     </w:tbl>
     <w:p/>
     <w:p>
-      <w:r>
-        <w:t xml:space="preserve">Anschließend folgt noch das </w:t>
-      </w:r>
-      <w:proofErr w:type="spellStart"/>
-      <w:r>
-        <w:t>Pinout</w:t>
-      </w:r>
-      <w:proofErr w:type="spellEnd"/>
-      <w:r>
-        <w:t xml:space="preserve"> des Spannungsreglers laut Datenblatt.</w:t>
+      <w:pPr>
+        <w:jc w:val="left"/>
+      </w:pPr>
+      <w:r>
+        <w:br w:type="page"/>
       </w:r>
     </w:p>
-    <w:p/>
+    <w:p>
+      <w:pPr>
+        <w:pStyle w:val="Heading2"/>
+      </w:pPr>
+      <w:bookmarkStart w:id="20" w:name="_Toc516737432"/>
+      <w:r>
+        <w:lastRenderedPageBreak/>
+        <w:t>Layout</w:t>
+      </w:r>
+      <w:bookmarkEnd w:id="20"/>
+    </w:p>
+    <w:p>
+      <w:r>
+        <w:t>Aufgrund der benötigten Kompaktheit wurde keine Platine angefertigt. Alle Bauteile wurden direkt an den Mikrokontroller gelötet und wenn nötig mit Heißkleber befestigt.</w:t>
+      </w:r>
+    </w:p>
     <w:tbl>
       <w:tblPr>
         <w:tblStyle w:val="TableGrid"/>
@@ -4631,13 +5846,12 @@
             <w:r>
               <w:rPr>
                 <w:noProof/>
-                <w:lang w:eastAsia="de-AT"/>
               </w:rPr>
               <w:drawing>
-                <wp:inline distT="0" distB="0" distL="0" distR="0" wp14:anchorId="7EB2A323" wp14:editId="26296223">
-                  <wp:extent cx="1181100" cy="2466975"/>
-                  <wp:effectExtent l="0" t="0" r="0" b="9525"/>
-                  <wp:docPr id="9" name="Grafik 1"/>
+                <wp:inline distT="0" distB="0" distL="0" distR="0" wp14:anchorId="22A10910" wp14:editId="7AC07A18">
+                  <wp:extent cx="3422650" cy="2055013"/>
+                  <wp:effectExtent l="0" t="0" r="6350" b="2540"/>
+                  <wp:docPr id="28" name="Picture 28"/>
                   <wp:cNvGraphicFramePr>
                     <a:graphicFrameLocks xmlns:a="http://schemas.openxmlformats.org/drawingml/2006/main" noChangeAspect="1"/>
                   </wp:cNvGraphicFramePr>
@@ -4645,22 +5859,31 @@
                     <a:graphicData uri="http://schemas.openxmlformats.org/drawingml/2006/picture">
                       <pic:pic xmlns:pic="http://schemas.openxmlformats.org/drawingml/2006/picture">
                         <pic:nvPicPr>
-                          <pic:cNvPr id="1" name=""/>
-                          <pic:cNvPicPr/>
+                          <pic:cNvPr id="0" name="Picture 4"/>
+                          <pic:cNvPicPr>
+                            <a:picLocks noChangeAspect="1" noChangeArrowheads="1"/>
+                          </pic:cNvPicPr>
                         </pic:nvPicPr>
                         <pic:blipFill rotWithShape="1">
-                          <a:blip r:embed="rId12"/>
-                          <a:srcRect l="20111" t="-1" r="10615" b="4074"/>
+                          <a:blip r:embed="rId19" cstate="print">
+                            <a:extLst>
+                              <a:ext uri="{28A0092B-C50C-407E-A947-70E740481C1C}">
+                                <a14:useLocalDpi xmlns:a14="http://schemas.microsoft.com/office/drawing/2010/main" val="0"/>
+                              </a:ext>
+                            </a:extLst>
+                          </a:blip>
+                          <a:srcRect l="16213" r="8772" b="4621"/>
                           <a:stretch/>
                         </pic:blipFill>
                         <pic:spPr bwMode="auto">
-                          <a:xfrm>
+                          <a:xfrm flipV="1">
                             <a:off x="0" y="0"/>
-                            <a:ext cx="1181100" cy="2466975"/>
+                            <a:ext cx="3439455" cy="2065103"/>
                           </a:xfrm>
                           <a:prstGeom prst="rect">
                             <a:avLst/>
                           </a:prstGeom>
+                          <a:noFill/>
                           <a:ln>
                             <a:noFill/>
                           </a:ln>
@@ -4721,7 +5944,7 @@
               <w:rPr>
                 <w:noProof/>
               </w:rPr>
-              <w:t>5</w:t>
+              <w:t>6</w:t>
             </w:r>
             <w:r>
               <w:rPr>
@@ -4730,15 +5953,10 @@
               <w:fldChar w:fldCharType="end"/>
             </w:r>
             <w:r>
-              <w:t xml:space="preserve">: Spannungsregler (L78L33) </w:t>
-            </w:r>
-            <w:proofErr w:type="spellStart"/>
-            <w:r>
-              <w:t>Pinout</w:t>
-            </w:r>
-            <w:proofErr w:type="spellEnd"/>
-            <w:r>
-              <w:t xml:space="preserve"> [Datenblattauszug]</w:t>
+              <w:t xml:space="preserve">: </w:t>
+            </w:r>
+            <w:r>
+              <w:t>Schaltungsaufbau</w:t>
             </w:r>
           </w:p>
         </w:tc>
@@ -4747,304 +5965,22 @@
     <w:p/>
     <w:p>
       <w:pPr>
-        <w:pStyle w:val="Heading3"/>
-      </w:pPr>
-      <w:bookmarkStart w:id="18" w:name="_Toc516737429"/>
-      <w:r>
-        <w:t>Einbau in das Gehäuse</w:t>
-      </w:r>
-      <w:bookmarkEnd w:id="18"/>
+        <w:jc w:val="left"/>
+      </w:pPr>
+      <w:r>
+        <w:br w:type="page"/>
+      </w:r>
     </w:p>
     <w:p>
-      <w:r>
-        <w:t xml:space="preserve">Damit das Gerät handlicher und attraktiver wird werden die ohnehin schon kompakten Komponenten in ein Gehäuse eingebaut, welches mit einem 3D-Drucker gedruckt wurde. Diese Zusatzaufgabe wurde erst kurz vor der Fertigstellung des Projektes begonnen, das Gehäuse wurde daraufhin in </w:t>
-      </w:r>
-      <w:r>
-        <w:t>(Fusion 360)</w:t>
-      </w:r>
-      <w:r>
-        <w:t xml:space="preserve"> gezeichnet und in der Schule gedruckt.</w:t>
-      </w:r>
-    </w:p>
-    <w:p/>
-    <w:p>
-      <w:pPr>
-        <w:pStyle w:val="Heading3"/>
-      </w:pPr>
-      <w:r>
-        <w:t>Ungeplantes Zusatzelement: RGB LED</w:t>
-      </w:r>
-    </w:p>
-    <w:p>
-      <w:r>
-        <w:t xml:space="preserve">Gegen Ende des Projektes wurde eine weitere, anfangs ungeplante Funktion zur Demonstration der Datenübertragung zwischen einem Computer und dem </w:t>
-      </w:r>
-      <w:proofErr w:type="spellStart"/>
-      <w:r>
-        <w:t>NodeMCU</w:t>
-      </w:r>
-      <w:proofErr w:type="spellEnd"/>
-      <w:r>
-        <w:t xml:space="preserve"> hinzugefügt: E</w:t>
-      </w:r>
-      <w:r>
-        <w:t xml:space="preserve">ine </w:t>
-      </w:r>
-      <w:r>
-        <w:t>RGB</w:t>
-      </w:r>
-      <w:r>
-        <w:t xml:space="preserve"> </w:t>
-      </w:r>
-      <w:r>
-        <w:t>LED w</w:t>
-      </w:r>
-      <w:r>
-        <w:t>u</w:t>
-      </w:r>
-      <w:r>
-        <w:t>rd</w:t>
-      </w:r>
-      <w:r>
-        <w:t>e</w:t>
-      </w:r>
-      <w:r>
-        <w:t xml:space="preserve"> </w:t>
-      </w:r>
-      <w:r>
-        <w:t>zusätzlich</w:t>
-      </w:r>
-      <w:r>
-        <w:t xml:space="preserve"> verbau</w:t>
-      </w:r>
-      <w:r>
-        <w:t>t, deren Farbe kann mithilfe von 3 Farbintensitätsreglern (je einem pro Farbe) im Unity Programm eingestellt werden.</w:t>
-      </w:r>
-    </w:p>
-    <w:p>
-      <w:r>
-        <w:t>Während das Gerät startet (also nachdem es eingeschalten oder zurückgesetzt wurde) dient die RGB LED als Status LED. Am Beginn des Startvorganges leuchtet sie vorerst rot, während der Sensor kalibriert wird gelb, während die WLAN Verbindung durchgeführt wird blau und wenn alles funktioniert hat grün. Dies signalisiert dann, dass das Gerät zum Einsatz bereit ist.</w:t>
-      </w:r>
-    </w:p>
-    <w:p>
-      <w:r>
-        <w:br w:type="page"/>
-      </w:r>
-    </w:p>
-    <w:p>
-      <w:pPr>
-        <w:pStyle w:val="Heading1"/>
-      </w:pPr>
-      <w:bookmarkStart w:id="19" w:name="_Toc516737430"/>
-      <w:r>
-        <w:lastRenderedPageBreak/>
-        <w:t>Fertigungsunterlagen</w:t>
-      </w:r>
-      <w:bookmarkEnd w:id="19"/>
-    </w:p>
-    <w:p/>
-    <w:p>
       <w:pPr>
         <w:pStyle w:val="Heading2"/>
       </w:pPr>
-      <w:bookmarkStart w:id="20" w:name="_Toc516737431"/>
-      <w:r>
-        <w:t>Schaltungen</w:t>
-      </w:r>
-      <w:bookmarkEnd w:id="20"/>
-    </w:p>
-    <w:p>
-      <w:r>
-        <w:t>Es folgt nun eine Abbildung der gesamten Schaltung des Gerätes.</w:t>
-      </w:r>
-    </w:p>
-    <w:p/>
-    <w:tbl>
-      <w:tblPr>
-        <w:tblStyle w:val="TableGrid"/>
-        <w:tblW w:w="0" w:type="auto"/>
-        <w:jc w:val="center"/>
-        <w:tblBorders>
-          <w:top w:val="none" w:sz="0" w:space="0" w:color="auto"/>
-          <w:left w:val="none" w:sz="0" w:space="0" w:color="auto"/>
-          <w:bottom w:val="none" w:sz="0" w:space="0" w:color="auto"/>
-          <w:right w:val="none" w:sz="0" w:space="0" w:color="auto"/>
-          <w:insideH w:val="none" w:sz="0" w:space="0" w:color="auto"/>
-          <w:insideV w:val="none" w:sz="0" w:space="0" w:color="auto"/>
-        </w:tblBorders>
-        <w:tblLook w:val="04A0" w:firstRow="1" w:lastRow="0" w:firstColumn="1" w:lastColumn="0" w:noHBand="0" w:noVBand="1"/>
-      </w:tblPr>
-      <w:tblGrid>
-        <w:gridCol w:w="9066"/>
-      </w:tblGrid>
-      <w:tr>
-        <w:trPr>
-          <w:cantSplit/>
-          <w:jc w:val="center"/>
-        </w:trPr>
-        <w:tc>
-          <w:tcPr>
-            <w:tcW w:w="7259" w:type="dxa"/>
-            <w:tcMar>
-              <w:top w:w="113" w:type="dxa"/>
-              <w:bottom w:w="113" w:type="dxa"/>
-            </w:tcMar>
-            <w:vAlign w:val="center"/>
-          </w:tcPr>
-          <w:p>
-            <w:pPr>
-              <w:jc w:val="center"/>
-            </w:pPr>
-            <w:r>
-              <w:rPr>
-                <w:noProof/>
-              </w:rPr>
-              <w:drawing>
-                <wp:inline distT="0" distB="0" distL="0" distR="0" wp14:anchorId="19EE1E3D" wp14:editId="011517FC">
-                  <wp:extent cx="5616000" cy="4683600"/>
-                  <wp:effectExtent l="0" t="0" r="3810" b="3175"/>
-                  <wp:docPr id="7" name="Picture 7"/>
-                  <wp:cNvGraphicFramePr>
-                    <a:graphicFrameLocks xmlns:a="http://schemas.openxmlformats.org/drawingml/2006/main" noChangeAspect="1"/>
-                  </wp:cNvGraphicFramePr>
-                  <a:graphic xmlns:a="http://schemas.openxmlformats.org/drawingml/2006/main">
-                    <a:graphicData uri="http://schemas.openxmlformats.org/drawingml/2006/picture">
-                      <pic:pic xmlns:pic="http://schemas.openxmlformats.org/drawingml/2006/picture">
-                        <pic:nvPicPr>
-                          <pic:cNvPr id="1" name=""/>
-                          <pic:cNvPicPr/>
-                        </pic:nvPicPr>
-                        <pic:blipFill>
-                          <a:blip r:embed="rId13"/>
-                          <a:stretch>
-                            <a:fillRect/>
-                          </a:stretch>
-                        </pic:blipFill>
-                        <pic:spPr>
-                          <a:xfrm>
-                            <a:off x="0" y="0"/>
-                            <a:ext cx="5616000" cy="4683600"/>
-                          </a:xfrm>
-                          <a:prstGeom prst="rect">
-                            <a:avLst/>
-                          </a:prstGeom>
-                        </pic:spPr>
-                      </pic:pic>
-                    </a:graphicData>
-                  </a:graphic>
-                </wp:inline>
-              </w:drawing>
-            </w:r>
-          </w:p>
-        </w:tc>
-      </w:tr>
-      <w:tr>
-        <w:trPr>
-          <w:cantSplit/>
-          <w:jc w:val="center"/>
-        </w:trPr>
-        <w:tc>
-          <w:tcPr>
-            <w:tcW w:w="7259" w:type="dxa"/>
-            <w:tcMar>
-              <w:bottom w:w="170" w:type="dxa"/>
-            </w:tcMar>
-          </w:tcPr>
-          <w:p>
-            <w:pPr>
-              <w:pStyle w:val="Caption"/>
-              <w:jc w:val="center"/>
-            </w:pPr>
-            <w:r>
-              <w:t xml:space="preserve">Abbildung </w:t>
-            </w:r>
-            <w:r>
-              <w:rPr>
-                <w:noProof/>
-              </w:rPr>
-              <w:fldChar w:fldCharType="begin"/>
-            </w:r>
-            <w:r>
-              <w:rPr>
-                <w:noProof/>
-              </w:rPr>
-              <w:instrText xml:space="preserve"> SEQ Abbildung \* ARABIC </w:instrText>
-            </w:r>
-            <w:r>
-              <w:rPr>
-                <w:noProof/>
-              </w:rPr>
-              <w:fldChar w:fldCharType="separate"/>
-            </w:r>
-            <w:r>
-              <w:rPr>
-                <w:noProof/>
-              </w:rPr>
-              <w:t>6</w:t>
-            </w:r>
-            <w:r>
-              <w:rPr>
-                <w:noProof/>
-              </w:rPr>
-              <w:fldChar w:fldCharType="end"/>
-            </w:r>
-            <w:r>
-              <w:t xml:space="preserve">: </w:t>
-            </w:r>
-            <w:r>
-              <w:t xml:space="preserve">Schaltung des Spannungsreglers, </w:t>
-            </w:r>
-            <w:proofErr w:type="spellStart"/>
-            <w:proofErr w:type="gramStart"/>
-            <w:r>
-              <w:t>NodeMCUs</w:t>
-            </w:r>
-            <w:proofErr w:type="spellEnd"/>
-            <w:r>
-              <w:t xml:space="preserve">,   </w:t>
-            </w:r>
-            <w:proofErr w:type="gramEnd"/>
-            <w:r>
-              <w:t xml:space="preserve">                     Sensors und der RGB-LED</w:t>
-            </w:r>
-          </w:p>
-        </w:tc>
-      </w:tr>
-    </w:tbl>
-    <w:p/>
-    <w:p>
-      <w:pPr>
-        <w:pStyle w:val="Heading2"/>
-      </w:pPr>
-      <w:bookmarkStart w:id="21" w:name="_Toc516737432"/>
-      <w:r>
-        <w:t>Layout</w:t>
-      </w:r>
-      <w:bookmarkEnd w:id="21"/>
-    </w:p>
-    <w:p>
-      <w:r>
-        <w:t>Für die wenigen Bauteile wurde keine separate Platine benötigt bzw. angefertigt.</w:t>
-      </w:r>
-    </w:p>
-    <w:p>
-      <w:pPr>
-        <w:jc w:val="left"/>
-      </w:pPr>
-      <w:r>
-        <w:br w:type="page"/>
-      </w:r>
-    </w:p>
-    <w:p>
-      <w:pPr>
-        <w:pStyle w:val="Heading2"/>
-      </w:pPr>
-      <w:bookmarkStart w:id="22" w:name="_Toc516737433"/>
+      <w:bookmarkStart w:id="21" w:name="_Toc516737433"/>
       <w:r>
         <w:lastRenderedPageBreak/>
         <w:t>Bauteilliste</w:t>
       </w:r>
-      <w:bookmarkEnd w:id="22"/>
+      <w:bookmarkEnd w:id="21"/>
     </w:p>
     <w:p>
       <w:r>
@@ -5199,6 +6135,9 @@
             </w:r>
             <w:proofErr w:type="spellEnd"/>
             <w:r>
+              <w:t xml:space="preserve"> 12E 1.0</w:t>
+            </w:r>
+            <w:r>
               <w:t xml:space="preserve"> ESP8266</w:t>
             </w:r>
           </w:p>
@@ -5482,6 +6421,279 @@
               <w:t>nF</w:t>
             </w:r>
             <w:proofErr w:type="spellEnd"/>
+          </w:p>
+        </w:tc>
+      </w:tr>
+      <w:tr>
+        <w:tc>
+          <w:tcPr>
+            <w:tcW w:w="1375" w:type="dxa"/>
+            <w:tcBorders>
+              <w:left w:val="nil"/>
+              <w:right w:val="single" w:sz="8" w:space="0" w:color="auto"/>
+            </w:tcBorders>
+          </w:tcPr>
+          <w:p>
+            <w:pPr>
+              <w:jc w:val="left"/>
+            </w:pPr>
+            <w:r>
+              <w:t>1</w:t>
+            </w:r>
+          </w:p>
+        </w:tc>
+        <w:tc>
+          <w:tcPr>
+            <w:tcW w:w="3846" w:type="dxa"/>
+            <w:tcBorders>
+              <w:left w:val="single" w:sz="8" w:space="0" w:color="auto"/>
+            </w:tcBorders>
+          </w:tcPr>
+          <w:p>
+            <w:pPr>
+              <w:jc w:val="right"/>
+            </w:pPr>
+            <w:r>
+              <w:t>Kondensator</w:t>
+            </w:r>
+          </w:p>
+        </w:tc>
+        <w:tc>
+          <w:tcPr>
+            <w:tcW w:w="3846" w:type="dxa"/>
+            <w:tcBorders>
+              <w:right w:val="nil"/>
+            </w:tcBorders>
+          </w:tcPr>
+          <w:p>
+            <w:pPr>
+              <w:jc w:val="right"/>
+            </w:pPr>
+            <w:r>
+              <w:t xml:space="preserve">330 </w:t>
+            </w:r>
+            <w:proofErr w:type="spellStart"/>
+            <w:r>
+              <w:t>nF</w:t>
+            </w:r>
+            <w:proofErr w:type="spellEnd"/>
+          </w:p>
+        </w:tc>
+      </w:tr>
+      <w:tr>
+        <w:tc>
+          <w:tcPr>
+            <w:tcW w:w="1375" w:type="dxa"/>
+            <w:tcBorders>
+              <w:left w:val="nil"/>
+              <w:right w:val="single" w:sz="8" w:space="0" w:color="auto"/>
+            </w:tcBorders>
+          </w:tcPr>
+          <w:p>
+            <w:pPr>
+              <w:jc w:val="left"/>
+            </w:pPr>
+            <w:r>
+              <w:t>1</w:t>
+            </w:r>
+          </w:p>
+        </w:tc>
+        <w:tc>
+          <w:tcPr>
+            <w:tcW w:w="3846" w:type="dxa"/>
+            <w:tcBorders>
+              <w:left w:val="single" w:sz="8" w:space="0" w:color="auto"/>
+            </w:tcBorders>
+          </w:tcPr>
+          <w:p>
+            <w:pPr>
+              <w:jc w:val="right"/>
+            </w:pPr>
+            <w:r>
+              <w:t>Kondensator</w:t>
+            </w:r>
+          </w:p>
+        </w:tc>
+        <w:tc>
+          <w:tcPr>
+            <w:tcW w:w="3846" w:type="dxa"/>
+            <w:tcBorders>
+              <w:right w:val="nil"/>
+            </w:tcBorders>
+          </w:tcPr>
+          <w:p>
+            <w:pPr>
+              <w:jc w:val="right"/>
+            </w:pPr>
+            <w:r>
+              <w:t xml:space="preserve">2200 </w:t>
+            </w:r>
+            <w:proofErr w:type="spellStart"/>
+            <w:r>
+              <w:t>nF</w:t>
+            </w:r>
+            <w:proofErr w:type="spellEnd"/>
+          </w:p>
+        </w:tc>
+      </w:tr>
+      <w:tr>
+        <w:tc>
+          <w:tcPr>
+            <w:tcW w:w="1375" w:type="dxa"/>
+            <w:tcBorders>
+              <w:left w:val="nil"/>
+              <w:right w:val="single" w:sz="8" w:space="0" w:color="auto"/>
+            </w:tcBorders>
+          </w:tcPr>
+          <w:p>
+            <w:pPr>
+              <w:jc w:val="left"/>
+            </w:pPr>
+            <w:r>
+              <w:t>3</w:t>
+            </w:r>
+          </w:p>
+        </w:tc>
+        <w:tc>
+          <w:tcPr>
+            <w:tcW w:w="3846" w:type="dxa"/>
+            <w:tcBorders>
+              <w:left w:val="single" w:sz="8" w:space="0" w:color="auto"/>
+            </w:tcBorders>
+          </w:tcPr>
+          <w:p>
+            <w:pPr>
+              <w:jc w:val="right"/>
+            </w:pPr>
+            <w:r>
+              <w:t>Widerstand</w:t>
+            </w:r>
+          </w:p>
+        </w:tc>
+        <w:tc>
+          <w:tcPr>
+            <w:tcW w:w="3846" w:type="dxa"/>
+            <w:tcBorders>
+              <w:right w:val="nil"/>
+            </w:tcBorders>
+          </w:tcPr>
+          <w:p>
+            <w:pPr>
+              <w:jc w:val="right"/>
+            </w:pPr>
+            <w:r>
+              <w:t>270 Ω</w:t>
+            </w:r>
+          </w:p>
+        </w:tc>
+      </w:tr>
+      <w:tr>
+        <w:tc>
+          <w:tcPr>
+            <w:tcW w:w="1375" w:type="dxa"/>
+            <w:tcBorders>
+              <w:left w:val="nil"/>
+              <w:right w:val="single" w:sz="8" w:space="0" w:color="auto"/>
+            </w:tcBorders>
+          </w:tcPr>
+          <w:p>
+            <w:pPr>
+              <w:jc w:val="left"/>
+            </w:pPr>
+            <w:r>
+              <w:t>1</w:t>
+            </w:r>
+          </w:p>
+        </w:tc>
+        <w:tc>
+          <w:tcPr>
+            <w:tcW w:w="3846" w:type="dxa"/>
+            <w:tcBorders>
+              <w:left w:val="single" w:sz="8" w:space="0" w:color="auto"/>
+            </w:tcBorders>
+          </w:tcPr>
+          <w:p>
+            <w:pPr>
+              <w:jc w:val="right"/>
+            </w:pPr>
+            <w:r>
+              <w:t>Widerstand</w:t>
+            </w:r>
+          </w:p>
+        </w:tc>
+        <w:tc>
+          <w:tcPr>
+            <w:tcW w:w="3846" w:type="dxa"/>
+            <w:tcBorders>
+              <w:right w:val="nil"/>
+            </w:tcBorders>
+          </w:tcPr>
+          <w:p>
+            <w:pPr>
+              <w:jc w:val="right"/>
+            </w:pPr>
+            <w:r>
+              <w:t>10 k</w:t>
+            </w:r>
+            <w:r>
+              <w:t>Ω</w:t>
+            </w:r>
+            <w:r>
+              <w:t xml:space="preserve"> </w:t>
+            </w:r>
+          </w:p>
+        </w:tc>
+      </w:tr>
+      <w:tr>
+        <w:tc>
+          <w:tcPr>
+            <w:tcW w:w="1375" w:type="dxa"/>
+            <w:tcBorders>
+              <w:left w:val="nil"/>
+              <w:right w:val="single" w:sz="8" w:space="0" w:color="auto"/>
+            </w:tcBorders>
+          </w:tcPr>
+          <w:p>
+            <w:pPr>
+              <w:jc w:val="left"/>
+            </w:pPr>
+            <w:r>
+              <w:t>1</w:t>
+            </w:r>
+          </w:p>
+        </w:tc>
+        <w:tc>
+          <w:tcPr>
+            <w:tcW w:w="3846" w:type="dxa"/>
+            <w:tcBorders>
+              <w:left w:val="single" w:sz="8" w:space="0" w:color="auto"/>
+            </w:tcBorders>
+          </w:tcPr>
+          <w:p>
+            <w:pPr>
+              <w:jc w:val="right"/>
+            </w:pPr>
+            <w:r>
+              <w:t>LED</w:t>
+            </w:r>
+          </w:p>
+        </w:tc>
+        <w:tc>
+          <w:tcPr>
+            <w:tcW w:w="3846" w:type="dxa"/>
+            <w:tcBorders>
+              <w:right w:val="nil"/>
+            </w:tcBorders>
+          </w:tcPr>
+          <w:p>
+            <w:pPr>
+              <w:jc w:val="right"/>
+            </w:pPr>
+            <w:r>
+              <w:t>RGB-LED</w:t>
+            </w:r>
+            <w:bookmarkStart w:id="22" w:name="_GoBack"/>
+            <w:bookmarkEnd w:id="22"/>
           </w:p>
         </w:tc>
       </w:tr>
@@ -5500,7 +6712,7 @@
               <w:jc w:val="left"/>
             </w:pPr>
             <w:r>
-              <w:t>1</w:t>
+              <w:t>2</w:t>
             </w:r>
           </w:p>
         </w:tc>
@@ -5517,7 +6729,7 @@
               <w:jc w:val="right"/>
             </w:pPr>
             <w:r>
-              <w:t>Kondensator</w:t>
+              <w:t>Taster</w:t>
             </w:r>
           </w:p>
         </w:tc>
@@ -5534,13 +6746,8 @@
               <w:jc w:val="right"/>
             </w:pPr>
             <w:r>
-              <w:t xml:space="preserve">330 </w:t>
-            </w:r>
-            <w:proofErr w:type="spellStart"/>
-            <w:r>
-              <w:t>nF</w:t>
-            </w:r>
-            <w:proofErr w:type="spellEnd"/>
+              <w:t>Taster</w:t>
+            </w:r>
           </w:p>
         </w:tc>
       </w:tr>
@@ -5673,7 +6880,21 @@
     </w:p>
     <w:p>
       <w:r>
-        <w:t>Wird nun am passenden PC die Unity Software gestartet, so entspricht die Neigungsposition des darin dargestellten dreidimensionalen Objekts der des Gerätes.</w:t>
+        <w:t xml:space="preserve">Wird nun am passenden PC die Software gestartet, so entspricht die Neigungsposition des darin dargestellten dreidimensionalen Objekts der des </w:t>
+      </w:r>
+      <w:r>
+        <w:t>Sensors</w:t>
+      </w:r>
+      <w:r>
+        <w:t>.</w:t>
+      </w:r>
+    </w:p>
+    <w:p>
+      <w:r>
+        <w:t xml:space="preserve">Des Weiteren wurde </w:t>
+      </w:r>
+      <w:r>
+        <w:t>eine Android Version des Programms erstellt, da dies mit Unity sehr einfach ist. Diese Version ist funktionsweise identisch mit der PC Version.</w:t>
       </w:r>
     </w:p>
     <w:p/>
@@ -5799,7 +7020,7 @@
                           </pic:cNvPicPr>
                         </pic:nvPicPr>
                         <pic:blipFill rotWithShape="1">
-                          <a:blip r:embed="rId14">
+                          <a:blip r:embed="rId20">
                             <a:extLst>
                               <a:ext uri="{28A0092B-C50C-407E-A947-70E740481C1C}">
                                 <a14:useLocalDpi xmlns:a14="http://schemas.microsoft.com/office/drawing/2010/main" val="0"/>
@@ -5976,7 +7197,7 @@
                           </pic:cNvPicPr>
                         </pic:nvPicPr>
                         <pic:blipFill>
-                          <a:blip r:embed="rId15">
+                          <a:blip r:embed="rId21">
                             <a:extLst>
                               <a:ext uri="{28A0092B-C50C-407E-A947-70E740481C1C}">
                                 <a14:useLocalDpi xmlns:a14="http://schemas.microsoft.com/office/drawing/2010/main" val="0"/>
@@ -6145,7 +7366,7 @@
                           </pic:cNvPicPr>
                         </pic:nvPicPr>
                         <pic:blipFill>
-                          <a:blip r:embed="rId16" cstate="print">
+                          <a:blip r:embed="rId22" cstate="print">
                             <a:extLst>
                               <a:ext uri="{28A0092B-C50C-407E-A947-70E740481C1C}">
                                 <a14:useLocalDpi xmlns:a14="http://schemas.microsoft.com/office/drawing/2010/main" val="0"/>
@@ -6965,8 +8186,8 @@
     </w:tbl>
     <w:p/>
     <w:sectPr>
-      <w:headerReference w:type="default" r:id="rId17"/>
-      <w:footerReference w:type="default" r:id="rId18"/>
+      <w:headerReference w:type="default" r:id="rId23"/>
+      <w:footerReference w:type="default" r:id="rId24"/>
       <w:pgSz w:w="11906" w:h="16838"/>
       <w:pgMar w:top="1417" w:right="1417" w:bottom="1134" w:left="1417" w:header="708" w:footer="708" w:gutter="0"/>
       <w:cols w:space="708"/>
@@ -7050,10 +8271,7 @@
       <w:fldChar w:fldCharType="end"/>
     </w:r>
     <w:r>
-      <w:t xml:space="preserve"> / 1</w:t>
-    </w:r>
-    <w:r>
-      <w:t>3</w:t>
+      <w:t xml:space="preserve"> / 13</w:t>
     </w:r>
   </w:p>
 </w:ftr>
@@ -8781,6 +9999,66 @@
     </w:lvlOverride>
   </w:num>
   <w:num w:numId="17">
+    <w:abstractNumId w:val="5"/>
+    <w:lvlOverride w:ilvl="0">
+      <w:startOverride w:val="1"/>
+    </w:lvlOverride>
+    <w:lvlOverride w:ilvl="1">
+      <w:startOverride w:val="1"/>
+    </w:lvlOverride>
+    <w:lvlOverride w:ilvl="2">
+      <w:startOverride w:val="1"/>
+    </w:lvlOverride>
+    <w:lvlOverride w:ilvl="3">
+      <w:startOverride w:val="1"/>
+    </w:lvlOverride>
+    <w:lvlOverride w:ilvl="4">
+      <w:startOverride w:val="1"/>
+    </w:lvlOverride>
+    <w:lvlOverride w:ilvl="5">
+      <w:startOverride w:val="1"/>
+    </w:lvlOverride>
+    <w:lvlOverride w:ilvl="6">
+      <w:startOverride w:val="1"/>
+    </w:lvlOverride>
+    <w:lvlOverride w:ilvl="7">
+      <w:startOverride w:val="1"/>
+    </w:lvlOverride>
+    <w:lvlOverride w:ilvl="8">
+      <w:startOverride w:val="1"/>
+    </w:lvlOverride>
+  </w:num>
+  <w:num w:numId="18">
+    <w:abstractNumId w:val="5"/>
+    <w:lvlOverride w:ilvl="0">
+      <w:startOverride w:val="1"/>
+    </w:lvlOverride>
+    <w:lvlOverride w:ilvl="1">
+      <w:startOverride w:val="1"/>
+    </w:lvlOverride>
+    <w:lvlOverride w:ilvl="2">
+      <w:startOverride w:val="1"/>
+    </w:lvlOverride>
+    <w:lvlOverride w:ilvl="3">
+      <w:startOverride w:val="1"/>
+    </w:lvlOverride>
+    <w:lvlOverride w:ilvl="4">
+      <w:startOverride w:val="1"/>
+    </w:lvlOverride>
+    <w:lvlOverride w:ilvl="5">
+      <w:startOverride w:val="1"/>
+    </w:lvlOverride>
+    <w:lvlOverride w:ilvl="6">
+      <w:startOverride w:val="1"/>
+    </w:lvlOverride>
+    <w:lvlOverride w:ilvl="7">
+      <w:startOverride w:val="1"/>
+    </w:lvlOverride>
+    <w:lvlOverride w:ilvl="8">
+      <w:startOverride w:val="1"/>
+    </w:lvlOverride>
+  </w:num>
+  <w:num w:numId="19">
     <w:abstractNumId w:val="5"/>
     <w:lvlOverride w:ilvl="0">
       <w:startOverride w:val="1"/>
@@ -9210,7 +10488,7 @@
   <w:style w:type="paragraph" w:default="1" w:styleId="Normal">
     <w:name w:val="Normal"/>
     <w:qFormat/>
-    <w:rsid w:val="00BA0462"/>
+    <w:rsid w:val="00C341B1"/>
     <w:pPr>
       <w:jc w:val="both"/>
     </w:pPr>
@@ -9286,7 +10564,6 @@
   <w:style w:type="character" w:default="1" w:styleId="DefaultParagraphFont">
     <w:name w:val="Default Paragraph Font"/>
     <w:uiPriority w:val="1"/>
-    <w:semiHidden/>
     <w:unhideWhenUsed/>
   </w:style>
   <w:style w:type="table" w:default="1" w:styleId="TableNormal">
@@ -9816,7 +11093,7 @@
 </file>
 
 <file path=customXml/itemProps1.xml><?xml version="1.0" encoding="utf-8"?>
-<ds:datastoreItem xmlns:ds="http://schemas.openxmlformats.org/officeDocument/2006/customXml" ds:itemID="{803918EC-1CCF-467B-9BF3-636FA060FCE1}">
+<ds:datastoreItem xmlns:ds="http://schemas.openxmlformats.org/officeDocument/2006/customXml" ds:itemID="{C33AA1F0-D223-4584-AD11-271C94D10562}">
   <ds:schemaRefs>
     <ds:schemaRef ds:uri="http://schemas.openxmlformats.org/officeDocument/2006/bibliography"/>
   </ds:schemaRefs>

--- a/Dokumentation/3D-Mouse_Doku.docx
+++ b/Dokumentation/3D-Mouse_Doku.docx
@@ -5514,13 +5514,7 @@
         </w:numPr>
       </w:pPr>
       <w:r>
-        <w:t>Ungeplantes</w:t>
-      </w:r>
-      <w:r>
-        <w:t xml:space="preserve"> Zusatzelement: </w:t>
-      </w:r>
-      <w:r>
-        <w:t xml:space="preserve">Taster und </w:t>
+        <w:t xml:space="preserve">Ungeplantes Zusatzelement: Taster und </w:t>
       </w:r>
       <w:proofErr w:type="spellStart"/>
       <w:r>
@@ -5953,10 +5947,7 @@
               <w:fldChar w:fldCharType="end"/>
             </w:r>
             <w:r>
-              <w:t xml:space="preserve">: </w:t>
-            </w:r>
-            <w:r>
-              <w:t>Schaltungsaufbau</w:t>
+              <w:t>: Schaltungsaufbau</w:t>
             </w:r>
           </w:p>
         </w:tc>
@@ -5965,22 +5956,55 @@
     <w:p/>
     <w:p>
       <w:pPr>
-        <w:jc w:val="left"/>
-      </w:pPr>
-      <w:r>
-        <w:br w:type="page"/>
+        <w:pStyle w:val="Heading2"/>
+      </w:pPr>
+      <w:r>
+        <w:t>Source Code</w:t>
       </w:r>
     </w:p>
     <w:p>
+      <w:r>
+        <w:t>Für</w:t>
+      </w:r>
+      <w:r>
+        <w:t xml:space="preserve"> die Zusammenarbeit wurde das Version Control System (VCS) Git eingesetzt.</w:t>
+      </w:r>
+      <w:r>
+        <w:t xml:space="preserve"> Dieses ist auf der Website Github.com kostenlos implementiert.</w:t>
+      </w:r>
+    </w:p>
+    <w:p>
+      <w:r>
+        <w:t>Der komplette Source Code vom Mikrocontroller sowie d</w:t>
+      </w:r>
+      <w:bookmarkStart w:id="21" w:name="_GoBack"/>
+      <w:bookmarkEnd w:id="21"/>
+      <w:r>
+        <w:t>as Unity Projekt, Eagle Dateien und Bilder sind in folgendem Repository zu finden:</w:t>
+      </w:r>
+    </w:p>
+    <w:p>
+      <w:pPr>
+        <w:jc w:val="center"/>
+      </w:pPr>
+      <w:hyperlink r:id="rId20" w:history="1">
+        <w:r>
+          <w:rPr>
+            <w:rStyle w:val="Hyperlink"/>
+          </w:rPr>
+          <w:t>https://github.com/NeXTormer/3D-Mouse</w:t>
+        </w:r>
+      </w:hyperlink>
+    </w:p>
+    <w:p>
       <w:pPr>
         <w:pStyle w:val="Heading2"/>
       </w:pPr>
-      <w:bookmarkStart w:id="21" w:name="_Toc516737433"/>
-      <w:r>
-        <w:lastRenderedPageBreak/>
+      <w:bookmarkStart w:id="22" w:name="_Toc516737433"/>
+      <w:r>
         <w:t>Bauteilliste</w:t>
       </w:r>
-      <w:bookmarkEnd w:id="21"/>
+      <w:bookmarkEnd w:id="22"/>
     </w:p>
     <w:p>
       <w:r>
@@ -6633,13 +6657,7 @@
               <w:jc w:val="right"/>
             </w:pPr>
             <w:r>
-              <w:t>10 k</w:t>
-            </w:r>
-            <w:r>
-              <w:t>Ω</w:t>
-            </w:r>
-            <w:r>
-              <w:t xml:space="preserve"> </w:t>
+              <w:t xml:space="preserve">10 kΩ </w:t>
             </w:r>
           </w:p>
         </w:tc>
@@ -6692,8 +6710,6 @@
             <w:r>
               <w:t>RGB-LED</w:t>
             </w:r>
-            <w:bookmarkStart w:id="22" w:name="_GoBack"/>
-            <w:bookmarkEnd w:id="22"/>
           </w:p>
         </w:tc>
       </w:tr>
@@ -7020,7 +7036,7 @@
                           </pic:cNvPicPr>
                         </pic:nvPicPr>
                         <pic:blipFill rotWithShape="1">
-                          <a:blip r:embed="rId20">
+                          <a:blip r:embed="rId21">
                             <a:extLst>
                               <a:ext uri="{28A0092B-C50C-407E-A947-70E740481C1C}">
                                 <a14:useLocalDpi xmlns:a14="http://schemas.microsoft.com/office/drawing/2010/main" val="0"/>
@@ -7197,7 +7213,7 @@
                           </pic:cNvPicPr>
                         </pic:nvPicPr>
                         <pic:blipFill>
-                          <a:blip r:embed="rId21">
+                          <a:blip r:embed="rId22">
                             <a:extLst>
                               <a:ext uri="{28A0092B-C50C-407E-A947-70E740481C1C}">
                                 <a14:useLocalDpi xmlns:a14="http://schemas.microsoft.com/office/drawing/2010/main" val="0"/>
@@ -7366,7 +7382,7 @@
                           </pic:cNvPicPr>
                         </pic:nvPicPr>
                         <pic:blipFill>
-                          <a:blip r:embed="rId22" cstate="print">
+                          <a:blip r:embed="rId23" cstate="print">
                             <a:extLst>
                               <a:ext uri="{28A0092B-C50C-407E-A947-70E740481C1C}">
                                 <a14:useLocalDpi xmlns:a14="http://schemas.microsoft.com/office/drawing/2010/main" val="0"/>
@@ -8186,8 +8202,8 @@
     </w:tbl>
     <w:p/>
     <w:sectPr>
-      <w:headerReference w:type="default" r:id="rId23"/>
-      <w:footerReference w:type="default" r:id="rId24"/>
+      <w:headerReference w:type="default" r:id="rId24"/>
+      <w:footerReference w:type="default" r:id="rId25"/>
       <w:pgSz w:w="11906" w:h="16838"/>
       <w:pgMar w:top="1417" w:right="1417" w:bottom="1134" w:left="1417" w:header="708" w:footer="708" w:gutter="0"/>
       <w:cols w:space="708"/>
@@ -10564,6 +10580,7 @@
   <w:style w:type="character" w:default="1" w:styleId="DefaultParagraphFont">
     <w:name w:val="Default Paragraph Font"/>
     <w:uiPriority w:val="1"/>
+    <w:semiHidden/>
     <w:unhideWhenUsed/>
   </w:style>
   <w:style w:type="table" w:default="1" w:styleId="TableNormal">
@@ -10823,6 +10840,18 @@
       <w:spacing w:after="100"/>
       <w:ind w:left="440"/>
     </w:pPr>
+  </w:style>
+  <w:style w:type="character" w:styleId="UnresolvedMention">
+    <w:name w:val="Unresolved Mention"/>
+    <w:basedOn w:val="DefaultParagraphFont"/>
+    <w:uiPriority w:val="99"/>
+    <w:semiHidden/>
+    <w:unhideWhenUsed/>
+    <w:rsid w:val="00C63F38"/>
+    <w:rPr>
+      <w:color w:val="605E5C"/>
+      <w:shd w:val="clear" w:color="auto" w:fill="E1DFDD"/>
+    </w:rPr>
   </w:style>
 </w:styles>
 </file>
@@ -11093,7 +11122,7 @@
 </file>
 
 <file path=customXml/itemProps1.xml><?xml version="1.0" encoding="utf-8"?>
-<ds:datastoreItem xmlns:ds="http://schemas.openxmlformats.org/officeDocument/2006/customXml" ds:itemID="{C33AA1F0-D223-4584-AD11-271C94D10562}">
+<ds:datastoreItem xmlns:ds="http://schemas.openxmlformats.org/officeDocument/2006/customXml" ds:itemID="{2FAF3833-7287-4C8E-9620-63EE72340198}">
   <ds:schemaRefs>
     <ds:schemaRef ds:uri="http://schemas.openxmlformats.org/officeDocument/2006/bibliography"/>
   </ds:schemaRefs>

--- a/Dokumentation/3D-Mouse_Doku.docx
+++ b/Dokumentation/3D-Mouse_Doku.docx
@@ -12,7 +12,6 @@
     <w:p/>
     <w:p/>
     <w:p/>
-    <w:p/>
     <w:p>
       <w:r>
         <w:rPr>
@@ -20,13 +19,13 @@
           <w:lang w:eastAsia="de-AT"/>
         </w:rPr>
         <w:drawing>
-          <wp:anchor distT="0" distB="0" distL="114300" distR="114300" simplePos="0" relativeHeight="251659264" behindDoc="0" locked="0" layoutInCell="1" allowOverlap="1" wp14:anchorId="2261A3EA" wp14:editId="16DA0D18">
+          <wp:anchor distT="0" distB="0" distL="114300" distR="114300" simplePos="0" relativeHeight="251659264" behindDoc="0" locked="0" layoutInCell="1" allowOverlap="1" wp14:anchorId="2261A3EA" wp14:editId="6981AD73">
             <wp:simplePos x="0" y="0"/>
             <wp:positionH relativeFrom="margin">
-              <wp:align>center</wp:align>
+              <wp:posOffset>1414780</wp:posOffset>
             </wp:positionH>
             <wp:positionV relativeFrom="paragraph">
-              <wp:posOffset>122555</wp:posOffset>
+              <wp:posOffset>43342</wp:posOffset>
             </wp:positionV>
             <wp:extent cx="3140710" cy="724535"/>
             <wp:effectExtent l="0" t="0" r="2540" b="0"/>
@@ -108,6 +107,10 @@
     <w:p/>
     <w:p/>
     <w:p/>
+    <w:p>
+      <w:bookmarkStart w:id="1" w:name="_GoBack"/>
+      <w:bookmarkEnd w:id="1"/>
+    </w:p>
     <w:p/>
     <w:p/>
     <w:p>
@@ -704,7 +707,7 @@
               <w:rFonts w:asciiTheme="minorHAnsi" w:eastAsiaTheme="minorEastAsia" w:hAnsiTheme="minorHAnsi" w:cstheme="minorBidi"/>
               <w:noProof/>
               <w:sz w:val="22"/>
-              <w:lang w:val="de-DE" w:eastAsia="de-DE"/>
+              <w:lang w:val="en-AT" w:eastAsia="en-AT"/>
             </w:rPr>
           </w:pPr>
           <w:r>
@@ -716,7 +719,7 @@
           <w:r>
             <w:fldChar w:fldCharType="separate"/>
           </w:r>
-          <w:hyperlink w:anchor="_Toc516737413" w:history="1">
+          <w:hyperlink w:anchor="_Toc517115164" w:history="1">
             <w:r>
               <w:rPr>
                 <w:rStyle w:val="Hyperlink"/>
@@ -729,7 +732,7 @@
                 <w:rFonts w:asciiTheme="minorHAnsi" w:eastAsiaTheme="minorEastAsia" w:hAnsiTheme="minorHAnsi" w:cstheme="minorBidi"/>
                 <w:noProof/>
                 <w:sz w:val="22"/>
-                <w:lang w:val="de-DE" w:eastAsia="de-DE"/>
+                <w:lang w:val="en-AT" w:eastAsia="en-AT"/>
               </w:rPr>
               <w:tab/>
             </w:r>
@@ -759,7 +762,7 @@
                 <w:noProof/>
                 <w:webHidden/>
               </w:rPr>
-              <w:instrText xml:space="preserve"> PAGEREF _Toc516737413 \h </w:instrText>
+              <w:instrText xml:space="preserve"> PAGEREF _Toc517115164 \h </w:instrText>
             </w:r>
             <w:r>
               <w:rPr>
@@ -779,7 +782,7 @@
                 <w:noProof/>
                 <w:webHidden/>
               </w:rPr>
-              <w:t>3</w:t>
+              <w:t>4</w:t>
             </w:r>
             <w:r>
               <w:rPr>
@@ -801,10 +804,10 @@
               <w:rFonts w:asciiTheme="minorHAnsi" w:eastAsiaTheme="minorEastAsia" w:hAnsiTheme="minorHAnsi" w:cstheme="minorBidi"/>
               <w:noProof/>
               <w:sz w:val="22"/>
-              <w:lang w:val="de-DE" w:eastAsia="de-DE"/>
+              <w:lang w:val="en-AT" w:eastAsia="en-AT"/>
             </w:rPr>
           </w:pPr>
-          <w:hyperlink w:anchor="_Toc516737414" w:history="1">
+          <w:hyperlink w:anchor="_Toc517115165" w:history="1">
             <w:r>
               <w:rPr>
                 <w:rStyle w:val="Hyperlink"/>
@@ -817,7 +820,7 @@
                 <w:rFonts w:asciiTheme="minorHAnsi" w:eastAsiaTheme="minorEastAsia" w:hAnsiTheme="minorHAnsi" w:cstheme="minorBidi"/>
                 <w:noProof/>
                 <w:sz w:val="22"/>
-                <w:lang w:val="de-DE" w:eastAsia="de-DE"/>
+                <w:lang w:val="en-AT" w:eastAsia="en-AT"/>
               </w:rPr>
               <w:tab/>
             </w:r>
@@ -847,7 +850,7 @@
                 <w:noProof/>
                 <w:webHidden/>
               </w:rPr>
-              <w:instrText xml:space="preserve"> PAGEREF _Toc516737414 \h </w:instrText>
+              <w:instrText xml:space="preserve"> PAGEREF _Toc517115165 \h </w:instrText>
             </w:r>
             <w:r>
               <w:rPr>
@@ -867,7 +870,7 @@
                 <w:noProof/>
                 <w:webHidden/>
               </w:rPr>
-              <w:t>3</w:t>
+              <w:t>4</w:t>
             </w:r>
             <w:r>
               <w:rPr>
@@ -889,10 +892,10 @@
               <w:rFonts w:asciiTheme="minorHAnsi" w:eastAsiaTheme="minorEastAsia" w:hAnsiTheme="minorHAnsi" w:cstheme="minorBidi"/>
               <w:noProof/>
               <w:sz w:val="22"/>
-              <w:lang w:val="de-DE" w:eastAsia="de-DE"/>
+              <w:lang w:val="en-AT" w:eastAsia="en-AT"/>
             </w:rPr>
           </w:pPr>
-          <w:hyperlink w:anchor="_Toc516737415" w:history="1">
+          <w:hyperlink w:anchor="_Toc517115166" w:history="1">
             <w:r>
               <w:rPr>
                 <w:rStyle w:val="Hyperlink"/>
@@ -905,7 +908,7 @@
                 <w:rFonts w:asciiTheme="minorHAnsi" w:eastAsiaTheme="minorEastAsia" w:hAnsiTheme="minorHAnsi" w:cstheme="minorBidi"/>
                 <w:noProof/>
                 <w:sz w:val="22"/>
-                <w:lang w:val="de-DE" w:eastAsia="de-DE"/>
+                <w:lang w:val="en-AT" w:eastAsia="en-AT"/>
               </w:rPr>
               <w:tab/>
             </w:r>
@@ -935,7 +938,7 @@
                 <w:noProof/>
                 <w:webHidden/>
               </w:rPr>
-              <w:instrText xml:space="preserve"> PAGEREF _Toc516737415 \h </w:instrText>
+              <w:instrText xml:space="preserve"> PAGEREF _Toc517115166 \h </w:instrText>
             </w:r>
             <w:r>
               <w:rPr>
@@ -955,7 +958,7 @@
                 <w:noProof/>
                 <w:webHidden/>
               </w:rPr>
-              <w:t>3</w:t>
+              <w:t>4</w:t>
             </w:r>
             <w:r>
               <w:rPr>
@@ -977,10 +980,10 @@
               <w:rFonts w:asciiTheme="minorHAnsi" w:eastAsiaTheme="minorEastAsia" w:hAnsiTheme="minorHAnsi" w:cstheme="minorBidi"/>
               <w:noProof/>
               <w:sz w:val="22"/>
-              <w:lang w:val="de-DE" w:eastAsia="de-DE"/>
+              <w:lang w:val="en-AT" w:eastAsia="en-AT"/>
             </w:rPr>
           </w:pPr>
-          <w:hyperlink w:anchor="_Toc516737416" w:history="1">
+          <w:hyperlink w:anchor="_Toc517115167" w:history="1">
             <w:r>
               <w:rPr>
                 <w:rStyle w:val="Hyperlink"/>
@@ -993,7 +996,7 @@
                 <w:rFonts w:asciiTheme="minorHAnsi" w:eastAsiaTheme="minorEastAsia" w:hAnsiTheme="minorHAnsi" w:cstheme="minorBidi"/>
                 <w:noProof/>
                 <w:sz w:val="22"/>
-                <w:lang w:val="de-DE" w:eastAsia="de-DE"/>
+                <w:lang w:val="en-AT" w:eastAsia="en-AT"/>
               </w:rPr>
               <w:tab/>
             </w:r>
@@ -1023,7 +1026,7 @@
                 <w:noProof/>
                 <w:webHidden/>
               </w:rPr>
-              <w:instrText xml:space="preserve"> PAGEREF _Toc516737416 \h </w:instrText>
+              <w:instrText xml:space="preserve"> PAGEREF _Toc517115167 \h </w:instrText>
             </w:r>
             <w:r>
               <w:rPr>
@@ -1043,7 +1046,7 @@
                 <w:noProof/>
                 <w:webHidden/>
               </w:rPr>
-              <w:t>3</w:t>
+              <w:t>4</w:t>
             </w:r>
             <w:r>
               <w:rPr>
@@ -1065,10 +1068,10 @@
               <w:rFonts w:asciiTheme="minorHAnsi" w:eastAsiaTheme="minorEastAsia" w:hAnsiTheme="minorHAnsi" w:cstheme="minorBidi"/>
               <w:noProof/>
               <w:sz w:val="22"/>
-              <w:lang w:val="de-DE" w:eastAsia="de-DE"/>
+              <w:lang w:val="en-AT" w:eastAsia="en-AT"/>
             </w:rPr>
           </w:pPr>
-          <w:hyperlink w:anchor="_Toc516737417" w:history="1">
+          <w:hyperlink w:anchor="_Toc517115168" w:history="1">
             <w:r>
               <w:rPr>
                 <w:rStyle w:val="Hyperlink"/>
@@ -1081,7 +1084,7 @@
                 <w:rFonts w:asciiTheme="minorHAnsi" w:eastAsiaTheme="minorEastAsia" w:hAnsiTheme="minorHAnsi" w:cstheme="minorBidi"/>
                 <w:noProof/>
                 <w:sz w:val="22"/>
-                <w:lang w:val="de-DE" w:eastAsia="de-DE"/>
+                <w:lang w:val="en-AT" w:eastAsia="en-AT"/>
               </w:rPr>
               <w:tab/>
             </w:r>
@@ -1111,7 +1114,7 @@
                 <w:noProof/>
                 <w:webHidden/>
               </w:rPr>
-              <w:instrText xml:space="preserve"> PAGEREF _Toc516737417 \h </w:instrText>
+              <w:instrText xml:space="preserve"> PAGEREF _Toc517115168 \h </w:instrText>
             </w:r>
             <w:r>
               <w:rPr>
@@ -1131,7 +1134,7 @@
                 <w:noProof/>
                 <w:webHidden/>
               </w:rPr>
-              <w:t>4</w:t>
+              <w:t>5</w:t>
             </w:r>
             <w:r>
               <w:rPr>
@@ -1153,10 +1156,10 @@
               <w:rFonts w:asciiTheme="minorHAnsi" w:eastAsiaTheme="minorEastAsia" w:hAnsiTheme="minorHAnsi" w:cstheme="minorBidi"/>
               <w:noProof/>
               <w:sz w:val="22"/>
-              <w:lang w:val="de-DE" w:eastAsia="de-DE"/>
+              <w:lang w:val="en-AT" w:eastAsia="en-AT"/>
             </w:rPr>
           </w:pPr>
-          <w:hyperlink w:anchor="_Toc516737418" w:history="1">
+          <w:hyperlink w:anchor="_Toc517115169" w:history="1">
             <w:r>
               <w:rPr>
                 <w:rStyle w:val="Hyperlink"/>
@@ -1169,7 +1172,7 @@
                 <w:rFonts w:asciiTheme="minorHAnsi" w:eastAsiaTheme="minorEastAsia" w:hAnsiTheme="minorHAnsi" w:cstheme="minorBidi"/>
                 <w:noProof/>
                 <w:sz w:val="22"/>
-                <w:lang w:val="de-DE" w:eastAsia="de-DE"/>
+                <w:lang w:val="en-AT" w:eastAsia="en-AT"/>
               </w:rPr>
               <w:tab/>
             </w:r>
@@ -1199,7 +1202,7 @@
                 <w:noProof/>
                 <w:webHidden/>
               </w:rPr>
-              <w:instrText xml:space="preserve"> PAGEREF _Toc516737418 \h </w:instrText>
+              <w:instrText xml:space="preserve"> PAGEREF _Toc517115169 \h </w:instrText>
             </w:r>
             <w:r>
               <w:rPr>
@@ -1219,7 +1222,7 @@
                 <w:noProof/>
                 <w:webHidden/>
               </w:rPr>
-              <w:t>4</w:t>
+              <w:t>5</w:t>
             </w:r>
             <w:r>
               <w:rPr>
@@ -1241,10 +1244,10 @@
               <w:rFonts w:asciiTheme="minorHAnsi" w:eastAsiaTheme="minorEastAsia" w:hAnsiTheme="minorHAnsi" w:cstheme="minorBidi"/>
               <w:noProof/>
               <w:sz w:val="22"/>
-              <w:lang w:val="de-DE" w:eastAsia="de-DE"/>
+              <w:lang w:val="en-AT" w:eastAsia="en-AT"/>
             </w:rPr>
           </w:pPr>
-          <w:hyperlink w:anchor="_Toc516737419" w:history="1">
+          <w:hyperlink w:anchor="_Toc517115170" w:history="1">
             <w:r>
               <w:rPr>
                 <w:rStyle w:val="Hyperlink"/>
@@ -1263,7 +1266,7 @@
                 <w:rFonts w:asciiTheme="minorHAnsi" w:eastAsiaTheme="minorEastAsia" w:hAnsiTheme="minorHAnsi" w:cstheme="minorBidi"/>
                 <w:noProof/>
                 <w:sz w:val="22"/>
-                <w:lang w:val="de-DE" w:eastAsia="de-DE"/>
+                <w:lang w:val="en-AT" w:eastAsia="en-AT"/>
               </w:rPr>
               <w:tab/>
             </w:r>
@@ -1293,7 +1296,7 @@
                 <w:noProof/>
                 <w:webHidden/>
               </w:rPr>
-              <w:instrText xml:space="preserve"> PAGEREF _Toc516737419 \h </w:instrText>
+              <w:instrText xml:space="preserve"> PAGEREF _Toc517115170 \h </w:instrText>
             </w:r>
             <w:r>
               <w:rPr>
@@ -1313,7 +1316,7 @@
                 <w:noProof/>
                 <w:webHidden/>
               </w:rPr>
-              <w:t>4</w:t>
+              <w:t>5</w:t>
             </w:r>
             <w:r>
               <w:rPr>
@@ -1335,10 +1338,10 @@
               <w:rFonts w:asciiTheme="minorHAnsi" w:eastAsiaTheme="minorEastAsia" w:hAnsiTheme="minorHAnsi" w:cstheme="minorBidi"/>
               <w:noProof/>
               <w:sz w:val="22"/>
-              <w:lang w:val="de-DE" w:eastAsia="de-DE"/>
+              <w:lang w:val="en-AT" w:eastAsia="en-AT"/>
             </w:rPr>
           </w:pPr>
-          <w:hyperlink w:anchor="_Toc516737420" w:history="1">
+          <w:hyperlink w:anchor="_Toc517115171" w:history="1">
             <w:r>
               <w:rPr>
                 <w:rStyle w:val="Hyperlink"/>
@@ -1357,7 +1360,7 @@
                 <w:rFonts w:asciiTheme="minorHAnsi" w:eastAsiaTheme="minorEastAsia" w:hAnsiTheme="minorHAnsi" w:cstheme="minorBidi"/>
                 <w:noProof/>
                 <w:sz w:val="22"/>
-                <w:lang w:val="de-DE" w:eastAsia="de-DE"/>
+                <w:lang w:val="en-AT" w:eastAsia="en-AT"/>
               </w:rPr>
               <w:tab/>
             </w:r>
@@ -1366,7 +1369,7 @@
                 <w:rStyle w:val="Hyperlink"/>
                 <w:noProof/>
               </w:rPr>
-              <w:t>Sensordatenverarbeitung</w:t>
+              <w:t>Sensorkalibrierung</w:t>
             </w:r>
             <w:r>
               <w:rPr>
@@ -1387,7 +1390,7 @@
                 <w:noProof/>
                 <w:webHidden/>
               </w:rPr>
-              <w:instrText xml:space="preserve"> PAGEREF _Toc516737420 \h </w:instrText>
+              <w:instrText xml:space="preserve"> PAGEREF _Toc517115171 \h </w:instrText>
             </w:r>
             <w:r>
               <w:rPr>
@@ -1407,7 +1410,7 @@
                 <w:noProof/>
                 <w:webHidden/>
               </w:rPr>
-              <w:t>4</w:t>
+              <w:t>5</w:t>
             </w:r>
             <w:r>
               <w:rPr>
@@ -1429,10 +1432,10 @@
               <w:rFonts w:asciiTheme="minorHAnsi" w:eastAsiaTheme="minorEastAsia" w:hAnsiTheme="minorHAnsi" w:cstheme="minorBidi"/>
               <w:noProof/>
               <w:sz w:val="22"/>
-              <w:lang w:val="de-DE" w:eastAsia="de-DE"/>
+              <w:lang w:val="en-AT" w:eastAsia="en-AT"/>
             </w:rPr>
           </w:pPr>
-          <w:hyperlink w:anchor="_Toc516737421" w:history="1">
+          <w:hyperlink w:anchor="_Toc517115172" w:history="1">
             <w:r>
               <w:rPr>
                 <w:rStyle w:val="Hyperlink"/>
@@ -1451,7 +1454,7 @@
                 <w:rFonts w:asciiTheme="minorHAnsi" w:eastAsiaTheme="minorEastAsia" w:hAnsiTheme="minorHAnsi" w:cstheme="minorBidi"/>
                 <w:noProof/>
                 <w:sz w:val="22"/>
-                <w:lang w:val="de-DE" w:eastAsia="de-DE"/>
+                <w:lang w:val="en-AT" w:eastAsia="en-AT"/>
               </w:rPr>
               <w:tab/>
             </w:r>
@@ -1481,7 +1484,7 @@
                 <w:noProof/>
                 <w:webHidden/>
               </w:rPr>
-              <w:instrText xml:space="preserve"> PAGEREF _Toc516737421 \h </w:instrText>
+              <w:instrText xml:space="preserve"> PAGEREF _Toc517115172 \h </w:instrText>
             </w:r>
             <w:r>
               <w:rPr>
@@ -1501,7 +1504,7 @@
                 <w:noProof/>
                 <w:webHidden/>
               </w:rPr>
-              <w:t>4</w:t>
+              <w:t>5</w:t>
             </w:r>
             <w:r>
               <w:rPr>
@@ -1523,10 +1526,10 @@
               <w:rFonts w:asciiTheme="minorHAnsi" w:eastAsiaTheme="minorEastAsia" w:hAnsiTheme="minorHAnsi" w:cstheme="minorBidi"/>
               <w:noProof/>
               <w:sz w:val="22"/>
-              <w:lang w:val="de-DE" w:eastAsia="de-DE"/>
+              <w:lang w:val="en-AT" w:eastAsia="en-AT"/>
             </w:rPr>
           </w:pPr>
-          <w:hyperlink w:anchor="_Toc516737422" w:history="1">
+          <w:hyperlink w:anchor="_Toc517115173" w:history="1">
             <w:r>
               <w:rPr>
                 <w:rStyle w:val="Hyperlink"/>
@@ -1545,7 +1548,7 @@
                 <w:rFonts w:asciiTheme="minorHAnsi" w:eastAsiaTheme="minorEastAsia" w:hAnsiTheme="minorHAnsi" w:cstheme="minorBidi"/>
                 <w:noProof/>
                 <w:sz w:val="22"/>
-                <w:lang w:val="de-DE" w:eastAsia="de-DE"/>
+                <w:lang w:val="en-AT" w:eastAsia="en-AT"/>
               </w:rPr>
               <w:tab/>
             </w:r>
@@ -1575,7 +1578,7 @@
                 <w:noProof/>
                 <w:webHidden/>
               </w:rPr>
-              <w:instrText xml:space="preserve"> PAGEREF _Toc516737422 \h </w:instrText>
+              <w:instrText xml:space="preserve"> PAGEREF _Toc517115173 \h </w:instrText>
             </w:r>
             <w:r>
               <w:rPr>
@@ -1595,7 +1598,7 @@
                 <w:noProof/>
                 <w:webHidden/>
               </w:rPr>
-              <w:t>5</w:t>
+              <w:t>6</w:t>
             </w:r>
             <w:r>
               <w:rPr>
@@ -1617,10 +1620,10 @@
               <w:rFonts w:asciiTheme="minorHAnsi" w:eastAsiaTheme="minorEastAsia" w:hAnsiTheme="minorHAnsi" w:cstheme="minorBidi"/>
               <w:noProof/>
               <w:sz w:val="22"/>
-              <w:lang w:val="de-DE" w:eastAsia="de-DE"/>
+              <w:lang w:val="en-AT" w:eastAsia="en-AT"/>
             </w:rPr>
           </w:pPr>
-          <w:hyperlink w:anchor="_Toc516737423" w:history="1">
+          <w:hyperlink w:anchor="_Toc517115174" w:history="1">
             <w:r>
               <w:rPr>
                 <w:rStyle w:val="Hyperlink"/>
@@ -1633,7 +1636,7 @@
                 <w:rFonts w:asciiTheme="minorHAnsi" w:eastAsiaTheme="minorEastAsia" w:hAnsiTheme="minorHAnsi" w:cstheme="minorBidi"/>
                 <w:noProof/>
                 <w:sz w:val="22"/>
-                <w:lang w:val="de-DE" w:eastAsia="de-DE"/>
+                <w:lang w:val="en-AT" w:eastAsia="en-AT"/>
               </w:rPr>
               <w:tab/>
             </w:r>
@@ -1663,7 +1666,7 @@
                 <w:noProof/>
                 <w:webHidden/>
               </w:rPr>
-              <w:instrText xml:space="preserve"> PAGEREF _Toc516737423 \h </w:instrText>
+              <w:instrText xml:space="preserve"> PAGEREF _Toc517115174 \h </w:instrText>
             </w:r>
             <w:r>
               <w:rPr>
@@ -1683,7 +1686,7 @@
                 <w:noProof/>
                 <w:webHidden/>
               </w:rPr>
-              <w:t>6</w:t>
+              <w:t>8</w:t>
             </w:r>
             <w:r>
               <w:rPr>
@@ -1705,10 +1708,10 @@
               <w:rFonts w:asciiTheme="minorHAnsi" w:eastAsiaTheme="minorEastAsia" w:hAnsiTheme="minorHAnsi" w:cstheme="minorBidi"/>
               <w:noProof/>
               <w:sz w:val="22"/>
-              <w:lang w:val="de-DE" w:eastAsia="de-DE"/>
+              <w:lang w:val="en-AT" w:eastAsia="en-AT"/>
             </w:rPr>
           </w:pPr>
-          <w:hyperlink w:anchor="_Toc516737424" w:history="1">
+          <w:hyperlink w:anchor="_Toc517115175" w:history="1">
             <w:r>
               <w:rPr>
                 <w:rStyle w:val="Hyperlink"/>
@@ -1727,7 +1730,7 @@
                 <w:rFonts w:asciiTheme="minorHAnsi" w:eastAsiaTheme="minorEastAsia" w:hAnsiTheme="minorHAnsi" w:cstheme="minorBidi"/>
                 <w:noProof/>
                 <w:sz w:val="22"/>
-                <w:lang w:val="de-DE" w:eastAsia="de-DE"/>
+                <w:lang w:val="en-AT" w:eastAsia="en-AT"/>
               </w:rPr>
               <w:tab/>
             </w:r>
@@ -1736,7 +1739,7 @@
                 <w:rStyle w:val="Hyperlink"/>
                 <w:noProof/>
               </w:rPr>
-              <w:t>Datenempfang und grafische Darstellung</w:t>
+              <w:t>Datenempfang und Verarbeitung</w:t>
             </w:r>
             <w:r>
               <w:rPr>
@@ -1757,7 +1760,7 @@
                 <w:noProof/>
                 <w:webHidden/>
               </w:rPr>
-              <w:instrText xml:space="preserve"> PAGEREF _Toc516737424 \h </w:instrText>
+              <w:instrText xml:space="preserve"> PAGEREF _Toc517115175 \h </w:instrText>
             </w:r>
             <w:r>
               <w:rPr>
@@ -1777,7 +1780,7 @@
                 <w:noProof/>
                 <w:webHidden/>
               </w:rPr>
-              <w:t>6</w:t>
+              <w:t>8</w:t>
             </w:r>
             <w:r>
               <w:rPr>
@@ -1799,10 +1802,10 @@
               <w:rFonts w:asciiTheme="minorHAnsi" w:eastAsiaTheme="minorEastAsia" w:hAnsiTheme="minorHAnsi" w:cstheme="minorBidi"/>
               <w:noProof/>
               <w:sz w:val="22"/>
-              <w:lang w:val="de-DE" w:eastAsia="de-DE"/>
+              <w:lang w:val="en-AT" w:eastAsia="en-AT"/>
             </w:rPr>
           </w:pPr>
-          <w:hyperlink w:anchor="_Toc516737425" w:history="1">
+          <w:hyperlink w:anchor="_Toc517115176" w:history="1">
             <w:r>
               <w:rPr>
                 <w:rStyle w:val="Hyperlink"/>
@@ -1821,7 +1824,7 @@
                 <w:rFonts w:asciiTheme="minorHAnsi" w:eastAsiaTheme="minorEastAsia" w:hAnsiTheme="minorHAnsi" w:cstheme="minorBidi"/>
                 <w:noProof/>
                 <w:sz w:val="22"/>
-                <w:lang w:val="de-DE" w:eastAsia="de-DE"/>
+                <w:lang w:val="en-AT" w:eastAsia="en-AT"/>
               </w:rPr>
               <w:tab/>
             </w:r>
@@ -1830,6 +1833,100 @@
                 <w:rStyle w:val="Hyperlink"/>
                 <w:noProof/>
               </w:rPr>
+              <w:t>Kontrolle der RGB – LED</w:t>
+            </w:r>
+            <w:r>
+              <w:rPr>
+                <w:noProof/>
+                <w:webHidden/>
+              </w:rPr>
+              <w:tab/>
+            </w:r>
+            <w:r>
+              <w:rPr>
+                <w:noProof/>
+                <w:webHidden/>
+              </w:rPr>
+              <w:fldChar w:fldCharType="begin"/>
+            </w:r>
+            <w:r>
+              <w:rPr>
+                <w:noProof/>
+                <w:webHidden/>
+              </w:rPr>
+              <w:instrText xml:space="preserve"> PAGEREF _Toc517115176 \h </w:instrText>
+            </w:r>
+            <w:r>
+              <w:rPr>
+                <w:noProof/>
+                <w:webHidden/>
+              </w:rPr>
+            </w:r>
+            <w:r>
+              <w:rPr>
+                <w:noProof/>
+                <w:webHidden/>
+              </w:rPr>
+              <w:fldChar w:fldCharType="separate"/>
+            </w:r>
+            <w:r>
+              <w:rPr>
+                <w:noProof/>
+                <w:webHidden/>
+              </w:rPr>
+              <w:t>8</w:t>
+            </w:r>
+            <w:r>
+              <w:rPr>
+                <w:noProof/>
+                <w:webHidden/>
+              </w:rPr>
+              <w:fldChar w:fldCharType="end"/>
+            </w:r>
+          </w:hyperlink>
+        </w:p>
+        <w:p>
+          <w:pPr>
+            <w:pStyle w:val="TOC3"/>
+            <w:tabs>
+              <w:tab w:val="left" w:pos="1320"/>
+              <w:tab w:val="right" w:leader="dot" w:pos="9062"/>
+            </w:tabs>
+            <w:rPr>
+              <w:rFonts w:asciiTheme="minorHAnsi" w:eastAsiaTheme="minorEastAsia" w:hAnsiTheme="minorHAnsi" w:cstheme="minorBidi"/>
+              <w:noProof/>
+              <w:sz w:val="22"/>
+              <w:lang w:val="en-AT" w:eastAsia="en-AT"/>
+            </w:rPr>
+          </w:pPr>
+          <w:hyperlink w:anchor="_Toc517115177" w:history="1">
+            <w:r>
+              <w:rPr>
+                <w:rStyle w:val="Hyperlink"/>
+                <w:noProof/>
+                <w14:scene3d>
+                  <w14:camera w14:prst="orthographicFront"/>
+                  <w14:lightRig w14:rig="threePt" w14:dir="t">
+                    <w14:rot w14:lat="0" w14:lon="0" w14:rev="0"/>
+                  </w14:lightRig>
+                </w14:scene3d>
+              </w:rPr>
+              <w:t>2.2.3.</w:t>
+            </w:r>
+            <w:r>
+              <w:rPr>
+                <w:rFonts w:asciiTheme="minorHAnsi" w:eastAsiaTheme="minorEastAsia" w:hAnsiTheme="minorHAnsi" w:cstheme="minorBidi"/>
+                <w:noProof/>
+                <w:sz w:val="22"/>
+                <w:lang w:val="en-AT" w:eastAsia="en-AT"/>
+              </w:rPr>
+              <w:tab/>
+            </w:r>
+            <w:r>
+              <w:rPr>
+                <w:rStyle w:val="Hyperlink"/>
+                <w:noProof/>
+              </w:rPr>
               <w:t>Unity Software Sourcecode</w:t>
             </w:r>
             <w:r>
@@ -1851,7 +1948,7 @@
                 <w:noProof/>
                 <w:webHidden/>
               </w:rPr>
-              <w:instrText xml:space="preserve"> PAGEREF _Toc516737425 \h </w:instrText>
+              <w:instrText xml:space="preserve"> PAGEREF _Toc517115177 \h </w:instrText>
             </w:r>
             <w:r>
               <w:rPr>
@@ -1871,7 +1968,7 @@
                 <w:noProof/>
                 <w:webHidden/>
               </w:rPr>
-              <w:t>6</w:t>
+              <w:t>8</w:t>
             </w:r>
             <w:r>
               <w:rPr>
@@ -1893,10 +1990,10 @@
               <w:rFonts w:asciiTheme="minorHAnsi" w:eastAsiaTheme="minorEastAsia" w:hAnsiTheme="minorHAnsi" w:cstheme="minorBidi"/>
               <w:noProof/>
               <w:sz w:val="22"/>
-              <w:lang w:val="de-DE" w:eastAsia="de-DE"/>
+              <w:lang w:val="en-AT" w:eastAsia="en-AT"/>
             </w:rPr>
           </w:pPr>
-          <w:hyperlink w:anchor="_Toc516737426" w:history="1">
+          <w:hyperlink w:anchor="_Toc517115178" w:history="1">
             <w:r>
               <w:rPr>
                 <w:rStyle w:val="Hyperlink"/>
@@ -1909,7 +2006,7 @@
                 <w:rFonts w:asciiTheme="minorHAnsi" w:eastAsiaTheme="minorEastAsia" w:hAnsiTheme="minorHAnsi" w:cstheme="minorBidi"/>
                 <w:noProof/>
                 <w:sz w:val="22"/>
-                <w:lang w:val="de-DE" w:eastAsia="de-DE"/>
+                <w:lang w:val="en-AT" w:eastAsia="en-AT"/>
               </w:rPr>
               <w:tab/>
             </w:r>
@@ -1939,7 +2036,7 @@
                 <w:noProof/>
                 <w:webHidden/>
               </w:rPr>
-              <w:instrText xml:space="preserve"> PAGEREF _Toc516737426 \h </w:instrText>
+              <w:instrText xml:space="preserve"> PAGEREF _Toc517115178 \h </w:instrText>
             </w:r>
             <w:r>
               <w:rPr>
@@ -1959,7 +2056,7 @@
                 <w:noProof/>
                 <w:webHidden/>
               </w:rPr>
-              <w:t>7</w:t>
+              <w:t>9</w:t>
             </w:r>
             <w:r>
               <w:rPr>
@@ -1981,10 +2078,10 @@
               <w:rFonts w:asciiTheme="minorHAnsi" w:eastAsiaTheme="minorEastAsia" w:hAnsiTheme="minorHAnsi" w:cstheme="minorBidi"/>
               <w:noProof/>
               <w:sz w:val="22"/>
-              <w:lang w:val="de-DE" w:eastAsia="de-DE"/>
+              <w:lang w:val="en-AT" w:eastAsia="en-AT"/>
             </w:rPr>
           </w:pPr>
-          <w:hyperlink w:anchor="_Toc516737427" w:history="1">
+          <w:hyperlink w:anchor="_Toc517115179" w:history="1">
             <w:r>
               <w:rPr>
                 <w:rStyle w:val="Hyperlink"/>
@@ -2003,7 +2100,7 @@
                 <w:rFonts w:asciiTheme="minorHAnsi" w:eastAsiaTheme="minorEastAsia" w:hAnsiTheme="minorHAnsi" w:cstheme="minorBidi"/>
                 <w:noProof/>
                 <w:sz w:val="22"/>
-                <w:lang w:val="de-DE" w:eastAsia="de-DE"/>
+                <w:lang w:val="en-AT" w:eastAsia="en-AT"/>
               </w:rPr>
               <w:tab/>
             </w:r>
@@ -2033,7 +2130,7 @@
                 <w:noProof/>
                 <w:webHidden/>
               </w:rPr>
-              <w:instrText xml:space="preserve"> PAGEREF _Toc516737427 \h </w:instrText>
+              <w:instrText xml:space="preserve"> PAGEREF _Toc517115179 \h </w:instrText>
             </w:r>
             <w:r>
               <w:rPr>
@@ -2053,7 +2150,7 @@
                 <w:noProof/>
                 <w:webHidden/>
               </w:rPr>
-              <w:t>7</w:t>
+              <w:t>9</w:t>
             </w:r>
             <w:r>
               <w:rPr>
@@ -2075,10 +2172,10 @@
               <w:rFonts w:asciiTheme="minorHAnsi" w:eastAsiaTheme="minorEastAsia" w:hAnsiTheme="minorHAnsi" w:cstheme="minorBidi"/>
               <w:noProof/>
               <w:sz w:val="22"/>
-              <w:lang w:val="de-DE" w:eastAsia="de-DE"/>
+              <w:lang w:val="en-AT" w:eastAsia="en-AT"/>
             </w:rPr>
           </w:pPr>
-          <w:hyperlink w:anchor="_Toc516737428" w:history="1">
+          <w:hyperlink w:anchor="_Toc517115180" w:history="1">
             <w:r>
               <w:rPr>
                 <w:rStyle w:val="Hyperlink"/>
@@ -2097,7 +2194,7 @@
                 <w:rFonts w:asciiTheme="minorHAnsi" w:eastAsiaTheme="minorEastAsia" w:hAnsiTheme="minorHAnsi" w:cstheme="minorBidi"/>
                 <w:noProof/>
                 <w:sz w:val="22"/>
-                <w:lang w:val="de-DE" w:eastAsia="de-DE"/>
+                <w:lang w:val="en-AT" w:eastAsia="en-AT"/>
               </w:rPr>
               <w:tab/>
             </w:r>
@@ -2127,7 +2224,7 @@
                 <w:noProof/>
                 <w:webHidden/>
               </w:rPr>
-              <w:instrText xml:space="preserve"> PAGEREF _Toc516737428 \h </w:instrText>
+              <w:instrText xml:space="preserve"> PAGEREF _Toc517115180 \h </w:instrText>
             </w:r>
             <w:r>
               <w:rPr>
@@ -2147,7 +2244,7 @@
                 <w:noProof/>
                 <w:webHidden/>
               </w:rPr>
-              <w:t>7</w:t>
+              <w:t>9</w:t>
             </w:r>
             <w:r>
               <w:rPr>
@@ -2169,10 +2266,10 @@
               <w:rFonts w:asciiTheme="minorHAnsi" w:eastAsiaTheme="minorEastAsia" w:hAnsiTheme="minorHAnsi" w:cstheme="minorBidi"/>
               <w:noProof/>
               <w:sz w:val="22"/>
-              <w:lang w:val="de-DE" w:eastAsia="de-DE"/>
+              <w:lang w:val="en-AT" w:eastAsia="en-AT"/>
             </w:rPr>
           </w:pPr>
-          <w:hyperlink w:anchor="_Toc516737429" w:history="1">
+          <w:hyperlink w:anchor="_Toc517115181" w:history="1">
             <w:r>
               <w:rPr>
                 <w:rStyle w:val="Hyperlink"/>
@@ -2191,7 +2288,7 @@
                 <w:rFonts w:asciiTheme="minorHAnsi" w:eastAsiaTheme="minorEastAsia" w:hAnsiTheme="minorHAnsi" w:cstheme="minorBidi"/>
                 <w:noProof/>
                 <w:sz w:val="22"/>
-                <w:lang w:val="de-DE" w:eastAsia="de-DE"/>
+                <w:lang w:val="en-AT" w:eastAsia="en-AT"/>
               </w:rPr>
               <w:tab/>
             </w:r>
@@ -2221,7 +2318,7 @@
                 <w:noProof/>
                 <w:webHidden/>
               </w:rPr>
-              <w:instrText xml:space="preserve"> PAGEREF _Toc516737429 \h </w:instrText>
+              <w:instrText xml:space="preserve"> PAGEREF _Toc517115181 \h </w:instrText>
             </w:r>
             <w:r>
               <w:rPr>
@@ -2241,7 +2338,195 @@
                 <w:noProof/>
                 <w:webHidden/>
               </w:rPr>
-              <w:t>8</w:t>
+              <w:t>10</w:t>
+            </w:r>
+            <w:r>
+              <w:rPr>
+                <w:noProof/>
+                <w:webHidden/>
+              </w:rPr>
+              <w:fldChar w:fldCharType="end"/>
+            </w:r>
+          </w:hyperlink>
+        </w:p>
+        <w:p>
+          <w:pPr>
+            <w:pStyle w:val="TOC3"/>
+            <w:tabs>
+              <w:tab w:val="left" w:pos="1320"/>
+              <w:tab w:val="right" w:leader="dot" w:pos="9062"/>
+            </w:tabs>
+            <w:rPr>
+              <w:rFonts w:asciiTheme="minorHAnsi" w:eastAsiaTheme="minorEastAsia" w:hAnsiTheme="minorHAnsi" w:cstheme="minorBidi"/>
+              <w:noProof/>
+              <w:sz w:val="22"/>
+              <w:lang w:val="en-AT" w:eastAsia="en-AT"/>
+            </w:rPr>
+          </w:pPr>
+          <w:hyperlink w:anchor="_Toc517115182" w:history="1">
+            <w:r>
+              <w:rPr>
+                <w:rStyle w:val="Hyperlink"/>
+                <w:noProof/>
+                <w14:scene3d>
+                  <w14:camera w14:prst="orthographicFront"/>
+                  <w14:lightRig w14:rig="threePt" w14:dir="t">
+                    <w14:rot w14:lat="0" w14:lon="0" w14:rev="0"/>
+                  </w14:lightRig>
+                </w14:scene3d>
+              </w:rPr>
+              <w:t>2.3.4.</w:t>
+            </w:r>
+            <w:r>
+              <w:rPr>
+                <w:rFonts w:asciiTheme="minorHAnsi" w:eastAsiaTheme="minorEastAsia" w:hAnsiTheme="minorHAnsi" w:cstheme="minorBidi"/>
+                <w:noProof/>
+                <w:sz w:val="22"/>
+                <w:lang w:val="en-AT" w:eastAsia="en-AT"/>
+              </w:rPr>
+              <w:tab/>
+            </w:r>
+            <w:r>
+              <w:rPr>
+                <w:rStyle w:val="Hyperlink"/>
+                <w:noProof/>
+              </w:rPr>
+              <w:t>Ungeplantes Zusatzelement: RGB LED</w:t>
+            </w:r>
+            <w:r>
+              <w:rPr>
+                <w:noProof/>
+                <w:webHidden/>
+              </w:rPr>
+              <w:tab/>
+            </w:r>
+            <w:r>
+              <w:rPr>
+                <w:noProof/>
+                <w:webHidden/>
+              </w:rPr>
+              <w:fldChar w:fldCharType="begin"/>
+            </w:r>
+            <w:r>
+              <w:rPr>
+                <w:noProof/>
+                <w:webHidden/>
+              </w:rPr>
+              <w:instrText xml:space="preserve"> PAGEREF _Toc517115182 \h </w:instrText>
+            </w:r>
+            <w:r>
+              <w:rPr>
+                <w:noProof/>
+                <w:webHidden/>
+              </w:rPr>
+            </w:r>
+            <w:r>
+              <w:rPr>
+                <w:noProof/>
+                <w:webHidden/>
+              </w:rPr>
+              <w:fldChar w:fldCharType="separate"/>
+            </w:r>
+            <w:r>
+              <w:rPr>
+                <w:noProof/>
+                <w:webHidden/>
+              </w:rPr>
+              <w:t>11</w:t>
+            </w:r>
+            <w:r>
+              <w:rPr>
+                <w:noProof/>
+                <w:webHidden/>
+              </w:rPr>
+              <w:fldChar w:fldCharType="end"/>
+            </w:r>
+          </w:hyperlink>
+        </w:p>
+        <w:p>
+          <w:pPr>
+            <w:pStyle w:val="TOC3"/>
+            <w:tabs>
+              <w:tab w:val="left" w:pos="1320"/>
+              <w:tab w:val="right" w:leader="dot" w:pos="9062"/>
+            </w:tabs>
+            <w:rPr>
+              <w:rFonts w:asciiTheme="minorHAnsi" w:eastAsiaTheme="minorEastAsia" w:hAnsiTheme="minorHAnsi" w:cstheme="minorBidi"/>
+              <w:noProof/>
+              <w:sz w:val="22"/>
+              <w:lang w:val="en-AT" w:eastAsia="en-AT"/>
+            </w:rPr>
+          </w:pPr>
+          <w:hyperlink w:anchor="_Toc517115183" w:history="1">
+            <w:r>
+              <w:rPr>
+                <w:rStyle w:val="Hyperlink"/>
+                <w:noProof/>
+                <w14:scene3d>
+                  <w14:camera w14:prst="orthographicFront"/>
+                  <w14:lightRig w14:rig="threePt" w14:dir="t">
+                    <w14:rot w14:lat="0" w14:lon="0" w14:rev="0"/>
+                  </w14:lightRig>
+                </w14:scene3d>
+              </w:rPr>
+              <w:t>2.3.1.</w:t>
+            </w:r>
+            <w:r>
+              <w:rPr>
+                <w:rFonts w:asciiTheme="minorHAnsi" w:eastAsiaTheme="minorEastAsia" w:hAnsiTheme="minorHAnsi" w:cstheme="minorBidi"/>
+                <w:noProof/>
+                <w:sz w:val="22"/>
+                <w:lang w:val="en-AT" w:eastAsia="en-AT"/>
+              </w:rPr>
+              <w:tab/>
+            </w:r>
+            <w:r>
+              <w:rPr>
+                <w:rStyle w:val="Hyperlink"/>
+                <w:noProof/>
+              </w:rPr>
+              <w:t>Ungeplantes Zusatzelement: Taster und Reset Knopf</w:t>
+            </w:r>
+            <w:r>
+              <w:rPr>
+                <w:noProof/>
+                <w:webHidden/>
+              </w:rPr>
+              <w:tab/>
+            </w:r>
+            <w:r>
+              <w:rPr>
+                <w:noProof/>
+                <w:webHidden/>
+              </w:rPr>
+              <w:fldChar w:fldCharType="begin"/>
+            </w:r>
+            <w:r>
+              <w:rPr>
+                <w:noProof/>
+                <w:webHidden/>
+              </w:rPr>
+              <w:instrText xml:space="preserve"> PAGEREF _Toc517115183 \h </w:instrText>
+            </w:r>
+            <w:r>
+              <w:rPr>
+                <w:noProof/>
+                <w:webHidden/>
+              </w:rPr>
+            </w:r>
+            <w:r>
+              <w:rPr>
+                <w:noProof/>
+                <w:webHidden/>
+              </w:rPr>
+              <w:fldChar w:fldCharType="separate"/>
+            </w:r>
+            <w:r>
+              <w:rPr>
+                <w:noProof/>
+                <w:webHidden/>
+              </w:rPr>
+              <w:t>11</w:t>
             </w:r>
             <w:r>
               <w:rPr>
@@ -2263,10 +2548,10 @@
               <w:rFonts w:asciiTheme="minorHAnsi" w:eastAsiaTheme="minorEastAsia" w:hAnsiTheme="minorHAnsi" w:cstheme="minorBidi"/>
               <w:noProof/>
               <w:sz w:val="22"/>
-              <w:lang w:val="de-DE" w:eastAsia="de-DE"/>
+              <w:lang w:val="en-AT" w:eastAsia="en-AT"/>
             </w:rPr>
           </w:pPr>
-          <w:hyperlink w:anchor="_Toc516737430" w:history="1">
+          <w:hyperlink w:anchor="_Toc517115184" w:history="1">
             <w:r>
               <w:rPr>
                 <w:rStyle w:val="Hyperlink"/>
@@ -2279,7 +2564,7 @@
                 <w:rFonts w:asciiTheme="minorHAnsi" w:eastAsiaTheme="minorEastAsia" w:hAnsiTheme="minorHAnsi" w:cstheme="minorBidi"/>
                 <w:noProof/>
                 <w:sz w:val="22"/>
-                <w:lang w:val="de-DE" w:eastAsia="de-DE"/>
+                <w:lang w:val="en-AT" w:eastAsia="en-AT"/>
               </w:rPr>
               <w:tab/>
             </w:r>
@@ -2309,7 +2594,7 @@
                 <w:noProof/>
                 <w:webHidden/>
               </w:rPr>
-              <w:instrText xml:space="preserve"> PAGEREF _Toc516737430 \h </w:instrText>
+              <w:instrText xml:space="preserve"> PAGEREF _Toc517115184 \h </w:instrText>
             </w:r>
             <w:r>
               <w:rPr>
@@ -2329,7 +2614,7 @@
                 <w:noProof/>
                 <w:webHidden/>
               </w:rPr>
-              <w:t>9</w:t>
+              <w:t>12</w:t>
             </w:r>
             <w:r>
               <w:rPr>
@@ -2351,10 +2636,10 @@
               <w:rFonts w:asciiTheme="minorHAnsi" w:eastAsiaTheme="minorEastAsia" w:hAnsiTheme="minorHAnsi" w:cstheme="minorBidi"/>
               <w:noProof/>
               <w:sz w:val="22"/>
-              <w:lang w:val="de-DE" w:eastAsia="de-DE"/>
+              <w:lang w:val="en-AT" w:eastAsia="en-AT"/>
             </w:rPr>
           </w:pPr>
-          <w:hyperlink w:anchor="_Toc516737431" w:history="1">
+          <w:hyperlink w:anchor="_Toc517115185" w:history="1">
             <w:r>
               <w:rPr>
                 <w:rStyle w:val="Hyperlink"/>
@@ -2367,7 +2652,7 @@
                 <w:rFonts w:asciiTheme="minorHAnsi" w:eastAsiaTheme="minorEastAsia" w:hAnsiTheme="minorHAnsi" w:cstheme="minorBidi"/>
                 <w:noProof/>
                 <w:sz w:val="22"/>
-                <w:lang w:val="de-DE" w:eastAsia="de-DE"/>
+                <w:lang w:val="en-AT" w:eastAsia="en-AT"/>
               </w:rPr>
               <w:tab/>
             </w:r>
@@ -2397,7 +2682,7 @@
                 <w:noProof/>
                 <w:webHidden/>
               </w:rPr>
-              <w:instrText xml:space="preserve"> PAGEREF _Toc516737431 \h </w:instrText>
+              <w:instrText xml:space="preserve"> PAGEREF _Toc517115185 \h </w:instrText>
             </w:r>
             <w:r>
               <w:rPr>
@@ -2417,7 +2702,7 @@
                 <w:noProof/>
                 <w:webHidden/>
               </w:rPr>
-              <w:t>9</w:t>
+              <w:t>12</w:t>
             </w:r>
             <w:r>
               <w:rPr>
@@ -2439,10 +2724,10 @@
               <w:rFonts w:asciiTheme="minorHAnsi" w:eastAsiaTheme="minorEastAsia" w:hAnsiTheme="minorHAnsi" w:cstheme="minorBidi"/>
               <w:noProof/>
               <w:sz w:val="22"/>
-              <w:lang w:val="de-DE" w:eastAsia="de-DE"/>
+              <w:lang w:val="en-AT" w:eastAsia="en-AT"/>
             </w:rPr>
           </w:pPr>
-          <w:hyperlink w:anchor="_Toc516737432" w:history="1">
+          <w:hyperlink w:anchor="_Toc517115186" w:history="1">
             <w:r>
               <w:rPr>
                 <w:rStyle w:val="Hyperlink"/>
@@ -2455,7 +2740,7 @@
                 <w:rFonts w:asciiTheme="minorHAnsi" w:eastAsiaTheme="minorEastAsia" w:hAnsiTheme="minorHAnsi" w:cstheme="minorBidi"/>
                 <w:noProof/>
                 <w:sz w:val="22"/>
-                <w:lang w:val="de-DE" w:eastAsia="de-DE"/>
+                <w:lang w:val="en-AT" w:eastAsia="en-AT"/>
               </w:rPr>
               <w:tab/>
             </w:r>
@@ -2485,7 +2770,7 @@
                 <w:noProof/>
                 <w:webHidden/>
               </w:rPr>
-              <w:instrText xml:space="preserve"> PAGEREF _Toc516737432 \h </w:instrText>
+              <w:instrText xml:space="preserve"> PAGEREF _Toc517115186 \h </w:instrText>
             </w:r>
             <w:r>
               <w:rPr>
@@ -2505,7 +2790,7 @@
                 <w:noProof/>
                 <w:webHidden/>
               </w:rPr>
-              <w:t>9</w:t>
+              <w:t>13</w:t>
             </w:r>
             <w:r>
               <w:rPr>
@@ -2527,10 +2812,10 @@
               <w:rFonts w:asciiTheme="minorHAnsi" w:eastAsiaTheme="minorEastAsia" w:hAnsiTheme="minorHAnsi" w:cstheme="minorBidi"/>
               <w:noProof/>
               <w:sz w:val="22"/>
-              <w:lang w:val="de-DE" w:eastAsia="de-DE"/>
+              <w:lang w:val="en-AT" w:eastAsia="en-AT"/>
             </w:rPr>
           </w:pPr>
-          <w:hyperlink w:anchor="_Toc516737433" w:history="1">
+          <w:hyperlink w:anchor="_Toc517115187" w:history="1">
             <w:r>
               <w:rPr>
                 <w:rStyle w:val="Hyperlink"/>
@@ -2543,7 +2828,7 @@
                 <w:rFonts w:asciiTheme="minorHAnsi" w:eastAsiaTheme="minorEastAsia" w:hAnsiTheme="minorHAnsi" w:cstheme="minorBidi"/>
                 <w:noProof/>
                 <w:sz w:val="22"/>
-                <w:lang w:val="de-DE" w:eastAsia="de-DE"/>
+                <w:lang w:val="en-AT" w:eastAsia="en-AT"/>
               </w:rPr>
               <w:tab/>
             </w:r>
@@ -2552,6 +2837,94 @@
                 <w:rStyle w:val="Hyperlink"/>
                 <w:noProof/>
               </w:rPr>
+              <w:t>Source Code</w:t>
+            </w:r>
+            <w:r>
+              <w:rPr>
+                <w:noProof/>
+                <w:webHidden/>
+              </w:rPr>
+              <w:tab/>
+            </w:r>
+            <w:r>
+              <w:rPr>
+                <w:noProof/>
+                <w:webHidden/>
+              </w:rPr>
+              <w:fldChar w:fldCharType="begin"/>
+            </w:r>
+            <w:r>
+              <w:rPr>
+                <w:noProof/>
+                <w:webHidden/>
+              </w:rPr>
+              <w:instrText xml:space="preserve"> PAGEREF _Toc517115187 \h </w:instrText>
+            </w:r>
+            <w:r>
+              <w:rPr>
+                <w:noProof/>
+                <w:webHidden/>
+              </w:rPr>
+            </w:r>
+            <w:r>
+              <w:rPr>
+                <w:noProof/>
+                <w:webHidden/>
+              </w:rPr>
+              <w:fldChar w:fldCharType="separate"/>
+            </w:r>
+            <w:r>
+              <w:rPr>
+                <w:noProof/>
+                <w:webHidden/>
+              </w:rPr>
+              <w:t>13</w:t>
+            </w:r>
+            <w:r>
+              <w:rPr>
+                <w:noProof/>
+                <w:webHidden/>
+              </w:rPr>
+              <w:fldChar w:fldCharType="end"/>
+            </w:r>
+          </w:hyperlink>
+        </w:p>
+        <w:p>
+          <w:pPr>
+            <w:pStyle w:val="TOC2"/>
+            <w:tabs>
+              <w:tab w:val="left" w:pos="880"/>
+              <w:tab w:val="right" w:leader="dot" w:pos="9062"/>
+            </w:tabs>
+            <w:rPr>
+              <w:rFonts w:asciiTheme="minorHAnsi" w:eastAsiaTheme="minorEastAsia" w:hAnsiTheme="minorHAnsi" w:cstheme="minorBidi"/>
+              <w:noProof/>
+              <w:sz w:val="22"/>
+              <w:lang w:val="en-AT" w:eastAsia="en-AT"/>
+            </w:rPr>
+          </w:pPr>
+          <w:hyperlink w:anchor="_Toc517115188" w:history="1">
+            <w:r>
+              <w:rPr>
+                <w:rStyle w:val="Hyperlink"/>
+                <w:noProof/>
+              </w:rPr>
+              <w:t>3.4.</w:t>
+            </w:r>
+            <w:r>
+              <w:rPr>
+                <w:rFonts w:asciiTheme="minorHAnsi" w:eastAsiaTheme="minorEastAsia" w:hAnsiTheme="minorHAnsi" w:cstheme="minorBidi"/>
+                <w:noProof/>
+                <w:sz w:val="22"/>
+                <w:lang w:val="en-AT" w:eastAsia="en-AT"/>
+              </w:rPr>
+              <w:tab/>
+            </w:r>
+            <w:r>
+              <w:rPr>
+                <w:rStyle w:val="Hyperlink"/>
+                <w:noProof/>
+              </w:rPr>
               <w:t>Bauteilliste</w:t>
             </w:r>
             <w:r>
@@ -2573,7 +2946,7 @@
                 <w:noProof/>
                 <w:webHidden/>
               </w:rPr>
-              <w:instrText xml:space="preserve"> PAGEREF _Toc516737433 \h </w:instrText>
+              <w:instrText xml:space="preserve"> PAGEREF _Toc517115188 \h </w:instrText>
             </w:r>
             <w:r>
               <w:rPr>
@@ -2593,7 +2966,7 @@
                 <w:noProof/>
                 <w:webHidden/>
               </w:rPr>
-              <w:t>10</w:t>
+              <w:t>13</w:t>
             </w:r>
             <w:r>
               <w:rPr>
@@ -2615,10 +2988,10 @@
               <w:rFonts w:asciiTheme="minorHAnsi" w:eastAsiaTheme="minorEastAsia" w:hAnsiTheme="minorHAnsi" w:cstheme="minorBidi"/>
               <w:noProof/>
               <w:sz w:val="22"/>
-              <w:lang w:val="de-DE" w:eastAsia="de-DE"/>
+              <w:lang w:val="en-AT" w:eastAsia="en-AT"/>
             </w:rPr>
           </w:pPr>
-          <w:hyperlink w:anchor="_Toc516737434" w:history="1">
+          <w:hyperlink w:anchor="_Toc517115189" w:history="1">
             <w:r>
               <w:rPr>
                 <w:rStyle w:val="Hyperlink"/>
@@ -2631,7 +3004,7 @@
                 <w:rFonts w:asciiTheme="minorHAnsi" w:eastAsiaTheme="minorEastAsia" w:hAnsiTheme="minorHAnsi" w:cstheme="minorBidi"/>
                 <w:noProof/>
                 <w:sz w:val="22"/>
-                <w:lang w:val="de-DE" w:eastAsia="de-DE"/>
+                <w:lang w:val="en-AT" w:eastAsia="en-AT"/>
               </w:rPr>
               <w:tab/>
             </w:r>
@@ -2661,7 +3034,7 @@
                 <w:noProof/>
                 <w:webHidden/>
               </w:rPr>
-              <w:instrText xml:space="preserve"> PAGEREF _Toc516737434 \h </w:instrText>
+              <w:instrText xml:space="preserve"> PAGEREF _Toc517115189 \h </w:instrText>
             </w:r>
             <w:r>
               <w:rPr>
@@ -2681,7 +3054,7 @@
                 <w:noProof/>
                 <w:webHidden/>
               </w:rPr>
-              <w:t>11</w:t>
+              <w:t>14</w:t>
             </w:r>
             <w:r>
               <w:rPr>
@@ -2703,10 +3076,10 @@
               <w:rFonts w:asciiTheme="minorHAnsi" w:eastAsiaTheme="minorEastAsia" w:hAnsiTheme="minorHAnsi" w:cstheme="minorBidi"/>
               <w:noProof/>
               <w:sz w:val="22"/>
-              <w:lang w:val="de-DE" w:eastAsia="de-DE"/>
+              <w:lang w:val="en-AT" w:eastAsia="en-AT"/>
             </w:rPr>
           </w:pPr>
-          <w:hyperlink w:anchor="_Toc516737435" w:history="1">
+          <w:hyperlink w:anchor="_Toc517115190" w:history="1">
             <w:r>
               <w:rPr>
                 <w:rStyle w:val="Hyperlink"/>
@@ -2719,7 +3092,7 @@
                 <w:rFonts w:asciiTheme="minorHAnsi" w:eastAsiaTheme="minorEastAsia" w:hAnsiTheme="minorHAnsi" w:cstheme="minorBidi"/>
                 <w:noProof/>
                 <w:sz w:val="22"/>
-                <w:lang w:val="de-DE" w:eastAsia="de-DE"/>
+                <w:lang w:val="en-AT" w:eastAsia="en-AT"/>
               </w:rPr>
               <w:tab/>
             </w:r>
@@ -2749,7 +3122,7 @@
                 <w:noProof/>
                 <w:webHidden/>
               </w:rPr>
-              <w:instrText xml:space="preserve"> PAGEREF _Toc516737435 \h </w:instrText>
+              <w:instrText xml:space="preserve"> PAGEREF _Toc517115190 \h </w:instrText>
             </w:r>
             <w:r>
               <w:rPr>
@@ -2769,7 +3142,7 @@
                 <w:noProof/>
                 <w:webHidden/>
               </w:rPr>
-              <w:t>11</w:t>
+              <w:t>14</w:t>
             </w:r>
             <w:r>
               <w:rPr>
@@ -2791,10 +3164,10 @@
               <w:rFonts w:asciiTheme="minorHAnsi" w:eastAsiaTheme="minorEastAsia" w:hAnsiTheme="minorHAnsi" w:cstheme="minorBidi"/>
               <w:noProof/>
               <w:sz w:val="22"/>
-              <w:lang w:val="de-DE" w:eastAsia="de-DE"/>
+              <w:lang w:val="en-AT" w:eastAsia="en-AT"/>
             </w:rPr>
           </w:pPr>
-          <w:hyperlink w:anchor="_Toc516737436" w:history="1">
+          <w:hyperlink w:anchor="_Toc517115191" w:history="1">
             <w:r>
               <w:rPr>
                 <w:rStyle w:val="Hyperlink"/>
@@ -2813,7 +3186,7 @@
                 <w:rFonts w:asciiTheme="minorHAnsi" w:eastAsiaTheme="minorEastAsia" w:hAnsiTheme="minorHAnsi" w:cstheme="minorBidi"/>
                 <w:noProof/>
                 <w:sz w:val="22"/>
-                <w:lang w:val="de-DE" w:eastAsia="de-DE"/>
+                <w:lang w:val="en-AT" w:eastAsia="en-AT"/>
               </w:rPr>
               <w:tab/>
             </w:r>
@@ -2843,7 +3216,7 @@
                 <w:noProof/>
                 <w:webHidden/>
               </w:rPr>
-              <w:instrText xml:space="preserve"> PAGEREF _Toc516737436 \h </w:instrText>
+              <w:instrText xml:space="preserve"> PAGEREF _Toc517115191 \h </w:instrText>
             </w:r>
             <w:r>
               <w:rPr>
@@ -2863,7 +3236,7 @@
                 <w:noProof/>
                 <w:webHidden/>
               </w:rPr>
-              <w:t>11</w:t>
+              <w:t>14</w:t>
             </w:r>
             <w:r>
               <w:rPr>
@@ -2885,10 +3258,10 @@
               <w:rFonts w:asciiTheme="minorHAnsi" w:eastAsiaTheme="minorEastAsia" w:hAnsiTheme="minorHAnsi" w:cstheme="minorBidi"/>
               <w:noProof/>
               <w:sz w:val="22"/>
-              <w:lang w:val="de-DE" w:eastAsia="de-DE"/>
+              <w:lang w:val="en-AT" w:eastAsia="en-AT"/>
             </w:rPr>
           </w:pPr>
-          <w:hyperlink w:anchor="_Toc516737437" w:history="1">
+          <w:hyperlink w:anchor="_Toc517115192" w:history="1">
             <w:r>
               <w:rPr>
                 <w:rStyle w:val="Hyperlink"/>
@@ -2901,7 +3274,7 @@
                 <w:rFonts w:asciiTheme="minorHAnsi" w:eastAsiaTheme="minorEastAsia" w:hAnsiTheme="minorHAnsi" w:cstheme="minorBidi"/>
                 <w:noProof/>
                 <w:sz w:val="22"/>
-                <w:lang w:val="de-DE" w:eastAsia="de-DE"/>
+                <w:lang w:val="en-AT" w:eastAsia="en-AT"/>
               </w:rPr>
               <w:tab/>
             </w:r>
@@ -2931,7 +3304,7 @@
                 <w:noProof/>
                 <w:webHidden/>
               </w:rPr>
-              <w:instrText xml:space="preserve"> PAGEREF _Toc516737437 \h </w:instrText>
+              <w:instrText xml:space="preserve"> PAGEREF _Toc517115192 \h </w:instrText>
             </w:r>
             <w:r>
               <w:rPr>
@@ -2951,7 +3324,7 @@
                 <w:noProof/>
                 <w:webHidden/>
               </w:rPr>
-              <w:t>11</w:t>
+              <w:t>14</w:t>
             </w:r>
             <w:r>
               <w:rPr>
@@ -2973,10 +3346,10 @@
               <w:rFonts w:asciiTheme="minorHAnsi" w:eastAsiaTheme="minorEastAsia" w:hAnsiTheme="minorHAnsi" w:cstheme="minorBidi"/>
               <w:noProof/>
               <w:sz w:val="22"/>
-              <w:lang w:val="de-DE" w:eastAsia="de-DE"/>
+              <w:lang w:val="en-AT" w:eastAsia="en-AT"/>
             </w:rPr>
           </w:pPr>
-          <w:hyperlink w:anchor="_Toc516737438" w:history="1">
+          <w:hyperlink w:anchor="_Toc517115193" w:history="1">
             <w:r>
               <w:rPr>
                 <w:rStyle w:val="Hyperlink"/>
@@ -2989,7 +3362,7 @@
                 <w:rFonts w:asciiTheme="minorHAnsi" w:eastAsiaTheme="minorEastAsia" w:hAnsiTheme="minorHAnsi" w:cstheme="minorBidi"/>
                 <w:noProof/>
                 <w:sz w:val="22"/>
-                <w:lang w:val="de-DE" w:eastAsia="de-DE"/>
+                <w:lang w:val="en-AT" w:eastAsia="en-AT"/>
               </w:rPr>
               <w:tab/>
             </w:r>
@@ -3019,7 +3392,7 @@
                 <w:noProof/>
                 <w:webHidden/>
               </w:rPr>
-              <w:instrText xml:space="preserve"> PAGEREF _Toc516737438 \h </w:instrText>
+              <w:instrText xml:space="preserve"> PAGEREF _Toc517115193 \h </w:instrText>
             </w:r>
             <w:r>
               <w:rPr>
@@ -3039,7 +3412,7 @@
                 <w:noProof/>
                 <w:webHidden/>
               </w:rPr>
-              <w:t>12</w:t>
+              <w:t>15</w:t>
             </w:r>
             <w:r>
               <w:rPr>
@@ -3061,10 +3434,10 @@
               <w:rFonts w:asciiTheme="minorHAnsi" w:eastAsiaTheme="minorEastAsia" w:hAnsiTheme="minorHAnsi" w:cstheme="minorBidi"/>
               <w:noProof/>
               <w:sz w:val="22"/>
-              <w:lang w:val="de-DE" w:eastAsia="de-DE"/>
+              <w:lang w:val="en-AT" w:eastAsia="en-AT"/>
             </w:rPr>
           </w:pPr>
-          <w:hyperlink w:anchor="_Toc516737439" w:history="1">
+          <w:hyperlink w:anchor="_Toc517115194" w:history="1">
             <w:r>
               <w:rPr>
                 <w:rStyle w:val="Hyperlink"/>
@@ -3077,7 +3450,7 @@
                 <w:rFonts w:asciiTheme="minorHAnsi" w:eastAsiaTheme="minorEastAsia" w:hAnsiTheme="minorHAnsi" w:cstheme="minorBidi"/>
                 <w:noProof/>
                 <w:sz w:val="22"/>
-                <w:lang w:val="de-DE" w:eastAsia="de-DE"/>
+                <w:lang w:val="en-AT" w:eastAsia="en-AT"/>
               </w:rPr>
               <w:tab/>
             </w:r>
@@ -3107,7 +3480,7 @@
                 <w:noProof/>
                 <w:webHidden/>
               </w:rPr>
-              <w:instrText xml:space="preserve"> PAGEREF _Toc516737439 \h </w:instrText>
+              <w:instrText xml:space="preserve"> PAGEREF _Toc517115194 \h </w:instrText>
             </w:r>
             <w:r>
               <w:rPr>
@@ -3127,7 +3500,7 @@
                 <w:noProof/>
                 <w:webHidden/>
               </w:rPr>
-              <w:t>12</w:t>
+              <w:t>15</w:t>
             </w:r>
             <w:r>
               <w:rPr>
@@ -3149,10 +3522,10 @@
               <w:rFonts w:asciiTheme="minorHAnsi" w:eastAsiaTheme="minorEastAsia" w:hAnsiTheme="minorHAnsi" w:cstheme="minorBidi"/>
               <w:noProof/>
               <w:sz w:val="22"/>
-              <w:lang w:val="de-DE" w:eastAsia="de-DE"/>
+              <w:lang w:val="en-AT" w:eastAsia="en-AT"/>
             </w:rPr>
           </w:pPr>
-          <w:hyperlink w:anchor="_Toc516737440" w:history="1">
+          <w:hyperlink w:anchor="_Toc517115195" w:history="1">
             <w:r>
               <w:rPr>
                 <w:rStyle w:val="Hyperlink"/>
@@ -3165,7 +3538,7 @@
                 <w:rFonts w:asciiTheme="minorHAnsi" w:eastAsiaTheme="minorEastAsia" w:hAnsiTheme="minorHAnsi" w:cstheme="minorBidi"/>
                 <w:noProof/>
                 <w:sz w:val="22"/>
-                <w:lang w:val="de-DE" w:eastAsia="de-DE"/>
+                <w:lang w:val="en-AT" w:eastAsia="en-AT"/>
               </w:rPr>
               <w:tab/>
             </w:r>
@@ -3195,7 +3568,7 @@
                 <w:noProof/>
                 <w:webHidden/>
               </w:rPr>
-              <w:instrText xml:space="preserve"> PAGEREF _Toc516737440 \h </w:instrText>
+              <w:instrText xml:space="preserve"> PAGEREF _Toc517115195 \h </w:instrText>
             </w:r>
             <w:r>
               <w:rPr>
@@ -3215,7 +3588,7 @@
                 <w:noProof/>
                 <w:webHidden/>
               </w:rPr>
-              <w:t>12</w:t>
+              <w:t>15</w:t>
             </w:r>
             <w:r>
               <w:rPr>
@@ -3237,10 +3610,10 @@
               <w:rFonts w:asciiTheme="minorHAnsi" w:eastAsiaTheme="minorEastAsia" w:hAnsiTheme="minorHAnsi" w:cstheme="minorBidi"/>
               <w:noProof/>
               <w:sz w:val="22"/>
-              <w:lang w:val="de-DE" w:eastAsia="de-DE"/>
+              <w:lang w:val="en-AT" w:eastAsia="en-AT"/>
             </w:rPr>
           </w:pPr>
-          <w:hyperlink w:anchor="_Toc516737441" w:history="1">
+          <w:hyperlink w:anchor="_Toc517115196" w:history="1">
             <w:r>
               <w:rPr>
                 <w:rStyle w:val="Hyperlink"/>
@@ -3253,7 +3626,7 @@
                 <w:rFonts w:asciiTheme="minorHAnsi" w:eastAsiaTheme="minorEastAsia" w:hAnsiTheme="minorHAnsi" w:cstheme="minorBidi"/>
                 <w:noProof/>
                 <w:sz w:val="22"/>
-                <w:lang w:val="de-DE" w:eastAsia="de-DE"/>
+                <w:lang w:val="en-AT" w:eastAsia="en-AT"/>
               </w:rPr>
               <w:tab/>
             </w:r>
@@ -3283,7 +3656,7 @@
                 <w:noProof/>
                 <w:webHidden/>
               </w:rPr>
-              <w:instrText xml:space="preserve"> PAGEREF _Toc516737441 \h </w:instrText>
+              <w:instrText xml:space="preserve"> PAGEREF _Toc517115196 \h </w:instrText>
             </w:r>
             <w:r>
               <w:rPr>
@@ -3303,7 +3676,7 @@
                 <w:noProof/>
                 <w:webHidden/>
               </w:rPr>
-              <w:t>13</w:t>
+              <w:t>16</w:t>
             </w:r>
             <w:r>
               <w:rPr>
@@ -3325,10 +3698,10 @@
               <w:rFonts w:asciiTheme="minorHAnsi" w:eastAsiaTheme="minorEastAsia" w:hAnsiTheme="minorHAnsi" w:cstheme="minorBidi"/>
               <w:noProof/>
               <w:sz w:val="22"/>
-              <w:lang w:val="de-DE" w:eastAsia="de-DE"/>
+              <w:lang w:val="en-AT" w:eastAsia="en-AT"/>
             </w:rPr>
           </w:pPr>
-          <w:hyperlink w:anchor="_Toc516737442" w:history="1">
+          <w:hyperlink w:anchor="_Toc517115197" w:history="1">
             <w:r>
               <w:rPr>
                 <w:rStyle w:val="Hyperlink"/>
@@ -3341,7 +3714,7 @@
                 <w:rFonts w:asciiTheme="minorHAnsi" w:eastAsiaTheme="minorEastAsia" w:hAnsiTheme="minorHAnsi" w:cstheme="minorBidi"/>
                 <w:noProof/>
                 <w:sz w:val="22"/>
-                <w:lang w:val="de-DE" w:eastAsia="de-DE"/>
+                <w:lang w:val="en-AT" w:eastAsia="en-AT"/>
               </w:rPr>
               <w:tab/>
             </w:r>
@@ -3371,7 +3744,7 @@
                 <w:noProof/>
                 <w:webHidden/>
               </w:rPr>
-              <w:instrText xml:space="preserve"> PAGEREF _Toc516737442 \h </w:instrText>
+              <w:instrText xml:space="preserve"> PAGEREF _Toc517115197 \h </w:instrText>
             </w:r>
             <w:r>
               <w:rPr>
@@ -3391,7 +3764,7 @@
                 <w:noProof/>
                 <w:webHidden/>
               </w:rPr>
-              <w:t>13</w:t>
+              <w:t>16</w:t>
             </w:r>
             <w:r>
               <w:rPr>
@@ -3413,31 +3786,26 @@
       </w:sdtContent>
     </w:sdt>
     <w:p>
-      <w:r>
-        <w:br w:type="page"/>
-      </w:r>
-    </w:p>
-    <w:p>
       <w:pPr>
         <w:pStyle w:val="Heading1"/>
       </w:pPr>
-      <w:bookmarkStart w:id="1" w:name="_Toc516737413"/>
+      <w:bookmarkStart w:id="2" w:name="_Toc517115164"/>
       <w:r>
         <w:lastRenderedPageBreak/>
         <w:t>Aufgabenstellung</w:t>
       </w:r>
-      <w:bookmarkEnd w:id="1"/>
+      <w:bookmarkEnd w:id="2"/>
     </w:p>
     <w:p/>
     <w:p>
       <w:pPr>
         <w:pStyle w:val="Heading2"/>
       </w:pPr>
-      <w:bookmarkStart w:id="2" w:name="_Toc516737414"/>
+      <w:bookmarkStart w:id="3" w:name="_Toc517115165"/>
       <w:r>
         <w:t>Ziel des Projekts</w:t>
       </w:r>
-      <w:bookmarkEnd w:id="2"/>
+      <w:bookmarkEnd w:id="3"/>
     </w:p>
     <w:p>
       <w:r>
@@ -3478,14 +3846,14 @@
       <w:pPr>
         <w:pStyle w:val="Heading2"/>
       </w:pPr>
-      <w:bookmarkStart w:id="3" w:name="_Toc516737415"/>
+      <w:bookmarkStart w:id="4" w:name="_Toc517115166"/>
       <w:r>
         <w:t xml:space="preserve">Detaillierte </w:t>
       </w:r>
       <w:r>
         <w:t>Funktionsbeschreibung</w:t>
       </w:r>
-      <w:bookmarkEnd w:id="3"/>
+      <w:bookmarkEnd w:id="4"/>
     </w:p>
     <w:p>
       <w:r>
@@ -3561,11 +3929,11 @@
       <w:pPr>
         <w:pStyle w:val="Heading2"/>
       </w:pPr>
-      <w:bookmarkStart w:id="4" w:name="_Toc516737416"/>
+      <w:bookmarkStart w:id="5" w:name="_Toc517115167"/>
       <w:r>
         <w:t>Blockschaltbild</w:t>
       </w:r>
-      <w:bookmarkEnd w:id="4"/>
+      <w:bookmarkEnd w:id="5"/>
     </w:p>
     <w:tbl>
       <w:tblPr>
@@ -3729,24 +4097,24 @@
       <w:pPr>
         <w:pStyle w:val="Heading1"/>
       </w:pPr>
-      <w:bookmarkStart w:id="5" w:name="_Toc516737417"/>
+      <w:bookmarkStart w:id="6" w:name="_Toc517115168"/>
       <w:r>
         <w:lastRenderedPageBreak/>
         <w:t>Entwurf</w:t>
       </w:r>
-      <w:bookmarkEnd w:id="5"/>
+      <w:bookmarkEnd w:id="6"/>
     </w:p>
     <w:p/>
     <w:p>
       <w:pPr>
         <w:pStyle w:val="Heading2"/>
       </w:pPr>
-      <w:bookmarkStart w:id="6" w:name="_Toc516737418"/>
+      <w:bookmarkStart w:id="7" w:name="_Toc517115169"/>
       <w:proofErr w:type="spellStart"/>
       <w:r>
         <w:t>NodeMCU</w:t>
       </w:r>
-      <w:bookmarkEnd w:id="6"/>
+      <w:bookmarkEnd w:id="7"/>
       <w:proofErr w:type="spellEnd"/>
     </w:p>
     <w:p>
@@ -3770,7 +4138,7 @@
       <w:pPr>
         <w:pStyle w:val="Heading3"/>
       </w:pPr>
-      <w:bookmarkStart w:id="7" w:name="_Toc516737419"/>
+      <w:bookmarkStart w:id="8" w:name="_Toc517115170"/>
       <w:r>
         <w:t>Sensordaten</w:t>
       </w:r>
@@ -3780,7 +4148,7 @@
       <w:r>
         <w:t>g</w:t>
       </w:r>
-      <w:bookmarkEnd w:id="7"/>
+      <w:bookmarkEnd w:id="8"/>
     </w:p>
     <w:p>
       <w:r>
@@ -3856,14 +4224,14 @@
       <w:pPr>
         <w:pStyle w:val="Heading3"/>
       </w:pPr>
-      <w:bookmarkStart w:id="8" w:name="_Toc516737420"/>
+      <w:bookmarkStart w:id="9" w:name="_Toc517115171"/>
       <w:r>
         <w:t>Sensor</w:t>
       </w:r>
-      <w:bookmarkEnd w:id="8"/>
       <w:r>
         <w:t>kalibrierung</w:t>
       </w:r>
+      <w:bookmarkEnd w:id="9"/>
     </w:p>
     <w:p>
       <w:r>
@@ -3886,11 +4254,11 @@
       <w:pPr>
         <w:pStyle w:val="Heading3"/>
       </w:pPr>
-      <w:bookmarkStart w:id="9" w:name="_Toc516737421"/>
+      <w:bookmarkStart w:id="10" w:name="_Toc517115172"/>
       <w:r>
         <w:t>Datenweiterleitung zum Computer</w:t>
       </w:r>
-      <w:bookmarkEnd w:id="9"/>
+      <w:bookmarkEnd w:id="10"/>
     </w:p>
     <w:p>
       <w:r>
@@ -3920,7 +4288,7 @@
       <w:pPr>
         <w:pStyle w:val="Heading3"/>
       </w:pPr>
-      <w:bookmarkStart w:id="10" w:name="_Toc516737422"/>
+      <w:bookmarkStart w:id="11" w:name="_Toc517115173"/>
       <w:proofErr w:type="spellStart"/>
       <w:r>
         <w:lastRenderedPageBreak/>
@@ -3930,7 +4298,7 @@
       <w:r>
         <w:t xml:space="preserve"> Software Sourcecode</w:t>
       </w:r>
-      <w:bookmarkEnd w:id="10"/>
+      <w:bookmarkEnd w:id="11"/>
     </w:p>
     <w:p>
       <w:r>
@@ -4212,7 +4580,7 @@
               <w:rPr>
                 <w:noProof/>
               </w:rPr>
-              <w:t>2</w:t>
+              <w:t>3</w:t>
             </w:r>
             <w:r>
               <w:rPr>
@@ -4350,7 +4718,7 @@
               <w:rPr>
                 <w:noProof/>
               </w:rPr>
-              <w:t>2</w:t>
+              <w:t>4</w:t>
             </w:r>
             <w:r>
               <w:rPr>
@@ -4509,7 +4877,7 @@
               <w:rPr>
                 <w:noProof/>
               </w:rPr>
-              <w:t>2</w:t>
+              <w:t>5</w:t>
             </w:r>
             <w:r>
               <w:rPr>
@@ -4528,12 +4896,12 @@
       <w:pPr>
         <w:pStyle w:val="Heading2"/>
       </w:pPr>
-      <w:bookmarkStart w:id="11" w:name="_Toc516737423"/>
+      <w:bookmarkStart w:id="12" w:name="_Toc517115174"/>
       <w:r>
         <w:lastRenderedPageBreak/>
         <w:t>Unity</w:t>
       </w:r>
-      <w:bookmarkEnd w:id="11"/>
+      <w:bookmarkEnd w:id="12"/>
     </w:p>
     <w:p>
       <w:r>
@@ -4545,17 +4913,17 @@
       <w:pPr>
         <w:pStyle w:val="Heading3"/>
       </w:pPr>
-      <w:bookmarkStart w:id="12" w:name="_Toc516737424"/>
+      <w:bookmarkStart w:id="13" w:name="_Toc517115175"/>
       <w:r>
         <w:t xml:space="preserve">Datenempfang und </w:t>
       </w:r>
-      <w:bookmarkEnd w:id="12"/>
       <w:r>
         <w:t>V</w:t>
       </w:r>
       <w:r>
         <w:t>erarbeitung</w:t>
       </w:r>
+      <w:bookmarkEnd w:id="13"/>
     </w:p>
     <w:p>
       <w:r>
@@ -4645,9 +5013,11 @@
       <w:pPr>
         <w:pStyle w:val="Heading3"/>
       </w:pPr>
+      <w:bookmarkStart w:id="14" w:name="_Toc517115176"/>
       <w:r>
         <w:t>Kontrolle der RGB – LED</w:t>
       </w:r>
+      <w:bookmarkEnd w:id="14"/>
     </w:p>
     <w:p>
       <w:r>
@@ -4676,11 +5046,11 @@
       <w:pPr>
         <w:pStyle w:val="Heading3"/>
       </w:pPr>
-      <w:bookmarkStart w:id="13" w:name="_Toc516737425"/>
+      <w:bookmarkStart w:id="15" w:name="_Toc517115177"/>
       <w:r>
         <w:t>Unity Software Sourcecode</w:t>
       </w:r>
-      <w:bookmarkEnd w:id="13"/>
+      <w:bookmarkEnd w:id="15"/>
     </w:p>
     <w:p>
       <w:r>
@@ -4820,7 +5190,7 @@
               <w:rPr>
                 <w:noProof/>
               </w:rPr>
-              <w:t>3</w:t>
+              <w:t>6</w:t>
             </w:r>
             <w:r>
               <w:rPr>
@@ -4960,7 +5330,7 @@
               <w:rPr>
                 <w:noProof/>
               </w:rPr>
-              <w:t>3</w:t>
+              <w:t>7</w:t>
             </w:r>
             <w:r>
               <w:rPr>
@@ -4980,11 +5350,11 @@
       <w:pPr>
         <w:pStyle w:val="Heading2"/>
       </w:pPr>
-      <w:bookmarkStart w:id="14" w:name="_Toc516737426"/>
+      <w:bookmarkStart w:id="16" w:name="_Toc517115178"/>
       <w:r>
         <w:t>Hardwareaufbau</w:t>
       </w:r>
-      <w:bookmarkEnd w:id="14"/>
+      <w:bookmarkEnd w:id="16"/>
     </w:p>
     <w:p>
       <w:r>
@@ -4996,11 +5366,11 @@
       <w:pPr>
         <w:pStyle w:val="Heading3"/>
       </w:pPr>
-      <w:bookmarkStart w:id="15" w:name="_Toc516737427"/>
+      <w:bookmarkStart w:id="17" w:name="_Toc517115179"/>
       <w:r>
         <w:t>Zusammenbau der Komponenten</w:t>
       </w:r>
-      <w:bookmarkEnd w:id="15"/>
+      <w:bookmarkEnd w:id="17"/>
     </w:p>
     <w:p>
       <w:r>
@@ -5079,7 +5449,7 @@
       <w:pPr>
         <w:pStyle w:val="Heading3"/>
       </w:pPr>
-      <w:bookmarkStart w:id="16" w:name="_Toc516737428"/>
+      <w:bookmarkStart w:id="18" w:name="_Toc517115180"/>
       <w:r>
         <w:t xml:space="preserve">Probleme bei der </w:t>
       </w:r>
@@ -5087,7 +5457,7 @@
       <w:r>
         <w:t>Spannungsreglerschaltung</w:t>
       </w:r>
-      <w:bookmarkEnd w:id="16"/>
+      <w:bookmarkEnd w:id="18"/>
       <w:proofErr w:type="spellEnd"/>
     </w:p>
     <w:p>
@@ -5240,7 +5610,7 @@
               <w:rPr>
                 <w:noProof/>
               </w:rPr>
-              <w:t>4</w:t>
+              <w:t>8</w:t>
             </w:r>
             <w:r>
               <w:rPr>
@@ -5399,7 +5769,7 @@
               <w:rPr>
                 <w:noProof/>
               </w:rPr>
-              <w:t>5</w:t>
+              <w:t>9</w:t>
             </w:r>
             <w:r>
               <w:rPr>
@@ -5427,11 +5797,11 @@
       <w:pPr>
         <w:pStyle w:val="Heading3"/>
       </w:pPr>
-      <w:bookmarkStart w:id="17" w:name="_Toc516737429"/>
+      <w:bookmarkStart w:id="19" w:name="_Toc517115181"/>
       <w:r>
         <w:t>Einbau in das Gehäuse</w:t>
       </w:r>
-      <w:bookmarkEnd w:id="17"/>
+      <w:bookmarkEnd w:id="19"/>
     </w:p>
     <w:p>
       <w:r>
@@ -5449,10 +5819,12 @@
       <w:pPr>
         <w:pStyle w:val="Heading3"/>
       </w:pPr>
+      <w:bookmarkStart w:id="20" w:name="_Toc517115182"/>
       <w:r>
         <w:lastRenderedPageBreak/>
         <w:t>Ungeplantes Zusatzelement: RGB LED</w:t>
       </w:r>
+      <w:bookmarkEnd w:id="20"/>
     </w:p>
     <w:p>
       <w:r>
@@ -5513,6 +5885,7 @@
           <w:numId w:val="18"/>
         </w:numPr>
       </w:pPr>
+      <w:bookmarkStart w:id="21" w:name="_Toc517115183"/>
       <w:r>
         <w:t xml:space="preserve">Ungeplantes Zusatzelement: Taster und </w:t>
       </w:r>
@@ -5524,6 +5897,7 @@
       <w:r>
         <w:t xml:space="preserve"> Knopf</w:t>
       </w:r>
+      <w:bookmarkEnd w:id="21"/>
     </w:p>
     <w:p>
       <w:r>
@@ -5578,23 +5952,23 @@
       <w:pPr>
         <w:pStyle w:val="Heading1"/>
       </w:pPr>
-      <w:bookmarkStart w:id="18" w:name="_Toc516737430"/>
+      <w:bookmarkStart w:id="22" w:name="_Toc517115184"/>
       <w:r>
         <w:lastRenderedPageBreak/>
         <w:t>Fertigungsunterlagen</w:t>
       </w:r>
-      <w:bookmarkEnd w:id="18"/>
+      <w:bookmarkEnd w:id="22"/>
     </w:p>
     <w:p/>
     <w:p>
       <w:pPr>
         <w:pStyle w:val="Heading2"/>
       </w:pPr>
-      <w:bookmarkStart w:id="19" w:name="_Toc516737431"/>
+      <w:bookmarkStart w:id="23" w:name="_Toc517115185"/>
       <w:r>
         <w:t>Schaltungen</w:t>
       </w:r>
-      <w:bookmarkEnd w:id="19"/>
+      <w:bookmarkEnd w:id="23"/>
     </w:p>
     <w:p>
       <w:r>
@@ -5736,7 +6110,7 @@
               <w:rPr>
                 <w:noProof/>
               </w:rPr>
-              <w:t>6</w:t>
+              <w:t>10</w:t>
             </w:r>
             <w:r>
               <w:rPr>
@@ -5789,12 +6163,12 @@
       <w:pPr>
         <w:pStyle w:val="Heading2"/>
       </w:pPr>
-      <w:bookmarkStart w:id="20" w:name="_Toc516737432"/>
+      <w:bookmarkStart w:id="24" w:name="_Toc517115186"/>
       <w:r>
         <w:lastRenderedPageBreak/>
         <w:t>Layout</w:t>
       </w:r>
-      <w:bookmarkEnd w:id="20"/>
+      <w:bookmarkEnd w:id="24"/>
     </w:p>
     <w:p>
       <w:r>
@@ -5938,7 +6312,7 @@
               <w:rPr>
                 <w:noProof/>
               </w:rPr>
-              <w:t>6</w:t>
+              <w:t>11</w:t>
             </w:r>
             <w:r>
               <w:rPr>
@@ -5958,9 +6332,11 @@
       <w:pPr>
         <w:pStyle w:val="Heading2"/>
       </w:pPr>
+      <w:bookmarkStart w:id="25" w:name="_Toc517115187"/>
       <w:r>
         <w:t>Source Code</w:t>
       </w:r>
+      <w:bookmarkEnd w:id="25"/>
     </w:p>
     <w:p>
       <w:r>
@@ -5975,12 +6351,7 @@
     </w:p>
     <w:p>
       <w:r>
-        <w:t>Der komplette Source Code vom Mikrocontroller sowie d</w:t>
-      </w:r>
-      <w:bookmarkStart w:id="21" w:name="_GoBack"/>
-      <w:bookmarkEnd w:id="21"/>
-      <w:r>
-        <w:t>as Unity Projekt, Eagle Dateien und Bilder sind in folgendem Repository zu finden:</w:t>
+        <w:t>Der komplette Source Code vom Mikrocontroller sowie das Unity Projekt, Eagle Dateien und Bilder sind in folgendem Repository zu finden:</w:t>
       </w:r>
     </w:p>
     <w:p>
@@ -6000,11 +6371,11 @@
       <w:pPr>
         <w:pStyle w:val="Heading2"/>
       </w:pPr>
-      <w:bookmarkStart w:id="22" w:name="_Toc516737433"/>
+      <w:bookmarkStart w:id="26" w:name="_Toc517115188"/>
       <w:r>
         <w:t>Bauteilliste</w:t>
       </w:r>
-      <w:bookmarkEnd w:id="22"/>
+      <w:bookmarkEnd w:id="26"/>
     </w:p>
     <w:p>
       <w:r>
@@ -6768,34 +7139,27 @@
         </w:tc>
       </w:tr>
     </w:tbl>
-    <w:p/>
-    <w:p/>
     <w:p>
-      <w:r>
-        <w:br w:type="page"/>
-      </w:r>
-    </w:p>
-    <w:p>
       <w:pPr>
         <w:pStyle w:val="Heading1"/>
       </w:pPr>
-      <w:bookmarkStart w:id="23" w:name="_Toc516737434"/>
+      <w:bookmarkStart w:id="27" w:name="_Toc517115189"/>
       <w:r>
         <w:lastRenderedPageBreak/>
         <w:t>Inbetriebnahme und Testergebnisse</w:t>
       </w:r>
-      <w:bookmarkEnd w:id="23"/>
+      <w:bookmarkEnd w:id="27"/>
     </w:p>
     <w:p/>
     <w:p>
       <w:pPr>
         <w:pStyle w:val="Heading2"/>
       </w:pPr>
-      <w:bookmarkStart w:id="24" w:name="_Toc516737435"/>
+      <w:bookmarkStart w:id="28" w:name="_Toc517115190"/>
       <w:r>
         <w:t>Probleme</w:t>
       </w:r>
-      <w:bookmarkEnd w:id="24"/>
+      <w:bookmarkEnd w:id="28"/>
     </w:p>
     <w:p>
       <w:r>
@@ -6807,11 +7171,11 @@
       <w:pPr>
         <w:pStyle w:val="Heading3"/>
       </w:pPr>
-      <w:bookmarkStart w:id="25" w:name="_Toc516737436"/>
+      <w:bookmarkStart w:id="29" w:name="_Toc517115191"/>
       <w:r>
         <w:t>Sensordatenempfang nicht möglich</w:t>
       </w:r>
-      <w:bookmarkEnd w:id="25"/>
+      <w:bookmarkEnd w:id="29"/>
     </w:p>
     <w:p>
       <w:r>
@@ -6872,11 +7236,11 @@
           <w:numId w:val="17"/>
         </w:numPr>
       </w:pPr>
-      <w:bookmarkStart w:id="26" w:name="_Toc516737437"/>
+      <w:bookmarkStart w:id="30" w:name="_Toc517115192"/>
       <w:r>
         <w:t>Projektabschluss und Funktionstest</w:t>
       </w:r>
-      <w:bookmarkEnd w:id="26"/>
+      <w:bookmarkEnd w:id="30"/>
     </w:p>
     <w:p>
       <w:r>
@@ -6915,38 +7279,6 @@
     </w:p>
     <w:p/>
     <w:p>
-      <w:proofErr w:type="spellStart"/>
-      <w:r>
-        <w:t>R</w:t>
-      </w:r>
-      <w:r>
-        <w:t>eset</w:t>
-      </w:r>
-      <w:proofErr w:type="spellEnd"/>
-      <w:r>
-        <w:t xml:space="preserve">, </w:t>
-      </w:r>
-      <w:r>
-        <w:t>Software</w:t>
-      </w:r>
-      <w:r>
-        <w:t xml:space="preserve"> </w:t>
-      </w:r>
-      <w:proofErr w:type="spellStart"/>
-      <w:r>
-        <w:t>bilder</w:t>
-      </w:r>
-      <w:proofErr w:type="spellEnd"/>
-      <w:r>
-        <w:t xml:space="preserve"> ändern</w:t>
-      </w:r>
-      <w:r>
-        <w:t>, Seitenanzahl aktualisieren</w:t>
-      </w:r>
-    </w:p>
-    <w:p/>
-    <w:p/>
-    <w:p>
       <w:r>
         <w:br w:type="page"/>
       </w:r>
@@ -6955,23 +7287,23 @@
       <w:pPr>
         <w:pStyle w:val="Heading1"/>
       </w:pPr>
-      <w:bookmarkStart w:id="27" w:name="_Toc516737438"/>
+      <w:bookmarkStart w:id="31" w:name="_Toc517115193"/>
       <w:r>
         <w:lastRenderedPageBreak/>
         <w:t>Projektmanagement</w:t>
       </w:r>
-      <w:bookmarkEnd w:id="27"/>
+      <w:bookmarkEnd w:id="31"/>
     </w:p>
     <w:p/>
     <w:p>
       <w:pPr>
         <w:pStyle w:val="Heading2"/>
       </w:pPr>
-      <w:bookmarkStart w:id="28" w:name="_Toc516737439"/>
+      <w:bookmarkStart w:id="32" w:name="_Toc517115194"/>
       <w:r>
         <w:t>Produktstrukturplan</w:t>
       </w:r>
-      <w:bookmarkEnd w:id="28"/>
+      <w:bookmarkEnd w:id="32"/>
     </w:p>
     <w:p>
       <w:r>
@@ -7115,7 +7447,7 @@
               <w:rPr>
                 <w:noProof/>
               </w:rPr>
-              <w:t>7</w:t>
+              <w:t>12</w:t>
             </w:r>
             <w:r>
               <w:rPr>
@@ -7138,11 +7470,11 @@
       <w:pPr>
         <w:pStyle w:val="Heading2"/>
       </w:pPr>
-      <w:bookmarkStart w:id="29" w:name="_Toc516737440"/>
+      <w:bookmarkStart w:id="33" w:name="_Toc517115195"/>
       <w:r>
         <w:t>Projektstrukturplan</w:t>
       </w:r>
-      <w:bookmarkEnd w:id="29"/>
+      <w:bookmarkEnd w:id="33"/>
     </w:p>
     <w:p>
       <w:r>
@@ -7289,7 +7621,7 @@
               <w:rPr>
                 <w:noProof/>
               </w:rPr>
-              <w:t>8</w:t>
+              <w:t>13</w:t>
             </w:r>
             <w:r>
               <w:rPr>
@@ -7312,12 +7644,12 @@
       <w:pPr>
         <w:pStyle w:val="Heading2"/>
       </w:pPr>
-      <w:bookmarkStart w:id="30" w:name="_Toc516737441"/>
+      <w:bookmarkStart w:id="34" w:name="_Toc517115196"/>
       <w:r>
         <w:lastRenderedPageBreak/>
         <w:t>Ganttdiagramm</w:t>
       </w:r>
-      <w:bookmarkEnd w:id="30"/>
+      <w:bookmarkEnd w:id="34"/>
     </w:p>
     <w:p>
       <w:r>
@@ -7458,7 +7790,7 @@
               <w:rPr>
                 <w:noProof/>
               </w:rPr>
-              <w:t>9</w:t>
+              <w:t>14</w:t>
             </w:r>
             <w:r>
               <w:rPr>
@@ -7482,11 +7814,11 @@
       <w:pPr>
         <w:pStyle w:val="Heading2"/>
       </w:pPr>
-      <w:bookmarkStart w:id="31" w:name="_Toc516737442"/>
+      <w:bookmarkStart w:id="35" w:name="_Toc517115197"/>
       <w:r>
         <w:t>Arbeitspakete</w:t>
       </w:r>
-      <w:bookmarkEnd w:id="31"/>
+      <w:bookmarkEnd w:id="35"/>
     </w:p>
     <w:p>
       <w:r>
@@ -8287,7 +8619,10 @@
       <w:fldChar w:fldCharType="end"/>
     </w:r>
     <w:r>
-      <w:t xml:space="preserve"> / 13</w:t>
+      <w:t xml:space="preserve"> / 1</w:t>
+    </w:r>
+    <w:r>
+      <w:t>5</w:t>
     </w:r>
   </w:p>
 </w:ftr>
@@ -11122,7 +11457,7 @@
 </file>
 
 <file path=customXml/itemProps1.xml><?xml version="1.0" encoding="utf-8"?>
-<ds:datastoreItem xmlns:ds="http://schemas.openxmlformats.org/officeDocument/2006/customXml" ds:itemID="{2FAF3833-7287-4C8E-9620-63EE72340198}">
+<ds:datastoreItem xmlns:ds="http://schemas.openxmlformats.org/officeDocument/2006/customXml" ds:itemID="{7480DFF6-8EA2-4DCF-8E67-2DC3D66D6E5C}">
   <ds:schemaRefs>
     <ds:schemaRef ds:uri="http://schemas.openxmlformats.org/officeDocument/2006/bibliography"/>
   </ds:schemaRefs>

--- a/Dokumentation/3D-Mouse_Doku.docx
+++ b/Dokumentation/3D-Mouse_Doku.docx
@@ -107,10 +107,7 @@
     <w:p/>
     <w:p/>
     <w:p/>
-    <w:p>
-      <w:bookmarkStart w:id="1" w:name="_GoBack"/>
-      <w:bookmarkEnd w:id="1"/>
-    </w:p>
+    <w:p/>
     <w:p/>
     <w:p/>
     <w:p>
@@ -707,7 +704,7 @@
               <w:rFonts w:asciiTheme="minorHAnsi" w:eastAsiaTheme="minorEastAsia" w:hAnsiTheme="minorHAnsi" w:cstheme="minorBidi"/>
               <w:noProof/>
               <w:sz w:val="22"/>
-              <w:lang w:val="en-AT" w:eastAsia="en-AT"/>
+              <w:lang w:val="de-DE" w:eastAsia="de-DE"/>
             </w:rPr>
           </w:pPr>
           <w:r>
@@ -719,20 +716,155 @@
           <w:r>
             <w:fldChar w:fldCharType="separate"/>
           </w:r>
-          <w:hyperlink w:anchor="_Toc517115164" w:history="1">
+          <w:bookmarkStart w:id="1" w:name="_GoBack"/>
+          <w:bookmarkEnd w:id="1"/>
+          <w:r>
+            <w:rPr>
+              <w:rStyle w:val="Hyperlink"/>
+              <w:noProof/>
+            </w:rPr>
+            <w:fldChar w:fldCharType="begin"/>
+          </w:r>
+          <w:r>
+            <w:rPr>
+              <w:rStyle w:val="Hyperlink"/>
+              <w:noProof/>
+            </w:rPr>
+            <w:instrText xml:space="preserve"> </w:instrText>
+          </w:r>
+          <w:r>
+            <w:rPr>
+              <w:noProof/>
+            </w:rPr>
+            <w:instrText>HYPERLINK \l "_Toc517116028"</w:instrText>
+          </w:r>
+          <w:r>
+            <w:rPr>
+              <w:rStyle w:val="Hyperlink"/>
+              <w:noProof/>
+            </w:rPr>
+            <w:instrText xml:space="preserve"> </w:instrText>
+          </w:r>
+          <w:r>
+            <w:rPr>
+              <w:rStyle w:val="Hyperlink"/>
+              <w:noProof/>
+            </w:rPr>
+          </w:r>
+          <w:r>
+            <w:rPr>
+              <w:rStyle w:val="Hyperlink"/>
+              <w:noProof/>
+            </w:rPr>
+            <w:fldChar w:fldCharType="separate"/>
+          </w:r>
+          <w:r>
+            <w:rPr>
+              <w:rStyle w:val="Hyperlink"/>
+              <w:noProof/>
+            </w:rPr>
+            <w:t>1.</w:t>
+          </w:r>
+          <w:r>
+            <w:rPr>
+              <w:rFonts w:asciiTheme="minorHAnsi" w:eastAsiaTheme="minorEastAsia" w:hAnsiTheme="minorHAnsi" w:cstheme="minorBidi"/>
+              <w:noProof/>
+              <w:sz w:val="22"/>
+              <w:lang w:val="de-DE" w:eastAsia="de-DE"/>
+            </w:rPr>
+            <w:tab/>
+          </w:r>
+          <w:r>
+            <w:rPr>
+              <w:rStyle w:val="Hyperlink"/>
+              <w:noProof/>
+            </w:rPr>
+            <w:t>Aufgabenstellung</w:t>
+          </w:r>
+          <w:r>
+            <w:rPr>
+              <w:noProof/>
+              <w:webHidden/>
+            </w:rPr>
+            <w:tab/>
+          </w:r>
+          <w:r>
+            <w:rPr>
+              <w:noProof/>
+              <w:webHidden/>
+            </w:rPr>
+            <w:fldChar w:fldCharType="begin"/>
+          </w:r>
+          <w:r>
+            <w:rPr>
+              <w:noProof/>
+              <w:webHidden/>
+            </w:rPr>
+            <w:instrText xml:space="preserve"> PAGEREF _Toc517116028 \h </w:instrText>
+          </w:r>
+          <w:r>
+            <w:rPr>
+              <w:noProof/>
+              <w:webHidden/>
+            </w:rPr>
+          </w:r>
+          <w:r>
+            <w:rPr>
+              <w:noProof/>
+              <w:webHidden/>
+            </w:rPr>
+            <w:fldChar w:fldCharType="separate"/>
+          </w:r>
+          <w:r>
+            <w:rPr>
+              <w:noProof/>
+              <w:webHidden/>
+            </w:rPr>
+            <w:t>3</w:t>
+          </w:r>
+          <w:r>
+            <w:rPr>
+              <w:noProof/>
+              <w:webHidden/>
+            </w:rPr>
+            <w:fldChar w:fldCharType="end"/>
+          </w:r>
+          <w:r>
+            <w:rPr>
+              <w:rStyle w:val="Hyperlink"/>
+              <w:noProof/>
+            </w:rPr>
+            <w:fldChar w:fldCharType="end"/>
+          </w:r>
+        </w:p>
+        <w:p>
+          <w:pPr>
+            <w:pStyle w:val="TOC2"/>
+            <w:tabs>
+              <w:tab w:val="left" w:pos="880"/>
+              <w:tab w:val="right" w:leader="dot" w:pos="9062"/>
+            </w:tabs>
+            <w:rPr>
+              <w:rFonts w:asciiTheme="minorHAnsi" w:eastAsiaTheme="minorEastAsia" w:hAnsiTheme="minorHAnsi" w:cstheme="minorBidi"/>
+              <w:noProof/>
+              <w:sz w:val="22"/>
+              <w:lang w:val="de-DE" w:eastAsia="de-DE"/>
+            </w:rPr>
+          </w:pPr>
+          <w:hyperlink w:anchor="_Toc517116029" w:history="1">
             <w:r>
               <w:rPr>
                 <w:rStyle w:val="Hyperlink"/>
                 <w:noProof/>
               </w:rPr>
-              <w:t>1.</w:t>
+              <w:t>1.1.</w:t>
             </w:r>
             <w:r>
               <w:rPr>
                 <w:rFonts w:asciiTheme="minorHAnsi" w:eastAsiaTheme="minorEastAsia" w:hAnsiTheme="minorHAnsi" w:cstheme="minorBidi"/>
                 <w:noProof/>
                 <w:sz w:val="22"/>
-                <w:lang w:val="en-AT" w:eastAsia="en-AT"/>
+                <w:lang w:val="de-DE" w:eastAsia="de-DE"/>
               </w:rPr>
               <w:tab/>
             </w:r>
@@ -741,7 +873,7 @@
                 <w:rStyle w:val="Hyperlink"/>
                 <w:noProof/>
               </w:rPr>
-              <w:t>Aufgabenstellung</w:t>
+              <w:t>Ziel des Projekts</w:t>
             </w:r>
             <w:r>
               <w:rPr>
@@ -762,7 +894,7 @@
                 <w:noProof/>
                 <w:webHidden/>
               </w:rPr>
-              <w:instrText xml:space="preserve"> PAGEREF _Toc517115164 \h </w:instrText>
+              <w:instrText xml:space="preserve"> PAGEREF _Toc517116029 \h </w:instrText>
             </w:r>
             <w:r>
               <w:rPr>
@@ -782,7 +914,7 @@
                 <w:noProof/>
                 <w:webHidden/>
               </w:rPr>
-              <w:t>4</w:t>
+              <w:t>3</w:t>
             </w:r>
             <w:r>
               <w:rPr>
@@ -804,23 +936,23 @@
               <w:rFonts w:asciiTheme="minorHAnsi" w:eastAsiaTheme="minorEastAsia" w:hAnsiTheme="minorHAnsi" w:cstheme="minorBidi"/>
               <w:noProof/>
               <w:sz w:val="22"/>
-              <w:lang w:val="en-AT" w:eastAsia="en-AT"/>
+              <w:lang w:val="de-DE" w:eastAsia="de-DE"/>
             </w:rPr>
           </w:pPr>
-          <w:hyperlink w:anchor="_Toc517115165" w:history="1">
+          <w:hyperlink w:anchor="_Toc517116030" w:history="1">
             <w:r>
               <w:rPr>
                 <w:rStyle w:val="Hyperlink"/>
                 <w:noProof/>
               </w:rPr>
-              <w:t>1.1.</w:t>
+              <w:t>1.2.</w:t>
             </w:r>
             <w:r>
               <w:rPr>
                 <w:rFonts w:asciiTheme="minorHAnsi" w:eastAsiaTheme="minorEastAsia" w:hAnsiTheme="minorHAnsi" w:cstheme="minorBidi"/>
                 <w:noProof/>
                 <w:sz w:val="22"/>
-                <w:lang w:val="en-AT" w:eastAsia="en-AT"/>
+                <w:lang w:val="de-DE" w:eastAsia="de-DE"/>
               </w:rPr>
               <w:tab/>
             </w:r>
@@ -829,7 +961,7 @@
                 <w:rStyle w:val="Hyperlink"/>
                 <w:noProof/>
               </w:rPr>
-              <w:t>Ziel des Projekts</w:t>
+              <w:t>Detaillierte Funktionsbeschreibung</w:t>
             </w:r>
             <w:r>
               <w:rPr>
@@ -850,7 +982,7 @@
                 <w:noProof/>
                 <w:webHidden/>
               </w:rPr>
-              <w:instrText xml:space="preserve"> PAGEREF _Toc517115165 \h </w:instrText>
+              <w:instrText xml:space="preserve"> PAGEREF _Toc517116030 \h </w:instrText>
             </w:r>
             <w:r>
               <w:rPr>
@@ -870,7 +1002,7 @@
                 <w:noProof/>
                 <w:webHidden/>
               </w:rPr>
-              <w:t>4</w:t>
+              <w:t>3</w:t>
             </w:r>
             <w:r>
               <w:rPr>
@@ -892,23 +1024,23 @@
               <w:rFonts w:asciiTheme="minorHAnsi" w:eastAsiaTheme="minorEastAsia" w:hAnsiTheme="minorHAnsi" w:cstheme="minorBidi"/>
               <w:noProof/>
               <w:sz w:val="22"/>
-              <w:lang w:val="en-AT" w:eastAsia="en-AT"/>
+              <w:lang w:val="de-DE" w:eastAsia="de-DE"/>
             </w:rPr>
           </w:pPr>
-          <w:hyperlink w:anchor="_Toc517115166" w:history="1">
+          <w:hyperlink w:anchor="_Toc517116031" w:history="1">
             <w:r>
               <w:rPr>
                 <w:rStyle w:val="Hyperlink"/>
                 <w:noProof/>
               </w:rPr>
-              <w:t>1.2.</w:t>
+              <w:t>1.3.</w:t>
             </w:r>
             <w:r>
               <w:rPr>
                 <w:rFonts w:asciiTheme="minorHAnsi" w:eastAsiaTheme="minorEastAsia" w:hAnsiTheme="minorHAnsi" w:cstheme="minorBidi"/>
                 <w:noProof/>
                 <w:sz w:val="22"/>
-                <w:lang w:val="en-AT" w:eastAsia="en-AT"/>
+                <w:lang w:val="de-DE" w:eastAsia="de-DE"/>
               </w:rPr>
               <w:tab/>
             </w:r>
@@ -917,7 +1049,7 @@
                 <w:rStyle w:val="Hyperlink"/>
                 <w:noProof/>
               </w:rPr>
-              <w:t>Detaillierte Funktionsbeschreibung</w:t>
+              <w:t>Blockschaltbild</w:t>
             </w:r>
             <w:r>
               <w:rPr>
@@ -938,7 +1070,95 @@
                 <w:noProof/>
                 <w:webHidden/>
               </w:rPr>
-              <w:instrText xml:space="preserve"> PAGEREF _Toc517115166 \h </w:instrText>
+              <w:instrText xml:space="preserve"> PAGEREF _Toc517116031 \h </w:instrText>
+            </w:r>
+            <w:r>
+              <w:rPr>
+                <w:noProof/>
+                <w:webHidden/>
+              </w:rPr>
+            </w:r>
+            <w:r>
+              <w:rPr>
+                <w:noProof/>
+                <w:webHidden/>
+              </w:rPr>
+              <w:fldChar w:fldCharType="separate"/>
+            </w:r>
+            <w:r>
+              <w:rPr>
+                <w:noProof/>
+                <w:webHidden/>
+              </w:rPr>
+              <w:t>3</w:t>
+            </w:r>
+            <w:r>
+              <w:rPr>
+                <w:noProof/>
+                <w:webHidden/>
+              </w:rPr>
+              <w:fldChar w:fldCharType="end"/>
+            </w:r>
+          </w:hyperlink>
+        </w:p>
+        <w:p>
+          <w:pPr>
+            <w:pStyle w:val="TOC1"/>
+            <w:tabs>
+              <w:tab w:val="left" w:pos="440"/>
+              <w:tab w:val="right" w:leader="dot" w:pos="9062"/>
+            </w:tabs>
+            <w:rPr>
+              <w:rFonts w:asciiTheme="minorHAnsi" w:eastAsiaTheme="minorEastAsia" w:hAnsiTheme="minorHAnsi" w:cstheme="minorBidi"/>
+              <w:noProof/>
+              <w:sz w:val="22"/>
+              <w:lang w:val="de-DE" w:eastAsia="de-DE"/>
+            </w:rPr>
+          </w:pPr>
+          <w:hyperlink w:anchor="_Toc517116032" w:history="1">
+            <w:r>
+              <w:rPr>
+                <w:rStyle w:val="Hyperlink"/>
+                <w:noProof/>
+              </w:rPr>
+              <w:t>2.</w:t>
+            </w:r>
+            <w:r>
+              <w:rPr>
+                <w:rFonts w:asciiTheme="minorHAnsi" w:eastAsiaTheme="minorEastAsia" w:hAnsiTheme="minorHAnsi" w:cstheme="minorBidi"/>
+                <w:noProof/>
+                <w:sz w:val="22"/>
+                <w:lang w:val="de-DE" w:eastAsia="de-DE"/>
+              </w:rPr>
+              <w:tab/>
+            </w:r>
+            <w:r>
+              <w:rPr>
+                <w:rStyle w:val="Hyperlink"/>
+                <w:noProof/>
+              </w:rPr>
+              <w:t>Entwurf</w:t>
+            </w:r>
+            <w:r>
+              <w:rPr>
+                <w:noProof/>
+                <w:webHidden/>
+              </w:rPr>
+              <w:tab/>
+            </w:r>
+            <w:r>
+              <w:rPr>
+                <w:noProof/>
+                <w:webHidden/>
+              </w:rPr>
+              <w:fldChar w:fldCharType="begin"/>
+            </w:r>
+            <w:r>
+              <w:rPr>
+                <w:noProof/>
+                <w:webHidden/>
+              </w:rPr>
+              <w:instrText xml:space="preserve"> PAGEREF _Toc517116032 \h </w:instrText>
             </w:r>
             <w:r>
               <w:rPr>
@@ -980,23 +1200,23 @@
               <w:rFonts w:asciiTheme="minorHAnsi" w:eastAsiaTheme="minorEastAsia" w:hAnsiTheme="minorHAnsi" w:cstheme="minorBidi"/>
               <w:noProof/>
               <w:sz w:val="22"/>
-              <w:lang w:val="en-AT" w:eastAsia="en-AT"/>
+              <w:lang w:val="de-DE" w:eastAsia="de-DE"/>
             </w:rPr>
           </w:pPr>
-          <w:hyperlink w:anchor="_Toc517115167" w:history="1">
+          <w:hyperlink w:anchor="_Toc517116033" w:history="1">
             <w:r>
               <w:rPr>
                 <w:rStyle w:val="Hyperlink"/>
                 <w:noProof/>
               </w:rPr>
-              <w:t>1.3.</w:t>
+              <w:t>2.1.</w:t>
             </w:r>
             <w:r>
               <w:rPr>
                 <w:rFonts w:asciiTheme="minorHAnsi" w:eastAsiaTheme="minorEastAsia" w:hAnsiTheme="minorHAnsi" w:cstheme="minorBidi"/>
                 <w:noProof/>
                 <w:sz w:val="22"/>
-                <w:lang w:val="en-AT" w:eastAsia="en-AT"/>
+                <w:lang w:val="de-DE" w:eastAsia="de-DE"/>
               </w:rPr>
               <w:tab/>
             </w:r>
@@ -1005,7 +1225,7 @@
                 <w:rStyle w:val="Hyperlink"/>
                 <w:noProof/>
               </w:rPr>
-              <w:t>Blockschaltbild</w:t>
+              <w:t>NodeMCU</w:t>
             </w:r>
             <w:r>
               <w:rPr>
@@ -1026,7 +1246,7 @@
                 <w:noProof/>
                 <w:webHidden/>
               </w:rPr>
-              <w:instrText xml:space="preserve"> PAGEREF _Toc517115167 \h </w:instrText>
+              <w:instrText xml:space="preserve"> PAGEREF _Toc517116033 \h </w:instrText>
             </w:r>
             <w:r>
               <w:rPr>
@@ -1047,6 +1267,1310 @@
                 <w:webHidden/>
               </w:rPr>
               <w:t>4</w:t>
+            </w:r>
+            <w:r>
+              <w:rPr>
+                <w:noProof/>
+                <w:webHidden/>
+              </w:rPr>
+              <w:fldChar w:fldCharType="end"/>
+            </w:r>
+          </w:hyperlink>
+        </w:p>
+        <w:p>
+          <w:pPr>
+            <w:pStyle w:val="TOC3"/>
+            <w:tabs>
+              <w:tab w:val="left" w:pos="1320"/>
+              <w:tab w:val="right" w:leader="dot" w:pos="9062"/>
+            </w:tabs>
+            <w:rPr>
+              <w:rFonts w:asciiTheme="minorHAnsi" w:eastAsiaTheme="minorEastAsia" w:hAnsiTheme="minorHAnsi" w:cstheme="minorBidi"/>
+              <w:noProof/>
+              <w:sz w:val="22"/>
+              <w:lang w:val="de-DE" w:eastAsia="de-DE"/>
+            </w:rPr>
+          </w:pPr>
+          <w:hyperlink w:anchor="_Toc517116034" w:history="1">
+            <w:r>
+              <w:rPr>
+                <w:rStyle w:val="Hyperlink"/>
+                <w:noProof/>
+                <w14:scene3d>
+                  <w14:camera w14:prst="orthographicFront"/>
+                  <w14:lightRig w14:rig="threePt" w14:dir="t">
+                    <w14:rot w14:lat="0" w14:lon="0" w14:rev="0"/>
+                  </w14:lightRig>
+                </w14:scene3d>
+              </w:rPr>
+              <w:t>2.1.1.</w:t>
+            </w:r>
+            <w:r>
+              <w:rPr>
+                <w:rFonts w:asciiTheme="minorHAnsi" w:eastAsiaTheme="minorEastAsia" w:hAnsiTheme="minorHAnsi" w:cstheme="minorBidi"/>
+                <w:noProof/>
+                <w:sz w:val="22"/>
+                <w:lang w:val="de-DE" w:eastAsia="de-DE"/>
+              </w:rPr>
+              <w:tab/>
+            </w:r>
+            <w:r>
+              <w:rPr>
+                <w:rStyle w:val="Hyperlink"/>
+                <w:noProof/>
+              </w:rPr>
+              <w:t>Sensordatenerfassung</w:t>
+            </w:r>
+            <w:r>
+              <w:rPr>
+                <w:noProof/>
+                <w:webHidden/>
+              </w:rPr>
+              <w:tab/>
+            </w:r>
+            <w:r>
+              <w:rPr>
+                <w:noProof/>
+                <w:webHidden/>
+              </w:rPr>
+              <w:fldChar w:fldCharType="begin"/>
+            </w:r>
+            <w:r>
+              <w:rPr>
+                <w:noProof/>
+                <w:webHidden/>
+              </w:rPr>
+              <w:instrText xml:space="preserve"> PAGEREF _Toc517116034 \h </w:instrText>
+            </w:r>
+            <w:r>
+              <w:rPr>
+                <w:noProof/>
+                <w:webHidden/>
+              </w:rPr>
+            </w:r>
+            <w:r>
+              <w:rPr>
+                <w:noProof/>
+                <w:webHidden/>
+              </w:rPr>
+              <w:fldChar w:fldCharType="separate"/>
+            </w:r>
+            <w:r>
+              <w:rPr>
+                <w:noProof/>
+                <w:webHidden/>
+              </w:rPr>
+              <w:t>4</w:t>
+            </w:r>
+            <w:r>
+              <w:rPr>
+                <w:noProof/>
+                <w:webHidden/>
+              </w:rPr>
+              <w:fldChar w:fldCharType="end"/>
+            </w:r>
+          </w:hyperlink>
+        </w:p>
+        <w:p>
+          <w:pPr>
+            <w:pStyle w:val="TOC3"/>
+            <w:tabs>
+              <w:tab w:val="left" w:pos="1320"/>
+              <w:tab w:val="right" w:leader="dot" w:pos="9062"/>
+            </w:tabs>
+            <w:rPr>
+              <w:rFonts w:asciiTheme="minorHAnsi" w:eastAsiaTheme="minorEastAsia" w:hAnsiTheme="minorHAnsi" w:cstheme="minorBidi"/>
+              <w:noProof/>
+              <w:sz w:val="22"/>
+              <w:lang w:val="de-DE" w:eastAsia="de-DE"/>
+            </w:rPr>
+          </w:pPr>
+          <w:hyperlink w:anchor="_Toc517116035" w:history="1">
+            <w:r>
+              <w:rPr>
+                <w:rStyle w:val="Hyperlink"/>
+                <w:noProof/>
+                <w14:scene3d>
+                  <w14:camera w14:prst="orthographicFront"/>
+                  <w14:lightRig w14:rig="threePt" w14:dir="t">
+                    <w14:rot w14:lat="0" w14:lon="0" w14:rev="0"/>
+                  </w14:lightRig>
+                </w14:scene3d>
+              </w:rPr>
+              <w:t>2.1.2.</w:t>
+            </w:r>
+            <w:r>
+              <w:rPr>
+                <w:rFonts w:asciiTheme="minorHAnsi" w:eastAsiaTheme="minorEastAsia" w:hAnsiTheme="minorHAnsi" w:cstheme="minorBidi"/>
+                <w:noProof/>
+                <w:sz w:val="22"/>
+                <w:lang w:val="de-DE" w:eastAsia="de-DE"/>
+              </w:rPr>
+              <w:tab/>
+            </w:r>
+            <w:r>
+              <w:rPr>
+                <w:rStyle w:val="Hyperlink"/>
+                <w:noProof/>
+              </w:rPr>
+              <w:t>Sensorkalibrierung</w:t>
+            </w:r>
+            <w:r>
+              <w:rPr>
+                <w:noProof/>
+                <w:webHidden/>
+              </w:rPr>
+              <w:tab/>
+            </w:r>
+            <w:r>
+              <w:rPr>
+                <w:noProof/>
+                <w:webHidden/>
+              </w:rPr>
+              <w:fldChar w:fldCharType="begin"/>
+            </w:r>
+            <w:r>
+              <w:rPr>
+                <w:noProof/>
+                <w:webHidden/>
+              </w:rPr>
+              <w:instrText xml:space="preserve"> PAGEREF _Toc517116035 \h </w:instrText>
+            </w:r>
+            <w:r>
+              <w:rPr>
+                <w:noProof/>
+                <w:webHidden/>
+              </w:rPr>
+            </w:r>
+            <w:r>
+              <w:rPr>
+                <w:noProof/>
+                <w:webHidden/>
+              </w:rPr>
+              <w:fldChar w:fldCharType="separate"/>
+            </w:r>
+            <w:r>
+              <w:rPr>
+                <w:noProof/>
+                <w:webHidden/>
+              </w:rPr>
+              <w:t>4</w:t>
+            </w:r>
+            <w:r>
+              <w:rPr>
+                <w:noProof/>
+                <w:webHidden/>
+              </w:rPr>
+              <w:fldChar w:fldCharType="end"/>
+            </w:r>
+          </w:hyperlink>
+        </w:p>
+        <w:p>
+          <w:pPr>
+            <w:pStyle w:val="TOC3"/>
+            <w:tabs>
+              <w:tab w:val="left" w:pos="1320"/>
+              <w:tab w:val="right" w:leader="dot" w:pos="9062"/>
+            </w:tabs>
+            <w:rPr>
+              <w:rFonts w:asciiTheme="minorHAnsi" w:eastAsiaTheme="minorEastAsia" w:hAnsiTheme="minorHAnsi" w:cstheme="minorBidi"/>
+              <w:noProof/>
+              <w:sz w:val="22"/>
+              <w:lang w:val="de-DE" w:eastAsia="de-DE"/>
+            </w:rPr>
+          </w:pPr>
+          <w:hyperlink w:anchor="_Toc517116036" w:history="1">
+            <w:r>
+              <w:rPr>
+                <w:rStyle w:val="Hyperlink"/>
+                <w:noProof/>
+                <w14:scene3d>
+                  <w14:camera w14:prst="orthographicFront"/>
+                  <w14:lightRig w14:rig="threePt" w14:dir="t">
+                    <w14:rot w14:lat="0" w14:lon="0" w14:rev="0"/>
+                  </w14:lightRig>
+                </w14:scene3d>
+              </w:rPr>
+              <w:t>2.1.3.</w:t>
+            </w:r>
+            <w:r>
+              <w:rPr>
+                <w:rFonts w:asciiTheme="minorHAnsi" w:eastAsiaTheme="minorEastAsia" w:hAnsiTheme="minorHAnsi" w:cstheme="minorBidi"/>
+                <w:noProof/>
+                <w:sz w:val="22"/>
+                <w:lang w:val="de-DE" w:eastAsia="de-DE"/>
+              </w:rPr>
+              <w:tab/>
+            </w:r>
+            <w:r>
+              <w:rPr>
+                <w:rStyle w:val="Hyperlink"/>
+                <w:noProof/>
+              </w:rPr>
+              <w:t>Datenweiterleitung zum Computer</w:t>
+            </w:r>
+            <w:r>
+              <w:rPr>
+                <w:noProof/>
+                <w:webHidden/>
+              </w:rPr>
+              <w:tab/>
+            </w:r>
+            <w:r>
+              <w:rPr>
+                <w:noProof/>
+                <w:webHidden/>
+              </w:rPr>
+              <w:fldChar w:fldCharType="begin"/>
+            </w:r>
+            <w:r>
+              <w:rPr>
+                <w:noProof/>
+                <w:webHidden/>
+              </w:rPr>
+              <w:instrText xml:space="preserve"> PAGEREF _Toc517116036 \h </w:instrText>
+            </w:r>
+            <w:r>
+              <w:rPr>
+                <w:noProof/>
+                <w:webHidden/>
+              </w:rPr>
+            </w:r>
+            <w:r>
+              <w:rPr>
+                <w:noProof/>
+                <w:webHidden/>
+              </w:rPr>
+              <w:fldChar w:fldCharType="separate"/>
+            </w:r>
+            <w:r>
+              <w:rPr>
+                <w:noProof/>
+                <w:webHidden/>
+              </w:rPr>
+              <w:t>4</w:t>
+            </w:r>
+            <w:r>
+              <w:rPr>
+                <w:noProof/>
+                <w:webHidden/>
+              </w:rPr>
+              <w:fldChar w:fldCharType="end"/>
+            </w:r>
+          </w:hyperlink>
+        </w:p>
+        <w:p>
+          <w:pPr>
+            <w:pStyle w:val="TOC3"/>
+            <w:tabs>
+              <w:tab w:val="left" w:pos="1320"/>
+              <w:tab w:val="right" w:leader="dot" w:pos="9062"/>
+            </w:tabs>
+            <w:rPr>
+              <w:rFonts w:asciiTheme="minorHAnsi" w:eastAsiaTheme="minorEastAsia" w:hAnsiTheme="minorHAnsi" w:cstheme="minorBidi"/>
+              <w:noProof/>
+              <w:sz w:val="22"/>
+              <w:lang w:val="de-DE" w:eastAsia="de-DE"/>
+            </w:rPr>
+          </w:pPr>
+          <w:hyperlink w:anchor="_Toc517116037" w:history="1">
+            <w:r>
+              <w:rPr>
+                <w:rStyle w:val="Hyperlink"/>
+                <w:noProof/>
+                <w14:scene3d>
+                  <w14:camera w14:prst="orthographicFront"/>
+                  <w14:lightRig w14:rig="threePt" w14:dir="t">
+                    <w14:rot w14:lat="0" w14:lon="0" w14:rev="0"/>
+                  </w14:lightRig>
+                </w14:scene3d>
+              </w:rPr>
+              <w:t>2.1.4.</w:t>
+            </w:r>
+            <w:r>
+              <w:rPr>
+                <w:rFonts w:asciiTheme="minorHAnsi" w:eastAsiaTheme="minorEastAsia" w:hAnsiTheme="minorHAnsi" w:cstheme="minorBidi"/>
+                <w:noProof/>
+                <w:sz w:val="22"/>
+                <w:lang w:val="de-DE" w:eastAsia="de-DE"/>
+              </w:rPr>
+              <w:tab/>
+            </w:r>
+            <w:r>
+              <w:rPr>
+                <w:rStyle w:val="Hyperlink"/>
+                <w:noProof/>
+              </w:rPr>
+              <w:t>NodeMCU Software Sourcecode</w:t>
+            </w:r>
+            <w:r>
+              <w:rPr>
+                <w:noProof/>
+                <w:webHidden/>
+              </w:rPr>
+              <w:tab/>
+            </w:r>
+            <w:r>
+              <w:rPr>
+                <w:noProof/>
+                <w:webHidden/>
+              </w:rPr>
+              <w:fldChar w:fldCharType="begin"/>
+            </w:r>
+            <w:r>
+              <w:rPr>
+                <w:noProof/>
+                <w:webHidden/>
+              </w:rPr>
+              <w:instrText xml:space="preserve"> PAGEREF _Toc517116037 \h </w:instrText>
+            </w:r>
+            <w:r>
+              <w:rPr>
+                <w:noProof/>
+                <w:webHidden/>
+              </w:rPr>
+            </w:r>
+            <w:r>
+              <w:rPr>
+                <w:noProof/>
+                <w:webHidden/>
+              </w:rPr>
+              <w:fldChar w:fldCharType="separate"/>
+            </w:r>
+            <w:r>
+              <w:rPr>
+                <w:noProof/>
+                <w:webHidden/>
+              </w:rPr>
+              <w:t>5</w:t>
+            </w:r>
+            <w:r>
+              <w:rPr>
+                <w:noProof/>
+                <w:webHidden/>
+              </w:rPr>
+              <w:fldChar w:fldCharType="end"/>
+            </w:r>
+          </w:hyperlink>
+        </w:p>
+        <w:p>
+          <w:pPr>
+            <w:pStyle w:val="TOC2"/>
+            <w:tabs>
+              <w:tab w:val="left" w:pos="880"/>
+              <w:tab w:val="right" w:leader="dot" w:pos="9062"/>
+            </w:tabs>
+            <w:rPr>
+              <w:rFonts w:asciiTheme="minorHAnsi" w:eastAsiaTheme="minorEastAsia" w:hAnsiTheme="minorHAnsi" w:cstheme="minorBidi"/>
+              <w:noProof/>
+              <w:sz w:val="22"/>
+              <w:lang w:val="de-DE" w:eastAsia="de-DE"/>
+            </w:rPr>
+          </w:pPr>
+          <w:hyperlink w:anchor="_Toc517116038" w:history="1">
+            <w:r>
+              <w:rPr>
+                <w:rStyle w:val="Hyperlink"/>
+                <w:noProof/>
+              </w:rPr>
+              <w:t>2.2.</w:t>
+            </w:r>
+            <w:r>
+              <w:rPr>
+                <w:rFonts w:asciiTheme="minorHAnsi" w:eastAsiaTheme="minorEastAsia" w:hAnsiTheme="minorHAnsi" w:cstheme="minorBidi"/>
+                <w:noProof/>
+                <w:sz w:val="22"/>
+                <w:lang w:val="de-DE" w:eastAsia="de-DE"/>
+              </w:rPr>
+              <w:tab/>
+            </w:r>
+            <w:r>
+              <w:rPr>
+                <w:rStyle w:val="Hyperlink"/>
+                <w:noProof/>
+              </w:rPr>
+              <w:t>Unity</w:t>
+            </w:r>
+            <w:r>
+              <w:rPr>
+                <w:noProof/>
+                <w:webHidden/>
+              </w:rPr>
+              <w:tab/>
+            </w:r>
+            <w:r>
+              <w:rPr>
+                <w:noProof/>
+                <w:webHidden/>
+              </w:rPr>
+              <w:fldChar w:fldCharType="begin"/>
+            </w:r>
+            <w:r>
+              <w:rPr>
+                <w:noProof/>
+                <w:webHidden/>
+              </w:rPr>
+              <w:instrText xml:space="preserve"> PAGEREF _Toc517116038 \h </w:instrText>
+            </w:r>
+            <w:r>
+              <w:rPr>
+                <w:noProof/>
+                <w:webHidden/>
+              </w:rPr>
+            </w:r>
+            <w:r>
+              <w:rPr>
+                <w:noProof/>
+                <w:webHidden/>
+              </w:rPr>
+              <w:fldChar w:fldCharType="separate"/>
+            </w:r>
+            <w:r>
+              <w:rPr>
+                <w:noProof/>
+                <w:webHidden/>
+              </w:rPr>
+              <w:t>7</w:t>
+            </w:r>
+            <w:r>
+              <w:rPr>
+                <w:noProof/>
+                <w:webHidden/>
+              </w:rPr>
+              <w:fldChar w:fldCharType="end"/>
+            </w:r>
+          </w:hyperlink>
+        </w:p>
+        <w:p>
+          <w:pPr>
+            <w:pStyle w:val="TOC3"/>
+            <w:tabs>
+              <w:tab w:val="left" w:pos="1320"/>
+              <w:tab w:val="right" w:leader="dot" w:pos="9062"/>
+            </w:tabs>
+            <w:rPr>
+              <w:rFonts w:asciiTheme="minorHAnsi" w:eastAsiaTheme="minorEastAsia" w:hAnsiTheme="minorHAnsi" w:cstheme="minorBidi"/>
+              <w:noProof/>
+              <w:sz w:val="22"/>
+              <w:lang w:val="de-DE" w:eastAsia="de-DE"/>
+            </w:rPr>
+          </w:pPr>
+          <w:hyperlink w:anchor="_Toc517116039" w:history="1">
+            <w:r>
+              <w:rPr>
+                <w:rStyle w:val="Hyperlink"/>
+                <w:noProof/>
+                <w14:scene3d>
+                  <w14:camera w14:prst="orthographicFront"/>
+                  <w14:lightRig w14:rig="threePt" w14:dir="t">
+                    <w14:rot w14:lat="0" w14:lon="0" w14:rev="0"/>
+                  </w14:lightRig>
+                </w14:scene3d>
+              </w:rPr>
+              <w:t>2.2.1.</w:t>
+            </w:r>
+            <w:r>
+              <w:rPr>
+                <w:rFonts w:asciiTheme="minorHAnsi" w:eastAsiaTheme="minorEastAsia" w:hAnsiTheme="minorHAnsi" w:cstheme="minorBidi"/>
+                <w:noProof/>
+                <w:sz w:val="22"/>
+                <w:lang w:val="de-DE" w:eastAsia="de-DE"/>
+              </w:rPr>
+              <w:tab/>
+            </w:r>
+            <w:r>
+              <w:rPr>
+                <w:rStyle w:val="Hyperlink"/>
+                <w:noProof/>
+              </w:rPr>
+              <w:t>Datenempfang und Verarbeitung</w:t>
+            </w:r>
+            <w:r>
+              <w:rPr>
+                <w:noProof/>
+                <w:webHidden/>
+              </w:rPr>
+              <w:tab/>
+            </w:r>
+            <w:r>
+              <w:rPr>
+                <w:noProof/>
+                <w:webHidden/>
+              </w:rPr>
+              <w:fldChar w:fldCharType="begin"/>
+            </w:r>
+            <w:r>
+              <w:rPr>
+                <w:noProof/>
+                <w:webHidden/>
+              </w:rPr>
+              <w:instrText xml:space="preserve"> PAGEREF _Toc517116039 \h </w:instrText>
+            </w:r>
+            <w:r>
+              <w:rPr>
+                <w:noProof/>
+                <w:webHidden/>
+              </w:rPr>
+            </w:r>
+            <w:r>
+              <w:rPr>
+                <w:noProof/>
+                <w:webHidden/>
+              </w:rPr>
+              <w:fldChar w:fldCharType="separate"/>
+            </w:r>
+            <w:r>
+              <w:rPr>
+                <w:noProof/>
+                <w:webHidden/>
+              </w:rPr>
+              <w:t>7</w:t>
+            </w:r>
+            <w:r>
+              <w:rPr>
+                <w:noProof/>
+                <w:webHidden/>
+              </w:rPr>
+              <w:fldChar w:fldCharType="end"/>
+            </w:r>
+          </w:hyperlink>
+        </w:p>
+        <w:p>
+          <w:pPr>
+            <w:pStyle w:val="TOC3"/>
+            <w:tabs>
+              <w:tab w:val="left" w:pos="1320"/>
+              <w:tab w:val="right" w:leader="dot" w:pos="9062"/>
+            </w:tabs>
+            <w:rPr>
+              <w:rFonts w:asciiTheme="minorHAnsi" w:eastAsiaTheme="minorEastAsia" w:hAnsiTheme="minorHAnsi" w:cstheme="minorBidi"/>
+              <w:noProof/>
+              <w:sz w:val="22"/>
+              <w:lang w:val="de-DE" w:eastAsia="de-DE"/>
+            </w:rPr>
+          </w:pPr>
+          <w:hyperlink w:anchor="_Toc517116040" w:history="1">
+            <w:r>
+              <w:rPr>
+                <w:rStyle w:val="Hyperlink"/>
+                <w:noProof/>
+                <w14:scene3d>
+                  <w14:camera w14:prst="orthographicFront"/>
+                  <w14:lightRig w14:rig="threePt" w14:dir="t">
+                    <w14:rot w14:lat="0" w14:lon="0" w14:rev="0"/>
+                  </w14:lightRig>
+                </w14:scene3d>
+              </w:rPr>
+              <w:t>2.2.2.</w:t>
+            </w:r>
+            <w:r>
+              <w:rPr>
+                <w:rFonts w:asciiTheme="minorHAnsi" w:eastAsiaTheme="minorEastAsia" w:hAnsiTheme="minorHAnsi" w:cstheme="minorBidi"/>
+                <w:noProof/>
+                <w:sz w:val="22"/>
+                <w:lang w:val="de-DE" w:eastAsia="de-DE"/>
+              </w:rPr>
+              <w:tab/>
+            </w:r>
+            <w:r>
+              <w:rPr>
+                <w:rStyle w:val="Hyperlink"/>
+                <w:noProof/>
+              </w:rPr>
+              <w:t>Kontrolle der RGB-LED</w:t>
+            </w:r>
+            <w:r>
+              <w:rPr>
+                <w:noProof/>
+                <w:webHidden/>
+              </w:rPr>
+              <w:tab/>
+            </w:r>
+            <w:r>
+              <w:rPr>
+                <w:noProof/>
+                <w:webHidden/>
+              </w:rPr>
+              <w:fldChar w:fldCharType="begin"/>
+            </w:r>
+            <w:r>
+              <w:rPr>
+                <w:noProof/>
+                <w:webHidden/>
+              </w:rPr>
+              <w:instrText xml:space="preserve"> PAGEREF _Toc517116040 \h </w:instrText>
+            </w:r>
+            <w:r>
+              <w:rPr>
+                <w:noProof/>
+                <w:webHidden/>
+              </w:rPr>
+            </w:r>
+            <w:r>
+              <w:rPr>
+                <w:noProof/>
+                <w:webHidden/>
+              </w:rPr>
+              <w:fldChar w:fldCharType="separate"/>
+            </w:r>
+            <w:r>
+              <w:rPr>
+                <w:noProof/>
+                <w:webHidden/>
+              </w:rPr>
+              <w:t>7</w:t>
+            </w:r>
+            <w:r>
+              <w:rPr>
+                <w:noProof/>
+                <w:webHidden/>
+              </w:rPr>
+              <w:fldChar w:fldCharType="end"/>
+            </w:r>
+          </w:hyperlink>
+        </w:p>
+        <w:p>
+          <w:pPr>
+            <w:pStyle w:val="TOC3"/>
+            <w:tabs>
+              <w:tab w:val="left" w:pos="1320"/>
+              <w:tab w:val="right" w:leader="dot" w:pos="9062"/>
+            </w:tabs>
+            <w:rPr>
+              <w:rFonts w:asciiTheme="minorHAnsi" w:eastAsiaTheme="minorEastAsia" w:hAnsiTheme="minorHAnsi" w:cstheme="minorBidi"/>
+              <w:noProof/>
+              <w:sz w:val="22"/>
+              <w:lang w:val="de-DE" w:eastAsia="de-DE"/>
+            </w:rPr>
+          </w:pPr>
+          <w:hyperlink w:anchor="_Toc517116041" w:history="1">
+            <w:r>
+              <w:rPr>
+                <w:rStyle w:val="Hyperlink"/>
+                <w:noProof/>
+                <w14:scene3d>
+                  <w14:camera w14:prst="orthographicFront"/>
+                  <w14:lightRig w14:rig="threePt" w14:dir="t">
+                    <w14:rot w14:lat="0" w14:lon="0" w14:rev="0"/>
+                  </w14:lightRig>
+                </w14:scene3d>
+              </w:rPr>
+              <w:t>2.2.3.</w:t>
+            </w:r>
+            <w:r>
+              <w:rPr>
+                <w:rFonts w:asciiTheme="minorHAnsi" w:eastAsiaTheme="minorEastAsia" w:hAnsiTheme="minorHAnsi" w:cstheme="minorBidi"/>
+                <w:noProof/>
+                <w:sz w:val="22"/>
+                <w:lang w:val="de-DE" w:eastAsia="de-DE"/>
+              </w:rPr>
+              <w:tab/>
+            </w:r>
+            <w:r>
+              <w:rPr>
+                <w:rStyle w:val="Hyperlink"/>
+                <w:noProof/>
+              </w:rPr>
+              <w:t>Unity Software Sourcecode</w:t>
+            </w:r>
+            <w:r>
+              <w:rPr>
+                <w:noProof/>
+                <w:webHidden/>
+              </w:rPr>
+              <w:tab/>
+            </w:r>
+            <w:r>
+              <w:rPr>
+                <w:noProof/>
+                <w:webHidden/>
+              </w:rPr>
+              <w:fldChar w:fldCharType="begin"/>
+            </w:r>
+            <w:r>
+              <w:rPr>
+                <w:noProof/>
+                <w:webHidden/>
+              </w:rPr>
+              <w:instrText xml:space="preserve"> PAGEREF _Toc517116041 \h </w:instrText>
+            </w:r>
+            <w:r>
+              <w:rPr>
+                <w:noProof/>
+                <w:webHidden/>
+              </w:rPr>
+            </w:r>
+            <w:r>
+              <w:rPr>
+                <w:noProof/>
+                <w:webHidden/>
+              </w:rPr>
+              <w:fldChar w:fldCharType="separate"/>
+            </w:r>
+            <w:r>
+              <w:rPr>
+                <w:noProof/>
+                <w:webHidden/>
+              </w:rPr>
+              <w:t>7</w:t>
+            </w:r>
+            <w:r>
+              <w:rPr>
+                <w:noProof/>
+                <w:webHidden/>
+              </w:rPr>
+              <w:fldChar w:fldCharType="end"/>
+            </w:r>
+          </w:hyperlink>
+        </w:p>
+        <w:p>
+          <w:pPr>
+            <w:pStyle w:val="TOC2"/>
+            <w:tabs>
+              <w:tab w:val="left" w:pos="880"/>
+              <w:tab w:val="right" w:leader="dot" w:pos="9062"/>
+            </w:tabs>
+            <w:rPr>
+              <w:rFonts w:asciiTheme="minorHAnsi" w:eastAsiaTheme="minorEastAsia" w:hAnsiTheme="minorHAnsi" w:cstheme="minorBidi"/>
+              <w:noProof/>
+              <w:sz w:val="22"/>
+              <w:lang w:val="de-DE" w:eastAsia="de-DE"/>
+            </w:rPr>
+          </w:pPr>
+          <w:hyperlink w:anchor="_Toc517116042" w:history="1">
+            <w:r>
+              <w:rPr>
+                <w:rStyle w:val="Hyperlink"/>
+                <w:noProof/>
+              </w:rPr>
+              <w:t>2.3.</w:t>
+            </w:r>
+            <w:r>
+              <w:rPr>
+                <w:rFonts w:asciiTheme="minorHAnsi" w:eastAsiaTheme="minorEastAsia" w:hAnsiTheme="minorHAnsi" w:cstheme="minorBidi"/>
+                <w:noProof/>
+                <w:sz w:val="22"/>
+                <w:lang w:val="de-DE" w:eastAsia="de-DE"/>
+              </w:rPr>
+              <w:tab/>
+            </w:r>
+            <w:r>
+              <w:rPr>
+                <w:rStyle w:val="Hyperlink"/>
+                <w:noProof/>
+              </w:rPr>
+              <w:t>Hardwareaufbau</w:t>
+            </w:r>
+            <w:r>
+              <w:rPr>
+                <w:noProof/>
+                <w:webHidden/>
+              </w:rPr>
+              <w:tab/>
+            </w:r>
+            <w:r>
+              <w:rPr>
+                <w:noProof/>
+                <w:webHidden/>
+              </w:rPr>
+              <w:fldChar w:fldCharType="begin"/>
+            </w:r>
+            <w:r>
+              <w:rPr>
+                <w:noProof/>
+                <w:webHidden/>
+              </w:rPr>
+              <w:instrText xml:space="preserve"> PAGEREF _Toc517116042 \h </w:instrText>
+            </w:r>
+            <w:r>
+              <w:rPr>
+                <w:noProof/>
+                <w:webHidden/>
+              </w:rPr>
+            </w:r>
+            <w:r>
+              <w:rPr>
+                <w:noProof/>
+                <w:webHidden/>
+              </w:rPr>
+              <w:fldChar w:fldCharType="separate"/>
+            </w:r>
+            <w:r>
+              <w:rPr>
+                <w:noProof/>
+                <w:webHidden/>
+              </w:rPr>
+              <w:t>8</w:t>
+            </w:r>
+            <w:r>
+              <w:rPr>
+                <w:noProof/>
+                <w:webHidden/>
+              </w:rPr>
+              <w:fldChar w:fldCharType="end"/>
+            </w:r>
+          </w:hyperlink>
+        </w:p>
+        <w:p>
+          <w:pPr>
+            <w:pStyle w:val="TOC3"/>
+            <w:tabs>
+              <w:tab w:val="left" w:pos="1320"/>
+              <w:tab w:val="right" w:leader="dot" w:pos="9062"/>
+            </w:tabs>
+            <w:rPr>
+              <w:rFonts w:asciiTheme="minorHAnsi" w:eastAsiaTheme="minorEastAsia" w:hAnsiTheme="minorHAnsi" w:cstheme="minorBidi"/>
+              <w:noProof/>
+              <w:sz w:val="22"/>
+              <w:lang w:val="de-DE" w:eastAsia="de-DE"/>
+            </w:rPr>
+          </w:pPr>
+          <w:hyperlink w:anchor="_Toc517116043" w:history="1">
+            <w:r>
+              <w:rPr>
+                <w:rStyle w:val="Hyperlink"/>
+                <w:noProof/>
+                <w14:scene3d>
+                  <w14:camera w14:prst="orthographicFront"/>
+                  <w14:lightRig w14:rig="threePt" w14:dir="t">
+                    <w14:rot w14:lat="0" w14:lon="0" w14:rev="0"/>
+                  </w14:lightRig>
+                </w14:scene3d>
+              </w:rPr>
+              <w:t>2.3.1.</w:t>
+            </w:r>
+            <w:r>
+              <w:rPr>
+                <w:rFonts w:asciiTheme="minorHAnsi" w:eastAsiaTheme="minorEastAsia" w:hAnsiTheme="minorHAnsi" w:cstheme="minorBidi"/>
+                <w:noProof/>
+                <w:sz w:val="22"/>
+                <w:lang w:val="de-DE" w:eastAsia="de-DE"/>
+              </w:rPr>
+              <w:tab/>
+            </w:r>
+            <w:r>
+              <w:rPr>
+                <w:rStyle w:val="Hyperlink"/>
+                <w:noProof/>
+              </w:rPr>
+              <w:t>Zusammenbau der Komponenten</w:t>
+            </w:r>
+            <w:r>
+              <w:rPr>
+                <w:noProof/>
+                <w:webHidden/>
+              </w:rPr>
+              <w:tab/>
+            </w:r>
+            <w:r>
+              <w:rPr>
+                <w:noProof/>
+                <w:webHidden/>
+              </w:rPr>
+              <w:fldChar w:fldCharType="begin"/>
+            </w:r>
+            <w:r>
+              <w:rPr>
+                <w:noProof/>
+                <w:webHidden/>
+              </w:rPr>
+              <w:instrText xml:space="preserve"> PAGEREF _Toc517116043 \h </w:instrText>
+            </w:r>
+            <w:r>
+              <w:rPr>
+                <w:noProof/>
+                <w:webHidden/>
+              </w:rPr>
+            </w:r>
+            <w:r>
+              <w:rPr>
+                <w:noProof/>
+                <w:webHidden/>
+              </w:rPr>
+              <w:fldChar w:fldCharType="separate"/>
+            </w:r>
+            <w:r>
+              <w:rPr>
+                <w:noProof/>
+                <w:webHidden/>
+              </w:rPr>
+              <w:t>8</w:t>
+            </w:r>
+            <w:r>
+              <w:rPr>
+                <w:noProof/>
+                <w:webHidden/>
+              </w:rPr>
+              <w:fldChar w:fldCharType="end"/>
+            </w:r>
+          </w:hyperlink>
+        </w:p>
+        <w:p>
+          <w:pPr>
+            <w:pStyle w:val="TOC3"/>
+            <w:tabs>
+              <w:tab w:val="left" w:pos="1320"/>
+              <w:tab w:val="right" w:leader="dot" w:pos="9062"/>
+            </w:tabs>
+            <w:rPr>
+              <w:rFonts w:asciiTheme="minorHAnsi" w:eastAsiaTheme="minorEastAsia" w:hAnsiTheme="minorHAnsi" w:cstheme="minorBidi"/>
+              <w:noProof/>
+              <w:sz w:val="22"/>
+              <w:lang w:val="de-DE" w:eastAsia="de-DE"/>
+            </w:rPr>
+          </w:pPr>
+          <w:hyperlink w:anchor="_Toc517116044" w:history="1">
+            <w:r>
+              <w:rPr>
+                <w:rStyle w:val="Hyperlink"/>
+                <w:noProof/>
+                <w14:scene3d>
+                  <w14:camera w14:prst="orthographicFront"/>
+                  <w14:lightRig w14:rig="threePt" w14:dir="t">
+                    <w14:rot w14:lat="0" w14:lon="0" w14:rev="0"/>
+                  </w14:lightRig>
+                </w14:scene3d>
+              </w:rPr>
+              <w:t>2.3.2.</w:t>
+            </w:r>
+            <w:r>
+              <w:rPr>
+                <w:rFonts w:asciiTheme="minorHAnsi" w:eastAsiaTheme="minorEastAsia" w:hAnsiTheme="minorHAnsi" w:cstheme="minorBidi"/>
+                <w:noProof/>
+                <w:sz w:val="22"/>
+                <w:lang w:val="de-DE" w:eastAsia="de-DE"/>
+              </w:rPr>
+              <w:tab/>
+            </w:r>
+            <w:r>
+              <w:rPr>
+                <w:rStyle w:val="Hyperlink"/>
+                <w:noProof/>
+              </w:rPr>
+              <w:t>Probleme bei der Spannungsreglerschaltung</w:t>
+            </w:r>
+            <w:r>
+              <w:rPr>
+                <w:noProof/>
+                <w:webHidden/>
+              </w:rPr>
+              <w:tab/>
+            </w:r>
+            <w:r>
+              <w:rPr>
+                <w:noProof/>
+                <w:webHidden/>
+              </w:rPr>
+              <w:fldChar w:fldCharType="begin"/>
+            </w:r>
+            <w:r>
+              <w:rPr>
+                <w:noProof/>
+                <w:webHidden/>
+              </w:rPr>
+              <w:instrText xml:space="preserve"> PAGEREF _Toc517116044 \h </w:instrText>
+            </w:r>
+            <w:r>
+              <w:rPr>
+                <w:noProof/>
+                <w:webHidden/>
+              </w:rPr>
+            </w:r>
+            <w:r>
+              <w:rPr>
+                <w:noProof/>
+                <w:webHidden/>
+              </w:rPr>
+              <w:fldChar w:fldCharType="separate"/>
+            </w:r>
+            <w:r>
+              <w:rPr>
+                <w:noProof/>
+                <w:webHidden/>
+              </w:rPr>
+              <w:t>8</w:t>
+            </w:r>
+            <w:r>
+              <w:rPr>
+                <w:noProof/>
+                <w:webHidden/>
+              </w:rPr>
+              <w:fldChar w:fldCharType="end"/>
+            </w:r>
+          </w:hyperlink>
+        </w:p>
+        <w:p>
+          <w:pPr>
+            <w:pStyle w:val="TOC3"/>
+            <w:tabs>
+              <w:tab w:val="left" w:pos="1320"/>
+              <w:tab w:val="right" w:leader="dot" w:pos="9062"/>
+            </w:tabs>
+            <w:rPr>
+              <w:rFonts w:asciiTheme="minorHAnsi" w:eastAsiaTheme="minorEastAsia" w:hAnsiTheme="minorHAnsi" w:cstheme="minorBidi"/>
+              <w:noProof/>
+              <w:sz w:val="22"/>
+              <w:lang w:val="de-DE" w:eastAsia="de-DE"/>
+            </w:rPr>
+          </w:pPr>
+          <w:hyperlink w:anchor="_Toc517116045" w:history="1">
+            <w:r>
+              <w:rPr>
+                <w:rStyle w:val="Hyperlink"/>
+                <w:noProof/>
+                <w14:scene3d>
+                  <w14:camera w14:prst="orthographicFront"/>
+                  <w14:lightRig w14:rig="threePt" w14:dir="t">
+                    <w14:rot w14:lat="0" w14:lon="0" w14:rev="0"/>
+                  </w14:lightRig>
+                </w14:scene3d>
+              </w:rPr>
+              <w:t>2.3.3.</w:t>
+            </w:r>
+            <w:r>
+              <w:rPr>
+                <w:rFonts w:asciiTheme="minorHAnsi" w:eastAsiaTheme="minorEastAsia" w:hAnsiTheme="minorHAnsi" w:cstheme="minorBidi"/>
+                <w:noProof/>
+                <w:sz w:val="22"/>
+                <w:lang w:val="de-DE" w:eastAsia="de-DE"/>
+              </w:rPr>
+              <w:tab/>
+            </w:r>
+            <w:r>
+              <w:rPr>
+                <w:rStyle w:val="Hyperlink"/>
+                <w:noProof/>
+              </w:rPr>
+              <w:t>Einbau in das Gehäuse</w:t>
+            </w:r>
+            <w:r>
+              <w:rPr>
+                <w:noProof/>
+                <w:webHidden/>
+              </w:rPr>
+              <w:tab/>
+            </w:r>
+            <w:r>
+              <w:rPr>
+                <w:noProof/>
+                <w:webHidden/>
+              </w:rPr>
+              <w:fldChar w:fldCharType="begin"/>
+            </w:r>
+            <w:r>
+              <w:rPr>
+                <w:noProof/>
+                <w:webHidden/>
+              </w:rPr>
+              <w:instrText xml:space="preserve"> PAGEREF _Toc517116045 \h </w:instrText>
+            </w:r>
+            <w:r>
+              <w:rPr>
+                <w:noProof/>
+                <w:webHidden/>
+              </w:rPr>
+            </w:r>
+            <w:r>
+              <w:rPr>
+                <w:noProof/>
+                <w:webHidden/>
+              </w:rPr>
+              <w:fldChar w:fldCharType="separate"/>
+            </w:r>
+            <w:r>
+              <w:rPr>
+                <w:noProof/>
+                <w:webHidden/>
+              </w:rPr>
+              <w:t>9</w:t>
+            </w:r>
+            <w:r>
+              <w:rPr>
+                <w:noProof/>
+                <w:webHidden/>
+              </w:rPr>
+              <w:fldChar w:fldCharType="end"/>
+            </w:r>
+          </w:hyperlink>
+        </w:p>
+        <w:p>
+          <w:pPr>
+            <w:pStyle w:val="TOC3"/>
+            <w:tabs>
+              <w:tab w:val="left" w:pos="1320"/>
+              <w:tab w:val="right" w:leader="dot" w:pos="9062"/>
+            </w:tabs>
+            <w:rPr>
+              <w:rFonts w:asciiTheme="minorHAnsi" w:eastAsiaTheme="minorEastAsia" w:hAnsiTheme="minorHAnsi" w:cstheme="minorBidi"/>
+              <w:noProof/>
+              <w:sz w:val="22"/>
+              <w:lang w:val="de-DE" w:eastAsia="de-DE"/>
+            </w:rPr>
+          </w:pPr>
+          <w:hyperlink w:anchor="_Toc517116046" w:history="1">
+            <w:r>
+              <w:rPr>
+                <w:rStyle w:val="Hyperlink"/>
+                <w:noProof/>
+                <w14:scene3d>
+                  <w14:camera w14:prst="orthographicFront"/>
+                  <w14:lightRig w14:rig="threePt" w14:dir="t">
+                    <w14:rot w14:lat="0" w14:lon="0" w14:rev="0"/>
+                  </w14:lightRig>
+                </w14:scene3d>
+              </w:rPr>
+              <w:t>2.3.4.</w:t>
+            </w:r>
+            <w:r>
+              <w:rPr>
+                <w:rFonts w:asciiTheme="minorHAnsi" w:eastAsiaTheme="minorEastAsia" w:hAnsiTheme="minorHAnsi" w:cstheme="minorBidi"/>
+                <w:noProof/>
+                <w:sz w:val="22"/>
+                <w:lang w:val="de-DE" w:eastAsia="de-DE"/>
+              </w:rPr>
+              <w:tab/>
+            </w:r>
+            <w:r>
+              <w:rPr>
+                <w:rStyle w:val="Hyperlink"/>
+                <w:noProof/>
+              </w:rPr>
+              <w:t>Ungeplantes Zusatzelement: RGB-LED</w:t>
+            </w:r>
+            <w:r>
+              <w:rPr>
+                <w:noProof/>
+                <w:webHidden/>
+              </w:rPr>
+              <w:tab/>
+            </w:r>
+            <w:r>
+              <w:rPr>
+                <w:noProof/>
+                <w:webHidden/>
+              </w:rPr>
+              <w:fldChar w:fldCharType="begin"/>
+            </w:r>
+            <w:r>
+              <w:rPr>
+                <w:noProof/>
+                <w:webHidden/>
+              </w:rPr>
+              <w:instrText xml:space="preserve"> PAGEREF _Toc517116046 \h </w:instrText>
+            </w:r>
+            <w:r>
+              <w:rPr>
+                <w:noProof/>
+                <w:webHidden/>
+              </w:rPr>
+            </w:r>
+            <w:r>
+              <w:rPr>
+                <w:noProof/>
+                <w:webHidden/>
+              </w:rPr>
+              <w:fldChar w:fldCharType="separate"/>
+            </w:r>
+            <w:r>
+              <w:rPr>
+                <w:noProof/>
+                <w:webHidden/>
+              </w:rPr>
+              <w:t>10</w:t>
+            </w:r>
+            <w:r>
+              <w:rPr>
+                <w:noProof/>
+                <w:webHidden/>
+              </w:rPr>
+              <w:fldChar w:fldCharType="end"/>
+            </w:r>
+          </w:hyperlink>
+        </w:p>
+        <w:p>
+          <w:pPr>
+            <w:pStyle w:val="TOC3"/>
+            <w:tabs>
+              <w:tab w:val="left" w:pos="1320"/>
+              <w:tab w:val="right" w:leader="dot" w:pos="9062"/>
+            </w:tabs>
+            <w:rPr>
+              <w:rFonts w:asciiTheme="minorHAnsi" w:eastAsiaTheme="minorEastAsia" w:hAnsiTheme="minorHAnsi" w:cstheme="minorBidi"/>
+              <w:noProof/>
+              <w:sz w:val="22"/>
+              <w:lang w:val="de-DE" w:eastAsia="de-DE"/>
+            </w:rPr>
+          </w:pPr>
+          <w:hyperlink w:anchor="_Toc517116047" w:history="1">
+            <w:r>
+              <w:rPr>
+                <w:rStyle w:val="Hyperlink"/>
+                <w:noProof/>
+                <w14:scene3d>
+                  <w14:camera w14:prst="orthographicFront"/>
+                  <w14:lightRig w14:rig="threePt" w14:dir="t">
+                    <w14:rot w14:lat="0" w14:lon="0" w14:rev="0"/>
+                  </w14:lightRig>
+                </w14:scene3d>
+              </w:rPr>
+              <w:t>2.3.1.</w:t>
+            </w:r>
+            <w:r>
+              <w:rPr>
+                <w:rFonts w:asciiTheme="minorHAnsi" w:eastAsiaTheme="minorEastAsia" w:hAnsiTheme="minorHAnsi" w:cstheme="minorBidi"/>
+                <w:noProof/>
+                <w:sz w:val="22"/>
+                <w:lang w:val="de-DE" w:eastAsia="de-DE"/>
+              </w:rPr>
+              <w:tab/>
+            </w:r>
+            <w:r>
+              <w:rPr>
+                <w:rStyle w:val="Hyperlink"/>
+                <w:noProof/>
+              </w:rPr>
+              <w:t>Ungeplantes Zusatzelement: Taster und Reset Knopf</w:t>
+            </w:r>
+            <w:r>
+              <w:rPr>
+                <w:noProof/>
+                <w:webHidden/>
+              </w:rPr>
+              <w:tab/>
+            </w:r>
+            <w:r>
+              <w:rPr>
+                <w:noProof/>
+                <w:webHidden/>
+              </w:rPr>
+              <w:fldChar w:fldCharType="begin"/>
+            </w:r>
+            <w:r>
+              <w:rPr>
+                <w:noProof/>
+                <w:webHidden/>
+              </w:rPr>
+              <w:instrText xml:space="preserve"> PAGEREF _Toc517116047 \h </w:instrText>
+            </w:r>
+            <w:r>
+              <w:rPr>
+                <w:noProof/>
+                <w:webHidden/>
+              </w:rPr>
+            </w:r>
+            <w:r>
+              <w:rPr>
+                <w:noProof/>
+                <w:webHidden/>
+              </w:rPr>
+              <w:fldChar w:fldCharType="separate"/>
+            </w:r>
+            <w:r>
+              <w:rPr>
+                <w:noProof/>
+                <w:webHidden/>
+              </w:rPr>
+              <w:t>10</w:t>
             </w:r>
             <w:r>
               <w:rPr>
@@ -1068,23 +2592,23 @@
               <w:rFonts w:asciiTheme="minorHAnsi" w:eastAsiaTheme="minorEastAsia" w:hAnsiTheme="minorHAnsi" w:cstheme="minorBidi"/>
               <w:noProof/>
               <w:sz w:val="22"/>
-              <w:lang w:val="en-AT" w:eastAsia="en-AT"/>
+              <w:lang w:val="de-DE" w:eastAsia="de-DE"/>
             </w:rPr>
           </w:pPr>
-          <w:hyperlink w:anchor="_Toc517115168" w:history="1">
+          <w:hyperlink w:anchor="_Toc517116048" w:history="1">
             <w:r>
               <w:rPr>
                 <w:rStyle w:val="Hyperlink"/>
                 <w:noProof/>
               </w:rPr>
-              <w:t>2.</w:t>
+              <w:t>3.</w:t>
             </w:r>
             <w:r>
               <w:rPr>
                 <w:rFonts w:asciiTheme="minorHAnsi" w:eastAsiaTheme="minorEastAsia" w:hAnsiTheme="minorHAnsi" w:cstheme="minorBidi"/>
                 <w:noProof/>
                 <w:sz w:val="22"/>
-                <w:lang w:val="en-AT" w:eastAsia="en-AT"/>
+                <w:lang w:val="de-DE" w:eastAsia="de-DE"/>
               </w:rPr>
               <w:tab/>
             </w:r>
@@ -1093,7 +2617,7 @@
                 <w:rStyle w:val="Hyperlink"/>
                 <w:noProof/>
               </w:rPr>
-              <w:t>Entwurf</w:t>
+              <w:t>Fertigungsunterlagen</w:t>
             </w:r>
             <w:r>
               <w:rPr>
@@ -1114,7 +2638,7 @@
                 <w:noProof/>
                 <w:webHidden/>
               </w:rPr>
-              <w:instrText xml:space="preserve"> PAGEREF _Toc517115168 \h </w:instrText>
+              <w:instrText xml:space="preserve"> PAGEREF _Toc517116048 \h </w:instrText>
             </w:r>
             <w:r>
               <w:rPr>
@@ -1134,7 +2658,7 @@
                 <w:noProof/>
                 <w:webHidden/>
               </w:rPr>
-              <w:t>5</w:t>
+              <w:t>10</w:t>
             </w:r>
             <w:r>
               <w:rPr>
@@ -1156,23 +2680,23 @@
               <w:rFonts w:asciiTheme="minorHAnsi" w:eastAsiaTheme="minorEastAsia" w:hAnsiTheme="minorHAnsi" w:cstheme="minorBidi"/>
               <w:noProof/>
               <w:sz w:val="22"/>
-              <w:lang w:val="en-AT" w:eastAsia="en-AT"/>
+              <w:lang w:val="de-DE" w:eastAsia="de-DE"/>
             </w:rPr>
           </w:pPr>
-          <w:hyperlink w:anchor="_Toc517115169" w:history="1">
+          <w:hyperlink w:anchor="_Toc517116049" w:history="1">
             <w:r>
               <w:rPr>
                 <w:rStyle w:val="Hyperlink"/>
                 <w:noProof/>
               </w:rPr>
-              <w:t>2.1.</w:t>
+              <w:t>3.1.</w:t>
             </w:r>
             <w:r>
               <w:rPr>
                 <w:rFonts w:asciiTheme="minorHAnsi" w:eastAsiaTheme="minorEastAsia" w:hAnsiTheme="minorHAnsi" w:cstheme="minorBidi"/>
                 <w:noProof/>
                 <w:sz w:val="22"/>
-                <w:lang w:val="en-AT" w:eastAsia="en-AT"/>
+                <w:lang w:val="de-DE" w:eastAsia="de-DE"/>
               </w:rPr>
               <w:tab/>
             </w:r>
@@ -1181,7 +2705,7 @@
                 <w:rStyle w:val="Hyperlink"/>
                 <w:noProof/>
               </w:rPr>
-              <w:t>NodeMCU</w:t>
+              <w:t>Schaltungen</w:t>
             </w:r>
             <w:r>
               <w:rPr>
@@ -1202,7 +2726,7 @@
                 <w:noProof/>
                 <w:webHidden/>
               </w:rPr>
-              <w:instrText xml:space="preserve"> PAGEREF _Toc517115169 \h </w:instrText>
+              <w:instrText xml:space="preserve"> PAGEREF _Toc517116049 \h </w:instrText>
             </w:r>
             <w:r>
               <w:rPr>
@@ -1222,7 +2746,447 @@
                 <w:noProof/>
                 <w:webHidden/>
               </w:rPr>
-              <w:t>5</w:t>
+              <w:t>10</w:t>
+            </w:r>
+            <w:r>
+              <w:rPr>
+                <w:noProof/>
+                <w:webHidden/>
+              </w:rPr>
+              <w:fldChar w:fldCharType="end"/>
+            </w:r>
+          </w:hyperlink>
+        </w:p>
+        <w:p>
+          <w:pPr>
+            <w:pStyle w:val="TOC2"/>
+            <w:tabs>
+              <w:tab w:val="left" w:pos="880"/>
+              <w:tab w:val="right" w:leader="dot" w:pos="9062"/>
+            </w:tabs>
+            <w:rPr>
+              <w:rFonts w:asciiTheme="minorHAnsi" w:eastAsiaTheme="minorEastAsia" w:hAnsiTheme="minorHAnsi" w:cstheme="minorBidi"/>
+              <w:noProof/>
+              <w:sz w:val="22"/>
+              <w:lang w:val="de-DE" w:eastAsia="de-DE"/>
+            </w:rPr>
+          </w:pPr>
+          <w:hyperlink w:anchor="_Toc517116050" w:history="1">
+            <w:r>
+              <w:rPr>
+                <w:rStyle w:val="Hyperlink"/>
+                <w:noProof/>
+              </w:rPr>
+              <w:t>3.2.</w:t>
+            </w:r>
+            <w:r>
+              <w:rPr>
+                <w:rFonts w:asciiTheme="minorHAnsi" w:eastAsiaTheme="minorEastAsia" w:hAnsiTheme="minorHAnsi" w:cstheme="minorBidi"/>
+                <w:noProof/>
+                <w:sz w:val="22"/>
+                <w:lang w:val="de-DE" w:eastAsia="de-DE"/>
+              </w:rPr>
+              <w:tab/>
+            </w:r>
+            <w:r>
+              <w:rPr>
+                <w:rStyle w:val="Hyperlink"/>
+                <w:noProof/>
+              </w:rPr>
+              <w:t>Layout</w:t>
+            </w:r>
+            <w:r>
+              <w:rPr>
+                <w:noProof/>
+                <w:webHidden/>
+              </w:rPr>
+              <w:tab/>
+            </w:r>
+            <w:r>
+              <w:rPr>
+                <w:noProof/>
+                <w:webHidden/>
+              </w:rPr>
+              <w:fldChar w:fldCharType="begin"/>
+            </w:r>
+            <w:r>
+              <w:rPr>
+                <w:noProof/>
+                <w:webHidden/>
+              </w:rPr>
+              <w:instrText xml:space="preserve"> PAGEREF _Toc517116050 \h </w:instrText>
+            </w:r>
+            <w:r>
+              <w:rPr>
+                <w:noProof/>
+                <w:webHidden/>
+              </w:rPr>
+            </w:r>
+            <w:r>
+              <w:rPr>
+                <w:noProof/>
+                <w:webHidden/>
+              </w:rPr>
+              <w:fldChar w:fldCharType="separate"/>
+            </w:r>
+            <w:r>
+              <w:rPr>
+                <w:noProof/>
+                <w:webHidden/>
+              </w:rPr>
+              <w:t>11</w:t>
+            </w:r>
+            <w:r>
+              <w:rPr>
+                <w:noProof/>
+                <w:webHidden/>
+              </w:rPr>
+              <w:fldChar w:fldCharType="end"/>
+            </w:r>
+          </w:hyperlink>
+        </w:p>
+        <w:p>
+          <w:pPr>
+            <w:pStyle w:val="TOC2"/>
+            <w:tabs>
+              <w:tab w:val="left" w:pos="880"/>
+              <w:tab w:val="right" w:leader="dot" w:pos="9062"/>
+            </w:tabs>
+            <w:rPr>
+              <w:rFonts w:asciiTheme="minorHAnsi" w:eastAsiaTheme="minorEastAsia" w:hAnsiTheme="minorHAnsi" w:cstheme="minorBidi"/>
+              <w:noProof/>
+              <w:sz w:val="22"/>
+              <w:lang w:val="de-DE" w:eastAsia="de-DE"/>
+            </w:rPr>
+          </w:pPr>
+          <w:hyperlink w:anchor="_Toc517116051" w:history="1">
+            <w:r>
+              <w:rPr>
+                <w:rStyle w:val="Hyperlink"/>
+                <w:noProof/>
+              </w:rPr>
+              <w:t>3.3.</w:t>
+            </w:r>
+            <w:r>
+              <w:rPr>
+                <w:rFonts w:asciiTheme="minorHAnsi" w:eastAsiaTheme="minorEastAsia" w:hAnsiTheme="minorHAnsi" w:cstheme="minorBidi"/>
+                <w:noProof/>
+                <w:sz w:val="22"/>
+                <w:lang w:val="de-DE" w:eastAsia="de-DE"/>
+              </w:rPr>
+              <w:tab/>
+            </w:r>
+            <w:r>
+              <w:rPr>
+                <w:rStyle w:val="Hyperlink"/>
+                <w:noProof/>
+              </w:rPr>
+              <w:t>Source Code</w:t>
+            </w:r>
+            <w:r>
+              <w:rPr>
+                <w:noProof/>
+                <w:webHidden/>
+              </w:rPr>
+              <w:tab/>
+            </w:r>
+            <w:r>
+              <w:rPr>
+                <w:noProof/>
+                <w:webHidden/>
+              </w:rPr>
+              <w:fldChar w:fldCharType="begin"/>
+            </w:r>
+            <w:r>
+              <w:rPr>
+                <w:noProof/>
+                <w:webHidden/>
+              </w:rPr>
+              <w:instrText xml:space="preserve"> PAGEREF _Toc517116051 \h </w:instrText>
+            </w:r>
+            <w:r>
+              <w:rPr>
+                <w:noProof/>
+                <w:webHidden/>
+              </w:rPr>
+            </w:r>
+            <w:r>
+              <w:rPr>
+                <w:noProof/>
+                <w:webHidden/>
+              </w:rPr>
+              <w:fldChar w:fldCharType="separate"/>
+            </w:r>
+            <w:r>
+              <w:rPr>
+                <w:noProof/>
+                <w:webHidden/>
+              </w:rPr>
+              <w:t>11</w:t>
+            </w:r>
+            <w:r>
+              <w:rPr>
+                <w:noProof/>
+                <w:webHidden/>
+              </w:rPr>
+              <w:fldChar w:fldCharType="end"/>
+            </w:r>
+          </w:hyperlink>
+        </w:p>
+        <w:p>
+          <w:pPr>
+            <w:pStyle w:val="TOC2"/>
+            <w:tabs>
+              <w:tab w:val="left" w:pos="880"/>
+              <w:tab w:val="right" w:leader="dot" w:pos="9062"/>
+            </w:tabs>
+            <w:rPr>
+              <w:rFonts w:asciiTheme="minorHAnsi" w:eastAsiaTheme="minorEastAsia" w:hAnsiTheme="minorHAnsi" w:cstheme="minorBidi"/>
+              <w:noProof/>
+              <w:sz w:val="22"/>
+              <w:lang w:val="de-DE" w:eastAsia="de-DE"/>
+            </w:rPr>
+          </w:pPr>
+          <w:hyperlink w:anchor="_Toc517116052" w:history="1">
+            <w:r>
+              <w:rPr>
+                <w:rStyle w:val="Hyperlink"/>
+                <w:noProof/>
+              </w:rPr>
+              <w:t>3.4.</w:t>
+            </w:r>
+            <w:r>
+              <w:rPr>
+                <w:rFonts w:asciiTheme="minorHAnsi" w:eastAsiaTheme="minorEastAsia" w:hAnsiTheme="minorHAnsi" w:cstheme="minorBidi"/>
+                <w:noProof/>
+                <w:sz w:val="22"/>
+                <w:lang w:val="de-DE" w:eastAsia="de-DE"/>
+              </w:rPr>
+              <w:tab/>
+            </w:r>
+            <w:r>
+              <w:rPr>
+                <w:rStyle w:val="Hyperlink"/>
+                <w:noProof/>
+              </w:rPr>
+              <w:t>Bauteilliste</w:t>
+            </w:r>
+            <w:r>
+              <w:rPr>
+                <w:noProof/>
+                <w:webHidden/>
+              </w:rPr>
+              <w:tab/>
+            </w:r>
+            <w:r>
+              <w:rPr>
+                <w:noProof/>
+                <w:webHidden/>
+              </w:rPr>
+              <w:fldChar w:fldCharType="begin"/>
+            </w:r>
+            <w:r>
+              <w:rPr>
+                <w:noProof/>
+                <w:webHidden/>
+              </w:rPr>
+              <w:instrText xml:space="preserve"> PAGEREF _Toc517116052 \h </w:instrText>
+            </w:r>
+            <w:r>
+              <w:rPr>
+                <w:noProof/>
+                <w:webHidden/>
+              </w:rPr>
+            </w:r>
+            <w:r>
+              <w:rPr>
+                <w:noProof/>
+                <w:webHidden/>
+              </w:rPr>
+              <w:fldChar w:fldCharType="separate"/>
+            </w:r>
+            <w:r>
+              <w:rPr>
+                <w:noProof/>
+                <w:webHidden/>
+              </w:rPr>
+              <w:t>11</w:t>
+            </w:r>
+            <w:r>
+              <w:rPr>
+                <w:noProof/>
+                <w:webHidden/>
+              </w:rPr>
+              <w:fldChar w:fldCharType="end"/>
+            </w:r>
+          </w:hyperlink>
+        </w:p>
+        <w:p>
+          <w:pPr>
+            <w:pStyle w:val="TOC1"/>
+            <w:tabs>
+              <w:tab w:val="left" w:pos="440"/>
+              <w:tab w:val="right" w:leader="dot" w:pos="9062"/>
+            </w:tabs>
+            <w:rPr>
+              <w:rFonts w:asciiTheme="minorHAnsi" w:eastAsiaTheme="minorEastAsia" w:hAnsiTheme="minorHAnsi" w:cstheme="minorBidi"/>
+              <w:noProof/>
+              <w:sz w:val="22"/>
+              <w:lang w:val="de-DE" w:eastAsia="de-DE"/>
+            </w:rPr>
+          </w:pPr>
+          <w:hyperlink w:anchor="_Toc517116053" w:history="1">
+            <w:r>
+              <w:rPr>
+                <w:rStyle w:val="Hyperlink"/>
+                <w:noProof/>
+              </w:rPr>
+              <w:t>4.</w:t>
+            </w:r>
+            <w:r>
+              <w:rPr>
+                <w:rFonts w:asciiTheme="minorHAnsi" w:eastAsiaTheme="minorEastAsia" w:hAnsiTheme="minorHAnsi" w:cstheme="minorBidi"/>
+                <w:noProof/>
+                <w:sz w:val="22"/>
+                <w:lang w:val="de-DE" w:eastAsia="de-DE"/>
+              </w:rPr>
+              <w:tab/>
+            </w:r>
+            <w:r>
+              <w:rPr>
+                <w:rStyle w:val="Hyperlink"/>
+                <w:noProof/>
+              </w:rPr>
+              <w:t>Inbetriebnahme und Testergebnisse</w:t>
+            </w:r>
+            <w:r>
+              <w:rPr>
+                <w:noProof/>
+                <w:webHidden/>
+              </w:rPr>
+              <w:tab/>
+            </w:r>
+            <w:r>
+              <w:rPr>
+                <w:noProof/>
+                <w:webHidden/>
+              </w:rPr>
+              <w:fldChar w:fldCharType="begin"/>
+            </w:r>
+            <w:r>
+              <w:rPr>
+                <w:noProof/>
+                <w:webHidden/>
+              </w:rPr>
+              <w:instrText xml:space="preserve"> PAGEREF _Toc517116053 \h </w:instrText>
+            </w:r>
+            <w:r>
+              <w:rPr>
+                <w:noProof/>
+                <w:webHidden/>
+              </w:rPr>
+            </w:r>
+            <w:r>
+              <w:rPr>
+                <w:noProof/>
+                <w:webHidden/>
+              </w:rPr>
+              <w:fldChar w:fldCharType="separate"/>
+            </w:r>
+            <w:r>
+              <w:rPr>
+                <w:noProof/>
+                <w:webHidden/>
+              </w:rPr>
+              <w:t>12</w:t>
+            </w:r>
+            <w:r>
+              <w:rPr>
+                <w:noProof/>
+                <w:webHidden/>
+              </w:rPr>
+              <w:fldChar w:fldCharType="end"/>
+            </w:r>
+          </w:hyperlink>
+        </w:p>
+        <w:p>
+          <w:pPr>
+            <w:pStyle w:val="TOC2"/>
+            <w:tabs>
+              <w:tab w:val="left" w:pos="880"/>
+              <w:tab w:val="right" w:leader="dot" w:pos="9062"/>
+            </w:tabs>
+            <w:rPr>
+              <w:rFonts w:asciiTheme="minorHAnsi" w:eastAsiaTheme="minorEastAsia" w:hAnsiTheme="minorHAnsi" w:cstheme="minorBidi"/>
+              <w:noProof/>
+              <w:sz w:val="22"/>
+              <w:lang w:val="de-DE" w:eastAsia="de-DE"/>
+            </w:rPr>
+          </w:pPr>
+          <w:hyperlink w:anchor="_Toc517116054" w:history="1">
+            <w:r>
+              <w:rPr>
+                <w:rStyle w:val="Hyperlink"/>
+                <w:noProof/>
+              </w:rPr>
+              <w:t>4.1.</w:t>
+            </w:r>
+            <w:r>
+              <w:rPr>
+                <w:rFonts w:asciiTheme="minorHAnsi" w:eastAsiaTheme="minorEastAsia" w:hAnsiTheme="minorHAnsi" w:cstheme="minorBidi"/>
+                <w:noProof/>
+                <w:sz w:val="22"/>
+                <w:lang w:val="de-DE" w:eastAsia="de-DE"/>
+              </w:rPr>
+              <w:tab/>
+            </w:r>
+            <w:r>
+              <w:rPr>
+                <w:rStyle w:val="Hyperlink"/>
+                <w:noProof/>
+              </w:rPr>
+              <w:t>Probleme</w:t>
+            </w:r>
+            <w:r>
+              <w:rPr>
+                <w:noProof/>
+                <w:webHidden/>
+              </w:rPr>
+              <w:tab/>
+            </w:r>
+            <w:r>
+              <w:rPr>
+                <w:noProof/>
+                <w:webHidden/>
+              </w:rPr>
+              <w:fldChar w:fldCharType="begin"/>
+            </w:r>
+            <w:r>
+              <w:rPr>
+                <w:noProof/>
+                <w:webHidden/>
+              </w:rPr>
+              <w:instrText xml:space="preserve"> PAGEREF _Toc517116054 \h </w:instrText>
+            </w:r>
+            <w:r>
+              <w:rPr>
+                <w:noProof/>
+                <w:webHidden/>
+              </w:rPr>
+            </w:r>
+            <w:r>
+              <w:rPr>
+                <w:noProof/>
+                <w:webHidden/>
+              </w:rPr>
+              <w:fldChar w:fldCharType="separate"/>
+            </w:r>
+            <w:r>
+              <w:rPr>
+                <w:noProof/>
+                <w:webHidden/>
+              </w:rPr>
+              <w:t>12</w:t>
             </w:r>
             <w:r>
               <w:rPr>
@@ -1244,10 +3208,10 @@
               <w:rFonts w:asciiTheme="minorHAnsi" w:eastAsiaTheme="minorEastAsia" w:hAnsiTheme="minorHAnsi" w:cstheme="minorBidi"/>
               <w:noProof/>
               <w:sz w:val="22"/>
-              <w:lang w:val="en-AT" w:eastAsia="en-AT"/>
+              <w:lang w:val="de-DE" w:eastAsia="de-DE"/>
             </w:rPr>
           </w:pPr>
-          <w:hyperlink w:anchor="_Toc517115170" w:history="1">
+          <w:hyperlink w:anchor="_Toc517116055" w:history="1">
             <w:r>
               <w:rPr>
                 <w:rStyle w:val="Hyperlink"/>
@@ -1259,14 +3223,14 @@
                   </w14:lightRig>
                 </w14:scene3d>
               </w:rPr>
-              <w:t>2.1.1.</w:t>
+              <w:t>4.1.1.</w:t>
             </w:r>
             <w:r>
               <w:rPr>
                 <w:rFonts w:asciiTheme="minorHAnsi" w:eastAsiaTheme="minorEastAsia" w:hAnsiTheme="minorHAnsi" w:cstheme="minorBidi"/>
                 <w:noProof/>
                 <w:sz w:val="22"/>
-                <w:lang w:val="en-AT" w:eastAsia="en-AT"/>
+                <w:lang w:val="de-DE" w:eastAsia="de-DE"/>
               </w:rPr>
               <w:tab/>
             </w:r>
@@ -1275,7 +3239,7 @@
                 <w:rStyle w:val="Hyperlink"/>
                 <w:noProof/>
               </w:rPr>
-              <w:t>Sensordatenerfassung</w:t>
+              <w:t>Sensordatenempfang nicht möglich</w:t>
             </w:r>
             <w:r>
               <w:rPr>
@@ -1296,7 +3260,7 @@
                 <w:noProof/>
                 <w:webHidden/>
               </w:rPr>
-              <w:instrText xml:space="preserve"> PAGEREF _Toc517115170 \h </w:instrText>
+              <w:instrText xml:space="preserve"> PAGEREF _Toc517116055 \h </w:instrText>
             </w:r>
             <w:r>
               <w:rPr>
@@ -1316,289 +3280,7 @@
                 <w:noProof/>
                 <w:webHidden/>
               </w:rPr>
-              <w:t>5</w:t>
-            </w:r>
-            <w:r>
-              <w:rPr>
-                <w:noProof/>
-                <w:webHidden/>
-              </w:rPr>
-              <w:fldChar w:fldCharType="end"/>
-            </w:r>
-          </w:hyperlink>
-        </w:p>
-        <w:p>
-          <w:pPr>
-            <w:pStyle w:val="TOC3"/>
-            <w:tabs>
-              <w:tab w:val="left" w:pos="1320"/>
-              <w:tab w:val="right" w:leader="dot" w:pos="9062"/>
-            </w:tabs>
-            <w:rPr>
-              <w:rFonts w:asciiTheme="minorHAnsi" w:eastAsiaTheme="minorEastAsia" w:hAnsiTheme="minorHAnsi" w:cstheme="minorBidi"/>
-              <w:noProof/>
-              <w:sz w:val="22"/>
-              <w:lang w:val="en-AT" w:eastAsia="en-AT"/>
-            </w:rPr>
-          </w:pPr>
-          <w:hyperlink w:anchor="_Toc517115171" w:history="1">
-            <w:r>
-              <w:rPr>
-                <w:rStyle w:val="Hyperlink"/>
-                <w:noProof/>
-                <w14:scene3d>
-                  <w14:camera w14:prst="orthographicFront"/>
-                  <w14:lightRig w14:rig="threePt" w14:dir="t">
-                    <w14:rot w14:lat="0" w14:lon="0" w14:rev="0"/>
-                  </w14:lightRig>
-                </w14:scene3d>
-              </w:rPr>
-              <w:t>2.1.2.</w:t>
-            </w:r>
-            <w:r>
-              <w:rPr>
-                <w:rFonts w:asciiTheme="minorHAnsi" w:eastAsiaTheme="minorEastAsia" w:hAnsiTheme="minorHAnsi" w:cstheme="minorBidi"/>
-                <w:noProof/>
-                <w:sz w:val="22"/>
-                <w:lang w:val="en-AT" w:eastAsia="en-AT"/>
-              </w:rPr>
-              <w:tab/>
-            </w:r>
-            <w:r>
-              <w:rPr>
-                <w:rStyle w:val="Hyperlink"/>
-                <w:noProof/>
-              </w:rPr>
-              <w:t>Sensorkalibrierung</w:t>
-            </w:r>
-            <w:r>
-              <w:rPr>
-                <w:noProof/>
-                <w:webHidden/>
-              </w:rPr>
-              <w:tab/>
-            </w:r>
-            <w:r>
-              <w:rPr>
-                <w:noProof/>
-                <w:webHidden/>
-              </w:rPr>
-              <w:fldChar w:fldCharType="begin"/>
-            </w:r>
-            <w:r>
-              <w:rPr>
-                <w:noProof/>
-                <w:webHidden/>
-              </w:rPr>
-              <w:instrText xml:space="preserve"> PAGEREF _Toc517115171 \h </w:instrText>
-            </w:r>
-            <w:r>
-              <w:rPr>
-                <w:noProof/>
-                <w:webHidden/>
-              </w:rPr>
-            </w:r>
-            <w:r>
-              <w:rPr>
-                <w:noProof/>
-                <w:webHidden/>
-              </w:rPr>
-              <w:fldChar w:fldCharType="separate"/>
-            </w:r>
-            <w:r>
-              <w:rPr>
-                <w:noProof/>
-                <w:webHidden/>
-              </w:rPr>
-              <w:t>5</w:t>
-            </w:r>
-            <w:r>
-              <w:rPr>
-                <w:noProof/>
-                <w:webHidden/>
-              </w:rPr>
-              <w:fldChar w:fldCharType="end"/>
-            </w:r>
-          </w:hyperlink>
-        </w:p>
-        <w:p>
-          <w:pPr>
-            <w:pStyle w:val="TOC3"/>
-            <w:tabs>
-              <w:tab w:val="left" w:pos="1320"/>
-              <w:tab w:val="right" w:leader="dot" w:pos="9062"/>
-            </w:tabs>
-            <w:rPr>
-              <w:rFonts w:asciiTheme="minorHAnsi" w:eastAsiaTheme="minorEastAsia" w:hAnsiTheme="minorHAnsi" w:cstheme="minorBidi"/>
-              <w:noProof/>
-              <w:sz w:val="22"/>
-              <w:lang w:val="en-AT" w:eastAsia="en-AT"/>
-            </w:rPr>
-          </w:pPr>
-          <w:hyperlink w:anchor="_Toc517115172" w:history="1">
-            <w:r>
-              <w:rPr>
-                <w:rStyle w:val="Hyperlink"/>
-                <w:noProof/>
-                <w14:scene3d>
-                  <w14:camera w14:prst="orthographicFront"/>
-                  <w14:lightRig w14:rig="threePt" w14:dir="t">
-                    <w14:rot w14:lat="0" w14:lon="0" w14:rev="0"/>
-                  </w14:lightRig>
-                </w14:scene3d>
-              </w:rPr>
-              <w:t>2.1.3.</w:t>
-            </w:r>
-            <w:r>
-              <w:rPr>
-                <w:rFonts w:asciiTheme="minorHAnsi" w:eastAsiaTheme="minorEastAsia" w:hAnsiTheme="minorHAnsi" w:cstheme="minorBidi"/>
-                <w:noProof/>
-                <w:sz w:val="22"/>
-                <w:lang w:val="en-AT" w:eastAsia="en-AT"/>
-              </w:rPr>
-              <w:tab/>
-            </w:r>
-            <w:r>
-              <w:rPr>
-                <w:rStyle w:val="Hyperlink"/>
-                <w:noProof/>
-              </w:rPr>
-              <w:t>Datenweiterleitung zum Computer</w:t>
-            </w:r>
-            <w:r>
-              <w:rPr>
-                <w:noProof/>
-                <w:webHidden/>
-              </w:rPr>
-              <w:tab/>
-            </w:r>
-            <w:r>
-              <w:rPr>
-                <w:noProof/>
-                <w:webHidden/>
-              </w:rPr>
-              <w:fldChar w:fldCharType="begin"/>
-            </w:r>
-            <w:r>
-              <w:rPr>
-                <w:noProof/>
-                <w:webHidden/>
-              </w:rPr>
-              <w:instrText xml:space="preserve"> PAGEREF _Toc517115172 \h </w:instrText>
-            </w:r>
-            <w:r>
-              <w:rPr>
-                <w:noProof/>
-                <w:webHidden/>
-              </w:rPr>
-            </w:r>
-            <w:r>
-              <w:rPr>
-                <w:noProof/>
-                <w:webHidden/>
-              </w:rPr>
-              <w:fldChar w:fldCharType="separate"/>
-            </w:r>
-            <w:r>
-              <w:rPr>
-                <w:noProof/>
-                <w:webHidden/>
-              </w:rPr>
-              <w:t>5</w:t>
-            </w:r>
-            <w:r>
-              <w:rPr>
-                <w:noProof/>
-                <w:webHidden/>
-              </w:rPr>
-              <w:fldChar w:fldCharType="end"/>
-            </w:r>
-          </w:hyperlink>
-        </w:p>
-        <w:p>
-          <w:pPr>
-            <w:pStyle w:val="TOC3"/>
-            <w:tabs>
-              <w:tab w:val="left" w:pos="1320"/>
-              <w:tab w:val="right" w:leader="dot" w:pos="9062"/>
-            </w:tabs>
-            <w:rPr>
-              <w:rFonts w:asciiTheme="minorHAnsi" w:eastAsiaTheme="minorEastAsia" w:hAnsiTheme="minorHAnsi" w:cstheme="minorBidi"/>
-              <w:noProof/>
-              <w:sz w:val="22"/>
-              <w:lang w:val="en-AT" w:eastAsia="en-AT"/>
-            </w:rPr>
-          </w:pPr>
-          <w:hyperlink w:anchor="_Toc517115173" w:history="1">
-            <w:r>
-              <w:rPr>
-                <w:rStyle w:val="Hyperlink"/>
-                <w:noProof/>
-                <w14:scene3d>
-                  <w14:camera w14:prst="orthographicFront"/>
-                  <w14:lightRig w14:rig="threePt" w14:dir="t">
-                    <w14:rot w14:lat="0" w14:lon="0" w14:rev="0"/>
-                  </w14:lightRig>
-                </w14:scene3d>
-              </w:rPr>
-              <w:t>2.1.4.</w:t>
-            </w:r>
-            <w:r>
-              <w:rPr>
-                <w:rFonts w:asciiTheme="minorHAnsi" w:eastAsiaTheme="minorEastAsia" w:hAnsiTheme="minorHAnsi" w:cstheme="minorBidi"/>
-                <w:noProof/>
-                <w:sz w:val="22"/>
-                <w:lang w:val="en-AT" w:eastAsia="en-AT"/>
-              </w:rPr>
-              <w:tab/>
-            </w:r>
-            <w:r>
-              <w:rPr>
-                <w:rStyle w:val="Hyperlink"/>
-                <w:noProof/>
-              </w:rPr>
-              <w:t>NodeMCU Software Sourcecode</w:t>
-            </w:r>
-            <w:r>
-              <w:rPr>
-                <w:noProof/>
-                <w:webHidden/>
-              </w:rPr>
-              <w:tab/>
-            </w:r>
-            <w:r>
-              <w:rPr>
-                <w:noProof/>
-                <w:webHidden/>
-              </w:rPr>
-              <w:fldChar w:fldCharType="begin"/>
-            </w:r>
-            <w:r>
-              <w:rPr>
-                <w:noProof/>
-                <w:webHidden/>
-              </w:rPr>
-              <w:instrText xml:space="preserve"> PAGEREF _Toc517115173 \h </w:instrText>
-            </w:r>
-            <w:r>
-              <w:rPr>
-                <w:noProof/>
-                <w:webHidden/>
-              </w:rPr>
-            </w:r>
-            <w:r>
-              <w:rPr>
-                <w:noProof/>
-                <w:webHidden/>
-              </w:rPr>
-              <w:fldChar w:fldCharType="separate"/>
-            </w:r>
-            <w:r>
-              <w:rPr>
-                <w:noProof/>
-                <w:webHidden/>
-              </w:rPr>
-              <w:t>6</w:t>
+              <w:t>12</w:t>
             </w:r>
             <w:r>
               <w:rPr>
@@ -1620,23 +3302,23 @@
               <w:rFonts w:asciiTheme="minorHAnsi" w:eastAsiaTheme="minorEastAsia" w:hAnsiTheme="minorHAnsi" w:cstheme="minorBidi"/>
               <w:noProof/>
               <w:sz w:val="22"/>
-              <w:lang w:val="en-AT" w:eastAsia="en-AT"/>
+              <w:lang w:val="de-DE" w:eastAsia="de-DE"/>
             </w:rPr>
           </w:pPr>
-          <w:hyperlink w:anchor="_Toc517115174" w:history="1">
+          <w:hyperlink w:anchor="_Toc517116056" w:history="1">
             <w:r>
               <w:rPr>
                 <w:rStyle w:val="Hyperlink"/>
                 <w:noProof/>
               </w:rPr>
-              <w:t>2.2.</w:t>
+              <w:t>4.1.</w:t>
             </w:r>
             <w:r>
               <w:rPr>
                 <w:rFonts w:asciiTheme="minorHAnsi" w:eastAsiaTheme="minorEastAsia" w:hAnsiTheme="minorHAnsi" w:cstheme="minorBidi"/>
                 <w:noProof/>
                 <w:sz w:val="22"/>
-                <w:lang w:val="en-AT" w:eastAsia="en-AT"/>
+                <w:lang w:val="de-DE" w:eastAsia="de-DE"/>
               </w:rPr>
               <w:tab/>
             </w:r>
@@ -1645,7 +3327,7 @@
                 <w:rStyle w:val="Hyperlink"/>
                 <w:noProof/>
               </w:rPr>
-              <w:t>Unity</w:t>
+              <w:t>Projektabschluss und Funktionstest</w:t>
             </w:r>
             <w:r>
               <w:rPr>
@@ -1666,7 +3348,7 @@
                 <w:noProof/>
                 <w:webHidden/>
               </w:rPr>
-              <w:instrText xml:space="preserve"> PAGEREF _Toc517115174 \h </w:instrText>
+              <w:instrText xml:space="preserve"> PAGEREF _Toc517116056 \h </w:instrText>
             </w:r>
             <w:r>
               <w:rPr>
@@ -1686,7 +3368,7 @@
                 <w:noProof/>
                 <w:webHidden/>
               </w:rPr>
-              <w:t>8</w:t>
+              <w:t>12</w:t>
             </w:r>
             <w:r>
               <w:rPr>
@@ -1699,38 +3381,32 @@
         </w:p>
         <w:p>
           <w:pPr>
-            <w:pStyle w:val="TOC3"/>
+            <w:pStyle w:val="TOC1"/>
             <w:tabs>
-              <w:tab w:val="left" w:pos="1320"/>
+              <w:tab w:val="left" w:pos="440"/>
               <w:tab w:val="right" w:leader="dot" w:pos="9062"/>
             </w:tabs>
             <w:rPr>
               <w:rFonts w:asciiTheme="minorHAnsi" w:eastAsiaTheme="minorEastAsia" w:hAnsiTheme="minorHAnsi" w:cstheme="minorBidi"/>
               <w:noProof/>
               <w:sz w:val="22"/>
-              <w:lang w:val="en-AT" w:eastAsia="en-AT"/>
+              <w:lang w:val="de-DE" w:eastAsia="de-DE"/>
             </w:rPr>
           </w:pPr>
-          <w:hyperlink w:anchor="_Toc517115175" w:history="1">
+          <w:hyperlink w:anchor="_Toc517116057" w:history="1">
             <w:r>
               <w:rPr>
                 <w:rStyle w:val="Hyperlink"/>
                 <w:noProof/>
-                <w14:scene3d>
-                  <w14:camera w14:prst="orthographicFront"/>
-                  <w14:lightRig w14:rig="threePt" w14:dir="t">
-                    <w14:rot w14:lat="0" w14:lon="0" w14:rev="0"/>
-                  </w14:lightRig>
-                </w14:scene3d>
-              </w:rPr>
-              <w:t>2.2.1.</w:t>
+              </w:rPr>
+              <w:t>5.</w:t>
             </w:r>
             <w:r>
               <w:rPr>
                 <w:rFonts w:asciiTheme="minorHAnsi" w:eastAsiaTheme="minorEastAsia" w:hAnsiTheme="minorHAnsi" w:cstheme="minorBidi"/>
                 <w:noProof/>
                 <w:sz w:val="22"/>
-                <w:lang w:val="en-AT" w:eastAsia="en-AT"/>
+                <w:lang w:val="de-DE" w:eastAsia="de-DE"/>
               </w:rPr>
               <w:tab/>
             </w:r>
@@ -1739,7 +3415,7 @@
                 <w:rStyle w:val="Hyperlink"/>
                 <w:noProof/>
               </w:rPr>
-              <w:t>Datenempfang und Verarbeitung</w:t>
+              <w:t>Projektmanagement</w:t>
             </w:r>
             <w:r>
               <w:rPr>
@@ -1760,7 +3436,7 @@
                 <w:noProof/>
                 <w:webHidden/>
               </w:rPr>
-              <w:instrText xml:space="preserve"> PAGEREF _Toc517115175 \h </w:instrText>
+              <w:instrText xml:space="preserve"> PAGEREF _Toc517116057 \h </w:instrText>
             </w:r>
             <w:r>
               <w:rPr>
@@ -1780,195 +3456,7 @@
                 <w:noProof/>
                 <w:webHidden/>
               </w:rPr>
-              <w:t>8</w:t>
-            </w:r>
-            <w:r>
-              <w:rPr>
-                <w:noProof/>
-                <w:webHidden/>
-              </w:rPr>
-              <w:fldChar w:fldCharType="end"/>
-            </w:r>
-          </w:hyperlink>
-        </w:p>
-        <w:p>
-          <w:pPr>
-            <w:pStyle w:val="TOC3"/>
-            <w:tabs>
-              <w:tab w:val="left" w:pos="1320"/>
-              <w:tab w:val="right" w:leader="dot" w:pos="9062"/>
-            </w:tabs>
-            <w:rPr>
-              <w:rFonts w:asciiTheme="minorHAnsi" w:eastAsiaTheme="minorEastAsia" w:hAnsiTheme="minorHAnsi" w:cstheme="minorBidi"/>
-              <w:noProof/>
-              <w:sz w:val="22"/>
-              <w:lang w:val="en-AT" w:eastAsia="en-AT"/>
-            </w:rPr>
-          </w:pPr>
-          <w:hyperlink w:anchor="_Toc517115176" w:history="1">
-            <w:r>
-              <w:rPr>
-                <w:rStyle w:val="Hyperlink"/>
-                <w:noProof/>
-                <w14:scene3d>
-                  <w14:camera w14:prst="orthographicFront"/>
-                  <w14:lightRig w14:rig="threePt" w14:dir="t">
-                    <w14:rot w14:lat="0" w14:lon="0" w14:rev="0"/>
-                  </w14:lightRig>
-                </w14:scene3d>
-              </w:rPr>
-              <w:t>2.2.2.</w:t>
-            </w:r>
-            <w:r>
-              <w:rPr>
-                <w:rFonts w:asciiTheme="minorHAnsi" w:eastAsiaTheme="minorEastAsia" w:hAnsiTheme="minorHAnsi" w:cstheme="minorBidi"/>
-                <w:noProof/>
-                <w:sz w:val="22"/>
-                <w:lang w:val="en-AT" w:eastAsia="en-AT"/>
-              </w:rPr>
-              <w:tab/>
-            </w:r>
-            <w:r>
-              <w:rPr>
-                <w:rStyle w:val="Hyperlink"/>
-                <w:noProof/>
-              </w:rPr>
-              <w:t>Kontrolle der RGB – LED</w:t>
-            </w:r>
-            <w:r>
-              <w:rPr>
-                <w:noProof/>
-                <w:webHidden/>
-              </w:rPr>
-              <w:tab/>
-            </w:r>
-            <w:r>
-              <w:rPr>
-                <w:noProof/>
-                <w:webHidden/>
-              </w:rPr>
-              <w:fldChar w:fldCharType="begin"/>
-            </w:r>
-            <w:r>
-              <w:rPr>
-                <w:noProof/>
-                <w:webHidden/>
-              </w:rPr>
-              <w:instrText xml:space="preserve"> PAGEREF _Toc517115176 \h </w:instrText>
-            </w:r>
-            <w:r>
-              <w:rPr>
-                <w:noProof/>
-                <w:webHidden/>
-              </w:rPr>
-            </w:r>
-            <w:r>
-              <w:rPr>
-                <w:noProof/>
-                <w:webHidden/>
-              </w:rPr>
-              <w:fldChar w:fldCharType="separate"/>
-            </w:r>
-            <w:r>
-              <w:rPr>
-                <w:noProof/>
-                <w:webHidden/>
-              </w:rPr>
-              <w:t>8</w:t>
-            </w:r>
-            <w:r>
-              <w:rPr>
-                <w:noProof/>
-                <w:webHidden/>
-              </w:rPr>
-              <w:fldChar w:fldCharType="end"/>
-            </w:r>
-          </w:hyperlink>
-        </w:p>
-        <w:p>
-          <w:pPr>
-            <w:pStyle w:val="TOC3"/>
-            <w:tabs>
-              <w:tab w:val="left" w:pos="1320"/>
-              <w:tab w:val="right" w:leader="dot" w:pos="9062"/>
-            </w:tabs>
-            <w:rPr>
-              <w:rFonts w:asciiTheme="minorHAnsi" w:eastAsiaTheme="minorEastAsia" w:hAnsiTheme="minorHAnsi" w:cstheme="minorBidi"/>
-              <w:noProof/>
-              <w:sz w:val="22"/>
-              <w:lang w:val="en-AT" w:eastAsia="en-AT"/>
-            </w:rPr>
-          </w:pPr>
-          <w:hyperlink w:anchor="_Toc517115177" w:history="1">
-            <w:r>
-              <w:rPr>
-                <w:rStyle w:val="Hyperlink"/>
-                <w:noProof/>
-                <w14:scene3d>
-                  <w14:camera w14:prst="orthographicFront"/>
-                  <w14:lightRig w14:rig="threePt" w14:dir="t">
-                    <w14:rot w14:lat="0" w14:lon="0" w14:rev="0"/>
-                  </w14:lightRig>
-                </w14:scene3d>
-              </w:rPr>
-              <w:t>2.2.3.</w:t>
-            </w:r>
-            <w:r>
-              <w:rPr>
-                <w:rFonts w:asciiTheme="minorHAnsi" w:eastAsiaTheme="minorEastAsia" w:hAnsiTheme="minorHAnsi" w:cstheme="minorBidi"/>
-                <w:noProof/>
-                <w:sz w:val="22"/>
-                <w:lang w:val="en-AT" w:eastAsia="en-AT"/>
-              </w:rPr>
-              <w:tab/>
-            </w:r>
-            <w:r>
-              <w:rPr>
-                <w:rStyle w:val="Hyperlink"/>
-                <w:noProof/>
-              </w:rPr>
-              <w:t>Unity Software Sourcecode</w:t>
-            </w:r>
-            <w:r>
-              <w:rPr>
-                <w:noProof/>
-                <w:webHidden/>
-              </w:rPr>
-              <w:tab/>
-            </w:r>
-            <w:r>
-              <w:rPr>
-                <w:noProof/>
-                <w:webHidden/>
-              </w:rPr>
-              <w:fldChar w:fldCharType="begin"/>
-            </w:r>
-            <w:r>
-              <w:rPr>
-                <w:noProof/>
-                <w:webHidden/>
-              </w:rPr>
-              <w:instrText xml:space="preserve"> PAGEREF _Toc517115177 \h </w:instrText>
-            </w:r>
-            <w:r>
-              <w:rPr>
-                <w:noProof/>
-                <w:webHidden/>
-              </w:rPr>
-            </w:r>
-            <w:r>
-              <w:rPr>
-                <w:noProof/>
-                <w:webHidden/>
-              </w:rPr>
-              <w:fldChar w:fldCharType="separate"/>
-            </w:r>
-            <w:r>
-              <w:rPr>
-                <w:noProof/>
-                <w:webHidden/>
-              </w:rPr>
-              <w:t>8</w:t>
+              <w:t>13</w:t>
             </w:r>
             <w:r>
               <w:rPr>
@@ -1990,23 +3478,23 @@
               <w:rFonts w:asciiTheme="minorHAnsi" w:eastAsiaTheme="minorEastAsia" w:hAnsiTheme="minorHAnsi" w:cstheme="minorBidi"/>
               <w:noProof/>
               <w:sz w:val="22"/>
-              <w:lang w:val="en-AT" w:eastAsia="en-AT"/>
+              <w:lang w:val="de-DE" w:eastAsia="de-DE"/>
             </w:rPr>
           </w:pPr>
-          <w:hyperlink w:anchor="_Toc517115178" w:history="1">
+          <w:hyperlink w:anchor="_Toc517116058" w:history="1">
             <w:r>
               <w:rPr>
                 <w:rStyle w:val="Hyperlink"/>
                 <w:noProof/>
               </w:rPr>
-              <w:t>2.3.</w:t>
+              <w:t>5.1.</w:t>
             </w:r>
             <w:r>
               <w:rPr>
                 <w:rFonts w:asciiTheme="minorHAnsi" w:eastAsiaTheme="minorEastAsia" w:hAnsiTheme="minorHAnsi" w:cstheme="minorBidi"/>
                 <w:noProof/>
                 <w:sz w:val="22"/>
-                <w:lang w:val="en-AT" w:eastAsia="en-AT"/>
+                <w:lang w:val="de-DE" w:eastAsia="de-DE"/>
               </w:rPr>
               <w:tab/>
             </w:r>
@@ -2015,7 +3503,7 @@
                 <w:rStyle w:val="Hyperlink"/>
                 <w:noProof/>
               </w:rPr>
-              <w:t>Hardwareaufbau</w:t>
+              <w:t>Produktstrukturplan</w:t>
             </w:r>
             <w:r>
               <w:rPr>
@@ -2036,7 +3524,7 @@
                 <w:noProof/>
                 <w:webHidden/>
               </w:rPr>
-              <w:instrText xml:space="preserve"> PAGEREF _Toc517115178 \h </w:instrText>
+              <w:instrText xml:space="preserve"> PAGEREF _Toc517116058 \h </w:instrText>
             </w:r>
             <w:r>
               <w:rPr>
@@ -2056,565 +3544,7 @@
                 <w:noProof/>
                 <w:webHidden/>
               </w:rPr>
-              <w:t>9</w:t>
-            </w:r>
-            <w:r>
-              <w:rPr>
-                <w:noProof/>
-                <w:webHidden/>
-              </w:rPr>
-              <w:fldChar w:fldCharType="end"/>
-            </w:r>
-          </w:hyperlink>
-        </w:p>
-        <w:p>
-          <w:pPr>
-            <w:pStyle w:val="TOC3"/>
-            <w:tabs>
-              <w:tab w:val="left" w:pos="1320"/>
-              <w:tab w:val="right" w:leader="dot" w:pos="9062"/>
-            </w:tabs>
-            <w:rPr>
-              <w:rFonts w:asciiTheme="minorHAnsi" w:eastAsiaTheme="minorEastAsia" w:hAnsiTheme="minorHAnsi" w:cstheme="minorBidi"/>
-              <w:noProof/>
-              <w:sz w:val="22"/>
-              <w:lang w:val="en-AT" w:eastAsia="en-AT"/>
-            </w:rPr>
-          </w:pPr>
-          <w:hyperlink w:anchor="_Toc517115179" w:history="1">
-            <w:r>
-              <w:rPr>
-                <w:rStyle w:val="Hyperlink"/>
-                <w:noProof/>
-                <w14:scene3d>
-                  <w14:camera w14:prst="orthographicFront"/>
-                  <w14:lightRig w14:rig="threePt" w14:dir="t">
-                    <w14:rot w14:lat="0" w14:lon="0" w14:rev="0"/>
-                  </w14:lightRig>
-                </w14:scene3d>
-              </w:rPr>
-              <w:t>2.3.1.</w:t>
-            </w:r>
-            <w:r>
-              <w:rPr>
-                <w:rFonts w:asciiTheme="minorHAnsi" w:eastAsiaTheme="minorEastAsia" w:hAnsiTheme="minorHAnsi" w:cstheme="minorBidi"/>
-                <w:noProof/>
-                <w:sz w:val="22"/>
-                <w:lang w:val="en-AT" w:eastAsia="en-AT"/>
-              </w:rPr>
-              <w:tab/>
-            </w:r>
-            <w:r>
-              <w:rPr>
-                <w:rStyle w:val="Hyperlink"/>
-                <w:noProof/>
-              </w:rPr>
-              <w:t>Zusammenbau der Komponenten</w:t>
-            </w:r>
-            <w:r>
-              <w:rPr>
-                <w:noProof/>
-                <w:webHidden/>
-              </w:rPr>
-              <w:tab/>
-            </w:r>
-            <w:r>
-              <w:rPr>
-                <w:noProof/>
-                <w:webHidden/>
-              </w:rPr>
-              <w:fldChar w:fldCharType="begin"/>
-            </w:r>
-            <w:r>
-              <w:rPr>
-                <w:noProof/>
-                <w:webHidden/>
-              </w:rPr>
-              <w:instrText xml:space="preserve"> PAGEREF _Toc517115179 \h </w:instrText>
-            </w:r>
-            <w:r>
-              <w:rPr>
-                <w:noProof/>
-                <w:webHidden/>
-              </w:rPr>
-            </w:r>
-            <w:r>
-              <w:rPr>
-                <w:noProof/>
-                <w:webHidden/>
-              </w:rPr>
-              <w:fldChar w:fldCharType="separate"/>
-            </w:r>
-            <w:r>
-              <w:rPr>
-                <w:noProof/>
-                <w:webHidden/>
-              </w:rPr>
-              <w:t>9</w:t>
-            </w:r>
-            <w:r>
-              <w:rPr>
-                <w:noProof/>
-                <w:webHidden/>
-              </w:rPr>
-              <w:fldChar w:fldCharType="end"/>
-            </w:r>
-          </w:hyperlink>
-        </w:p>
-        <w:p>
-          <w:pPr>
-            <w:pStyle w:val="TOC3"/>
-            <w:tabs>
-              <w:tab w:val="left" w:pos="1320"/>
-              <w:tab w:val="right" w:leader="dot" w:pos="9062"/>
-            </w:tabs>
-            <w:rPr>
-              <w:rFonts w:asciiTheme="minorHAnsi" w:eastAsiaTheme="minorEastAsia" w:hAnsiTheme="minorHAnsi" w:cstheme="minorBidi"/>
-              <w:noProof/>
-              <w:sz w:val="22"/>
-              <w:lang w:val="en-AT" w:eastAsia="en-AT"/>
-            </w:rPr>
-          </w:pPr>
-          <w:hyperlink w:anchor="_Toc517115180" w:history="1">
-            <w:r>
-              <w:rPr>
-                <w:rStyle w:val="Hyperlink"/>
-                <w:noProof/>
-                <w14:scene3d>
-                  <w14:camera w14:prst="orthographicFront"/>
-                  <w14:lightRig w14:rig="threePt" w14:dir="t">
-                    <w14:rot w14:lat="0" w14:lon="0" w14:rev="0"/>
-                  </w14:lightRig>
-                </w14:scene3d>
-              </w:rPr>
-              <w:t>2.3.2.</w:t>
-            </w:r>
-            <w:r>
-              <w:rPr>
-                <w:rFonts w:asciiTheme="minorHAnsi" w:eastAsiaTheme="minorEastAsia" w:hAnsiTheme="minorHAnsi" w:cstheme="minorBidi"/>
-                <w:noProof/>
-                <w:sz w:val="22"/>
-                <w:lang w:val="en-AT" w:eastAsia="en-AT"/>
-              </w:rPr>
-              <w:tab/>
-            </w:r>
-            <w:r>
-              <w:rPr>
-                <w:rStyle w:val="Hyperlink"/>
-                <w:noProof/>
-              </w:rPr>
-              <w:t>Probleme bei der Spannungsreglerschaltung</w:t>
-            </w:r>
-            <w:r>
-              <w:rPr>
-                <w:noProof/>
-                <w:webHidden/>
-              </w:rPr>
-              <w:tab/>
-            </w:r>
-            <w:r>
-              <w:rPr>
-                <w:noProof/>
-                <w:webHidden/>
-              </w:rPr>
-              <w:fldChar w:fldCharType="begin"/>
-            </w:r>
-            <w:r>
-              <w:rPr>
-                <w:noProof/>
-                <w:webHidden/>
-              </w:rPr>
-              <w:instrText xml:space="preserve"> PAGEREF _Toc517115180 \h </w:instrText>
-            </w:r>
-            <w:r>
-              <w:rPr>
-                <w:noProof/>
-                <w:webHidden/>
-              </w:rPr>
-            </w:r>
-            <w:r>
-              <w:rPr>
-                <w:noProof/>
-                <w:webHidden/>
-              </w:rPr>
-              <w:fldChar w:fldCharType="separate"/>
-            </w:r>
-            <w:r>
-              <w:rPr>
-                <w:noProof/>
-                <w:webHidden/>
-              </w:rPr>
-              <w:t>9</w:t>
-            </w:r>
-            <w:r>
-              <w:rPr>
-                <w:noProof/>
-                <w:webHidden/>
-              </w:rPr>
-              <w:fldChar w:fldCharType="end"/>
-            </w:r>
-          </w:hyperlink>
-        </w:p>
-        <w:p>
-          <w:pPr>
-            <w:pStyle w:val="TOC3"/>
-            <w:tabs>
-              <w:tab w:val="left" w:pos="1320"/>
-              <w:tab w:val="right" w:leader="dot" w:pos="9062"/>
-            </w:tabs>
-            <w:rPr>
-              <w:rFonts w:asciiTheme="minorHAnsi" w:eastAsiaTheme="minorEastAsia" w:hAnsiTheme="minorHAnsi" w:cstheme="minorBidi"/>
-              <w:noProof/>
-              <w:sz w:val="22"/>
-              <w:lang w:val="en-AT" w:eastAsia="en-AT"/>
-            </w:rPr>
-          </w:pPr>
-          <w:hyperlink w:anchor="_Toc517115181" w:history="1">
-            <w:r>
-              <w:rPr>
-                <w:rStyle w:val="Hyperlink"/>
-                <w:noProof/>
-                <w14:scene3d>
-                  <w14:camera w14:prst="orthographicFront"/>
-                  <w14:lightRig w14:rig="threePt" w14:dir="t">
-                    <w14:rot w14:lat="0" w14:lon="0" w14:rev="0"/>
-                  </w14:lightRig>
-                </w14:scene3d>
-              </w:rPr>
-              <w:t>2.3.3.</w:t>
-            </w:r>
-            <w:r>
-              <w:rPr>
-                <w:rFonts w:asciiTheme="minorHAnsi" w:eastAsiaTheme="minorEastAsia" w:hAnsiTheme="minorHAnsi" w:cstheme="minorBidi"/>
-                <w:noProof/>
-                <w:sz w:val="22"/>
-                <w:lang w:val="en-AT" w:eastAsia="en-AT"/>
-              </w:rPr>
-              <w:tab/>
-            </w:r>
-            <w:r>
-              <w:rPr>
-                <w:rStyle w:val="Hyperlink"/>
-                <w:noProof/>
-              </w:rPr>
-              <w:t>Einbau in das Gehäuse</w:t>
-            </w:r>
-            <w:r>
-              <w:rPr>
-                <w:noProof/>
-                <w:webHidden/>
-              </w:rPr>
-              <w:tab/>
-            </w:r>
-            <w:r>
-              <w:rPr>
-                <w:noProof/>
-                <w:webHidden/>
-              </w:rPr>
-              <w:fldChar w:fldCharType="begin"/>
-            </w:r>
-            <w:r>
-              <w:rPr>
-                <w:noProof/>
-                <w:webHidden/>
-              </w:rPr>
-              <w:instrText xml:space="preserve"> PAGEREF _Toc517115181 \h </w:instrText>
-            </w:r>
-            <w:r>
-              <w:rPr>
-                <w:noProof/>
-                <w:webHidden/>
-              </w:rPr>
-            </w:r>
-            <w:r>
-              <w:rPr>
-                <w:noProof/>
-                <w:webHidden/>
-              </w:rPr>
-              <w:fldChar w:fldCharType="separate"/>
-            </w:r>
-            <w:r>
-              <w:rPr>
-                <w:noProof/>
-                <w:webHidden/>
-              </w:rPr>
-              <w:t>10</w:t>
-            </w:r>
-            <w:r>
-              <w:rPr>
-                <w:noProof/>
-                <w:webHidden/>
-              </w:rPr>
-              <w:fldChar w:fldCharType="end"/>
-            </w:r>
-          </w:hyperlink>
-        </w:p>
-        <w:p>
-          <w:pPr>
-            <w:pStyle w:val="TOC3"/>
-            <w:tabs>
-              <w:tab w:val="left" w:pos="1320"/>
-              <w:tab w:val="right" w:leader="dot" w:pos="9062"/>
-            </w:tabs>
-            <w:rPr>
-              <w:rFonts w:asciiTheme="minorHAnsi" w:eastAsiaTheme="minorEastAsia" w:hAnsiTheme="minorHAnsi" w:cstheme="minorBidi"/>
-              <w:noProof/>
-              <w:sz w:val="22"/>
-              <w:lang w:val="en-AT" w:eastAsia="en-AT"/>
-            </w:rPr>
-          </w:pPr>
-          <w:hyperlink w:anchor="_Toc517115182" w:history="1">
-            <w:r>
-              <w:rPr>
-                <w:rStyle w:val="Hyperlink"/>
-                <w:noProof/>
-                <w14:scene3d>
-                  <w14:camera w14:prst="orthographicFront"/>
-                  <w14:lightRig w14:rig="threePt" w14:dir="t">
-                    <w14:rot w14:lat="0" w14:lon="0" w14:rev="0"/>
-                  </w14:lightRig>
-                </w14:scene3d>
-              </w:rPr>
-              <w:t>2.3.4.</w:t>
-            </w:r>
-            <w:r>
-              <w:rPr>
-                <w:rFonts w:asciiTheme="minorHAnsi" w:eastAsiaTheme="minorEastAsia" w:hAnsiTheme="minorHAnsi" w:cstheme="minorBidi"/>
-                <w:noProof/>
-                <w:sz w:val="22"/>
-                <w:lang w:val="en-AT" w:eastAsia="en-AT"/>
-              </w:rPr>
-              <w:tab/>
-            </w:r>
-            <w:r>
-              <w:rPr>
-                <w:rStyle w:val="Hyperlink"/>
-                <w:noProof/>
-              </w:rPr>
-              <w:t>Ungeplantes Zusatzelement: RGB LED</w:t>
-            </w:r>
-            <w:r>
-              <w:rPr>
-                <w:noProof/>
-                <w:webHidden/>
-              </w:rPr>
-              <w:tab/>
-            </w:r>
-            <w:r>
-              <w:rPr>
-                <w:noProof/>
-                <w:webHidden/>
-              </w:rPr>
-              <w:fldChar w:fldCharType="begin"/>
-            </w:r>
-            <w:r>
-              <w:rPr>
-                <w:noProof/>
-                <w:webHidden/>
-              </w:rPr>
-              <w:instrText xml:space="preserve"> PAGEREF _Toc517115182 \h </w:instrText>
-            </w:r>
-            <w:r>
-              <w:rPr>
-                <w:noProof/>
-                <w:webHidden/>
-              </w:rPr>
-            </w:r>
-            <w:r>
-              <w:rPr>
-                <w:noProof/>
-                <w:webHidden/>
-              </w:rPr>
-              <w:fldChar w:fldCharType="separate"/>
-            </w:r>
-            <w:r>
-              <w:rPr>
-                <w:noProof/>
-                <w:webHidden/>
-              </w:rPr>
-              <w:t>11</w:t>
-            </w:r>
-            <w:r>
-              <w:rPr>
-                <w:noProof/>
-                <w:webHidden/>
-              </w:rPr>
-              <w:fldChar w:fldCharType="end"/>
-            </w:r>
-          </w:hyperlink>
-        </w:p>
-        <w:p>
-          <w:pPr>
-            <w:pStyle w:val="TOC3"/>
-            <w:tabs>
-              <w:tab w:val="left" w:pos="1320"/>
-              <w:tab w:val="right" w:leader="dot" w:pos="9062"/>
-            </w:tabs>
-            <w:rPr>
-              <w:rFonts w:asciiTheme="minorHAnsi" w:eastAsiaTheme="minorEastAsia" w:hAnsiTheme="minorHAnsi" w:cstheme="minorBidi"/>
-              <w:noProof/>
-              <w:sz w:val="22"/>
-              <w:lang w:val="en-AT" w:eastAsia="en-AT"/>
-            </w:rPr>
-          </w:pPr>
-          <w:hyperlink w:anchor="_Toc517115183" w:history="1">
-            <w:r>
-              <w:rPr>
-                <w:rStyle w:val="Hyperlink"/>
-                <w:noProof/>
-                <w14:scene3d>
-                  <w14:camera w14:prst="orthographicFront"/>
-                  <w14:lightRig w14:rig="threePt" w14:dir="t">
-                    <w14:rot w14:lat="0" w14:lon="0" w14:rev="0"/>
-                  </w14:lightRig>
-                </w14:scene3d>
-              </w:rPr>
-              <w:t>2.3.1.</w:t>
-            </w:r>
-            <w:r>
-              <w:rPr>
-                <w:rFonts w:asciiTheme="minorHAnsi" w:eastAsiaTheme="minorEastAsia" w:hAnsiTheme="minorHAnsi" w:cstheme="minorBidi"/>
-                <w:noProof/>
-                <w:sz w:val="22"/>
-                <w:lang w:val="en-AT" w:eastAsia="en-AT"/>
-              </w:rPr>
-              <w:tab/>
-            </w:r>
-            <w:r>
-              <w:rPr>
-                <w:rStyle w:val="Hyperlink"/>
-                <w:noProof/>
-              </w:rPr>
-              <w:t>Ungeplantes Zusatzelement: Taster und Reset Knopf</w:t>
-            </w:r>
-            <w:r>
-              <w:rPr>
-                <w:noProof/>
-                <w:webHidden/>
-              </w:rPr>
-              <w:tab/>
-            </w:r>
-            <w:r>
-              <w:rPr>
-                <w:noProof/>
-                <w:webHidden/>
-              </w:rPr>
-              <w:fldChar w:fldCharType="begin"/>
-            </w:r>
-            <w:r>
-              <w:rPr>
-                <w:noProof/>
-                <w:webHidden/>
-              </w:rPr>
-              <w:instrText xml:space="preserve"> PAGEREF _Toc517115183 \h </w:instrText>
-            </w:r>
-            <w:r>
-              <w:rPr>
-                <w:noProof/>
-                <w:webHidden/>
-              </w:rPr>
-            </w:r>
-            <w:r>
-              <w:rPr>
-                <w:noProof/>
-                <w:webHidden/>
-              </w:rPr>
-              <w:fldChar w:fldCharType="separate"/>
-            </w:r>
-            <w:r>
-              <w:rPr>
-                <w:noProof/>
-                <w:webHidden/>
-              </w:rPr>
-              <w:t>11</w:t>
-            </w:r>
-            <w:r>
-              <w:rPr>
-                <w:noProof/>
-                <w:webHidden/>
-              </w:rPr>
-              <w:fldChar w:fldCharType="end"/>
-            </w:r>
-          </w:hyperlink>
-        </w:p>
-        <w:p>
-          <w:pPr>
-            <w:pStyle w:val="TOC1"/>
-            <w:tabs>
-              <w:tab w:val="left" w:pos="440"/>
-              <w:tab w:val="right" w:leader="dot" w:pos="9062"/>
-            </w:tabs>
-            <w:rPr>
-              <w:rFonts w:asciiTheme="minorHAnsi" w:eastAsiaTheme="minorEastAsia" w:hAnsiTheme="minorHAnsi" w:cstheme="minorBidi"/>
-              <w:noProof/>
-              <w:sz w:val="22"/>
-              <w:lang w:val="en-AT" w:eastAsia="en-AT"/>
-            </w:rPr>
-          </w:pPr>
-          <w:hyperlink w:anchor="_Toc517115184" w:history="1">
-            <w:r>
-              <w:rPr>
-                <w:rStyle w:val="Hyperlink"/>
-                <w:noProof/>
-              </w:rPr>
-              <w:t>3.</w:t>
-            </w:r>
-            <w:r>
-              <w:rPr>
-                <w:rFonts w:asciiTheme="minorHAnsi" w:eastAsiaTheme="minorEastAsia" w:hAnsiTheme="minorHAnsi" w:cstheme="minorBidi"/>
-                <w:noProof/>
-                <w:sz w:val="22"/>
-                <w:lang w:val="en-AT" w:eastAsia="en-AT"/>
-              </w:rPr>
-              <w:tab/>
-            </w:r>
-            <w:r>
-              <w:rPr>
-                <w:rStyle w:val="Hyperlink"/>
-                <w:noProof/>
-              </w:rPr>
-              <w:t>Fertigungsunterlagen</w:t>
-            </w:r>
-            <w:r>
-              <w:rPr>
-                <w:noProof/>
-                <w:webHidden/>
-              </w:rPr>
-              <w:tab/>
-            </w:r>
-            <w:r>
-              <w:rPr>
-                <w:noProof/>
-                <w:webHidden/>
-              </w:rPr>
-              <w:fldChar w:fldCharType="begin"/>
-            </w:r>
-            <w:r>
-              <w:rPr>
-                <w:noProof/>
-                <w:webHidden/>
-              </w:rPr>
-              <w:instrText xml:space="preserve"> PAGEREF _Toc517115184 \h </w:instrText>
-            </w:r>
-            <w:r>
-              <w:rPr>
-                <w:noProof/>
-                <w:webHidden/>
-              </w:rPr>
-            </w:r>
-            <w:r>
-              <w:rPr>
-                <w:noProof/>
-                <w:webHidden/>
-              </w:rPr>
-              <w:fldChar w:fldCharType="separate"/>
-            </w:r>
-            <w:r>
-              <w:rPr>
-                <w:noProof/>
-                <w:webHidden/>
-              </w:rPr>
-              <w:t>12</w:t>
+              <w:t>13</w:t>
             </w:r>
             <w:r>
               <w:rPr>
@@ -2636,23 +3566,23 @@
               <w:rFonts w:asciiTheme="minorHAnsi" w:eastAsiaTheme="minorEastAsia" w:hAnsiTheme="minorHAnsi" w:cstheme="minorBidi"/>
               <w:noProof/>
               <w:sz w:val="22"/>
-              <w:lang w:val="en-AT" w:eastAsia="en-AT"/>
+              <w:lang w:val="de-DE" w:eastAsia="de-DE"/>
             </w:rPr>
           </w:pPr>
-          <w:hyperlink w:anchor="_Toc517115185" w:history="1">
+          <w:hyperlink w:anchor="_Toc517116059" w:history="1">
             <w:r>
               <w:rPr>
                 <w:rStyle w:val="Hyperlink"/>
                 <w:noProof/>
               </w:rPr>
-              <w:t>3.1.</w:t>
+              <w:t>5.2.</w:t>
             </w:r>
             <w:r>
               <w:rPr>
                 <w:rFonts w:asciiTheme="minorHAnsi" w:eastAsiaTheme="minorEastAsia" w:hAnsiTheme="minorHAnsi" w:cstheme="minorBidi"/>
                 <w:noProof/>
                 <w:sz w:val="22"/>
-                <w:lang w:val="en-AT" w:eastAsia="en-AT"/>
+                <w:lang w:val="de-DE" w:eastAsia="de-DE"/>
               </w:rPr>
               <w:tab/>
             </w:r>
@@ -2661,7 +3591,7 @@
                 <w:rStyle w:val="Hyperlink"/>
                 <w:noProof/>
               </w:rPr>
-              <w:t>Schaltungen</w:t>
+              <w:t>Projektstrukturplan</w:t>
             </w:r>
             <w:r>
               <w:rPr>
@@ -2682,7 +3612,7 @@
                 <w:noProof/>
                 <w:webHidden/>
               </w:rPr>
-              <w:instrText xml:space="preserve"> PAGEREF _Toc517115185 \h </w:instrText>
+              <w:instrText xml:space="preserve"> PAGEREF _Toc517116059 \h </w:instrText>
             </w:r>
             <w:r>
               <w:rPr>
@@ -2702,7 +3632,7 @@
                 <w:noProof/>
                 <w:webHidden/>
               </w:rPr>
-              <w:t>12</w:t>
+              <w:t>13</w:t>
             </w:r>
             <w:r>
               <w:rPr>
@@ -2724,23 +3654,23 @@
               <w:rFonts w:asciiTheme="minorHAnsi" w:eastAsiaTheme="minorEastAsia" w:hAnsiTheme="minorHAnsi" w:cstheme="minorBidi"/>
               <w:noProof/>
               <w:sz w:val="22"/>
-              <w:lang w:val="en-AT" w:eastAsia="en-AT"/>
+              <w:lang w:val="de-DE" w:eastAsia="de-DE"/>
             </w:rPr>
           </w:pPr>
-          <w:hyperlink w:anchor="_Toc517115186" w:history="1">
+          <w:hyperlink w:anchor="_Toc517116060" w:history="1">
             <w:r>
               <w:rPr>
                 <w:rStyle w:val="Hyperlink"/>
                 <w:noProof/>
               </w:rPr>
-              <w:t>3.2.</w:t>
+              <w:t>5.3.</w:t>
             </w:r>
             <w:r>
               <w:rPr>
                 <w:rFonts w:asciiTheme="minorHAnsi" w:eastAsiaTheme="minorEastAsia" w:hAnsiTheme="minorHAnsi" w:cstheme="minorBidi"/>
                 <w:noProof/>
                 <w:sz w:val="22"/>
-                <w:lang w:val="en-AT" w:eastAsia="en-AT"/>
+                <w:lang w:val="de-DE" w:eastAsia="de-DE"/>
               </w:rPr>
               <w:tab/>
             </w:r>
@@ -2749,7 +3679,7 @@
                 <w:rStyle w:val="Hyperlink"/>
                 <w:noProof/>
               </w:rPr>
-              <w:t>Layout</w:t>
+              <w:t>Ganttdiagramm</w:t>
             </w:r>
             <w:r>
               <w:rPr>
@@ -2770,7 +3700,7 @@
                 <w:noProof/>
                 <w:webHidden/>
               </w:rPr>
-              <w:instrText xml:space="preserve"> PAGEREF _Toc517115186 \h </w:instrText>
+              <w:instrText xml:space="preserve"> PAGEREF _Toc517116060 \h </w:instrText>
             </w:r>
             <w:r>
               <w:rPr>
@@ -2790,7 +3720,7 @@
                 <w:noProof/>
                 <w:webHidden/>
               </w:rPr>
-              <w:t>13</w:t>
+              <w:t>14</w:t>
             </w:r>
             <w:r>
               <w:rPr>
@@ -2812,23 +3742,23 @@
               <w:rFonts w:asciiTheme="minorHAnsi" w:eastAsiaTheme="minorEastAsia" w:hAnsiTheme="minorHAnsi" w:cstheme="minorBidi"/>
               <w:noProof/>
               <w:sz w:val="22"/>
-              <w:lang w:val="en-AT" w:eastAsia="en-AT"/>
+              <w:lang w:val="de-DE" w:eastAsia="de-DE"/>
             </w:rPr>
           </w:pPr>
-          <w:hyperlink w:anchor="_Toc517115187" w:history="1">
+          <w:hyperlink w:anchor="_Toc517116061" w:history="1">
             <w:r>
               <w:rPr>
                 <w:rStyle w:val="Hyperlink"/>
                 <w:noProof/>
               </w:rPr>
-              <w:t>3.3.</w:t>
+              <w:t>5.4.</w:t>
             </w:r>
             <w:r>
               <w:rPr>
                 <w:rFonts w:asciiTheme="minorHAnsi" w:eastAsiaTheme="minorEastAsia" w:hAnsiTheme="minorHAnsi" w:cstheme="minorBidi"/>
                 <w:noProof/>
                 <w:sz w:val="22"/>
-                <w:lang w:val="en-AT" w:eastAsia="en-AT"/>
+                <w:lang w:val="de-DE" w:eastAsia="de-DE"/>
               </w:rPr>
               <w:tab/>
             </w:r>
@@ -2837,7 +3767,7 @@
                 <w:rStyle w:val="Hyperlink"/>
                 <w:noProof/>
               </w:rPr>
-              <w:t>Source Code</w:t>
+              <w:t>Arbeitspakete</w:t>
             </w:r>
             <w:r>
               <w:rPr>
@@ -2858,7 +3788,7 @@
                 <w:noProof/>
                 <w:webHidden/>
               </w:rPr>
-              <w:instrText xml:space="preserve"> PAGEREF _Toc517115187 \h </w:instrText>
+              <w:instrText xml:space="preserve"> PAGEREF _Toc517116061 \h </w:instrText>
             </w:r>
             <w:r>
               <w:rPr>
@@ -2878,893 +3808,7 @@
                 <w:noProof/>
                 <w:webHidden/>
               </w:rPr>
-              <w:t>13</w:t>
-            </w:r>
-            <w:r>
-              <w:rPr>
-                <w:noProof/>
-                <w:webHidden/>
-              </w:rPr>
-              <w:fldChar w:fldCharType="end"/>
-            </w:r>
-          </w:hyperlink>
-        </w:p>
-        <w:p>
-          <w:pPr>
-            <w:pStyle w:val="TOC2"/>
-            <w:tabs>
-              <w:tab w:val="left" w:pos="880"/>
-              <w:tab w:val="right" w:leader="dot" w:pos="9062"/>
-            </w:tabs>
-            <w:rPr>
-              <w:rFonts w:asciiTheme="minorHAnsi" w:eastAsiaTheme="minorEastAsia" w:hAnsiTheme="minorHAnsi" w:cstheme="minorBidi"/>
-              <w:noProof/>
-              <w:sz w:val="22"/>
-              <w:lang w:val="en-AT" w:eastAsia="en-AT"/>
-            </w:rPr>
-          </w:pPr>
-          <w:hyperlink w:anchor="_Toc517115188" w:history="1">
-            <w:r>
-              <w:rPr>
-                <w:rStyle w:val="Hyperlink"/>
-                <w:noProof/>
-              </w:rPr>
-              <w:t>3.4.</w:t>
-            </w:r>
-            <w:r>
-              <w:rPr>
-                <w:rFonts w:asciiTheme="minorHAnsi" w:eastAsiaTheme="minorEastAsia" w:hAnsiTheme="minorHAnsi" w:cstheme="minorBidi"/>
-                <w:noProof/>
-                <w:sz w:val="22"/>
-                <w:lang w:val="en-AT" w:eastAsia="en-AT"/>
-              </w:rPr>
-              <w:tab/>
-            </w:r>
-            <w:r>
-              <w:rPr>
-                <w:rStyle w:val="Hyperlink"/>
-                <w:noProof/>
-              </w:rPr>
-              <w:t>Bauteilliste</w:t>
-            </w:r>
-            <w:r>
-              <w:rPr>
-                <w:noProof/>
-                <w:webHidden/>
-              </w:rPr>
-              <w:tab/>
-            </w:r>
-            <w:r>
-              <w:rPr>
-                <w:noProof/>
-                <w:webHidden/>
-              </w:rPr>
-              <w:fldChar w:fldCharType="begin"/>
-            </w:r>
-            <w:r>
-              <w:rPr>
-                <w:noProof/>
-                <w:webHidden/>
-              </w:rPr>
-              <w:instrText xml:space="preserve"> PAGEREF _Toc517115188 \h </w:instrText>
-            </w:r>
-            <w:r>
-              <w:rPr>
-                <w:noProof/>
-                <w:webHidden/>
-              </w:rPr>
-            </w:r>
-            <w:r>
-              <w:rPr>
-                <w:noProof/>
-                <w:webHidden/>
-              </w:rPr>
-              <w:fldChar w:fldCharType="separate"/>
-            </w:r>
-            <w:r>
-              <w:rPr>
-                <w:noProof/>
-                <w:webHidden/>
-              </w:rPr>
-              <w:t>13</w:t>
-            </w:r>
-            <w:r>
-              <w:rPr>
-                <w:noProof/>
-                <w:webHidden/>
-              </w:rPr>
-              <w:fldChar w:fldCharType="end"/>
-            </w:r>
-          </w:hyperlink>
-        </w:p>
-        <w:p>
-          <w:pPr>
-            <w:pStyle w:val="TOC1"/>
-            <w:tabs>
-              <w:tab w:val="left" w:pos="440"/>
-              <w:tab w:val="right" w:leader="dot" w:pos="9062"/>
-            </w:tabs>
-            <w:rPr>
-              <w:rFonts w:asciiTheme="minorHAnsi" w:eastAsiaTheme="minorEastAsia" w:hAnsiTheme="minorHAnsi" w:cstheme="minorBidi"/>
-              <w:noProof/>
-              <w:sz w:val="22"/>
-              <w:lang w:val="en-AT" w:eastAsia="en-AT"/>
-            </w:rPr>
-          </w:pPr>
-          <w:hyperlink w:anchor="_Toc517115189" w:history="1">
-            <w:r>
-              <w:rPr>
-                <w:rStyle w:val="Hyperlink"/>
-                <w:noProof/>
-              </w:rPr>
-              <w:t>4.</w:t>
-            </w:r>
-            <w:r>
-              <w:rPr>
-                <w:rFonts w:asciiTheme="minorHAnsi" w:eastAsiaTheme="minorEastAsia" w:hAnsiTheme="minorHAnsi" w:cstheme="minorBidi"/>
-                <w:noProof/>
-                <w:sz w:val="22"/>
-                <w:lang w:val="en-AT" w:eastAsia="en-AT"/>
-              </w:rPr>
-              <w:tab/>
-            </w:r>
-            <w:r>
-              <w:rPr>
-                <w:rStyle w:val="Hyperlink"/>
-                <w:noProof/>
-              </w:rPr>
-              <w:t>Inbetriebnahme und Testergebnisse</w:t>
-            </w:r>
-            <w:r>
-              <w:rPr>
-                <w:noProof/>
-                <w:webHidden/>
-              </w:rPr>
-              <w:tab/>
-            </w:r>
-            <w:r>
-              <w:rPr>
-                <w:noProof/>
-                <w:webHidden/>
-              </w:rPr>
-              <w:fldChar w:fldCharType="begin"/>
-            </w:r>
-            <w:r>
-              <w:rPr>
-                <w:noProof/>
-                <w:webHidden/>
-              </w:rPr>
-              <w:instrText xml:space="preserve"> PAGEREF _Toc517115189 \h </w:instrText>
-            </w:r>
-            <w:r>
-              <w:rPr>
-                <w:noProof/>
-                <w:webHidden/>
-              </w:rPr>
-            </w:r>
-            <w:r>
-              <w:rPr>
-                <w:noProof/>
-                <w:webHidden/>
-              </w:rPr>
-              <w:fldChar w:fldCharType="separate"/>
-            </w:r>
-            <w:r>
-              <w:rPr>
-                <w:noProof/>
-                <w:webHidden/>
-              </w:rPr>
               <w:t>14</w:t>
-            </w:r>
-            <w:r>
-              <w:rPr>
-                <w:noProof/>
-                <w:webHidden/>
-              </w:rPr>
-              <w:fldChar w:fldCharType="end"/>
-            </w:r>
-          </w:hyperlink>
-        </w:p>
-        <w:p>
-          <w:pPr>
-            <w:pStyle w:val="TOC2"/>
-            <w:tabs>
-              <w:tab w:val="left" w:pos="880"/>
-              <w:tab w:val="right" w:leader="dot" w:pos="9062"/>
-            </w:tabs>
-            <w:rPr>
-              <w:rFonts w:asciiTheme="minorHAnsi" w:eastAsiaTheme="minorEastAsia" w:hAnsiTheme="minorHAnsi" w:cstheme="minorBidi"/>
-              <w:noProof/>
-              <w:sz w:val="22"/>
-              <w:lang w:val="en-AT" w:eastAsia="en-AT"/>
-            </w:rPr>
-          </w:pPr>
-          <w:hyperlink w:anchor="_Toc517115190" w:history="1">
-            <w:r>
-              <w:rPr>
-                <w:rStyle w:val="Hyperlink"/>
-                <w:noProof/>
-              </w:rPr>
-              <w:t>4.1.</w:t>
-            </w:r>
-            <w:r>
-              <w:rPr>
-                <w:rFonts w:asciiTheme="minorHAnsi" w:eastAsiaTheme="minorEastAsia" w:hAnsiTheme="minorHAnsi" w:cstheme="minorBidi"/>
-                <w:noProof/>
-                <w:sz w:val="22"/>
-                <w:lang w:val="en-AT" w:eastAsia="en-AT"/>
-              </w:rPr>
-              <w:tab/>
-            </w:r>
-            <w:r>
-              <w:rPr>
-                <w:rStyle w:val="Hyperlink"/>
-                <w:noProof/>
-              </w:rPr>
-              <w:t>Probleme</w:t>
-            </w:r>
-            <w:r>
-              <w:rPr>
-                <w:noProof/>
-                <w:webHidden/>
-              </w:rPr>
-              <w:tab/>
-            </w:r>
-            <w:r>
-              <w:rPr>
-                <w:noProof/>
-                <w:webHidden/>
-              </w:rPr>
-              <w:fldChar w:fldCharType="begin"/>
-            </w:r>
-            <w:r>
-              <w:rPr>
-                <w:noProof/>
-                <w:webHidden/>
-              </w:rPr>
-              <w:instrText xml:space="preserve"> PAGEREF _Toc517115190 \h </w:instrText>
-            </w:r>
-            <w:r>
-              <w:rPr>
-                <w:noProof/>
-                <w:webHidden/>
-              </w:rPr>
-            </w:r>
-            <w:r>
-              <w:rPr>
-                <w:noProof/>
-                <w:webHidden/>
-              </w:rPr>
-              <w:fldChar w:fldCharType="separate"/>
-            </w:r>
-            <w:r>
-              <w:rPr>
-                <w:noProof/>
-                <w:webHidden/>
-              </w:rPr>
-              <w:t>14</w:t>
-            </w:r>
-            <w:r>
-              <w:rPr>
-                <w:noProof/>
-                <w:webHidden/>
-              </w:rPr>
-              <w:fldChar w:fldCharType="end"/>
-            </w:r>
-          </w:hyperlink>
-        </w:p>
-        <w:p>
-          <w:pPr>
-            <w:pStyle w:val="TOC3"/>
-            <w:tabs>
-              <w:tab w:val="left" w:pos="1320"/>
-              <w:tab w:val="right" w:leader="dot" w:pos="9062"/>
-            </w:tabs>
-            <w:rPr>
-              <w:rFonts w:asciiTheme="minorHAnsi" w:eastAsiaTheme="minorEastAsia" w:hAnsiTheme="minorHAnsi" w:cstheme="minorBidi"/>
-              <w:noProof/>
-              <w:sz w:val="22"/>
-              <w:lang w:val="en-AT" w:eastAsia="en-AT"/>
-            </w:rPr>
-          </w:pPr>
-          <w:hyperlink w:anchor="_Toc517115191" w:history="1">
-            <w:r>
-              <w:rPr>
-                <w:rStyle w:val="Hyperlink"/>
-                <w:noProof/>
-                <w14:scene3d>
-                  <w14:camera w14:prst="orthographicFront"/>
-                  <w14:lightRig w14:rig="threePt" w14:dir="t">
-                    <w14:rot w14:lat="0" w14:lon="0" w14:rev="0"/>
-                  </w14:lightRig>
-                </w14:scene3d>
-              </w:rPr>
-              <w:t>4.1.1.</w:t>
-            </w:r>
-            <w:r>
-              <w:rPr>
-                <w:rFonts w:asciiTheme="minorHAnsi" w:eastAsiaTheme="minorEastAsia" w:hAnsiTheme="minorHAnsi" w:cstheme="minorBidi"/>
-                <w:noProof/>
-                <w:sz w:val="22"/>
-                <w:lang w:val="en-AT" w:eastAsia="en-AT"/>
-              </w:rPr>
-              <w:tab/>
-            </w:r>
-            <w:r>
-              <w:rPr>
-                <w:rStyle w:val="Hyperlink"/>
-                <w:noProof/>
-              </w:rPr>
-              <w:t>Sensordatenempfang nicht möglich</w:t>
-            </w:r>
-            <w:r>
-              <w:rPr>
-                <w:noProof/>
-                <w:webHidden/>
-              </w:rPr>
-              <w:tab/>
-            </w:r>
-            <w:r>
-              <w:rPr>
-                <w:noProof/>
-                <w:webHidden/>
-              </w:rPr>
-              <w:fldChar w:fldCharType="begin"/>
-            </w:r>
-            <w:r>
-              <w:rPr>
-                <w:noProof/>
-                <w:webHidden/>
-              </w:rPr>
-              <w:instrText xml:space="preserve"> PAGEREF _Toc517115191 \h </w:instrText>
-            </w:r>
-            <w:r>
-              <w:rPr>
-                <w:noProof/>
-                <w:webHidden/>
-              </w:rPr>
-            </w:r>
-            <w:r>
-              <w:rPr>
-                <w:noProof/>
-                <w:webHidden/>
-              </w:rPr>
-              <w:fldChar w:fldCharType="separate"/>
-            </w:r>
-            <w:r>
-              <w:rPr>
-                <w:noProof/>
-                <w:webHidden/>
-              </w:rPr>
-              <w:t>14</w:t>
-            </w:r>
-            <w:r>
-              <w:rPr>
-                <w:noProof/>
-                <w:webHidden/>
-              </w:rPr>
-              <w:fldChar w:fldCharType="end"/>
-            </w:r>
-          </w:hyperlink>
-        </w:p>
-        <w:p>
-          <w:pPr>
-            <w:pStyle w:val="TOC2"/>
-            <w:tabs>
-              <w:tab w:val="left" w:pos="880"/>
-              <w:tab w:val="right" w:leader="dot" w:pos="9062"/>
-            </w:tabs>
-            <w:rPr>
-              <w:rFonts w:asciiTheme="minorHAnsi" w:eastAsiaTheme="minorEastAsia" w:hAnsiTheme="minorHAnsi" w:cstheme="minorBidi"/>
-              <w:noProof/>
-              <w:sz w:val="22"/>
-              <w:lang w:val="en-AT" w:eastAsia="en-AT"/>
-            </w:rPr>
-          </w:pPr>
-          <w:hyperlink w:anchor="_Toc517115192" w:history="1">
-            <w:r>
-              <w:rPr>
-                <w:rStyle w:val="Hyperlink"/>
-                <w:noProof/>
-              </w:rPr>
-              <w:t>4.1.</w:t>
-            </w:r>
-            <w:r>
-              <w:rPr>
-                <w:rFonts w:asciiTheme="minorHAnsi" w:eastAsiaTheme="minorEastAsia" w:hAnsiTheme="minorHAnsi" w:cstheme="minorBidi"/>
-                <w:noProof/>
-                <w:sz w:val="22"/>
-                <w:lang w:val="en-AT" w:eastAsia="en-AT"/>
-              </w:rPr>
-              <w:tab/>
-            </w:r>
-            <w:r>
-              <w:rPr>
-                <w:rStyle w:val="Hyperlink"/>
-                <w:noProof/>
-              </w:rPr>
-              <w:t>Projektabschluss und Funktionstest</w:t>
-            </w:r>
-            <w:r>
-              <w:rPr>
-                <w:noProof/>
-                <w:webHidden/>
-              </w:rPr>
-              <w:tab/>
-            </w:r>
-            <w:r>
-              <w:rPr>
-                <w:noProof/>
-                <w:webHidden/>
-              </w:rPr>
-              <w:fldChar w:fldCharType="begin"/>
-            </w:r>
-            <w:r>
-              <w:rPr>
-                <w:noProof/>
-                <w:webHidden/>
-              </w:rPr>
-              <w:instrText xml:space="preserve"> PAGEREF _Toc517115192 \h </w:instrText>
-            </w:r>
-            <w:r>
-              <w:rPr>
-                <w:noProof/>
-                <w:webHidden/>
-              </w:rPr>
-            </w:r>
-            <w:r>
-              <w:rPr>
-                <w:noProof/>
-                <w:webHidden/>
-              </w:rPr>
-              <w:fldChar w:fldCharType="separate"/>
-            </w:r>
-            <w:r>
-              <w:rPr>
-                <w:noProof/>
-                <w:webHidden/>
-              </w:rPr>
-              <w:t>14</w:t>
-            </w:r>
-            <w:r>
-              <w:rPr>
-                <w:noProof/>
-                <w:webHidden/>
-              </w:rPr>
-              <w:fldChar w:fldCharType="end"/>
-            </w:r>
-          </w:hyperlink>
-        </w:p>
-        <w:p>
-          <w:pPr>
-            <w:pStyle w:val="TOC1"/>
-            <w:tabs>
-              <w:tab w:val="left" w:pos="440"/>
-              <w:tab w:val="right" w:leader="dot" w:pos="9062"/>
-            </w:tabs>
-            <w:rPr>
-              <w:rFonts w:asciiTheme="minorHAnsi" w:eastAsiaTheme="minorEastAsia" w:hAnsiTheme="minorHAnsi" w:cstheme="minorBidi"/>
-              <w:noProof/>
-              <w:sz w:val="22"/>
-              <w:lang w:val="en-AT" w:eastAsia="en-AT"/>
-            </w:rPr>
-          </w:pPr>
-          <w:hyperlink w:anchor="_Toc517115193" w:history="1">
-            <w:r>
-              <w:rPr>
-                <w:rStyle w:val="Hyperlink"/>
-                <w:noProof/>
-              </w:rPr>
-              <w:t>5.</w:t>
-            </w:r>
-            <w:r>
-              <w:rPr>
-                <w:rFonts w:asciiTheme="minorHAnsi" w:eastAsiaTheme="minorEastAsia" w:hAnsiTheme="minorHAnsi" w:cstheme="minorBidi"/>
-                <w:noProof/>
-                <w:sz w:val="22"/>
-                <w:lang w:val="en-AT" w:eastAsia="en-AT"/>
-              </w:rPr>
-              <w:tab/>
-            </w:r>
-            <w:r>
-              <w:rPr>
-                <w:rStyle w:val="Hyperlink"/>
-                <w:noProof/>
-              </w:rPr>
-              <w:t>Projektmanagement</w:t>
-            </w:r>
-            <w:r>
-              <w:rPr>
-                <w:noProof/>
-                <w:webHidden/>
-              </w:rPr>
-              <w:tab/>
-            </w:r>
-            <w:r>
-              <w:rPr>
-                <w:noProof/>
-                <w:webHidden/>
-              </w:rPr>
-              <w:fldChar w:fldCharType="begin"/>
-            </w:r>
-            <w:r>
-              <w:rPr>
-                <w:noProof/>
-                <w:webHidden/>
-              </w:rPr>
-              <w:instrText xml:space="preserve"> PAGEREF _Toc517115193 \h </w:instrText>
-            </w:r>
-            <w:r>
-              <w:rPr>
-                <w:noProof/>
-                <w:webHidden/>
-              </w:rPr>
-            </w:r>
-            <w:r>
-              <w:rPr>
-                <w:noProof/>
-                <w:webHidden/>
-              </w:rPr>
-              <w:fldChar w:fldCharType="separate"/>
-            </w:r>
-            <w:r>
-              <w:rPr>
-                <w:noProof/>
-                <w:webHidden/>
-              </w:rPr>
-              <w:t>15</w:t>
-            </w:r>
-            <w:r>
-              <w:rPr>
-                <w:noProof/>
-                <w:webHidden/>
-              </w:rPr>
-              <w:fldChar w:fldCharType="end"/>
-            </w:r>
-          </w:hyperlink>
-        </w:p>
-        <w:p>
-          <w:pPr>
-            <w:pStyle w:val="TOC2"/>
-            <w:tabs>
-              <w:tab w:val="left" w:pos="880"/>
-              <w:tab w:val="right" w:leader="dot" w:pos="9062"/>
-            </w:tabs>
-            <w:rPr>
-              <w:rFonts w:asciiTheme="minorHAnsi" w:eastAsiaTheme="minorEastAsia" w:hAnsiTheme="minorHAnsi" w:cstheme="minorBidi"/>
-              <w:noProof/>
-              <w:sz w:val="22"/>
-              <w:lang w:val="en-AT" w:eastAsia="en-AT"/>
-            </w:rPr>
-          </w:pPr>
-          <w:hyperlink w:anchor="_Toc517115194" w:history="1">
-            <w:r>
-              <w:rPr>
-                <w:rStyle w:val="Hyperlink"/>
-                <w:noProof/>
-              </w:rPr>
-              <w:t>5.1.</w:t>
-            </w:r>
-            <w:r>
-              <w:rPr>
-                <w:rFonts w:asciiTheme="minorHAnsi" w:eastAsiaTheme="minorEastAsia" w:hAnsiTheme="minorHAnsi" w:cstheme="minorBidi"/>
-                <w:noProof/>
-                <w:sz w:val="22"/>
-                <w:lang w:val="en-AT" w:eastAsia="en-AT"/>
-              </w:rPr>
-              <w:tab/>
-            </w:r>
-            <w:r>
-              <w:rPr>
-                <w:rStyle w:val="Hyperlink"/>
-                <w:noProof/>
-              </w:rPr>
-              <w:t>Produktstrukturplan</w:t>
-            </w:r>
-            <w:r>
-              <w:rPr>
-                <w:noProof/>
-                <w:webHidden/>
-              </w:rPr>
-              <w:tab/>
-            </w:r>
-            <w:r>
-              <w:rPr>
-                <w:noProof/>
-                <w:webHidden/>
-              </w:rPr>
-              <w:fldChar w:fldCharType="begin"/>
-            </w:r>
-            <w:r>
-              <w:rPr>
-                <w:noProof/>
-                <w:webHidden/>
-              </w:rPr>
-              <w:instrText xml:space="preserve"> PAGEREF _Toc517115194 \h </w:instrText>
-            </w:r>
-            <w:r>
-              <w:rPr>
-                <w:noProof/>
-                <w:webHidden/>
-              </w:rPr>
-            </w:r>
-            <w:r>
-              <w:rPr>
-                <w:noProof/>
-                <w:webHidden/>
-              </w:rPr>
-              <w:fldChar w:fldCharType="separate"/>
-            </w:r>
-            <w:r>
-              <w:rPr>
-                <w:noProof/>
-                <w:webHidden/>
-              </w:rPr>
-              <w:t>15</w:t>
-            </w:r>
-            <w:r>
-              <w:rPr>
-                <w:noProof/>
-                <w:webHidden/>
-              </w:rPr>
-              <w:fldChar w:fldCharType="end"/>
-            </w:r>
-          </w:hyperlink>
-        </w:p>
-        <w:p>
-          <w:pPr>
-            <w:pStyle w:val="TOC2"/>
-            <w:tabs>
-              <w:tab w:val="left" w:pos="880"/>
-              <w:tab w:val="right" w:leader="dot" w:pos="9062"/>
-            </w:tabs>
-            <w:rPr>
-              <w:rFonts w:asciiTheme="minorHAnsi" w:eastAsiaTheme="minorEastAsia" w:hAnsiTheme="minorHAnsi" w:cstheme="minorBidi"/>
-              <w:noProof/>
-              <w:sz w:val="22"/>
-              <w:lang w:val="en-AT" w:eastAsia="en-AT"/>
-            </w:rPr>
-          </w:pPr>
-          <w:hyperlink w:anchor="_Toc517115195" w:history="1">
-            <w:r>
-              <w:rPr>
-                <w:rStyle w:val="Hyperlink"/>
-                <w:noProof/>
-              </w:rPr>
-              <w:t>5.2.</w:t>
-            </w:r>
-            <w:r>
-              <w:rPr>
-                <w:rFonts w:asciiTheme="minorHAnsi" w:eastAsiaTheme="minorEastAsia" w:hAnsiTheme="minorHAnsi" w:cstheme="minorBidi"/>
-                <w:noProof/>
-                <w:sz w:val="22"/>
-                <w:lang w:val="en-AT" w:eastAsia="en-AT"/>
-              </w:rPr>
-              <w:tab/>
-            </w:r>
-            <w:r>
-              <w:rPr>
-                <w:rStyle w:val="Hyperlink"/>
-                <w:noProof/>
-              </w:rPr>
-              <w:t>Projektstrukturplan</w:t>
-            </w:r>
-            <w:r>
-              <w:rPr>
-                <w:noProof/>
-                <w:webHidden/>
-              </w:rPr>
-              <w:tab/>
-            </w:r>
-            <w:r>
-              <w:rPr>
-                <w:noProof/>
-                <w:webHidden/>
-              </w:rPr>
-              <w:fldChar w:fldCharType="begin"/>
-            </w:r>
-            <w:r>
-              <w:rPr>
-                <w:noProof/>
-                <w:webHidden/>
-              </w:rPr>
-              <w:instrText xml:space="preserve"> PAGEREF _Toc517115195 \h </w:instrText>
-            </w:r>
-            <w:r>
-              <w:rPr>
-                <w:noProof/>
-                <w:webHidden/>
-              </w:rPr>
-            </w:r>
-            <w:r>
-              <w:rPr>
-                <w:noProof/>
-                <w:webHidden/>
-              </w:rPr>
-              <w:fldChar w:fldCharType="separate"/>
-            </w:r>
-            <w:r>
-              <w:rPr>
-                <w:noProof/>
-                <w:webHidden/>
-              </w:rPr>
-              <w:t>15</w:t>
-            </w:r>
-            <w:r>
-              <w:rPr>
-                <w:noProof/>
-                <w:webHidden/>
-              </w:rPr>
-              <w:fldChar w:fldCharType="end"/>
-            </w:r>
-          </w:hyperlink>
-        </w:p>
-        <w:p>
-          <w:pPr>
-            <w:pStyle w:val="TOC2"/>
-            <w:tabs>
-              <w:tab w:val="left" w:pos="880"/>
-              <w:tab w:val="right" w:leader="dot" w:pos="9062"/>
-            </w:tabs>
-            <w:rPr>
-              <w:rFonts w:asciiTheme="minorHAnsi" w:eastAsiaTheme="minorEastAsia" w:hAnsiTheme="minorHAnsi" w:cstheme="minorBidi"/>
-              <w:noProof/>
-              <w:sz w:val="22"/>
-              <w:lang w:val="en-AT" w:eastAsia="en-AT"/>
-            </w:rPr>
-          </w:pPr>
-          <w:hyperlink w:anchor="_Toc517115196" w:history="1">
-            <w:r>
-              <w:rPr>
-                <w:rStyle w:val="Hyperlink"/>
-                <w:noProof/>
-              </w:rPr>
-              <w:t>5.3.</w:t>
-            </w:r>
-            <w:r>
-              <w:rPr>
-                <w:rFonts w:asciiTheme="minorHAnsi" w:eastAsiaTheme="minorEastAsia" w:hAnsiTheme="minorHAnsi" w:cstheme="minorBidi"/>
-                <w:noProof/>
-                <w:sz w:val="22"/>
-                <w:lang w:val="en-AT" w:eastAsia="en-AT"/>
-              </w:rPr>
-              <w:tab/>
-            </w:r>
-            <w:r>
-              <w:rPr>
-                <w:rStyle w:val="Hyperlink"/>
-                <w:noProof/>
-              </w:rPr>
-              <w:t>Ganttdiagramm</w:t>
-            </w:r>
-            <w:r>
-              <w:rPr>
-                <w:noProof/>
-                <w:webHidden/>
-              </w:rPr>
-              <w:tab/>
-            </w:r>
-            <w:r>
-              <w:rPr>
-                <w:noProof/>
-                <w:webHidden/>
-              </w:rPr>
-              <w:fldChar w:fldCharType="begin"/>
-            </w:r>
-            <w:r>
-              <w:rPr>
-                <w:noProof/>
-                <w:webHidden/>
-              </w:rPr>
-              <w:instrText xml:space="preserve"> PAGEREF _Toc517115196 \h </w:instrText>
-            </w:r>
-            <w:r>
-              <w:rPr>
-                <w:noProof/>
-                <w:webHidden/>
-              </w:rPr>
-            </w:r>
-            <w:r>
-              <w:rPr>
-                <w:noProof/>
-                <w:webHidden/>
-              </w:rPr>
-              <w:fldChar w:fldCharType="separate"/>
-            </w:r>
-            <w:r>
-              <w:rPr>
-                <w:noProof/>
-                <w:webHidden/>
-              </w:rPr>
-              <w:t>16</w:t>
-            </w:r>
-            <w:r>
-              <w:rPr>
-                <w:noProof/>
-                <w:webHidden/>
-              </w:rPr>
-              <w:fldChar w:fldCharType="end"/>
-            </w:r>
-          </w:hyperlink>
-        </w:p>
-        <w:p>
-          <w:pPr>
-            <w:pStyle w:val="TOC2"/>
-            <w:tabs>
-              <w:tab w:val="left" w:pos="880"/>
-              <w:tab w:val="right" w:leader="dot" w:pos="9062"/>
-            </w:tabs>
-            <w:rPr>
-              <w:rFonts w:asciiTheme="minorHAnsi" w:eastAsiaTheme="minorEastAsia" w:hAnsiTheme="minorHAnsi" w:cstheme="minorBidi"/>
-              <w:noProof/>
-              <w:sz w:val="22"/>
-              <w:lang w:val="en-AT" w:eastAsia="en-AT"/>
-            </w:rPr>
-          </w:pPr>
-          <w:hyperlink w:anchor="_Toc517115197" w:history="1">
-            <w:r>
-              <w:rPr>
-                <w:rStyle w:val="Hyperlink"/>
-                <w:noProof/>
-              </w:rPr>
-              <w:t>5.4.</w:t>
-            </w:r>
-            <w:r>
-              <w:rPr>
-                <w:rFonts w:asciiTheme="minorHAnsi" w:eastAsiaTheme="minorEastAsia" w:hAnsiTheme="minorHAnsi" w:cstheme="minorBidi"/>
-                <w:noProof/>
-                <w:sz w:val="22"/>
-                <w:lang w:val="en-AT" w:eastAsia="en-AT"/>
-              </w:rPr>
-              <w:tab/>
-            </w:r>
-            <w:r>
-              <w:rPr>
-                <w:rStyle w:val="Hyperlink"/>
-                <w:noProof/>
-              </w:rPr>
-              <w:t>Arbeitspakete</w:t>
-            </w:r>
-            <w:r>
-              <w:rPr>
-                <w:noProof/>
-                <w:webHidden/>
-              </w:rPr>
-              <w:tab/>
-            </w:r>
-            <w:r>
-              <w:rPr>
-                <w:noProof/>
-                <w:webHidden/>
-              </w:rPr>
-              <w:fldChar w:fldCharType="begin"/>
-            </w:r>
-            <w:r>
-              <w:rPr>
-                <w:noProof/>
-                <w:webHidden/>
-              </w:rPr>
-              <w:instrText xml:space="preserve"> PAGEREF _Toc517115197 \h </w:instrText>
-            </w:r>
-            <w:r>
-              <w:rPr>
-                <w:noProof/>
-                <w:webHidden/>
-              </w:rPr>
-            </w:r>
-            <w:r>
-              <w:rPr>
-                <w:noProof/>
-                <w:webHidden/>
-              </w:rPr>
-              <w:fldChar w:fldCharType="separate"/>
-            </w:r>
-            <w:r>
-              <w:rPr>
-                <w:noProof/>
-                <w:webHidden/>
-              </w:rPr>
-              <w:t>16</w:t>
             </w:r>
             <w:r>
               <w:rPr>
@@ -3789,7 +3833,7 @@
       <w:pPr>
         <w:pStyle w:val="Heading1"/>
       </w:pPr>
-      <w:bookmarkStart w:id="2" w:name="_Toc517115164"/>
+      <w:bookmarkStart w:id="2" w:name="_Toc517116028"/>
       <w:r>
         <w:lastRenderedPageBreak/>
         <w:t>Aufgabenstellung</w:t>
@@ -3801,7 +3845,7 @@
       <w:pPr>
         <w:pStyle w:val="Heading2"/>
       </w:pPr>
-      <w:bookmarkStart w:id="3" w:name="_Toc517115165"/>
+      <w:bookmarkStart w:id="3" w:name="_Toc517116029"/>
       <w:r>
         <w:t>Ziel des Projekts</w:t>
       </w:r>
@@ -3846,7 +3890,7 @@
       <w:pPr>
         <w:pStyle w:val="Heading2"/>
       </w:pPr>
-      <w:bookmarkStart w:id="4" w:name="_Toc517115166"/>
+      <w:bookmarkStart w:id="4" w:name="_Toc517116030"/>
       <w:r>
         <w:t xml:space="preserve">Detaillierte </w:t>
       </w:r>
@@ -3929,7 +3973,7 @@
       <w:pPr>
         <w:pStyle w:val="Heading2"/>
       </w:pPr>
-      <w:bookmarkStart w:id="5" w:name="_Toc517115167"/>
+      <w:bookmarkStart w:id="5" w:name="_Toc517116031"/>
       <w:r>
         <w:t>Blockschaltbild</w:t>
       </w:r>
@@ -4097,7 +4141,7 @@
       <w:pPr>
         <w:pStyle w:val="Heading1"/>
       </w:pPr>
-      <w:bookmarkStart w:id="6" w:name="_Toc517115168"/>
+      <w:bookmarkStart w:id="6" w:name="_Toc517116032"/>
       <w:r>
         <w:lastRenderedPageBreak/>
         <w:t>Entwurf</w:t>
@@ -4109,7 +4153,7 @@
       <w:pPr>
         <w:pStyle w:val="Heading2"/>
       </w:pPr>
-      <w:bookmarkStart w:id="7" w:name="_Toc517115169"/>
+      <w:bookmarkStart w:id="7" w:name="_Toc517116033"/>
       <w:proofErr w:type="spellStart"/>
       <w:r>
         <w:t>NodeMCU</w:t>
@@ -4138,7 +4182,7 @@
       <w:pPr>
         <w:pStyle w:val="Heading3"/>
       </w:pPr>
-      <w:bookmarkStart w:id="8" w:name="_Toc517115170"/>
+      <w:bookmarkStart w:id="8" w:name="_Toc517116034"/>
       <w:r>
         <w:t>Sensordaten</w:t>
       </w:r>
@@ -4224,7 +4268,7 @@
       <w:pPr>
         <w:pStyle w:val="Heading3"/>
       </w:pPr>
-      <w:bookmarkStart w:id="9" w:name="_Toc517115171"/>
+      <w:bookmarkStart w:id="9" w:name="_Toc517116035"/>
       <w:r>
         <w:t>Sensor</w:t>
       </w:r>
@@ -4254,7 +4298,7 @@
       <w:pPr>
         <w:pStyle w:val="Heading3"/>
       </w:pPr>
-      <w:bookmarkStart w:id="10" w:name="_Toc517115172"/>
+      <w:bookmarkStart w:id="10" w:name="_Toc517116036"/>
       <w:r>
         <w:t>Datenweiterleitung zum Computer</w:t>
       </w:r>
@@ -4288,7 +4332,7 @@
       <w:pPr>
         <w:pStyle w:val="Heading3"/>
       </w:pPr>
-      <w:bookmarkStart w:id="11" w:name="_Toc517115173"/>
+      <w:bookmarkStart w:id="11" w:name="_Toc517116037"/>
       <w:proofErr w:type="spellStart"/>
       <w:r>
         <w:lastRenderedPageBreak/>
@@ -4589,7 +4633,13 @@
               <w:fldChar w:fldCharType="end"/>
             </w:r>
             <w:r>
-              <w:t>: Steuerung der RGB – LED über Unity</w:t>
+              <w:t>: Steuerung der RGB</w:t>
+            </w:r>
+            <w:r>
+              <w:t>-</w:t>
+            </w:r>
+            <w:r>
+              <w:t>LED über Unity</w:t>
             </w:r>
           </w:p>
         </w:tc>
@@ -4727,7 +4777,13 @@
               <w:fldChar w:fldCharType="end"/>
             </w:r>
             <w:r>
-              <w:t xml:space="preserve">: Steuerung der RGB – LED </w:t>
+              <w:t>: Steuerung der RGB</w:t>
+            </w:r>
+            <w:r>
+              <w:t>-</w:t>
+            </w:r>
+            <w:r>
+              <w:t xml:space="preserve">LED </w:t>
             </w:r>
             <w:r>
               <w:t xml:space="preserve">mit </w:t>
@@ -4896,7 +4952,7 @@
       <w:pPr>
         <w:pStyle w:val="Heading2"/>
       </w:pPr>
-      <w:bookmarkStart w:id="12" w:name="_Toc517115174"/>
+      <w:bookmarkStart w:id="12" w:name="_Toc517116038"/>
       <w:r>
         <w:lastRenderedPageBreak/>
         <w:t>Unity</w:t>
@@ -4913,7 +4969,7 @@
       <w:pPr>
         <w:pStyle w:val="Heading3"/>
       </w:pPr>
-      <w:bookmarkStart w:id="13" w:name="_Toc517115175"/>
+      <w:bookmarkStart w:id="13" w:name="_Toc517116039"/>
       <w:r>
         <w:t xml:space="preserve">Datenempfang und </w:t>
       </w:r>
@@ -5013,9 +5069,15 @@
       <w:pPr>
         <w:pStyle w:val="Heading3"/>
       </w:pPr>
-      <w:bookmarkStart w:id="14" w:name="_Toc517115176"/>
-      <w:r>
-        <w:t>Kontrolle der RGB – LED</w:t>
+      <w:bookmarkStart w:id="14" w:name="_Toc517116040"/>
+      <w:r>
+        <w:t>Kontrolle der RGB</w:t>
+      </w:r>
+      <w:r>
+        <w:t>-</w:t>
+      </w:r>
+      <w:r>
+        <w:t>LED</w:t>
       </w:r>
       <w:bookmarkEnd w:id="14"/>
     </w:p>
@@ -5046,7 +5108,7 @@
       <w:pPr>
         <w:pStyle w:val="Heading3"/>
       </w:pPr>
-      <w:bookmarkStart w:id="15" w:name="_Toc517115177"/>
+      <w:bookmarkStart w:id="15" w:name="_Toc517116041"/>
       <w:r>
         <w:t>Unity Software Sourcecode</w:t>
       </w:r>
@@ -5350,7 +5412,7 @@
       <w:pPr>
         <w:pStyle w:val="Heading2"/>
       </w:pPr>
-      <w:bookmarkStart w:id="16" w:name="_Toc517115178"/>
+      <w:bookmarkStart w:id="16" w:name="_Toc517116042"/>
       <w:r>
         <w:t>Hardwareaufbau</w:t>
       </w:r>
@@ -5366,7 +5428,7 @@
       <w:pPr>
         <w:pStyle w:val="Heading3"/>
       </w:pPr>
-      <w:bookmarkStart w:id="17" w:name="_Toc517115179"/>
+      <w:bookmarkStart w:id="17" w:name="_Toc517116043"/>
       <w:r>
         <w:t>Zusammenbau der Komponenten</w:t>
       </w:r>
@@ -5405,7 +5467,13 @@
         <w:t xml:space="preserve"> </w:t>
       </w:r>
       <w:r>
-        <w:t xml:space="preserve">eine RGB – LED mit </w:t>
+        <w:t>eine RGB</w:t>
+      </w:r>
+      <w:r>
+        <w:t>-</w:t>
+      </w:r>
+      <w:r>
+        <w:t xml:space="preserve">LED mit </w:t>
       </w:r>
       <w:r>
         <w:t>V</w:t>
@@ -5449,7 +5517,7 @@
       <w:pPr>
         <w:pStyle w:val="Heading3"/>
       </w:pPr>
-      <w:bookmarkStart w:id="18" w:name="_Toc517115180"/>
+      <w:bookmarkStart w:id="18" w:name="_Toc517116044"/>
       <w:r>
         <w:t xml:space="preserve">Probleme bei der </w:t>
       </w:r>
@@ -5797,7 +5865,7 @@
       <w:pPr>
         <w:pStyle w:val="Heading3"/>
       </w:pPr>
-      <w:bookmarkStart w:id="19" w:name="_Toc517115181"/>
+      <w:bookmarkStart w:id="19" w:name="_Toc517116045"/>
       <w:r>
         <w:t>Einbau in das Gehäuse</w:t>
       </w:r>
@@ -5819,10 +5887,16 @@
       <w:pPr>
         <w:pStyle w:val="Heading3"/>
       </w:pPr>
-      <w:bookmarkStart w:id="20" w:name="_Toc517115182"/>
+      <w:bookmarkStart w:id="20" w:name="_Toc517116046"/>
       <w:r>
         <w:lastRenderedPageBreak/>
-        <w:t>Ungeplantes Zusatzelement: RGB LED</w:t>
+        <w:t>Ungeplantes Zusatzelement: RGB</w:t>
+      </w:r>
+      <w:r>
+        <w:t>-</w:t>
+      </w:r>
+      <w:r>
+        <w:t>LED</w:t>
       </w:r>
       <w:bookmarkEnd w:id="20"/>
     </w:p>
@@ -5845,7 +5919,7 @@
         <w:t>RGB</w:t>
       </w:r>
       <w:r>
-        <w:t xml:space="preserve"> </w:t>
+        <w:t>-</w:t>
       </w:r>
       <w:r>
         <w:t>LED w</w:t>
@@ -5874,7 +5948,13 @@
     </w:p>
     <w:p>
       <w:r>
-        <w:t>Während das Gerät startet (also nachdem es eingeschalten oder zurückgesetzt wurde) dient die RGB LED als Status LED. Am Beginn des Startvorganges leuchtet sie vorerst rot, während der Sensor kalibriert wird gelb, während die WLAN Verbindung durchgeführt wird blau und wenn alles funktioniert hat grün. Dies signalisiert dann, dass das Gerät zum Einsatz bereit ist.</w:t>
+        <w:t>Während das Gerät startet (also nachdem es eingeschalten oder zurückgesetzt wurde) dient die RGB</w:t>
+      </w:r>
+      <w:r>
+        <w:t>-</w:t>
+      </w:r>
+      <w:r>
+        <w:t>LED als Status LED. Am Beginn des Startvorganges leuchtet sie vorerst rot, während der Sensor kalibriert wird gelb, während die WLAN Verbindung durchgeführt wird blau und wenn alles funktioniert hat grün. Dies signalisiert dann, dass das Gerät zum Einsatz bereit ist.</w:t>
       </w:r>
     </w:p>
     <w:p>
@@ -5885,7 +5965,7 @@
           <w:numId w:val="18"/>
         </w:numPr>
       </w:pPr>
-      <w:bookmarkStart w:id="21" w:name="_Toc517115183"/>
+      <w:bookmarkStart w:id="21" w:name="_Toc517116047"/>
       <w:r>
         <w:t xml:space="preserve">Ungeplantes Zusatzelement: Taster und </w:t>
       </w:r>
@@ -5913,7 +5993,16 @@
       </w:r>
       <w:proofErr w:type="spellStart"/>
       <w:r>
-        <w:t>Debouce</w:t>
+        <w:t>D</w:t>
+      </w:r>
+      <w:r>
+        <w:t>ebou</w:t>
+      </w:r>
+      <w:r>
+        <w:t>n</w:t>
+      </w:r>
+      <w:r>
+        <w:t>ce</w:t>
       </w:r>
       <w:proofErr w:type="spellEnd"/>
       <w:r>
@@ -5944,17 +6033,11 @@
       </w:r>
     </w:p>
     <w:p>
-      <w:r>
-        <w:br w:type="page"/>
-      </w:r>
-    </w:p>
-    <w:p>
       <w:pPr>
         <w:pStyle w:val="Heading1"/>
       </w:pPr>
-      <w:bookmarkStart w:id="22" w:name="_Toc517115184"/>
-      <w:r>
-        <w:lastRenderedPageBreak/>
+      <w:bookmarkStart w:id="22" w:name="_Toc517116048"/>
+      <w:r>
         <w:t>Fertigungsunterlagen</w:t>
       </w:r>
       <w:bookmarkEnd w:id="22"/>
@@ -5964,7 +6047,7 @@
       <w:pPr>
         <w:pStyle w:val="Heading2"/>
       </w:pPr>
-      <w:bookmarkStart w:id="23" w:name="_Toc517115185"/>
+      <w:bookmarkStart w:id="23" w:name="_Toc517116049"/>
       <w:r>
         <w:t>Schaltungen</w:t>
       </w:r>
@@ -5975,7 +6058,13 @@
         <w:t>Es folgt nun eine Abbildung der gesamten Schaltung des Gerätes.</w:t>
       </w:r>
     </w:p>
-    <w:p/>
+    <w:p>
+      <w:pPr>
+        <w:rPr>
+          <w:sz w:val="8"/>
+        </w:rPr>
+      </w:pPr>
+    </w:p>
     <w:tbl>
       <w:tblPr>
         <w:tblStyle w:val="TableGrid"/>
@@ -6150,20 +6239,11 @@
         </w:tc>
       </w:tr>
     </w:tbl>
-    <w:p/>
     <w:p>
       <w:pPr>
-        <w:jc w:val="left"/>
-      </w:pPr>
-      <w:r>
-        <w:br w:type="page"/>
-      </w:r>
-    </w:p>
-    <w:p>
-      <w:pPr>
         <w:pStyle w:val="Heading2"/>
       </w:pPr>
-      <w:bookmarkStart w:id="24" w:name="_Toc517115186"/>
+      <w:bookmarkStart w:id="24" w:name="_Toc517116050"/>
       <w:r>
         <w:lastRenderedPageBreak/>
         <w:t>Layout</w:t>
@@ -6332,7 +6412,7 @@
       <w:pPr>
         <w:pStyle w:val="Heading2"/>
       </w:pPr>
-      <w:bookmarkStart w:id="25" w:name="_Toc517115187"/>
+      <w:bookmarkStart w:id="25" w:name="_Toc517116051"/>
       <w:r>
         <w:t>Source Code</w:t>
       </w:r>
@@ -6371,7 +6451,7 @@
       <w:pPr>
         <w:pStyle w:val="Heading2"/>
       </w:pPr>
-      <w:bookmarkStart w:id="26" w:name="_Toc517115188"/>
+      <w:bookmarkStart w:id="26" w:name="_Toc517116052"/>
       <w:r>
         <w:t>Bauteilliste</w:t>
       </w:r>
@@ -7143,7 +7223,7 @@
       <w:pPr>
         <w:pStyle w:val="Heading1"/>
       </w:pPr>
-      <w:bookmarkStart w:id="27" w:name="_Toc517115189"/>
+      <w:bookmarkStart w:id="27" w:name="_Toc517116053"/>
       <w:r>
         <w:lastRenderedPageBreak/>
         <w:t>Inbetriebnahme und Testergebnisse</w:t>
@@ -7155,7 +7235,7 @@
       <w:pPr>
         <w:pStyle w:val="Heading2"/>
       </w:pPr>
-      <w:bookmarkStart w:id="28" w:name="_Toc517115190"/>
+      <w:bookmarkStart w:id="28" w:name="_Toc517116054"/>
       <w:r>
         <w:t>Probleme</w:t>
       </w:r>
@@ -7171,7 +7251,7 @@
       <w:pPr>
         <w:pStyle w:val="Heading3"/>
       </w:pPr>
-      <w:bookmarkStart w:id="29" w:name="_Toc517115191"/>
+      <w:bookmarkStart w:id="29" w:name="_Toc517116055"/>
       <w:r>
         <w:t>Sensordatenempfang nicht möglich</w:t>
       </w:r>
@@ -7236,7 +7316,7 @@
           <w:numId w:val="17"/>
         </w:numPr>
       </w:pPr>
-      <w:bookmarkStart w:id="30" w:name="_Toc517115192"/>
+      <w:bookmarkStart w:id="30" w:name="_Toc517116056"/>
       <w:r>
         <w:t>Projektabschluss und Funktionstest</w:t>
       </w:r>
@@ -7287,7 +7367,7 @@
       <w:pPr>
         <w:pStyle w:val="Heading1"/>
       </w:pPr>
-      <w:bookmarkStart w:id="31" w:name="_Toc517115193"/>
+      <w:bookmarkStart w:id="31" w:name="_Toc517116057"/>
       <w:r>
         <w:lastRenderedPageBreak/>
         <w:t>Projektmanagement</w:t>
@@ -7299,7 +7379,7 @@
       <w:pPr>
         <w:pStyle w:val="Heading2"/>
       </w:pPr>
-      <w:bookmarkStart w:id="32" w:name="_Toc517115194"/>
+      <w:bookmarkStart w:id="32" w:name="_Toc517116058"/>
       <w:r>
         <w:t>Produktstrukturplan</w:t>
       </w:r>
@@ -7470,7 +7550,7 @@
       <w:pPr>
         <w:pStyle w:val="Heading2"/>
       </w:pPr>
-      <w:bookmarkStart w:id="33" w:name="_Toc517115195"/>
+      <w:bookmarkStart w:id="33" w:name="_Toc517116059"/>
       <w:r>
         <w:t>Projektstrukturplan</w:t>
       </w:r>
@@ -7644,7 +7724,7 @@
       <w:pPr>
         <w:pStyle w:val="Heading2"/>
       </w:pPr>
-      <w:bookmarkStart w:id="34" w:name="_Toc517115196"/>
+      <w:bookmarkStart w:id="34" w:name="_Toc517116060"/>
       <w:r>
         <w:lastRenderedPageBreak/>
         <w:t>Ganttdiagramm</w:t>
@@ -7814,7 +7894,7 @@
       <w:pPr>
         <w:pStyle w:val="Heading2"/>
       </w:pPr>
-      <w:bookmarkStart w:id="35" w:name="_Toc517115197"/>
+      <w:bookmarkStart w:id="35" w:name="_Toc517116061"/>
       <w:r>
         <w:t>Arbeitspakete</w:t>
       </w:r>
@@ -8622,7 +8702,7 @@
       <w:t xml:space="preserve"> / 1</w:t>
     </w:r>
     <w:r>
-      <w:t>5</w:t>
+      <w:t>4</w:t>
     </w:r>
   </w:p>
 </w:ftr>
@@ -11457,7 +11537,7 @@
 </file>
 
 <file path=customXml/itemProps1.xml><?xml version="1.0" encoding="utf-8"?>
-<ds:datastoreItem xmlns:ds="http://schemas.openxmlformats.org/officeDocument/2006/customXml" ds:itemID="{7480DFF6-8EA2-4DCF-8E67-2DC3D66D6E5C}">
+<ds:datastoreItem xmlns:ds="http://schemas.openxmlformats.org/officeDocument/2006/customXml" ds:itemID="{75C4DD77-BF48-4851-A6DE-A836AD9A1C14}">
   <ds:schemaRefs>
     <ds:schemaRef ds:uri="http://schemas.openxmlformats.org/officeDocument/2006/bibliography"/>
   </ds:schemaRefs>
